--- a/Angular Training.docx
+++ b/Angular Training.docx
@@ -6284,6 +6284,3107 @@
           <w:sz w:val="28"/>
         </w:rPr>
       </w:pPr>
+    </w:p>
+    <w:p>
+      <w:pPr>
+        <w:spacing w:after="0"/>
+        <w:rPr>
+          <w:rFonts w:ascii="Courier New" w:hAnsi="Courier New" w:cs="Courier New"/>
+          <w:b/>
+          <w:sz w:val="28"/>
+        </w:rPr>
+      </w:pPr>
+      <w:proofErr w:type="spellStart"/>
+      <w:r>
+        <w:rPr>
+          <w:rFonts w:ascii="Courier New" w:hAnsi="Courier New" w:cs="Courier New"/>
+          <w:b/>
+          <w:sz w:val="28"/>
+        </w:rPr>
+        <w:t>main.ts</w:t>
+      </w:r>
+      <w:proofErr w:type="spellEnd"/>
+      <w:r>
+        <w:rPr>
+          <w:rFonts w:ascii="Courier New" w:hAnsi="Courier New" w:cs="Courier New"/>
+          <w:b/>
+          <w:sz w:val="28"/>
+        </w:rPr>
+        <w:t xml:space="preserve"> </w:t>
+      </w:r>
+    </w:p>
+    <w:p>
+      <w:pPr>
+        <w:spacing w:after="0"/>
+        <w:rPr>
+          <w:rFonts w:ascii="Courier New" w:hAnsi="Courier New" w:cs="Courier New"/>
+          <w:b/>
+          <w:sz w:val="28"/>
+        </w:rPr>
+      </w:pPr>
+    </w:p>
+    <w:p>
+      <w:pPr>
+        <w:spacing w:after="0"/>
+        <w:rPr>
+          <w:rFonts w:ascii="Courier New" w:hAnsi="Courier New" w:cs="Courier New"/>
+          <w:b/>
+          <w:sz w:val="28"/>
+        </w:rPr>
+      </w:pPr>
+      <w:r>
+        <w:rPr>
+          <w:rFonts w:ascii="Courier New" w:hAnsi="Courier New" w:cs="Courier New"/>
+          <w:b/>
+          <w:sz w:val="28"/>
+        </w:rPr>
+        <w:t xml:space="preserve"> </w:t>
+      </w:r>
+      <w:proofErr w:type="gramStart"/>
+      <w:r>
+        <w:rPr>
+          <w:rFonts w:ascii="Courier New" w:hAnsi="Courier New" w:cs="Courier New"/>
+          <w:b/>
+          <w:sz w:val="28"/>
+        </w:rPr>
+        <w:t>calling</w:t>
+      </w:r>
+      <w:proofErr w:type="gramEnd"/>
+      <w:r>
+        <w:rPr>
+          <w:rFonts w:ascii="Courier New" w:hAnsi="Courier New" w:cs="Courier New"/>
+          <w:b/>
+          <w:sz w:val="28"/>
+        </w:rPr>
+        <w:t xml:space="preserve"> fun1 and fun2 functions. </w:t>
+      </w:r>
+      <w:r>
+        <w:rPr>
+          <w:rFonts w:ascii="Courier New" w:hAnsi="Courier New" w:cs="Courier New"/>
+          <w:b/>
+          <w:sz w:val="28"/>
+        </w:rPr>
+        <w:tab/>
+      </w:r>
+    </w:p>
+    <w:p>
+      <w:pPr>
+        <w:spacing w:after="0"/>
+        <w:rPr>
+          <w:rFonts w:ascii="Courier New" w:hAnsi="Courier New" w:cs="Courier New"/>
+          <w:b/>
+          <w:sz w:val="28"/>
+        </w:rPr>
+      </w:pPr>
+    </w:p>
+    <w:p>
+      <w:pPr>
+        <w:spacing w:after="0"/>
+        <w:rPr>
+          <w:rFonts w:ascii="Courier New" w:hAnsi="Courier New" w:cs="Courier New"/>
+          <w:b/>
+          <w:sz w:val="28"/>
+        </w:rPr>
+      </w:pPr>
+    </w:p>
+    <w:p>
+      <w:pPr>
+        <w:spacing w:after="0"/>
+        <w:rPr>
+          <w:rFonts w:ascii="Courier New" w:hAnsi="Courier New" w:cs="Courier New"/>
+          <w:b/>
+          <w:sz w:val="28"/>
+        </w:rPr>
+      </w:pPr>
+    </w:p>
+    <w:p>
+      <w:pPr>
+        <w:spacing w:after="0"/>
+        <w:rPr>
+          <w:rFonts w:ascii="Courier New" w:hAnsi="Courier New" w:cs="Courier New"/>
+          <w:b/>
+          <w:sz w:val="28"/>
+        </w:rPr>
+      </w:pPr>
+      <w:r>
+        <w:rPr>
+          <w:rFonts w:ascii="Courier New" w:hAnsi="Courier New" w:cs="Courier New"/>
+          <w:b/>
+          <w:sz w:val="28"/>
+          <w:highlight w:val="yellow"/>
+        </w:rPr>
+        <w:t xml:space="preserve">Angular </w:t>
+      </w:r>
+      <w:r>
+        <w:rPr>
+          <w:rFonts w:ascii="Courier New" w:hAnsi="Courier New" w:cs="Courier New"/>
+          <w:b/>
+          <w:sz w:val="28"/>
+          <w:highlight w:val="yellow"/>
+        </w:rPr>
+        <w:t xml:space="preserve">Framework </w:t>
+      </w:r>
+      <w:r>
+        <w:rPr>
+          <w:rFonts w:ascii="Courier New" w:hAnsi="Courier New" w:cs="Courier New"/>
+          <w:b/>
+          <w:sz w:val="28"/>
+          <w:highlight w:val="yellow"/>
+        </w:rPr>
+        <w:t>2</w:t>
+      </w:r>
+      <w:r>
+        <w:rPr>
+          <w:rFonts w:ascii="Courier New" w:hAnsi="Courier New" w:cs="Courier New"/>
+          <w:b/>
+          <w:sz w:val="28"/>
+          <w:highlight w:val="yellow"/>
+        </w:rPr>
+        <w:tab/>
+        <w:t xml:space="preserve">to </w:t>
+      </w:r>
+      <w:r>
+        <w:rPr>
+          <w:rFonts w:ascii="Courier New" w:hAnsi="Courier New" w:cs="Courier New"/>
+          <w:b/>
+          <w:sz w:val="28"/>
+          <w:highlight w:val="yellow"/>
+        </w:rPr>
+        <w:tab/>
+        <w:t>11</w:t>
+      </w:r>
+    </w:p>
+    <w:p>
+      <w:pPr>
+        <w:spacing w:after="0"/>
+        <w:rPr>
+          <w:rFonts w:ascii="Courier New" w:hAnsi="Courier New" w:cs="Courier New"/>
+          <w:b/>
+          <w:sz w:val="28"/>
+        </w:rPr>
+      </w:pPr>
+    </w:p>
+    <w:p>
+      <w:pPr>
+        <w:spacing w:after="0"/>
+        <w:rPr>
+          <w:rFonts w:ascii="Courier New" w:hAnsi="Courier New" w:cs="Courier New"/>
+          <w:b/>
+          <w:sz w:val="28"/>
+        </w:rPr>
+      </w:pPr>
+      <w:r>
+        <w:rPr>
+          <w:rFonts w:ascii="Courier New" w:hAnsi="Courier New" w:cs="Courier New"/>
+          <w:b/>
+          <w:sz w:val="28"/>
+        </w:rPr>
+        <w:t xml:space="preserve">Angular is </w:t>
+      </w:r>
+      <w:proofErr w:type="spellStart"/>
+      <w:proofErr w:type="gramStart"/>
+      <w:r>
+        <w:rPr>
+          <w:rFonts w:ascii="Courier New" w:hAnsi="Courier New" w:cs="Courier New"/>
+          <w:b/>
+          <w:sz w:val="28"/>
+        </w:rPr>
+        <w:t>a</w:t>
+      </w:r>
+      <w:proofErr w:type="spellEnd"/>
+      <w:proofErr w:type="gramEnd"/>
+      <w:r>
+        <w:rPr>
+          <w:rFonts w:ascii="Courier New" w:hAnsi="Courier New" w:cs="Courier New"/>
+          <w:b/>
+          <w:sz w:val="28"/>
+        </w:rPr>
+        <w:t xml:space="preserve"> open source web framework provided by </w:t>
+      </w:r>
+      <w:r>
+        <w:rPr>
+          <w:rFonts w:ascii="Courier New" w:hAnsi="Courier New" w:cs="Courier New"/>
+          <w:b/>
+          <w:sz w:val="28"/>
+          <w:highlight w:val="yellow"/>
+        </w:rPr>
+        <w:t>google</w:t>
+      </w:r>
+      <w:r>
+        <w:rPr>
+          <w:rFonts w:ascii="Courier New" w:hAnsi="Courier New" w:cs="Courier New"/>
+          <w:b/>
+          <w:sz w:val="28"/>
+        </w:rPr>
+        <w:t xml:space="preserve">. It is use to create all type of application like desktop, web as well as mobile application. </w:t>
+      </w:r>
+    </w:p>
+    <w:p>
+      <w:pPr>
+        <w:spacing w:after="0"/>
+        <w:rPr>
+          <w:rFonts w:ascii="Courier New" w:hAnsi="Courier New" w:cs="Courier New"/>
+          <w:b/>
+          <w:sz w:val="28"/>
+        </w:rPr>
+      </w:pPr>
+      <w:r>
+        <w:rPr>
+          <w:rFonts w:ascii="Courier New" w:hAnsi="Courier New" w:cs="Courier New"/>
+          <w:b/>
+          <w:sz w:val="28"/>
+        </w:rPr>
+        <w:t xml:space="preserve">Angular framework is use to create </w:t>
+      </w:r>
+      <w:r>
+        <w:rPr>
+          <w:rFonts w:ascii="Courier New" w:hAnsi="Courier New" w:cs="Courier New"/>
+          <w:b/>
+          <w:sz w:val="28"/>
+          <w:highlight w:val="yellow"/>
+        </w:rPr>
+        <w:t>SPA</w:t>
+      </w:r>
+      <w:r>
+        <w:rPr>
+          <w:rFonts w:ascii="Courier New" w:hAnsi="Courier New" w:cs="Courier New"/>
+          <w:b/>
+          <w:sz w:val="28"/>
+        </w:rPr>
+        <w:t xml:space="preserve"> (Single Page Application). </w:t>
+      </w:r>
+    </w:p>
+    <w:p>
+      <w:pPr>
+        <w:spacing w:after="0"/>
+        <w:rPr>
+          <w:rFonts w:ascii="Courier New" w:hAnsi="Courier New" w:cs="Courier New"/>
+          <w:b/>
+          <w:sz w:val="28"/>
+        </w:rPr>
+      </w:pPr>
+    </w:p>
+    <w:p>
+      <w:pPr>
+        <w:spacing w:after="0"/>
+        <w:rPr>
+          <w:rFonts w:ascii="Courier New" w:hAnsi="Courier New" w:cs="Courier New"/>
+          <w:b/>
+          <w:sz w:val="28"/>
+        </w:rPr>
+      </w:pPr>
+      <w:r>
+        <w:rPr>
+          <w:rFonts w:ascii="Courier New" w:hAnsi="Courier New" w:cs="Courier New"/>
+          <w:b/>
+          <w:sz w:val="28"/>
+        </w:rPr>
+        <w:t xml:space="preserve">Angular use </w:t>
+      </w:r>
+      <w:r>
+        <w:rPr>
+          <w:rFonts w:ascii="Courier New" w:hAnsi="Courier New" w:cs="Courier New"/>
+          <w:b/>
+          <w:sz w:val="28"/>
+          <w:highlight w:val="yellow"/>
+        </w:rPr>
+        <w:t>component</w:t>
+      </w:r>
+      <w:r>
+        <w:rPr>
+          <w:rFonts w:ascii="Courier New" w:hAnsi="Courier New" w:cs="Courier New"/>
+          <w:b/>
+          <w:sz w:val="28"/>
+        </w:rPr>
+        <w:t xml:space="preserve"> which help to control the view or part of the view in web page. Every component work independently. Sometime some component interact with another component depending upon the component relationship. </w:t>
+      </w:r>
+    </w:p>
+    <w:p>
+      <w:pPr>
+        <w:spacing w:after="0"/>
+        <w:rPr>
+          <w:rFonts w:ascii="Courier New" w:hAnsi="Courier New" w:cs="Courier New"/>
+          <w:b/>
+          <w:sz w:val="28"/>
+        </w:rPr>
+      </w:pPr>
+    </w:p>
+    <w:p>
+      <w:pPr>
+        <w:spacing w:after="0"/>
+        <w:rPr>
+          <w:rFonts w:ascii="Courier New" w:hAnsi="Courier New" w:cs="Courier New"/>
+          <w:b/>
+          <w:sz w:val="28"/>
+        </w:rPr>
+      </w:pPr>
+    </w:p>
+    <w:p>
+      <w:pPr>
+        <w:spacing w:after="0"/>
+        <w:rPr>
+          <w:rFonts w:ascii="Courier New" w:hAnsi="Courier New" w:cs="Courier New"/>
+          <w:b/>
+          <w:sz w:val="28"/>
+        </w:rPr>
+      </w:pPr>
+      <w:r>
+        <w:rPr>
+          <w:rFonts w:ascii="Courier New" w:hAnsi="Courier New" w:cs="Courier New"/>
+          <w:b/>
+          <w:sz w:val="28"/>
+        </w:rPr>
+        <w:t xml:space="preserve">One.html </w:t>
+      </w:r>
+      <w:r>
+        <w:rPr>
+          <w:rFonts w:ascii="Courier New" w:hAnsi="Courier New" w:cs="Courier New"/>
+          <w:b/>
+          <w:sz w:val="28"/>
+        </w:rPr>
+        <w:tab/>
+      </w:r>
+      <w:r>
+        <w:rPr>
+          <w:rFonts w:ascii="Courier New" w:hAnsi="Courier New" w:cs="Courier New"/>
+          <w:b/>
+          <w:sz w:val="28"/>
+        </w:rPr>
+        <w:tab/>
+      </w:r>
+      <w:r>
+        <w:rPr>
+          <w:rFonts w:ascii="Courier New" w:hAnsi="Courier New" w:cs="Courier New"/>
+          <w:b/>
+          <w:sz w:val="28"/>
+        </w:rPr>
+        <w:tab/>
+      </w:r>
+      <w:r>
+        <w:rPr>
+          <w:rFonts w:ascii="Courier New" w:hAnsi="Courier New" w:cs="Courier New"/>
+          <w:b/>
+          <w:sz w:val="28"/>
+        </w:rPr>
+        <w:tab/>
+      </w:r>
+      <w:r>
+        <w:rPr>
+          <w:rFonts w:ascii="Courier New" w:hAnsi="Courier New" w:cs="Courier New"/>
+          <w:b/>
+          <w:sz w:val="28"/>
+        </w:rPr>
+        <w:tab/>
+      </w:r>
+      <w:r>
+        <w:rPr>
+          <w:rFonts w:ascii="Courier New" w:hAnsi="Courier New" w:cs="Courier New"/>
+          <w:b/>
+          <w:sz w:val="28"/>
+        </w:rPr>
+        <w:tab/>
+        <w:t xml:space="preserve">welcome.html </w:t>
+      </w:r>
+    </w:p>
+    <w:p>
+      <w:pPr>
+        <w:spacing w:after="0"/>
+        <w:rPr>
+          <w:rFonts w:ascii="Courier New" w:hAnsi="Courier New" w:cs="Courier New"/>
+          <w:b/>
+          <w:sz w:val="28"/>
+        </w:rPr>
+      </w:pPr>
+    </w:p>
+    <w:p>
+      <w:pPr>
+        <w:spacing w:after="0"/>
+        <w:rPr>
+          <w:rFonts w:ascii="Courier New" w:hAnsi="Courier New" w:cs="Courier New"/>
+          <w:b/>
+          <w:sz w:val="28"/>
+        </w:rPr>
+      </w:pPr>
+      <w:r>
+        <w:rPr>
+          <w:rFonts w:ascii="Courier New" w:hAnsi="Courier New" w:cs="Courier New"/>
+          <w:b/>
+          <w:sz w:val="28"/>
+        </w:rPr>
+        <w:t xml:space="preserve">Using hyperlink </w:t>
+      </w:r>
+    </w:p>
+    <w:p>
+      <w:pPr>
+        <w:spacing w:after="0"/>
+        <w:rPr>
+          <w:rFonts w:ascii="Courier New" w:hAnsi="Courier New" w:cs="Courier New"/>
+          <w:b/>
+          <w:sz w:val="28"/>
+        </w:rPr>
+      </w:pPr>
+      <w:r>
+        <w:rPr>
+          <w:rFonts w:ascii="Courier New" w:hAnsi="Courier New" w:cs="Courier New"/>
+          <w:b/>
+          <w:sz w:val="28"/>
+        </w:rPr>
+        <w:t>Using button (submit)</w:t>
+      </w:r>
+    </w:p>
+    <w:p>
+      <w:pPr>
+        <w:spacing w:after="0"/>
+        <w:rPr>
+          <w:rFonts w:ascii="Courier New" w:hAnsi="Courier New" w:cs="Courier New"/>
+          <w:b/>
+          <w:sz w:val="28"/>
+        </w:rPr>
+      </w:pPr>
+      <w:r>
+        <w:rPr>
+          <w:rFonts w:ascii="Courier New" w:hAnsi="Courier New" w:cs="Courier New"/>
+          <w:b/>
+          <w:sz w:val="28"/>
+        </w:rPr>
+        <w:t xml:space="preserve">Using JavaScript </w:t>
+      </w:r>
+    </w:p>
+    <w:p>
+      <w:pPr>
+        <w:spacing w:after="0"/>
+        <w:rPr>
+          <w:rFonts w:ascii="Courier New" w:hAnsi="Courier New" w:cs="Courier New"/>
+          <w:b/>
+          <w:sz w:val="28"/>
+        </w:rPr>
+      </w:pPr>
+    </w:p>
+    <w:p>
+      <w:pPr>
+        <w:spacing w:after="0"/>
+        <w:rPr>
+          <w:rFonts w:ascii="Courier New" w:hAnsi="Courier New" w:cs="Courier New"/>
+          <w:b/>
+          <w:sz w:val="28"/>
+        </w:rPr>
+      </w:pPr>
+      <w:r>
+        <w:rPr>
+          <w:rFonts w:ascii="Courier New" w:hAnsi="Courier New" w:cs="Courier New"/>
+          <w:b/>
+          <w:sz w:val="28"/>
+        </w:rPr>
+        <w:t xml:space="preserve">Ajax </w:t>
+      </w:r>
+    </w:p>
+    <w:p>
+      <w:pPr>
+        <w:spacing w:after="0"/>
+        <w:rPr>
+          <w:rFonts w:ascii="Courier New" w:hAnsi="Courier New" w:cs="Courier New"/>
+          <w:b/>
+          <w:sz w:val="28"/>
+        </w:rPr>
+      </w:pPr>
+      <w:r>
+        <w:rPr>
+          <w:rFonts w:ascii="Courier New" w:hAnsi="Courier New" w:cs="Courier New"/>
+          <w:b/>
+          <w:sz w:val="28"/>
+        </w:rPr>
+        <w:t xml:space="preserve"> </w:t>
+      </w:r>
+    </w:p>
+    <w:p>
+      <w:pPr>
+        <w:spacing w:after="0"/>
+        <w:rPr>
+          <w:rFonts w:ascii="Courier New" w:hAnsi="Courier New" w:cs="Courier New"/>
+          <w:b/>
+          <w:sz w:val="28"/>
+        </w:rPr>
+      </w:pPr>
+    </w:p>
+    <w:p>
+      <w:pPr>
+        <w:spacing w:after="0"/>
+        <w:rPr>
+          <w:rFonts w:ascii="Courier New" w:hAnsi="Courier New" w:cs="Courier New"/>
+          <w:b/>
+          <w:sz w:val="28"/>
+        </w:rPr>
+      </w:pPr>
+      <w:r>
+        <w:rPr>
+          <w:rFonts w:ascii="Courier New" w:hAnsi="Courier New" w:cs="Courier New"/>
+          <w:b/>
+          <w:noProof/>
+          <w:sz w:val="28"/>
+          <w:lang w:eastAsia="en-IN"/>
+        </w:rPr>
+        <w:lastRenderedPageBreak/>
+        <w:drawing>
+          <wp:inline distT="0" distB="0" distL="0" distR="0">
+            <wp:extent cx="5727700" cy="3225800"/>
+            <wp:effectExtent l="0" t="0" r="6350" b="0"/>
+            <wp:docPr id="1" name="Picture 1"/>
+            <wp:cNvGraphicFramePr>
+              <a:graphicFrameLocks xmlns:a="http://schemas.openxmlformats.org/drawingml/2006/main" noChangeAspect="1"/>
+            </wp:cNvGraphicFramePr>
+            <a:graphic xmlns:a="http://schemas.openxmlformats.org/drawingml/2006/main">
+              <a:graphicData uri="http://schemas.openxmlformats.org/drawingml/2006/picture">
+                <pic:pic xmlns:pic="http://schemas.openxmlformats.org/drawingml/2006/picture">
+                  <pic:nvPicPr>
+                    <pic:cNvPr id="0" name="Picture 1"/>
+                    <pic:cNvPicPr>
+                      <a:picLocks noChangeAspect="1" noChangeArrowheads="1"/>
+                    </pic:cNvPicPr>
+                  </pic:nvPicPr>
+                  <pic:blipFill>
+                    <a:blip r:embed="rId6">
+                      <a:extLst>
+                        <a:ext uri="{28A0092B-C50C-407E-A947-70E740481C1C}">
+                          <a14:useLocalDpi xmlns:a14="http://schemas.microsoft.com/office/drawing/2010/main" val="0"/>
+                        </a:ext>
+                      </a:extLst>
+                    </a:blip>
+                    <a:srcRect/>
+                    <a:stretch>
+                      <a:fillRect/>
+                    </a:stretch>
+                  </pic:blipFill>
+                  <pic:spPr bwMode="auto">
+                    <a:xfrm>
+                      <a:off x="0" y="0"/>
+                      <a:ext cx="5727700" cy="3225800"/>
+                    </a:xfrm>
+                    <a:prstGeom prst="rect">
+                      <a:avLst/>
+                    </a:prstGeom>
+                    <a:noFill/>
+                    <a:ln>
+                      <a:noFill/>
+                    </a:ln>
+                  </pic:spPr>
+                </pic:pic>
+              </a:graphicData>
+            </a:graphic>
+          </wp:inline>
+        </w:drawing>
+      </w:r>
+      <w:r>
+        <w:rPr>
+          <w:rFonts w:ascii="Courier New" w:hAnsi="Courier New" w:cs="Courier New"/>
+          <w:b/>
+          <w:sz w:val="28"/>
+        </w:rPr>
+        <w:br/>
+      </w:r>
+    </w:p>
+    <w:p>
+      <w:pPr>
+        <w:spacing w:after="0"/>
+        <w:rPr>
+          <w:rFonts w:ascii="Courier New" w:hAnsi="Courier New" w:cs="Courier New"/>
+          <w:b/>
+          <w:sz w:val="28"/>
+        </w:rPr>
+      </w:pPr>
+    </w:p>
+    <w:p>
+      <w:pPr>
+        <w:spacing w:after="0"/>
+        <w:rPr>
+          <w:rFonts w:ascii="Courier New" w:hAnsi="Courier New" w:cs="Courier New"/>
+          <w:b/>
+          <w:sz w:val="28"/>
+        </w:rPr>
+      </w:pPr>
+      <w:r>
+        <w:rPr>
+          <w:rFonts w:ascii="Courier New" w:hAnsi="Courier New" w:cs="Courier New"/>
+          <w:b/>
+          <w:sz w:val="28"/>
+        </w:rPr>
+        <w:t xml:space="preserve">Angular CLI (Command Line Interface). Which help to create the Angular sample project. </w:t>
+      </w:r>
+    </w:p>
+    <w:p>
+      <w:pPr>
+        <w:spacing w:after="0"/>
+        <w:rPr>
+          <w:rFonts w:ascii="Courier New" w:hAnsi="Courier New" w:cs="Courier New"/>
+          <w:b/>
+          <w:sz w:val="28"/>
+        </w:rPr>
+      </w:pPr>
+    </w:p>
+    <w:p>
+      <w:pPr>
+        <w:spacing w:after="0"/>
+        <w:rPr>
+          <w:rFonts w:ascii="Courier New" w:hAnsi="Courier New" w:cs="Courier New"/>
+          <w:b/>
+          <w:sz w:val="28"/>
+        </w:rPr>
+      </w:pPr>
+      <w:r>
+        <w:rPr>
+          <w:rFonts w:ascii="Courier New" w:hAnsi="Courier New" w:cs="Courier New"/>
+          <w:b/>
+          <w:sz w:val="28"/>
+        </w:rPr>
+        <w:t xml:space="preserve">To crate the sample project it require </w:t>
+      </w:r>
+      <w:r>
+        <w:rPr>
+          <w:rFonts w:ascii="Courier New" w:hAnsi="Courier New" w:cs="Courier New"/>
+          <w:b/>
+          <w:sz w:val="28"/>
+          <w:highlight w:val="yellow"/>
+        </w:rPr>
+        <w:t>ng</w:t>
+      </w:r>
+      <w:r>
+        <w:rPr>
+          <w:rFonts w:ascii="Courier New" w:hAnsi="Courier New" w:cs="Courier New"/>
+          <w:b/>
+          <w:sz w:val="28"/>
+        </w:rPr>
+        <w:t xml:space="preserve"> command.</w:t>
+      </w:r>
+    </w:p>
+    <w:p>
+      <w:pPr>
+        <w:spacing w:after="0"/>
+        <w:rPr>
+          <w:rFonts w:ascii="Courier New" w:hAnsi="Courier New" w:cs="Courier New"/>
+          <w:b/>
+          <w:sz w:val="28"/>
+        </w:rPr>
+      </w:pPr>
+    </w:p>
+    <w:p>
+      <w:pPr>
+        <w:spacing w:after="0"/>
+        <w:rPr>
+          <w:rFonts w:ascii="Courier New" w:hAnsi="Courier New" w:cs="Courier New"/>
+          <w:b/>
+          <w:sz w:val="28"/>
+        </w:rPr>
+      </w:pPr>
+      <w:proofErr w:type="gramStart"/>
+      <w:r>
+        <w:rPr>
+          <w:rFonts w:ascii="Courier New" w:hAnsi="Courier New" w:cs="Courier New"/>
+          <w:b/>
+          <w:sz w:val="28"/>
+        </w:rPr>
+        <w:t>ng</w:t>
+      </w:r>
+      <w:proofErr w:type="gramEnd"/>
+      <w:r>
+        <w:rPr>
+          <w:rFonts w:ascii="Courier New" w:hAnsi="Courier New" w:cs="Courier New"/>
+          <w:b/>
+          <w:sz w:val="28"/>
+        </w:rPr>
+        <w:t xml:space="preserve"> (next generation for web page). </w:t>
+      </w:r>
+    </w:p>
+    <w:p>
+      <w:pPr>
+        <w:spacing w:after="0"/>
+        <w:rPr>
+          <w:rFonts w:ascii="Courier New" w:hAnsi="Courier New" w:cs="Courier New"/>
+          <w:b/>
+          <w:sz w:val="28"/>
+        </w:rPr>
+      </w:pPr>
+    </w:p>
+    <w:p>
+      <w:pPr>
+        <w:spacing w:after="0"/>
+        <w:rPr>
+          <w:rFonts w:ascii="Courier New" w:hAnsi="Courier New" w:cs="Courier New"/>
+          <w:b/>
+          <w:sz w:val="28"/>
+        </w:rPr>
+      </w:pPr>
+      <w:r>
+        <w:rPr>
+          <w:rFonts w:ascii="Courier New" w:hAnsi="Courier New" w:cs="Courier New"/>
+          <w:b/>
+          <w:sz w:val="28"/>
+        </w:rPr>
+        <w:t>A</w:t>
+      </w:r>
+      <w:r>
+        <w:rPr>
+          <w:rFonts w:ascii="Courier New" w:hAnsi="Courier New" w:cs="Courier New"/>
+          <w:b/>
+          <w:sz w:val="28"/>
+          <w:highlight w:val="yellow"/>
+        </w:rPr>
+        <w:t>ng</w:t>
+      </w:r>
+      <w:r>
+        <w:rPr>
+          <w:rFonts w:ascii="Courier New" w:hAnsi="Courier New" w:cs="Courier New"/>
+          <w:b/>
+          <w:sz w:val="28"/>
+        </w:rPr>
+        <w:t xml:space="preserve">ular </w:t>
+      </w:r>
+    </w:p>
+    <w:p>
+      <w:pPr>
+        <w:spacing w:after="0"/>
+        <w:rPr>
+          <w:rFonts w:ascii="Courier New" w:hAnsi="Courier New" w:cs="Courier New"/>
+          <w:b/>
+          <w:sz w:val="28"/>
+        </w:rPr>
+      </w:pPr>
+    </w:p>
+    <w:p>
+      <w:pPr>
+        <w:spacing w:after="0"/>
+        <w:rPr>
+          <w:rFonts w:ascii="Courier New" w:hAnsi="Courier New" w:cs="Courier New"/>
+          <w:b/>
+          <w:sz w:val="28"/>
+        </w:rPr>
+      </w:pPr>
+      <w:r>
+        <w:rPr>
+          <w:rFonts w:ascii="Courier New" w:hAnsi="Courier New" w:cs="Courier New"/>
+          <w:b/>
+          <w:sz w:val="28"/>
+        </w:rPr>
+        <w:t xml:space="preserve">To enable ng command we have to download angular module with the help of </w:t>
+      </w:r>
+      <w:proofErr w:type="spellStart"/>
+      <w:r>
+        <w:rPr>
+          <w:rFonts w:ascii="Courier New" w:hAnsi="Courier New" w:cs="Courier New"/>
+          <w:b/>
+          <w:sz w:val="28"/>
+        </w:rPr>
+        <w:t>npm</w:t>
+      </w:r>
+      <w:proofErr w:type="spellEnd"/>
+      <w:r>
+        <w:rPr>
+          <w:rFonts w:ascii="Courier New" w:hAnsi="Courier New" w:cs="Courier New"/>
+          <w:b/>
+          <w:sz w:val="28"/>
+        </w:rPr>
+        <w:t xml:space="preserve"> command. </w:t>
+      </w:r>
+    </w:p>
+    <w:p>
+      <w:pPr>
+        <w:spacing w:after="0"/>
+        <w:rPr>
+          <w:rFonts w:ascii="Courier New" w:hAnsi="Courier New" w:cs="Courier New"/>
+          <w:b/>
+          <w:sz w:val="28"/>
+        </w:rPr>
+      </w:pPr>
+    </w:p>
+    <w:p>
+      <w:pPr>
+        <w:spacing w:after="0"/>
+        <w:rPr>
+          <w:rFonts w:ascii="Courier New" w:hAnsi="Courier New" w:cs="Courier New"/>
+          <w:b/>
+          <w:sz w:val="28"/>
+        </w:rPr>
+      </w:pPr>
+      <w:proofErr w:type="spellStart"/>
+      <w:proofErr w:type="gramStart"/>
+      <w:r>
+        <w:rPr>
+          <w:rFonts w:ascii="Courier New" w:hAnsi="Courier New" w:cs="Courier New"/>
+          <w:b/>
+          <w:sz w:val="28"/>
+          <w:highlight w:val="yellow"/>
+        </w:rPr>
+        <w:t>npm</w:t>
+      </w:r>
+      <w:proofErr w:type="spellEnd"/>
+      <w:proofErr w:type="gramEnd"/>
+      <w:r>
+        <w:rPr>
+          <w:rFonts w:ascii="Courier New" w:hAnsi="Courier New" w:cs="Courier New"/>
+          <w:b/>
+          <w:sz w:val="28"/>
+          <w:highlight w:val="yellow"/>
+        </w:rPr>
+        <w:t xml:space="preserve"> install –g @angular/cli</w:t>
+      </w:r>
+      <w:r>
+        <w:rPr>
+          <w:rFonts w:ascii="Courier New" w:hAnsi="Courier New" w:cs="Courier New"/>
+          <w:b/>
+          <w:sz w:val="28"/>
+        </w:rPr>
+        <w:t xml:space="preserve"> </w:t>
+      </w:r>
+    </w:p>
+    <w:p>
+      <w:pPr>
+        <w:spacing w:after="0"/>
+        <w:rPr>
+          <w:rFonts w:ascii="Courier New" w:hAnsi="Courier New" w:cs="Courier New"/>
+          <w:b/>
+          <w:sz w:val="28"/>
+        </w:rPr>
+      </w:pPr>
+    </w:p>
+    <w:p>
+      <w:pPr>
+        <w:spacing w:after="0"/>
+        <w:rPr>
+          <w:rFonts w:ascii="Courier New" w:hAnsi="Courier New" w:cs="Courier New"/>
+          <w:b/>
+          <w:sz w:val="28"/>
+        </w:rPr>
+      </w:pPr>
+    </w:p>
+    <w:p>
+      <w:pPr>
+        <w:spacing w:after="0"/>
+        <w:rPr>
+          <w:rFonts w:ascii="Courier New" w:hAnsi="Courier New" w:cs="Courier New"/>
+          <w:b/>
+          <w:sz w:val="28"/>
+        </w:rPr>
+      </w:pPr>
+      <w:proofErr w:type="gramStart"/>
+      <w:r>
+        <w:rPr>
+          <w:rFonts w:ascii="Courier New" w:hAnsi="Courier New" w:cs="Courier New"/>
+          <w:b/>
+          <w:sz w:val="28"/>
+          <w:highlight w:val="yellow"/>
+        </w:rPr>
+        <w:t>ng</w:t>
+      </w:r>
+      <w:proofErr w:type="gramEnd"/>
+      <w:r>
+        <w:rPr>
+          <w:rFonts w:ascii="Courier New" w:hAnsi="Courier New" w:cs="Courier New"/>
+          <w:b/>
+          <w:sz w:val="28"/>
+          <w:highlight w:val="yellow"/>
+        </w:rPr>
+        <w:t xml:space="preserve"> –-version</w:t>
+      </w:r>
+      <w:r>
+        <w:rPr>
+          <w:rFonts w:ascii="Courier New" w:hAnsi="Courier New" w:cs="Courier New"/>
+          <w:b/>
+          <w:sz w:val="28"/>
+        </w:rPr>
+        <w:tab/>
+        <w:t xml:space="preserve">(it display the angular version details) </w:t>
+      </w:r>
+    </w:p>
+    <w:p>
+      <w:pPr>
+        <w:spacing w:after="0"/>
+        <w:rPr>
+          <w:rFonts w:ascii="Courier New" w:hAnsi="Courier New" w:cs="Courier New"/>
+          <w:b/>
+          <w:sz w:val="28"/>
+        </w:rPr>
+      </w:pPr>
+    </w:p>
+    <w:p>
+      <w:pPr>
+        <w:spacing w:after="0"/>
+        <w:rPr>
+          <w:rFonts w:ascii="Courier New" w:hAnsi="Courier New" w:cs="Courier New"/>
+          <w:b/>
+          <w:sz w:val="28"/>
+        </w:rPr>
+      </w:pPr>
+    </w:p>
+    <w:p>
+      <w:pPr>
+        <w:spacing w:after="0"/>
+        <w:rPr>
+          <w:rFonts w:ascii="Courier New" w:hAnsi="Courier New" w:cs="Courier New"/>
+          <w:b/>
+          <w:sz w:val="28"/>
+        </w:rPr>
+      </w:pPr>
+      <w:proofErr w:type="spellStart"/>
+      <w:r>
+        <w:rPr>
+          <w:rFonts w:ascii="Courier New" w:hAnsi="Courier New" w:cs="Courier New"/>
+          <w:b/>
+          <w:sz w:val="28"/>
+          <w:highlight w:val="yellow"/>
+        </w:rPr>
+        <w:t>AnglarProjects</w:t>
+      </w:r>
+      <w:proofErr w:type="spellEnd"/>
+      <w:r>
+        <w:rPr>
+          <w:rFonts w:ascii="Courier New" w:hAnsi="Courier New" w:cs="Courier New"/>
+          <w:b/>
+          <w:sz w:val="28"/>
+        </w:rPr>
+        <w:t xml:space="preserve"> folder </w:t>
+      </w:r>
+    </w:p>
+    <w:p>
+      <w:pPr>
+        <w:spacing w:after="0"/>
+        <w:rPr>
+          <w:rFonts w:ascii="Courier New" w:hAnsi="Courier New" w:cs="Courier New"/>
+          <w:b/>
+          <w:sz w:val="28"/>
+        </w:rPr>
+      </w:pPr>
+    </w:p>
+    <w:p>
+      <w:pPr>
+        <w:spacing w:after="0"/>
+        <w:rPr>
+          <w:rFonts w:ascii="Courier New" w:hAnsi="Courier New" w:cs="Courier New"/>
+          <w:b/>
+          <w:sz w:val="28"/>
+        </w:rPr>
+      </w:pPr>
+      <w:r>
+        <w:rPr>
+          <w:rFonts w:ascii="Courier New" w:hAnsi="Courier New" w:cs="Courier New"/>
+          <w:b/>
+          <w:sz w:val="28"/>
+        </w:rPr>
+        <w:t xml:space="preserve">Please open the </w:t>
+      </w:r>
+      <w:proofErr w:type="spellStart"/>
+      <w:r>
+        <w:rPr>
+          <w:rFonts w:ascii="Courier New" w:hAnsi="Courier New" w:cs="Courier New"/>
+          <w:b/>
+          <w:sz w:val="28"/>
+        </w:rPr>
+        <w:t>vscode</w:t>
+      </w:r>
+      <w:proofErr w:type="spellEnd"/>
+      <w:r>
+        <w:rPr>
+          <w:rFonts w:ascii="Courier New" w:hAnsi="Courier New" w:cs="Courier New"/>
+          <w:b/>
+          <w:sz w:val="28"/>
+        </w:rPr>
+        <w:t xml:space="preserve"> or external terminal in </w:t>
+      </w:r>
+      <w:proofErr w:type="spellStart"/>
+      <w:r>
+        <w:rPr>
+          <w:rFonts w:ascii="Courier New" w:hAnsi="Courier New" w:cs="Courier New"/>
+          <w:b/>
+          <w:sz w:val="28"/>
+          <w:highlight w:val="yellow"/>
+        </w:rPr>
+        <w:t>AngularProjects</w:t>
+      </w:r>
+      <w:proofErr w:type="spellEnd"/>
+    </w:p>
+    <w:p>
+      <w:pPr>
+        <w:spacing w:after="0"/>
+        <w:rPr>
+          <w:rFonts w:ascii="Courier New" w:hAnsi="Courier New" w:cs="Courier New"/>
+          <w:b/>
+          <w:sz w:val="28"/>
+        </w:rPr>
+      </w:pPr>
+    </w:p>
+    <w:p>
+      <w:pPr>
+        <w:spacing w:after="0"/>
+        <w:rPr>
+          <w:rFonts w:ascii="Courier New" w:hAnsi="Courier New" w:cs="Courier New"/>
+          <w:b/>
+          <w:sz w:val="28"/>
+        </w:rPr>
+      </w:pPr>
+      <w:proofErr w:type="gramStart"/>
+      <w:r>
+        <w:rPr>
+          <w:rFonts w:ascii="Courier New" w:hAnsi="Courier New" w:cs="Courier New"/>
+          <w:b/>
+          <w:sz w:val="28"/>
+        </w:rPr>
+        <w:lastRenderedPageBreak/>
+        <w:t>ng</w:t>
+      </w:r>
+      <w:proofErr w:type="gramEnd"/>
+      <w:r>
+        <w:rPr>
+          <w:rFonts w:ascii="Courier New" w:hAnsi="Courier New" w:cs="Courier New"/>
+          <w:b/>
+          <w:sz w:val="28"/>
+        </w:rPr>
+        <w:t xml:space="preserve"> new project-name</w:t>
+      </w:r>
+    </w:p>
+    <w:p>
+      <w:pPr>
+        <w:spacing w:after="0"/>
+        <w:rPr>
+          <w:rFonts w:ascii="Courier New" w:hAnsi="Courier New" w:cs="Courier New"/>
+          <w:b/>
+          <w:sz w:val="28"/>
+        </w:rPr>
+      </w:pPr>
+    </w:p>
+    <w:p>
+      <w:pPr>
+        <w:spacing w:after="0"/>
+        <w:rPr>
+          <w:rFonts w:ascii="Courier New" w:hAnsi="Courier New" w:cs="Courier New"/>
+          <w:b/>
+          <w:sz w:val="28"/>
+        </w:rPr>
+      </w:pPr>
+      <w:proofErr w:type="gramStart"/>
+      <w:r>
+        <w:rPr>
+          <w:rFonts w:ascii="Courier New" w:hAnsi="Courier New" w:cs="Courier New"/>
+          <w:b/>
+          <w:sz w:val="28"/>
+        </w:rPr>
+        <w:t>Example :</w:t>
+      </w:r>
+      <w:proofErr w:type="gramEnd"/>
+      <w:r>
+        <w:rPr>
+          <w:rFonts w:ascii="Courier New" w:hAnsi="Courier New" w:cs="Courier New"/>
+          <w:b/>
+          <w:sz w:val="28"/>
+        </w:rPr>
+        <w:t xml:space="preserve"> </w:t>
+      </w:r>
+      <w:r>
+        <w:rPr>
+          <w:rFonts w:ascii="Courier New" w:hAnsi="Courier New" w:cs="Courier New"/>
+          <w:b/>
+          <w:sz w:val="28"/>
+          <w:highlight w:val="yellow"/>
+        </w:rPr>
+        <w:t>ng new welcome-app</w:t>
+      </w:r>
+    </w:p>
+    <w:p>
+      <w:pPr>
+        <w:spacing w:after="0"/>
+        <w:rPr>
+          <w:rFonts w:ascii="Courier New" w:hAnsi="Courier New" w:cs="Courier New"/>
+          <w:b/>
+          <w:sz w:val="28"/>
+        </w:rPr>
+      </w:pPr>
+    </w:p>
+    <w:p>
+      <w:pPr>
+        <w:spacing w:after="0"/>
+        <w:rPr>
+          <w:rFonts w:ascii="Courier New" w:hAnsi="Courier New" w:cs="Courier New"/>
+          <w:b/>
+          <w:sz w:val="28"/>
+        </w:rPr>
+      </w:pPr>
+      <w:r>
+        <w:rPr>
+          <w:rFonts w:ascii="Courier New" w:hAnsi="Courier New" w:cs="Courier New"/>
+          <w:b/>
+          <w:sz w:val="28"/>
+        </w:rPr>
+        <w:t xml:space="preserve">Then it will ask do you want to </w:t>
+      </w:r>
+      <w:proofErr w:type="gramStart"/>
+      <w:r>
+        <w:rPr>
+          <w:rFonts w:ascii="Courier New" w:hAnsi="Courier New" w:cs="Courier New"/>
+          <w:b/>
+          <w:sz w:val="28"/>
+        </w:rPr>
+        <w:t>routing</w:t>
+      </w:r>
+      <w:proofErr w:type="gramEnd"/>
+      <w:r>
+        <w:rPr>
+          <w:rFonts w:ascii="Courier New" w:hAnsi="Courier New" w:cs="Courier New"/>
+          <w:b/>
+          <w:sz w:val="28"/>
+        </w:rPr>
+        <w:t xml:space="preserve"> </w:t>
+      </w:r>
+      <w:r>
+        <w:rPr>
+          <w:rFonts w:ascii="Courier New" w:hAnsi="Courier New" w:cs="Courier New"/>
+          <w:b/>
+          <w:sz w:val="28"/>
+        </w:rPr>
+        <w:sym w:font="Wingdings" w:char="F0E0"/>
+      </w:r>
+      <w:r>
+        <w:rPr>
+          <w:rFonts w:ascii="Courier New" w:hAnsi="Courier New" w:cs="Courier New"/>
+          <w:b/>
+          <w:sz w:val="28"/>
+        </w:rPr>
+        <w:t xml:space="preserve"> </w:t>
+      </w:r>
+      <w:r>
+        <w:rPr>
+          <w:rFonts w:ascii="Courier New" w:hAnsi="Courier New" w:cs="Courier New"/>
+          <w:b/>
+          <w:sz w:val="28"/>
+          <w:highlight w:val="yellow"/>
+        </w:rPr>
+        <w:t>No</w:t>
+      </w:r>
+    </w:p>
+    <w:p>
+      <w:pPr>
+        <w:spacing w:after="0"/>
+        <w:rPr>
+          <w:rFonts w:ascii="Courier New" w:hAnsi="Courier New" w:cs="Courier New"/>
+          <w:b/>
+          <w:sz w:val="28"/>
+        </w:rPr>
+      </w:pPr>
+    </w:p>
+    <w:p>
+      <w:pPr>
+        <w:spacing w:after="0"/>
+        <w:rPr>
+          <w:rFonts w:ascii="Courier New" w:hAnsi="Courier New" w:cs="Courier New"/>
+          <w:b/>
+          <w:sz w:val="28"/>
+        </w:rPr>
+      </w:pPr>
+      <w:r>
+        <w:rPr>
+          <w:rFonts w:ascii="Courier New" w:hAnsi="Courier New" w:cs="Courier New"/>
+          <w:b/>
+          <w:sz w:val="28"/>
+        </w:rPr>
+        <w:t xml:space="preserve">Styling </w:t>
+      </w:r>
+      <w:r>
+        <w:rPr>
+          <w:rFonts w:ascii="Courier New" w:hAnsi="Courier New" w:cs="Courier New"/>
+          <w:b/>
+          <w:sz w:val="28"/>
+        </w:rPr>
+        <w:tab/>
+      </w:r>
+      <w:r>
+        <w:rPr>
+          <w:rFonts w:ascii="Courier New" w:hAnsi="Courier New" w:cs="Courier New"/>
+          <w:b/>
+          <w:sz w:val="28"/>
+        </w:rPr>
+        <w:tab/>
+      </w:r>
+      <w:r>
+        <w:rPr>
+          <w:rFonts w:ascii="Courier New" w:hAnsi="Courier New" w:cs="Courier New"/>
+          <w:b/>
+          <w:sz w:val="28"/>
+        </w:rPr>
+        <w:tab/>
+      </w:r>
+      <w:r>
+        <w:rPr>
+          <w:rFonts w:ascii="Courier New" w:hAnsi="Courier New" w:cs="Courier New"/>
+          <w:b/>
+          <w:sz w:val="28"/>
+        </w:rPr>
+        <w:tab/>
+      </w:r>
+    </w:p>
+    <w:p>
+      <w:pPr>
+        <w:spacing w:after="0"/>
+        <w:rPr>
+          <w:rFonts w:ascii="Courier New" w:hAnsi="Courier New" w:cs="Courier New"/>
+          <w:b/>
+          <w:sz w:val="28"/>
+        </w:rPr>
+      </w:pPr>
+      <w:r>
+        <w:rPr>
+          <w:rFonts w:ascii="Courier New" w:hAnsi="Courier New" w:cs="Courier New"/>
+          <w:b/>
+          <w:sz w:val="28"/>
+          <w:highlight w:val="yellow"/>
+        </w:rPr>
+        <w:t>CSS</w:t>
+      </w:r>
+      <w:r>
+        <w:rPr>
+          <w:rFonts w:ascii="Courier New" w:hAnsi="Courier New" w:cs="Courier New"/>
+          <w:b/>
+          <w:sz w:val="28"/>
+        </w:rPr>
+        <w:tab/>
+      </w:r>
+      <w:r>
+        <w:rPr>
+          <w:rFonts w:ascii="Courier New" w:hAnsi="Courier New" w:cs="Courier New"/>
+          <w:b/>
+          <w:sz w:val="28"/>
+        </w:rPr>
+        <w:tab/>
+      </w:r>
+      <w:r>
+        <w:rPr>
+          <w:rFonts w:ascii="Courier New" w:hAnsi="Courier New" w:cs="Courier New"/>
+          <w:b/>
+          <w:sz w:val="28"/>
+        </w:rPr>
+        <w:tab/>
+      </w:r>
+      <w:r>
+        <w:rPr>
+          <w:rFonts w:ascii="Courier New" w:hAnsi="Courier New" w:cs="Courier New"/>
+          <w:b/>
+          <w:sz w:val="28"/>
+        </w:rPr>
+        <w:tab/>
+      </w:r>
+      <w:r>
+        <w:rPr>
+          <w:rFonts w:ascii="Courier New" w:hAnsi="Courier New" w:cs="Courier New"/>
+          <w:b/>
+          <w:sz w:val="28"/>
+        </w:rPr>
+        <w:tab/>
+        <w:t>--</w:t>
+      </w:r>
+      <w:r>
+        <w:rPr>
+          <w:rFonts w:ascii="Courier New" w:hAnsi="Courier New" w:cs="Courier New"/>
+          <w:b/>
+          <w:sz w:val="28"/>
+        </w:rPr>
+        <w:sym w:font="Wingdings" w:char="F0E0"/>
+      </w:r>
+      <w:r>
+        <w:rPr>
+          <w:rFonts w:ascii="Courier New" w:hAnsi="Courier New" w:cs="Courier New"/>
+          <w:b/>
+          <w:sz w:val="28"/>
+        </w:rPr>
+        <w:t xml:space="preserve"> Enter </w:t>
+      </w:r>
+    </w:p>
+    <w:p>
+      <w:pPr>
+        <w:spacing w:after="0"/>
+        <w:rPr>
+          <w:rFonts w:ascii="Courier New" w:hAnsi="Courier New" w:cs="Courier New"/>
+          <w:b/>
+          <w:sz w:val="28"/>
+        </w:rPr>
+      </w:pPr>
+    </w:p>
+    <w:p>
+      <w:pPr>
+        <w:spacing w:after="0"/>
+        <w:rPr>
+          <w:rFonts w:ascii="Courier New" w:hAnsi="Courier New" w:cs="Courier New"/>
+          <w:b/>
+          <w:sz w:val="28"/>
+        </w:rPr>
+      </w:pPr>
+      <w:r>
+        <w:rPr>
+          <w:rFonts w:ascii="Courier New" w:hAnsi="Courier New" w:cs="Courier New"/>
+          <w:b/>
+          <w:sz w:val="28"/>
+        </w:rPr>
+        <w:t xml:space="preserve">If it ask option </w:t>
+      </w:r>
+      <w:proofErr w:type="gramStart"/>
+      <w:r>
+        <w:rPr>
+          <w:rFonts w:ascii="Courier New" w:hAnsi="Courier New" w:cs="Courier New"/>
+          <w:b/>
+          <w:sz w:val="28"/>
+        </w:rPr>
+        <w:t>security :</w:t>
+      </w:r>
+      <w:proofErr w:type="gramEnd"/>
+      <w:r>
+        <w:rPr>
+          <w:rFonts w:ascii="Courier New" w:hAnsi="Courier New" w:cs="Courier New"/>
+          <w:b/>
+          <w:sz w:val="28"/>
+        </w:rPr>
+        <w:t xml:space="preserve"> </w:t>
+      </w:r>
+      <w:r>
+        <w:rPr>
+          <w:rFonts w:ascii="Courier New" w:hAnsi="Courier New" w:cs="Courier New"/>
+          <w:b/>
+          <w:sz w:val="28"/>
+          <w:highlight w:val="yellow"/>
+        </w:rPr>
+        <w:t>Y/N</w:t>
+      </w:r>
+    </w:p>
+    <w:p>
+      <w:pPr>
+        <w:spacing w:after="0"/>
+        <w:rPr>
+          <w:rFonts w:ascii="Courier New" w:hAnsi="Courier New" w:cs="Courier New"/>
+          <w:b/>
+          <w:sz w:val="28"/>
+        </w:rPr>
+      </w:pPr>
+    </w:p>
+    <w:p>
+      <w:pPr>
+        <w:spacing w:after="0"/>
+        <w:rPr>
+          <w:rFonts w:ascii="Courier New" w:hAnsi="Courier New" w:cs="Courier New"/>
+          <w:b/>
+          <w:sz w:val="28"/>
+        </w:rPr>
+      </w:pPr>
+      <w:r>
+        <w:rPr>
+          <w:rFonts w:ascii="Courier New" w:hAnsi="Courier New" w:cs="Courier New"/>
+          <w:b/>
+          <w:sz w:val="28"/>
+        </w:rPr>
+        <w:t xml:space="preserve">After project created successfully </w:t>
+      </w:r>
+    </w:p>
+    <w:p>
+      <w:pPr>
+        <w:spacing w:after="0"/>
+        <w:rPr>
+          <w:rFonts w:ascii="Courier New" w:hAnsi="Courier New" w:cs="Courier New"/>
+          <w:b/>
+          <w:sz w:val="28"/>
+        </w:rPr>
+      </w:pPr>
+    </w:p>
+    <w:p>
+      <w:pPr>
+        <w:spacing w:after="0"/>
+        <w:rPr>
+          <w:rFonts w:ascii="Courier New" w:hAnsi="Courier New" w:cs="Courier New"/>
+          <w:b/>
+          <w:sz w:val="28"/>
+        </w:rPr>
+      </w:pPr>
+      <w:r>
+        <w:rPr>
+          <w:rFonts w:ascii="Courier New" w:hAnsi="Courier New" w:cs="Courier New"/>
+          <w:b/>
+          <w:sz w:val="28"/>
+        </w:rPr>
+        <w:t xml:space="preserve">Using CD command please move inside a project </w:t>
+      </w:r>
+    </w:p>
+    <w:p>
+      <w:pPr>
+        <w:spacing w:after="0"/>
+        <w:rPr>
+          <w:rFonts w:ascii="Courier New" w:hAnsi="Courier New" w:cs="Courier New"/>
+          <w:b/>
+          <w:sz w:val="28"/>
+        </w:rPr>
+      </w:pPr>
+    </w:p>
+    <w:p>
+      <w:pPr>
+        <w:spacing w:after="0"/>
+        <w:rPr>
+          <w:rFonts w:ascii="Courier New" w:hAnsi="Courier New" w:cs="Courier New"/>
+          <w:b/>
+          <w:sz w:val="28"/>
+        </w:rPr>
+      </w:pPr>
+      <w:proofErr w:type="gramStart"/>
+      <w:r>
+        <w:rPr>
+          <w:rFonts w:ascii="Courier New" w:hAnsi="Courier New" w:cs="Courier New"/>
+          <w:b/>
+          <w:sz w:val="28"/>
+          <w:highlight w:val="yellow"/>
+        </w:rPr>
+        <w:t>cd</w:t>
+      </w:r>
+      <w:proofErr w:type="gramEnd"/>
+      <w:r>
+        <w:rPr>
+          <w:rFonts w:ascii="Courier New" w:hAnsi="Courier New" w:cs="Courier New"/>
+          <w:b/>
+          <w:sz w:val="28"/>
+          <w:highlight w:val="yellow"/>
+        </w:rPr>
+        <w:t xml:space="preserve"> project-name</w:t>
+      </w:r>
+      <w:r>
+        <w:rPr>
+          <w:rFonts w:ascii="Courier New" w:hAnsi="Courier New" w:cs="Courier New"/>
+          <w:b/>
+          <w:sz w:val="28"/>
+        </w:rPr>
+        <w:t xml:space="preserve"> </w:t>
+      </w:r>
+    </w:p>
+    <w:p>
+      <w:pPr>
+        <w:spacing w:after="0"/>
+        <w:rPr>
+          <w:rFonts w:ascii="Courier New" w:hAnsi="Courier New" w:cs="Courier New"/>
+          <w:b/>
+          <w:sz w:val="28"/>
+        </w:rPr>
+      </w:pPr>
+    </w:p>
+    <w:p>
+      <w:pPr>
+        <w:spacing w:after="0"/>
+        <w:rPr>
+          <w:rFonts w:ascii="Courier New" w:hAnsi="Courier New" w:cs="Courier New"/>
+          <w:b/>
+          <w:sz w:val="28"/>
+        </w:rPr>
+      </w:pPr>
+      <w:proofErr w:type="gramStart"/>
+      <w:r>
+        <w:rPr>
+          <w:rFonts w:ascii="Courier New" w:hAnsi="Courier New" w:cs="Courier New"/>
+          <w:b/>
+          <w:sz w:val="28"/>
+          <w:highlight w:val="yellow"/>
+        </w:rPr>
+        <w:t>cd</w:t>
+      </w:r>
+      <w:proofErr w:type="gramEnd"/>
+      <w:r>
+        <w:rPr>
+          <w:rFonts w:ascii="Courier New" w:hAnsi="Courier New" w:cs="Courier New"/>
+          <w:b/>
+          <w:sz w:val="28"/>
+          <w:highlight w:val="yellow"/>
+        </w:rPr>
+        <w:t xml:space="preserve"> welcome-app</w:t>
+      </w:r>
+    </w:p>
+    <w:p>
+      <w:pPr>
+        <w:spacing w:after="0"/>
+        <w:rPr>
+          <w:rFonts w:ascii="Courier New" w:hAnsi="Courier New" w:cs="Courier New"/>
+          <w:b/>
+          <w:sz w:val="28"/>
+        </w:rPr>
+      </w:pPr>
+    </w:p>
+    <w:p>
+      <w:pPr>
+        <w:spacing w:after="0"/>
+        <w:rPr>
+          <w:rFonts w:ascii="Courier New" w:hAnsi="Courier New" w:cs="Courier New"/>
+          <w:b/>
+          <w:sz w:val="28"/>
+        </w:rPr>
+      </w:pPr>
+    </w:p>
+    <w:p>
+      <w:pPr>
+        <w:spacing w:after="0"/>
+        <w:rPr>
+          <w:rFonts w:ascii="Courier New" w:hAnsi="Courier New" w:cs="Courier New"/>
+          <w:b/>
+          <w:sz w:val="28"/>
+        </w:rPr>
+      </w:pPr>
+      <w:r>
+        <w:rPr>
+          <w:rFonts w:ascii="Courier New" w:hAnsi="Courier New" w:cs="Courier New"/>
+          <w:b/>
+          <w:sz w:val="28"/>
+        </w:rPr>
+        <w:t xml:space="preserve">To run the project we have to run the command as </w:t>
+      </w:r>
+    </w:p>
+    <w:p>
+      <w:pPr>
+        <w:spacing w:after="0"/>
+        <w:rPr>
+          <w:rFonts w:ascii="Courier New" w:hAnsi="Courier New" w:cs="Courier New"/>
+          <w:b/>
+          <w:sz w:val="28"/>
+        </w:rPr>
+      </w:pPr>
+    </w:p>
+    <w:p>
+      <w:pPr>
+        <w:spacing w:after="0"/>
+        <w:rPr>
+          <w:rFonts w:ascii="Courier New" w:hAnsi="Courier New" w:cs="Courier New"/>
+          <w:b/>
+          <w:sz w:val="28"/>
+        </w:rPr>
+      </w:pPr>
+      <w:proofErr w:type="gramStart"/>
+      <w:r>
+        <w:rPr>
+          <w:rFonts w:ascii="Courier New" w:hAnsi="Courier New" w:cs="Courier New"/>
+          <w:b/>
+          <w:sz w:val="28"/>
+          <w:highlight w:val="yellow"/>
+        </w:rPr>
+        <w:t>ng</w:t>
+      </w:r>
+      <w:proofErr w:type="gramEnd"/>
+      <w:r>
+        <w:rPr>
+          <w:rFonts w:ascii="Courier New" w:hAnsi="Courier New" w:cs="Courier New"/>
+          <w:b/>
+          <w:sz w:val="28"/>
+          <w:highlight w:val="yellow"/>
+        </w:rPr>
+        <w:t xml:space="preserve"> serve</w:t>
+      </w:r>
+      <w:r>
+        <w:rPr>
+          <w:rFonts w:ascii="Courier New" w:hAnsi="Courier New" w:cs="Courier New"/>
+          <w:b/>
+          <w:sz w:val="28"/>
+        </w:rPr>
+        <w:t xml:space="preserve"> </w:t>
+      </w:r>
+    </w:p>
+    <w:p>
+      <w:pPr>
+        <w:spacing w:after="0"/>
+        <w:rPr>
+          <w:rFonts w:ascii="Courier New" w:hAnsi="Courier New" w:cs="Courier New"/>
+          <w:b/>
+          <w:sz w:val="28"/>
+        </w:rPr>
+      </w:pPr>
+    </w:p>
+    <w:p>
+      <w:pPr>
+        <w:spacing w:after="0"/>
+        <w:rPr>
+          <w:rFonts w:ascii="Courier New" w:hAnsi="Courier New" w:cs="Courier New"/>
+          <w:b/>
+          <w:sz w:val="28"/>
+        </w:rPr>
+      </w:pPr>
+    </w:p>
+    <w:p>
+      <w:pPr>
+        <w:spacing w:after="0"/>
+        <w:rPr>
+          <w:rFonts w:ascii="Courier New" w:hAnsi="Courier New" w:cs="Courier New"/>
+          <w:b/>
+          <w:sz w:val="28"/>
+        </w:rPr>
+      </w:pPr>
+      <w:r>
+        <w:rPr>
+          <w:rFonts w:ascii="Courier New" w:hAnsi="Courier New" w:cs="Courier New"/>
+          <w:b/>
+          <w:sz w:val="28"/>
+        </w:rPr>
+        <w:t xml:space="preserve">After project compiled 100% </w:t>
+      </w:r>
+    </w:p>
+    <w:p>
+      <w:pPr>
+        <w:spacing w:after="0"/>
+        <w:rPr>
+          <w:rFonts w:ascii="Courier New" w:hAnsi="Courier New" w:cs="Courier New"/>
+          <w:b/>
+          <w:sz w:val="28"/>
+        </w:rPr>
+      </w:pPr>
+    </w:p>
+    <w:p>
+      <w:pPr>
+        <w:spacing w:after="0"/>
+        <w:rPr>
+          <w:rFonts w:ascii="Courier New" w:hAnsi="Courier New" w:cs="Courier New"/>
+          <w:b/>
+          <w:sz w:val="28"/>
+        </w:rPr>
+      </w:pPr>
+      <w:r>
+        <w:rPr>
+          <w:rFonts w:ascii="Courier New" w:hAnsi="Courier New" w:cs="Courier New"/>
+          <w:b/>
+          <w:sz w:val="28"/>
+        </w:rPr>
+        <w:t xml:space="preserve">Please open the external browser and type the URL as </w:t>
+      </w:r>
+    </w:p>
+    <w:p>
+      <w:pPr>
+        <w:spacing w:after="0"/>
+        <w:rPr>
+          <w:rFonts w:ascii="Courier New" w:hAnsi="Courier New" w:cs="Courier New"/>
+          <w:b/>
+          <w:sz w:val="28"/>
+        </w:rPr>
+      </w:pPr>
+    </w:p>
+    <w:p>
+      <w:pPr>
+        <w:spacing w:after="0"/>
+        <w:rPr>
+          <w:rFonts w:ascii="Courier New" w:hAnsi="Courier New" w:cs="Courier New"/>
+          <w:b/>
+          <w:sz w:val="28"/>
+        </w:rPr>
+      </w:pPr>
+    </w:p>
+    <w:p>
+      <w:pPr>
+        <w:spacing w:after="0"/>
+        <w:rPr>
+          <w:rFonts w:ascii="Courier New" w:hAnsi="Courier New" w:cs="Courier New"/>
+          <w:b/>
+          <w:sz w:val="28"/>
+        </w:rPr>
+      </w:pPr>
+      <w:hyperlink r:id="rId7" w:history="1">
+        <w:r>
+          <w:rPr>
+            <w:rStyle w:val="Hyperlink"/>
+            <w:rFonts w:ascii="Courier New" w:hAnsi="Courier New" w:cs="Courier New"/>
+            <w:b/>
+            <w:sz w:val="28"/>
+            <w:highlight w:val="yellow"/>
+          </w:rPr>
+          <w:t>http://localhost:4200</w:t>
+        </w:r>
+      </w:hyperlink>
+      <w:r>
+        <w:rPr>
+          <w:rFonts w:ascii="Courier New" w:hAnsi="Courier New" w:cs="Courier New"/>
+          <w:b/>
+          <w:sz w:val="28"/>
+        </w:rPr>
+        <w:tab/>
+        <w:t xml:space="preserve"> (default port number is 4200)</w:t>
+      </w:r>
+    </w:p>
+    <w:p>
+      <w:pPr>
+        <w:spacing w:after="0"/>
+        <w:rPr>
+          <w:rFonts w:ascii="Courier New" w:hAnsi="Courier New" w:cs="Courier New"/>
+          <w:b/>
+          <w:sz w:val="28"/>
+        </w:rPr>
+      </w:pPr>
+    </w:p>
+    <w:p>
+      <w:pPr>
+        <w:spacing w:after="0"/>
+        <w:rPr>
+          <w:rFonts w:ascii="Courier New" w:hAnsi="Courier New" w:cs="Courier New"/>
+          <w:b/>
+          <w:sz w:val="28"/>
+        </w:rPr>
+      </w:pPr>
+    </w:p>
+    <w:p>
+      <w:pPr>
+        <w:spacing w:after="0"/>
+        <w:rPr>
+          <w:rFonts w:ascii="Courier New" w:hAnsi="Courier New" w:cs="Courier New"/>
+          <w:b/>
+          <w:sz w:val="28"/>
+        </w:rPr>
+      </w:pPr>
+      <w:r>
+        <w:rPr>
+          <w:rFonts w:ascii="Courier New" w:hAnsi="Courier New" w:cs="Courier New"/>
+          <w:b/>
+          <w:sz w:val="28"/>
+        </w:rPr>
+        <w:t xml:space="preserve">Open Angular project in </w:t>
+      </w:r>
+      <w:proofErr w:type="spellStart"/>
+      <w:r>
+        <w:rPr>
+          <w:rFonts w:ascii="Courier New" w:hAnsi="Courier New" w:cs="Courier New"/>
+          <w:b/>
+          <w:sz w:val="28"/>
+        </w:rPr>
+        <w:t>VScode</w:t>
+      </w:r>
+      <w:proofErr w:type="spellEnd"/>
+      <w:r>
+        <w:rPr>
+          <w:rFonts w:ascii="Courier New" w:hAnsi="Courier New" w:cs="Courier New"/>
+          <w:b/>
+          <w:sz w:val="28"/>
+        </w:rPr>
+        <w:t xml:space="preserve"> </w:t>
+      </w:r>
+    </w:p>
+    <w:p>
+      <w:pPr>
+        <w:spacing w:after="0"/>
+        <w:rPr>
+          <w:rFonts w:ascii="Courier New" w:hAnsi="Courier New" w:cs="Courier New"/>
+          <w:b/>
+          <w:sz w:val="28"/>
+        </w:rPr>
+      </w:pPr>
+    </w:p>
+    <w:p>
+      <w:pPr>
+        <w:spacing w:after="0"/>
+        <w:rPr>
+          <w:rFonts w:ascii="Courier New" w:hAnsi="Courier New" w:cs="Courier New"/>
+          <w:b/>
+          <w:sz w:val="28"/>
+        </w:rPr>
+      </w:pPr>
+      <w:proofErr w:type="gramStart"/>
+      <w:r>
+        <w:rPr>
+          <w:rFonts w:ascii="Courier New" w:hAnsi="Courier New" w:cs="Courier New"/>
+          <w:b/>
+          <w:sz w:val="28"/>
+        </w:rPr>
+        <w:t>and</w:t>
+      </w:r>
+      <w:proofErr w:type="gramEnd"/>
+      <w:r>
+        <w:rPr>
+          <w:rFonts w:ascii="Courier New" w:hAnsi="Courier New" w:cs="Courier New"/>
+          <w:b/>
+          <w:sz w:val="28"/>
+        </w:rPr>
+        <w:t xml:space="preserve"> expand the </w:t>
+      </w:r>
+      <w:proofErr w:type="spellStart"/>
+      <w:r>
+        <w:rPr>
+          <w:rFonts w:ascii="Courier New" w:hAnsi="Courier New" w:cs="Courier New"/>
+          <w:b/>
+          <w:sz w:val="28"/>
+        </w:rPr>
+        <w:t>src</w:t>
+      </w:r>
+      <w:proofErr w:type="spellEnd"/>
+      <w:r>
+        <w:rPr>
+          <w:rFonts w:ascii="Courier New" w:hAnsi="Courier New" w:cs="Courier New"/>
+          <w:b/>
+          <w:sz w:val="28"/>
+        </w:rPr>
+        <w:t xml:space="preserve"> folder. </w:t>
+      </w:r>
+    </w:p>
+    <w:p>
+      <w:pPr>
+        <w:spacing w:after="0"/>
+        <w:rPr>
+          <w:rFonts w:ascii="Courier New" w:hAnsi="Courier New" w:cs="Courier New"/>
+          <w:b/>
+          <w:sz w:val="28"/>
+        </w:rPr>
+      </w:pPr>
+    </w:p>
+    <w:p>
+      <w:pPr>
+        <w:spacing w:after="0"/>
+        <w:rPr>
+          <w:rFonts w:ascii="Courier New" w:hAnsi="Courier New" w:cs="Courier New"/>
+          <w:b/>
+          <w:sz w:val="28"/>
+        </w:rPr>
+      </w:pPr>
+      <w:r>
+        <w:rPr>
+          <w:rFonts w:ascii="Courier New" w:hAnsi="Courier New" w:cs="Courier New"/>
+          <w:b/>
+          <w:sz w:val="28"/>
+        </w:rPr>
+        <w:t>Then expand the app folder.</w:t>
+      </w:r>
+    </w:p>
+    <w:p>
+      <w:pPr>
+        <w:spacing w:after="0"/>
+        <w:rPr>
+          <w:rFonts w:ascii="Courier New" w:hAnsi="Courier New" w:cs="Courier New"/>
+          <w:b/>
+          <w:sz w:val="28"/>
+        </w:rPr>
+      </w:pPr>
+    </w:p>
+    <w:p>
+      <w:pPr>
+        <w:spacing w:after="0"/>
+        <w:rPr>
+          <w:rFonts w:ascii="Courier New" w:hAnsi="Courier New" w:cs="Courier New"/>
+          <w:b/>
+          <w:sz w:val="28"/>
+        </w:rPr>
+      </w:pPr>
+      <w:r>
+        <w:rPr>
+          <w:rFonts w:ascii="Courier New" w:hAnsi="Courier New" w:cs="Courier New"/>
+          <w:b/>
+          <w:sz w:val="28"/>
+        </w:rPr>
+        <w:t xml:space="preserve">Please open the </w:t>
+      </w:r>
+      <w:r>
+        <w:rPr>
+          <w:rFonts w:ascii="Courier New" w:hAnsi="Courier New" w:cs="Courier New"/>
+          <w:b/>
+          <w:sz w:val="28"/>
+          <w:highlight w:val="yellow"/>
+        </w:rPr>
+        <w:t>app.component.html</w:t>
+      </w:r>
+      <w:r>
+        <w:rPr>
+          <w:rFonts w:ascii="Courier New" w:hAnsi="Courier New" w:cs="Courier New"/>
+          <w:b/>
+          <w:sz w:val="28"/>
+        </w:rPr>
+        <w:t xml:space="preserve"> page </w:t>
+      </w:r>
+    </w:p>
+    <w:p>
+      <w:pPr>
+        <w:spacing w:after="0"/>
+        <w:rPr>
+          <w:rFonts w:ascii="Courier New" w:hAnsi="Courier New" w:cs="Courier New"/>
+          <w:b/>
+          <w:sz w:val="28"/>
+        </w:rPr>
+      </w:pPr>
+    </w:p>
+    <w:p>
+      <w:pPr>
+        <w:spacing w:after="0"/>
+        <w:rPr>
+          <w:rFonts w:ascii="Courier New" w:hAnsi="Courier New" w:cs="Courier New"/>
+          <w:b/>
+          <w:sz w:val="28"/>
+        </w:rPr>
+      </w:pPr>
+      <w:r>
+        <w:rPr>
+          <w:rFonts w:ascii="Courier New" w:hAnsi="Courier New" w:cs="Courier New"/>
+          <w:b/>
+          <w:sz w:val="28"/>
+        </w:rPr>
+        <w:t xml:space="preserve">Please write the html code which we write in a body </w:t>
+      </w:r>
+      <w:proofErr w:type="gramStart"/>
+      <w:r>
+        <w:rPr>
+          <w:rFonts w:ascii="Courier New" w:hAnsi="Courier New" w:cs="Courier New"/>
+          <w:b/>
+          <w:sz w:val="28"/>
+        </w:rPr>
+        <w:t>tag(</w:t>
+      </w:r>
+      <w:proofErr w:type="gramEnd"/>
+      <w:r>
+        <w:rPr>
+          <w:rFonts w:ascii="Courier New" w:hAnsi="Courier New" w:cs="Courier New"/>
+          <w:b/>
+          <w:sz w:val="28"/>
+        </w:rPr>
+        <w:t xml:space="preserve">don’t write html, head or body tag). </w:t>
+      </w:r>
+    </w:p>
+    <w:p>
+      <w:pPr>
+        <w:spacing w:after="0"/>
+        <w:rPr>
+          <w:rFonts w:ascii="Courier New" w:hAnsi="Courier New" w:cs="Courier New"/>
+          <w:b/>
+          <w:sz w:val="28"/>
+        </w:rPr>
+      </w:pPr>
+    </w:p>
+    <w:p>
+      <w:pPr>
+        <w:spacing w:after="0"/>
+        <w:rPr>
+          <w:rFonts w:ascii="Courier New" w:hAnsi="Courier New" w:cs="Courier New"/>
+          <w:b/>
+          <w:sz w:val="28"/>
+        </w:rPr>
+      </w:pPr>
+      <w:r>
+        <w:rPr>
+          <w:rFonts w:ascii="Courier New" w:hAnsi="Courier New" w:cs="Courier New"/>
+          <w:b/>
+          <w:sz w:val="28"/>
+        </w:rPr>
+        <w:t xml:space="preserve">Now open the </w:t>
+      </w:r>
+      <w:proofErr w:type="spellStart"/>
+      <w:r>
+        <w:rPr>
+          <w:rFonts w:ascii="Courier New" w:hAnsi="Courier New" w:cs="Courier New"/>
+          <w:b/>
+          <w:sz w:val="28"/>
+          <w:highlight w:val="yellow"/>
+        </w:rPr>
+        <w:t>app.component.ts</w:t>
+      </w:r>
+      <w:proofErr w:type="spellEnd"/>
+      <w:r>
+        <w:rPr>
+          <w:rFonts w:ascii="Courier New" w:hAnsi="Courier New" w:cs="Courier New"/>
+          <w:b/>
+          <w:sz w:val="28"/>
+        </w:rPr>
+        <w:t xml:space="preserve"> file </w:t>
+      </w:r>
+    </w:p>
+    <w:p>
+      <w:pPr>
+        <w:spacing w:after="0"/>
+        <w:rPr>
+          <w:rFonts w:ascii="Courier New" w:hAnsi="Courier New" w:cs="Courier New"/>
+          <w:b/>
+          <w:sz w:val="28"/>
+        </w:rPr>
+      </w:pPr>
+    </w:p>
+    <w:p>
+      <w:pPr>
+        <w:spacing w:after="0"/>
+        <w:rPr>
+          <w:rFonts w:ascii="Courier New" w:hAnsi="Courier New" w:cs="Courier New"/>
+          <w:b/>
+          <w:sz w:val="28"/>
+        </w:rPr>
+      </w:pPr>
+    </w:p>
+    <w:p>
+      <w:pPr>
+        <w:spacing w:after="0"/>
+        <w:rPr>
+          <w:rFonts w:ascii="Courier New" w:hAnsi="Courier New" w:cs="Courier New"/>
+          <w:b/>
+          <w:sz w:val="28"/>
+        </w:rPr>
+      </w:pPr>
+    </w:p>
+    <w:p>
+      <w:pPr>
+        <w:spacing w:after="0"/>
+        <w:rPr>
+          <w:rFonts w:ascii="Courier New" w:hAnsi="Courier New" w:cs="Courier New"/>
+          <w:b/>
+          <w:sz w:val="28"/>
+        </w:rPr>
+      </w:pPr>
+    </w:p>
+    <w:p>
+      <w:pPr>
+        <w:spacing w:after="0"/>
+        <w:rPr>
+          <w:rFonts w:ascii="Courier New" w:hAnsi="Courier New" w:cs="Courier New"/>
+          <w:b/>
+          <w:sz w:val="28"/>
+        </w:rPr>
+      </w:pPr>
+      <w:proofErr w:type="gramStart"/>
+      <w:r>
+        <w:rPr>
+          <w:rFonts w:ascii="Courier New" w:hAnsi="Courier New" w:cs="Courier New"/>
+          <w:b/>
+          <w:sz w:val="28"/>
+        </w:rPr>
+        <w:t>Decorator :</w:t>
+      </w:r>
+      <w:proofErr w:type="gramEnd"/>
+      <w:r>
+        <w:rPr>
+          <w:rFonts w:ascii="Courier New" w:hAnsi="Courier New" w:cs="Courier New"/>
+          <w:b/>
+          <w:sz w:val="28"/>
+        </w:rPr>
+        <w:t xml:space="preserve"> It is a type of special declaration which help to make class, property and function is a type of special function, class or property. It is also known as meta-data. Meta-data data about data. </w:t>
+      </w:r>
+    </w:p>
+    <w:p>
+      <w:pPr>
+        <w:spacing w:after="0"/>
+        <w:rPr>
+          <w:rFonts w:ascii="Courier New" w:hAnsi="Courier New" w:cs="Courier New"/>
+          <w:b/>
+          <w:sz w:val="28"/>
+        </w:rPr>
+      </w:pPr>
+      <w:r>
+        <w:rPr>
+          <w:rFonts w:ascii="Courier New" w:hAnsi="Courier New" w:cs="Courier New"/>
+          <w:b/>
+          <w:sz w:val="28"/>
+        </w:rPr>
+        <w:t xml:space="preserve">It is </w:t>
+      </w:r>
+      <w:proofErr w:type="gramStart"/>
+      <w:r>
+        <w:rPr>
+          <w:rFonts w:ascii="Courier New" w:hAnsi="Courier New" w:cs="Courier New"/>
+          <w:b/>
+          <w:sz w:val="28"/>
+        </w:rPr>
+        <w:t>like  annotation</w:t>
+      </w:r>
+      <w:proofErr w:type="gramEnd"/>
+      <w:r>
+        <w:rPr>
+          <w:rFonts w:ascii="Courier New" w:hAnsi="Courier New" w:cs="Courier New"/>
+          <w:b/>
+          <w:sz w:val="28"/>
+        </w:rPr>
+        <w:t xml:space="preserve"> in Java. </w:t>
+      </w:r>
+    </w:p>
+    <w:p>
+      <w:pPr>
+        <w:spacing w:after="0"/>
+        <w:rPr>
+          <w:rFonts w:ascii="Courier New" w:hAnsi="Courier New" w:cs="Courier New"/>
+          <w:b/>
+          <w:sz w:val="28"/>
+        </w:rPr>
+      </w:pPr>
+      <w:r>
+        <w:rPr>
+          <w:rFonts w:ascii="Courier New" w:hAnsi="Courier New" w:cs="Courier New"/>
+          <w:b/>
+          <w:sz w:val="28"/>
+        </w:rPr>
+        <w:t xml:space="preserve">Decorator is a concept of typescript. </w:t>
+      </w:r>
+    </w:p>
+    <w:p>
+      <w:pPr>
+        <w:spacing w:after="0"/>
+        <w:rPr>
+          <w:rFonts w:ascii="Courier New" w:hAnsi="Courier New" w:cs="Courier New"/>
+          <w:b/>
+          <w:sz w:val="28"/>
+        </w:rPr>
+      </w:pPr>
+    </w:p>
+    <w:p>
+      <w:pPr>
+        <w:spacing w:after="0"/>
+        <w:rPr>
+          <w:rFonts w:ascii="Courier New" w:hAnsi="Courier New" w:cs="Courier New"/>
+          <w:b/>
+          <w:sz w:val="28"/>
+        </w:rPr>
+      </w:pPr>
+      <w:r>
+        <w:rPr>
+          <w:rFonts w:ascii="Courier New" w:hAnsi="Courier New" w:cs="Courier New"/>
+          <w:b/>
+          <w:sz w:val="28"/>
+        </w:rPr>
+        <w:t>@</w:t>
+      </w:r>
+      <w:proofErr w:type="spellStart"/>
+      <w:r>
+        <w:rPr>
+          <w:rFonts w:ascii="Courier New" w:hAnsi="Courier New" w:cs="Courier New"/>
+          <w:b/>
+          <w:sz w:val="28"/>
+        </w:rPr>
+        <w:t>NameOfDecorator</w:t>
+      </w:r>
+      <w:proofErr w:type="spellEnd"/>
+      <w:r>
+        <w:rPr>
+          <w:rFonts w:ascii="Courier New" w:hAnsi="Courier New" w:cs="Courier New"/>
+          <w:b/>
+          <w:sz w:val="28"/>
+        </w:rPr>
+        <w:t xml:space="preserve"> </w:t>
+      </w:r>
+    </w:p>
+    <w:p>
+      <w:pPr>
+        <w:spacing w:after="0"/>
+        <w:rPr>
+          <w:rFonts w:ascii="Courier New" w:hAnsi="Courier New" w:cs="Courier New"/>
+          <w:b/>
+          <w:sz w:val="28"/>
+        </w:rPr>
+      </w:pPr>
+      <w:r>
+        <w:rPr>
+          <w:rFonts w:ascii="Courier New" w:hAnsi="Courier New" w:cs="Courier New"/>
+          <w:b/>
+          <w:sz w:val="28"/>
+        </w:rPr>
+        <w:t xml:space="preserve"> </w:t>
+      </w:r>
+    </w:p>
+    <w:p>
+      <w:pPr>
+        <w:spacing w:after="0"/>
+        <w:rPr>
+          <w:rFonts w:ascii="Courier New" w:hAnsi="Courier New" w:cs="Courier New"/>
+          <w:b/>
+          <w:sz w:val="28"/>
+        </w:rPr>
+      </w:pPr>
+      <w:r>
+        <w:rPr>
+          <w:rFonts w:ascii="Courier New" w:hAnsi="Courier New" w:cs="Courier New"/>
+          <w:b/>
+          <w:sz w:val="28"/>
+        </w:rPr>
+        <w:t xml:space="preserve">@Component </w:t>
+      </w:r>
+    </w:p>
+    <w:p>
+      <w:pPr>
+        <w:spacing w:after="0"/>
+        <w:rPr>
+          <w:rFonts w:ascii="Courier New" w:hAnsi="Courier New" w:cs="Courier New"/>
+          <w:b/>
+          <w:sz w:val="28"/>
+        </w:rPr>
+      </w:pPr>
+      <w:r>
+        <w:rPr>
+          <w:rFonts w:ascii="Courier New" w:hAnsi="Courier New" w:cs="Courier New"/>
+          <w:b/>
+          <w:sz w:val="28"/>
+        </w:rPr>
+        <w:t>@</w:t>
+      </w:r>
+      <w:proofErr w:type="spellStart"/>
+      <w:r>
+        <w:rPr>
+          <w:rFonts w:ascii="Courier New" w:hAnsi="Courier New" w:cs="Courier New"/>
+          <w:b/>
+          <w:sz w:val="28"/>
+        </w:rPr>
+        <w:t>NgModule</w:t>
+      </w:r>
+      <w:proofErr w:type="spellEnd"/>
+      <w:r>
+        <w:rPr>
+          <w:rFonts w:ascii="Courier New" w:hAnsi="Courier New" w:cs="Courier New"/>
+          <w:b/>
+          <w:sz w:val="28"/>
+        </w:rPr>
+        <w:t xml:space="preserve"> </w:t>
+      </w:r>
+    </w:p>
+    <w:p>
+      <w:pPr>
+        <w:spacing w:after="0"/>
+        <w:rPr>
+          <w:rFonts w:ascii="Courier New" w:hAnsi="Courier New" w:cs="Courier New"/>
+          <w:b/>
+          <w:sz w:val="28"/>
+        </w:rPr>
+      </w:pPr>
+      <w:r>
+        <w:rPr>
+          <w:rFonts w:ascii="Courier New" w:hAnsi="Courier New" w:cs="Courier New"/>
+          <w:b/>
+          <w:sz w:val="28"/>
+        </w:rPr>
+        <w:t xml:space="preserve">@Pipe </w:t>
+      </w:r>
+    </w:p>
+    <w:p>
+      <w:pPr>
+        <w:spacing w:after="0"/>
+        <w:rPr>
+          <w:rFonts w:ascii="Courier New" w:hAnsi="Courier New" w:cs="Courier New"/>
+          <w:b/>
+          <w:sz w:val="28"/>
+        </w:rPr>
+      </w:pPr>
+      <w:r>
+        <w:rPr>
+          <w:rFonts w:ascii="Courier New" w:hAnsi="Courier New" w:cs="Courier New"/>
+          <w:b/>
+          <w:sz w:val="28"/>
+        </w:rPr>
+        <w:t>@Input</w:t>
+      </w:r>
+    </w:p>
+    <w:p>
+      <w:pPr>
+        <w:spacing w:after="0"/>
+        <w:rPr>
+          <w:rFonts w:ascii="Courier New" w:hAnsi="Courier New" w:cs="Courier New"/>
+          <w:b/>
+          <w:sz w:val="28"/>
+        </w:rPr>
+      </w:pPr>
+      <w:r>
+        <w:rPr>
+          <w:rFonts w:ascii="Courier New" w:hAnsi="Courier New" w:cs="Courier New"/>
+          <w:b/>
+          <w:sz w:val="28"/>
+        </w:rPr>
+        <w:t>@Output</w:t>
+      </w:r>
+    </w:p>
+    <w:p>
+      <w:pPr>
+        <w:spacing w:after="0"/>
+        <w:rPr>
+          <w:rFonts w:ascii="Courier New" w:hAnsi="Courier New" w:cs="Courier New"/>
+          <w:b/>
+          <w:sz w:val="28"/>
+        </w:rPr>
+      </w:pPr>
+      <w:r>
+        <w:rPr>
+          <w:rFonts w:ascii="Courier New" w:hAnsi="Courier New" w:cs="Courier New"/>
+          <w:b/>
+          <w:sz w:val="28"/>
+        </w:rPr>
+        <w:t>@</w:t>
+      </w:r>
+      <w:proofErr w:type="spellStart"/>
+      <w:r>
+        <w:rPr>
+          <w:rFonts w:ascii="Courier New" w:hAnsi="Courier New" w:cs="Courier New"/>
+          <w:b/>
+          <w:sz w:val="28"/>
+        </w:rPr>
+        <w:t>ViewChild</w:t>
+      </w:r>
+      <w:proofErr w:type="spellEnd"/>
+      <w:r>
+        <w:rPr>
+          <w:rFonts w:ascii="Courier New" w:hAnsi="Courier New" w:cs="Courier New"/>
+          <w:b/>
+          <w:sz w:val="28"/>
+        </w:rPr>
+        <w:t xml:space="preserve"> </w:t>
+      </w:r>
+    </w:p>
+    <w:p>
+      <w:pPr>
+        <w:spacing w:after="0"/>
+        <w:rPr>
+          <w:rFonts w:ascii="Courier New" w:hAnsi="Courier New" w:cs="Courier New"/>
+          <w:b/>
+          <w:sz w:val="28"/>
+        </w:rPr>
+      </w:pPr>
+      <w:r>
+        <w:rPr>
+          <w:rFonts w:ascii="Courier New" w:hAnsi="Courier New" w:cs="Courier New"/>
+          <w:b/>
+          <w:sz w:val="28"/>
+        </w:rPr>
+        <w:t xml:space="preserve">@Injectable </w:t>
+      </w:r>
+    </w:p>
+    <w:p>
+      <w:pPr>
+        <w:spacing w:after="0"/>
+        <w:rPr>
+          <w:rFonts w:ascii="Courier New" w:hAnsi="Courier New" w:cs="Courier New"/>
+          <w:b/>
+          <w:sz w:val="28"/>
+        </w:rPr>
+      </w:pPr>
+    </w:p>
+    <w:p>
+      <w:pPr>
+        <w:spacing w:after="0"/>
+        <w:rPr>
+          <w:rFonts w:ascii="Courier New" w:hAnsi="Courier New" w:cs="Courier New"/>
+          <w:b/>
+          <w:sz w:val="28"/>
+        </w:rPr>
+      </w:pPr>
+      <w:proofErr w:type="spellStart"/>
+      <w:r>
+        <w:rPr>
+          <w:rFonts w:ascii="Courier New" w:hAnsi="Courier New" w:cs="Courier New"/>
+          <w:b/>
+          <w:sz w:val="28"/>
+        </w:rPr>
+        <w:t>Etc</w:t>
+      </w:r>
+      <w:proofErr w:type="spellEnd"/>
+      <w:r>
+        <w:rPr>
+          <w:rFonts w:ascii="Courier New" w:hAnsi="Courier New" w:cs="Courier New"/>
+          <w:b/>
+          <w:sz w:val="28"/>
+        </w:rPr>
+        <w:t xml:space="preserve"> </w:t>
+      </w:r>
+    </w:p>
+    <w:p>
+      <w:pPr>
+        <w:spacing w:after="0"/>
+        <w:rPr>
+          <w:rFonts w:ascii="Courier New" w:hAnsi="Courier New" w:cs="Courier New"/>
+          <w:b/>
+          <w:sz w:val="28"/>
+        </w:rPr>
+      </w:pPr>
+    </w:p>
+    <w:p>
+      <w:pPr>
+        <w:spacing w:after="0"/>
+        <w:rPr>
+          <w:rFonts w:ascii="Courier New" w:hAnsi="Courier New" w:cs="Courier New"/>
+          <w:b/>
+          <w:sz w:val="28"/>
+        </w:rPr>
+      </w:pPr>
+      <w:proofErr w:type="gramStart"/>
+      <w:r>
+        <w:rPr>
+          <w:rFonts w:ascii="Courier New" w:hAnsi="Courier New" w:cs="Courier New"/>
+          <w:b/>
+          <w:sz w:val="28"/>
+        </w:rPr>
+        <w:t>Component :</w:t>
+      </w:r>
+      <w:proofErr w:type="gramEnd"/>
+      <w:r>
+        <w:rPr>
+          <w:rFonts w:ascii="Courier New" w:hAnsi="Courier New" w:cs="Courier New"/>
+          <w:b/>
+          <w:sz w:val="28"/>
+        </w:rPr>
+        <w:t xml:space="preserve"> Component is use to control the view or part of the view. It is a type of directive. Directive is use to add extra behaviour or functionality to </w:t>
+      </w:r>
+      <w:proofErr w:type="gramStart"/>
+      <w:r>
+        <w:rPr>
+          <w:rFonts w:ascii="Courier New" w:hAnsi="Courier New" w:cs="Courier New"/>
+          <w:b/>
+          <w:sz w:val="28"/>
+        </w:rPr>
+        <w:t>DOM(</w:t>
+      </w:r>
+      <w:proofErr w:type="gramEnd"/>
+      <w:r>
+        <w:rPr>
+          <w:rFonts w:ascii="Courier New" w:hAnsi="Courier New" w:cs="Courier New"/>
+          <w:b/>
+          <w:sz w:val="28"/>
+        </w:rPr>
+        <w:t>HTML code).</w:t>
+      </w:r>
+    </w:p>
+    <w:p>
+      <w:pPr>
+        <w:spacing w:after="0"/>
+        <w:rPr>
+          <w:rFonts w:ascii="Courier New" w:hAnsi="Courier New" w:cs="Courier New"/>
+          <w:b/>
+          <w:sz w:val="28"/>
+        </w:rPr>
+      </w:pPr>
+    </w:p>
+    <w:p>
+      <w:pPr>
+        <w:spacing w:after="0"/>
+        <w:rPr>
+          <w:rFonts w:ascii="Courier New" w:hAnsi="Courier New" w:cs="Courier New"/>
+          <w:b/>
+          <w:sz w:val="28"/>
+        </w:rPr>
+      </w:pPr>
+      <w:r>
+        <w:rPr>
+          <w:rFonts w:ascii="Courier New" w:hAnsi="Courier New" w:cs="Courier New"/>
+          <w:b/>
+          <w:sz w:val="28"/>
+        </w:rPr>
+        <w:t xml:space="preserve">Using Angular we are creating </w:t>
+      </w:r>
+      <w:r>
+        <w:rPr>
+          <w:rFonts w:ascii="Courier New" w:hAnsi="Courier New" w:cs="Courier New"/>
+          <w:b/>
+          <w:sz w:val="28"/>
+          <w:highlight w:val="yellow"/>
+        </w:rPr>
+        <w:t>user-defined tags.</w:t>
+      </w:r>
+      <w:r>
+        <w:rPr>
+          <w:rFonts w:ascii="Courier New" w:hAnsi="Courier New" w:cs="Courier New"/>
+          <w:b/>
+          <w:sz w:val="28"/>
+        </w:rPr>
+        <w:t xml:space="preserve"> </w:t>
+      </w:r>
+    </w:p>
+    <w:p>
+      <w:pPr>
+        <w:spacing w:after="0"/>
+        <w:rPr>
+          <w:rFonts w:ascii="Courier New" w:hAnsi="Courier New" w:cs="Courier New"/>
+          <w:b/>
+          <w:sz w:val="28"/>
+        </w:rPr>
+      </w:pPr>
+      <w:r>
+        <w:rPr>
+          <w:rFonts w:ascii="Courier New" w:hAnsi="Courier New" w:cs="Courier New"/>
+          <w:b/>
+          <w:sz w:val="28"/>
+        </w:rPr>
+        <w:t xml:space="preserve">@Component contains lot of pre-defined attribute </w:t>
+      </w:r>
+    </w:p>
+    <w:p>
+      <w:pPr>
+        <w:spacing w:after="0"/>
+        <w:rPr>
+          <w:rFonts w:ascii="Courier New" w:hAnsi="Courier New" w:cs="Courier New"/>
+          <w:b/>
+          <w:sz w:val="28"/>
+        </w:rPr>
+      </w:pPr>
+    </w:p>
+    <w:p>
+      <w:pPr>
+        <w:spacing w:after="0"/>
+        <w:ind w:left="4320" w:hanging="4320"/>
+        <w:rPr>
+          <w:rFonts w:ascii="Courier New" w:hAnsi="Courier New" w:cs="Courier New"/>
+          <w:b/>
+          <w:sz w:val="28"/>
+        </w:rPr>
+      </w:pPr>
+    </w:p>
+    <w:p>
+      <w:pPr>
+        <w:spacing w:after="0"/>
+        <w:ind w:left="4320" w:hanging="4320"/>
+        <w:rPr>
+          <w:rFonts w:ascii="Courier New" w:hAnsi="Courier New" w:cs="Courier New"/>
+          <w:b/>
+          <w:sz w:val="28"/>
+        </w:rPr>
+      </w:pPr>
+    </w:p>
+    <w:p>
+      <w:pPr>
+        <w:spacing w:after="0"/>
+        <w:ind w:left="4320" w:hanging="4320"/>
+        <w:rPr>
+          <w:rFonts w:ascii="Courier New" w:hAnsi="Courier New" w:cs="Courier New"/>
+          <w:b/>
+          <w:sz w:val="28"/>
+        </w:rPr>
+      </w:pPr>
+    </w:p>
+    <w:p>
+      <w:pPr>
+        <w:spacing w:after="0"/>
+        <w:ind w:left="4320" w:hanging="4320"/>
+        <w:rPr>
+          <w:rFonts w:ascii="Courier New" w:hAnsi="Courier New" w:cs="Courier New"/>
+          <w:b/>
+          <w:sz w:val="28"/>
+        </w:rPr>
+      </w:pPr>
+      <w:proofErr w:type="gramStart"/>
+      <w:r>
+        <w:rPr>
+          <w:rFonts w:ascii="Courier New" w:hAnsi="Courier New" w:cs="Courier New"/>
+          <w:b/>
+          <w:sz w:val="28"/>
+        </w:rPr>
+        <w:lastRenderedPageBreak/>
+        <w:t>selector :</w:t>
+      </w:r>
+      <w:proofErr w:type="gramEnd"/>
+      <w:r>
+        <w:rPr>
+          <w:rFonts w:ascii="Courier New" w:hAnsi="Courier New" w:cs="Courier New"/>
+          <w:b/>
+          <w:sz w:val="28"/>
+        </w:rPr>
+        <w:t xml:space="preserve"> “app-root”</w:t>
+      </w:r>
+      <w:r>
+        <w:rPr>
+          <w:rFonts w:ascii="Courier New" w:hAnsi="Courier New" w:cs="Courier New"/>
+          <w:b/>
+          <w:sz w:val="28"/>
+        </w:rPr>
+        <w:tab/>
+      </w:r>
+      <w:r>
+        <w:rPr>
+          <w:rFonts w:ascii="Courier New" w:hAnsi="Courier New" w:cs="Courier New"/>
+          <w:b/>
+          <w:sz w:val="28"/>
+        </w:rPr>
+        <w:tab/>
+        <w:t xml:space="preserve">// it consider as user-defined tags </w:t>
+      </w:r>
+    </w:p>
+    <w:p>
+      <w:pPr>
+        <w:spacing w:after="0"/>
+        <w:ind w:left="4320" w:hanging="4320"/>
+        <w:rPr>
+          <w:rFonts w:ascii="Courier New" w:hAnsi="Courier New" w:cs="Courier New"/>
+          <w:b/>
+          <w:sz w:val="28"/>
+        </w:rPr>
+      </w:pPr>
+    </w:p>
+    <w:p>
+      <w:pPr>
+        <w:spacing w:after="0"/>
+        <w:ind w:left="4320" w:hanging="4320"/>
+        <w:rPr>
+          <w:rFonts w:ascii="Courier New" w:hAnsi="Courier New" w:cs="Courier New"/>
+          <w:b/>
+          <w:sz w:val="28"/>
+        </w:rPr>
+      </w:pPr>
+      <w:r>
+        <w:rPr>
+          <w:rFonts w:ascii="Courier New" w:hAnsi="Courier New" w:cs="Courier New"/>
+          <w:b/>
+          <w:sz w:val="28"/>
+        </w:rPr>
+        <w:tab/>
+        <w:t>&lt;app-root&gt;&lt;/app-root&gt;</w:t>
+      </w:r>
+      <w:r>
+        <w:rPr>
+          <w:rFonts w:ascii="Courier New" w:hAnsi="Courier New" w:cs="Courier New"/>
+          <w:b/>
+          <w:sz w:val="28"/>
+        </w:rPr>
+        <w:tab/>
+      </w:r>
+    </w:p>
+    <w:p>
+      <w:pPr>
+        <w:spacing w:after="0"/>
+        <w:rPr>
+          <w:rFonts w:ascii="Courier New" w:hAnsi="Courier New" w:cs="Courier New"/>
+          <w:b/>
+          <w:sz w:val="28"/>
+        </w:rPr>
+      </w:pPr>
+    </w:p>
+    <w:p>
+      <w:pPr>
+        <w:spacing w:after="0"/>
+        <w:rPr>
+          <w:rFonts w:ascii="Courier New" w:hAnsi="Courier New" w:cs="Courier New"/>
+          <w:b/>
+          <w:sz w:val="28"/>
+        </w:rPr>
+      </w:pPr>
+      <w:r>
+        <w:rPr>
+          <w:rFonts w:ascii="Courier New" w:hAnsi="Courier New" w:cs="Courier New"/>
+          <w:b/>
+          <w:sz w:val="28"/>
+        </w:rPr>
+        <w:t>&lt;h1&gt;</w:t>
+      </w:r>
+      <w:r>
+        <w:rPr>
+          <w:rFonts w:ascii="Courier New" w:hAnsi="Courier New" w:cs="Courier New"/>
+          <w:b/>
+          <w:sz w:val="28"/>
+        </w:rPr>
+        <w:tab/>
+        <w:t>&lt;/h1&gt;</w:t>
+      </w:r>
+    </w:p>
+    <w:p>
+      <w:pPr>
+        <w:spacing w:after="0"/>
+        <w:rPr>
+          <w:rFonts w:ascii="Courier New" w:hAnsi="Courier New" w:cs="Courier New"/>
+          <w:b/>
+          <w:sz w:val="28"/>
+        </w:rPr>
+      </w:pPr>
+    </w:p>
+    <w:p>
+      <w:pPr>
+        <w:spacing w:after="0"/>
+        <w:rPr>
+          <w:rFonts w:ascii="Courier New" w:hAnsi="Courier New" w:cs="Courier New"/>
+          <w:b/>
+          <w:sz w:val="28"/>
+        </w:rPr>
+      </w:pPr>
+      <w:r>
+        <w:rPr>
+          <w:rFonts w:ascii="Courier New" w:hAnsi="Courier New" w:cs="Courier New"/>
+          <w:b/>
+          <w:sz w:val="28"/>
+        </w:rPr>
+        <w:t xml:space="preserve">&lt;font </w:t>
+      </w:r>
+      <w:proofErr w:type="spellStart"/>
+      <w:r>
+        <w:rPr>
+          <w:rFonts w:ascii="Courier New" w:hAnsi="Courier New" w:cs="Courier New"/>
+          <w:b/>
+          <w:sz w:val="28"/>
+        </w:rPr>
+        <w:t>color</w:t>
+      </w:r>
+      <w:proofErr w:type="spellEnd"/>
+      <w:r>
+        <w:rPr>
+          <w:rFonts w:ascii="Courier New" w:hAnsi="Courier New" w:cs="Courier New"/>
+          <w:b/>
+          <w:sz w:val="28"/>
+        </w:rPr>
+        <w:t>=”red”&gt;&lt;/font&gt;</w:t>
+      </w:r>
+    </w:p>
+    <w:p>
+      <w:pPr>
+        <w:spacing w:after="0"/>
+        <w:rPr>
+          <w:rFonts w:ascii="Courier New" w:hAnsi="Courier New" w:cs="Courier New"/>
+          <w:b/>
+          <w:sz w:val="28"/>
+        </w:rPr>
+      </w:pPr>
+    </w:p>
+    <w:p>
+      <w:pPr>
+        <w:spacing w:after="0"/>
+        <w:rPr>
+          <w:rFonts w:ascii="Courier New" w:hAnsi="Courier New" w:cs="Courier New"/>
+          <w:b/>
+          <w:sz w:val="28"/>
+        </w:rPr>
+      </w:pPr>
+      <w:proofErr w:type="spellStart"/>
+      <w:proofErr w:type="gramStart"/>
+      <w:r>
+        <w:rPr>
+          <w:rFonts w:ascii="Courier New" w:hAnsi="Courier New" w:cs="Courier New"/>
+          <w:b/>
+          <w:sz w:val="28"/>
+          <w:highlight w:val="yellow"/>
+        </w:rPr>
+        <w:t>templateUrl</w:t>
+      </w:r>
+      <w:proofErr w:type="spellEnd"/>
+      <w:r>
+        <w:rPr>
+          <w:rFonts w:ascii="Courier New" w:hAnsi="Courier New" w:cs="Courier New"/>
+          <w:b/>
+          <w:sz w:val="28"/>
+        </w:rPr>
+        <w:t xml:space="preserve"> :</w:t>
+      </w:r>
+      <w:proofErr w:type="gramEnd"/>
+      <w:r>
+        <w:rPr>
+          <w:rFonts w:ascii="Courier New" w:hAnsi="Courier New" w:cs="Courier New"/>
+          <w:b/>
+          <w:sz w:val="28"/>
+        </w:rPr>
+        <w:t xml:space="preserve"> This property is use to connect </w:t>
+      </w:r>
+      <w:proofErr w:type="spellStart"/>
+      <w:r>
+        <w:rPr>
+          <w:rFonts w:ascii="Courier New" w:hAnsi="Courier New" w:cs="Courier New"/>
+          <w:b/>
+          <w:sz w:val="28"/>
+        </w:rPr>
+        <w:t>ts</w:t>
+      </w:r>
+      <w:proofErr w:type="spellEnd"/>
+      <w:r>
+        <w:rPr>
+          <w:rFonts w:ascii="Courier New" w:hAnsi="Courier New" w:cs="Courier New"/>
+          <w:b/>
+          <w:sz w:val="28"/>
+        </w:rPr>
+        <w:t xml:space="preserve"> file to html page. In Angular html page is </w:t>
+      </w:r>
+      <w:proofErr w:type="spellStart"/>
+      <w:r>
+        <w:rPr>
+          <w:rFonts w:ascii="Courier New" w:hAnsi="Courier New" w:cs="Courier New"/>
+          <w:b/>
+          <w:sz w:val="28"/>
+        </w:rPr>
+        <w:t>know</w:t>
+      </w:r>
+      <w:proofErr w:type="spellEnd"/>
+      <w:r>
+        <w:rPr>
+          <w:rFonts w:ascii="Courier New" w:hAnsi="Courier New" w:cs="Courier New"/>
+          <w:b/>
+          <w:sz w:val="28"/>
+        </w:rPr>
+        <w:t xml:space="preserve"> as template. Because we can use static as well as dynamic contents in that html page. </w:t>
+      </w:r>
+    </w:p>
+    <w:p>
+      <w:pPr>
+        <w:spacing w:after="0"/>
+        <w:rPr>
+          <w:rFonts w:ascii="Courier New" w:hAnsi="Courier New" w:cs="Courier New"/>
+          <w:b/>
+          <w:sz w:val="28"/>
+        </w:rPr>
+      </w:pPr>
+    </w:p>
+    <w:p>
+      <w:pPr>
+        <w:spacing w:after="0"/>
+        <w:rPr>
+          <w:rFonts w:ascii="Courier New" w:hAnsi="Courier New" w:cs="Courier New"/>
+          <w:b/>
+          <w:sz w:val="28"/>
+        </w:rPr>
+      </w:pPr>
+      <w:proofErr w:type="spellStart"/>
+      <w:proofErr w:type="gramStart"/>
+      <w:r>
+        <w:rPr>
+          <w:rFonts w:ascii="Courier New" w:hAnsi="Courier New" w:cs="Courier New"/>
+          <w:b/>
+          <w:sz w:val="28"/>
+          <w:highlight w:val="yellow"/>
+        </w:rPr>
+        <w:t>styleUrls</w:t>
+      </w:r>
+      <w:proofErr w:type="spellEnd"/>
+      <w:r>
+        <w:rPr>
+          <w:rFonts w:ascii="Courier New" w:hAnsi="Courier New" w:cs="Courier New"/>
+          <w:b/>
+          <w:sz w:val="28"/>
+        </w:rPr>
+        <w:t xml:space="preserve"> :</w:t>
+      </w:r>
+      <w:proofErr w:type="gramEnd"/>
+      <w:r>
+        <w:rPr>
+          <w:rFonts w:ascii="Courier New" w:hAnsi="Courier New" w:cs="Courier New"/>
+          <w:b/>
+          <w:sz w:val="28"/>
+        </w:rPr>
+        <w:t xml:space="preserve"> This property is use to link to </w:t>
+      </w:r>
+      <w:proofErr w:type="spellStart"/>
+      <w:r>
+        <w:rPr>
+          <w:rFonts w:ascii="Courier New" w:hAnsi="Courier New" w:cs="Courier New"/>
+          <w:b/>
+          <w:sz w:val="28"/>
+        </w:rPr>
+        <w:t>css</w:t>
+      </w:r>
+      <w:proofErr w:type="spellEnd"/>
+      <w:r>
+        <w:rPr>
+          <w:rFonts w:ascii="Courier New" w:hAnsi="Courier New" w:cs="Courier New"/>
+          <w:b/>
+          <w:sz w:val="28"/>
+        </w:rPr>
+        <w:t xml:space="preserve"> file like link tag in normal html page with external </w:t>
+      </w:r>
+      <w:proofErr w:type="spellStart"/>
+      <w:r>
+        <w:rPr>
+          <w:rFonts w:ascii="Courier New" w:hAnsi="Courier New" w:cs="Courier New"/>
+          <w:b/>
+          <w:sz w:val="28"/>
+        </w:rPr>
+        <w:t>css</w:t>
+      </w:r>
+      <w:proofErr w:type="spellEnd"/>
+      <w:r>
+        <w:rPr>
+          <w:rFonts w:ascii="Courier New" w:hAnsi="Courier New" w:cs="Courier New"/>
+          <w:b/>
+          <w:sz w:val="28"/>
+        </w:rPr>
+        <w:t xml:space="preserve"> file. </w:t>
+      </w:r>
+    </w:p>
+    <w:p>
+      <w:pPr>
+        <w:spacing w:after="0"/>
+        <w:rPr>
+          <w:rFonts w:ascii="Courier New" w:hAnsi="Courier New" w:cs="Courier New"/>
+          <w:b/>
+          <w:sz w:val="28"/>
+        </w:rPr>
+      </w:pPr>
+    </w:p>
+    <w:p>
+      <w:pPr>
+        <w:spacing w:after="0"/>
+        <w:rPr>
+          <w:rFonts w:ascii="Courier New" w:hAnsi="Courier New" w:cs="Courier New"/>
+          <w:b/>
+          <w:sz w:val="28"/>
+        </w:rPr>
+      </w:pPr>
+      <w:r>
+        <w:rPr>
+          <w:rFonts w:ascii="Courier New" w:hAnsi="Courier New" w:cs="Courier New"/>
+          <w:b/>
+          <w:sz w:val="28"/>
+          <w:highlight w:val="yellow"/>
+        </w:rPr>
+        <w:t>Angular Data binding and Angular forms with validation</w:t>
+      </w:r>
+      <w:r>
+        <w:rPr>
+          <w:rFonts w:ascii="Courier New" w:hAnsi="Courier New" w:cs="Courier New"/>
+          <w:b/>
+          <w:sz w:val="28"/>
+        </w:rPr>
+        <w:t xml:space="preserve"> </w:t>
+      </w:r>
+    </w:p>
+    <w:p>
+      <w:pPr>
+        <w:spacing w:after="0"/>
+        <w:rPr>
+          <w:rFonts w:ascii="Courier New" w:hAnsi="Courier New" w:cs="Courier New"/>
+          <w:b/>
+          <w:sz w:val="28"/>
+        </w:rPr>
+      </w:pPr>
+    </w:p>
+    <w:p>
+      <w:pPr>
+        <w:spacing w:after="0"/>
+        <w:rPr>
+          <w:rFonts w:ascii="Courier New" w:hAnsi="Courier New" w:cs="Courier New"/>
+          <w:b/>
+          <w:sz w:val="28"/>
+        </w:rPr>
+      </w:pPr>
+      <w:proofErr w:type="gramStart"/>
+      <w:r>
+        <w:rPr>
+          <w:rFonts w:ascii="Courier New" w:hAnsi="Courier New" w:cs="Courier New"/>
+          <w:b/>
+          <w:sz w:val="28"/>
+        </w:rPr>
+        <w:t>create</w:t>
+      </w:r>
+      <w:proofErr w:type="gramEnd"/>
+      <w:r>
+        <w:rPr>
+          <w:rFonts w:ascii="Courier New" w:hAnsi="Courier New" w:cs="Courier New"/>
+          <w:b/>
+          <w:sz w:val="28"/>
+        </w:rPr>
+        <w:t xml:space="preserve"> two new projects. </w:t>
+      </w:r>
+    </w:p>
+    <w:p>
+      <w:pPr>
+        <w:spacing w:after="0"/>
+        <w:rPr>
+          <w:rFonts w:ascii="Courier New" w:hAnsi="Courier New" w:cs="Courier New"/>
+          <w:b/>
+          <w:sz w:val="28"/>
+        </w:rPr>
+      </w:pPr>
+    </w:p>
+    <w:p>
+      <w:pPr>
+        <w:spacing w:after="0"/>
+        <w:rPr>
+          <w:rFonts w:ascii="Courier New" w:hAnsi="Courier New" w:cs="Courier New"/>
+          <w:b/>
+          <w:sz w:val="28"/>
+        </w:rPr>
+      </w:pPr>
+    </w:p>
+    <w:p>
+      <w:pPr>
+        <w:spacing w:after="0"/>
+        <w:rPr>
+          <w:rFonts w:ascii="Courier New" w:hAnsi="Courier New" w:cs="Courier New"/>
+          <w:b/>
+          <w:sz w:val="28"/>
+        </w:rPr>
+      </w:pPr>
+      <w:proofErr w:type="gramStart"/>
+      <w:r>
+        <w:rPr>
+          <w:rFonts w:ascii="Courier New" w:hAnsi="Courier New" w:cs="Courier New"/>
+          <w:b/>
+          <w:sz w:val="28"/>
+          <w:highlight w:val="yellow"/>
+        </w:rPr>
+        <w:t>ng</w:t>
+      </w:r>
+      <w:proofErr w:type="gramEnd"/>
+      <w:r>
+        <w:rPr>
+          <w:rFonts w:ascii="Courier New" w:hAnsi="Courier New" w:cs="Courier New"/>
+          <w:b/>
+          <w:sz w:val="28"/>
+          <w:highlight w:val="yellow"/>
+        </w:rPr>
+        <w:t xml:space="preserve"> new welcome-come</w:t>
+      </w:r>
+    </w:p>
+    <w:p>
+      <w:pPr>
+        <w:spacing w:after="0"/>
+        <w:rPr>
+          <w:rFonts w:ascii="Courier New" w:hAnsi="Courier New" w:cs="Courier New"/>
+          <w:b/>
+          <w:sz w:val="28"/>
+        </w:rPr>
+      </w:pPr>
+    </w:p>
+    <w:p>
+      <w:pPr>
+        <w:spacing w:after="0"/>
+        <w:rPr>
+          <w:rFonts w:ascii="Courier New" w:hAnsi="Courier New" w:cs="Courier New"/>
+          <w:b/>
+          <w:sz w:val="28"/>
+          <w:highlight w:val="yellow"/>
+        </w:rPr>
+      </w:pPr>
+      <w:proofErr w:type="gramStart"/>
+      <w:r>
+        <w:rPr>
+          <w:rFonts w:ascii="Courier New" w:hAnsi="Courier New" w:cs="Courier New"/>
+          <w:b/>
+          <w:sz w:val="28"/>
+          <w:highlight w:val="yellow"/>
+        </w:rPr>
+        <w:t>ng</w:t>
+      </w:r>
+      <w:proofErr w:type="gramEnd"/>
+      <w:r>
+        <w:rPr>
+          <w:rFonts w:ascii="Courier New" w:hAnsi="Courier New" w:cs="Courier New"/>
+          <w:b/>
+          <w:sz w:val="28"/>
+          <w:highlight w:val="yellow"/>
+        </w:rPr>
+        <w:t xml:space="preserve"> new angular-data-binding </w:t>
+      </w:r>
+    </w:p>
+    <w:p>
+      <w:pPr>
+        <w:spacing w:after="0"/>
+        <w:rPr>
+          <w:rFonts w:ascii="Courier New" w:hAnsi="Courier New" w:cs="Courier New"/>
+          <w:b/>
+          <w:sz w:val="28"/>
+          <w:highlight w:val="yellow"/>
+        </w:rPr>
+      </w:pPr>
+    </w:p>
+    <w:p>
+      <w:pPr>
+        <w:spacing w:after="0"/>
+        <w:rPr>
+          <w:rFonts w:ascii="Courier New" w:hAnsi="Courier New" w:cs="Courier New"/>
+          <w:b/>
+          <w:sz w:val="28"/>
+        </w:rPr>
+      </w:pPr>
+      <w:proofErr w:type="gramStart"/>
+      <w:r>
+        <w:rPr>
+          <w:rFonts w:ascii="Courier New" w:hAnsi="Courier New" w:cs="Courier New"/>
+          <w:b/>
+          <w:sz w:val="28"/>
+          <w:highlight w:val="yellow"/>
+        </w:rPr>
+        <w:t>ng</w:t>
+      </w:r>
+      <w:proofErr w:type="gramEnd"/>
+      <w:r>
+        <w:rPr>
+          <w:rFonts w:ascii="Courier New" w:hAnsi="Courier New" w:cs="Courier New"/>
+          <w:b/>
+          <w:sz w:val="28"/>
+          <w:highlight w:val="yellow"/>
+        </w:rPr>
+        <w:t xml:space="preserve"> new angular-forms</w:t>
+      </w:r>
+    </w:p>
+    <w:p>
+      <w:pPr>
+        <w:spacing w:after="0"/>
+        <w:rPr>
+          <w:rFonts w:ascii="Courier New" w:hAnsi="Courier New" w:cs="Courier New"/>
+          <w:b/>
+          <w:sz w:val="28"/>
+        </w:rPr>
+      </w:pPr>
+    </w:p>
+    <w:p>
+      <w:pPr>
+        <w:spacing w:after="0"/>
+        <w:rPr>
+          <w:rFonts w:ascii="Courier New" w:hAnsi="Courier New" w:cs="Courier New"/>
+          <w:b/>
+          <w:sz w:val="28"/>
+        </w:rPr>
+      </w:pPr>
       <w:bookmarkStart w:id="0" w:name="_GoBack"/>
       <w:bookmarkEnd w:id="0"/>
     </w:p>
@@ -6296,226 +9397,46 @@
           <w:sz w:val="28"/>
         </w:rPr>
       </w:pPr>
-      <w:proofErr w:type="spellStart"/>
-      <w:r>
-        <w:rPr>
-          <w:rFonts w:ascii="Courier New" w:hAnsi="Courier New" w:cs="Courier New"/>
-          <w:b/>
-          <w:sz w:val="28"/>
-        </w:rPr>
-        <w:t>main.ts</w:t>
-      </w:r>
-      <w:proofErr w:type="spellEnd"/>
-      <w:r>
-        <w:rPr>
-          <w:rFonts w:ascii="Courier New" w:hAnsi="Courier New" w:cs="Courier New"/>
-          <w:b/>
-          <w:sz w:val="28"/>
-        </w:rPr>
-        <w:t xml:space="preserve"> </w:t>
-      </w:r>
-    </w:p>
-    <w:p>
-      <w:pPr>
-        <w:spacing w:after="0"/>
-        <w:rPr>
-          <w:rFonts w:ascii="Courier New" w:hAnsi="Courier New" w:cs="Courier New"/>
-          <w:b/>
-          <w:sz w:val="28"/>
-        </w:rPr>
-      </w:pPr>
-    </w:p>
-    <w:p>
-      <w:pPr>
-        <w:spacing w:after="0"/>
-        <w:rPr>
-          <w:rFonts w:ascii="Courier New" w:hAnsi="Courier New" w:cs="Courier New"/>
-          <w:b/>
-          <w:sz w:val="28"/>
-        </w:rPr>
-      </w:pPr>
-      <w:r>
-        <w:rPr>
-          <w:rFonts w:ascii="Courier New" w:hAnsi="Courier New" w:cs="Courier New"/>
-          <w:b/>
-          <w:sz w:val="28"/>
-        </w:rPr>
-        <w:t xml:space="preserve"> </w:t>
-      </w:r>
-      <w:proofErr w:type="gramStart"/>
-      <w:r>
-        <w:rPr>
-          <w:rFonts w:ascii="Courier New" w:hAnsi="Courier New" w:cs="Courier New"/>
-          <w:b/>
-          <w:sz w:val="28"/>
-        </w:rPr>
-        <w:t>calling</w:t>
-      </w:r>
-      <w:proofErr w:type="gramEnd"/>
-      <w:r>
-        <w:rPr>
-          <w:rFonts w:ascii="Courier New" w:hAnsi="Courier New" w:cs="Courier New"/>
-          <w:b/>
-          <w:sz w:val="28"/>
-        </w:rPr>
-        <w:t xml:space="preserve"> fun1 and fun2 functions. </w:t>
-      </w:r>
-      <w:r>
-        <w:rPr>
-          <w:rFonts w:ascii="Courier New" w:hAnsi="Courier New" w:cs="Courier New"/>
-          <w:b/>
-          <w:sz w:val="28"/>
-        </w:rPr>
-        <w:tab/>
-      </w:r>
-    </w:p>
-    <w:p>
-      <w:pPr>
-        <w:spacing w:after="0"/>
-        <w:rPr>
-          <w:rFonts w:ascii="Courier New" w:hAnsi="Courier New" w:cs="Courier New"/>
-          <w:b/>
-          <w:sz w:val="28"/>
-        </w:rPr>
-      </w:pPr>
-    </w:p>
-    <w:p>
-      <w:pPr>
-        <w:spacing w:after="0"/>
-        <w:rPr>
-          <w:rFonts w:ascii="Courier New" w:hAnsi="Courier New" w:cs="Courier New"/>
-          <w:b/>
-          <w:sz w:val="28"/>
-        </w:rPr>
-      </w:pPr>
-    </w:p>
-    <w:p>
-      <w:pPr>
-        <w:spacing w:after="0"/>
-        <w:rPr>
-          <w:rFonts w:ascii="Courier New" w:hAnsi="Courier New" w:cs="Courier New"/>
-          <w:b/>
-          <w:sz w:val="28"/>
-        </w:rPr>
-      </w:pPr>
-    </w:p>
-    <w:p>
-      <w:pPr>
-        <w:spacing w:after="0"/>
-        <w:rPr>
-          <w:rFonts w:ascii="Courier New" w:hAnsi="Courier New" w:cs="Courier New"/>
-          <w:b/>
-          <w:sz w:val="28"/>
-        </w:rPr>
-      </w:pPr>
-    </w:p>
-    <w:p>
-      <w:pPr>
-        <w:spacing w:after="0"/>
-        <w:rPr>
-          <w:rFonts w:ascii="Courier New" w:hAnsi="Courier New" w:cs="Courier New"/>
-          <w:b/>
-          <w:sz w:val="28"/>
-        </w:rPr>
-      </w:pPr>
-    </w:p>
-    <w:p>
-      <w:pPr>
-        <w:spacing w:after="0"/>
-        <w:rPr>
-          <w:rFonts w:ascii="Courier New" w:hAnsi="Courier New" w:cs="Courier New"/>
-          <w:b/>
-          <w:sz w:val="28"/>
-        </w:rPr>
-      </w:pPr>
-    </w:p>
-    <w:p>
-      <w:pPr>
-        <w:spacing w:after="0"/>
-        <w:rPr>
-          <w:rFonts w:ascii="Courier New" w:hAnsi="Courier New" w:cs="Courier New"/>
-          <w:b/>
-          <w:sz w:val="28"/>
-        </w:rPr>
-      </w:pPr>
-    </w:p>
-    <w:p>
-      <w:pPr>
-        <w:spacing w:after="0"/>
-        <w:rPr>
-          <w:rFonts w:ascii="Courier New" w:hAnsi="Courier New" w:cs="Courier New"/>
-          <w:b/>
-          <w:sz w:val="28"/>
-        </w:rPr>
-      </w:pPr>
-    </w:p>
-    <w:p>
-      <w:pPr>
-        <w:spacing w:after="0"/>
-        <w:rPr>
-          <w:rFonts w:ascii="Courier New" w:hAnsi="Courier New" w:cs="Courier New"/>
-          <w:b/>
-          <w:sz w:val="28"/>
-        </w:rPr>
-      </w:pPr>
-    </w:p>
-    <w:p>
-      <w:pPr>
-        <w:spacing w:after="0"/>
-        <w:rPr>
-          <w:rFonts w:ascii="Courier New" w:hAnsi="Courier New" w:cs="Courier New"/>
-          <w:b/>
-          <w:sz w:val="28"/>
-        </w:rPr>
-      </w:pPr>
-    </w:p>
-    <w:p>
-      <w:pPr>
-        <w:spacing w:after="0"/>
-        <w:rPr>
-          <w:rFonts w:ascii="Courier New" w:hAnsi="Courier New" w:cs="Courier New"/>
-          <w:b/>
-          <w:sz w:val="28"/>
-        </w:rPr>
-      </w:pPr>
-    </w:p>
-    <w:p>
-      <w:pPr>
-        <w:spacing w:after="0"/>
-        <w:rPr>
-          <w:rFonts w:ascii="Courier New" w:hAnsi="Courier New" w:cs="Courier New"/>
-          <w:b/>
-          <w:sz w:val="28"/>
-        </w:rPr>
-      </w:pPr>
-    </w:p>
-    <w:p>
-      <w:pPr>
-        <w:spacing w:after="0"/>
-        <w:rPr>
-          <w:rFonts w:ascii="Courier New" w:hAnsi="Courier New" w:cs="Courier New"/>
-          <w:b/>
-          <w:sz w:val="28"/>
-        </w:rPr>
-      </w:pPr>
-    </w:p>
-    <w:p>
-      <w:pPr>
-        <w:spacing w:after="0"/>
-        <w:rPr>
-          <w:rFonts w:ascii="Courier New" w:hAnsi="Courier New" w:cs="Courier New"/>
-          <w:b/>
-          <w:sz w:val="28"/>
-        </w:rPr>
-      </w:pPr>
-      <w:r>
-        <w:rPr>
-          <w:rFonts w:ascii="Courier New" w:hAnsi="Courier New" w:cs="Courier New"/>
-          <w:b/>
-          <w:sz w:val="28"/>
-        </w:rPr>
-        <w:t xml:space="preserve"> </w:t>
-      </w:r>
+    </w:p>
+    <w:p>
+      <w:pPr>
+        <w:spacing w:after="0"/>
+        <w:rPr>
+          <w:rFonts w:ascii="Courier New" w:hAnsi="Courier New" w:cs="Courier New"/>
+          <w:b/>
+          <w:sz w:val="28"/>
+        </w:rPr>
+      </w:pPr>
+    </w:p>
+    <w:p>
+      <w:pPr>
+        <w:spacing w:after="0"/>
+        <w:rPr>
+          <w:rFonts w:ascii="Courier New" w:hAnsi="Courier New" w:cs="Courier New"/>
+          <w:b/>
+          <w:sz w:val="28"/>
+        </w:rPr>
+      </w:pPr>
+    </w:p>
+    <w:p>
+      <w:pPr>
+        <w:spacing w:after="0"/>
+        <w:rPr>
+          <w:rFonts w:ascii="Courier New" w:hAnsi="Courier New" w:cs="Courier New"/>
+          <w:b/>
+          <w:sz w:val="28"/>
+        </w:rPr>
+      </w:pPr>
+    </w:p>
+    <w:p>
+      <w:pPr>
+        <w:spacing w:after="0"/>
+        <w:rPr>
+          <w:rFonts w:ascii="Courier New" w:hAnsi="Courier New" w:cs="Courier New"/>
+          <w:b/>
+          <w:sz w:val="28"/>
+        </w:rPr>
+      </w:pPr>
     </w:p>
     <w:sectPr>
       <w:pgSz w:w="11906" w:h="16838"/>

--- a/Angular Training.docx
+++ b/Angular Training.docx
@@ -2,6 +2,55 @@
 <file path=word/document.xml><?xml version="1.0" encoding="utf-8"?>
 <w:document xmlns:wpc="http://schemas.microsoft.com/office/word/2010/wordprocessingCanvas" xmlns:mc="http://schemas.openxmlformats.org/markup-compatibility/2006" xmlns:o="urn:schemas-microsoft-com:office:office" xmlns:r="http://schemas.openxmlformats.org/officeDocument/2006/relationships" xmlns:m="http://schemas.openxmlformats.org/officeDocument/2006/math" xmlns:v="urn:schemas-microsoft-com:vml" xmlns:wp14="http://schemas.microsoft.com/office/word/2010/wordprocessingDrawing" xmlns:wp="http://schemas.openxmlformats.org/drawingml/2006/wordprocessingDrawing" xmlns:w10="urn:schemas-microsoft-com:office:word" xmlns:w="http://schemas.openxmlformats.org/wordprocessingml/2006/main" xmlns:w14="http://schemas.microsoft.com/office/word/2010/wordml" xmlns:w15="http://schemas.microsoft.com/office/word/2012/wordml" xmlns:wpg="http://schemas.microsoft.com/office/word/2010/wordprocessingGroup" xmlns:wpi="http://schemas.microsoft.com/office/word/2010/wordprocessingInk" xmlns:wne="http://schemas.microsoft.com/office/word/2006/wordml" xmlns:wps="http://schemas.microsoft.com/office/word/2010/wordprocessingShape" mc:Ignorable="w14 w15 wp14">
   <w:body>
+    <w:p>
+      <w:pPr>
+        <w:spacing w:after="0"/>
+        <w:rPr>
+          <w:rFonts w:ascii="Courier New" w:hAnsi="Courier New" w:cs="Courier New"/>
+          <w:b/>
+          <w:sz w:val="28"/>
+        </w:rPr>
+      </w:pPr>
+      <w:r>
+        <w:rPr>
+          <w:rFonts w:ascii="Courier New" w:hAnsi="Courier New" w:cs="Courier New"/>
+          <w:b/>
+          <w:sz w:val="28"/>
+          <w:highlight w:val="yellow"/>
+        </w:rPr>
+        <w:t xml:space="preserve">Day </w:t>
+      </w:r>
+      <w:proofErr w:type="gramStart"/>
+      <w:r>
+        <w:rPr>
+          <w:rFonts w:ascii="Courier New" w:hAnsi="Courier New" w:cs="Courier New"/>
+          <w:b/>
+          <w:sz w:val="28"/>
+          <w:highlight w:val="yellow"/>
+        </w:rPr>
+        <w:t>1 :</w:t>
+      </w:r>
+      <w:proofErr w:type="gramEnd"/>
+      <w:r>
+        <w:rPr>
+          <w:rFonts w:ascii="Courier New" w:hAnsi="Courier New" w:cs="Courier New"/>
+          <w:b/>
+          <w:sz w:val="28"/>
+          <w:highlight w:val="yellow"/>
+        </w:rPr>
+        <w:t xml:space="preserve"> 17-05-2021</w:t>
+      </w:r>
+    </w:p>
+    <w:p>
+      <w:pPr>
+        <w:spacing w:after="0"/>
+        <w:rPr>
+          <w:rFonts w:ascii="Courier New" w:hAnsi="Courier New" w:cs="Courier New"/>
+          <w:b/>
+          <w:sz w:val="28"/>
+        </w:rPr>
+      </w:pPr>
+    </w:p>
     <w:p>
       <w:pPr>
         <w:spacing w:after="0"/>
@@ -947,6 +996,7 @@
           <w:b/>
           <w:sz w:val="28"/>
         </w:rPr>
+        <w:lastRenderedPageBreak/>
         <w:t xml:space="preserve">Framework is known as template or protocol. But not final product. </w:t>
       </w:r>
     </w:p>
@@ -965,7 +1015,6 @@
           <w:b/>
           <w:sz w:val="28"/>
         </w:rPr>
-        <w:lastRenderedPageBreak/>
         <w:t xml:space="preserve">If we develop any application using framework 60 to 70 task taken care by framework. Hardly </w:t>
       </w:r>
       <w:proofErr w:type="gramStart"/>
@@ -1580,6 +1629,7 @@
           <w:b/>
           <w:sz w:val="28"/>
         </w:rPr>
+        <w:lastRenderedPageBreak/>
         <w:t xml:space="preserve">Java, Python, </w:t>
       </w:r>
       <w:proofErr w:type="gramStart"/>
@@ -1923,15 +1973,7 @@
           <w:b/>
           <w:sz w:val="28"/>
         </w:rPr>
-        <w:t xml:space="preserve">Mongo </w:t>
-      </w:r>
-      <w:r>
-        <w:rPr>
-          <w:rFonts w:ascii="Courier New" w:hAnsi="Courier New" w:cs="Courier New"/>
-          <w:b/>
-          <w:sz w:val="28"/>
-        </w:rPr>
-        <w:t>DB /MySQL</w:t>
+        <w:t>Mongo DB /MySQL</w:t>
       </w:r>
       <w:r>
         <w:rPr>
@@ -3273,7 +3315,6 @@
           <w:b/>
           <w:sz w:val="28"/>
         </w:rPr>
-        <w:lastRenderedPageBreak/>
         <w:t xml:space="preserve">In C or Java </w:t>
       </w:r>
     </w:p>
@@ -4828,7 +4869,6 @@
           <w:b/>
           <w:sz w:val="28"/>
         </w:rPr>
-        <w:lastRenderedPageBreak/>
         <w:t>2</w:t>
       </w:r>
       <w:proofErr w:type="gramStart"/>
@@ -5654,7 +5694,6 @@
           <w:b/>
           <w:sz w:val="28"/>
         </w:rPr>
-        <w:lastRenderedPageBreak/>
         <w:t xml:space="preserve">From ES6 and </w:t>
       </w:r>
       <w:proofErr w:type="spellStart"/>
@@ -8836,6 +8875,7 @@
           <w:rFonts w:ascii="Courier New" w:hAnsi="Courier New" w:cs="Courier New"/>
           <w:b/>
           <w:sz w:val="28"/>
+          <w:highlight w:val="yellow"/>
         </w:rPr>
         <w:lastRenderedPageBreak/>
         <w:t>selector :</w:t>
@@ -9385,8 +9425,8142 @@
           <w:sz w:val="28"/>
         </w:rPr>
       </w:pPr>
+    </w:p>
+    <w:p>
+      <w:pPr>
+        <w:spacing w:after="0"/>
+        <w:rPr>
+          <w:rFonts w:ascii="Courier New" w:hAnsi="Courier New" w:cs="Courier New"/>
+          <w:b/>
+          <w:sz w:val="28"/>
+          <w:highlight w:val="yellow"/>
+        </w:rPr>
+      </w:pPr>
+    </w:p>
+    <w:p>
+      <w:pPr>
+        <w:spacing w:after="0"/>
+        <w:rPr>
+          <w:rFonts w:ascii="Courier New" w:hAnsi="Courier New" w:cs="Courier New"/>
+          <w:b/>
+          <w:sz w:val="28"/>
+          <w:highlight w:val="yellow"/>
+        </w:rPr>
+      </w:pPr>
+    </w:p>
+    <w:p>
+      <w:pPr>
+        <w:spacing w:after="0"/>
+        <w:rPr>
+          <w:rFonts w:ascii="Courier New" w:hAnsi="Courier New" w:cs="Courier New"/>
+          <w:b/>
+          <w:sz w:val="28"/>
+          <w:highlight w:val="yellow"/>
+        </w:rPr>
+      </w:pPr>
+    </w:p>
+    <w:p>
+      <w:pPr>
+        <w:spacing w:after="0"/>
+        <w:rPr>
+          <w:rFonts w:ascii="Courier New" w:hAnsi="Courier New" w:cs="Courier New"/>
+          <w:b/>
+          <w:sz w:val="28"/>
+          <w:highlight w:val="yellow"/>
+        </w:rPr>
+      </w:pPr>
+    </w:p>
+    <w:p>
+      <w:pPr>
+        <w:spacing w:after="0"/>
+        <w:rPr>
+          <w:rFonts w:ascii="Courier New" w:hAnsi="Courier New" w:cs="Courier New"/>
+          <w:b/>
+          <w:sz w:val="28"/>
+          <w:highlight w:val="yellow"/>
+        </w:rPr>
+      </w:pPr>
+    </w:p>
+    <w:p>
+      <w:pPr>
+        <w:spacing w:after="0"/>
+        <w:rPr>
+          <w:rFonts w:ascii="Courier New" w:hAnsi="Courier New" w:cs="Courier New"/>
+          <w:b/>
+          <w:sz w:val="28"/>
+          <w:highlight w:val="yellow"/>
+        </w:rPr>
+      </w:pPr>
+    </w:p>
+    <w:p>
+      <w:pPr>
+        <w:spacing w:after="0"/>
+        <w:rPr>
+          <w:rFonts w:ascii="Courier New" w:hAnsi="Courier New" w:cs="Courier New"/>
+          <w:b/>
+          <w:sz w:val="28"/>
+          <w:highlight w:val="yellow"/>
+        </w:rPr>
+      </w:pPr>
+    </w:p>
+    <w:p>
+      <w:pPr>
+        <w:spacing w:after="0"/>
+        <w:rPr>
+          <w:rFonts w:ascii="Courier New" w:hAnsi="Courier New" w:cs="Courier New"/>
+          <w:b/>
+          <w:sz w:val="28"/>
+          <w:highlight w:val="yellow"/>
+        </w:rPr>
+      </w:pPr>
+    </w:p>
+    <w:p>
+      <w:pPr>
+        <w:spacing w:after="0"/>
+        <w:rPr>
+          <w:rFonts w:ascii="Courier New" w:hAnsi="Courier New" w:cs="Courier New"/>
+          <w:b/>
+          <w:sz w:val="28"/>
+          <w:highlight w:val="yellow"/>
+        </w:rPr>
+      </w:pPr>
+    </w:p>
+    <w:p>
+      <w:pPr>
+        <w:spacing w:after="0"/>
+        <w:rPr>
+          <w:rFonts w:ascii="Courier New" w:hAnsi="Courier New" w:cs="Courier New"/>
+          <w:b/>
+          <w:sz w:val="28"/>
+          <w:highlight w:val="yellow"/>
+        </w:rPr>
+      </w:pPr>
+    </w:p>
+    <w:p>
+      <w:pPr>
+        <w:spacing w:after="0"/>
+        <w:rPr>
+          <w:rFonts w:ascii="Courier New" w:hAnsi="Courier New" w:cs="Courier New"/>
+          <w:b/>
+          <w:sz w:val="28"/>
+        </w:rPr>
+      </w:pPr>
+      <w:r>
+        <w:rPr>
+          <w:rFonts w:ascii="Courier New" w:hAnsi="Courier New" w:cs="Courier New"/>
+          <w:b/>
+          <w:sz w:val="28"/>
+          <w:highlight w:val="yellow"/>
+        </w:rPr>
+        <w:t xml:space="preserve">Day </w:t>
+      </w:r>
+      <w:proofErr w:type="gramStart"/>
+      <w:r>
+        <w:rPr>
+          <w:rFonts w:ascii="Courier New" w:hAnsi="Courier New" w:cs="Courier New"/>
+          <w:b/>
+          <w:sz w:val="28"/>
+          <w:highlight w:val="yellow"/>
+        </w:rPr>
+        <w:t>2 :</w:t>
+      </w:r>
+      <w:proofErr w:type="gramEnd"/>
+      <w:r>
+        <w:rPr>
+          <w:rFonts w:ascii="Courier New" w:hAnsi="Courier New" w:cs="Courier New"/>
+          <w:b/>
+          <w:sz w:val="28"/>
+          <w:highlight w:val="yellow"/>
+        </w:rPr>
+        <w:t xml:space="preserve"> 18</w:t>
+      </w:r>
+      <w:r>
+        <w:rPr>
+          <w:rFonts w:ascii="Courier New" w:hAnsi="Courier New" w:cs="Courier New"/>
+          <w:b/>
+          <w:sz w:val="28"/>
+          <w:highlight w:val="yellow"/>
+        </w:rPr>
+        <w:t>-05-2021</w:t>
+      </w:r>
+    </w:p>
+    <w:p>
+      <w:pPr>
+        <w:spacing w:after="0"/>
+        <w:rPr>
+          <w:rFonts w:ascii="Courier New" w:hAnsi="Courier New" w:cs="Courier New"/>
+          <w:b/>
+          <w:sz w:val="28"/>
+        </w:rPr>
+      </w:pPr>
+    </w:p>
+    <w:p>
+      <w:pPr>
+        <w:spacing w:after="0"/>
+        <w:rPr>
+          <w:rFonts w:ascii="Courier New" w:hAnsi="Courier New" w:cs="Courier New"/>
+          <w:b/>
+          <w:sz w:val="28"/>
+        </w:rPr>
+      </w:pPr>
+      <w:proofErr w:type="gramStart"/>
+      <w:r>
+        <w:rPr>
+          <w:rFonts w:ascii="Courier New" w:hAnsi="Courier New" w:cs="Courier New"/>
+          <w:b/>
+          <w:sz w:val="28"/>
+        </w:rPr>
+        <w:t>ng</w:t>
+      </w:r>
+      <w:proofErr w:type="gramEnd"/>
+      <w:r>
+        <w:rPr>
+          <w:rFonts w:ascii="Courier New" w:hAnsi="Courier New" w:cs="Courier New"/>
+          <w:b/>
+          <w:sz w:val="28"/>
+        </w:rPr>
+        <w:t xml:space="preserve"> serve : This command is use to run the angular project. After executed this command 100% then we have to open the browser and write the </w:t>
+      </w:r>
+      <w:proofErr w:type="spellStart"/>
+      <w:proofErr w:type="gramStart"/>
+      <w:r>
+        <w:rPr>
+          <w:rFonts w:ascii="Courier New" w:hAnsi="Courier New" w:cs="Courier New"/>
+          <w:b/>
+          <w:sz w:val="28"/>
+        </w:rPr>
+        <w:t>url</w:t>
+      </w:r>
+      <w:proofErr w:type="spellEnd"/>
+      <w:proofErr w:type="gramEnd"/>
+      <w:r>
+        <w:rPr>
+          <w:rFonts w:ascii="Courier New" w:hAnsi="Courier New" w:cs="Courier New"/>
+          <w:b/>
+          <w:sz w:val="28"/>
+        </w:rPr>
+        <w:t xml:space="preserve"> as </w:t>
+      </w:r>
+    </w:p>
+    <w:p>
+      <w:pPr>
+        <w:spacing w:after="0"/>
+        <w:rPr>
+          <w:rFonts w:ascii="Courier New" w:hAnsi="Courier New" w:cs="Courier New"/>
+          <w:b/>
+          <w:sz w:val="28"/>
+        </w:rPr>
+      </w:pPr>
+    </w:p>
+    <w:p>
+      <w:pPr>
+        <w:spacing w:after="0"/>
+        <w:rPr>
+          <w:rFonts w:ascii="Courier New" w:hAnsi="Courier New" w:cs="Courier New"/>
+          <w:b/>
+          <w:sz w:val="28"/>
+        </w:rPr>
+      </w:pPr>
+      <w:hyperlink r:id="rId8" w:history="1">
+        <w:r>
+          <w:rPr>
+            <w:rStyle w:val="Hyperlink"/>
+            <w:rFonts w:ascii="Courier New" w:hAnsi="Courier New" w:cs="Courier New"/>
+            <w:b/>
+            <w:sz w:val="28"/>
+          </w:rPr>
+          <w:t>http://localhost:4200</w:t>
+        </w:r>
+      </w:hyperlink>
+    </w:p>
+    <w:p>
+      <w:pPr>
+        <w:spacing w:after="0"/>
+        <w:rPr>
+          <w:rFonts w:ascii="Courier New" w:hAnsi="Courier New" w:cs="Courier New"/>
+          <w:b/>
+          <w:sz w:val="28"/>
+        </w:rPr>
+      </w:pPr>
+    </w:p>
+    <w:p>
+      <w:pPr>
+        <w:spacing w:after="0"/>
+        <w:rPr>
+          <w:rFonts w:ascii="Courier New" w:hAnsi="Courier New" w:cs="Courier New"/>
+          <w:b/>
+          <w:sz w:val="28"/>
+        </w:rPr>
+      </w:pPr>
+      <w:proofErr w:type="gramStart"/>
+      <w:r>
+        <w:rPr>
+          <w:rFonts w:ascii="Courier New" w:hAnsi="Courier New" w:cs="Courier New"/>
+          <w:b/>
+          <w:sz w:val="28"/>
+        </w:rPr>
+        <w:t>or</w:t>
+      </w:r>
+      <w:proofErr w:type="gramEnd"/>
+      <w:r>
+        <w:rPr>
+          <w:rFonts w:ascii="Courier New" w:hAnsi="Courier New" w:cs="Courier New"/>
+          <w:b/>
+          <w:sz w:val="28"/>
+        </w:rPr>
+        <w:t xml:space="preserve"> </w:t>
+      </w:r>
+    </w:p>
+    <w:p>
+      <w:pPr>
+        <w:spacing w:after="0"/>
+        <w:rPr>
+          <w:rFonts w:ascii="Courier New" w:hAnsi="Courier New" w:cs="Courier New"/>
+          <w:b/>
+          <w:sz w:val="28"/>
+        </w:rPr>
+      </w:pPr>
+    </w:p>
+    <w:p>
+      <w:pPr>
+        <w:spacing w:after="0"/>
+        <w:rPr>
+          <w:rFonts w:ascii="Courier New" w:hAnsi="Courier New" w:cs="Courier New"/>
+          <w:b/>
+          <w:sz w:val="28"/>
+        </w:rPr>
+      </w:pPr>
+      <w:proofErr w:type="gramStart"/>
+      <w:r>
+        <w:rPr>
+          <w:rFonts w:ascii="Courier New" w:hAnsi="Courier New" w:cs="Courier New"/>
+          <w:b/>
+          <w:sz w:val="28"/>
+          <w:highlight w:val="yellow"/>
+        </w:rPr>
+        <w:t>ng</w:t>
+      </w:r>
+      <w:proofErr w:type="gramEnd"/>
+      <w:r>
+        <w:rPr>
+          <w:rFonts w:ascii="Courier New" w:hAnsi="Courier New" w:cs="Courier New"/>
+          <w:b/>
+          <w:sz w:val="28"/>
+          <w:highlight w:val="yellow"/>
+        </w:rPr>
+        <w:t xml:space="preserve"> server –o</w:t>
+      </w:r>
+      <w:r>
+        <w:rPr>
+          <w:rFonts w:ascii="Courier New" w:hAnsi="Courier New" w:cs="Courier New"/>
+          <w:b/>
+          <w:sz w:val="28"/>
+        </w:rPr>
+        <w:t xml:space="preserve"> : after compiled project 100% it automatically open the default browser. </w:t>
+      </w:r>
+    </w:p>
+    <w:p>
+      <w:pPr>
+        <w:spacing w:after="0"/>
+        <w:rPr>
+          <w:rFonts w:ascii="Courier New" w:hAnsi="Courier New" w:cs="Courier New"/>
+          <w:b/>
+          <w:sz w:val="28"/>
+        </w:rPr>
+      </w:pPr>
+    </w:p>
+    <w:p>
+      <w:pPr>
+        <w:spacing w:after="0"/>
+        <w:rPr>
+          <w:rFonts w:ascii="Courier New" w:hAnsi="Courier New" w:cs="Courier New"/>
+          <w:b/>
+          <w:sz w:val="28"/>
+        </w:rPr>
+      </w:pPr>
+    </w:p>
+    <w:p>
+      <w:pPr>
+        <w:spacing w:after="0"/>
+        <w:rPr>
+          <w:rFonts w:ascii="Courier New" w:hAnsi="Courier New" w:cs="Courier New"/>
+          <w:b/>
+          <w:sz w:val="28"/>
+        </w:rPr>
+      </w:pPr>
+      <w:proofErr w:type="spellStart"/>
+      <w:r>
+        <w:rPr>
+          <w:rFonts w:ascii="Courier New" w:hAnsi="Courier New" w:cs="Courier New"/>
+          <w:b/>
+          <w:sz w:val="28"/>
+        </w:rPr>
+        <w:t>app.module.ts</w:t>
+      </w:r>
+      <w:proofErr w:type="spellEnd"/>
+      <w:r>
+        <w:rPr>
+          <w:rFonts w:ascii="Courier New" w:hAnsi="Courier New" w:cs="Courier New"/>
+          <w:b/>
+          <w:sz w:val="28"/>
+        </w:rPr>
+        <w:t xml:space="preserve"> </w:t>
+      </w:r>
+    </w:p>
+    <w:p>
+      <w:pPr>
+        <w:spacing w:after="0"/>
+        <w:rPr>
+          <w:rFonts w:ascii="Courier New" w:hAnsi="Courier New" w:cs="Courier New"/>
+          <w:b/>
+          <w:sz w:val="28"/>
+        </w:rPr>
+      </w:pPr>
+    </w:p>
+    <w:p>
+      <w:pPr>
+        <w:spacing w:after="0"/>
+        <w:rPr>
+          <w:rFonts w:ascii="Courier New" w:hAnsi="Courier New" w:cs="Courier New"/>
+          <w:b/>
+          <w:sz w:val="28"/>
+        </w:rPr>
+      </w:pPr>
+      <w:r>
+        <w:rPr>
+          <w:rFonts w:ascii="Courier New" w:hAnsi="Courier New" w:cs="Courier New"/>
+          <w:b/>
+          <w:sz w:val="28"/>
+        </w:rPr>
+        <w:t>@</w:t>
+      </w:r>
+      <w:proofErr w:type="spellStart"/>
+      <w:r>
+        <w:rPr>
+          <w:rFonts w:ascii="Courier New" w:hAnsi="Courier New" w:cs="Courier New"/>
+          <w:b/>
+          <w:sz w:val="28"/>
+        </w:rPr>
+        <w:t>NgModule</w:t>
+      </w:r>
+      <w:proofErr w:type="spellEnd"/>
+      <w:r>
+        <w:rPr>
+          <w:rFonts w:ascii="Courier New" w:hAnsi="Courier New" w:cs="Courier New"/>
+          <w:b/>
+          <w:sz w:val="28"/>
+        </w:rPr>
+        <w:t xml:space="preserve"> is a decorator which help to make the class </w:t>
+      </w:r>
+      <w:proofErr w:type="spellStart"/>
+      <w:proofErr w:type="gramStart"/>
+      <w:r>
+        <w:rPr>
+          <w:rFonts w:ascii="Courier New" w:hAnsi="Courier New" w:cs="Courier New"/>
+          <w:b/>
+          <w:sz w:val="28"/>
+        </w:rPr>
+        <w:t>a</w:t>
+      </w:r>
+      <w:proofErr w:type="spellEnd"/>
+      <w:proofErr w:type="gramEnd"/>
+      <w:r>
+        <w:rPr>
+          <w:rFonts w:ascii="Courier New" w:hAnsi="Courier New" w:cs="Courier New"/>
+          <w:b/>
+          <w:sz w:val="28"/>
+        </w:rPr>
+        <w:t xml:space="preserve"> angular module. </w:t>
+      </w:r>
+    </w:p>
+    <w:p>
+      <w:pPr>
+        <w:spacing w:after="0"/>
+        <w:rPr>
+          <w:rFonts w:ascii="Courier New" w:hAnsi="Courier New" w:cs="Courier New"/>
+          <w:b/>
+          <w:sz w:val="28"/>
+        </w:rPr>
+      </w:pPr>
+    </w:p>
+    <w:p>
+      <w:pPr>
+        <w:spacing w:after="0"/>
+        <w:rPr>
+          <w:rFonts w:ascii="Courier New" w:hAnsi="Courier New" w:cs="Courier New"/>
+          <w:b/>
+          <w:sz w:val="28"/>
+        </w:rPr>
+      </w:pPr>
+      <w:r>
+        <w:rPr>
+          <w:rFonts w:ascii="Courier New" w:hAnsi="Courier New" w:cs="Courier New"/>
+          <w:b/>
+          <w:sz w:val="28"/>
+        </w:rPr>
+        <w:t xml:space="preserve">Angular </w:t>
+      </w:r>
+      <w:proofErr w:type="gramStart"/>
+      <w:r>
+        <w:rPr>
+          <w:rFonts w:ascii="Courier New" w:hAnsi="Courier New" w:cs="Courier New"/>
+          <w:b/>
+          <w:sz w:val="28"/>
+        </w:rPr>
+        <w:t>module :</w:t>
+      </w:r>
+      <w:proofErr w:type="gramEnd"/>
+      <w:r>
+        <w:rPr>
+          <w:rFonts w:ascii="Courier New" w:hAnsi="Courier New" w:cs="Courier New"/>
+          <w:b/>
+          <w:sz w:val="28"/>
+        </w:rPr>
+        <w:t xml:space="preserve"> It is collection of more than one components. </w:t>
+      </w:r>
+    </w:p>
+    <w:p>
+      <w:pPr>
+        <w:spacing w:after="0"/>
+        <w:rPr>
+          <w:rFonts w:ascii="Courier New" w:hAnsi="Courier New" w:cs="Courier New"/>
+          <w:b/>
+          <w:sz w:val="28"/>
+        </w:rPr>
+      </w:pPr>
+    </w:p>
+    <w:p>
+      <w:pPr>
+        <w:spacing w:after="0"/>
+        <w:rPr>
+          <w:rFonts w:ascii="Courier New" w:hAnsi="Courier New" w:cs="Courier New"/>
+          <w:b/>
+          <w:sz w:val="28"/>
+        </w:rPr>
+      </w:pPr>
+      <w:proofErr w:type="spellStart"/>
+      <w:r>
+        <w:rPr>
+          <w:rFonts w:ascii="Courier New" w:hAnsi="Courier New" w:cs="Courier New"/>
+          <w:b/>
+          <w:sz w:val="28"/>
+        </w:rPr>
+        <w:t>NgModule</w:t>
+      </w:r>
+      <w:proofErr w:type="spellEnd"/>
+      <w:r>
+        <w:rPr>
+          <w:rFonts w:ascii="Courier New" w:hAnsi="Courier New" w:cs="Courier New"/>
+          <w:b/>
+          <w:sz w:val="28"/>
+        </w:rPr>
+        <w:t xml:space="preserve"> attribute </w:t>
+      </w:r>
+    </w:p>
+    <w:p>
+      <w:pPr>
+        <w:spacing w:after="0"/>
+        <w:rPr>
+          <w:rFonts w:ascii="Courier New" w:hAnsi="Courier New" w:cs="Courier New"/>
+          <w:b/>
+          <w:sz w:val="28"/>
+        </w:rPr>
+      </w:pPr>
+    </w:p>
+    <w:p>
+      <w:pPr>
+        <w:spacing w:after="0"/>
+        <w:rPr>
+          <w:rFonts w:ascii="Courier New" w:hAnsi="Courier New" w:cs="Courier New"/>
+          <w:b/>
+          <w:sz w:val="28"/>
+        </w:rPr>
+      </w:pPr>
+      <w:proofErr w:type="gramStart"/>
+      <w:r>
+        <w:rPr>
+          <w:rFonts w:ascii="Courier New" w:hAnsi="Courier New" w:cs="Courier New"/>
+          <w:b/>
+          <w:sz w:val="28"/>
+          <w:highlight w:val="yellow"/>
+        </w:rPr>
+        <w:t>declaration</w:t>
+      </w:r>
+      <w:r>
+        <w:rPr>
+          <w:rFonts w:ascii="Courier New" w:hAnsi="Courier New" w:cs="Courier New"/>
+          <w:b/>
+          <w:sz w:val="28"/>
+        </w:rPr>
+        <w:t xml:space="preserve"> :</w:t>
+      </w:r>
+      <w:proofErr w:type="gramEnd"/>
+      <w:r>
+        <w:rPr>
+          <w:rFonts w:ascii="Courier New" w:hAnsi="Courier New" w:cs="Courier New"/>
+          <w:b/>
+          <w:sz w:val="28"/>
+        </w:rPr>
+        <w:t xml:space="preserve"> in this section we have to provide all component declaration details. </w:t>
+      </w:r>
+    </w:p>
+    <w:p>
+      <w:pPr>
+        <w:spacing w:after="0"/>
+        <w:rPr>
+          <w:rFonts w:ascii="Courier New" w:hAnsi="Courier New" w:cs="Courier New"/>
+          <w:b/>
+          <w:sz w:val="28"/>
+        </w:rPr>
+      </w:pPr>
+    </w:p>
+    <w:p>
+      <w:pPr>
+        <w:spacing w:after="0"/>
+        <w:rPr>
+          <w:rFonts w:ascii="Courier New" w:hAnsi="Courier New" w:cs="Courier New"/>
+          <w:b/>
+          <w:sz w:val="28"/>
+        </w:rPr>
+      </w:pPr>
+      <w:proofErr w:type="gramStart"/>
+      <w:r>
+        <w:rPr>
+          <w:rFonts w:ascii="Courier New" w:hAnsi="Courier New" w:cs="Courier New"/>
+          <w:b/>
+          <w:sz w:val="28"/>
+          <w:highlight w:val="yellow"/>
+        </w:rPr>
+        <w:t>i</w:t>
+      </w:r>
+      <w:r>
+        <w:rPr>
+          <w:rFonts w:ascii="Courier New" w:hAnsi="Courier New" w:cs="Courier New"/>
+          <w:b/>
+          <w:sz w:val="28"/>
+          <w:highlight w:val="yellow"/>
+        </w:rPr>
+        <w:t>mport</w:t>
+      </w:r>
+      <w:r>
+        <w:rPr>
+          <w:rFonts w:ascii="Courier New" w:hAnsi="Courier New" w:cs="Courier New"/>
+          <w:b/>
+          <w:sz w:val="28"/>
+        </w:rPr>
+        <w:t xml:space="preserve"> :</w:t>
+      </w:r>
+      <w:proofErr w:type="gramEnd"/>
+      <w:r>
+        <w:rPr>
+          <w:rFonts w:ascii="Courier New" w:hAnsi="Courier New" w:cs="Courier New"/>
+          <w:b/>
+          <w:sz w:val="28"/>
+        </w:rPr>
+        <w:t xml:space="preserve"> This attribute is use to hold the details about pre-defined or user-defined modules. </w:t>
+      </w:r>
+    </w:p>
+    <w:p>
+      <w:pPr>
+        <w:spacing w:after="0"/>
+        <w:rPr>
+          <w:rFonts w:ascii="Courier New" w:hAnsi="Courier New" w:cs="Courier New"/>
+          <w:b/>
+          <w:sz w:val="28"/>
+        </w:rPr>
+      </w:pPr>
+    </w:p>
+    <w:p>
+      <w:pPr>
+        <w:spacing w:after="0"/>
+        <w:rPr>
+          <w:rFonts w:ascii="Courier New" w:hAnsi="Courier New" w:cs="Courier New"/>
+          <w:b/>
+          <w:sz w:val="28"/>
+        </w:rPr>
+      </w:pPr>
+      <w:proofErr w:type="gramStart"/>
+      <w:r>
+        <w:rPr>
+          <w:rFonts w:ascii="Courier New" w:hAnsi="Courier New" w:cs="Courier New"/>
+          <w:b/>
+          <w:sz w:val="28"/>
+          <w:highlight w:val="yellow"/>
+        </w:rPr>
+        <w:t>provider</w:t>
+      </w:r>
+      <w:r>
+        <w:rPr>
+          <w:rFonts w:ascii="Courier New" w:hAnsi="Courier New" w:cs="Courier New"/>
+          <w:b/>
+          <w:sz w:val="28"/>
+        </w:rPr>
+        <w:t xml:space="preserve"> :</w:t>
+      </w:r>
+      <w:proofErr w:type="gramEnd"/>
+      <w:r>
+        <w:rPr>
+          <w:rFonts w:ascii="Courier New" w:hAnsi="Courier New" w:cs="Courier New"/>
+          <w:b/>
+          <w:sz w:val="28"/>
+        </w:rPr>
+        <w:t xml:space="preserve"> This attribute hold details about angular service class.</w:t>
+      </w:r>
+    </w:p>
+    <w:p>
+      <w:pPr>
+        <w:spacing w:after="0"/>
+        <w:rPr>
+          <w:rFonts w:ascii="Courier New" w:hAnsi="Courier New" w:cs="Courier New"/>
+          <w:b/>
+          <w:sz w:val="28"/>
+        </w:rPr>
+      </w:pPr>
+    </w:p>
+    <w:p>
+      <w:pPr>
+        <w:spacing w:after="0"/>
+        <w:rPr>
+          <w:rFonts w:ascii="Courier New" w:hAnsi="Courier New" w:cs="Courier New"/>
+          <w:b/>
+          <w:sz w:val="28"/>
+        </w:rPr>
+      </w:pPr>
+      <w:proofErr w:type="gramStart"/>
+      <w:r>
+        <w:rPr>
+          <w:rFonts w:ascii="Courier New" w:hAnsi="Courier New" w:cs="Courier New"/>
+          <w:b/>
+          <w:sz w:val="28"/>
+          <w:highlight w:val="yellow"/>
+        </w:rPr>
+        <w:t>bootstrap</w:t>
+      </w:r>
+      <w:r>
+        <w:rPr>
+          <w:rFonts w:ascii="Courier New" w:hAnsi="Courier New" w:cs="Courier New"/>
+          <w:b/>
+          <w:sz w:val="28"/>
+        </w:rPr>
+        <w:t xml:space="preserve"> :</w:t>
+      </w:r>
+      <w:proofErr w:type="gramEnd"/>
+      <w:r>
+        <w:rPr>
+          <w:rFonts w:ascii="Courier New" w:hAnsi="Courier New" w:cs="Courier New"/>
+          <w:b/>
+          <w:sz w:val="28"/>
+        </w:rPr>
+        <w:t xml:space="preserve"> This attribute provide the details about first component to load then angular project start. </w:t>
+      </w:r>
+    </w:p>
+    <w:p>
+      <w:pPr>
+        <w:spacing w:after="0"/>
+        <w:rPr>
+          <w:rFonts w:ascii="Courier New" w:hAnsi="Courier New" w:cs="Courier New"/>
+          <w:b/>
+          <w:sz w:val="28"/>
+        </w:rPr>
+      </w:pPr>
+    </w:p>
+    <w:p>
+      <w:pPr>
+        <w:spacing w:after="0"/>
+        <w:rPr>
+          <w:rFonts w:ascii="Courier New" w:hAnsi="Courier New" w:cs="Courier New"/>
+          <w:b/>
+          <w:sz w:val="28"/>
+        </w:rPr>
+      </w:pPr>
+    </w:p>
+    <w:p>
+      <w:pPr>
+        <w:spacing w:after="0"/>
+        <w:rPr>
+          <w:rFonts w:ascii="Courier New" w:hAnsi="Courier New" w:cs="Courier New"/>
+          <w:b/>
+          <w:sz w:val="28"/>
+        </w:rPr>
+      </w:pPr>
+    </w:p>
+    <w:p>
+      <w:pPr>
+        <w:spacing w:after="0"/>
+        <w:rPr>
+          <w:rFonts w:ascii="Courier New" w:hAnsi="Courier New" w:cs="Courier New"/>
+          <w:b/>
+          <w:sz w:val="28"/>
+        </w:rPr>
+      </w:pPr>
+      <w:r>
+        <w:rPr>
+          <w:rFonts w:ascii="Courier New" w:hAnsi="Courier New" w:cs="Courier New"/>
+          <w:b/>
+          <w:sz w:val="28"/>
+        </w:rPr>
+        <w:tab/>
+      </w:r>
+      <w:r>
+        <w:rPr>
+          <w:rFonts w:ascii="Courier New" w:hAnsi="Courier New" w:cs="Courier New"/>
+          <w:b/>
+          <w:sz w:val="28"/>
+        </w:rPr>
+        <w:tab/>
+      </w:r>
+    </w:p>
+    <w:p>
+      <w:pPr>
+        <w:spacing w:after="0"/>
+        <w:rPr>
+          <w:rFonts w:ascii="Courier New" w:hAnsi="Courier New" w:cs="Courier New"/>
+          <w:b/>
+          <w:sz w:val="28"/>
+        </w:rPr>
+      </w:pPr>
+    </w:p>
+    <w:p>
+      <w:pPr>
+        <w:spacing w:after="0"/>
+        <w:rPr>
+          <w:rFonts w:ascii="Courier New" w:hAnsi="Courier New" w:cs="Courier New"/>
+          <w:b/>
+          <w:sz w:val="28"/>
+        </w:rPr>
+      </w:pPr>
+      <w:r>
+        <w:rPr>
+          <w:rFonts w:ascii="Courier New" w:hAnsi="Courier New" w:cs="Courier New"/>
+          <w:b/>
+          <w:sz w:val="28"/>
+        </w:rPr>
+        <w:tab/>
+      </w:r>
+      <w:r>
+        <w:rPr>
+          <w:rFonts w:ascii="Courier New" w:hAnsi="Courier New" w:cs="Courier New"/>
+          <w:b/>
+          <w:sz w:val="28"/>
+        </w:rPr>
+        <w:tab/>
+      </w:r>
+      <w:r>
+        <w:rPr>
+          <w:rFonts w:ascii="Courier New" w:hAnsi="Courier New" w:cs="Courier New"/>
+          <w:b/>
+          <w:sz w:val="28"/>
+        </w:rPr>
+        <w:tab/>
+      </w:r>
+      <w:r>
+        <w:rPr>
+          <w:rFonts w:ascii="Courier New" w:hAnsi="Courier New" w:cs="Courier New"/>
+          <w:b/>
+          <w:sz w:val="28"/>
+        </w:rPr>
+        <w:tab/>
+      </w:r>
+      <w:proofErr w:type="spellStart"/>
+      <w:proofErr w:type="gramStart"/>
+      <w:r>
+        <w:rPr>
+          <w:rFonts w:ascii="Courier New" w:hAnsi="Courier New" w:cs="Courier New"/>
+          <w:b/>
+          <w:sz w:val="28"/>
+        </w:rPr>
+        <w:t>mainModule</w:t>
+      </w:r>
+      <w:proofErr w:type="spellEnd"/>
+      <w:proofErr w:type="gramEnd"/>
+      <w:r>
+        <w:rPr>
+          <w:rFonts w:ascii="Courier New" w:hAnsi="Courier New" w:cs="Courier New"/>
+          <w:b/>
+          <w:sz w:val="28"/>
+        </w:rPr>
+        <w:t xml:space="preserve"> (user-defined module)</w:t>
+      </w:r>
+    </w:p>
+    <w:p>
+      <w:pPr>
+        <w:spacing w:after="0"/>
+        <w:rPr>
+          <w:rFonts w:ascii="Courier New" w:hAnsi="Courier New" w:cs="Courier New"/>
+          <w:b/>
+          <w:sz w:val="28"/>
+        </w:rPr>
+      </w:pPr>
+      <w:r>
+        <w:rPr>
+          <w:rFonts w:ascii="Courier New" w:hAnsi="Courier New" w:cs="Courier New"/>
+          <w:b/>
+          <w:sz w:val="28"/>
+        </w:rPr>
+        <w:tab/>
+      </w:r>
+    </w:p>
+    <w:p>
+      <w:pPr>
+        <w:spacing w:after="0"/>
+        <w:rPr>
+          <w:rFonts w:ascii="Courier New" w:hAnsi="Courier New" w:cs="Courier New"/>
+          <w:b/>
+          <w:sz w:val="28"/>
+        </w:rPr>
+      </w:pPr>
+      <w:r>
+        <w:rPr>
+          <w:rFonts w:ascii="Courier New" w:hAnsi="Courier New" w:cs="Courier New"/>
+          <w:b/>
+          <w:sz w:val="28"/>
+        </w:rPr>
+        <w:tab/>
+      </w:r>
+      <w:r>
+        <w:rPr>
+          <w:rFonts w:ascii="Courier New" w:hAnsi="Courier New" w:cs="Courier New"/>
+          <w:b/>
+          <w:sz w:val="28"/>
+        </w:rPr>
+        <w:tab/>
+      </w:r>
+      <w:r>
+        <w:rPr>
+          <w:rFonts w:ascii="Courier New" w:hAnsi="Courier New" w:cs="Courier New"/>
+          <w:b/>
+          <w:sz w:val="28"/>
+        </w:rPr>
+        <w:tab/>
+      </w:r>
+      <w:r>
+        <w:rPr>
+          <w:rFonts w:ascii="Courier New" w:hAnsi="Courier New" w:cs="Courier New"/>
+          <w:b/>
+          <w:sz w:val="28"/>
+        </w:rPr>
+        <w:tab/>
+      </w:r>
+    </w:p>
+    <w:p>
+      <w:pPr>
+        <w:spacing w:after="0"/>
+        <w:rPr>
+          <w:rFonts w:ascii="Courier New" w:hAnsi="Courier New" w:cs="Courier New"/>
+          <w:b/>
+          <w:sz w:val="28"/>
+        </w:rPr>
+      </w:pPr>
+      <w:proofErr w:type="spellStart"/>
+      <w:r>
+        <w:rPr>
+          <w:rFonts w:ascii="Courier New" w:hAnsi="Courier New" w:cs="Courier New"/>
+          <w:b/>
+          <w:sz w:val="28"/>
+        </w:rPr>
+        <w:t>OrderModule</w:t>
+      </w:r>
+      <w:proofErr w:type="spellEnd"/>
+      <w:r>
+        <w:rPr>
+          <w:rFonts w:ascii="Courier New" w:hAnsi="Courier New" w:cs="Courier New"/>
+          <w:b/>
+          <w:sz w:val="28"/>
+        </w:rPr>
+        <w:t xml:space="preserve"> </w:t>
+      </w:r>
+      <w:r>
+        <w:rPr>
+          <w:rFonts w:ascii="Courier New" w:hAnsi="Courier New" w:cs="Courier New"/>
+          <w:b/>
+          <w:sz w:val="28"/>
+        </w:rPr>
+        <w:tab/>
+      </w:r>
+      <w:r>
+        <w:rPr>
+          <w:rFonts w:ascii="Courier New" w:hAnsi="Courier New" w:cs="Courier New"/>
+          <w:b/>
+          <w:sz w:val="28"/>
+        </w:rPr>
+        <w:tab/>
+      </w:r>
+      <w:proofErr w:type="spellStart"/>
+      <w:r>
+        <w:rPr>
+          <w:rFonts w:ascii="Courier New" w:hAnsi="Courier New" w:cs="Courier New"/>
+          <w:b/>
+          <w:sz w:val="28"/>
+        </w:rPr>
+        <w:t>CustomerModule</w:t>
+      </w:r>
+      <w:proofErr w:type="spellEnd"/>
+      <w:r>
+        <w:rPr>
+          <w:rFonts w:ascii="Courier New" w:hAnsi="Courier New" w:cs="Courier New"/>
+          <w:b/>
+          <w:sz w:val="28"/>
+        </w:rPr>
+        <w:t xml:space="preserve"> </w:t>
+      </w:r>
+      <w:r>
+        <w:rPr>
+          <w:rFonts w:ascii="Courier New" w:hAnsi="Courier New" w:cs="Courier New"/>
+          <w:b/>
+          <w:sz w:val="28"/>
+        </w:rPr>
+        <w:tab/>
+      </w:r>
+      <w:r>
+        <w:rPr>
+          <w:rFonts w:ascii="Courier New" w:hAnsi="Courier New" w:cs="Courier New"/>
+          <w:b/>
+          <w:sz w:val="28"/>
+        </w:rPr>
+        <w:tab/>
+      </w:r>
+      <w:proofErr w:type="spellStart"/>
+      <w:r>
+        <w:rPr>
+          <w:rFonts w:ascii="Courier New" w:hAnsi="Courier New" w:cs="Courier New"/>
+          <w:b/>
+          <w:sz w:val="28"/>
+        </w:rPr>
+        <w:t>LoginModule</w:t>
+      </w:r>
+      <w:proofErr w:type="spellEnd"/>
+      <w:r>
+        <w:rPr>
+          <w:rFonts w:ascii="Courier New" w:hAnsi="Courier New" w:cs="Courier New"/>
+          <w:b/>
+          <w:sz w:val="28"/>
+        </w:rPr>
+        <w:t xml:space="preserve"> </w:t>
+      </w:r>
+    </w:p>
+    <w:p>
+      <w:pPr>
+        <w:spacing w:after="0"/>
+        <w:rPr>
+          <w:rFonts w:ascii="Courier New" w:hAnsi="Courier New" w:cs="Courier New"/>
+          <w:b/>
+          <w:sz w:val="28"/>
+        </w:rPr>
+      </w:pPr>
+    </w:p>
+    <w:p>
+      <w:pPr>
+        <w:spacing w:after="0"/>
+        <w:rPr>
+          <w:rFonts w:ascii="Courier New" w:hAnsi="Courier New" w:cs="Courier New"/>
+          <w:b/>
+          <w:sz w:val="28"/>
+        </w:rPr>
+      </w:pPr>
+    </w:p>
+    <w:p>
+      <w:pPr>
+        <w:spacing w:after="0"/>
+        <w:rPr>
+          <w:rFonts w:ascii="Courier New" w:hAnsi="Courier New" w:cs="Courier New"/>
+          <w:b/>
+          <w:sz w:val="28"/>
+        </w:rPr>
+      </w:pPr>
+      <w:r>
+        <w:rPr>
+          <w:rFonts w:ascii="Courier New" w:hAnsi="Courier New" w:cs="Courier New"/>
+          <w:b/>
+          <w:sz w:val="28"/>
+        </w:rPr>
+        <w:t>One or more</w:t>
+      </w:r>
+      <w:r>
+        <w:rPr>
+          <w:rFonts w:ascii="Courier New" w:hAnsi="Courier New" w:cs="Courier New"/>
+          <w:b/>
+          <w:sz w:val="28"/>
+        </w:rPr>
+        <w:tab/>
+      </w:r>
+      <w:r>
+        <w:rPr>
+          <w:rFonts w:ascii="Courier New" w:hAnsi="Courier New" w:cs="Courier New"/>
+          <w:b/>
+          <w:sz w:val="28"/>
+        </w:rPr>
+        <w:tab/>
+        <w:t>one or more</w:t>
+      </w:r>
+      <w:r>
+        <w:rPr>
+          <w:rFonts w:ascii="Courier New" w:hAnsi="Courier New" w:cs="Courier New"/>
+          <w:b/>
+          <w:sz w:val="28"/>
+        </w:rPr>
+        <w:tab/>
+      </w:r>
+      <w:r>
+        <w:rPr>
+          <w:rFonts w:ascii="Courier New" w:hAnsi="Courier New" w:cs="Courier New"/>
+          <w:b/>
+          <w:sz w:val="28"/>
+        </w:rPr>
+        <w:tab/>
+      </w:r>
+      <w:r>
+        <w:rPr>
+          <w:rFonts w:ascii="Courier New" w:hAnsi="Courier New" w:cs="Courier New"/>
+          <w:b/>
+          <w:sz w:val="28"/>
+        </w:rPr>
+        <w:tab/>
+        <w:t xml:space="preserve">one or more   </w:t>
+      </w:r>
+    </w:p>
+    <w:p>
+      <w:pPr>
+        <w:spacing w:after="0"/>
+        <w:rPr>
+          <w:rFonts w:ascii="Courier New" w:hAnsi="Courier New" w:cs="Courier New"/>
+          <w:b/>
+          <w:sz w:val="28"/>
+        </w:rPr>
+      </w:pPr>
+      <w:r>
+        <w:rPr>
+          <w:rFonts w:ascii="Courier New" w:hAnsi="Courier New" w:cs="Courier New"/>
+          <w:b/>
+          <w:sz w:val="28"/>
+        </w:rPr>
+        <w:t xml:space="preserve">Component </w:t>
+      </w:r>
+      <w:r>
+        <w:rPr>
+          <w:rFonts w:ascii="Courier New" w:hAnsi="Courier New" w:cs="Courier New"/>
+          <w:b/>
+          <w:sz w:val="28"/>
+        </w:rPr>
+        <w:tab/>
+      </w:r>
+      <w:r>
+        <w:rPr>
+          <w:rFonts w:ascii="Courier New" w:hAnsi="Courier New" w:cs="Courier New"/>
+          <w:b/>
+          <w:sz w:val="28"/>
+        </w:rPr>
+        <w:tab/>
+      </w:r>
+      <w:proofErr w:type="spellStart"/>
+      <w:r>
+        <w:rPr>
+          <w:rFonts w:ascii="Courier New" w:hAnsi="Courier New" w:cs="Courier New"/>
+          <w:b/>
+          <w:sz w:val="28"/>
+        </w:rPr>
+        <w:t>component</w:t>
+      </w:r>
+      <w:proofErr w:type="spellEnd"/>
+      <w:r>
+        <w:rPr>
+          <w:rFonts w:ascii="Courier New" w:hAnsi="Courier New" w:cs="Courier New"/>
+          <w:b/>
+          <w:sz w:val="28"/>
+        </w:rPr>
+        <w:t xml:space="preserve"> </w:t>
+      </w:r>
+      <w:r>
+        <w:rPr>
+          <w:rFonts w:ascii="Courier New" w:hAnsi="Courier New" w:cs="Courier New"/>
+          <w:b/>
+          <w:sz w:val="28"/>
+        </w:rPr>
+        <w:tab/>
+      </w:r>
+      <w:r>
+        <w:rPr>
+          <w:rFonts w:ascii="Courier New" w:hAnsi="Courier New" w:cs="Courier New"/>
+          <w:b/>
+          <w:sz w:val="28"/>
+        </w:rPr>
+        <w:tab/>
+      </w:r>
+      <w:r>
+        <w:rPr>
+          <w:rFonts w:ascii="Courier New" w:hAnsi="Courier New" w:cs="Courier New"/>
+          <w:b/>
+          <w:sz w:val="28"/>
+        </w:rPr>
+        <w:tab/>
+      </w:r>
+      <w:proofErr w:type="spellStart"/>
+      <w:r>
+        <w:rPr>
+          <w:rFonts w:ascii="Courier New" w:hAnsi="Courier New" w:cs="Courier New"/>
+          <w:b/>
+          <w:sz w:val="28"/>
+        </w:rPr>
+        <w:t>component</w:t>
+      </w:r>
+      <w:proofErr w:type="spellEnd"/>
+      <w:r>
+        <w:rPr>
+          <w:rFonts w:ascii="Courier New" w:hAnsi="Courier New" w:cs="Courier New"/>
+          <w:b/>
+          <w:sz w:val="28"/>
+        </w:rPr>
+        <w:t xml:space="preserve"> </w:t>
+      </w:r>
+    </w:p>
+    <w:p>
+      <w:pPr>
+        <w:spacing w:after="0"/>
+        <w:rPr>
+          <w:rFonts w:ascii="Courier New" w:hAnsi="Courier New" w:cs="Courier New"/>
+          <w:b/>
+          <w:sz w:val="28"/>
+        </w:rPr>
+      </w:pPr>
+    </w:p>
+    <w:p>
+      <w:pPr>
+        <w:spacing w:after="0"/>
+        <w:rPr>
+          <w:rFonts w:ascii="Courier New" w:hAnsi="Courier New" w:cs="Courier New"/>
+          <w:b/>
+          <w:sz w:val="28"/>
+        </w:rPr>
+      </w:pPr>
+    </w:p>
+    <w:p>
+      <w:pPr>
+        <w:spacing w:after="0"/>
+        <w:rPr>
+          <w:rFonts w:ascii="Courier New" w:hAnsi="Courier New" w:cs="Courier New"/>
+          <w:b/>
+          <w:sz w:val="28"/>
+        </w:rPr>
+      </w:pPr>
+      <w:proofErr w:type="spellStart"/>
+      <w:r>
+        <w:rPr>
+          <w:rFonts w:ascii="Courier New" w:hAnsi="Courier New" w:cs="Courier New"/>
+          <w:b/>
+          <w:sz w:val="28"/>
+        </w:rPr>
+        <w:t>main.ts</w:t>
+      </w:r>
+      <w:proofErr w:type="spellEnd"/>
+      <w:r>
+        <w:rPr>
+          <w:rFonts w:ascii="Courier New" w:hAnsi="Courier New" w:cs="Courier New"/>
+          <w:b/>
+          <w:sz w:val="28"/>
+        </w:rPr>
+        <w:t xml:space="preserve"> </w:t>
+      </w:r>
+    </w:p>
+    <w:p>
+      <w:pPr>
+        <w:spacing w:after="0"/>
+        <w:rPr>
+          <w:rFonts w:ascii="Courier New" w:hAnsi="Courier New" w:cs="Courier New"/>
+          <w:b/>
+          <w:sz w:val="28"/>
+        </w:rPr>
+      </w:pPr>
+      <w:r>
+        <w:rPr>
+          <w:rFonts w:ascii="Courier New" w:hAnsi="Courier New" w:cs="Courier New"/>
+          <w:b/>
+          <w:sz w:val="28"/>
+        </w:rPr>
+        <w:t xml:space="preserve">This file provide the main module which going load the then angular project start. </w:t>
+      </w:r>
+    </w:p>
+    <w:p>
+      <w:pPr>
+        <w:spacing w:after="0"/>
+        <w:rPr>
+          <w:rFonts w:ascii="Courier New" w:hAnsi="Courier New" w:cs="Courier New"/>
+          <w:b/>
+          <w:sz w:val="28"/>
+        </w:rPr>
+      </w:pPr>
+    </w:p>
+    <w:p>
+      <w:pPr>
+        <w:spacing w:after="0"/>
+        <w:rPr>
+          <w:rFonts w:ascii="Courier New" w:hAnsi="Courier New" w:cs="Courier New"/>
+          <w:b/>
+          <w:sz w:val="28"/>
+        </w:rPr>
+      </w:pPr>
+    </w:p>
+    <w:p>
+      <w:pPr>
+        <w:spacing w:after="0"/>
+        <w:rPr>
+          <w:rFonts w:ascii="Courier New" w:hAnsi="Courier New" w:cs="Courier New"/>
+          <w:b/>
+          <w:sz w:val="28"/>
+        </w:rPr>
+      </w:pPr>
+      <w:r>
+        <w:rPr>
+          <w:rFonts w:ascii="Courier New" w:hAnsi="Courier New" w:cs="Courier New"/>
+          <w:b/>
+          <w:sz w:val="28"/>
+        </w:rPr>
+        <w:t xml:space="preserve">index.html </w:t>
+      </w:r>
+    </w:p>
+    <w:p>
+      <w:pPr>
+        <w:spacing w:after="0"/>
+        <w:rPr>
+          <w:rFonts w:ascii="Courier New" w:hAnsi="Courier New" w:cs="Courier New"/>
+          <w:b/>
+          <w:sz w:val="28"/>
+        </w:rPr>
+      </w:pPr>
+    </w:p>
+    <w:p>
+      <w:pPr>
+        <w:spacing w:after="0"/>
+        <w:rPr>
+          <w:rFonts w:ascii="Courier New" w:hAnsi="Courier New" w:cs="Courier New"/>
+          <w:b/>
+          <w:sz w:val="28"/>
+        </w:rPr>
+      </w:pPr>
+    </w:p>
+    <w:p>
+      <w:pPr>
+        <w:spacing w:after="0"/>
+        <w:rPr>
+          <w:rFonts w:ascii="Courier New" w:hAnsi="Courier New" w:cs="Courier New"/>
+          <w:b/>
+          <w:sz w:val="28"/>
+        </w:rPr>
+      </w:pPr>
+      <w:proofErr w:type="gramStart"/>
+      <w:r>
+        <w:rPr>
+          <w:rFonts w:ascii="Courier New" w:hAnsi="Courier New" w:cs="Courier New"/>
+          <w:b/>
+          <w:sz w:val="28"/>
+        </w:rPr>
+        <w:t>we</w:t>
+      </w:r>
+      <w:proofErr w:type="gramEnd"/>
+      <w:r>
+        <w:rPr>
+          <w:rFonts w:ascii="Courier New" w:hAnsi="Courier New" w:cs="Courier New"/>
+          <w:b/>
+          <w:sz w:val="28"/>
+        </w:rPr>
+        <w:t xml:space="preserve"> can find selector name provided in component as a user-defined tags. </w:t>
+      </w:r>
+    </w:p>
+    <w:p>
+      <w:pPr>
+        <w:spacing w:after="0"/>
+        <w:rPr>
+          <w:rFonts w:ascii="Courier New" w:hAnsi="Courier New" w:cs="Courier New"/>
+          <w:b/>
+          <w:sz w:val="28"/>
+        </w:rPr>
+      </w:pPr>
+    </w:p>
+    <w:p>
+      <w:pPr>
+        <w:spacing w:after="0"/>
+        <w:rPr>
+          <w:rFonts w:ascii="Courier New" w:hAnsi="Courier New" w:cs="Courier New"/>
+          <w:b/>
+          <w:sz w:val="28"/>
+        </w:rPr>
+      </w:pPr>
+      <w:proofErr w:type="gramStart"/>
+      <w:r>
+        <w:rPr>
+          <w:rFonts w:ascii="Courier New" w:hAnsi="Courier New" w:cs="Courier New"/>
+          <w:b/>
+          <w:sz w:val="28"/>
+        </w:rPr>
+        <w:t>then</w:t>
+      </w:r>
+      <w:proofErr w:type="gramEnd"/>
+      <w:r>
+        <w:rPr>
+          <w:rFonts w:ascii="Courier New" w:hAnsi="Courier New" w:cs="Courier New"/>
+          <w:b/>
+          <w:sz w:val="28"/>
+        </w:rPr>
+        <w:t xml:space="preserve"> open </w:t>
+      </w:r>
+      <w:proofErr w:type="spellStart"/>
+      <w:r>
+        <w:rPr>
+          <w:rFonts w:ascii="Courier New" w:hAnsi="Courier New" w:cs="Courier New"/>
+          <w:b/>
+          <w:sz w:val="28"/>
+        </w:rPr>
+        <w:t>angular.json</w:t>
+      </w:r>
+      <w:proofErr w:type="spellEnd"/>
+      <w:r>
+        <w:rPr>
+          <w:rFonts w:ascii="Courier New" w:hAnsi="Courier New" w:cs="Courier New"/>
+          <w:b/>
+          <w:sz w:val="28"/>
+        </w:rPr>
+        <w:t xml:space="preserve"> file </w:t>
+      </w:r>
+    </w:p>
+    <w:p>
+      <w:pPr>
+        <w:spacing w:after="0"/>
+        <w:rPr>
+          <w:rFonts w:ascii="Courier New" w:hAnsi="Courier New" w:cs="Courier New"/>
+          <w:b/>
+          <w:sz w:val="28"/>
+        </w:rPr>
+      </w:pPr>
+    </w:p>
+    <w:p>
+      <w:pPr>
+        <w:spacing w:after="0"/>
+        <w:rPr>
+          <w:rFonts w:ascii="Courier New" w:hAnsi="Courier New" w:cs="Courier New"/>
+          <w:b/>
+          <w:sz w:val="28"/>
+        </w:rPr>
+      </w:pPr>
+      <w:proofErr w:type="gramStart"/>
+      <w:r>
+        <w:rPr>
+          <w:rFonts w:ascii="Courier New" w:hAnsi="Courier New" w:cs="Courier New"/>
+          <w:b/>
+          <w:sz w:val="28"/>
+        </w:rPr>
+        <w:t>from</w:t>
+      </w:r>
+      <w:proofErr w:type="gramEnd"/>
+      <w:r>
+        <w:rPr>
+          <w:rFonts w:ascii="Courier New" w:hAnsi="Courier New" w:cs="Courier New"/>
+          <w:b/>
+          <w:sz w:val="28"/>
+        </w:rPr>
+        <w:t xml:space="preserve"> here we can get more details like main.js file as well as index.html page. </w:t>
+      </w:r>
+    </w:p>
+    <w:p>
+      <w:pPr>
+        <w:spacing w:after="0"/>
+        <w:rPr>
+          <w:rFonts w:ascii="Courier New" w:hAnsi="Courier New" w:cs="Courier New"/>
+          <w:b/>
+          <w:sz w:val="28"/>
+        </w:rPr>
+      </w:pPr>
+    </w:p>
+    <w:p>
+      <w:pPr>
+        <w:spacing w:after="0"/>
+        <w:rPr>
+          <w:rFonts w:ascii="Courier New" w:hAnsi="Courier New" w:cs="Courier New"/>
+          <w:b/>
+          <w:sz w:val="28"/>
+        </w:rPr>
+      </w:pPr>
+      <w:r>
+        <w:rPr>
+          <w:rFonts w:ascii="Courier New" w:hAnsi="Courier New" w:cs="Courier New"/>
+          <w:b/>
+          <w:sz w:val="28"/>
+        </w:rPr>
+        <w:t xml:space="preserve">We will create user-defined component as </w:t>
+      </w:r>
+      <w:r>
+        <w:rPr>
+          <w:rFonts w:ascii="Courier New" w:hAnsi="Courier New" w:cs="Courier New"/>
+          <w:b/>
+          <w:sz w:val="28"/>
+          <w:highlight w:val="yellow"/>
+        </w:rPr>
+        <w:t>Header component</w:t>
+      </w:r>
+      <w:r>
+        <w:rPr>
+          <w:rFonts w:ascii="Courier New" w:hAnsi="Courier New" w:cs="Courier New"/>
+          <w:b/>
+          <w:sz w:val="28"/>
+        </w:rPr>
+        <w:t xml:space="preserve"> </w:t>
+      </w:r>
+    </w:p>
+    <w:p>
+      <w:pPr>
+        <w:spacing w:after="0"/>
+        <w:rPr>
+          <w:rFonts w:ascii="Courier New" w:hAnsi="Courier New" w:cs="Courier New"/>
+          <w:b/>
+          <w:sz w:val="28"/>
+        </w:rPr>
+      </w:pPr>
+    </w:p>
+    <w:p>
+      <w:pPr>
+        <w:spacing w:after="0"/>
+        <w:rPr>
+          <w:rFonts w:ascii="Courier New" w:hAnsi="Courier New" w:cs="Courier New"/>
+          <w:b/>
+          <w:sz w:val="28"/>
+        </w:rPr>
+      </w:pPr>
+    </w:p>
+    <w:p>
+      <w:pPr>
+        <w:spacing w:after="0"/>
+        <w:rPr>
+          <w:rFonts w:ascii="Courier New" w:hAnsi="Courier New" w:cs="Courier New"/>
+          <w:b/>
+          <w:sz w:val="28"/>
+        </w:rPr>
+      </w:pPr>
+      <w:r>
+        <w:rPr>
+          <w:rFonts w:ascii="Courier New" w:hAnsi="Courier New" w:cs="Courier New"/>
+          <w:b/>
+          <w:sz w:val="28"/>
+        </w:rPr>
+        <w:t xml:space="preserve">We will create footer component with local template and local </w:t>
+      </w:r>
+      <w:proofErr w:type="spellStart"/>
+      <w:r>
+        <w:rPr>
+          <w:rFonts w:ascii="Courier New" w:hAnsi="Courier New" w:cs="Courier New"/>
+          <w:b/>
+          <w:sz w:val="28"/>
+        </w:rPr>
+        <w:t>css</w:t>
+      </w:r>
+      <w:proofErr w:type="spellEnd"/>
+      <w:r>
+        <w:rPr>
+          <w:rFonts w:ascii="Courier New" w:hAnsi="Courier New" w:cs="Courier New"/>
+          <w:b/>
+          <w:sz w:val="28"/>
+        </w:rPr>
+        <w:t xml:space="preserve"> file </w:t>
+      </w:r>
+    </w:p>
+    <w:p>
+      <w:pPr>
+        <w:spacing w:after="0"/>
+        <w:rPr>
+          <w:rFonts w:ascii="Courier New" w:hAnsi="Courier New" w:cs="Courier New"/>
+          <w:b/>
+          <w:sz w:val="28"/>
+        </w:rPr>
+      </w:pPr>
+    </w:p>
+    <w:p>
+      <w:pPr>
+        <w:spacing w:after="0"/>
+        <w:rPr>
+          <w:rFonts w:ascii="Courier New" w:hAnsi="Courier New" w:cs="Courier New"/>
+          <w:b/>
+          <w:sz w:val="28"/>
+        </w:rPr>
+      </w:pPr>
+    </w:p>
+    <w:p>
+      <w:pPr>
+        <w:spacing w:after="0"/>
+        <w:rPr>
+          <w:rFonts w:ascii="Courier New" w:hAnsi="Courier New" w:cs="Courier New"/>
+          <w:b/>
+          <w:sz w:val="28"/>
+        </w:rPr>
+      </w:pPr>
+    </w:p>
+    <w:p>
+      <w:pPr>
+        <w:spacing w:after="0"/>
+        <w:rPr>
+          <w:rFonts w:ascii="Courier New" w:hAnsi="Courier New" w:cs="Courier New"/>
+          <w:b/>
+          <w:sz w:val="28"/>
+        </w:rPr>
+      </w:pPr>
+    </w:p>
+    <w:p>
+      <w:pPr>
+        <w:spacing w:after="0"/>
+        <w:rPr>
+          <w:rFonts w:ascii="Courier New" w:hAnsi="Courier New" w:cs="Courier New"/>
+          <w:b/>
+          <w:sz w:val="28"/>
+        </w:rPr>
+      </w:pPr>
+    </w:p>
+    <w:p>
+      <w:pPr>
+        <w:spacing w:after="0"/>
+        <w:rPr>
+          <w:rFonts w:ascii="Courier New" w:hAnsi="Courier New" w:cs="Courier New"/>
+          <w:b/>
+          <w:sz w:val="28"/>
+        </w:rPr>
+      </w:pPr>
+    </w:p>
+    <w:p>
+      <w:pPr>
+        <w:spacing w:after="0"/>
+        <w:rPr>
+          <w:rFonts w:ascii="Courier New" w:hAnsi="Courier New" w:cs="Courier New"/>
+          <w:b/>
+          <w:sz w:val="28"/>
+        </w:rPr>
+      </w:pPr>
+    </w:p>
+    <w:p>
+      <w:pPr>
+        <w:spacing w:after="0"/>
+        <w:rPr>
+          <w:rFonts w:ascii="Courier New" w:hAnsi="Courier New" w:cs="Courier New"/>
+          <w:b/>
+          <w:sz w:val="28"/>
+        </w:rPr>
+      </w:pPr>
+      <w:r>
+        <w:rPr>
+          <w:rFonts w:ascii="Courier New" w:hAnsi="Courier New" w:cs="Courier New"/>
+          <w:b/>
+          <w:sz w:val="28"/>
+        </w:rPr>
+        <w:lastRenderedPageBreak/>
+        <w:t xml:space="preserve">@Component decorator attribute </w:t>
+      </w:r>
+    </w:p>
+    <w:p>
+      <w:pPr>
+        <w:spacing w:after="0"/>
+        <w:rPr>
+          <w:rFonts w:ascii="Courier New" w:hAnsi="Courier New" w:cs="Courier New"/>
+          <w:b/>
+          <w:sz w:val="28"/>
+        </w:rPr>
+      </w:pPr>
+    </w:p>
+    <w:p>
+      <w:pPr>
+        <w:pStyle w:val="ListParagraph"/>
+        <w:numPr>
+          <w:ilvl w:val="0"/>
+          <w:numId w:val="3"/>
+        </w:numPr>
+        <w:spacing w:after="0"/>
+        <w:rPr>
+          <w:rFonts w:ascii="Courier New" w:hAnsi="Courier New" w:cs="Courier New"/>
+          <w:b/>
+          <w:sz w:val="28"/>
+        </w:rPr>
+      </w:pPr>
+      <w:r>
+        <w:rPr>
+          <w:rFonts w:ascii="Courier New" w:hAnsi="Courier New" w:cs="Courier New"/>
+          <w:b/>
+          <w:sz w:val="28"/>
+        </w:rPr>
+        <w:t xml:space="preserve">Selector </w:t>
+      </w:r>
+    </w:p>
+    <w:p>
+      <w:pPr>
+        <w:pStyle w:val="ListParagraph"/>
+        <w:numPr>
+          <w:ilvl w:val="0"/>
+          <w:numId w:val="3"/>
+        </w:numPr>
+        <w:spacing w:after="0"/>
+        <w:rPr>
+          <w:rFonts w:ascii="Courier New" w:hAnsi="Courier New" w:cs="Courier New"/>
+          <w:b/>
+          <w:sz w:val="28"/>
+        </w:rPr>
+      </w:pPr>
+      <w:proofErr w:type="spellStart"/>
+      <w:r>
+        <w:rPr>
+          <w:rFonts w:ascii="Courier New" w:hAnsi="Courier New" w:cs="Courier New"/>
+          <w:b/>
+          <w:sz w:val="28"/>
+        </w:rPr>
+        <w:t>templateUrl</w:t>
+      </w:r>
+      <w:proofErr w:type="spellEnd"/>
+      <w:r>
+        <w:rPr>
+          <w:rFonts w:ascii="Courier New" w:hAnsi="Courier New" w:cs="Courier New"/>
+          <w:b/>
+          <w:sz w:val="28"/>
+        </w:rPr>
+        <w:t>(external html page) or template (local html code)</w:t>
+      </w:r>
+    </w:p>
+    <w:p>
+      <w:pPr>
+        <w:pStyle w:val="ListParagraph"/>
+        <w:numPr>
+          <w:ilvl w:val="0"/>
+          <w:numId w:val="3"/>
+        </w:numPr>
+        <w:shd w:val="clear" w:color="auto" w:fill="FFFFFF"/>
+        <w:spacing w:line="360" w:lineRule="atLeast"/>
+        <w:rPr>
+          <w:rFonts w:ascii="Consolas" w:hAnsi="Consolas"/>
+          <w:color w:val="000000"/>
+          <w:sz w:val="27"/>
+          <w:szCs w:val="27"/>
+        </w:rPr>
+      </w:pPr>
+      <w:proofErr w:type="spellStart"/>
+      <w:r>
+        <w:rPr>
+          <w:rFonts w:ascii="Consolas" w:hAnsi="Consolas"/>
+          <w:b/>
+          <w:color w:val="000000"/>
+          <w:sz w:val="27"/>
+          <w:szCs w:val="27"/>
+        </w:rPr>
+        <w:t>styleUrls</w:t>
+      </w:r>
+      <w:proofErr w:type="spellEnd"/>
+      <w:r>
+        <w:rPr>
+          <w:rFonts w:ascii="Courier New" w:hAnsi="Courier New" w:cs="Courier New"/>
+          <w:b/>
+          <w:sz w:val="28"/>
+        </w:rPr>
+        <w:t xml:space="preserve">(external </w:t>
+      </w:r>
+      <w:proofErr w:type="spellStart"/>
+      <w:r>
+        <w:rPr>
+          <w:rFonts w:ascii="Courier New" w:hAnsi="Courier New" w:cs="Courier New"/>
+          <w:b/>
+          <w:sz w:val="28"/>
+        </w:rPr>
+        <w:t>css</w:t>
+      </w:r>
+      <w:proofErr w:type="spellEnd"/>
+      <w:r>
+        <w:rPr>
+          <w:rFonts w:ascii="Courier New" w:hAnsi="Courier New" w:cs="Courier New"/>
+          <w:b/>
+          <w:sz w:val="28"/>
+        </w:rPr>
+        <w:t xml:space="preserve"> page) or styles(local </w:t>
+      </w:r>
+      <w:proofErr w:type="spellStart"/>
+      <w:r>
+        <w:rPr>
+          <w:rFonts w:ascii="Courier New" w:hAnsi="Courier New" w:cs="Courier New"/>
+          <w:b/>
+          <w:sz w:val="28"/>
+        </w:rPr>
+        <w:t>css</w:t>
+      </w:r>
+      <w:proofErr w:type="spellEnd"/>
+      <w:r>
+        <w:rPr>
+          <w:rFonts w:ascii="Courier New" w:hAnsi="Courier New" w:cs="Courier New"/>
+          <w:b/>
+          <w:sz w:val="28"/>
+        </w:rPr>
+        <w:t xml:space="preserve"> rules)</w:t>
+      </w:r>
+    </w:p>
+    <w:p>
+      <w:pPr>
+        <w:spacing w:after="0"/>
+        <w:rPr>
+          <w:rFonts w:ascii="Courier New" w:hAnsi="Courier New" w:cs="Courier New"/>
+          <w:b/>
+          <w:sz w:val="28"/>
+        </w:rPr>
+      </w:pPr>
+    </w:p>
+    <w:p>
+      <w:pPr>
+        <w:spacing w:after="0"/>
+        <w:rPr>
+          <w:rFonts w:ascii="Courier New" w:hAnsi="Courier New" w:cs="Courier New"/>
+          <w:b/>
+          <w:sz w:val="28"/>
+        </w:rPr>
+      </w:pPr>
+      <w:r>
+        <w:rPr>
+          <w:rFonts w:ascii="Courier New" w:hAnsi="Courier New" w:cs="Courier New"/>
+          <w:b/>
+          <w:sz w:val="28"/>
+        </w:rPr>
+        <w:t xml:space="preserve"> </w:t>
+      </w:r>
+    </w:p>
+    <w:p>
+      <w:pPr>
+        <w:spacing w:after="0"/>
+        <w:rPr>
+          <w:rFonts w:ascii="Courier New" w:hAnsi="Courier New" w:cs="Courier New"/>
+          <w:b/>
+          <w:sz w:val="28"/>
+        </w:rPr>
+      </w:pPr>
+    </w:p>
+    <w:p>
+      <w:pPr>
+        <w:spacing w:after="0"/>
+        <w:rPr>
+          <w:rFonts w:ascii="Courier New" w:hAnsi="Courier New" w:cs="Courier New"/>
+          <w:b/>
+          <w:sz w:val="28"/>
+        </w:rPr>
+      </w:pPr>
+    </w:p>
+    <w:p>
+      <w:pPr>
+        <w:spacing w:after="0"/>
+        <w:rPr>
+          <w:rFonts w:ascii="Courier New" w:hAnsi="Courier New" w:cs="Courier New"/>
+          <w:b/>
+          <w:sz w:val="28"/>
+        </w:rPr>
+      </w:pPr>
+      <w:r>
+        <w:rPr>
+          <w:rFonts w:ascii="Courier New" w:hAnsi="Courier New" w:cs="Courier New"/>
+          <w:b/>
+          <w:sz w:val="28"/>
+          <w:highlight w:val="yellow"/>
+        </w:rPr>
+        <w:t>Angular Data binding</w:t>
+      </w:r>
+      <w:r>
+        <w:rPr>
+          <w:rFonts w:ascii="Courier New" w:hAnsi="Courier New" w:cs="Courier New"/>
+          <w:b/>
+          <w:sz w:val="28"/>
+        </w:rPr>
+        <w:t xml:space="preserve"> </w:t>
+      </w:r>
+    </w:p>
+    <w:p>
+      <w:pPr>
+        <w:spacing w:after="0"/>
+        <w:rPr>
+          <w:rFonts w:ascii="Courier New" w:hAnsi="Courier New" w:cs="Courier New"/>
+          <w:b/>
+          <w:sz w:val="28"/>
+        </w:rPr>
+      </w:pPr>
+    </w:p>
+    <w:p>
+      <w:pPr>
+        <w:spacing w:after="0"/>
+        <w:rPr>
+          <w:rFonts w:ascii="Courier New" w:hAnsi="Courier New" w:cs="Courier New"/>
+          <w:b/>
+          <w:sz w:val="28"/>
+        </w:rPr>
+      </w:pPr>
+      <w:proofErr w:type="gramStart"/>
+      <w:r>
+        <w:rPr>
+          <w:rFonts w:ascii="Courier New" w:hAnsi="Courier New" w:cs="Courier New"/>
+          <w:b/>
+          <w:sz w:val="28"/>
+          <w:highlight w:val="yellow"/>
+        </w:rPr>
+        <w:t>ng</w:t>
+      </w:r>
+      <w:proofErr w:type="gramEnd"/>
+      <w:r>
+        <w:rPr>
+          <w:rFonts w:ascii="Courier New" w:hAnsi="Courier New" w:cs="Courier New"/>
+          <w:b/>
+          <w:sz w:val="28"/>
+          <w:highlight w:val="yellow"/>
+        </w:rPr>
+        <w:t xml:space="preserve"> new angular-data-binding</w:t>
+      </w:r>
+      <w:r>
+        <w:rPr>
+          <w:rFonts w:ascii="Courier New" w:hAnsi="Courier New" w:cs="Courier New"/>
+          <w:b/>
+          <w:sz w:val="28"/>
+        </w:rPr>
+        <w:t xml:space="preserve"> </w:t>
+      </w:r>
+    </w:p>
+    <w:p>
+      <w:pPr>
+        <w:spacing w:after="0"/>
+        <w:rPr>
+          <w:rFonts w:ascii="Courier New" w:hAnsi="Courier New" w:cs="Courier New"/>
+          <w:b/>
+          <w:sz w:val="28"/>
+        </w:rPr>
+      </w:pPr>
+    </w:p>
+    <w:p>
+      <w:pPr>
+        <w:spacing w:after="0"/>
+        <w:rPr>
+          <w:rFonts w:ascii="Courier New" w:hAnsi="Courier New" w:cs="Courier New"/>
+          <w:b/>
+          <w:sz w:val="28"/>
+        </w:rPr>
+      </w:pPr>
+    </w:p>
+    <w:p>
+      <w:pPr>
+        <w:spacing w:after="0"/>
+        <w:rPr>
+          <w:rFonts w:ascii="Courier New" w:hAnsi="Courier New" w:cs="Courier New"/>
+          <w:b/>
+          <w:sz w:val="28"/>
+        </w:rPr>
+      </w:pPr>
+      <w:r>
+        <w:rPr>
+          <w:rFonts w:ascii="Courier New" w:hAnsi="Courier New" w:cs="Courier New"/>
+          <w:b/>
+          <w:sz w:val="28"/>
+        </w:rPr>
+        <w:t xml:space="preserve">Data </w:t>
+      </w:r>
+      <w:proofErr w:type="gramStart"/>
+      <w:r>
+        <w:rPr>
+          <w:rFonts w:ascii="Courier New" w:hAnsi="Courier New" w:cs="Courier New"/>
+          <w:b/>
+          <w:sz w:val="28"/>
+        </w:rPr>
+        <w:t>Binding :</w:t>
+      </w:r>
+      <w:proofErr w:type="gramEnd"/>
+      <w:r>
+        <w:rPr>
+          <w:rFonts w:ascii="Courier New" w:hAnsi="Courier New" w:cs="Courier New"/>
+          <w:b/>
+          <w:sz w:val="28"/>
+        </w:rPr>
+        <w:t xml:space="preserve"> Data Binding provide the bridge between component to template(html page) and vice-versa. </w:t>
+      </w:r>
+    </w:p>
+    <w:p>
+      <w:pPr>
+        <w:spacing w:after="0"/>
+        <w:rPr>
+          <w:rFonts w:ascii="Courier New" w:hAnsi="Courier New" w:cs="Courier New"/>
+          <w:b/>
+          <w:sz w:val="28"/>
+        </w:rPr>
+      </w:pPr>
+    </w:p>
+    <w:p>
+      <w:pPr>
+        <w:spacing w:after="0"/>
+        <w:rPr>
+          <w:rFonts w:ascii="Courier New" w:hAnsi="Courier New" w:cs="Courier New"/>
+          <w:b/>
+          <w:sz w:val="28"/>
+        </w:rPr>
+      </w:pPr>
+      <w:r>
+        <w:rPr>
+          <w:rFonts w:ascii="Courier New" w:hAnsi="Courier New" w:cs="Courier New"/>
+          <w:b/>
+          <w:sz w:val="28"/>
+        </w:rPr>
+        <w:t xml:space="preserve">Using Data binding we can share the data between component to template and vice-versa. </w:t>
+      </w:r>
+    </w:p>
+    <w:p>
+      <w:pPr>
+        <w:spacing w:after="0"/>
+        <w:rPr>
+          <w:rFonts w:ascii="Courier New" w:hAnsi="Courier New" w:cs="Courier New"/>
+          <w:b/>
+          <w:sz w:val="28"/>
+        </w:rPr>
+      </w:pPr>
+    </w:p>
+    <w:p>
+      <w:pPr>
+        <w:spacing w:after="0"/>
+        <w:rPr>
+          <w:rFonts w:ascii="Courier New" w:hAnsi="Courier New" w:cs="Courier New"/>
+          <w:b/>
+          <w:sz w:val="28"/>
+        </w:rPr>
+      </w:pPr>
+      <w:r>
+        <w:rPr>
+          <w:rFonts w:ascii="Courier New" w:hAnsi="Courier New" w:cs="Courier New"/>
+          <w:b/>
+          <w:sz w:val="28"/>
+        </w:rPr>
+        <w:t xml:space="preserve">Angular CLI provide the command with the help of those command we can create component </w:t>
+      </w:r>
+    </w:p>
+    <w:p>
+      <w:pPr>
+        <w:spacing w:after="0"/>
+        <w:rPr>
+          <w:rFonts w:ascii="Courier New" w:hAnsi="Courier New" w:cs="Courier New"/>
+          <w:b/>
+          <w:sz w:val="28"/>
+        </w:rPr>
+      </w:pPr>
+    </w:p>
+    <w:p>
+      <w:pPr>
+        <w:spacing w:after="0"/>
+        <w:rPr>
+          <w:rFonts w:ascii="Courier New" w:hAnsi="Courier New" w:cs="Courier New"/>
+          <w:b/>
+          <w:sz w:val="28"/>
+        </w:rPr>
+      </w:pPr>
+      <w:proofErr w:type="gramStart"/>
+      <w:r>
+        <w:rPr>
+          <w:rFonts w:ascii="Courier New" w:hAnsi="Courier New" w:cs="Courier New"/>
+          <w:b/>
+          <w:sz w:val="28"/>
+          <w:highlight w:val="yellow"/>
+        </w:rPr>
+        <w:t>ng</w:t>
+      </w:r>
+      <w:proofErr w:type="gramEnd"/>
+      <w:r>
+        <w:rPr>
+          <w:rFonts w:ascii="Courier New" w:hAnsi="Courier New" w:cs="Courier New"/>
+          <w:b/>
+          <w:sz w:val="28"/>
+          <w:highlight w:val="yellow"/>
+        </w:rPr>
+        <w:t xml:space="preserve"> generate component </w:t>
+      </w:r>
+      <w:proofErr w:type="spellStart"/>
+      <w:r>
+        <w:rPr>
+          <w:rFonts w:ascii="Courier New" w:hAnsi="Courier New" w:cs="Courier New"/>
+          <w:b/>
+          <w:sz w:val="28"/>
+          <w:highlight w:val="yellow"/>
+        </w:rPr>
+        <w:t>componentname</w:t>
+      </w:r>
+      <w:proofErr w:type="spellEnd"/>
+    </w:p>
+    <w:p>
+      <w:pPr>
+        <w:spacing w:after="0"/>
+        <w:rPr>
+          <w:rFonts w:ascii="Courier New" w:hAnsi="Courier New" w:cs="Courier New"/>
+          <w:b/>
+          <w:sz w:val="28"/>
+        </w:rPr>
+      </w:pPr>
+    </w:p>
+    <w:p>
+      <w:pPr>
+        <w:spacing w:after="0"/>
+        <w:rPr>
+          <w:rFonts w:ascii="Courier New" w:hAnsi="Courier New" w:cs="Courier New"/>
+          <w:b/>
+          <w:sz w:val="28"/>
+        </w:rPr>
+      </w:pPr>
+      <w:proofErr w:type="gramStart"/>
+      <w:r>
+        <w:rPr>
+          <w:rFonts w:ascii="Courier New" w:hAnsi="Courier New" w:cs="Courier New"/>
+          <w:b/>
+          <w:sz w:val="28"/>
+        </w:rPr>
+        <w:t>or</w:t>
+      </w:r>
+      <w:proofErr w:type="gramEnd"/>
+      <w:r>
+        <w:rPr>
+          <w:rFonts w:ascii="Courier New" w:hAnsi="Courier New" w:cs="Courier New"/>
+          <w:b/>
+          <w:sz w:val="28"/>
+        </w:rPr>
+        <w:t xml:space="preserve"> </w:t>
+      </w:r>
+    </w:p>
+    <w:p>
+      <w:pPr>
+        <w:spacing w:after="0"/>
+        <w:rPr>
+          <w:rFonts w:ascii="Courier New" w:hAnsi="Courier New" w:cs="Courier New"/>
+          <w:b/>
+          <w:sz w:val="28"/>
+        </w:rPr>
+      </w:pPr>
+    </w:p>
+    <w:p>
+      <w:pPr>
+        <w:spacing w:after="0"/>
+        <w:rPr>
+          <w:rFonts w:ascii="Courier New" w:hAnsi="Courier New" w:cs="Courier New"/>
+          <w:b/>
+          <w:sz w:val="28"/>
+        </w:rPr>
+      </w:pPr>
+      <w:proofErr w:type="gramStart"/>
+      <w:r>
+        <w:rPr>
+          <w:rFonts w:ascii="Courier New" w:hAnsi="Courier New" w:cs="Courier New"/>
+          <w:b/>
+          <w:sz w:val="28"/>
+          <w:highlight w:val="yellow"/>
+        </w:rPr>
+        <w:t>ng</w:t>
+      </w:r>
+      <w:proofErr w:type="gramEnd"/>
+      <w:r>
+        <w:rPr>
+          <w:rFonts w:ascii="Courier New" w:hAnsi="Courier New" w:cs="Courier New"/>
+          <w:b/>
+          <w:sz w:val="28"/>
+          <w:highlight w:val="yellow"/>
+        </w:rPr>
+        <w:t xml:space="preserve"> g c </w:t>
+      </w:r>
+      <w:proofErr w:type="spellStart"/>
+      <w:r>
+        <w:rPr>
+          <w:rFonts w:ascii="Courier New" w:hAnsi="Courier New" w:cs="Courier New"/>
+          <w:b/>
+          <w:sz w:val="28"/>
+          <w:highlight w:val="yellow"/>
+        </w:rPr>
+        <w:t>componentname</w:t>
+      </w:r>
+      <w:proofErr w:type="spellEnd"/>
+    </w:p>
+    <w:p>
+      <w:pPr>
+        <w:spacing w:after="0"/>
+        <w:rPr>
+          <w:rFonts w:ascii="Courier New" w:hAnsi="Courier New" w:cs="Courier New"/>
+          <w:b/>
+          <w:sz w:val="28"/>
+        </w:rPr>
+      </w:pPr>
+    </w:p>
+    <w:p>
+      <w:pPr>
+        <w:spacing w:after="0"/>
+        <w:rPr>
+          <w:rFonts w:ascii="Courier New" w:hAnsi="Courier New" w:cs="Courier New"/>
+          <w:b/>
+          <w:sz w:val="28"/>
+        </w:rPr>
+      </w:pPr>
+    </w:p>
+    <w:p>
+      <w:pPr>
+        <w:spacing w:after="0"/>
+        <w:rPr>
+          <w:rFonts w:ascii="Courier New" w:hAnsi="Courier New" w:cs="Courier New"/>
+          <w:b/>
+          <w:sz w:val="28"/>
+        </w:rPr>
+      </w:pPr>
+      <w:r>
+        <w:rPr>
+          <w:rFonts w:ascii="Courier New" w:hAnsi="Courier New" w:cs="Courier New"/>
+          <w:b/>
+          <w:sz w:val="28"/>
+        </w:rPr>
+        <w:t xml:space="preserve">2 types </w:t>
+      </w:r>
+    </w:p>
+    <w:p>
+      <w:pPr>
+        <w:pStyle w:val="ListParagraph"/>
+        <w:numPr>
+          <w:ilvl w:val="0"/>
+          <w:numId w:val="5"/>
+        </w:numPr>
+        <w:spacing w:after="0"/>
+        <w:rPr>
+          <w:rFonts w:ascii="Courier New" w:hAnsi="Courier New" w:cs="Courier New"/>
+          <w:b/>
+          <w:sz w:val="28"/>
+        </w:rPr>
+      </w:pPr>
+      <w:r>
+        <w:rPr>
+          <w:rFonts w:ascii="Courier New" w:hAnsi="Courier New" w:cs="Courier New"/>
+          <w:b/>
+          <w:sz w:val="28"/>
+        </w:rPr>
+        <w:t xml:space="preserve">1 way data binding </w:t>
+      </w:r>
+    </w:p>
+    <w:p>
+      <w:pPr>
+        <w:pStyle w:val="ListParagraph"/>
+        <w:numPr>
+          <w:ilvl w:val="0"/>
+          <w:numId w:val="6"/>
+        </w:numPr>
+        <w:spacing w:after="0"/>
+        <w:rPr>
+          <w:rFonts w:ascii="Courier New" w:hAnsi="Courier New" w:cs="Courier New"/>
+          <w:b/>
+          <w:sz w:val="28"/>
+        </w:rPr>
+      </w:pPr>
+      <w:r>
+        <w:rPr>
+          <w:rFonts w:ascii="Courier New" w:hAnsi="Courier New" w:cs="Courier New"/>
+          <w:b/>
+          <w:sz w:val="28"/>
+          <w:highlight w:val="yellow"/>
+        </w:rPr>
+        <w:t>String interpolation</w:t>
+      </w:r>
+      <w:r>
+        <w:rPr>
+          <w:rFonts w:ascii="Courier New" w:hAnsi="Courier New" w:cs="Courier New"/>
+          <w:b/>
+          <w:sz w:val="28"/>
+        </w:rPr>
+        <w:t xml:space="preserve"> : </w:t>
+      </w:r>
+    </w:p>
+    <w:p>
+      <w:pPr>
+        <w:pStyle w:val="ListParagraph"/>
+        <w:spacing w:after="0"/>
+        <w:ind w:left="1080"/>
+        <w:rPr>
+          <w:rFonts w:ascii="Courier New" w:hAnsi="Courier New" w:cs="Courier New"/>
+          <w:b/>
+          <w:sz w:val="28"/>
+        </w:rPr>
+      </w:pPr>
+      <w:r>
+        <w:rPr>
+          <w:rFonts w:ascii="Courier New" w:hAnsi="Courier New" w:cs="Courier New"/>
+          <w:b/>
+          <w:sz w:val="28"/>
+        </w:rPr>
+        <w:t>It is component to view (template/html)</w:t>
+      </w:r>
+    </w:p>
+    <w:p>
+      <w:pPr>
+        <w:pStyle w:val="ListParagraph"/>
+        <w:spacing w:after="0"/>
+        <w:ind w:left="1080"/>
+        <w:rPr>
+          <w:rFonts w:ascii="Courier New" w:hAnsi="Courier New" w:cs="Courier New"/>
+          <w:b/>
+          <w:sz w:val="28"/>
+        </w:rPr>
+      </w:pPr>
+    </w:p>
+    <w:p>
+      <w:pPr>
+        <w:pStyle w:val="ListParagraph"/>
+        <w:spacing w:after="0"/>
+        <w:ind w:left="1080"/>
+        <w:rPr>
+          <w:rFonts w:ascii="Courier New" w:hAnsi="Courier New" w:cs="Courier New"/>
+          <w:b/>
+          <w:sz w:val="28"/>
+        </w:rPr>
+      </w:pPr>
+      <w:r>
+        <w:rPr>
+          <w:rFonts w:ascii="Courier New" w:hAnsi="Courier New" w:cs="Courier New"/>
+          <w:b/>
+          <w:sz w:val="28"/>
+        </w:rPr>
+        <w:t>Component ---------------</w:t>
+      </w:r>
+      <w:r>
+        <w:rPr>
+          <w:rFonts w:ascii="Courier New" w:hAnsi="Courier New" w:cs="Courier New"/>
+          <w:b/>
+          <w:sz w:val="28"/>
+        </w:rPr>
+        <w:sym w:font="Wingdings" w:char="F0E0"/>
+      </w:r>
+      <w:r>
+        <w:rPr>
+          <w:rFonts w:ascii="Courier New" w:hAnsi="Courier New" w:cs="Courier New"/>
+          <w:b/>
+          <w:sz w:val="28"/>
+        </w:rPr>
+        <w:t xml:space="preserve">View or Template </w:t>
+      </w:r>
+    </w:p>
+    <w:p>
+      <w:pPr>
+        <w:pStyle w:val="ListParagraph"/>
+        <w:spacing w:after="0"/>
+        <w:ind w:left="1080"/>
+        <w:rPr>
+          <w:rFonts w:ascii="Courier New" w:hAnsi="Courier New" w:cs="Courier New"/>
+          <w:b/>
+          <w:sz w:val="28"/>
+        </w:rPr>
+      </w:pPr>
+    </w:p>
+    <w:p>
+      <w:pPr>
+        <w:pStyle w:val="ListParagraph"/>
+        <w:spacing w:after="0"/>
+        <w:ind w:left="1080"/>
+        <w:rPr>
+          <w:rFonts w:ascii="Courier New" w:hAnsi="Courier New" w:cs="Courier New"/>
+          <w:b/>
+          <w:sz w:val="28"/>
+        </w:rPr>
+      </w:pPr>
+      <w:r>
+        <w:rPr>
+          <w:rFonts w:ascii="Courier New" w:hAnsi="Courier New" w:cs="Courier New"/>
+          <w:b/>
+          <w:sz w:val="28"/>
+        </w:rPr>
+        <w:lastRenderedPageBreak/>
+        <w:t xml:space="preserve">Syntax </w:t>
+      </w:r>
+    </w:p>
+    <w:p>
+      <w:pPr>
+        <w:pStyle w:val="ListParagraph"/>
+        <w:spacing w:after="0"/>
+        <w:ind w:left="1080"/>
+        <w:rPr>
+          <w:rFonts w:ascii="Courier New" w:hAnsi="Courier New" w:cs="Courier New"/>
+          <w:b/>
+          <w:sz w:val="28"/>
+        </w:rPr>
+      </w:pPr>
+    </w:p>
+    <w:p>
+      <w:pPr>
+        <w:pStyle w:val="ListParagraph"/>
+        <w:spacing w:after="0"/>
+        <w:ind w:left="1080"/>
+        <w:rPr>
+          <w:rFonts w:ascii="Courier New" w:hAnsi="Courier New" w:cs="Courier New"/>
+          <w:b/>
+          <w:sz w:val="28"/>
+        </w:rPr>
+      </w:pPr>
+      <w:r>
+        <w:rPr>
+          <w:rFonts w:ascii="Courier New" w:hAnsi="Courier New" w:cs="Courier New"/>
+          <w:b/>
+          <w:sz w:val="28"/>
+        </w:rPr>
+        <w:t>{{</w:t>
+      </w:r>
+      <w:proofErr w:type="spellStart"/>
+      <w:proofErr w:type="gramStart"/>
+      <w:r>
+        <w:rPr>
+          <w:rFonts w:ascii="Courier New" w:hAnsi="Courier New" w:cs="Courier New"/>
+          <w:b/>
+          <w:sz w:val="28"/>
+        </w:rPr>
+        <w:t>variableName</w:t>
+      </w:r>
+      <w:proofErr w:type="spellEnd"/>
+      <w:proofErr w:type="gramEnd"/>
+      <w:r>
+        <w:rPr>
+          <w:rFonts w:ascii="Courier New" w:hAnsi="Courier New" w:cs="Courier New"/>
+          <w:b/>
+          <w:sz w:val="28"/>
+        </w:rPr>
+        <w:t>}}</w:t>
+      </w:r>
+    </w:p>
+    <w:p>
+      <w:pPr>
+        <w:pStyle w:val="ListParagraph"/>
+        <w:spacing w:after="0"/>
+        <w:ind w:left="1080"/>
+        <w:rPr>
+          <w:rFonts w:ascii="Courier New" w:hAnsi="Courier New" w:cs="Courier New"/>
+          <w:b/>
+          <w:sz w:val="28"/>
+        </w:rPr>
+      </w:pPr>
+      <w:proofErr w:type="gramStart"/>
+      <w:r>
+        <w:rPr>
+          <w:rFonts w:ascii="Courier New" w:hAnsi="Courier New" w:cs="Courier New"/>
+          <w:b/>
+          <w:sz w:val="28"/>
+        </w:rPr>
+        <w:t>Ex :</w:t>
+      </w:r>
+      <w:proofErr w:type="gramEnd"/>
+      <w:r>
+        <w:rPr>
+          <w:rFonts w:ascii="Courier New" w:hAnsi="Courier New" w:cs="Courier New"/>
+          <w:b/>
+          <w:sz w:val="28"/>
+        </w:rPr>
+        <w:t xml:space="preserve"> </w:t>
+      </w:r>
+      <w:r>
+        <w:rPr>
+          <w:rFonts w:ascii="Courier New" w:hAnsi="Courier New" w:cs="Courier New"/>
+          <w:b/>
+          <w:sz w:val="28"/>
+          <w:highlight w:val="yellow"/>
+        </w:rPr>
+        <w:t>{{</w:t>
+      </w:r>
+      <w:proofErr w:type="spellStart"/>
+      <w:r>
+        <w:rPr>
+          <w:rFonts w:ascii="Courier New" w:hAnsi="Courier New" w:cs="Courier New"/>
+          <w:b/>
+          <w:sz w:val="28"/>
+        </w:rPr>
+        <w:t>fname</w:t>
+      </w:r>
+      <w:proofErr w:type="spellEnd"/>
+      <w:r>
+        <w:rPr>
+          <w:rFonts w:ascii="Courier New" w:hAnsi="Courier New" w:cs="Courier New"/>
+          <w:b/>
+          <w:sz w:val="28"/>
+          <w:highlight w:val="yellow"/>
+        </w:rPr>
+        <w:t>}}</w:t>
+      </w:r>
+    </w:p>
+    <w:p>
+      <w:pPr>
+        <w:pStyle w:val="ListParagraph"/>
+        <w:spacing w:after="0"/>
+        <w:ind w:left="1800" w:firstLine="360"/>
+        <w:rPr>
+          <w:rFonts w:ascii="Courier New" w:hAnsi="Courier New" w:cs="Courier New"/>
+          <w:b/>
+          <w:sz w:val="28"/>
+        </w:rPr>
+      </w:pPr>
+      <w:r>
+        <w:rPr>
+          <w:rFonts w:ascii="Courier New" w:hAnsi="Courier New" w:cs="Courier New"/>
+          <w:b/>
+          <w:sz w:val="28"/>
+        </w:rPr>
+        <w:t>{{5+10}}</w:t>
+      </w:r>
+    </w:p>
+    <w:p>
+      <w:pPr>
+        <w:pStyle w:val="ListParagraph"/>
+        <w:spacing w:after="0"/>
+        <w:ind w:left="1080"/>
+        <w:rPr>
+          <w:rFonts w:ascii="Courier New" w:hAnsi="Courier New" w:cs="Courier New"/>
+          <w:b/>
+          <w:sz w:val="28"/>
+        </w:rPr>
+      </w:pPr>
+      <w:r>
+        <w:rPr>
+          <w:rFonts w:ascii="Courier New" w:hAnsi="Courier New" w:cs="Courier New"/>
+          <w:b/>
+          <w:sz w:val="28"/>
+        </w:rPr>
+        <w:tab/>
+      </w:r>
+      <w:r>
+        <w:rPr>
+          <w:rFonts w:ascii="Courier New" w:hAnsi="Courier New" w:cs="Courier New"/>
+          <w:b/>
+          <w:sz w:val="28"/>
+        </w:rPr>
+        <w:tab/>
+        <w:t>{{</w:t>
+      </w:r>
+      <w:proofErr w:type="gramStart"/>
+      <w:r>
+        <w:rPr>
+          <w:rFonts w:ascii="Courier New" w:hAnsi="Courier New" w:cs="Courier New"/>
+          <w:b/>
+          <w:sz w:val="28"/>
+        </w:rPr>
+        <w:t>display(</w:t>
+      </w:r>
+      <w:proofErr w:type="gramEnd"/>
+      <w:r>
+        <w:rPr>
+          <w:rFonts w:ascii="Courier New" w:hAnsi="Courier New" w:cs="Courier New"/>
+          <w:b/>
+          <w:sz w:val="28"/>
+        </w:rPr>
+        <w:t>)}}</w:t>
+      </w:r>
+    </w:p>
+    <w:p>
+      <w:pPr>
+        <w:pStyle w:val="ListParagraph"/>
+        <w:spacing w:after="0"/>
+        <w:ind w:left="1080"/>
+        <w:rPr>
+          <w:rFonts w:ascii="Courier New" w:hAnsi="Courier New" w:cs="Courier New"/>
+          <w:b/>
+          <w:sz w:val="28"/>
+        </w:rPr>
+      </w:pPr>
+    </w:p>
+    <w:p>
+      <w:pPr>
+        <w:pStyle w:val="ListParagraph"/>
+        <w:numPr>
+          <w:ilvl w:val="0"/>
+          <w:numId w:val="6"/>
+        </w:numPr>
+        <w:spacing w:after="0"/>
+        <w:rPr>
+          <w:rFonts w:ascii="Courier New" w:hAnsi="Courier New" w:cs="Courier New"/>
+          <w:b/>
+          <w:sz w:val="28"/>
+        </w:rPr>
+      </w:pPr>
+      <w:r>
+        <w:rPr>
+          <w:rFonts w:ascii="Courier New" w:hAnsi="Courier New" w:cs="Courier New"/>
+          <w:b/>
+          <w:sz w:val="28"/>
+          <w:highlight w:val="yellow"/>
+        </w:rPr>
+        <w:t>Property binding</w:t>
+      </w:r>
+      <w:r>
+        <w:rPr>
+          <w:rFonts w:ascii="Courier New" w:hAnsi="Courier New" w:cs="Courier New"/>
+          <w:b/>
+          <w:sz w:val="28"/>
+        </w:rPr>
+        <w:t xml:space="preserve"> :</w:t>
+      </w:r>
+    </w:p>
+    <w:p>
+      <w:pPr>
+        <w:pStyle w:val="ListParagraph"/>
+        <w:spacing w:after="0"/>
+        <w:ind w:left="1080"/>
+        <w:rPr>
+          <w:rFonts w:ascii="Courier New" w:hAnsi="Courier New" w:cs="Courier New"/>
+          <w:b/>
+          <w:sz w:val="28"/>
+        </w:rPr>
+      </w:pPr>
+    </w:p>
+    <w:p>
+      <w:pPr>
+        <w:pStyle w:val="ListParagraph"/>
+        <w:spacing w:after="0"/>
+        <w:ind w:left="1080"/>
+        <w:rPr>
+          <w:rFonts w:ascii="Courier New" w:hAnsi="Courier New" w:cs="Courier New"/>
+          <w:b/>
+          <w:sz w:val="28"/>
+        </w:rPr>
+      </w:pPr>
+      <w:r>
+        <w:rPr>
+          <w:rFonts w:ascii="Courier New" w:hAnsi="Courier New" w:cs="Courier New"/>
+          <w:b/>
+          <w:sz w:val="28"/>
+        </w:rPr>
+        <w:t>Component --------------</w:t>
+      </w:r>
+      <w:r>
+        <w:rPr>
+          <w:rFonts w:ascii="Courier New" w:hAnsi="Courier New" w:cs="Courier New"/>
+          <w:b/>
+          <w:sz w:val="28"/>
+        </w:rPr>
+        <w:sym w:font="Wingdings" w:char="F0E0"/>
+      </w:r>
+      <w:r>
+        <w:rPr>
+          <w:rFonts w:ascii="Courier New" w:hAnsi="Courier New" w:cs="Courier New"/>
+          <w:b/>
+          <w:sz w:val="28"/>
+        </w:rPr>
+        <w:t xml:space="preserve"> Template </w:t>
+      </w:r>
+    </w:p>
+    <w:p>
+      <w:pPr>
+        <w:pStyle w:val="ListParagraph"/>
+        <w:spacing w:after="0"/>
+        <w:ind w:left="1080"/>
+        <w:rPr>
+          <w:rFonts w:ascii="Courier New" w:hAnsi="Courier New" w:cs="Courier New"/>
+          <w:b/>
+          <w:sz w:val="28"/>
+        </w:rPr>
+      </w:pPr>
+      <w:r>
+        <w:rPr>
+          <w:rFonts w:ascii="Courier New" w:hAnsi="Courier New" w:cs="Courier New"/>
+          <w:b/>
+          <w:sz w:val="28"/>
+        </w:rPr>
+        <w:t>[]</w:t>
+      </w:r>
+    </w:p>
+    <w:p>
+      <w:pPr>
+        <w:pStyle w:val="ListParagraph"/>
+        <w:spacing w:after="0"/>
+        <w:ind w:left="1080"/>
+        <w:rPr>
+          <w:rFonts w:ascii="Courier New" w:hAnsi="Courier New" w:cs="Courier New"/>
+          <w:b/>
+          <w:sz w:val="28"/>
+        </w:rPr>
+      </w:pPr>
+    </w:p>
+    <w:p>
+      <w:pPr>
+        <w:pStyle w:val="ListParagraph"/>
+        <w:spacing w:after="0"/>
+        <w:ind w:left="1080"/>
+        <w:rPr>
+          <w:rFonts w:ascii="Courier New" w:hAnsi="Courier New" w:cs="Courier New"/>
+          <w:b/>
+          <w:sz w:val="28"/>
+        </w:rPr>
+      </w:pPr>
+      <w:r>
+        <w:rPr>
+          <w:rFonts w:ascii="Courier New" w:hAnsi="Courier New" w:cs="Courier New"/>
+          <w:b/>
+          <w:sz w:val="28"/>
+        </w:rPr>
+        <w:t xml:space="preserve">Form tags like </w:t>
+      </w:r>
+      <w:proofErr w:type="spellStart"/>
+      <w:r>
+        <w:rPr>
+          <w:rFonts w:ascii="Courier New" w:hAnsi="Courier New" w:cs="Courier New"/>
+          <w:b/>
+          <w:sz w:val="28"/>
+        </w:rPr>
+        <w:t>textfield</w:t>
+      </w:r>
+      <w:proofErr w:type="spellEnd"/>
+      <w:r>
+        <w:rPr>
+          <w:rFonts w:ascii="Courier New" w:hAnsi="Courier New" w:cs="Courier New"/>
+          <w:b/>
+          <w:sz w:val="28"/>
+        </w:rPr>
+        <w:t xml:space="preserve"> </w:t>
+      </w:r>
+    </w:p>
+    <w:p>
+      <w:pPr>
+        <w:pStyle w:val="ListParagraph"/>
+        <w:spacing w:after="0"/>
+        <w:ind w:left="1080"/>
+        <w:rPr>
+          <w:rFonts w:ascii="Courier New" w:hAnsi="Courier New" w:cs="Courier New"/>
+          <w:b/>
+          <w:sz w:val="28"/>
+        </w:rPr>
+      </w:pPr>
+      <w:r>
+        <w:rPr>
+          <w:rFonts w:ascii="Courier New" w:hAnsi="Courier New" w:cs="Courier New"/>
+          <w:b/>
+          <w:sz w:val="28"/>
+        </w:rPr>
+        <w:t>Name:</w:t>
+      </w:r>
+    </w:p>
+    <w:p>
+      <w:pPr>
+        <w:pStyle w:val="ListParagraph"/>
+        <w:spacing w:after="0"/>
+        <w:ind w:left="1080"/>
+        <w:rPr>
+          <w:rFonts w:ascii="Courier New" w:hAnsi="Courier New" w:cs="Courier New"/>
+          <w:b/>
+          <w:sz w:val="28"/>
+        </w:rPr>
+      </w:pPr>
+      <w:r>
+        <w:rPr>
+          <w:rFonts w:ascii="Courier New" w:hAnsi="Courier New" w:cs="Courier New"/>
+          <w:b/>
+          <w:sz w:val="28"/>
+        </w:rPr>
+        <w:t xml:space="preserve">&lt;input type=”text” </w:t>
+      </w:r>
+      <w:r>
+        <w:rPr>
+          <w:rFonts w:ascii="Courier New" w:hAnsi="Courier New" w:cs="Courier New"/>
+          <w:b/>
+          <w:sz w:val="28"/>
+          <w:highlight w:val="yellow"/>
+        </w:rPr>
+        <w:t>[</w:t>
+      </w:r>
+      <w:r>
+        <w:rPr>
+          <w:rFonts w:ascii="Courier New" w:hAnsi="Courier New" w:cs="Courier New"/>
+          <w:b/>
+          <w:sz w:val="28"/>
+        </w:rPr>
+        <w:t>value</w:t>
+      </w:r>
+      <w:proofErr w:type="gramStart"/>
+      <w:r>
+        <w:rPr>
+          <w:rFonts w:ascii="Courier New" w:hAnsi="Courier New" w:cs="Courier New"/>
+          <w:b/>
+          <w:sz w:val="28"/>
+          <w:highlight w:val="yellow"/>
+        </w:rPr>
+        <w:t>]</w:t>
+      </w:r>
+      <w:r>
+        <w:rPr>
+          <w:rFonts w:ascii="Courier New" w:hAnsi="Courier New" w:cs="Courier New"/>
+          <w:b/>
+          <w:sz w:val="28"/>
+        </w:rPr>
+        <w:t>=</w:t>
+      </w:r>
+      <w:proofErr w:type="gramEnd"/>
+      <w:r>
+        <w:rPr>
+          <w:rFonts w:ascii="Courier New" w:hAnsi="Courier New" w:cs="Courier New"/>
+          <w:b/>
+          <w:sz w:val="28"/>
+        </w:rPr>
+        <w:t>”</w:t>
+      </w:r>
+      <w:proofErr w:type="spellStart"/>
+      <w:r>
+        <w:rPr>
+          <w:rFonts w:ascii="Courier New" w:hAnsi="Courier New" w:cs="Courier New"/>
+          <w:b/>
+          <w:sz w:val="28"/>
+        </w:rPr>
+        <w:t>variableName</w:t>
+      </w:r>
+      <w:proofErr w:type="spellEnd"/>
+      <w:r>
+        <w:rPr>
+          <w:rFonts w:ascii="Courier New" w:hAnsi="Courier New" w:cs="Courier New"/>
+          <w:b/>
+          <w:sz w:val="28"/>
+        </w:rPr>
+        <w:t>”/&gt;</w:t>
+      </w:r>
+    </w:p>
+    <w:p>
+      <w:pPr>
+        <w:pStyle w:val="ListParagraph"/>
+        <w:spacing w:after="0"/>
+        <w:ind w:left="1080"/>
+        <w:rPr>
+          <w:rFonts w:ascii="Courier New" w:hAnsi="Courier New" w:cs="Courier New"/>
+          <w:b/>
+          <w:sz w:val="28"/>
+        </w:rPr>
+      </w:pPr>
+    </w:p>
+    <w:p>
+      <w:pPr>
+        <w:pStyle w:val="ListParagraph"/>
+        <w:spacing w:after="0"/>
+        <w:ind w:left="1080"/>
+        <w:rPr>
+          <w:rFonts w:ascii="Courier New" w:hAnsi="Courier New" w:cs="Courier New"/>
+          <w:b/>
+          <w:sz w:val="28"/>
+        </w:rPr>
+      </w:pPr>
+      <w:r>
+        <w:rPr>
+          <w:rFonts w:ascii="Courier New" w:hAnsi="Courier New" w:cs="Courier New"/>
+          <w:b/>
+          <w:sz w:val="28"/>
+        </w:rPr>
+        <w:t xml:space="preserve">Non form tag like p, div, span </w:t>
+      </w:r>
+      <w:proofErr w:type="spellStart"/>
+      <w:r>
+        <w:rPr>
+          <w:rFonts w:ascii="Courier New" w:hAnsi="Courier New" w:cs="Courier New"/>
+          <w:b/>
+          <w:sz w:val="28"/>
+        </w:rPr>
+        <w:t>etc</w:t>
+      </w:r>
+      <w:proofErr w:type="spellEnd"/>
+      <w:r>
+        <w:rPr>
+          <w:rFonts w:ascii="Courier New" w:hAnsi="Courier New" w:cs="Courier New"/>
+          <w:b/>
+          <w:sz w:val="28"/>
+        </w:rPr>
+        <w:t xml:space="preserve"> </w:t>
+      </w:r>
+    </w:p>
+    <w:p>
+      <w:pPr>
+        <w:pStyle w:val="ListParagraph"/>
+        <w:spacing w:after="0"/>
+        <w:ind w:left="1080"/>
+        <w:rPr>
+          <w:rFonts w:ascii="Courier New" w:hAnsi="Courier New" w:cs="Courier New"/>
+          <w:b/>
+          <w:sz w:val="28"/>
+        </w:rPr>
+      </w:pPr>
+    </w:p>
+    <w:p>
+      <w:pPr>
+        <w:pStyle w:val="ListParagraph"/>
+        <w:spacing w:after="0"/>
+        <w:ind w:left="1080"/>
+        <w:rPr>
+          <w:rFonts w:ascii="Courier New" w:hAnsi="Courier New" w:cs="Courier New"/>
+          <w:b/>
+          <w:sz w:val="28"/>
+        </w:rPr>
+      </w:pPr>
+      <w:r>
+        <w:rPr>
+          <w:rFonts w:ascii="Courier New" w:hAnsi="Courier New" w:cs="Courier New"/>
+          <w:b/>
+          <w:sz w:val="28"/>
+        </w:rPr>
+        <w:t xml:space="preserve">&lt;p </w:t>
+      </w:r>
+      <w:r>
+        <w:rPr>
+          <w:rFonts w:ascii="Courier New" w:hAnsi="Courier New" w:cs="Courier New"/>
+          <w:b/>
+          <w:sz w:val="28"/>
+          <w:highlight w:val="yellow"/>
+        </w:rPr>
+        <w:t>[</w:t>
+      </w:r>
+      <w:proofErr w:type="spellStart"/>
+      <w:r>
+        <w:rPr>
+          <w:rFonts w:ascii="Courier New" w:hAnsi="Courier New" w:cs="Courier New"/>
+          <w:b/>
+          <w:sz w:val="28"/>
+        </w:rPr>
+        <w:t>innerText</w:t>
+      </w:r>
+      <w:proofErr w:type="spellEnd"/>
+      <w:proofErr w:type="gramStart"/>
+      <w:r>
+        <w:rPr>
+          <w:rFonts w:ascii="Courier New" w:hAnsi="Courier New" w:cs="Courier New"/>
+          <w:b/>
+          <w:sz w:val="28"/>
+          <w:highlight w:val="yellow"/>
+        </w:rPr>
+        <w:t>]</w:t>
+      </w:r>
+      <w:r>
+        <w:rPr>
+          <w:rFonts w:ascii="Courier New" w:hAnsi="Courier New" w:cs="Courier New"/>
+          <w:b/>
+          <w:sz w:val="28"/>
+        </w:rPr>
+        <w:t>=</w:t>
+      </w:r>
+      <w:proofErr w:type="gramEnd"/>
+      <w:r>
+        <w:rPr>
+          <w:rFonts w:ascii="Courier New" w:hAnsi="Courier New" w:cs="Courier New"/>
+          <w:b/>
+          <w:sz w:val="28"/>
+        </w:rPr>
+        <w:t>”</w:t>
+      </w:r>
+      <w:proofErr w:type="spellStart"/>
+      <w:r>
+        <w:rPr>
+          <w:rFonts w:ascii="Courier New" w:hAnsi="Courier New" w:cs="Courier New"/>
+          <w:b/>
+          <w:sz w:val="28"/>
+        </w:rPr>
+        <w:t>variablename</w:t>
+      </w:r>
+      <w:proofErr w:type="spellEnd"/>
+      <w:r>
+        <w:rPr>
+          <w:rFonts w:ascii="Courier New" w:hAnsi="Courier New" w:cs="Courier New"/>
+          <w:b/>
+          <w:sz w:val="28"/>
+        </w:rPr>
+        <w:t>”&gt;&lt;/p&gt;</w:t>
+      </w:r>
+    </w:p>
+    <w:p>
+      <w:pPr>
+        <w:pStyle w:val="ListParagraph"/>
+        <w:spacing w:after="0"/>
+        <w:ind w:left="1080"/>
+        <w:rPr>
+          <w:rFonts w:ascii="Courier New" w:hAnsi="Courier New" w:cs="Courier New"/>
+          <w:b/>
+          <w:sz w:val="28"/>
+        </w:rPr>
+      </w:pPr>
+    </w:p>
+    <w:p>
+      <w:pPr>
+        <w:pStyle w:val="ListParagraph"/>
+        <w:spacing w:after="0"/>
+        <w:ind w:left="1080"/>
+        <w:rPr>
+          <w:rFonts w:ascii="Courier New" w:hAnsi="Courier New" w:cs="Courier New"/>
+          <w:b/>
+          <w:sz w:val="28"/>
+        </w:rPr>
+      </w:pPr>
+      <w:r>
+        <w:rPr>
+          <w:rFonts w:ascii="Courier New" w:hAnsi="Courier New" w:cs="Courier New"/>
+          <w:b/>
+          <w:sz w:val="28"/>
+        </w:rPr>
+        <w:t>&lt;</w:t>
+      </w:r>
+      <w:proofErr w:type="spellStart"/>
+      <w:r>
+        <w:rPr>
+          <w:rFonts w:ascii="Courier New" w:hAnsi="Courier New" w:cs="Courier New"/>
+          <w:b/>
+          <w:sz w:val="28"/>
+        </w:rPr>
+        <w:t>img</w:t>
+      </w:r>
+      <w:proofErr w:type="spellEnd"/>
+      <w:r>
+        <w:rPr>
+          <w:rFonts w:ascii="Courier New" w:hAnsi="Courier New" w:cs="Courier New"/>
+          <w:b/>
+          <w:sz w:val="28"/>
+        </w:rPr>
+        <w:t xml:space="preserve"> </w:t>
+      </w:r>
+      <w:r>
+        <w:rPr>
+          <w:rFonts w:ascii="Courier New" w:hAnsi="Courier New" w:cs="Courier New"/>
+          <w:b/>
+          <w:sz w:val="28"/>
+          <w:highlight w:val="yellow"/>
+        </w:rPr>
+        <w:t>[</w:t>
+      </w:r>
+      <w:proofErr w:type="spellStart"/>
+      <w:r>
+        <w:rPr>
+          <w:rFonts w:ascii="Courier New" w:hAnsi="Courier New" w:cs="Courier New"/>
+          <w:b/>
+          <w:sz w:val="28"/>
+        </w:rPr>
+        <w:t>src</w:t>
+      </w:r>
+      <w:proofErr w:type="spellEnd"/>
+      <w:proofErr w:type="gramStart"/>
+      <w:r>
+        <w:rPr>
+          <w:rFonts w:ascii="Courier New" w:hAnsi="Courier New" w:cs="Courier New"/>
+          <w:b/>
+          <w:sz w:val="28"/>
+          <w:highlight w:val="yellow"/>
+        </w:rPr>
+        <w:t>]</w:t>
+      </w:r>
+      <w:r>
+        <w:rPr>
+          <w:rFonts w:ascii="Courier New" w:hAnsi="Courier New" w:cs="Courier New"/>
+          <w:b/>
+          <w:sz w:val="28"/>
+        </w:rPr>
+        <w:t>=</w:t>
+      </w:r>
+      <w:proofErr w:type="gramEnd"/>
+      <w:r>
+        <w:rPr>
+          <w:rFonts w:ascii="Courier New" w:hAnsi="Courier New" w:cs="Courier New"/>
+          <w:b/>
+          <w:sz w:val="28"/>
+        </w:rPr>
+        <w:t>”</w:t>
+      </w:r>
+      <w:proofErr w:type="spellStart"/>
+      <w:r>
+        <w:rPr>
+          <w:rFonts w:ascii="Courier New" w:hAnsi="Courier New" w:cs="Courier New"/>
+          <w:b/>
+          <w:sz w:val="28"/>
+        </w:rPr>
+        <w:t>imageVariable</w:t>
+      </w:r>
+      <w:proofErr w:type="spellEnd"/>
+      <w:r>
+        <w:rPr>
+          <w:rFonts w:ascii="Courier New" w:hAnsi="Courier New" w:cs="Courier New"/>
+          <w:b/>
+          <w:sz w:val="28"/>
+        </w:rPr>
+        <w:t>”/&gt;</w:t>
+      </w:r>
+    </w:p>
+    <w:p>
+      <w:pPr>
+        <w:spacing w:after="0"/>
+        <w:rPr>
+          <w:rFonts w:ascii="Courier New" w:hAnsi="Courier New" w:cs="Courier New"/>
+          <w:b/>
+          <w:sz w:val="28"/>
+        </w:rPr>
+      </w:pPr>
+    </w:p>
+    <w:p>
+      <w:pPr>
+        <w:pStyle w:val="ListParagraph"/>
+        <w:numPr>
+          <w:ilvl w:val="0"/>
+          <w:numId w:val="6"/>
+        </w:numPr>
+        <w:spacing w:after="0"/>
+        <w:rPr>
+          <w:rFonts w:ascii="Courier New" w:hAnsi="Courier New" w:cs="Courier New"/>
+          <w:b/>
+          <w:sz w:val="28"/>
+        </w:rPr>
+      </w:pPr>
+      <w:r>
+        <w:rPr>
+          <w:rFonts w:ascii="Courier New" w:hAnsi="Courier New" w:cs="Courier New"/>
+          <w:b/>
+          <w:sz w:val="28"/>
+        </w:rPr>
+        <w:t xml:space="preserve">Event binding : </w:t>
+      </w:r>
+    </w:p>
+    <w:p>
+      <w:pPr>
+        <w:pStyle w:val="ListParagraph"/>
+        <w:spacing w:after="0"/>
+        <w:ind w:left="1080"/>
+        <w:rPr>
+          <w:rFonts w:ascii="Courier New" w:hAnsi="Courier New" w:cs="Courier New"/>
+          <w:b/>
+          <w:sz w:val="28"/>
+        </w:rPr>
+      </w:pPr>
+      <w:r>
+        <w:rPr>
+          <w:rFonts w:ascii="Courier New" w:hAnsi="Courier New" w:cs="Courier New"/>
+          <w:b/>
+          <w:sz w:val="28"/>
+        </w:rPr>
+        <w:t>Template ----------</w:t>
+      </w:r>
+      <w:r>
+        <w:rPr>
+          <w:rFonts w:ascii="Courier New" w:hAnsi="Courier New" w:cs="Courier New"/>
+          <w:b/>
+          <w:sz w:val="28"/>
+        </w:rPr>
+        <w:sym w:font="Wingdings" w:char="F0E0"/>
+      </w:r>
+      <w:r>
+        <w:rPr>
+          <w:rFonts w:ascii="Courier New" w:hAnsi="Courier New" w:cs="Courier New"/>
+          <w:b/>
+          <w:sz w:val="28"/>
+        </w:rPr>
+        <w:t xml:space="preserve">Component </w:t>
+      </w:r>
+    </w:p>
+    <w:p>
+      <w:pPr>
+        <w:pStyle w:val="ListParagraph"/>
+        <w:spacing w:after="0"/>
+        <w:ind w:left="1080"/>
+        <w:rPr>
+          <w:rFonts w:ascii="Courier New" w:hAnsi="Courier New" w:cs="Courier New"/>
+          <w:b/>
+          <w:sz w:val="28"/>
+        </w:rPr>
+      </w:pPr>
+    </w:p>
+    <w:p>
+      <w:pPr>
+        <w:pStyle w:val="ListParagraph"/>
+        <w:spacing w:after="0"/>
+        <w:ind w:left="1080"/>
+        <w:rPr>
+          <w:rFonts w:ascii="Courier New" w:hAnsi="Courier New" w:cs="Courier New"/>
+          <w:b/>
+          <w:sz w:val="28"/>
+        </w:rPr>
+      </w:pPr>
+      <w:proofErr w:type="gramStart"/>
+      <w:r>
+        <w:rPr>
+          <w:rFonts w:ascii="Courier New" w:hAnsi="Courier New" w:cs="Courier New"/>
+          <w:b/>
+          <w:sz w:val="28"/>
+        </w:rPr>
+        <w:t>Event :</w:t>
+      </w:r>
+      <w:proofErr w:type="gramEnd"/>
+      <w:r>
+        <w:rPr>
+          <w:rFonts w:ascii="Courier New" w:hAnsi="Courier New" w:cs="Courier New"/>
+          <w:b/>
+          <w:sz w:val="28"/>
+        </w:rPr>
+        <w:t xml:space="preserve"> event provide bridge</w:t>
+      </w:r>
+      <w:r>
+        <w:rPr>
+          <w:rFonts w:ascii="Courier New" w:hAnsi="Courier New" w:cs="Courier New"/>
+          <w:b/>
+          <w:sz w:val="28"/>
+        </w:rPr>
+        <w:t xml:space="preserve"> between html to JavaScript </w:t>
+      </w:r>
+    </w:p>
+    <w:p>
+      <w:pPr>
+        <w:pStyle w:val="ListParagraph"/>
+        <w:spacing w:after="0"/>
+        <w:ind w:left="1080"/>
+        <w:rPr>
+          <w:rFonts w:ascii="Courier New" w:hAnsi="Courier New" w:cs="Courier New"/>
+          <w:b/>
+          <w:sz w:val="28"/>
+        </w:rPr>
+      </w:pPr>
+      <w:proofErr w:type="spellStart"/>
+      <w:proofErr w:type="gramStart"/>
+      <w:r>
+        <w:rPr>
+          <w:rFonts w:ascii="Courier New" w:hAnsi="Courier New" w:cs="Courier New"/>
+          <w:b/>
+          <w:sz w:val="28"/>
+        </w:rPr>
+        <w:t>onClick</w:t>
+      </w:r>
+      <w:proofErr w:type="spellEnd"/>
+      <w:proofErr w:type="gramEnd"/>
+      <w:r>
+        <w:rPr>
+          <w:rFonts w:ascii="Courier New" w:hAnsi="Courier New" w:cs="Courier New"/>
+          <w:b/>
+          <w:sz w:val="28"/>
+        </w:rPr>
+        <w:t xml:space="preserve"> </w:t>
+      </w:r>
+    </w:p>
+    <w:p>
+      <w:pPr>
+        <w:pStyle w:val="ListParagraph"/>
+        <w:spacing w:after="0"/>
+        <w:ind w:left="1080"/>
+        <w:rPr>
+          <w:rFonts w:ascii="Courier New" w:hAnsi="Courier New" w:cs="Courier New"/>
+          <w:b/>
+          <w:sz w:val="28"/>
+        </w:rPr>
+      </w:pPr>
+      <w:proofErr w:type="spellStart"/>
+      <w:proofErr w:type="gramStart"/>
+      <w:r>
+        <w:rPr>
+          <w:rFonts w:ascii="Courier New" w:hAnsi="Courier New" w:cs="Courier New"/>
+          <w:b/>
+          <w:sz w:val="28"/>
+        </w:rPr>
+        <w:t>onDblclick</w:t>
+      </w:r>
+      <w:proofErr w:type="spellEnd"/>
+      <w:proofErr w:type="gramEnd"/>
+      <w:r>
+        <w:rPr>
+          <w:rFonts w:ascii="Courier New" w:hAnsi="Courier New" w:cs="Courier New"/>
+          <w:b/>
+          <w:sz w:val="28"/>
+        </w:rPr>
+        <w:t xml:space="preserve"> </w:t>
+      </w:r>
+    </w:p>
+    <w:p>
+      <w:pPr>
+        <w:pStyle w:val="ListParagraph"/>
+        <w:spacing w:after="0"/>
+        <w:ind w:left="1080"/>
+        <w:rPr>
+          <w:rFonts w:ascii="Courier New" w:hAnsi="Courier New" w:cs="Courier New"/>
+          <w:b/>
+          <w:sz w:val="28"/>
+        </w:rPr>
+      </w:pPr>
+      <w:proofErr w:type="spellStart"/>
+      <w:proofErr w:type="gramStart"/>
+      <w:r>
+        <w:rPr>
+          <w:rFonts w:ascii="Courier New" w:hAnsi="Courier New" w:cs="Courier New"/>
+          <w:b/>
+          <w:sz w:val="28"/>
+        </w:rPr>
+        <w:t>onMouseOver</w:t>
+      </w:r>
+      <w:proofErr w:type="spellEnd"/>
+      <w:proofErr w:type="gramEnd"/>
+    </w:p>
+    <w:p>
+      <w:pPr>
+        <w:pStyle w:val="ListParagraph"/>
+        <w:spacing w:after="0"/>
+        <w:ind w:left="1080"/>
+        <w:rPr>
+          <w:rFonts w:ascii="Courier New" w:hAnsi="Courier New" w:cs="Courier New"/>
+          <w:b/>
+          <w:sz w:val="28"/>
+        </w:rPr>
+      </w:pPr>
+      <w:proofErr w:type="spellStart"/>
+      <w:proofErr w:type="gramStart"/>
+      <w:r>
+        <w:rPr>
+          <w:rFonts w:ascii="Courier New" w:hAnsi="Courier New" w:cs="Courier New"/>
+          <w:b/>
+          <w:sz w:val="28"/>
+        </w:rPr>
+        <w:t>onMouseOut</w:t>
+      </w:r>
+      <w:proofErr w:type="spellEnd"/>
+      <w:proofErr w:type="gramEnd"/>
+      <w:r>
+        <w:rPr>
+          <w:rFonts w:ascii="Courier New" w:hAnsi="Courier New" w:cs="Courier New"/>
+          <w:b/>
+          <w:sz w:val="28"/>
+        </w:rPr>
+        <w:t xml:space="preserve"> </w:t>
+      </w:r>
+    </w:p>
+    <w:p>
+      <w:pPr>
+        <w:pStyle w:val="ListParagraph"/>
+        <w:spacing w:after="0"/>
+        <w:ind w:left="1080"/>
+        <w:rPr>
+          <w:rFonts w:ascii="Courier New" w:hAnsi="Courier New" w:cs="Courier New"/>
+          <w:b/>
+          <w:sz w:val="28"/>
+        </w:rPr>
+      </w:pPr>
+    </w:p>
+    <w:p>
+      <w:pPr>
+        <w:pStyle w:val="ListParagraph"/>
+        <w:spacing w:after="0"/>
+        <w:ind w:left="1080"/>
+        <w:rPr>
+          <w:rFonts w:ascii="Courier New" w:hAnsi="Courier New" w:cs="Courier New"/>
+          <w:b/>
+          <w:sz w:val="28"/>
+        </w:rPr>
+      </w:pPr>
+      <w:r>
+        <w:rPr>
+          <w:rFonts w:ascii="Courier New" w:hAnsi="Courier New" w:cs="Courier New"/>
+          <w:b/>
+          <w:sz w:val="28"/>
+        </w:rPr>
+        <w:t>Angular using same event provided by JavaScript but removed pre-fix from event name and event name wrap with ().</w:t>
+      </w:r>
+    </w:p>
+    <w:p>
+      <w:pPr>
+        <w:pStyle w:val="ListParagraph"/>
+        <w:spacing w:after="0"/>
+        <w:ind w:left="1080"/>
+        <w:rPr>
+          <w:rFonts w:ascii="Courier New" w:hAnsi="Courier New" w:cs="Courier New"/>
+          <w:b/>
+          <w:sz w:val="28"/>
+        </w:rPr>
+      </w:pPr>
+    </w:p>
+    <w:p>
+      <w:pPr>
+        <w:pStyle w:val="ListParagraph"/>
+        <w:spacing w:after="0"/>
+        <w:ind w:left="1080"/>
+        <w:rPr>
+          <w:rFonts w:ascii="Courier New" w:hAnsi="Courier New" w:cs="Courier New"/>
+          <w:b/>
+          <w:sz w:val="28"/>
+        </w:rPr>
+      </w:pPr>
+      <w:r>
+        <w:rPr>
+          <w:rFonts w:ascii="Courier New" w:hAnsi="Courier New" w:cs="Courier New"/>
+          <w:b/>
+          <w:sz w:val="28"/>
+        </w:rPr>
+        <w:t xml:space="preserve">Angular event </w:t>
+      </w:r>
+    </w:p>
+    <w:p>
+      <w:pPr>
+        <w:pStyle w:val="ListParagraph"/>
+        <w:spacing w:after="0"/>
+        <w:ind w:left="1080"/>
+        <w:rPr>
+          <w:rFonts w:ascii="Courier New" w:hAnsi="Courier New" w:cs="Courier New"/>
+          <w:b/>
+          <w:sz w:val="28"/>
+        </w:rPr>
+      </w:pPr>
+      <w:r>
+        <w:rPr>
+          <w:rFonts w:ascii="Courier New" w:hAnsi="Courier New" w:cs="Courier New"/>
+          <w:b/>
+          <w:sz w:val="28"/>
+        </w:rPr>
+        <w:t>(</w:t>
+      </w:r>
+      <w:proofErr w:type="gramStart"/>
+      <w:r>
+        <w:rPr>
+          <w:rFonts w:ascii="Courier New" w:hAnsi="Courier New" w:cs="Courier New"/>
+          <w:b/>
+          <w:sz w:val="28"/>
+        </w:rPr>
+        <w:t>click</w:t>
+      </w:r>
+      <w:proofErr w:type="gramEnd"/>
+      <w:r>
+        <w:rPr>
+          <w:rFonts w:ascii="Courier New" w:hAnsi="Courier New" w:cs="Courier New"/>
+          <w:b/>
+          <w:sz w:val="28"/>
+        </w:rPr>
+        <w:t>)</w:t>
+      </w:r>
+    </w:p>
+    <w:p>
+      <w:pPr>
+        <w:pStyle w:val="ListParagraph"/>
+        <w:spacing w:after="0"/>
+        <w:ind w:left="1080"/>
+        <w:rPr>
+          <w:rFonts w:ascii="Courier New" w:hAnsi="Courier New" w:cs="Courier New"/>
+          <w:b/>
+          <w:sz w:val="28"/>
+        </w:rPr>
+      </w:pPr>
+      <w:r>
+        <w:rPr>
+          <w:rFonts w:ascii="Courier New" w:hAnsi="Courier New" w:cs="Courier New"/>
+          <w:b/>
+          <w:sz w:val="28"/>
+        </w:rPr>
+        <w:t>(</w:t>
+      </w:r>
+      <w:proofErr w:type="spellStart"/>
+      <w:proofErr w:type="gramStart"/>
+      <w:r>
+        <w:rPr>
+          <w:rFonts w:ascii="Courier New" w:hAnsi="Courier New" w:cs="Courier New"/>
+          <w:b/>
+          <w:sz w:val="28"/>
+        </w:rPr>
+        <w:t>dblclick</w:t>
+      </w:r>
+      <w:proofErr w:type="spellEnd"/>
+      <w:proofErr w:type="gramEnd"/>
+      <w:r>
+        <w:rPr>
+          <w:rFonts w:ascii="Courier New" w:hAnsi="Courier New" w:cs="Courier New"/>
+          <w:b/>
+          <w:sz w:val="28"/>
+        </w:rPr>
+        <w:t>)</w:t>
+      </w:r>
+    </w:p>
+    <w:p>
+      <w:pPr>
+        <w:pStyle w:val="ListParagraph"/>
+        <w:spacing w:after="0"/>
+        <w:ind w:left="1080"/>
+        <w:rPr>
+          <w:rFonts w:ascii="Courier New" w:hAnsi="Courier New" w:cs="Courier New"/>
+          <w:b/>
+          <w:sz w:val="28"/>
+        </w:rPr>
+      </w:pPr>
+      <w:r>
+        <w:rPr>
+          <w:rFonts w:ascii="Courier New" w:hAnsi="Courier New" w:cs="Courier New"/>
+          <w:b/>
+          <w:sz w:val="28"/>
+        </w:rPr>
+        <w:t>(</w:t>
+      </w:r>
+      <w:proofErr w:type="spellStart"/>
+      <w:proofErr w:type="gramStart"/>
+      <w:r>
+        <w:rPr>
+          <w:rFonts w:ascii="Courier New" w:hAnsi="Courier New" w:cs="Courier New"/>
+          <w:b/>
+          <w:sz w:val="28"/>
+        </w:rPr>
+        <w:t>mouseover</w:t>
+      </w:r>
+      <w:proofErr w:type="spellEnd"/>
+      <w:proofErr w:type="gramEnd"/>
+      <w:r>
+        <w:rPr>
+          <w:rFonts w:ascii="Courier New" w:hAnsi="Courier New" w:cs="Courier New"/>
+          <w:b/>
+          <w:sz w:val="28"/>
+        </w:rPr>
+        <w:t>)</w:t>
+      </w:r>
+    </w:p>
+    <w:p>
+      <w:pPr>
+        <w:pStyle w:val="ListParagraph"/>
+        <w:spacing w:after="0"/>
+        <w:ind w:left="1080"/>
+        <w:rPr>
+          <w:rFonts w:ascii="Courier New" w:hAnsi="Courier New" w:cs="Courier New"/>
+          <w:b/>
+          <w:sz w:val="28"/>
+        </w:rPr>
+      </w:pPr>
+      <w:r>
+        <w:rPr>
+          <w:rFonts w:ascii="Courier New" w:hAnsi="Courier New" w:cs="Courier New"/>
+          <w:b/>
+          <w:sz w:val="28"/>
+        </w:rPr>
+        <w:lastRenderedPageBreak/>
+        <w:t>(</w:t>
+      </w:r>
+      <w:proofErr w:type="spellStart"/>
+      <w:proofErr w:type="gramStart"/>
+      <w:r>
+        <w:rPr>
+          <w:rFonts w:ascii="Courier New" w:hAnsi="Courier New" w:cs="Courier New"/>
+          <w:b/>
+          <w:sz w:val="28"/>
+        </w:rPr>
+        <w:t>ngSubmit</w:t>
+      </w:r>
+      <w:proofErr w:type="spellEnd"/>
+      <w:proofErr w:type="gramEnd"/>
+      <w:r>
+        <w:rPr>
+          <w:rFonts w:ascii="Courier New" w:hAnsi="Courier New" w:cs="Courier New"/>
+          <w:b/>
+          <w:sz w:val="28"/>
+        </w:rPr>
+        <w:t>)</w:t>
+      </w:r>
+    </w:p>
+    <w:p>
+      <w:pPr>
+        <w:pStyle w:val="ListParagraph"/>
+        <w:spacing w:after="0"/>
+        <w:ind w:left="1080"/>
+        <w:rPr>
+          <w:rFonts w:ascii="Courier New" w:hAnsi="Courier New" w:cs="Courier New"/>
+          <w:b/>
+          <w:sz w:val="28"/>
+        </w:rPr>
+      </w:pPr>
+    </w:p>
+    <w:p>
+      <w:pPr>
+        <w:pStyle w:val="ListParagraph"/>
+        <w:spacing w:after="0"/>
+        <w:ind w:left="1080"/>
+        <w:rPr>
+          <w:rFonts w:ascii="Courier New" w:hAnsi="Courier New" w:cs="Courier New"/>
+          <w:b/>
+          <w:sz w:val="28"/>
+        </w:rPr>
+      </w:pPr>
+    </w:p>
+    <w:p>
+      <w:pPr>
+        <w:pStyle w:val="ListParagraph"/>
+        <w:spacing w:after="0"/>
+        <w:ind w:left="1080"/>
+        <w:rPr>
+          <w:rFonts w:ascii="Courier New" w:hAnsi="Courier New" w:cs="Courier New"/>
+          <w:b/>
+          <w:sz w:val="28"/>
+        </w:rPr>
+      </w:pPr>
+      <w:r>
+        <w:rPr>
+          <w:rFonts w:ascii="Courier New" w:hAnsi="Courier New" w:cs="Courier New"/>
+          <w:b/>
+          <w:sz w:val="28"/>
+        </w:rPr>
+        <w:t xml:space="preserve"> </w:t>
+      </w:r>
+    </w:p>
+    <w:p>
+      <w:pPr>
+        <w:pStyle w:val="ListParagraph"/>
+        <w:spacing w:after="0"/>
+        <w:ind w:left="1080"/>
+        <w:rPr>
+          <w:rFonts w:ascii="Courier New" w:hAnsi="Courier New" w:cs="Courier New"/>
+          <w:b/>
+          <w:sz w:val="28"/>
+        </w:rPr>
+      </w:pPr>
+      <w:r>
+        <w:rPr>
+          <w:rFonts w:ascii="Courier New" w:hAnsi="Courier New" w:cs="Courier New"/>
+          <w:b/>
+          <w:sz w:val="28"/>
+        </w:rPr>
+        <w:t xml:space="preserve">Using Event binding and String interpolation we are achieve two way data binding. </w:t>
+      </w:r>
+    </w:p>
+    <w:p>
+      <w:pPr>
+        <w:pStyle w:val="ListParagraph"/>
+        <w:spacing w:after="0"/>
+        <w:ind w:left="1080"/>
+        <w:rPr>
+          <w:rFonts w:ascii="Courier New" w:hAnsi="Courier New" w:cs="Courier New"/>
+          <w:b/>
+          <w:sz w:val="28"/>
+        </w:rPr>
+      </w:pPr>
+    </w:p>
+    <w:p>
+      <w:pPr>
+        <w:pStyle w:val="ListParagraph"/>
+        <w:spacing w:after="0"/>
+        <w:ind w:left="1080"/>
+        <w:rPr>
+          <w:rFonts w:ascii="Courier New" w:hAnsi="Courier New" w:cs="Courier New"/>
+          <w:b/>
+          <w:sz w:val="28"/>
+        </w:rPr>
+      </w:pPr>
+    </w:p>
+    <w:p>
+      <w:pPr>
+        <w:pStyle w:val="ListParagraph"/>
+        <w:spacing w:after="0"/>
+        <w:ind w:left="1080"/>
+        <w:rPr>
+          <w:rFonts w:ascii="Courier New" w:hAnsi="Courier New" w:cs="Courier New"/>
+          <w:b/>
+          <w:sz w:val="28"/>
+        </w:rPr>
+      </w:pPr>
+      <w:r>
+        <w:rPr>
+          <w:rFonts w:ascii="Courier New" w:hAnsi="Courier New" w:cs="Courier New"/>
+          <w:b/>
+          <w:sz w:val="28"/>
+        </w:rPr>
+        <w:t xml:space="preserve">Event </w:t>
+      </w:r>
+      <w:proofErr w:type="gramStart"/>
+      <w:r>
+        <w:rPr>
+          <w:rFonts w:ascii="Courier New" w:hAnsi="Courier New" w:cs="Courier New"/>
+          <w:b/>
+          <w:sz w:val="28"/>
+        </w:rPr>
+        <w:t>binding :</w:t>
+      </w:r>
+      <w:proofErr w:type="gramEnd"/>
+      <w:r>
+        <w:rPr>
+          <w:rFonts w:ascii="Courier New" w:hAnsi="Courier New" w:cs="Courier New"/>
+          <w:b/>
+          <w:sz w:val="28"/>
+        </w:rPr>
+        <w:t xml:space="preserve"> template ---</w:t>
+      </w:r>
+      <w:r>
+        <w:rPr>
+          <w:rFonts w:ascii="Courier New" w:hAnsi="Courier New" w:cs="Courier New"/>
+          <w:b/>
+          <w:sz w:val="28"/>
+        </w:rPr>
+        <w:sym w:font="Wingdings" w:char="F0E0"/>
+      </w:r>
+      <w:r>
+        <w:rPr>
+          <w:rFonts w:ascii="Courier New" w:hAnsi="Courier New" w:cs="Courier New"/>
+          <w:b/>
+          <w:sz w:val="28"/>
+        </w:rPr>
+        <w:t xml:space="preserve"> component </w:t>
+      </w:r>
+    </w:p>
+    <w:p>
+      <w:pPr>
+        <w:pStyle w:val="ListParagraph"/>
+        <w:spacing w:after="0"/>
+        <w:ind w:left="1080"/>
+        <w:rPr>
+          <w:rFonts w:ascii="Courier New" w:hAnsi="Courier New" w:cs="Courier New"/>
+          <w:b/>
+          <w:sz w:val="28"/>
+        </w:rPr>
+      </w:pPr>
+    </w:p>
+    <w:p>
+      <w:pPr>
+        <w:pStyle w:val="ListParagraph"/>
+        <w:spacing w:after="0"/>
+        <w:ind w:left="1080"/>
+        <w:rPr>
+          <w:rFonts w:ascii="Courier New" w:hAnsi="Courier New" w:cs="Courier New"/>
+          <w:b/>
+          <w:sz w:val="28"/>
+        </w:rPr>
+      </w:pPr>
+      <w:r>
+        <w:rPr>
+          <w:rFonts w:ascii="Courier New" w:hAnsi="Courier New" w:cs="Courier New"/>
+          <w:b/>
+          <w:sz w:val="28"/>
+        </w:rPr>
+        <w:t xml:space="preserve">String </w:t>
+      </w:r>
+      <w:proofErr w:type="gramStart"/>
+      <w:r>
+        <w:rPr>
+          <w:rFonts w:ascii="Courier New" w:hAnsi="Courier New" w:cs="Courier New"/>
+          <w:b/>
+          <w:sz w:val="28"/>
+        </w:rPr>
+        <w:t>interpolation :</w:t>
+      </w:r>
+      <w:proofErr w:type="gramEnd"/>
+      <w:r>
+        <w:rPr>
+          <w:rFonts w:ascii="Courier New" w:hAnsi="Courier New" w:cs="Courier New"/>
+          <w:b/>
+          <w:sz w:val="28"/>
+        </w:rPr>
+        <w:t xml:space="preserve"> component -</w:t>
+      </w:r>
+      <w:r>
+        <w:rPr>
+          <w:rFonts w:ascii="Courier New" w:hAnsi="Courier New" w:cs="Courier New"/>
+          <w:b/>
+          <w:sz w:val="28"/>
+        </w:rPr>
+        <w:sym w:font="Wingdings" w:char="F0E0"/>
+      </w:r>
+      <w:r>
+        <w:rPr>
+          <w:rFonts w:ascii="Courier New" w:hAnsi="Courier New" w:cs="Courier New"/>
+          <w:b/>
+          <w:sz w:val="28"/>
+        </w:rPr>
+        <w:t xml:space="preserve"> template </w:t>
+      </w:r>
+    </w:p>
+    <w:p>
+      <w:pPr>
+        <w:pStyle w:val="ListParagraph"/>
+        <w:spacing w:after="0"/>
+        <w:ind w:left="1080"/>
+        <w:rPr>
+          <w:rFonts w:ascii="Courier New" w:hAnsi="Courier New" w:cs="Courier New"/>
+          <w:b/>
+          <w:sz w:val="28"/>
+        </w:rPr>
+      </w:pPr>
+    </w:p>
+    <w:p>
+      <w:pPr>
+        <w:pStyle w:val="ListParagraph"/>
+        <w:spacing w:after="0"/>
+        <w:ind w:left="1080"/>
+        <w:rPr>
+          <w:rFonts w:ascii="Courier New" w:hAnsi="Courier New" w:cs="Courier New"/>
+          <w:b/>
+          <w:sz w:val="28"/>
+        </w:rPr>
+      </w:pPr>
+      <w:r>
+        <w:rPr>
+          <w:rFonts w:ascii="Courier New" w:hAnsi="Courier New" w:cs="Courier New"/>
+          <w:b/>
+          <w:sz w:val="28"/>
+        </w:rPr>
+        <w:t xml:space="preserve">Both combined = 2 way data binding </w:t>
+      </w:r>
+    </w:p>
+    <w:p>
+      <w:pPr>
+        <w:pStyle w:val="ListParagraph"/>
+        <w:spacing w:after="0"/>
+        <w:ind w:left="1080"/>
+        <w:rPr>
+          <w:rFonts w:ascii="Courier New" w:hAnsi="Courier New" w:cs="Courier New"/>
+          <w:b/>
+          <w:sz w:val="28"/>
+        </w:rPr>
+      </w:pPr>
+    </w:p>
+    <w:p>
+      <w:pPr>
+        <w:pStyle w:val="ListParagraph"/>
+        <w:spacing w:after="0"/>
+        <w:ind w:left="1080"/>
+        <w:rPr>
+          <w:rFonts w:ascii="Courier New" w:hAnsi="Courier New" w:cs="Courier New"/>
+          <w:b/>
+          <w:sz w:val="28"/>
+        </w:rPr>
+      </w:pPr>
+    </w:p>
+    <w:p>
+      <w:pPr>
+        <w:pStyle w:val="ListParagraph"/>
+        <w:spacing w:after="0"/>
+        <w:ind w:left="1080"/>
+        <w:rPr>
+          <w:rFonts w:ascii="Courier New" w:hAnsi="Courier New" w:cs="Courier New"/>
+          <w:b/>
+          <w:sz w:val="28"/>
+        </w:rPr>
+      </w:pPr>
+      <w:r>
+        <w:rPr>
+          <w:rFonts w:ascii="Courier New" w:hAnsi="Courier New" w:cs="Courier New"/>
+          <w:b/>
+          <w:sz w:val="28"/>
+          <w:highlight w:val="yellow"/>
+        </w:rPr>
+        <w:t xml:space="preserve">Pass the </w:t>
+      </w:r>
+      <w:proofErr w:type="spellStart"/>
+      <w:r>
+        <w:rPr>
+          <w:rFonts w:ascii="Courier New" w:hAnsi="Courier New" w:cs="Courier New"/>
+          <w:b/>
+          <w:sz w:val="28"/>
+          <w:highlight w:val="yellow"/>
+        </w:rPr>
+        <w:t>textfield</w:t>
+      </w:r>
+      <w:proofErr w:type="spellEnd"/>
+      <w:r>
+        <w:rPr>
+          <w:rFonts w:ascii="Courier New" w:hAnsi="Courier New" w:cs="Courier New"/>
+          <w:b/>
+          <w:sz w:val="28"/>
+          <w:highlight w:val="yellow"/>
+        </w:rPr>
+        <w:t xml:space="preserve">, password </w:t>
+      </w:r>
+      <w:proofErr w:type="spellStart"/>
+      <w:r>
+        <w:rPr>
+          <w:rFonts w:ascii="Courier New" w:hAnsi="Courier New" w:cs="Courier New"/>
+          <w:b/>
+          <w:sz w:val="28"/>
+          <w:highlight w:val="yellow"/>
+        </w:rPr>
+        <w:t>etc</w:t>
+      </w:r>
+      <w:proofErr w:type="spellEnd"/>
+      <w:r>
+        <w:rPr>
+          <w:rFonts w:ascii="Courier New" w:hAnsi="Courier New" w:cs="Courier New"/>
+          <w:b/>
+          <w:sz w:val="28"/>
+          <w:highlight w:val="yellow"/>
+        </w:rPr>
+        <w:t xml:space="preserve"> value from template to component.</w:t>
+      </w:r>
+      <w:r>
+        <w:rPr>
+          <w:rFonts w:ascii="Courier New" w:hAnsi="Courier New" w:cs="Courier New"/>
+          <w:b/>
+          <w:sz w:val="28"/>
+        </w:rPr>
+        <w:t xml:space="preserve"> </w:t>
+      </w:r>
+    </w:p>
+    <w:p>
+      <w:pPr>
+        <w:pStyle w:val="ListParagraph"/>
+        <w:spacing w:after="0"/>
+        <w:ind w:left="1080"/>
+        <w:rPr>
+          <w:rFonts w:ascii="Courier New" w:hAnsi="Courier New" w:cs="Courier New"/>
+          <w:b/>
+          <w:sz w:val="28"/>
+        </w:rPr>
+      </w:pPr>
+    </w:p>
+    <w:p>
+      <w:pPr>
+        <w:pStyle w:val="ListParagraph"/>
+        <w:spacing w:after="0"/>
+        <w:ind w:left="1080"/>
+        <w:rPr>
+          <w:rFonts w:ascii="Courier New" w:hAnsi="Courier New" w:cs="Courier New"/>
+          <w:b/>
+          <w:sz w:val="28"/>
+        </w:rPr>
+      </w:pPr>
+      <w:r>
+        <w:rPr>
+          <w:rFonts w:ascii="Courier New" w:hAnsi="Courier New" w:cs="Courier New"/>
+          <w:b/>
+          <w:sz w:val="28"/>
+          <w:highlight w:val="yellow"/>
+        </w:rPr>
+        <w:t>Template reference.</w:t>
+      </w:r>
+      <w:r>
+        <w:rPr>
+          <w:rFonts w:ascii="Courier New" w:hAnsi="Courier New" w:cs="Courier New"/>
+          <w:b/>
+          <w:sz w:val="28"/>
+        </w:rPr>
+        <w:t xml:space="preserve"> </w:t>
+      </w:r>
+    </w:p>
+    <w:p>
+      <w:pPr>
+        <w:pStyle w:val="ListParagraph"/>
+        <w:spacing w:after="0"/>
+        <w:ind w:left="1080"/>
+        <w:rPr>
+          <w:rFonts w:ascii="Courier New" w:hAnsi="Courier New" w:cs="Courier New"/>
+          <w:b/>
+          <w:sz w:val="28"/>
+        </w:rPr>
+      </w:pPr>
+    </w:p>
+    <w:p>
+      <w:pPr>
+        <w:pStyle w:val="ListParagraph"/>
+        <w:spacing w:after="0"/>
+        <w:ind w:left="1080"/>
+        <w:rPr>
+          <w:rFonts w:ascii="Courier New" w:hAnsi="Courier New" w:cs="Courier New"/>
+          <w:b/>
+          <w:sz w:val="28"/>
+        </w:rPr>
+      </w:pPr>
+      <w:r>
+        <w:rPr>
+          <w:rFonts w:ascii="Courier New" w:hAnsi="Courier New" w:cs="Courier New"/>
+          <w:b/>
+          <w:sz w:val="28"/>
+        </w:rPr>
+        <w:t>&lt;input type=”text” #</w:t>
+      </w:r>
+      <w:proofErr w:type="spellStart"/>
+      <w:r>
+        <w:rPr>
+          <w:rFonts w:ascii="Courier New" w:hAnsi="Courier New" w:cs="Courier New"/>
+          <w:b/>
+          <w:sz w:val="28"/>
+        </w:rPr>
+        <w:t>nameRef</w:t>
+      </w:r>
+      <w:proofErr w:type="spellEnd"/>
+      <w:r>
+        <w:rPr>
+          <w:rFonts w:ascii="Courier New" w:hAnsi="Courier New" w:cs="Courier New"/>
+          <w:b/>
+          <w:sz w:val="28"/>
+        </w:rPr>
+        <w:t>/&gt;</w:t>
+      </w:r>
+    </w:p>
+    <w:p>
+      <w:pPr>
+        <w:pStyle w:val="ListParagraph"/>
+        <w:spacing w:after="0"/>
+        <w:ind w:left="1080"/>
+        <w:rPr>
+          <w:rFonts w:ascii="Courier New" w:hAnsi="Courier New" w:cs="Courier New"/>
+          <w:b/>
+          <w:sz w:val="28"/>
+        </w:rPr>
+      </w:pPr>
+    </w:p>
+    <w:p>
+      <w:pPr>
+        <w:pStyle w:val="ListParagraph"/>
+        <w:spacing w:after="0"/>
+        <w:ind w:left="1080"/>
+        <w:rPr>
+          <w:rFonts w:ascii="Courier New" w:hAnsi="Courier New" w:cs="Courier New"/>
+          <w:b/>
+          <w:sz w:val="28"/>
+        </w:rPr>
+      </w:pPr>
+      <w:r>
+        <w:rPr>
+          <w:rFonts w:ascii="Courier New" w:hAnsi="Courier New" w:cs="Courier New"/>
+          <w:b/>
+          <w:sz w:val="28"/>
+        </w:rPr>
+        <w:t>#</w:t>
+      </w:r>
+      <w:proofErr w:type="spellStart"/>
+      <w:proofErr w:type="gramStart"/>
+      <w:r>
+        <w:rPr>
+          <w:rFonts w:ascii="Courier New" w:hAnsi="Courier New" w:cs="Courier New"/>
+          <w:b/>
+          <w:sz w:val="28"/>
+        </w:rPr>
+        <w:t>nameRef</w:t>
+      </w:r>
+      <w:proofErr w:type="spellEnd"/>
+      <w:r>
+        <w:rPr>
+          <w:rFonts w:ascii="Courier New" w:hAnsi="Courier New" w:cs="Courier New"/>
+          <w:b/>
+          <w:sz w:val="28"/>
+        </w:rPr>
+        <w:t xml:space="preserve"> :</w:t>
+      </w:r>
+      <w:proofErr w:type="gramEnd"/>
+      <w:r>
+        <w:rPr>
+          <w:rFonts w:ascii="Courier New" w:hAnsi="Courier New" w:cs="Courier New"/>
+          <w:b/>
+          <w:sz w:val="28"/>
+        </w:rPr>
+        <w:t xml:space="preserve"> it is use to create the reference of text field which help to retrieve the value in components. </w:t>
+      </w:r>
+    </w:p>
+    <w:p>
+      <w:pPr>
+        <w:pStyle w:val="ListParagraph"/>
+        <w:spacing w:after="0"/>
+        <w:ind w:left="1080"/>
+        <w:rPr>
+          <w:rFonts w:ascii="Courier New" w:hAnsi="Courier New" w:cs="Courier New"/>
+          <w:b/>
+          <w:sz w:val="28"/>
+        </w:rPr>
+      </w:pPr>
+    </w:p>
+    <w:p>
+      <w:pPr>
+        <w:spacing w:after="0"/>
+        <w:rPr>
+          <w:rFonts w:ascii="Courier New" w:hAnsi="Courier New" w:cs="Courier New"/>
+          <w:b/>
+          <w:sz w:val="28"/>
+        </w:rPr>
+      </w:pPr>
+    </w:p>
+    <w:p>
+      <w:pPr>
+        <w:pStyle w:val="ListParagraph"/>
+        <w:numPr>
+          <w:ilvl w:val="0"/>
+          <w:numId w:val="5"/>
+        </w:numPr>
+        <w:spacing w:after="0"/>
+        <w:rPr>
+          <w:rFonts w:ascii="Courier New" w:hAnsi="Courier New" w:cs="Courier New"/>
+          <w:b/>
+          <w:sz w:val="28"/>
+        </w:rPr>
+      </w:pPr>
+      <w:r>
+        <w:rPr>
+          <w:rFonts w:ascii="Courier New" w:hAnsi="Courier New" w:cs="Courier New"/>
+          <w:b/>
+          <w:sz w:val="28"/>
+        </w:rPr>
+        <w:t xml:space="preserve">2 way data binding </w:t>
+      </w:r>
+    </w:p>
+    <w:p>
+      <w:pPr>
+        <w:spacing w:after="0"/>
+        <w:rPr>
+          <w:rFonts w:ascii="Courier New" w:hAnsi="Courier New" w:cs="Courier New"/>
+          <w:b/>
+          <w:sz w:val="28"/>
+        </w:rPr>
+      </w:pPr>
+    </w:p>
+    <w:p>
+      <w:pPr>
+        <w:spacing w:after="0"/>
+        <w:ind w:left="720"/>
+        <w:rPr>
+          <w:rFonts w:ascii="Courier New" w:hAnsi="Courier New" w:cs="Courier New"/>
+          <w:b/>
+          <w:sz w:val="28"/>
+        </w:rPr>
+      </w:pPr>
+      <w:r>
+        <w:rPr>
+          <w:rFonts w:ascii="Courier New" w:hAnsi="Courier New" w:cs="Courier New"/>
+          <w:b/>
+          <w:sz w:val="28"/>
+        </w:rPr>
+        <w:t xml:space="preserve">Two way data </w:t>
+      </w:r>
+      <w:proofErr w:type="gramStart"/>
+      <w:r>
+        <w:rPr>
+          <w:rFonts w:ascii="Courier New" w:hAnsi="Courier New" w:cs="Courier New"/>
+          <w:b/>
+          <w:sz w:val="28"/>
+        </w:rPr>
+        <w:t>binding :</w:t>
+      </w:r>
+      <w:proofErr w:type="gramEnd"/>
+      <w:r>
+        <w:rPr>
+          <w:rFonts w:ascii="Courier New" w:hAnsi="Courier New" w:cs="Courier New"/>
+          <w:b/>
+          <w:sz w:val="28"/>
+        </w:rPr>
+        <w:t xml:space="preserve"> if we do any changes in component automatically update on template and vice-versa. </w:t>
+      </w:r>
+    </w:p>
+    <w:p>
+      <w:pPr>
+        <w:spacing w:after="0"/>
+        <w:ind w:left="720"/>
+        <w:rPr>
+          <w:rFonts w:ascii="Courier New" w:hAnsi="Courier New" w:cs="Courier New"/>
+          <w:b/>
+          <w:sz w:val="28"/>
+        </w:rPr>
+      </w:pPr>
+    </w:p>
+    <w:p>
+      <w:pPr>
+        <w:spacing w:after="0"/>
+        <w:ind w:left="720"/>
+        <w:rPr>
+          <w:rFonts w:ascii="Courier New" w:hAnsi="Courier New" w:cs="Courier New"/>
+          <w:b/>
+          <w:sz w:val="28"/>
+        </w:rPr>
+      </w:pPr>
+      <w:r>
+        <w:rPr>
+          <w:rFonts w:ascii="Courier New" w:hAnsi="Courier New" w:cs="Courier New"/>
+          <w:b/>
+          <w:sz w:val="28"/>
+        </w:rPr>
+        <w:t xml:space="preserve">Component </w:t>
+      </w:r>
+      <w:r>
+        <w:rPr>
+          <w:rFonts w:ascii="Courier New" w:hAnsi="Courier New" w:cs="Courier New"/>
+          <w:b/>
+          <w:sz w:val="28"/>
+        </w:rPr>
+        <w:sym w:font="Wingdings" w:char="F0DF"/>
+      </w:r>
+      <w:r>
+        <w:rPr>
+          <w:rFonts w:ascii="Courier New" w:hAnsi="Courier New" w:cs="Courier New"/>
+          <w:b/>
+          <w:sz w:val="28"/>
+        </w:rPr>
+        <w:t>-----------</w:t>
+      </w:r>
+      <w:r>
+        <w:rPr>
+          <w:rFonts w:ascii="Courier New" w:hAnsi="Courier New" w:cs="Courier New"/>
+          <w:b/>
+          <w:sz w:val="28"/>
+        </w:rPr>
+        <w:sym w:font="Wingdings" w:char="F0E0"/>
+      </w:r>
+      <w:r>
+        <w:rPr>
+          <w:rFonts w:ascii="Courier New" w:hAnsi="Courier New" w:cs="Courier New"/>
+          <w:b/>
+          <w:sz w:val="28"/>
+        </w:rPr>
+        <w:t xml:space="preserve"> Template </w:t>
+      </w:r>
+    </w:p>
+    <w:p>
+      <w:pPr>
+        <w:spacing w:after="0"/>
+        <w:ind w:left="720"/>
+        <w:rPr>
+          <w:rFonts w:ascii="Courier New" w:hAnsi="Courier New" w:cs="Courier New"/>
+          <w:b/>
+          <w:sz w:val="28"/>
+        </w:rPr>
+      </w:pPr>
+    </w:p>
+    <w:p>
+      <w:pPr>
+        <w:spacing w:after="0"/>
+        <w:ind w:left="720"/>
+        <w:rPr>
+          <w:rFonts w:ascii="Courier New" w:hAnsi="Courier New" w:cs="Courier New"/>
+          <w:b/>
+          <w:sz w:val="28"/>
+        </w:rPr>
+      </w:pPr>
+      <w:r>
+        <w:rPr>
+          <w:rFonts w:ascii="Courier New" w:hAnsi="Courier New" w:cs="Courier New"/>
+          <w:b/>
+          <w:sz w:val="28"/>
+        </w:rPr>
+        <w:t xml:space="preserve">To achieve two data binding angular provided </w:t>
+      </w:r>
+      <w:proofErr w:type="spellStart"/>
+      <w:r>
+        <w:rPr>
+          <w:rFonts w:ascii="Courier New" w:hAnsi="Courier New" w:cs="Courier New"/>
+          <w:b/>
+          <w:sz w:val="28"/>
+        </w:rPr>
+        <w:t>ngModel</w:t>
+      </w:r>
+      <w:proofErr w:type="spellEnd"/>
+      <w:r>
+        <w:rPr>
+          <w:rFonts w:ascii="Courier New" w:hAnsi="Courier New" w:cs="Courier New"/>
+          <w:b/>
+          <w:sz w:val="28"/>
+        </w:rPr>
+        <w:t xml:space="preserve"> attribute. </w:t>
+      </w:r>
+    </w:p>
+    <w:p>
+      <w:pPr>
+        <w:spacing w:after="0"/>
+        <w:ind w:left="720"/>
+        <w:rPr>
+          <w:rFonts w:ascii="Courier New" w:hAnsi="Courier New" w:cs="Courier New"/>
+          <w:b/>
+          <w:sz w:val="28"/>
+        </w:rPr>
+      </w:pPr>
+    </w:p>
+    <w:p>
+      <w:pPr>
+        <w:spacing w:after="0"/>
+        <w:ind w:left="720"/>
+        <w:rPr>
+          <w:rFonts w:ascii="Courier New" w:hAnsi="Courier New" w:cs="Courier New"/>
+          <w:b/>
+          <w:sz w:val="28"/>
+        </w:rPr>
+      </w:pPr>
+      <w:r>
+        <w:rPr>
+          <w:rFonts w:ascii="Courier New" w:hAnsi="Courier New" w:cs="Courier New"/>
+          <w:b/>
+          <w:sz w:val="28"/>
+        </w:rPr>
+        <w:t xml:space="preserve">Syntax </w:t>
+      </w:r>
+    </w:p>
+    <w:p>
+      <w:pPr>
+        <w:spacing w:after="0"/>
+        <w:ind w:left="720"/>
+        <w:rPr>
+          <w:rFonts w:ascii="Courier New" w:hAnsi="Courier New" w:cs="Courier New"/>
+          <w:b/>
+          <w:sz w:val="28"/>
+        </w:rPr>
+      </w:pPr>
+      <w:r>
+        <w:rPr>
+          <w:rFonts w:ascii="Courier New" w:hAnsi="Courier New" w:cs="Courier New"/>
+          <w:b/>
+          <w:sz w:val="28"/>
+          <w:highlight w:val="yellow"/>
+        </w:rPr>
+        <w:t>[()]</w:t>
+      </w:r>
+    </w:p>
+    <w:p>
+      <w:pPr>
+        <w:spacing w:after="0"/>
+        <w:ind w:left="720"/>
+        <w:rPr>
+          <w:rFonts w:ascii="Courier New" w:hAnsi="Courier New" w:cs="Courier New"/>
+          <w:b/>
+          <w:sz w:val="28"/>
+        </w:rPr>
+      </w:pPr>
+      <w:r>
+        <w:rPr>
+          <w:rFonts w:ascii="Courier New" w:hAnsi="Courier New" w:cs="Courier New"/>
+          <w:b/>
+          <w:sz w:val="28"/>
+        </w:rPr>
+        <w:lastRenderedPageBreak/>
+        <w:t xml:space="preserve">&lt;input type=”text” </w:t>
+      </w:r>
+      <w:r>
+        <w:rPr>
+          <w:rFonts w:ascii="Courier New" w:hAnsi="Courier New" w:cs="Courier New"/>
+          <w:b/>
+          <w:sz w:val="28"/>
+          <w:highlight w:val="yellow"/>
+        </w:rPr>
+        <w:t>[(</w:t>
+      </w:r>
+      <w:proofErr w:type="spellStart"/>
+      <w:r>
+        <w:rPr>
+          <w:rFonts w:ascii="Courier New" w:hAnsi="Courier New" w:cs="Courier New"/>
+          <w:b/>
+          <w:sz w:val="28"/>
+          <w:highlight w:val="yellow"/>
+        </w:rPr>
+        <w:t>ngModel</w:t>
+      </w:r>
+      <w:proofErr w:type="spellEnd"/>
+      <w:r>
+        <w:rPr>
+          <w:rFonts w:ascii="Courier New" w:hAnsi="Courier New" w:cs="Courier New"/>
+          <w:b/>
+          <w:sz w:val="28"/>
+          <w:highlight w:val="yellow"/>
+        </w:rPr>
+        <w:t>)</w:t>
+      </w:r>
+      <w:proofErr w:type="gramStart"/>
+      <w:r>
+        <w:rPr>
+          <w:rFonts w:ascii="Courier New" w:hAnsi="Courier New" w:cs="Courier New"/>
+          <w:b/>
+          <w:sz w:val="28"/>
+          <w:highlight w:val="yellow"/>
+        </w:rPr>
+        <w:t>]</w:t>
+      </w:r>
+      <w:r>
+        <w:rPr>
+          <w:rFonts w:ascii="Courier New" w:hAnsi="Courier New" w:cs="Courier New"/>
+          <w:b/>
+          <w:sz w:val="28"/>
+        </w:rPr>
+        <w:t>=</w:t>
+      </w:r>
+      <w:proofErr w:type="gramEnd"/>
+      <w:r>
+        <w:rPr>
+          <w:rFonts w:ascii="Courier New" w:hAnsi="Courier New" w:cs="Courier New"/>
+          <w:b/>
+          <w:sz w:val="28"/>
+        </w:rPr>
+        <w:t>”</w:t>
+      </w:r>
+      <w:proofErr w:type="spellStart"/>
+      <w:r>
+        <w:rPr>
+          <w:rFonts w:ascii="Courier New" w:hAnsi="Courier New" w:cs="Courier New"/>
+          <w:b/>
+          <w:sz w:val="28"/>
+        </w:rPr>
+        <w:t>variableName</w:t>
+      </w:r>
+      <w:proofErr w:type="spellEnd"/>
+      <w:r>
+        <w:rPr>
+          <w:rFonts w:ascii="Courier New" w:hAnsi="Courier New" w:cs="Courier New"/>
+          <w:b/>
+          <w:sz w:val="28"/>
+        </w:rPr>
+        <w:t>”/&gt;</w:t>
+      </w:r>
+    </w:p>
+    <w:p>
+      <w:pPr>
+        <w:spacing w:after="0"/>
+        <w:rPr>
+          <w:rFonts w:ascii="Courier New" w:hAnsi="Courier New" w:cs="Courier New"/>
+          <w:b/>
+          <w:sz w:val="28"/>
+        </w:rPr>
+      </w:pPr>
+    </w:p>
+    <w:p>
+      <w:pPr>
+        <w:spacing w:after="0"/>
+        <w:rPr>
+          <w:rFonts w:ascii="Courier New" w:hAnsi="Courier New" w:cs="Courier New"/>
+          <w:b/>
+          <w:sz w:val="28"/>
+        </w:rPr>
+      </w:pPr>
+      <w:r>
+        <w:rPr>
+          <w:rFonts w:ascii="Courier New" w:hAnsi="Courier New" w:cs="Courier New"/>
+          <w:b/>
+          <w:sz w:val="28"/>
+        </w:rPr>
+        <w:tab/>
+      </w:r>
+      <w:r>
+        <w:rPr>
+          <w:rFonts w:ascii="Courier New" w:hAnsi="Courier New" w:cs="Courier New"/>
+          <w:b/>
+          <w:sz w:val="28"/>
+        </w:rPr>
+        <w:t xml:space="preserve">When we use </w:t>
+      </w:r>
+      <w:proofErr w:type="spellStart"/>
+      <w:r>
+        <w:rPr>
+          <w:rFonts w:ascii="Courier New" w:hAnsi="Courier New" w:cs="Courier New"/>
+          <w:b/>
+          <w:sz w:val="28"/>
+        </w:rPr>
+        <w:t>ngModel</w:t>
+      </w:r>
+      <w:proofErr w:type="spellEnd"/>
+      <w:r>
+        <w:rPr>
+          <w:rFonts w:ascii="Courier New" w:hAnsi="Courier New" w:cs="Courier New"/>
+          <w:b/>
+          <w:sz w:val="28"/>
+        </w:rPr>
+        <w:t xml:space="preserve"> attribute we will get the error. Because </w:t>
+      </w:r>
+      <w:proofErr w:type="spellStart"/>
+      <w:r>
+        <w:rPr>
+          <w:rFonts w:ascii="Courier New" w:hAnsi="Courier New" w:cs="Courier New"/>
+          <w:b/>
+          <w:sz w:val="28"/>
+        </w:rPr>
+        <w:t>ngModel</w:t>
+      </w:r>
+      <w:proofErr w:type="spellEnd"/>
+      <w:r>
+        <w:rPr>
+          <w:rFonts w:ascii="Courier New" w:hAnsi="Courier New" w:cs="Courier New"/>
+          <w:b/>
+          <w:sz w:val="28"/>
+        </w:rPr>
+        <w:t xml:space="preserve"> attribute is a part of </w:t>
+      </w:r>
+      <w:proofErr w:type="spellStart"/>
+      <w:r>
+        <w:rPr>
+          <w:rFonts w:ascii="Courier New" w:hAnsi="Courier New" w:cs="Courier New"/>
+          <w:b/>
+          <w:sz w:val="28"/>
+          <w:highlight w:val="yellow"/>
+        </w:rPr>
+        <w:t>FormsModule</w:t>
+      </w:r>
+      <w:proofErr w:type="spellEnd"/>
+      <w:r>
+        <w:rPr>
+          <w:rFonts w:ascii="Courier New" w:hAnsi="Courier New" w:cs="Courier New"/>
+          <w:b/>
+          <w:sz w:val="28"/>
+        </w:rPr>
+        <w:t xml:space="preserve">. So we have to import </w:t>
+      </w:r>
+      <w:proofErr w:type="spellStart"/>
+      <w:r>
+        <w:rPr>
+          <w:rFonts w:ascii="Courier New" w:hAnsi="Courier New" w:cs="Courier New"/>
+          <w:b/>
+          <w:sz w:val="28"/>
+        </w:rPr>
+        <w:t>FormsModule</w:t>
+      </w:r>
+      <w:proofErr w:type="spellEnd"/>
+      <w:r>
+        <w:rPr>
+          <w:rFonts w:ascii="Courier New" w:hAnsi="Courier New" w:cs="Courier New"/>
+          <w:b/>
+          <w:sz w:val="28"/>
+        </w:rPr>
+        <w:t xml:space="preserve"> in </w:t>
+      </w:r>
+      <w:proofErr w:type="spellStart"/>
+      <w:r>
+        <w:rPr>
+          <w:rFonts w:ascii="Courier New" w:hAnsi="Courier New" w:cs="Courier New"/>
+          <w:b/>
+          <w:sz w:val="28"/>
+        </w:rPr>
+        <w:t>app.module.ts</w:t>
+      </w:r>
+      <w:proofErr w:type="spellEnd"/>
+      <w:r>
+        <w:rPr>
+          <w:rFonts w:ascii="Courier New" w:hAnsi="Courier New" w:cs="Courier New"/>
+          <w:b/>
+          <w:sz w:val="28"/>
+        </w:rPr>
+        <w:t xml:space="preserve"> in import section to use </w:t>
+      </w:r>
+      <w:proofErr w:type="spellStart"/>
+      <w:r>
+        <w:rPr>
+          <w:rFonts w:ascii="Courier New" w:hAnsi="Courier New" w:cs="Courier New"/>
+          <w:b/>
+          <w:sz w:val="28"/>
+        </w:rPr>
+        <w:t>ngModel</w:t>
+      </w:r>
+      <w:proofErr w:type="spellEnd"/>
+      <w:r>
+        <w:rPr>
+          <w:rFonts w:ascii="Courier New" w:hAnsi="Courier New" w:cs="Courier New"/>
+          <w:b/>
+          <w:sz w:val="28"/>
+        </w:rPr>
+        <w:t xml:space="preserve"> attribute to achieve two way data binding. </w:t>
+      </w:r>
+    </w:p>
+    <w:p>
+      <w:pPr>
+        <w:spacing w:after="0"/>
+        <w:rPr>
+          <w:rFonts w:ascii="Courier New" w:hAnsi="Courier New" w:cs="Courier New"/>
+          <w:b/>
+          <w:sz w:val="28"/>
+        </w:rPr>
+      </w:pPr>
+    </w:p>
+    <w:p>
+      <w:pPr>
+        <w:spacing w:after="0"/>
+        <w:rPr>
+          <w:rFonts w:ascii="Courier New" w:hAnsi="Courier New" w:cs="Courier New"/>
+          <w:b/>
+          <w:sz w:val="28"/>
+        </w:rPr>
+      </w:pPr>
+    </w:p>
+    <w:p>
+      <w:pPr>
+        <w:spacing w:after="0"/>
+        <w:rPr>
+          <w:rFonts w:ascii="Courier New" w:hAnsi="Courier New" w:cs="Courier New"/>
+          <w:b/>
+          <w:sz w:val="28"/>
+        </w:rPr>
+      </w:pPr>
+    </w:p>
+    <w:p>
+      <w:pPr>
+        <w:spacing w:after="0"/>
+        <w:rPr>
+          <w:rFonts w:ascii="Courier New" w:hAnsi="Courier New" w:cs="Courier New"/>
+          <w:b/>
+          <w:sz w:val="28"/>
+        </w:rPr>
+      </w:pPr>
+      <w:r>
+        <w:rPr>
+          <w:rFonts w:ascii="Courier New" w:hAnsi="Courier New" w:cs="Courier New"/>
+          <w:b/>
+          <w:sz w:val="28"/>
+        </w:rPr>
+        <w:t xml:space="preserve">Create new project </w:t>
+      </w:r>
+    </w:p>
+    <w:p>
+      <w:pPr>
+        <w:spacing w:after="0"/>
+        <w:rPr>
+          <w:rFonts w:ascii="Courier New" w:hAnsi="Courier New" w:cs="Courier New"/>
+          <w:b/>
+          <w:sz w:val="28"/>
+        </w:rPr>
+      </w:pPr>
+    </w:p>
+    <w:p>
+      <w:pPr>
+        <w:spacing w:after="0"/>
+        <w:rPr>
+          <w:rFonts w:ascii="Courier New" w:hAnsi="Courier New" w:cs="Courier New"/>
+          <w:b/>
+          <w:sz w:val="28"/>
+        </w:rPr>
+      </w:pPr>
+    </w:p>
+    <w:p>
+      <w:pPr>
+        <w:spacing w:after="0"/>
+        <w:rPr>
+          <w:rFonts w:ascii="Courier New" w:hAnsi="Courier New" w:cs="Courier New"/>
+          <w:b/>
+          <w:sz w:val="28"/>
+        </w:rPr>
+      </w:pPr>
+      <w:proofErr w:type="gramStart"/>
+      <w:r>
+        <w:rPr>
+          <w:rFonts w:ascii="Courier New" w:hAnsi="Courier New" w:cs="Courier New"/>
+          <w:b/>
+          <w:sz w:val="28"/>
+          <w:highlight w:val="yellow"/>
+        </w:rPr>
+        <w:t>ng</w:t>
+      </w:r>
+      <w:proofErr w:type="gramEnd"/>
+      <w:r>
+        <w:rPr>
+          <w:rFonts w:ascii="Courier New" w:hAnsi="Courier New" w:cs="Courier New"/>
+          <w:b/>
+          <w:sz w:val="28"/>
+          <w:highlight w:val="yellow"/>
+        </w:rPr>
+        <w:t xml:space="preserve"> new angular-forms</w:t>
+      </w:r>
+    </w:p>
+    <w:p>
+      <w:pPr>
+        <w:spacing w:after="0"/>
+        <w:rPr>
+          <w:rFonts w:ascii="Courier New" w:hAnsi="Courier New" w:cs="Courier New"/>
+          <w:b/>
+          <w:sz w:val="28"/>
+        </w:rPr>
+      </w:pPr>
+    </w:p>
+    <w:p>
+      <w:pPr>
+        <w:spacing w:after="0"/>
+        <w:rPr>
+          <w:rFonts w:ascii="Courier New" w:hAnsi="Courier New" w:cs="Courier New"/>
+          <w:b/>
+          <w:sz w:val="28"/>
+        </w:rPr>
+      </w:pPr>
+    </w:p>
+    <w:p>
+      <w:pPr>
+        <w:spacing w:after="0"/>
+        <w:rPr>
+          <w:rFonts w:ascii="Courier New" w:hAnsi="Courier New" w:cs="Courier New"/>
+          <w:b/>
+          <w:sz w:val="28"/>
+        </w:rPr>
+      </w:pPr>
+      <w:r>
+        <w:rPr>
+          <w:rFonts w:ascii="Courier New" w:hAnsi="Courier New" w:cs="Courier New"/>
+          <w:b/>
+          <w:sz w:val="28"/>
+        </w:rPr>
+        <w:t xml:space="preserve">Angular Forms </w:t>
+      </w:r>
+    </w:p>
+    <w:p>
+      <w:pPr>
+        <w:spacing w:after="0"/>
+        <w:rPr>
+          <w:rFonts w:ascii="Courier New" w:hAnsi="Courier New" w:cs="Courier New"/>
+          <w:b/>
+          <w:sz w:val="28"/>
+        </w:rPr>
+      </w:pPr>
+    </w:p>
+    <w:p>
+      <w:pPr>
+        <w:spacing w:after="0"/>
+        <w:rPr>
+          <w:rFonts w:ascii="Courier New" w:hAnsi="Courier New" w:cs="Courier New"/>
+          <w:b/>
+          <w:sz w:val="28"/>
+        </w:rPr>
+      </w:pPr>
+      <w:r>
+        <w:rPr>
+          <w:rFonts w:ascii="Courier New" w:hAnsi="Courier New" w:cs="Courier New"/>
+          <w:b/>
+          <w:sz w:val="28"/>
+        </w:rPr>
+        <w:t xml:space="preserve">Using Template reference we are passing the value of </w:t>
+      </w:r>
+      <w:proofErr w:type="spellStart"/>
+      <w:r>
+        <w:rPr>
+          <w:rFonts w:ascii="Courier New" w:hAnsi="Courier New" w:cs="Courier New"/>
+          <w:b/>
+          <w:sz w:val="28"/>
+        </w:rPr>
+        <w:t>textfield</w:t>
+      </w:r>
+      <w:proofErr w:type="spellEnd"/>
+      <w:r>
+        <w:rPr>
+          <w:rFonts w:ascii="Courier New" w:hAnsi="Courier New" w:cs="Courier New"/>
+          <w:b/>
+          <w:sz w:val="28"/>
+        </w:rPr>
+        <w:t xml:space="preserve"> or other field to components. </w:t>
+      </w:r>
+    </w:p>
+    <w:p>
+      <w:pPr>
+        <w:spacing w:after="0"/>
+        <w:rPr>
+          <w:rFonts w:ascii="Courier New" w:hAnsi="Courier New" w:cs="Courier New"/>
+          <w:b/>
+          <w:sz w:val="28"/>
+        </w:rPr>
+      </w:pPr>
+    </w:p>
+    <w:p>
+      <w:pPr>
+        <w:spacing w:after="0"/>
+        <w:rPr>
+          <w:rFonts w:ascii="Courier New" w:hAnsi="Courier New" w:cs="Courier New"/>
+          <w:b/>
+          <w:sz w:val="28"/>
+        </w:rPr>
+      </w:pPr>
+      <w:r>
+        <w:rPr>
+          <w:rFonts w:ascii="Courier New" w:hAnsi="Courier New" w:cs="Courier New"/>
+          <w:b/>
+          <w:sz w:val="28"/>
+        </w:rPr>
+        <w:t xml:space="preserve">Using Angular forms we can pass more than one html forms values as a reference to components. </w:t>
+      </w:r>
+    </w:p>
+    <w:p>
+      <w:pPr>
+        <w:spacing w:after="0"/>
+        <w:rPr>
+          <w:rFonts w:ascii="Courier New" w:hAnsi="Courier New" w:cs="Courier New"/>
+          <w:b/>
+          <w:sz w:val="28"/>
+        </w:rPr>
+      </w:pPr>
+    </w:p>
+    <w:p>
+      <w:pPr>
+        <w:spacing w:after="0"/>
+        <w:rPr>
+          <w:rFonts w:ascii="Courier New" w:hAnsi="Courier New" w:cs="Courier New"/>
+          <w:b/>
+          <w:sz w:val="28"/>
+        </w:rPr>
+      </w:pPr>
+      <w:r>
+        <w:rPr>
+          <w:rFonts w:ascii="Courier New" w:hAnsi="Courier New" w:cs="Courier New"/>
+          <w:b/>
+          <w:sz w:val="28"/>
+        </w:rPr>
+        <w:t xml:space="preserve">2 types of angular forms </w:t>
+      </w:r>
+    </w:p>
+    <w:p>
+      <w:pPr>
+        <w:spacing w:after="0"/>
+        <w:rPr>
+          <w:rFonts w:ascii="Courier New" w:hAnsi="Courier New" w:cs="Courier New"/>
+          <w:b/>
+          <w:sz w:val="28"/>
+        </w:rPr>
+      </w:pPr>
+    </w:p>
+    <w:p>
+      <w:pPr>
+        <w:pStyle w:val="ListParagraph"/>
+        <w:numPr>
+          <w:ilvl w:val="0"/>
+          <w:numId w:val="7"/>
+        </w:numPr>
+        <w:spacing w:after="0"/>
+        <w:rPr>
+          <w:rFonts w:ascii="Courier New" w:hAnsi="Courier New" w:cs="Courier New"/>
+          <w:b/>
+          <w:sz w:val="28"/>
+        </w:rPr>
+      </w:pPr>
+      <w:r>
+        <w:rPr>
+          <w:rFonts w:ascii="Courier New" w:hAnsi="Courier New" w:cs="Courier New"/>
+          <w:b/>
+          <w:sz w:val="28"/>
+        </w:rPr>
+        <w:t xml:space="preserve">Template Driven Forms </w:t>
+      </w:r>
+    </w:p>
+    <w:p>
+      <w:pPr>
+        <w:pStyle w:val="ListParagraph"/>
+        <w:numPr>
+          <w:ilvl w:val="0"/>
+          <w:numId w:val="8"/>
+        </w:numPr>
+        <w:spacing w:after="0"/>
+        <w:rPr>
+          <w:rFonts w:ascii="Courier New" w:hAnsi="Courier New" w:cs="Courier New"/>
+          <w:b/>
+          <w:sz w:val="28"/>
+        </w:rPr>
+      </w:pPr>
+      <w:r>
+        <w:rPr>
+          <w:rFonts w:ascii="Courier New" w:hAnsi="Courier New" w:cs="Courier New"/>
+          <w:b/>
+          <w:sz w:val="28"/>
+        </w:rPr>
+        <w:t xml:space="preserve">This type of form is easy to create. </w:t>
+      </w:r>
+    </w:p>
+    <w:p>
+      <w:pPr>
+        <w:pStyle w:val="ListParagraph"/>
+        <w:numPr>
+          <w:ilvl w:val="0"/>
+          <w:numId w:val="8"/>
+        </w:numPr>
+        <w:spacing w:after="0"/>
+        <w:rPr>
+          <w:rFonts w:ascii="Courier New" w:hAnsi="Courier New" w:cs="Courier New"/>
+          <w:b/>
+          <w:sz w:val="28"/>
+        </w:rPr>
+      </w:pPr>
+      <w:r>
+        <w:rPr>
+          <w:rFonts w:ascii="Courier New" w:hAnsi="Courier New" w:cs="Courier New"/>
+          <w:b/>
+          <w:sz w:val="28"/>
+        </w:rPr>
+        <w:t xml:space="preserve">It suitable for simple forms. </w:t>
+      </w:r>
+    </w:p>
+    <w:p>
+      <w:pPr>
+        <w:pStyle w:val="ListParagraph"/>
+        <w:numPr>
+          <w:ilvl w:val="0"/>
+          <w:numId w:val="8"/>
+        </w:numPr>
+        <w:spacing w:after="0"/>
+        <w:rPr>
+          <w:rFonts w:ascii="Courier New" w:hAnsi="Courier New" w:cs="Courier New"/>
+          <w:b/>
+          <w:sz w:val="28"/>
+        </w:rPr>
+      </w:pPr>
+      <w:r>
+        <w:rPr>
+          <w:rFonts w:ascii="Courier New" w:hAnsi="Courier New" w:cs="Courier New"/>
+          <w:b/>
+          <w:sz w:val="28"/>
+        </w:rPr>
+        <w:t xml:space="preserve">The flow of the application from template (html) to components </w:t>
+      </w:r>
+    </w:p>
+    <w:p>
+      <w:pPr>
+        <w:spacing w:after="0"/>
+        <w:rPr>
+          <w:rFonts w:ascii="Courier New" w:hAnsi="Courier New" w:cs="Courier New"/>
+          <w:b/>
+          <w:sz w:val="28"/>
+        </w:rPr>
+      </w:pPr>
+    </w:p>
+    <w:p>
+      <w:pPr>
+        <w:spacing w:after="0"/>
+        <w:ind w:left="360"/>
+        <w:rPr>
+          <w:rFonts w:ascii="Courier New" w:hAnsi="Courier New" w:cs="Courier New"/>
+          <w:b/>
+          <w:sz w:val="28"/>
+        </w:rPr>
+      </w:pPr>
+      <w:r>
+        <w:rPr>
+          <w:rFonts w:ascii="Courier New" w:hAnsi="Courier New" w:cs="Courier New"/>
+          <w:b/>
+          <w:sz w:val="28"/>
+        </w:rPr>
+        <w:t>Template ----------------</w:t>
+      </w:r>
+      <w:r>
+        <w:rPr>
+          <w:rFonts w:ascii="Courier New" w:hAnsi="Courier New" w:cs="Courier New"/>
+          <w:b/>
+          <w:sz w:val="28"/>
+        </w:rPr>
+        <w:sym w:font="Wingdings" w:char="F0E0"/>
+      </w:r>
+      <w:r>
+        <w:rPr>
+          <w:rFonts w:ascii="Courier New" w:hAnsi="Courier New" w:cs="Courier New"/>
+          <w:b/>
+          <w:sz w:val="28"/>
+        </w:rPr>
+        <w:t xml:space="preserve"> Component </w:t>
+      </w:r>
+    </w:p>
+    <w:p>
+      <w:pPr>
+        <w:spacing w:after="0"/>
+        <w:ind w:left="360"/>
+        <w:rPr>
+          <w:rFonts w:ascii="Courier New" w:hAnsi="Courier New" w:cs="Courier New"/>
+          <w:b/>
+          <w:sz w:val="28"/>
+        </w:rPr>
+      </w:pPr>
+    </w:p>
+    <w:p>
+      <w:pPr>
+        <w:pStyle w:val="ListParagraph"/>
+        <w:numPr>
+          <w:ilvl w:val="0"/>
+          <w:numId w:val="7"/>
+        </w:numPr>
+        <w:spacing w:after="0"/>
+        <w:rPr>
+          <w:rFonts w:ascii="Courier New" w:hAnsi="Courier New" w:cs="Courier New"/>
+          <w:b/>
+          <w:sz w:val="28"/>
+        </w:rPr>
+      </w:pPr>
+      <w:r>
+        <w:rPr>
+          <w:rFonts w:ascii="Courier New" w:hAnsi="Courier New" w:cs="Courier New"/>
+          <w:b/>
+          <w:sz w:val="28"/>
+        </w:rPr>
+        <w:t xml:space="preserve">Model Driven Form or Reactive Forms </w:t>
+      </w:r>
+    </w:p>
+    <w:p>
+      <w:pPr>
+        <w:pStyle w:val="ListParagraph"/>
+        <w:numPr>
+          <w:ilvl w:val="1"/>
+          <w:numId w:val="7"/>
+        </w:numPr>
+        <w:spacing w:after="0"/>
+        <w:rPr>
+          <w:rFonts w:ascii="Courier New" w:hAnsi="Courier New" w:cs="Courier New"/>
+          <w:b/>
+          <w:sz w:val="28"/>
+        </w:rPr>
+      </w:pPr>
+      <w:r>
+        <w:rPr>
+          <w:rFonts w:ascii="Courier New" w:hAnsi="Courier New" w:cs="Courier New"/>
+          <w:b/>
+          <w:sz w:val="28"/>
+        </w:rPr>
+        <w:t xml:space="preserve">This type of form is complex. </w:t>
+      </w:r>
+    </w:p>
+    <w:p>
+      <w:pPr>
+        <w:pStyle w:val="ListParagraph"/>
+        <w:numPr>
+          <w:ilvl w:val="1"/>
+          <w:numId w:val="7"/>
+        </w:numPr>
+        <w:spacing w:after="0"/>
+        <w:rPr>
+          <w:rFonts w:ascii="Courier New" w:hAnsi="Courier New" w:cs="Courier New"/>
+          <w:b/>
+          <w:sz w:val="28"/>
+        </w:rPr>
+      </w:pPr>
+      <w:r>
+        <w:rPr>
+          <w:rFonts w:ascii="Courier New" w:hAnsi="Courier New" w:cs="Courier New"/>
+          <w:b/>
+          <w:sz w:val="28"/>
+        </w:rPr>
+        <w:t xml:space="preserve">It suitable for create complex forms. </w:t>
+      </w:r>
+    </w:p>
+    <w:p>
+      <w:pPr>
+        <w:pStyle w:val="ListParagraph"/>
+        <w:numPr>
+          <w:ilvl w:val="1"/>
+          <w:numId w:val="7"/>
+        </w:numPr>
+        <w:spacing w:after="0"/>
+        <w:rPr>
+          <w:rFonts w:ascii="Courier New" w:hAnsi="Courier New" w:cs="Courier New"/>
+          <w:b/>
+          <w:sz w:val="28"/>
+        </w:rPr>
+      </w:pPr>
+      <w:r>
+        <w:rPr>
+          <w:rFonts w:ascii="Courier New" w:hAnsi="Courier New" w:cs="Courier New"/>
+          <w:b/>
+          <w:sz w:val="28"/>
+        </w:rPr>
+        <w:t xml:space="preserve">The flow of the application from component to template </w:t>
+      </w:r>
+    </w:p>
+    <w:p>
+      <w:pPr>
+        <w:pStyle w:val="ListParagraph"/>
+        <w:spacing w:after="0"/>
+        <w:rPr>
+          <w:rFonts w:ascii="Courier New" w:hAnsi="Courier New" w:cs="Courier New"/>
+          <w:b/>
+          <w:sz w:val="28"/>
+        </w:rPr>
+      </w:pPr>
+      <w:r>
+        <w:rPr>
+          <w:rFonts w:ascii="Courier New" w:hAnsi="Courier New" w:cs="Courier New"/>
+          <w:b/>
+          <w:sz w:val="28"/>
+        </w:rPr>
+        <w:t>Component -----------------</w:t>
+      </w:r>
+      <w:r>
+        <w:rPr>
+          <w:rFonts w:ascii="Courier New" w:hAnsi="Courier New" w:cs="Courier New"/>
+          <w:b/>
+          <w:sz w:val="28"/>
+        </w:rPr>
+        <w:sym w:font="Wingdings" w:char="F0E0"/>
+      </w:r>
+      <w:r>
+        <w:rPr>
+          <w:rFonts w:ascii="Courier New" w:hAnsi="Courier New" w:cs="Courier New"/>
+          <w:b/>
+          <w:sz w:val="28"/>
+        </w:rPr>
+        <w:t xml:space="preserve">Template </w:t>
+      </w:r>
+    </w:p>
+    <w:p>
+      <w:pPr>
+        <w:pStyle w:val="ListParagraph"/>
+        <w:spacing w:after="0"/>
+        <w:rPr>
+          <w:rFonts w:ascii="Courier New" w:hAnsi="Courier New" w:cs="Courier New"/>
+          <w:b/>
+          <w:sz w:val="28"/>
+        </w:rPr>
+      </w:pPr>
+    </w:p>
+    <w:p>
+      <w:pPr>
+        <w:spacing w:after="0"/>
+        <w:rPr>
+          <w:rFonts w:ascii="Courier New" w:hAnsi="Courier New" w:cs="Courier New"/>
+          <w:b/>
+          <w:sz w:val="28"/>
+        </w:rPr>
+      </w:pPr>
+      <w:proofErr w:type="gramStart"/>
+      <w:r>
+        <w:rPr>
+          <w:rFonts w:ascii="Courier New" w:hAnsi="Courier New" w:cs="Courier New"/>
+          <w:b/>
+          <w:sz w:val="28"/>
+          <w:highlight w:val="yellow"/>
+        </w:rPr>
+        <w:t>ng</w:t>
+      </w:r>
+      <w:proofErr w:type="gramEnd"/>
+      <w:r>
+        <w:rPr>
+          <w:rFonts w:ascii="Courier New" w:hAnsi="Courier New" w:cs="Courier New"/>
+          <w:b/>
+          <w:sz w:val="28"/>
+          <w:highlight w:val="yellow"/>
+        </w:rPr>
+        <w:t xml:space="preserve"> new angular-forms</w:t>
+      </w:r>
+      <w:r>
+        <w:rPr>
+          <w:rFonts w:ascii="Courier New" w:hAnsi="Courier New" w:cs="Courier New"/>
+          <w:b/>
+          <w:sz w:val="28"/>
+        </w:rPr>
+        <w:t xml:space="preserve"> </w:t>
+      </w:r>
+    </w:p>
+    <w:p>
+      <w:pPr>
+        <w:spacing w:after="0"/>
+        <w:rPr>
+          <w:rFonts w:ascii="Courier New" w:hAnsi="Courier New" w:cs="Courier New"/>
+          <w:b/>
+          <w:sz w:val="28"/>
+        </w:rPr>
+      </w:pPr>
+    </w:p>
+    <w:p>
+      <w:pPr>
+        <w:spacing w:after="0"/>
+        <w:rPr>
+          <w:rFonts w:ascii="Courier New" w:hAnsi="Courier New" w:cs="Courier New"/>
+          <w:b/>
+          <w:sz w:val="28"/>
+        </w:rPr>
+      </w:pPr>
+      <w:r>
+        <w:rPr>
+          <w:rFonts w:ascii="Courier New" w:hAnsi="Courier New" w:cs="Courier New"/>
+          <w:b/>
+          <w:sz w:val="28"/>
+        </w:rPr>
+        <w:t xml:space="preserve">You have to create two </w:t>
+      </w:r>
+    </w:p>
+    <w:p>
+      <w:pPr>
+        <w:spacing w:after="0"/>
+        <w:rPr>
+          <w:rFonts w:ascii="Courier New" w:hAnsi="Courier New" w:cs="Courier New"/>
+          <w:b/>
+          <w:sz w:val="28"/>
+        </w:rPr>
+      </w:pPr>
+    </w:p>
+    <w:p>
+      <w:pPr>
+        <w:spacing w:after="0"/>
+        <w:rPr>
+          <w:rFonts w:ascii="Courier New" w:hAnsi="Courier New" w:cs="Courier New"/>
+          <w:b/>
+          <w:sz w:val="28"/>
+        </w:rPr>
+      </w:pPr>
+      <w:proofErr w:type="gramStart"/>
+      <w:r>
+        <w:rPr>
+          <w:rFonts w:ascii="Courier New" w:hAnsi="Courier New" w:cs="Courier New"/>
+          <w:b/>
+          <w:sz w:val="28"/>
+        </w:rPr>
+        <w:t>ng</w:t>
+      </w:r>
+      <w:proofErr w:type="gramEnd"/>
+      <w:r>
+        <w:rPr>
+          <w:rFonts w:ascii="Courier New" w:hAnsi="Courier New" w:cs="Courier New"/>
+          <w:b/>
+          <w:sz w:val="28"/>
+        </w:rPr>
+        <w:t xml:space="preserve"> g c </w:t>
+      </w:r>
+      <w:proofErr w:type="spellStart"/>
+      <w:r>
+        <w:rPr>
+          <w:rFonts w:ascii="Courier New" w:hAnsi="Courier New" w:cs="Courier New"/>
+          <w:b/>
+          <w:sz w:val="28"/>
+        </w:rPr>
+        <w:t>tdf</w:t>
+      </w:r>
+      <w:proofErr w:type="spellEnd"/>
+      <w:r>
+        <w:rPr>
+          <w:rFonts w:ascii="Courier New" w:hAnsi="Courier New" w:cs="Courier New"/>
+          <w:b/>
+          <w:sz w:val="28"/>
+        </w:rPr>
+        <w:t xml:space="preserve">-login-page </w:t>
+      </w:r>
+    </w:p>
+    <w:p>
+      <w:pPr>
+        <w:spacing w:after="0"/>
+        <w:rPr>
+          <w:rFonts w:ascii="Courier New" w:hAnsi="Courier New" w:cs="Courier New"/>
+          <w:b/>
+          <w:sz w:val="28"/>
+        </w:rPr>
+      </w:pPr>
+    </w:p>
+    <w:p>
+      <w:pPr>
+        <w:spacing w:after="0"/>
+        <w:rPr>
+          <w:rFonts w:ascii="Courier New" w:hAnsi="Courier New" w:cs="Courier New"/>
+          <w:b/>
+          <w:sz w:val="28"/>
+        </w:rPr>
+      </w:pPr>
+      <w:proofErr w:type="gramStart"/>
+      <w:r>
+        <w:rPr>
+          <w:rFonts w:ascii="Courier New" w:hAnsi="Courier New" w:cs="Courier New"/>
+          <w:b/>
+          <w:sz w:val="28"/>
+        </w:rPr>
+        <w:t>ng</w:t>
+      </w:r>
+      <w:proofErr w:type="gramEnd"/>
+      <w:r>
+        <w:rPr>
+          <w:rFonts w:ascii="Courier New" w:hAnsi="Courier New" w:cs="Courier New"/>
+          <w:b/>
+          <w:sz w:val="28"/>
+        </w:rPr>
+        <w:t xml:space="preserve"> g c </w:t>
+      </w:r>
+      <w:proofErr w:type="spellStart"/>
+      <w:r>
+        <w:rPr>
+          <w:rFonts w:ascii="Courier New" w:hAnsi="Courier New" w:cs="Courier New"/>
+          <w:b/>
+          <w:sz w:val="28"/>
+        </w:rPr>
+        <w:t>mdf</w:t>
+      </w:r>
+      <w:proofErr w:type="spellEnd"/>
+      <w:r>
+        <w:rPr>
+          <w:rFonts w:ascii="Courier New" w:hAnsi="Courier New" w:cs="Courier New"/>
+          <w:b/>
+          <w:sz w:val="28"/>
+        </w:rPr>
+        <w:t>-login-page</w:t>
+      </w:r>
+    </w:p>
+    <w:p>
+      <w:pPr>
+        <w:spacing w:after="0"/>
+        <w:rPr>
+          <w:rFonts w:ascii="Courier New" w:hAnsi="Courier New" w:cs="Courier New"/>
+          <w:b/>
+          <w:sz w:val="28"/>
+        </w:rPr>
+      </w:pPr>
+    </w:p>
+    <w:p>
+      <w:pPr>
+        <w:spacing w:after="0"/>
+        <w:rPr>
+          <w:rFonts w:ascii="Courier New" w:hAnsi="Courier New" w:cs="Courier New"/>
+          <w:b/>
+          <w:sz w:val="28"/>
+        </w:rPr>
+      </w:pPr>
+    </w:p>
+    <w:p>
+      <w:pPr>
+        <w:spacing w:after="0"/>
+        <w:rPr>
+          <w:rFonts w:ascii="Courier New" w:hAnsi="Courier New" w:cs="Courier New"/>
+          <w:b/>
+          <w:sz w:val="28"/>
+        </w:rPr>
+      </w:pPr>
+      <w:r>
+        <w:rPr>
+          <w:rFonts w:ascii="Courier New" w:hAnsi="Courier New" w:cs="Courier New"/>
+          <w:b/>
+          <w:sz w:val="28"/>
+          <w:highlight w:val="yellow"/>
+        </w:rPr>
+        <w:t>Template Driven Form</w:t>
+      </w:r>
+      <w:r>
+        <w:rPr>
+          <w:rFonts w:ascii="Courier New" w:hAnsi="Courier New" w:cs="Courier New"/>
+          <w:b/>
+          <w:sz w:val="28"/>
+        </w:rPr>
+        <w:t xml:space="preserve"> </w:t>
+      </w:r>
+    </w:p>
+    <w:p>
+      <w:pPr>
+        <w:spacing w:after="0"/>
+        <w:rPr>
+          <w:rFonts w:ascii="Courier New" w:hAnsi="Courier New" w:cs="Courier New"/>
+          <w:b/>
+          <w:sz w:val="28"/>
+        </w:rPr>
+      </w:pPr>
+    </w:p>
+    <w:p>
+      <w:pPr>
+        <w:spacing w:after="0"/>
+        <w:rPr>
+          <w:rFonts w:ascii="Courier New" w:hAnsi="Courier New" w:cs="Courier New"/>
+          <w:b/>
+          <w:sz w:val="28"/>
+        </w:rPr>
+      </w:pPr>
+      <w:r>
+        <w:rPr>
+          <w:rFonts w:ascii="Courier New" w:hAnsi="Courier New" w:cs="Courier New"/>
+          <w:b/>
+          <w:sz w:val="28"/>
+        </w:rPr>
+        <w:t xml:space="preserve">Syntax to create the form reference. </w:t>
+      </w:r>
+    </w:p>
+    <w:p>
+      <w:pPr>
+        <w:spacing w:after="0"/>
+        <w:rPr>
+          <w:rFonts w:ascii="Courier New" w:hAnsi="Courier New" w:cs="Courier New"/>
+          <w:b/>
+          <w:sz w:val="28"/>
+        </w:rPr>
+      </w:pPr>
+    </w:p>
+    <w:p>
+      <w:pPr>
+        <w:spacing w:after="0"/>
+        <w:rPr>
+          <w:rFonts w:ascii="Courier New" w:hAnsi="Courier New" w:cs="Courier New"/>
+          <w:b/>
+          <w:sz w:val="28"/>
+        </w:rPr>
+      </w:pPr>
+      <w:r>
+        <w:rPr>
+          <w:rFonts w:ascii="Courier New" w:hAnsi="Courier New" w:cs="Courier New"/>
+          <w:b/>
+          <w:sz w:val="28"/>
+        </w:rPr>
+        <w:t xml:space="preserve">&lt;form </w:t>
+      </w:r>
+      <w:r>
+        <w:rPr>
+          <w:rFonts w:ascii="Courier New" w:hAnsi="Courier New" w:cs="Courier New"/>
+          <w:b/>
+          <w:sz w:val="28"/>
+          <w:highlight w:val="yellow"/>
+        </w:rPr>
+        <w:t>#</w:t>
+      </w:r>
+      <w:proofErr w:type="spellStart"/>
+      <w:r>
+        <w:rPr>
+          <w:rFonts w:ascii="Courier New" w:hAnsi="Courier New" w:cs="Courier New"/>
+          <w:b/>
+          <w:sz w:val="28"/>
+          <w:highlight w:val="yellow"/>
+        </w:rPr>
+        <w:t>loginRef</w:t>
+      </w:r>
+      <w:proofErr w:type="spellEnd"/>
+      <w:r>
+        <w:rPr>
+          <w:rFonts w:ascii="Courier New" w:hAnsi="Courier New" w:cs="Courier New"/>
+          <w:b/>
+          <w:sz w:val="28"/>
+          <w:highlight w:val="yellow"/>
+        </w:rPr>
+        <w:t>=”</w:t>
+      </w:r>
+      <w:proofErr w:type="spellStart"/>
+      <w:r>
+        <w:rPr>
+          <w:rFonts w:ascii="Courier New" w:hAnsi="Courier New" w:cs="Courier New"/>
+          <w:b/>
+          <w:sz w:val="28"/>
+          <w:highlight w:val="yellow"/>
+        </w:rPr>
+        <w:t>ngForm</w:t>
+      </w:r>
+      <w:proofErr w:type="spellEnd"/>
+      <w:r>
+        <w:rPr>
+          <w:rFonts w:ascii="Courier New" w:hAnsi="Courier New" w:cs="Courier New"/>
+          <w:b/>
+          <w:sz w:val="28"/>
+          <w:highlight w:val="yellow"/>
+        </w:rPr>
+        <w:t>”</w:t>
+      </w:r>
+      <w:r>
+        <w:rPr>
+          <w:rFonts w:ascii="Courier New" w:hAnsi="Courier New" w:cs="Courier New"/>
+          <w:b/>
+          <w:sz w:val="28"/>
+        </w:rPr>
+        <w:t>&gt;</w:t>
+      </w:r>
+    </w:p>
+    <w:p>
+      <w:pPr>
+        <w:spacing w:after="0"/>
+        <w:rPr>
+          <w:rFonts w:ascii="Courier New" w:hAnsi="Courier New" w:cs="Courier New"/>
+          <w:b/>
+          <w:sz w:val="28"/>
+        </w:rPr>
+      </w:pPr>
+    </w:p>
+    <w:p>
+      <w:pPr>
+        <w:spacing w:after="0"/>
+        <w:rPr>
+          <w:rFonts w:ascii="Courier New" w:hAnsi="Courier New" w:cs="Courier New"/>
+          <w:b/>
+          <w:sz w:val="28"/>
+        </w:rPr>
+      </w:pPr>
+      <w:r>
+        <w:rPr>
+          <w:rFonts w:ascii="Courier New" w:hAnsi="Courier New" w:cs="Courier New"/>
+          <w:b/>
+          <w:sz w:val="28"/>
+        </w:rPr>
+        <w:t xml:space="preserve">&lt;input type=”text” name=”user” </w:t>
+      </w:r>
+      <w:proofErr w:type="spellStart"/>
+      <w:r>
+        <w:rPr>
+          <w:rFonts w:ascii="Courier New" w:hAnsi="Courier New" w:cs="Courier New"/>
+          <w:b/>
+          <w:sz w:val="28"/>
+          <w:highlight w:val="yellow"/>
+        </w:rPr>
+        <w:t>ngModel</w:t>
+      </w:r>
+      <w:proofErr w:type="spellEnd"/>
+      <w:r>
+        <w:rPr>
+          <w:rFonts w:ascii="Courier New" w:hAnsi="Courier New" w:cs="Courier New"/>
+          <w:b/>
+          <w:sz w:val="28"/>
+        </w:rPr>
+        <w:t>/&gt;</w:t>
+      </w:r>
+    </w:p>
+    <w:p>
+      <w:pPr>
+        <w:spacing w:after="0"/>
+        <w:rPr>
+          <w:rFonts w:ascii="Courier New" w:hAnsi="Courier New" w:cs="Courier New"/>
+          <w:b/>
+          <w:sz w:val="28"/>
+        </w:rPr>
+      </w:pPr>
+      <w:r>
+        <w:rPr>
+          <w:rFonts w:ascii="Courier New" w:hAnsi="Courier New" w:cs="Courier New"/>
+          <w:b/>
+          <w:sz w:val="28"/>
+        </w:rPr>
+        <w:t>&lt;/form&gt;</w:t>
+      </w:r>
+      <w:r>
+        <w:rPr>
+          <w:rFonts w:ascii="Courier New" w:hAnsi="Courier New" w:cs="Courier New"/>
+          <w:b/>
+          <w:sz w:val="28"/>
+        </w:rPr>
+        <w:t xml:space="preserve"> </w:t>
+      </w:r>
+    </w:p>
+    <w:p>
+      <w:pPr>
+        <w:spacing w:after="0"/>
+        <w:rPr>
+          <w:rFonts w:ascii="Courier New" w:hAnsi="Courier New" w:cs="Courier New"/>
+          <w:b/>
+          <w:sz w:val="28"/>
+        </w:rPr>
+      </w:pPr>
+    </w:p>
+    <w:p>
+      <w:pPr>
+        <w:spacing w:after="0"/>
+        <w:rPr>
+          <w:rFonts w:ascii="Courier New" w:hAnsi="Courier New" w:cs="Courier New"/>
+          <w:b/>
+          <w:sz w:val="28"/>
+        </w:rPr>
+      </w:pPr>
+    </w:p>
+    <w:p>
+      <w:pPr>
+        <w:spacing w:after="0"/>
+        <w:rPr>
+          <w:rFonts w:ascii="Courier New" w:hAnsi="Courier New" w:cs="Courier New"/>
+          <w:b/>
+          <w:sz w:val="28"/>
+        </w:rPr>
+      </w:pPr>
+      <w:proofErr w:type="spellStart"/>
+      <w:proofErr w:type="gramStart"/>
+      <w:r>
+        <w:rPr>
+          <w:rFonts w:ascii="Courier New" w:hAnsi="Courier New" w:cs="Courier New"/>
+          <w:b/>
+          <w:sz w:val="28"/>
+          <w:highlight w:val="yellow"/>
+        </w:rPr>
+        <w:t>ngForm</w:t>
+      </w:r>
+      <w:proofErr w:type="spellEnd"/>
+      <w:proofErr w:type="gramEnd"/>
+      <w:r>
+        <w:rPr>
+          <w:rFonts w:ascii="Courier New" w:hAnsi="Courier New" w:cs="Courier New"/>
+          <w:b/>
+          <w:sz w:val="28"/>
+        </w:rPr>
+        <w:t xml:space="preserve"> is a pre-defined attribute which help to create the Form </w:t>
+      </w:r>
+      <w:r>
+        <w:rPr>
+          <w:rFonts w:ascii="Courier New" w:hAnsi="Courier New" w:cs="Courier New"/>
+          <w:b/>
+          <w:sz w:val="28"/>
+        </w:rPr>
+        <w:t>reference.</w:t>
+      </w:r>
+    </w:p>
+    <w:p>
+      <w:pPr>
+        <w:spacing w:after="0"/>
+        <w:rPr>
+          <w:rFonts w:ascii="Courier New" w:hAnsi="Courier New" w:cs="Courier New"/>
+          <w:b/>
+          <w:sz w:val="28"/>
+        </w:rPr>
+      </w:pPr>
+      <w:r>
+        <w:rPr>
+          <w:rFonts w:ascii="Courier New" w:hAnsi="Courier New" w:cs="Courier New"/>
+          <w:b/>
+          <w:sz w:val="28"/>
+        </w:rPr>
+        <w:t>#</w:t>
+      </w:r>
+      <w:proofErr w:type="spellStart"/>
+      <w:r>
+        <w:rPr>
+          <w:rFonts w:ascii="Courier New" w:hAnsi="Courier New" w:cs="Courier New"/>
+          <w:b/>
+          <w:sz w:val="28"/>
+        </w:rPr>
+        <w:t>loginRef</w:t>
+      </w:r>
+      <w:proofErr w:type="spellEnd"/>
+      <w:r>
+        <w:rPr>
+          <w:rFonts w:ascii="Courier New" w:hAnsi="Courier New" w:cs="Courier New"/>
+          <w:b/>
+          <w:sz w:val="28"/>
+        </w:rPr>
+        <w:t xml:space="preserve"> = “</w:t>
+      </w:r>
+      <w:proofErr w:type="spellStart"/>
+      <w:r>
+        <w:rPr>
+          <w:rFonts w:ascii="Courier New" w:hAnsi="Courier New" w:cs="Courier New"/>
+          <w:b/>
+          <w:sz w:val="28"/>
+        </w:rPr>
+        <w:t>ngForm</w:t>
+      </w:r>
+      <w:proofErr w:type="spellEnd"/>
+      <w:r>
+        <w:rPr>
+          <w:rFonts w:ascii="Courier New" w:hAnsi="Courier New" w:cs="Courier New"/>
+          <w:b/>
+          <w:sz w:val="28"/>
+        </w:rPr>
+        <w:t xml:space="preserve">” </w:t>
+      </w:r>
+    </w:p>
+    <w:p>
+      <w:pPr>
+        <w:spacing w:after="0"/>
+        <w:rPr>
+          <w:rFonts w:ascii="Courier New" w:hAnsi="Courier New" w:cs="Courier New"/>
+          <w:b/>
+          <w:sz w:val="28"/>
+        </w:rPr>
+      </w:pPr>
+    </w:p>
+    <w:p>
+      <w:pPr>
+        <w:spacing w:after="0"/>
+        <w:rPr>
+          <w:rFonts w:ascii="Courier New" w:hAnsi="Courier New" w:cs="Courier New"/>
+          <w:b/>
+          <w:sz w:val="28"/>
+        </w:rPr>
+      </w:pPr>
+      <w:proofErr w:type="spellStart"/>
+      <w:proofErr w:type="gramStart"/>
+      <w:r>
+        <w:rPr>
+          <w:rFonts w:ascii="Courier New" w:hAnsi="Courier New" w:cs="Courier New"/>
+          <w:b/>
+          <w:sz w:val="28"/>
+        </w:rPr>
+        <w:t>ngForm</w:t>
+      </w:r>
+      <w:proofErr w:type="spellEnd"/>
+      <w:proofErr w:type="gramEnd"/>
+      <w:r>
+        <w:rPr>
+          <w:rFonts w:ascii="Courier New" w:hAnsi="Courier New" w:cs="Courier New"/>
+          <w:b/>
+          <w:sz w:val="28"/>
+        </w:rPr>
+        <w:t xml:space="preserve"> is a pre-defined attribute part of </w:t>
+      </w:r>
+      <w:proofErr w:type="spellStart"/>
+      <w:r>
+        <w:rPr>
+          <w:rFonts w:ascii="Courier New" w:hAnsi="Courier New" w:cs="Courier New"/>
+          <w:b/>
+          <w:sz w:val="28"/>
+        </w:rPr>
+        <w:t>FormsModule</w:t>
+      </w:r>
+      <w:proofErr w:type="spellEnd"/>
+      <w:r>
+        <w:rPr>
+          <w:rFonts w:ascii="Courier New" w:hAnsi="Courier New" w:cs="Courier New"/>
+          <w:b/>
+          <w:sz w:val="28"/>
+        </w:rPr>
+        <w:t xml:space="preserve">. So we have to import </w:t>
+      </w:r>
+      <w:proofErr w:type="spellStart"/>
+      <w:r>
+        <w:rPr>
+          <w:rFonts w:ascii="Courier New" w:hAnsi="Courier New" w:cs="Courier New"/>
+          <w:b/>
+          <w:sz w:val="28"/>
+        </w:rPr>
+        <w:t>FormsModule</w:t>
+      </w:r>
+      <w:proofErr w:type="spellEnd"/>
+      <w:r>
+        <w:rPr>
+          <w:rFonts w:ascii="Courier New" w:hAnsi="Courier New" w:cs="Courier New"/>
+          <w:b/>
+          <w:sz w:val="28"/>
+        </w:rPr>
+        <w:t xml:space="preserve"> in </w:t>
+      </w:r>
+      <w:proofErr w:type="spellStart"/>
+      <w:r>
+        <w:rPr>
+          <w:rFonts w:ascii="Courier New" w:hAnsi="Courier New" w:cs="Courier New"/>
+          <w:b/>
+          <w:sz w:val="28"/>
+        </w:rPr>
+        <w:t>app.module.ts</w:t>
+      </w:r>
+      <w:proofErr w:type="spellEnd"/>
+      <w:r>
+        <w:rPr>
+          <w:rFonts w:ascii="Courier New" w:hAnsi="Courier New" w:cs="Courier New"/>
+          <w:b/>
+          <w:sz w:val="28"/>
+        </w:rPr>
+        <w:t xml:space="preserve"> in import section. </w:t>
+      </w:r>
+    </w:p>
+    <w:p>
+      <w:pPr>
+        <w:spacing w:after="0"/>
+        <w:rPr>
+          <w:rFonts w:ascii="Courier New" w:hAnsi="Courier New" w:cs="Courier New"/>
+          <w:b/>
+          <w:sz w:val="28"/>
+        </w:rPr>
+      </w:pPr>
+    </w:p>
+    <w:p>
+      <w:pPr>
+        <w:spacing w:after="0"/>
+        <w:rPr>
+          <w:rFonts w:ascii="Courier New" w:hAnsi="Courier New" w:cs="Courier New"/>
+          <w:b/>
+          <w:sz w:val="28"/>
+        </w:rPr>
+      </w:pPr>
+      <w:r>
+        <w:rPr>
+          <w:rFonts w:ascii="Courier New" w:hAnsi="Courier New" w:cs="Courier New"/>
+          <w:b/>
+          <w:sz w:val="28"/>
+        </w:rPr>
+        <w:t xml:space="preserve">If we write </w:t>
+      </w:r>
+      <w:proofErr w:type="spellStart"/>
+      <w:r>
+        <w:rPr>
+          <w:rFonts w:ascii="Courier New" w:hAnsi="Courier New" w:cs="Courier New"/>
+          <w:b/>
+          <w:sz w:val="28"/>
+        </w:rPr>
+        <w:t>ngModel</w:t>
+      </w:r>
+      <w:proofErr w:type="spellEnd"/>
+      <w:r>
+        <w:rPr>
+          <w:rFonts w:ascii="Courier New" w:hAnsi="Courier New" w:cs="Courier New"/>
+          <w:b/>
+          <w:sz w:val="28"/>
+        </w:rPr>
+        <w:t xml:space="preserve"> attribute in </w:t>
+      </w:r>
+      <w:proofErr w:type="spellStart"/>
+      <w:r>
+        <w:rPr>
+          <w:rFonts w:ascii="Courier New" w:hAnsi="Courier New" w:cs="Courier New"/>
+          <w:b/>
+          <w:sz w:val="28"/>
+        </w:rPr>
+        <w:t>textfield</w:t>
+      </w:r>
+      <w:proofErr w:type="spellEnd"/>
+      <w:r>
+        <w:rPr>
+          <w:rFonts w:ascii="Courier New" w:hAnsi="Courier New" w:cs="Courier New"/>
+          <w:b/>
+          <w:sz w:val="28"/>
+        </w:rPr>
+        <w:t xml:space="preserve"> or password. The value of </w:t>
+      </w:r>
+      <w:proofErr w:type="spellStart"/>
+      <w:r>
+        <w:rPr>
+          <w:rFonts w:ascii="Courier New" w:hAnsi="Courier New" w:cs="Courier New"/>
+          <w:b/>
+          <w:sz w:val="28"/>
+        </w:rPr>
+        <w:t>textfield</w:t>
+      </w:r>
+      <w:proofErr w:type="spellEnd"/>
+      <w:r>
+        <w:rPr>
+          <w:rFonts w:ascii="Courier New" w:hAnsi="Courier New" w:cs="Courier New"/>
+          <w:b/>
+          <w:sz w:val="28"/>
+        </w:rPr>
+        <w:t xml:space="preserve"> and password field pass through reference in the form of JSON. </w:t>
+      </w:r>
+    </w:p>
+    <w:p>
+      <w:pPr>
+        <w:spacing w:after="0"/>
+        <w:rPr>
+          <w:rFonts w:ascii="Courier New" w:hAnsi="Courier New" w:cs="Courier New"/>
+          <w:b/>
+          <w:sz w:val="28"/>
+        </w:rPr>
+      </w:pPr>
+    </w:p>
+    <w:p>
+      <w:pPr>
+        <w:spacing w:after="0"/>
+        <w:rPr>
+          <w:rFonts w:ascii="Courier New" w:hAnsi="Courier New" w:cs="Courier New"/>
+          <w:b/>
+          <w:sz w:val="28"/>
+        </w:rPr>
+      </w:pPr>
+    </w:p>
+    <w:p>
+      <w:pPr>
+        <w:spacing w:after="0"/>
+        <w:rPr>
+          <w:rFonts w:ascii="Courier New" w:hAnsi="Courier New" w:cs="Courier New"/>
+          <w:b/>
+          <w:sz w:val="28"/>
+        </w:rPr>
+      </w:pPr>
+    </w:p>
+    <w:p>
+      <w:pPr>
+        <w:spacing w:after="0"/>
+        <w:rPr>
+          <w:rFonts w:ascii="Courier New" w:hAnsi="Courier New" w:cs="Courier New"/>
+          <w:b/>
+          <w:sz w:val="28"/>
+        </w:rPr>
+      </w:pPr>
+      <w:r>
+        <w:rPr>
+          <w:rFonts w:ascii="Courier New" w:hAnsi="Courier New" w:cs="Courier New"/>
+          <w:b/>
+          <w:sz w:val="28"/>
+        </w:rPr>
+        <w:t xml:space="preserve">Model Driven Form </w:t>
+      </w:r>
+    </w:p>
+    <w:p>
+      <w:pPr>
+        <w:spacing w:after="0"/>
+        <w:rPr>
+          <w:rFonts w:ascii="Courier New" w:hAnsi="Courier New" w:cs="Courier New"/>
+          <w:b/>
+          <w:sz w:val="28"/>
+        </w:rPr>
+      </w:pPr>
+    </w:p>
+    <w:p>
+      <w:pPr>
+        <w:spacing w:after="0"/>
+        <w:rPr>
+          <w:rFonts w:ascii="Courier New" w:hAnsi="Courier New" w:cs="Courier New"/>
+          <w:b/>
+          <w:sz w:val="28"/>
+        </w:rPr>
+      </w:pPr>
+      <w:r>
+        <w:rPr>
+          <w:rFonts w:ascii="Courier New" w:hAnsi="Courier New" w:cs="Courier New"/>
+          <w:b/>
+          <w:sz w:val="28"/>
+        </w:rPr>
+        <w:t xml:space="preserve">According Model Driven form every </w:t>
+      </w:r>
+      <w:proofErr w:type="spellStart"/>
+      <w:r>
+        <w:rPr>
+          <w:rFonts w:ascii="Courier New" w:hAnsi="Courier New" w:cs="Courier New"/>
+          <w:b/>
+          <w:sz w:val="28"/>
+        </w:rPr>
+        <w:t>textfield</w:t>
+      </w:r>
+      <w:proofErr w:type="spellEnd"/>
+      <w:r>
+        <w:rPr>
+          <w:rFonts w:ascii="Courier New" w:hAnsi="Courier New" w:cs="Courier New"/>
+          <w:b/>
+          <w:sz w:val="28"/>
+        </w:rPr>
+        <w:t xml:space="preserve">, </w:t>
+      </w:r>
+      <w:proofErr w:type="spellStart"/>
+      <w:r>
+        <w:rPr>
+          <w:rFonts w:ascii="Courier New" w:hAnsi="Courier New" w:cs="Courier New"/>
+          <w:b/>
+          <w:sz w:val="28"/>
+        </w:rPr>
+        <w:t>passwordfield</w:t>
+      </w:r>
+      <w:proofErr w:type="spellEnd"/>
+      <w:r>
+        <w:rPr>
+          <w:rFonts w:ascii="Courier New" w:hAnsi="Courier New" w:cs="Courier New"/>
+          <w:b/>
+          <w:sz w:val="28"/>
+        </w:rPr>
+        <w:t xml:space="preserve">, </w:t>
+      </w:r>
+      <w:proofErr w:type="spellStart"/>
+      <w:r>
+        <w:rPr>
+          <w:rFonts w:ascii="Courier New" w:hAnsi="Courier New" w:cs="Courier New"/>
+          <w:b/>
+          <w:sz w:val="28"/>
+        </w:rPr>
+        <w:t>radiobutton</w:t>
+      </w:r>
+      <w:proofErr w:type="spellEnd"/>
+      <w:r>
+        <w:rPr>
+          <w:rFonts w:ascii="Courier New" w:hAnsi="Courier New" w:cs="Courier New"/>
+          <w:b/>
+          <w:sz w:val="28"/>
+        </w:rPr>
+        <w:t xml:space="preserve">, checkbox, dropdown </w:t>
+      </w:r>
+      <w:proofErr w:type="spellStart"/>
+      <w:r>
+        <w:rPr>
+          <w:rFonts w:ascii="Courier New" w:hAnsi="Courier New" w:cs="Courier New"/>
+          <w:b/>
+          <w:sz w:val="28"/>
+        </w:rPr>
+        <w:t>etc</w:t>
+      </w:r>
+      <w:proofErr w:type="spellEnd"/>
+      <w:r>
+        <w:rPr>
+          <w:rFonts w:ascii="Courier New" w:hAnsi="Courier New" w:cs="Courier New"/>
+          <w:b/>
+          <w:sz w:val="28"/>
+        </w:rPr>
+        <w:t xml:space="preserve"> is known as </w:t>
+      </w:r>
+      <w:proofErr w:type="spellStart"/>
+      <w:r>
+        <w:rPr>
+          <w:rFonts w:ascii="Courier New" w:hAnsi="Courier New" w:cs="Courier New"/>
+          <w:b/>
+          <w:sz w:val="28"/>
+        </w:rPr>
+        <w:t>FormControl</w:t>
+      </w:r>
+      <w:proofErr w:type="spellEnd"/>
+      <w:r>
+        <w:rPr>
+          <w:rFonts w:ascii="Courier New" w:hAnsi="Courier New" w:cs="Courier New"/>
+          <w:b/>
+          <w:sz w:val="28"/>
+        </w:rPr>
+        <w:t xml:space="preserve">. </w:t>
+      </w:r>
+    </w:p>
+    <w:p>
+      <w:pPr>
+        <w:spacing w:after="0"/>
+        <w:rPr>
+          <w:rFonts w:ascii="Courier New" w:hAnsi="Courier New" w:cs="Courier New"/>
+          <w:b/>
+          <w:sz w:val="28"/>
+        </w:rPr>
+      </w:pPr>
+      <w:proofErr w:type="spellStart"/>
+      <w:r>
+        <w:rPr>
+          <w:rFonts w:ascii="Courier New" w:hAnsi="Courier New" w:cs="Courier New"/>
+          <w:b/>
+          <w:sz w:val="28"/>
+        </w:rPr>
+        <w:lastRenderedPageBreak/>
+        <w:t>FormGroup</w:t>
+      </w:r>
+      <w:proofErr w:type="spellEnd"/>
+      <w:r>
+        <w:rPr>
+          <w:rFonts w:ascii="Courier New" w:hAnsi="Courier New" w:cs="Courier New"/>
+          <w:b/>
+          <w:sz w:val="28"/>
+        </w:rPr>
+        <w:t xml:space="preserve"> is a collection of more than one </w:t>
+      </w:r>
+      <w:proofErr w:type="spellStart"/>
+      <w:r>
+        <w:rPr>
+          <w:rFonts w:ascii="Courier New" w:hAnsi="Courier New" w:cs="Courier New"/>
+          <w:b/>
+          <w:sz w:val="28"/>
+        </w:rPr>
+        <w:t>FormControl</w:t>
+      </w:r>
+      <w:proofErr w:type="spellEnd"/>
+      <w:r>
+        <w:rPr>
+          <w:rFonts w:ascii="Courier New" w:hAnsi="Courier New" w:cs="Courier New"/>
+          <w:b/>
+          <w:sz w:val="28"/>
+        </w:rPr>
+        <w:t xml:space="preserve"> as well as another </w:t>
+      </w:r>
+      <w:proofErr w:type="spellStart"/>
+      <w:r>
+        <w:rPr>
+          <w:rFonts w:ascii="Courier New" w:hAnsi="Courier New" w:cs="Courier New"/>
+          <w:b/>
+          <w:sz w:val="28"/>
+        </w:rPr>
+        <w:t>FormGroup</w:t>
+      </w:r>
+      <w:proofErr w:type="spellEnd"/>
+      <w:r>
+        <w:rPr>
+          <w:rFonts w:ascii="Courier New" w:hAnsi="Courier New" w:cs="Courier New"/>
+          <w:b/>
+          <w:sz w:val="28"/>
+        </w:rPr>
+        <w:t xml:space="preserve">. </w:t>
+      </w:r>
+    </w:p>
+    <w:p>
+      <w:pPr>
+        <w:spacing w:after="0"/>
+        <w:rPr>
+          <w:rFonts w:ascii="Courier New" w:hAnsi="Courier New" w:cs="Courier New"/>
+          <w:b/>
+          <w:sz w:val="28"/>
+        </w:rPr>
+      </w:pPr>
+    </w:p>
+    <w:p>
+      <w:pPr>
+        <w:spacing w:after="0"/>
+        <w:rPr>
+          <w:rFonts w:ascii="Courier New" w:hAnsi="Courier New" w:cs="Courier New"/>
+          <w:b/>
+          <w:sz w:val="28"/>
+        </w:rPr>
+      </w:pPr>
+      <w:proofErr w:type="spellStart"/>
+      <w:r>
+        <w:rPr>
+          <w:rFonts w:ascii="Courier New" w:hAnsi="Courier New" w:cs="Courier New"/>
+          <w:b/>
+          <w:sz w:val="28"/>
+        </w:rPr>
+        <w:t>FormGroup</w:t>
+      </w:r>
+      <w:proofErr w:type="spellEnd"/>
+      <w:r>
+        <w:rPr>
+          <w:rFonts w:ascii="Courier New" w:hAnsi="Courier New" w:cs="Courier New"/>
+          <w:b/>
+          <w:sz w:val="28"/>
+        </w:rPr>
+        <w:t xml:space="preserve"> </w:t>
+      </w:r>
+    </w:p>
+    <w:p>
+      <w:pPr>
+        <w:spacing w:after="0"/>
+        <w:ind w:firstLine="720"/>
+        <w:rPr>
+          <w:rFonts w:ascii="Courier New" w:hAnsi="Courier New" w:cs="Courier New"/>
+          <w:b/>
+          <w:sz w:val="28"/>
+        </w:rPr>
+      </w:pPr>
+      <w:proofErr w:type="spellStart"/>
+      <w:r>
+        <w:rPr>
+          <w:rFonts w:ascii="Courier New" w:hAnsi="Courier New" w:cs="Courier New"/>
+          <w:b/>
+          <w:sz w:val="28"/>
+        </w:rPr>
+        <w:t>FirstName</w:t>
+      </w:r>
+      <w:proofErr w:type="spellEnd"/>
+      <w:r>
+        <w:rPr>
+          <w:rFonts w:ascii="Courier New" w:hAnsi="Courier New" w:cs="Courier New"/>
+          <w:b/>
+          <w:sz w:val="28"/>
+        </w:rPr>
+        <w:t>-</w:t>
+      </w:r>
+      <w:r>
+        <w:rPr>
+          <w:rFonts w:ascii="Courier New" w:hAnsi="Courier New" w:cs="Courier New"/>
+          <w:b/>
+          <w:sz w:val="28"/>
+        </w:rPr>
+        <w:sym w:font="Wingdings" w:char="F0E0"/>
+      </w:r>
+      <w:proofErr w:type="spellStart"/>
+      <w:r>
+        <w:rPr>
+          <w:rFonts w:ascii="Courier New" w:hAnsi="Courier New" w:cs="Courier New"/>
+          <w:b/>
+          <w:sz w:val="28"/>
+        </w:rPr>
+        <w:t>FormControl</w:t>
+      </w:r>
+      <w:proofErr w:type="spellEnd"/>
+      <w:r>
+        <w:rPr>
+          <w:rFonts w:ascii="Courier New" w:hAnsi="Courier New" w:cs="Courier New"/>
+          <w:b/>
+          <w:sz w:val="28"/>
+        </w:rPr>
+        <w:t xml:space="preserve"> </w:t>
+      </w:r>
+    </w:p>
+    <w:p>
+      <w:pPr>
+        <w:spacing w:after="0"/>
+        <w:ind w:firstLine="720"/>
+        <w:rPr>
+          <w:rFonts w:ascii="Courier New" w:hAnsi="Courier New" w:cs="Courier New"/>
+          <w:b/>
+          <w:sz w:val="28"/>
+        </w:rPr>
+      </w:pPr>
+      <w:proofErr w:type="spellStart"/>
+      <w:r>
+        <w:rPr>
+          <w:rFonts w:ascii="Courier New" w:hAnsi="Courier New" w:cs="Courier New"/>
+          <w:b/>
+          <w:sz w:val="28"/>
+        </w:rPr>
+        <w:t>LastName</w:t>
+      </w:r>
+      <w:proofErr w:type="spellEnd"/>
+      <w:r>
+        <w:rPr>
+          <w:rFonts w:ascii="Courier New" w:hAnsi="Courier New" w:cs="Courier New"/>
+          <w:b/>
+          <w:sz w:val="28"/>
+        </w:rPr>
+        <w:t>-</w:t>
+      </w:r>
+      <w:r>
+        <w:rPr>
+          <w:rFonts w:ascii="Courier New" w:hAnsi="Courier New" w:cs="Courier New"/>
+          <w:b/>
+          <w:sz w:val="28"/>
+        </w:rPr>
+        <w:sym w:font="Wingdings" w:char="F0E0"/>
+      </w:r>
+      <w:proofErr w:type="spellStart"/>
+      <w:r>
+        <w:rPr>
+          <w:rFonts w:ascii="Courier New" w:hAnsi="Courier New" w:cs="Courier New"/>
+          <w:b/>
+          <w:sz w:val="28"/>
+        </w:rPr>
+        <w:t>FormControl</w:t>
+      </w:r>
+      <w:proofErr w:type="spellEnd"/>
+      <w:r>
+        <w:rPr>
+          <w:rFonts w:ascii="Courier New" w:hAnsi="Courier New" w:cs="Courier New"/>
+          <w:b/>
+          <w:sz w:val="28"/>
+        </w:rPr>
+        <w:t xml:space="preserve"> </w:t>
+      </w:r>
+    </w:p>
+    <w:p>
+      <w:pPr>
+        <w:spacing w:after="0"/>
+        <w:ind w:firstLine="720"/>
+        <w:rPr>
+          <w:rFonts w:ascii="Courier New" w:hAnsi="Courier New" w:cs="Courier New"/>
+          <w:b/>
+          <w:sz w:val="28"/>
+        </w:rPr>
+      </w:pPr>
+      <w:proofErr w:type="spellStart"/>
+      <w:r>
+        <w:rPr>
+          <w:rFonts w:ascii="Courier New" w:hAnsi="Courier New" w:cs="Courier New"/>
+          <w:b/>
+          <w:sz w:val="28"/>
+        </w:rPr>
+        <w:t>Age</w:t>
+      </w:r>
+      <w:proofErr w:type="spellEnd"/>
+      <w:r>
+        <w:rPr>
+          <w:rFonts w:ascii="Courier New" w:hAnsi="Courier New" w:cs="Courier New"/>
+          <w:b/>
+          <w:sz w:val="28"/>
+        </w:rPr>
+        <w:t>--</w:t>
+      </w:r>
+      <w:r>
+        <w:rPr>
+          <w:rFonts w:ascii="Courier New" w:hAnsi="Courier New" w:cs="Courier New"/>
+          <w:b/>
+          <w:sz w:val="28"/>
+        </w:rPr>
+        <w:sym w:font="Wingdings" w:char="F0E0"/>
+      </w:r>
+      <w:proofErr w:type="spellStart"/>
+      <w:r>
+        <w:rPr>
+          <w:rFonts w:ascii="Courier New" w:hAnsi="Courier New" w:cs="Courier New"/>
+          <w:b/>
+          <w:sz w:val="28"/>
+        </w:rPr>
+        <w:t>FormControl</w:t>
+      </w:r>
+      <w:proofErr w:type="spellEnd"/>
+      <w:r>
+        <w:rPr>
+          <w:rFonts w:ascii="Courier New" w:hAnsi="Courier New" w:cs="Courier New"/>
+          <w:b/>
+          <w:sz w:val="28"/>
+        </w:rPr>
+        <w:t xml:space="preserve"> </w:t>
+      </w:r>
+    </w:p>
+    <w:p>
+      <w:pPr>
+        <w:spacing w:after="0"/>
+        <w:rPr>
+          <w:rFonts w:ascii="Courier New" w:hAnsi="Courier New" w:cs="Courier New"/>
+          <w:b/>
+          <w:sz w:val="28"/>
+        </w:rPr>
+      </w:pPr>
+    </w:p>
+    <w:p>
+      <w:pPr>
+        <w:spacing w:after="0"/>
+        <w:ind w:firstLine="720"/>
+        <w:rPr>
+          <w:rFonts w:ascii="Courier New" w:hAnsi="Courier New" w:cs="Courier New"/>
+          <w:b/>
+          <w:sz w:val="28"/>
+        </w:rPr>
+      </w:pPr>
+      <w:r>
+        <w:rPr>
+          <w:rFonts w:ascii="Courier New" w:hAnsi="Courier New" w:cs="Courier New"/>
+          <w:b/>
+          <w:sz w:val="28"/>
+        </w:rPr>
+        <w:t xml:space="preserve">Address </w:t>
+      </w:r>
+      <w:r>
+        <w:rPr>
+          <w:rFonts w:ascii="Courier New" w:hAnsi="Courier New" w:cs="Courier New"/>
+          <w:b/>
+          <w:sz w:val="28"/>
+        </w:rPr>
+        <w:tab/>
+      </w:r>
+      <w:proofErr w:type="spellStart"/>
+      <w:r>
+        <w:rPr>
+          <w:rFonts w:ascii="Courier New" w:hAnsi="Courier New" w:cs="Courier New"/>
+          <w:b/>
+          <w:sz w:val="28"/>
+        </w:rPr>
+        <w:t>FromGroup</w:t>
+      </w:r>
+      <w:proofErr w:type="spellEnd"/>
+      <w:r>
+        <w:rPr>
+          <w:rFonts w:ascii="Courier New" w:hAnsi="Courier New" w:cs="Courier New"/>
+          <w:b/>
+          <w:sz w:val="28"/>
+        </w:rPr>
+        <w:t xml:space="preserve"> </w:t>
+      </w:r>
+    </w:p>
+    <w:p>
+      <w:pPr>
+        <w:spacing w:after="0"/>
+        <w:rPr>
+          <w:rFonts w:ascii="Courier New" w:hAnsi="Courier New" w:cs="Courier New"/>
+          <w:b/>
+          <w:sz w:val="28"/>
+        </w:rPr>
+      </w:pPr>
+      <w:r>
+        <w:rPr>
+          <w:rFonts w:ascii="Courier New" w:hAnsi="Courier New" w:cs="Courier New"/>
+          <w:b/>
+          <w:sz w:val="28"/>
+        </w:rPr>
+        <w:tab/>
+      </w:r>
+      <w:r>
+        <w:rPr>
+          <w:rFonts w:ascii="Courier New" w:hAnsi="Courier New" w:cs="Courier New"/>
+          <w:b/>
+          <w:sz w:val="28"/>
+        </w:rPr>
+        <w:tab/>
+      </w:r>
+      <w:r>
+        <w:rPr>
+          <w:rFonts w:ascii="Courier New" w:hAnsi="Courier New" w:cs="Courier New"/>
+          <w:b/>
+          <w:sz w:val="28"/>
+        </w:rPr>
+        <w:tab/>
+        <w:t>City</w:t>
+      </w:r>
+      <w:r>
+        <w:rPr>
+          <w:rFonts w:ascii="Courier New" w:hAnsi="Courier New" w:cs="Courier New"/>
+          <w:b/>
+          <w:sz w:val="28"/>
+        </w:rPr>
+        <w:tab/>
+      </w:r>
+      <w:r>
+        <w:rPr>
+          <w:rFonts w:ascii="Courier New" w:hAnsi="Courier New" w:cs="Courier New"/>
+          <w:b/>
+          <w:sz w:val="28"/>
+        </w:rPr>
+        <w:tab/>
+      </w:r>
+      <w:r>
+        <w:rPr>
+          <w:rFonts w:ascii="Courier New" w:hAnsi="Courier New" w:cs="Courier New"/>
+          <w:b/>
+          <w:sz w:val="28"/>
+        </w:rPr>
+        <w:sym w:font="Wingdings" w:char="F0E0"/>
+      </w:r>
+      <w:r>
+        <w:rPr>
+          <w:rFonts w:ascii="Courier New" w:hAnsi="Courier New" w:cs="Courier New"/>
+          <w:b/>
+          <w:sz w:val="28"/>
+        </w:rPr>
+        <w:t xml:space="preserve"> </w:t>
+      </w:r>
+      <w:proofErr w:type="spellStart"/>
+      <w:r>
+        <w:rPr>
+          <w:rFonts w:ascii="Courier New" w:hAnsi="Courier New" w:cs="Courier New"/>
+          <w:b/>
+          <w:sz w:val="28"/>
+        </w:rPr>
+        <w:t>FormControl</w:t>
+      </w:r>
+      <w:proofErr w:type="spellEnd"/>
+    </w:p>
+    <w:p>
+      <w:pPr>
+        <w:spacing w:after="0"/>
+        <w:rPr>
+          <w:rFonts w:ascii="Courier New" w:hAnsi="Courier New" w:cs="Courier New"/>
+          <w:b/>
+          <w:sz w:val="28"/>
+        </w:rPr>
+      </w:pPr>
+      <w:r>
+        <w:rPr>
+          <w:rFonts w:ascii="Courier New" w:hAnsi="Courier New" w:cs="Courier New"/>
+          <w:b/>
+          <w:sz w:val="28"/>
+        </w:rPr>
+        <w:tab/>
+      </w:r>
+      <w:r>
+        <w:rPr>
+          <w:rFonts w:ascii="Courier New" w:hAnsi="Courier New" w:cs="Courier New"/>
+          <w:b/>
+          <w:sz w:val="28"/>
+        </w:rPr>
+        <w:tab/>
+      </w:r>
+      <w:r>
+        <w:rPr>
+          <w:rFonts w:ascii="Courier New" w:hAnsi="Courier New" w:cs="Courier New"/>
+          <w:b/>
+          <w:sz w:val="28"/>
+        </w:rPr>
+        <w:tab/>
+        <w:t xml:space="preserve">State </w:t>
+      </w:r>
+      <w:r>
+        <w:rPr>
+          <w:rFonts w:ascii="Courier New" w:hAnsi="Courier New" w:cs="Courier New"/>
+          <w:b/>
+          <w:sz w:val="28"/>
+        </w:rPr>
+        <w:tab/>
+      </w:r>
+      <w:r>
+        <w:rPr>
+          <w:rFonts w:ascii="Courier New" w:hAnsi="Courier New" w:cs="Courier New"/>
+          <w:b/>
+          <w:sz w:val="28"/>
+        </w:rPr>
+        <w:sym w:font="Wingdings" w:char="F0E0"/>
+      </w:r>
+      <w:proofErr w:type="spellStart"/>
+      <w:r>
+        <w:rPr>
+          <w:rFonts w:ascii="Courier New" w:hAnsi="Courier New" w:cs="Courier New"/>
+          <w:b/>
+          <w:sz w:val="28"/>
+        </w:rPr>
+        <w:t>FormControl</w:t>
+      </w:r>
+      <w:proofErr w:type="spellEnd"/>
+      <w:r>
+        <w:rPr>
+          <w:rFonts w:ascii="Courier New" w:hAnsi="Courier New" w:cs="Courier New"/>
+          <w:b/>
+          <w:sz w:val="28"/>
+        </w:rPr>
+        <w:t xml:space="preserve"> </w:t>
+      </w:r>
+    </w:p>
+    <w:p>
+      <w:pPr>
+        <w:spacing w:after="0"/>
+        <w:rPr>
+          <w:rFonts w:ascii="Courier New" w:hAnsi="Courier New" w:cs="Courier New"/>
+          <w:b/>
+          <w:sz w:val="28"/>
+        </w:rPr>
+      </w:pPr>
+      <w:r>
+        <w:rPr>
+          <w:rFonts w:ascii="Courier New" w:hAnsi="Courier New" w:cs="Courier New"/>
+          <w:b/>
+          <w:sz w:val="28"/>
+        </w:rPr>
+        <w:tab/>
+      </w:r>
+      <w:r>
+        <w:rPr>
+          <w:rFonts w:ascii="Courier New" w:hAnsi="Courier New" w:cs="Courier New"/>
+          <w:b/>
+          <w:sz w:val="28"/>
+        </w:rPr>
+        <w:tab/>
+      </w:r>
+      <w:r>
+        <w:rPr>
+          <w:rFonts w:ascii="Courier New" w:hAnsi="Courier New" w:cs="Courier New"/>
+          <w:b/>
+          <w:sz w:val="28"/>
+        </w:rPr>
+        <w:tab/>
+      </w:r>
+      <w:proofErr w:type="spellStart"/>
+      <w:r>
+        <w:rPr>
+          <w:rFonts w:ascii="Courier New" w:hAnsi="Courier New" w:cs="Courier New"/>
+          <w:b/>
+          <w:sz w:val="28"/>
+        </w:rPr>
+        <w:t>PinCode</w:t>
+      </w:r>
+      <w:proofErr w:type="spellEnd"/>
+      <w:r>
+        <w:rPr>
+          <w:rFonts w:ascii="Courier New" w:hAnsi="Courier New" w:cs="Courier New"/>
+          <w:b/>
+          <w:sz w:val="28"/>
+        </w:rPr>
+        <w:t xml:space="preserve"> </w:t>
+      </w:r>
+      <w:r>
+        <w:rPr>
+          <w:rFonts w:ascii="Courier New" w:hAnsi="Courier New" w:cs="Courier New"/>
+          <w:b/>
+          <w:sz w:val="28"/>
+        </w:rPr>
+        <w:tab/>
+      </w:r>
+      <w:r>
+        <w:rPr>
+          <w:rFonts w:ascii="Courier New" w:hAnsi="Courier New" w:cs="Courier New"/>
+          <w:b/>
+          <w:sz w:val="28"/>
+        </w:rPr>
+        <w:sym w:font="Wingdings" w:char="F0E0"/>
+      </w:r>
+      <w:proofErr w:type="spellStart"/>
+      <w:r>
+        <w:rPr>
+          <w:rFonts w:ascii="Courier New" w:hAnsi="Courier New" w:cs="Courier New"/>
+          <w:b/>
+          <w:sz w:val="28"/>
+        </w:rPr>
+        <w:t>FormControl</w:t>
+      </w:r>
+      <w:proofErr w:type="spellEnd"/>
+    </w:p>
+    <w:p>
+      <w:pPr>
+        <w:spacing w:after="0"/>
+        <w:rPr>
+          <w:rFonts w:ascii="Courier New" w:hAnsi="Courier New" w:cs="Courier New"/>
+          <w:b/>
+          <w:sz w:val="28"/>
+        </w:rPr>
+      </w:pPr>
+    </w:p>
+    <w:p>
+      <w:pPr>
+        <w:spacing w:after="0"/>
+        <w:rPr>
+          <w:rFonts w:ascii="Courier New" w:hAnsi="Courier New" w:cs="Courier New"/>
+          <w:b/>
+          <w:sz w:val="28"/>
+        </w:rPr>
+      </w:pPr>
+      <w:r>
+        <w:rPr>
+          <w:rFonts w:ascii="Courier New" w:hAnsi="Courier New" w:cs="Courier New"/>
+          <w:b/>
+          <w:sz w:val="28"/>
+        </w:rPr>
+        <w:t xml:space="preserve">First in Component we have to create </w:t>
+      </w:r>
+      <w:proofErr w:type="spellStart"/>
+      <w:r>
+        <w:rPr>
+          <w:rFonts w:ascii="Courier New" w:hAnsi="Courier New" w:cs="Courier New"/>
+          <w:b/>
+          <w:sz w:val="28"/>
+        </w:rPr>
+        <w:t>FormGroup</w:t>
+      </w:r>
+      <w:proofErr w:type="spellEnd"/>
+      <w:r>
+        <w:rPr>
+          <w:rFonts w:ascii="Courier New" w:hAnsi="Courier New" w:cs="Courier New"/>
+          <w:b/>
+          <w:sz w:val="28"/>
+        </w:rPr>
+        <w:t xml:space="preserve"> and </w:t>
+      </w:r>
+      <w:proofErr w:type="spellStart"/>
+      <w:r>
+        <w:rPr>
+          <w:rFonts w:ascii="Courier New" w:hAnsi="Courier New" w:cs="Courier New"/>
+          <w:b/>
+          <w:sz w:val="28"/>
+        </w:rPr>
+        <w:t>FormControl</w:t>
+      </w:r>
+      <w:proofErr w:type="spellEnd"/>
+      <w:r>
+        <w:rPr>
+          <w:rFonts w:ascii="Courier New" w:hAnsi="Courier New" w:cs="Courier New"/>
+          <w:b/>
+          <w:sz w:val="28"/>
+        </w:rPr>
+        <w:t xml:space="preserve">. </w:t>
+      </w:r>
+    </w:p>
+    <w:p>
+      <w:pPr>
+        <w:spacing w:after="0"/>
+        <w:rPr>
+          <w:rFonts w:ascii="Courier New" w:hAnsi="Courier New" w:cs="Courier New"/>
+          <w:b/>
+          <w:sz w:val="28"/>
+        </w:rPr>
+      </w:pPr>
+    </w:p>
+    <w:p>
+      <w:pPr>
+        <w:spacing w:after="0"/>
+        <w:rPr>
+          <w:rFonts w:ascii="Courier New" w:hAnsi="Courier New" w:cs="Courier New"/>
+          <w:b/>
+          <w:sz w:val="28"/>
+        </w:rPr>
+      </w:pPr>
+      <w:r>
+        <w:rPr>
+          <w:rFonts w:ascii="Courier New" w:hAnsi="Courier New" w:cs="Courier New"/>
+          <w:b/>
+          <w:sz w:val="28"/>
+        </w:rPr>
+        <w:t xml:space="preserve">When we bind </w:t>
+      </w:r>
+      <w:proofErr w:type="spellStart"/>
+      <w:r>
+        <w:rPr>
+          <w:rFonts w:ascii="Courier New" w:hAnsi="Courier New" w:cs="Courier New"/>
+          <w:b/>
+          <w:sz w:val="28"/>
+        </w:rPr>
+        <w:t>FormGroup</w:t>
+      </w:r>
+      <w:proofErr w:type="spellEnd"/>
+      <w:r>
+        <w:rPr>
+          <w:rFonts w:ascii="Courier New" w:hAnsi="Courier New" w:cs="Courier New"/>
+          <w:b/>
+          <w:sz w:val="28"/>
+        </w:rPr>
+        <w:t xml:space="preserve"> and </w:t>
+      </w:r>
+      <w:proofErr w:type="spellStart"/>
+      <w:r>
+        <w:rPr>
+          <w:rFonts w:ascii="Courier New" w:hAnsi="Courier New" w:cs="Courier New"/>
+          <w:b/>
+          <w:sz w:val="28"/>
+        </w:rPr>
+        <w:t>FormControl</w:t>
+      </w:r>
+      <w:proofErr w:type="spellEnd"/>
+      <w:r>
+        <w:rPr>
+          <w:rFonts w:ascii="Courier New" w:hAnsi="Courier New" w:cs="Courier New"/>
+          <w:b/>
+          <w:sz w:val="28"/>
+        </w:rPr>
+        <w:t xml:space="preserve"> in template side using attribute as </w:t>
+      </w:r>
+      <w:proofErr w:type="spellStart"/>
+      <w:r>
+        <w:rPr>
+          <w:rFonts w:ascii="Courier New" w:hAnsi="Courier New" w:cs="Courier New"/>
+          <w:b/>
+          <w:sz w:val="28"/>
+          <w:highlight w:val="yellow"/>
+        </w:rPr>
+        <w:t>formGroup</w:t>
+      </w:r>
+      <w:proofErr w:type="spellEnd"/>
+      <w:r>
+        <w:rPr>
+          <w:rFonts w:ascii="Courier New" w:hAnsi="Courier New" w:cs="Courier New"/>
+          <w:b/>
+          <w:sz w:val="28"/>
+        </w:rPr>
+        <w:t xml:space="preserve"> and </w:t>
+      </w:r>
+      <w:proofErr w:type="spellStart"/>
+      <w:r>
+        <w:rPr>
+          <w:rFonts w:ascii="Courier New" w:hAnsi="Courier New" w:cs="Courier New"/>
+          <w:b/>
+          <w:sz w:val="28"/>
+          <w:highlight w:val="yellow"/>
+        </w:rPr>
+        <w:t>formControlName</w:t>
+      </w:r>
+      <w:proofErr w:type="spellEnd"/>
+      <w:r>
+        <w:rPr>
+          <w:rFonts w:ascii="Courier New" w:hAnsi="Courier New" w:cs="Courier New"/>
+          <w:b/>
+          <w:sz w:val="28"/>
+        </w:rPr>
+        <w:t xml:space="preserve"> we will get the error. Because </w:t>
+      </w:r>
+      <w:proofErr w:type="spellStart"/>
+      <w:r>
+        <w:rPr>
+          <w:rFonts w:ascii="Courier New" w:hAnsi="Courier New" w:cs="Courier New"/>
+          <w:b/>
+          <w:sz w:val="28"/>
+        </w:rPr>
+        <w:t>formGroup</w:t>
+      </w:r>
+      <w:proofErr w:type="spellEnd"/>
+      <w:r>
+        <w:rPr>
+          <w:rFonts w:ascii="Courier New" w:hAnsi="Courier New" w:cs="Courier New"/>
+          <w:b/>
+          <w:sz w:val="28"/>
+        </w:rPr>
+        <w:t xml:space="preserve"> and </w:t>
+      </w:r>
+      <w:proofErr w:type="spellStart"/>
+      <w:r>
+        <w:rPr>
+          <w:rFonts w:ascii="Courier New" w:hAnsi="Courier New" w:cs="Courier New"/>
+          <w:b/>
+          <w:sz w:val="28"/>
+        </w:rPr>
+        <w:t>formControlName</w:t>
+      </w:r>
+      <w:proofErr w:type="spellEnd"/>
+      <w:r>
+        <w:rPr>
+          <w:rFonts w:ascii="Courier New" w:hAnsi="Courier New" w:cs="Courier New"/>
+          <w:b/>
+          <w:sz w:val="28"/>
+        </w:rPr>
+        <w:t xml:space="preserve"> attribute is a part of </w:t>
+      </w:r>
+      <w:proofErr w:type="spellStart"/>
+      <w:r>
+        <w:rPr>
+          <w:rFonts w:ascii="Courier New" w:hAnsi="Courier New" w:cs="Courier New"/>
+          <w:b/>
+          <w:sz w:val="28"/>
+        </w:rPr>
+        <w:t>ReactiveFormsModule</w:t>
+      </w:r>
+      <w:proofErr w:type="spellEnd"/>
+      <w:r>
+        <w:rPr>
+          <w:rFonts w:ascii="Courier New" w:hAnsi="Courier New" w:cs="Courier New"/>
+          <w:b/>
+          <w:sz w:val="28"/>
+        </w:rPr>
+        <w:t xml:space="preserve">. So </w:t>
+      </w:r>
+      <w:proofErr w:type="gramStart"/>
+      <w:r>
+        <w:rPr>
+          <w:rFonts w:ascii="Courier New" w:hAnsi="Courier New" w:cs="Courier New"/>
+          <w:b/>
+          <w:sz w:val="28"/>
+        </w:rPr>
+        <w:t>we  have</w:t>
+      </w:r>
+      <w:proofErr w:type="gramEnd"/>
+      <w:r>
+        <w:rPr>
+          <w:rFonts w:ascii="Courier New" w:hAnsi="Courier New" w:cs="Courier New"/>
+          <w:b/>
+          <w:sz w:val="28"/>
+        </w:rPr>
+        <w:t xml:space="preserve"> to import </w:t>
+      </w:r>
+      <w:proofErr w:type="spellStart"/>
+      <w:r>
+        <w:rPr>
+          <w:rFonts w:ascii="Courier New" w:hAnsi="Courier New" w:cs="Courier New"/>
+          <w:b/>
+          <w:sz w:val="28"/>
+        </w:rPr>
+        <w:t>ReactiveFormsModule</w:t>
+      </w:r>
+      <w:proofErr w:type="spellEnd"/>
+      <w:r>
+        <w:rPr>
+          <w:rFonts w:ascii="Courier New" w:hAnsi="Courier New" w:cs="Courier New"/>
+          <w:b/>
+          <w:sz w:val="28"/>
+        </w:rPr>
+        <w:t xml:space="preserve"> in </w:t>
+      </w:r>
+      <w:proofErr w:type="spellStart"/>
+      <w:r>
+        <w:rPr>
+          <w:rFonts w:ascii="Courier New" w:hAnsi="Courier New" w:cs="Courier New"/>
+          <w:b/>
+          <w:sz w:val="28"/>
+        </w:rPr>
+        <w:t>app.module.ts</w:t>
+      </w:r>
+      <w:proofErr w:type="spellEnd"/>
+      <w:r>
+        <w:rPr>
+          <w:rFonts w:ascii="Courier New" w:hAnsi="Courier New" w:cs="Courier New"/>
+          <w:b/>
+          <w:sz w:val="28"/>
+        </w:rPr>
+        <w:t xml:space="preserve"> </w:t>
+      </w:r>
+      <w:r>
+        <w:rPr>
+          <w:rFonts w:ascii="Courier New" w:hAnsi="Courier New" w:cs="Courier New"/>
+          <w:b/>
+          <w:sz w:val="28"/>
+        </w:rPr>
+        <w:t xml:space="preserve">in import section </w:t>
+      </w:r>
+      <w:r>
+        <w:rPr>
+          <w:rFonts w:ascii="Courier New" w:hAnsi="Courier New" w:cs="Courier New"/>
+          <w:b/>
+          <w:sz w:val="28"/>
+        </w:rPr>
+        <w:t xml:space="preserve">file to avoid the error. </w:t>
+      </w:r>
+    </w:p>
+    <w:p>
+      <w:pPr>
+        <w:spacing w:after="0"/>
+        <w:rPr>
+          <w:rFonts w:ascii="Courier New" w:hAnsi="Courier New" w:cs="Courier New"/>
+          <w:b/>
+          <w:sz w:val="28"/>
+        </w:rPr>
+      </w:pPr>
+    </w:p>
+    <w:p>
+      <w:pPr>
+        <w:spacing w:after="0"/>
+        <w:rPr>
+          <w:rFonts w:ascii="Courier New" w:hAnsi="Courier New" w:cs="Courier New"/>
+          <w:b/>
+          <w:sz w:val="28"/>
+        </w:rPr>
+      </w:pPr>
+    </w:p>
+    <w:p>
+      <w:pPr>
+        <w:spacing w:after="0"/>
+        <w:rPr>
+          <w:rFonts w:ascii="Courier New" w:hAnsi="Courier New" w:cs="Courier New"/>
+          <w:b/>
+          <w:sz w:val="28"/>
+        </w:rPr>
+      </w:pPr>
+      <w:r>
+        <w:rPr>
+          <w:rFonts w:ascii="Courier New" w:hAnsi="Courier New" w:cs="Courier New"/>
+          <w:b/>
+          <w:sz w:val="28"/>
+        </w:rPr>
+        <w:t xml:space="preserve"> </w:t>
+      </w:r>
+    </w:p>
+    <w:p>
+      <w:pPr>
+        <w:spacing w:after="0"/>
+        <w:rPr>
+          <w:rFonts w:ascii="Courier New" w:hAnsi="Courier New" w:cs="Courier New"/>
+          <w:b/>
+          <w:sz w:val="28"/>
+        </w:rPr>
+      </w:pPr>
+      <w:r>
+        <w:rPr>
+          <w:rFonts w:ascii="Courier New" w:hAnsi="Courier New" w:cs="Courier New"/>
+          <w:b/>
+          <w:sz w:val="28"/>
+        </w:rPr>
+        <w:t xml:space="preserve">Angular Validation Using Template Driven Form as well as Model Driven Form </w:t>
+      </w:r>
+    </w:p>
+    <w:p>
+      <w:pPr>
+        <w:spacing w:after="0"/>
+        <w:rPr>
+          <w:rFonts w:ascii="Courier New" w:hAnsi="Courier New" w:cs="Courier New"/>
+          <w:b/>
+          <w:sz w:val="28"/>
+        </w:rPr>
+      </w:pPr>
+    </w:p>
+    <w:p>
+      <w:pPr>
+        <w:spacing w:after="0"/>
+        <w:rPr>
+          <w:rFonts w:ascii="Courier New" w:hAnsi="Courier New" w:cs="Courier New"/>
+          <w:b/>
+          <w:sz w:val="28"/>
+        </w:rPr>
+      </w:pPr>
+    </w:p>
+    <w:p>
+      <w:pPr>
+        <w:spacing w:after="0"/>
+        <w:rPr>
+          <w:rFonts w:ascii="Courier New" w:hAnsi="Courier New" w:cs="Courier New"/>
+          <w:b/>
+          <w:sz w:val="28"/>
+        </w:rPr>
+      </w:pPr>
+    </w:p>
+    <w:p>
+      <w:pPr>
+        <w:spacing w:after="0"/>
+        <w:rPr>
+          <w:rFonts w:ascii="Courier New" w:hAnsi="Courier New" w:cs="Courier New"/>
+          <w:b/>
+          <w:sz w:val="28"/>
+        </w:rPr>
+      </w:pPr>
+    </w:p>
+    <w:p>
+      <w:pPr>
+        <w:spacing w:after="0"/>
+        <w:rPr>
+          <w:rFonts w:ascii="Courier New" w:hAnsi="Courier New" w:cs="Courier New"/>
+          <w:b/>
+          <w:sz w:val="28"/>
+        </w:rPr>
+      </w:pPr>
+    </w:p>
+    <w:p>
+      <w:pPr>
+        <w:spacing w:after="0"/>
+        <w:rPr>
+          <w:rFonts w:ascii="Courier New" w:hAnsi="Courier New" w:cs="Courier New"/>
+          <w:b/>
+          <w:sz w:val="28"/>
+        </w:rPr>
+      </w:pPr>
+    </w:p>
+    <w:p>
+      <w:pPr>
+        <w:spacing w:after="0"/>
+        <w:rPr>
+          <w:rFonts w:ascii="Courier New" w:hAnsi="Courier New" w:cs="Courier New"/>
+          <w:b/>
+          <w:sz w:val="28"/>
+        </w:rPr>
+      </w:pPr>
+    </w:p>
+    <w:p>
+      <w:pPr>
+        <w:spacing w:after="0"/>
+        <w:rPr>
+          <w:rFonts w:ascii="Courier New" w:hAnsi="Courier New" w:cs="Courier New"/>
+          <w:b/>
+          <w:sz w:val="28"/>
+        </w:rPr>
+      </w:pPr>
+    </w:p>
+    <w:p>
+      <w:pPr>
+        <w:spacing w:after="0"/>
+        <w:rPr>
+          <w:rFonts w:ascii="Courier New" w:hAnsi="Courier New" w:cs="Courier New"/>
+          <w:b/>
+          <w:sz w:val="28"/>
+        </w:rPr>
+      </w:pPr>
+    </w:p>
+    <w:p>
+      <w:pPr>
+        <w:spacing w:after="0"/>
+        <w:rPr>
+          <w:rFonts w:ascii="Courier New" w:hAnsi="Courier New" w:cs="Courier New"/>
+          <w:b/>
+          <w:sz w:val="28"/>
+        </w:rPr>
+      </w:pPr>
+    </w:p>
+    <w:p>
+      <w:pPr>
+        <w:spacing w:after="0"/>
+        <w:rPr>
+          <w:rFonts w:ascii="Courier New" w:hAnsi="Courier New" w:cs="Courier New"/>
+          <w:b/>
+          <w:sz w:val="28"/>
+        </w:rPr>
+      </w:pPr>
+    </w:p>
+    <w:p>
+      <w:pPr>
+        <w:spacing w:after="0"/>
+        <w:rPr>
+          <w:rFonts w:ascii="Courier New" w:hAnsi="Courier New" w:cs="Courier New"/>
+          <w:b/>
+          <w:sz w:val="28"/>
+        </w:rPr>
+      </w:pPr>
+      <w:r>
+        <w:rPr>
+          <w:rFonts w:ascii="Courier New" w:hAnsi="Courier New" w:cs="Courier New"/>
+          <w:b/>
+          <w:sz w:val="28"/>
+        </w:rPr>
+        <w:lastRenderedPageBreak/>
+        <w:t xml:space="preserve">Angular provided totally 6 type of classes to do validation using template driven or model driven form. </w:t>
+      </w:r>
+    </w:p>
+    <w:p>
+      <w:pPr>
+        <w:spacing w:after="0"/>
+        <w:rPr>
+          <w:rFonts w:ascii="Courier New" w:hAnsi="Courier New" w:cs="Courier New"/>
+          <w:b/>
+          <w:sz w:val="28"/>
+        </w:rPr>
+      </w:pPr>
+    </w:p>
+    <w:p>
+      <w:pPr>
+        <w:spacing w:after="0"/>
+        <w:rPr>
+          <w:rFonts w:ascii="Courier New" w:hAnsi="Courier New" w:cs="Courier New"/>
+          <w:b/>
+          <w:sz w:val="28"/>
+        </w:rPr>
+      </w:pPr>
+      <w:proofErr w:type="gramStart"/>
+      <w:r>
+        <w:rPr>
+          <w:rFonts w:ascii="Courier New" w:hAnsi="Courier New" w:cs="Courier New"/>
+          <w:b/>
+          <w:sz w:val="28"/>
+        </w:rPr>
+        <w:t>ng-valid</w:t>
+      </w:r>
+      <w:proofErr w:type="gramEnd"/>
+      <w:r>
+        <w:rPr>
+          <w:rFonts w:ascii="Courier New" w:hAnsi="Courier New" w:cs="Courier New"/>
+          <w:b/>
+          <w:sz w:val="28"/>
+        </w:rPr>
+        <w:t xml:space="preserve"> </w:t>
+      </w:r>
+      <w:r>
+        <w:rPr>
+          <w:rFonts w:ascii="Courier New" w:hAnsi="Courier New" w:cs="Courier New"/>
+          <w:b/>
+          <w:sz w:val="28"/>
+        </w:rPr>
+        <w:tab/>
+        <w:t>:</w:t>
+      </w:r>
+      <w:r>
+        <w:rPr>
+          <w:rFonts w:ascii="Courier New" w:hAnsi="Courier New" w:cs="Courier New"/>
+          <w:b/>
+          <w:sz w:val="28"/>
+        </w:rPr>
+        <w:tab/>
+        <w:t xml:space="preserve">if condition satisfies </w:t>
+      </w:r>
+    </w:p>
+    <w:p>
+      <w:pPr>
+        <w:spacing w:after="0"/>
+        <w:rPr>
+          <w:rFonts w:ascii="Courier New" w:hAnsi="Courier New" w:cs="Courier New"/>
+          <w:b/>
+          <w:sz w:val="28"/>
+        </w:rPr>
+      </w:pPr>
+      <w:proofErr w:type="gramStart"/>
+      <w:r>
+        <w:rPr>
+          <w:rFonts w:ascii="Courier New" w:hAnsi="Courier New" w:cs="Courier New"/>
+          <w:b/>
+          <w:sz w:val="28"/>
+        </w:rPr>
+        <w:t>ng-invalid</w:t>
+      </w:r>
+      <w:proofErr w:type="gramEnd"/>
+      <w:r>
+        <w:rPr>
+          <w:rFonts w:ascii="Courier New" w:hAnsi="Courier New" w:cs="Courier New"/>
+          <w:b/>
+          <w:sz w:val="28"/>
+        </w:rPr>
+        <w:tab/>
+        <w:t>:</w:t>
+      </w:r>
+      <w:r>
+        <w:rPr>
+          <w:rFonts w:ascii="Courier New" w:hAnsi="Courier New" w:cs="Courier New"/>
+          <w:b/>
+          <w:sz w:val="28"/>
+        </w:rPr>
+        <w:tab/>
+        <w:t xml:space="preserve">if condition doesn’t satisfies </w:t>
+      </w:r>
+    </w:p>
+    <w:p>
+      <w:pPr>
+        <w:spacing w:after="0"/>
+        <w:rPr>
+          <w:rFonts w:ascii="Courier New" w:hAnsi="Courier New" w:cs="Courier New"/>
+          <w:b/>
+          <w:sz w:val="28"/>
+        </w:rPr>
+      </w:pPr>
+      <w:proofErr w:type="gramStart"/>
+      <w:r>
+        <w:rPr>
+          <w:rFonts w:ascii="Courier New" w:hAnsi="Courier New" w:cs="Courier New"/>
+          <w:b/>
+          <w:sz w:val="28"/>
+        </w:rPr>
+        <w:t>ng-touched</w:t>
+      </w:r>
+      <w:proofErr w:type="gramEnd"/>
+      <w:r>
+        <w:rPr>
+          <w:rFonts w:ascii="Courier New" w:hAnsi="Courier New" w:cs="Courier New"/>
+          <w:b/>
+          <w:sz w:val="28"/>
+        </w:rPr>
+        <w:t xml:space="preserve"> </w:t>
+      </w:r>
+      <w:r>
+        <w:rPr>
+          <w:rFonts w:ascii="Courier New" w:hAnsi="Courier New" w:cs="Courier New"/>
+          <w:b/>
+          <w:sz w:val="28"/>
+        </w:rPr>
+        <w:tab/>
+        <w:t>:</w:t>
+      </w:r>
+      <w:r>
+        <w:rPr>
+          <w:rFonts w:ascii="Courier New" w:hAnsi="Courier New" w:cs="Courier New"/>
+          <w:b/>
+          <w:sz w:val="28"/>
+        </w:rPr>
+        <w:tab/>
+        <w:t xml:space="preserve">if user visit </w:t>
+      </w:r>
+      <w:proofErr w:type="spellStart"/>
+      <w:r>
+        <w:rPr>
+          <w:rFonts w:ascii="Courier New" w:hAnsi="Courier New" w:cs="Courier New"/>
+          <w:b/>
+          <w:sz w:val="28"/>
+        </w:rPr>
+        <w:t>textfield</w:t>
+      </w:r>
+      <w:proofErr w:type="spellEnd"/>
+      <w:r>
+        <w:rPr>
+          <w:rFonts w:ascii="Courier New" w:hAnsi="Courier New" w:cs="Courier New"/>
+          <w:b/>
+          <w:sz w:val="28"/>
+        </w:rPr>
+        <w:t>, password</w:t>
+      </w:r>
+      <w:r>
+        <w:rPr>
+          <w:rFonts w:ascii="Courier New" w:hAnsi="Courier New" w:cs="Courier New"/>
+          <w:b/>
+          <w:sz w:val="28"/>
+        </w:rPr>
+        <w:tab/>
+      </w:r>
+      <w:r>
+        <w:rPr>
+          <w:rFonts w:ascii="Courier New" w:hAnsi="Courier New" w:cs="Courier New"/>
+          <w:b/>
+          <w:sz w:val="28"/>
+        </w:rPr>
+        <w:tab/>
+      </w:r>
+      <w:r>
+        <w:rPr>
+          <w:rFonts w:ascii="Courier New" w:hAnsi="Courier New" w:cs="Courier New"/>
+          <w:b/>
+          <w:sz w:val="28"/>
+        </w:rPr>
+        <w:tab/>
+      </w:r>
+      <w:r>
+        <w:rPr>
+          <w:rFonts w:ascii="Courier New" w:hAnsi="Courier New" w:cs="Courier New"/>
+          <w:b/>
+          <w:sz w:val="28"/>
+        </w:rPr>
+        <w:tab/>
+      </w:r>
+      <w:r>
+        <w:rPr>
+          <w:rFonts w:ascii="Courier New" w:hAnsi="Courier New" w:cs="Courier New"/>
+          <w:b/>
+          <w:sz w:val="28"/>
+        </w:rPr>
+        <w:tab/>
+        <w:t xml:space="preserve">it come true </w:t>
+      </w:r>
+    </w:p>
+    <w:p>
+      <w:pPr>
+        <w:spacing w:after="0"/>
+        <w:rPr>
+          <w:rFonts w:ascii="Courier New" w:hAnsi="Courier New" w:cs="Courier New"/>
+          <w:b/>
+          <w:sz w:val="28"/>
+        </w:rPr>
+      </w:pPr>
+      <w:r>
+        <w:rPr>
+          <w:rFonts w:ascii="Courier New" w:hAnsi="Courier New" w:cs="Courier New"/>
+          <w:b/>
+          <w:sz w:val="28"/>
+        </w:rPr>
+        <w:t>ng-</w:t>
+      </w:r>
+      <w:proofErr w:type="gramStart"/>
+      <w:r>
+        <w:rPr>
+          <w:rFonts w:ascii="Courier New" w:hAnsi="Courier New" w:cs="Courier New"/>
+          <w:b/>
+          <w:sz w:val="28"/>
+        </w:rPr>
+        <w:t>untouched :</w:t>
+      </w:r>
+      <w:proofErr w:type="gramEnd"/>
+      <w:r>
+        <w:rPr>
+          <w:rFonts w:ascii="Courier New" w:hAnsi="Courier New" w:cs="Courier New"/>
+          <w:b/>
+          <w:sz w:val="28"/>
+        </w:rPr>
+        <w:t xml:space="preserve"> </w:t>
+      </w:r>
+      <w:r>
+        <w:rPr>
+          <w:rFonts w:ascii="Courier New" w:hAnsi="Courier New" w:cs="Courier New"/>
+          <w:b/>
+          <w:sz w:val="28"/>
+        </w:rPr>
+        <w:tab/>
+        <w:t xml:space="preserve">if user doesn’t visit it become true </w:t>
+      </w:r>
+    </w:p>
+    <w:p>
+      <w:pPr>
+        <w:spacing w:after="0"/>
+        <w:rPr>
+          <w:rFonts w:ascii="Courier New" w:hAnsi="Courier New" w:cs="Courier New"/>
+          <w:b/>
+          <w:sz w:val="28"/>
+        </w:rPr>
+      </w:pPr>
+      <w:proofErr w:type="gramStart"/>
+      <w:r>
+        <w:rPr>
+          <w:rFonts w:ascii="Courier New" w:hAnsi="Courier New" w:cs="Courier New"/>
+          <w:b/>
+          <w:sz w:val="28"/>
+        </w:rPr>
+        <w:t>ng-dirty</w:t>
+      </w:r>
+      <w:proofErr w:type="gramEnd"/>
+      <w:r>
+        <w:rPr>
+          <w:rFonts w:ascii="Courier New" w:hAnsi="Courier New" w:cs="Courier New"/>
+          <w:b/>
+          <w:sz w:val="28"/>
+        </w:rPr>
+        <w:t xml:space="preserve"> </w:t>
+      </w:r>
+      <w:r>
+        <w:rPr>
+          <w:rFonts w:ascii="Courier New" w:hAnsi="Courier New" w:cs="Courier New"/>
+          <w:b/>
+          <w:sz w:val="28"/>
+        </w:rPr>
+        <w:tab/>
+        <w:t>:</w:t>
+      </w:r>
+      <w:r>
+        <w:rPr>
+          <w:rFonts w:ascii="Courier New" w:hAnsi="Courier New" w:cs="Courier New"/>
+          <w:b/>
+          <w:sz w:val="28"/>
+        </w:rPr>
+        <w:tab/>
+        <w:t xml:space="preserve">if user change the value  </w:t>
+      </w:r>
+    </w:p>
+    <w:p>
+      <w:pPr>
+        <w:spacing w:after="0"/>
+        <w:rPr>
+          <w:rFonts w:ascii="Courier New" w:hAnsi="Courier New" w:cs="Courier New"/>
+          <w:b/>
+          <w:sz w:val="28"/>
+        </w:rPr>
+      </w:pPr>
+      <w:r>
+        <w:rPr>
+          <w:rFonts w:ascii="Courier New" w:hAnsi="Courier New" w:cs="Courier New"/>
+          <w:b/>
+          <w:sz w:val="28"/>
+        </w:rPr>
+        <w:t>ng-</w:t>
+      </w:r>
+      <w:proofErr w:type="gramStart"/>
+      <w:r>
+        <w:rPr>
+          <w:rFonts w:ascii="Courier New" w:hAnsi="Courier New" w:cs="Courier New"/>
+          <w:b/>
+          <w:sz w:val="28"/>
+        </w:rPr>
+        <w:t>pristine :</w:t>
+      </w:r>
+      <w:proofErr w:type="gramEnd"/>
+      <w:r>
+        <w:rPr>
+          <w:rFonts w:ascii="Courier New" w:hAnsi="Courier New" w:cs="Courier New"/>
+          <w:b/>
+          <w:sz w:val="28"/>
+        </w:rPr>
+        <w:t xml:space="preserve"> if use doesn’t change the value. </w:t>
+      </w:r>
+    </w:p>
+    <w:p>
+      <w:pPr>
+        <w:spacing w:after="0"/>
+        <w:rPr>
+          <w:rFonts w:ascii="Courier New" w:hAnsi="Courier New" w:cs="Courier New"/>
+          <w:b/>
+          <w:sz w:val="28"/>
+        </w:rPr>
+      </w:pPr>
+    </w:p>
+    <w:p>
+      <w:pPr>
+        <w:spacing w:after="0"/>
+        <w:rPr>
+          <w:rFonts w:ascii="Courier New" w:hAnsi="Courier New" w:cs="Courier New"/>
+          <w:b/>
+          <w:sz w:val="28"/>
+        </w:rPr>
+      </w:pPr>
+    </w:p>
+    <w:p>
+      <w:pPr>
+        <w:spacing w:after="0"/>
+        <w:rPr>
+          <w:rFonts w:ascii="Courier New" w:hAnsi="Courier New" w:cs="Courier New"/>
+          <w:b/>
+          <w:sz w:val="28"/>
+        </w:rPr>
+      </w:pPr>
+    </w:p>
+    <w:p>
+      <w:pPr>
+        <w:spacing w:after="0"/>
+        <w:rPr>
+          <w:rFonts w:ascii="Courier New" w:hAnsi="Courier New" w:cs="Courier New"/>
+          <w:b/>
+          <w:sz w:val="28"/>
+        </w:rPr>
+      </w:pPr>
+    </w:p>
+    <w:p>
+      <w:pPr>
+        <w:spacing w:after="0"/>
+        <w:rPr>
+          <w:rFonts w:ascii="Courier New" w:hAnsi="Courier New" w:cs="Courier New"/>
+          <w:b/>
+          <w:sz w:val="28"/>
+        </w:rPr>
+      </w:pPr>
+    </w:p>
+    <w:p>
+      <w:pPr>
+        <w:spacing w:after="0"/>
+        <w:rPr>
+          <w:rFonts w:ascii="Courier New" w:hAnsi="Courier New" w:cs="Courier New"/>
+          <w:b/>
+          <w:sz w:val="28"/>
+        </w:rPr>
+      </w:pPr>
+      <w:proofErr w:type="gramStart"/>
+      <w:r>
+        <w:rPr>
+          <w:rFonts w:ascii="Courier New" w:hAnsi="Courier New" w:cs="Courier New"/>
+          <w:b/>
+          <w:sz w:val="28"/>
+          <w:highlight w:val="yellow"/>
+        </w:rPr>
+        <w:t>ng</w:t>
+      </w:r>
+      <w:proofErr w:type="gramEnd"/>
+      <w:r>
+        <w:rPr>
+          <w:rFonts w:ascii="Courier New" w:hAnsi="Courier New" w:cs="Courier New"/>
+          <w:b/>
+          <w:sz w:val="28"/>
+          <w:highlight w:val="yellow"/>
+        </w:rPr>
+        <w:t xml:space="preserve"> new angular-directive</w:t>
+      </w:r>
+      <w:r>
+        <w:rPr>
+          <w:rFonts w:ascii="Courier New" w:hAnsi="Courier New" w:cs="Courier New"/>
+          <w:b/>
+          <w:sz w:val="28"/>
+        </w:rPr>
+        <w:t xml:space="preserve"> </w:t>
+      </w:r>
+    </w:p>
+    <w:p>
+      <w:pPr>
+        <w:spacing w:after="0"/>
+        <w:rPr>
+          <w:rFonts w:ascii="Courier New" w:hAnsi="Courier New" w:cs="Courier New"/>
+          <w:b/>
+          <w:sz w:val="28"/>
+        </w:rPr>
+      </w:pPr>
+    </w:p>
+    <w:p>
+      <w:pPr>
+        <w:spacing w:after="0"/>
+        <w:rPr>
+          <w:rFonts w:ascii="Courier New" w:hAnsi="Courier New" w:cs="Courier New"/>
+          <w:b/>
+          <w:sz w:val="28"/>
+        </w:rPr>
+      </w:pPr>
+    </w:p>
+    <w:p>
+      <w:pPr>
+        <w:spacing w:after="0"/>
+        <w:rPr>
+          <w:rFonts w:ascii="Courier New" w:hAnsi="Courier New" w:cs="Courier New"/>
+          <w:b/>
+          <w:sz w:val="28"/>
+        </w:rPr>
+      </w:pPr>
+      <w:r>
+        <w:rPr>
+          <w:rFonts w:ascii="Courier New" w:hAnsi="Courier New" w:cs="Courier New"/>
+          <w:b/>
+          <w:sz w:val="28"/>
+        </w:rPr>
+        <w:t xml:space="preserve">Angular Directives </w:t>
+      </w:r>
+    </w:p>
+    <w:p>
+      <w:pPr>
+        <w:spacing w:after="0"/>
+        <w:rPr>
+          <w:rFonts w:ascii="Courier New" w:hAnsi="Courier New" w:cs="Courier New"/>
+          <w:b/>
+          <w:sz w:val="28"/>
+        </w:rPr>
+      </w:pPr>
+    </w:p>
+    <w:p>
+      <w:pPr>
+        <w:spacing w:after="0"/>
+        <w:rPr>
+          <w:rFonts w:ascii="Courier New" w:hAnsi="Courier New" w:cs="Courier New"/>
+          <w:b/>
+          <w:sz w:val="28"/>
+        </w:rPr>
+      </w:pPr>
+      <w:r>
+        <w:rPr>
+          <w:rFonts w:ascii="Courier New" w:hAnsi="Courier New" w:cs="Courier New"/>
+          <w:b/>
+          <w:sz w:val="28"/>
+        </w:rPr>
+        <w:t xml:space="preserve">Angular Directives is use to add extra behaviour to HTML or DOM elements. </w:t>
+      </w:r>
+    </w:p>
+    <w:p>
+      <w:pPr>
+        <w:spacing w:after="0"/>
+        <w:rPr>
+          <w:rFonts w:ascii="Courier New" w:hAnsi="Courier New" w:cs="Courier New"/>
+          <w:b/>
+          <w:sz w:val="28"/>
+        </w:rPr>
+      </w:pPr>
+    </w:p>
+    <w:p>
+      <w:pPr>
+        <w:spacing w:after="0"/>
+        <w:rPr>
+          <w:rFonts w:ascii="Courier New" w:hAnsi="Courier New" w:cs="Courier New"/>
+          <w:b/>
+          <w:sz w:val="28"/>
+        </w:rPr>
+      </w:pPr>
+      <w:r>
+        <w:rPr>
+          <w:rFonts w:ascii="Courier New" w:hAnsi="Courier New" w:cs="Courier New"/>
+          <w:b/>
+          <w:sz w:val="28"/>
+        </w:rPr>
+        <w:t xml:space="preserve">3 types of directives </w:t>
+      </w:r>
+    </w:p>
+    <w:p>
+      <w:pPr>
+        <w:pStyle w:val="ListParagraph"/>
+        <w:numPr>
+          <w:ilvl w:val="0"/>
+          <w:numId w:val="9"/>
+        </w:numPr>
+        <w:spacing w:after="0"/>
+        <w:rPr>
+          <w:rFonts w:ascii="Courier New" w:hAnsi="Courier New" w:cs="Courier New"/>
+          <w:b/>
+          <w:sz w:val="28"/>
+        </w:rPr>
+      </w:pPr>
+      <w:r>
+        <w:rPr>
+          <w:rFonts w:ascii="Courier New" w:hAnsi="Courier New" w:cs="Courier New"/>
+          <w:b/>
+          <w:sz w:val="28"/>
+        </w:rPr>
+        <w:t xml:space="preserve">Components </w:t>
+      </w:r>
+      <w:proofErr w:type="gramStart"/>
+      <w:r>
+        <w:rPr>
+          <w:rFonts w:ascii="Courier New" w:hAnsi="Courier New" w:cs="Courier New"/>
+          <w:b/>
+          <w:sz w:val="28"/>
+        </w:rPr>
+        <w:t>directive :</w:t>
+      </w:r>
+      <w:proofErr w:type="gramEnd"/>
+      <w:r>
+        <w:rPr>
+          <w:rFonts w:ascii="Courier New" w:hAnsi="Courier New" w:cs="Courier New"/>
+          <w:b/>
+          <w:sz w:val="28"/>
+        </w:rPr>
+        <w:t xml:space="preserve"> Using component directive we are creating user defined tags. </w:t>
+      </w:r>
+    </w:p>
+    <w:p>
+      <w:pPr>
+        <w:spacing w:after="0"/>
+        <w:rPr>
+          <w:rFonts w:ascii="Courier New" w:hAnsi="Courier New" w:cs="Courier New"/>
+          <w:b/>
+          <w:sz w:val="28"/>
+        </w:rPr>
+      </w:pPr>
+    </w:p>
+    <w:p>
+      <w:pPr>
+        <w:spacing w:after="0"/>
+        <w:ind w:left="360"/>
+        <w:rPr>
+          <w:rFonts w:ascii="Courier New" w:hAnsi="Courier New" w:cs="Courier New"/>
+          <w:b/>
+          <w:sz w:val="28"/>
+        </w:rPr>
+      </w:pPr>
+      <w:proofErr w:type="gramStart"/>
+      <w:r>
+        <w:rPr>
+          <w:rFonts w:ascii="Courier New" w:hAnsi="Courier New" w:cs="Courier New"/>
+          <w:b/>
+          <w:sz w:val="28"/>
+        </w:rPr>
+        <w:t>@Component({</w:t>
+      </w:r>
+      <w:proofErr w:type="gramEnd"/>
+    </w:p>
+    <w:p>
+      <w:pPr>
+        <w:spacing w:after="0"/>
+        <w:ind w:left="360"/>
+        <w:rPr>
+          <w:rFonts w:ascii="Courier New" w:hAnsi="Courier New" w:cs="Courier New"/>
+          <w:b/>
+          <w:sz w:val="28"/>
+        </w:rPr>
+      </w:pPr>
+      <w:r>
+        <w:rPr>
+          <w:rFonts w:ascii="Courier New" w:hAnsi="Courier New" w:cs="Courier New"/>
+          <w:b/>
+          <w:sz w:val="28"/>
+        </w:rPr>
+        <w:tab/>
+      </w:r>
+      <w:proofErr w:type="spellStart"/>
+      <w:proofErr w:type="gramStart"/>
+      <w:r>
+        <w:rPr>
+          <w:rFonts w:ascii="Courier New" w:hAnsi="Courier New" w:cs="Courier New"/>
+          <w:b/>
+          <w:sz w:val="28"/>
+        </w:rPr>
+        <w:t>selector</w:t>
+      </w:r>
+      <w:proofErr w:type="gramEnd"/>
+      <w:r>
+        <w:rPr>
+          <w:rFonts w:ascii="Courier New" w:hAnsi="Courier New" w:cs="Courier New"/>
+          <w:b/>
+          <w:sz w:val="28"/>
+        </w:rPr>
+        <w:t>:”my-tag</w:t>
+      </w:r>
+      <w:proofErr w:type="spellEnd"/>
+      <w:r>
+        <w:rPr>
+          <w:rFonts w:ascii="Courier New" w:hAnsi="Courier New" w:cs="Courier New"/>
+          <w:b/>
+          <w:sz w:val="28"/>
+        </w:rPr>
+        <w:t>”,</w:t>
+      </w:r>
+    </w:p>
+    <w:p>
+      <w:pPr>
+        <w:spacing w:after="0"/>
+        <w:ind w:left="360"/>
+        <w:rPr>
+          <w:rFonts w:ascii="Courier New" w:hAnsi="Courier New" w:cs="Courier New"/>
+          <w:b/>
+          <w:sz w:val="28"/>
+        </w:rPr>
+      </w:pPr>
+      <w:r>
+        <w:rPr>
+          <w:rFonts w:ascii="Courier New" w:hAnsi="Courier New" w:cs="Courier New"/>
+          <w:b/>
+          <w:sz w:val="28"/>
+        </w:rPr>
+        <w:tab/>
+      </w:r>
+      <w:proofErr w:type="gramStart"/>
+      <w:r>
+        <w:rPr>
+          <w:rFonts w:ascii="Courier New" w:hAnsi="Courier New" w:cs="Courier New"/>
+          <w:b/>
+          <w:sz w:val="28"/>
+        </w:rPr>
+        <w:t>template:</w:t>
+      </w:r>
+      <w:proofErr w:type="gramEnd"/>
+      <w:r>
+        <w:rPr>
+          <w:rFonts w:ascii="Courier New" w:hAnsi="Courier New" w:cs="Courier New"/>
+          <w:b/>
+          <w:sz w:val="28"/>
+        </w:rPr>
+        <w:t>”&lt;div&gt;Welcome to My App&lt;/div&gt;”</w:t>
+      </w:r>
+    </w:p>
+    <w:p>
+      <w:pPr>
+        <w:spacing w:after="0"/>
+        <w:ind w:left="360"/>
+        <w:rPr>
+          <w:rFonts w:ascii="Courier New" w:hAnsi="Courier New" w:cs="Courier New"/>
+          <w:b/>
+          <w:sz w:val="28"/>
+        </w:rPr>
+      </w:pPr>
+      <w:r>
+        <w:rPr>
+          <w:rFonts w:ascii="Courier New" w:hAnsi="Courier New" w:cs="Courier New"/>
+          <w:b/>
+          <w:sz w:val="28"/>
+        </w:rPr>
+        <w:t>})</w:t>
+      </w:r>
+    </w:p>
+    <w:p>
+      <w:pPr>
+        <w:spacing w:after="0"/>
+        <w:ind w:left="360"/>
+        <w:rPr>
+          <w:rFonts w:ascii="Courier New" w:hAnsi="Courier New" w:cs="Courier New"/>
+          <w:b/>
+          <w:sz w:val="28"/>
+        </w:rPr>
+      </w:pPr>
+      <w:proofErr w:type="gramStart"/>
+      <w:r>
+        <w:rPr>
+          <w:rFonts w:ascii="Courier New" w:hAnsi="Courier New" w:cs="Courier New"/>
+          <w:b/>
+          <w:sz w:val="28"/>
+        </w:rPr>
+        <w:t>export</w:t>
+      </w:r>
+      <w:proofErr w:type="gramEnd"/>
+      <w:r>
+        <w:rPr>
+          <w:rFonts w:ascii="Courier New" w:hAnsi="Courier New" w:cs="Courier New"/>
+          <w:b/>
+          <w:sz w:val="28"/>
+        </w:rPr>
+        <w:t xml:space="preserve"> class </w:t>
+      </w:r>
+      <w:proofErr w:type="spellStart"/>
+      <w:r>
+        <w:rPr>
+          <w:rFonts w:ascii="Courier New" w:hAnsi="Courier New" w:cs="Courier New"/>
+          <w:b/>
+          <w:sz w:val="28"/>
+        </w:rPr>
+        <w:t>MyComponent</w:t>
+      </w:r>
+      <w:proofErr w:type="spellEnd"/>
+      <w:r>
+        <w:rPr>
+          <w:rFonts w:ascii="Courier New" w:hAnsi="Courier New" w:cs="Courier New"/>
+          <w:b/>
+          <w:sz w:val="28"/>
+        </w:rPr>
+        <w:t xml:space="preserve"> {</w:t>
+      </w:r>
+    </w:p>
+    <w:p>
+      <w:pPr>
+        <w:spacing w:after="0"/>
+        <w:ind w:left="360"/>
+        <w:rPr>
+          <w:rFonts w:ascii="Courier New" w:hAnsi="Courier New" w:cs="Courier New"/>
+          <w:b/>
+          <w:sz w:val="28"/>
+        </w:rPr>
+      </w:pPr>
+    </w:p>
+    <w:p>
+      <w:pPr>
+        <w:spacing w:after="0"/>
+        <w:ind w:left="360"/>
+        <w:rPr>
+          <w:rFonts w:ascii="Courier New" w:hAnsi="Courier New" w:cs="Courier New"/>
+          <w:b/>
+          <w:sz w:val="28"/>
+        </w:rPr>
+      </w:pPr>
+      <w:r>
+        <w:rPr>
+          <w:rFonts w:ascii="Courier New" w:hAnsi="Courier New" w:cs="Courier New"/>
+          <w:b/>
+          <w:sz w:val="28"/>
+        </w:rPr>
+        <w:t>}</w:t>
+      </w:r>
+    </w:p>
+    <w:p>
+      <w:pPr>
+        <w:spacing w:after="0"/>
+        <w:rPr>
+          <w:rFonts w:ascii="Courier New" w:hAnsi="Courier New" w:cs="Courier New"/>
+          <w:b/>
+          <w:sz w:val="28"/>
+        </w:rPr>
+      </w:pPr>
+    </w:p>
+    <w:p>
+      <w:pPr>
+        <w:spacing w:after="0"/>
+        <w:rPr>
+          <w:rFonts w:ascii="Courier New" w:hAnsi="Courier New" w:cs="Courier New"/>
+          <w:b/>
+          <w:sz w:val="28"/>
+        </w:rPr>
+      </w:pPr>
+    </w:p>
+    <w:p>
+      <w:pPr>
+        <w:pStyle w:val="ListParagraph"/>
+        <w:numPr>
+          <w:ilvl w:val="0"/>
+          <w:numId w:val="9"/>
+        </w:numPr>
+        <w:spacing w:after="0"/>
+        <w:rPr>
+          <w:rFonts w:ascii="Courier New" w:hAnsi="Courier New" w:cs="Courier New"/>
+          <w:b/>
+          <w:sz w:val="28"/>
+        </w:rPr>
+      </w:pPr>
+      <w:r>
+        <w:rPr>
+          <w:rFonts w:ascii="Courier New" w:hAnsi="Courier New" w:cs="Courier New"/>
+          <w:b/>
+          <w:sz w:val="28"/>
+        </w:rPr>
+        <w:t xml:space="preserve">Structure directive </w:t>
+      </w:r>
+    </w:p>
+    <w:p>
+      <w:pPr>
+        <w:spacing w:after="0"/>
+        <w:ind w:left="720"/>
+        <w:rPr>
+          <w:rFonts w:ascii="Courier New" w:hAnsi="Courier New" w:cs="Courier New"/>
+          <w:b/>
+          <w:sz w:val="28"/>
+        </w:rPr>
+      </w:pPr>
+      <w:r>
+        <w:rPr>
+          <w:rFonts w:ascii="Courier New" w:hAnsi="Courier New" w:cs="Courier New"/>
+          <w:b/>
+          <w:sz w:val="28"/>
+        </w:rPr>
+        <w:t xml:space="preserve">Using structure directive we can add or remove </w:t>
+      </w:r>
+      <w:proofErr w:type="spellStart"/>
+      <w:proofErr w:type="gramStart"/>
+      <w:r>
+        <w:rPr>
+          <w:rFonts w:ascii="Courier New" w:hAnsi="Courier New" w:cs="Courier New"/>
+          <w:b/>
+          <w:sz w:val="28"/>
+        </w:rPr>
+        <w:t>dom</w:t>
+      </w:r>
+      <w:proofErr w:type="spellEnd"/>
+      <w:proofErr w:type="gramEnd"/>
+      <w:r>
+        <w:rPr>
+          <w:rFonts w:ascii="Courier New" w:hAnsi="Courier New" w:cs="Courier New"/>
+          <w:b/>
+          <w:sz w:val="28"/>
+        </w:rPr>
+        <w:t xml:space="preserve"> element or html tags. </w:t>
+      </w:r>
+    </w:p>
+    <w:p>
+      <w:pPr>
+        <w:spacing w:after="0"/>
+        <w:ind w:left="720"/>
+        <w:rPr>
+          <w:rFonts w:ascii="Courier New" w:hAnsi="Courier New" w:cs="Courier New"/>
+          <w:b/>
+          <w:sz w:val="28"/>
+        </w:rPr>
+      </w:pPr>
+    </w:p>
+    <w:p>
+      <w:pPr>
+        <w:spacing w:after="0"/>
+        <w:ind w:left="720"/>
+        <w:rPr>
+          <w:rFonts w:ascii="Courier New" w:hAnsi="Courier New" w:cs="Courier New"/>
+          <w:b/>
+          <w:sz w:val="28"/>
+        </w:rPr>
+      </w:pPr>
+      <w:r>
+        <w:rPr>
+          <w:rFonts w:ascii="Courier New" w:hAnsi="Courier New" w:cs="Courier New"/>
+          <w:b/>
+          <w:sz w:val="28"/>
+        </w:rPr>
+        <w:t>*</w:t>
+      </w:r>
+      <w:proofErr w:type="spellStart"/>
+      <w:r>
+        <w:rPr>
+          <w:rFonts w:ascii="Courier New" w:hAnsi="Courier New" w:cs="Courier New"/>
+          <w:b/>
+          <w:sz w:val="28"/>
+        </w:rPr>
+        <w:t>ngIf</w:t>
+      </w:r>
+      <w:proofErr w:type="spellEnd"/>
+      <w:r>
+        <w:rPr>
+          <w:rFonts w:ascii="Courier New" w:hAnsi="Courier New" w:cs="Courier New"/>
+          <w:b/>
+          <w:sz w:val="28"/>
+        </w:rPr>
+        <w:t xml:space="preserve"> </w:t>
+      </w:r>
+    </w:p>
+    <w:p>
+      <w:pPr>
+        <w:spacing w:after="0"/>
+        <w:ind w:left="720"/>
+        <w:rPr>
+          <w:rFonts w:ascii="Courier New" w:hAnsi="Courier New" w:cs="Courier New"/>
+          <w:b/>
+          <w:sz w:val="28"/>
+        </w:rPr>
+      </w:pPr>
+    </w:p>
+    <w:p>
+      <w:pPr>
+        <w:spacing w:after="0"/>
+        <w:ind w:left="720"/>
+        <w:rPr>
+          <w:rFonts w:ascii="Courier New" w:hAnsi="Courier New" w:cs="Courier New"/>
+          <w:b/>
+          <w:sz w:val="28"/>
+        </w:rPr>
+      </w:pPr>
+      <w:r>
+        <w:rPr>
+          <w:rFonts w:ascii="Courier New" w:hAnsi="Courier New" w:cs="Courier New"/>
+          <w:b/>
+          <w:sz w:val="28"/>
+        </w:rPr>
+        <w:t>*</w:t>
+      </w:r>
+      <w:proofErr w:type="spellStart"/>
+      <w:r>
+        <w:rPr>
+          <w:rFonts w:ascii="Courier New" w:hAnsi="Courier New" w:cs="Courier New"/>
+          <w:b/>
+          <w:sz w:val="28"/>
+        </w:rPr>
+        <w:t>ngFor</w:t>
+      </w:r>
+      <w:proofErr w:type="spellEnd"/>
+      <w:r>
+        <w:rPr>
+          <w:rFonts w:ascii="Courier New" w:hAnsi="Courier New" w:cs="Courier New"/>
+          <w:b/>
+          <w:sz w:val="28"/>
+        </w:rPr>
+        <w:t xml:space="preserve"> </w:t>
+      </w:r>
+    </w:p>
+    <w:p>
+      <w:pPr>
+        <w:spacing w:after="0"/>
+        <w:ind w:left="720"/>
+        <w:rPr>
+          <w:rFonts w:ascii="Courier New" w:hAnsi="Courier New" w:cs="Courier New"/>
+          <w:b/>
+          <w:sz w:val="28"/>
+        </w:rPr>
+      </w:pPr>
+    </w:p>
+    <w:p>
+      <w:pPr>
+        <w:spacing w:after="0"/>
+        <w:ind w:left="720"/>
+        <w:rPr>
+          <w:rFonts w:ascii="Courier New" w:hAnsi="Courier New" w:cs="Courier New"/>
+          <w:b/>
+          <w:sz w:val="28"/>
+        </w:rPr>
+      </w:pPr>
+    </w:p>
+    <w:p>
+      <w:pPr>
+        <w:spacing w:after="0"/>
+        <w:ind w:left="720"/>
+        <w:rPr>
+          <w:rFonts w:ascii="Courier New" w:hAnsi="Courier New" w:cs="Courier New"/>
+          <w:b/>
+          <w:sz w:val="28"/>
+        </w:rPr>
+      </w:pPr>
+    </w:p>
+    <w:p>
+      <w:pPr>
+        <w:pStyle w:val="ListParagraph"/>
+        <w:numPr>
+          <w:ilvl w:val="0"/>
+          <w:numId w:val="9"/>
+        </w:numPr>
+        <w:spacing w:after="0"/>
+        <w:rPr>
+          <w:rFonts w:ascii="Courier New" w:hAnsi="Courier New" w:cs="Courier New"/>
+          <w:b/>
+          <w:sz w:val="28"/>
+        </w:rPr>
+      </w:pPr>
+      <w:r>
+        <w:rPr>
+          <w:rFonts w:ascii="Courier New" w:hAnsi="Courier New" w:cs="Courier New"/>
+          <w:b/>
+          <w:sz w:val="28"/>
+        </w:rPr>
+        <w:t xml:space="preserve">Attribute directive </w:t>
+      </w:r>
+    </w:p>
+    <w:p>
+      <w:pPr>
+        <w:spacing w:after="0"/>
+        <w:rPr>
+          <w:rFonts w:ascii="Courier New" w:hAnsi="Courier New" w:cs="Courier New"/>
+          <w:b/>
+          <w:sz w:val="28"/>
+        </w:rPr>
+      </w:pPr>
+    </w:p>
+    <w:p>
+      <w:pPr>
+        <w:spacing w:after="0"/>
+        <w:rPr>
+          <w:rFonts w:ascii="Courier New" w:hAnsi="Courier New" w:cs="Courier New"/>
+          <w:b/>
+          <w:sz w:val="28"/>
+        </w:rPr>
+      </w:pPr>
+    </w:p>
+    <w:p>
+      <w:pPr>
+        <w:spacing w:after="0"/>
+        <w:rPr>
+          <w:rFonts w:ascii="Courier New" w:hAnsi="Courier New" w:cs="Courier New"/>
+          <w:b/>
+          <w:sz w:val="28"/>
+        </w:rPr>
+      </w:pPr>
+    </w:p>
+    <w:p>
+      <w:pPr>
+        <w:spacing w:after="0"/>
+        <w:ind w:left="360"/>
+        <w:rPr>
+          <w:rFonts w:ascii="Courier New" w:hAnsi="Courier New" w:cs="Courier New"/>
+          <w:b/>
+          <w:sz w:val="28"/>
+        </w:rPr>
+      </w:pPr>
+      <w:r>
+        <w:rPr>
+          <w:rFonts w:ascii="Courier New" w:hAnsi="Courier New" w:cs="Courier New"/>
+          <w:b/>
+          <w:sz w:val="28"/>
+        </w:rPr>
+        <w:t xml:space="preserve">Create two projects </w:t>
+      </w:r>
+    </w:p>
+    <w:p>
+      <w:pPr>
+        <w:spacing w:after="0"/>
+        <w:ind w:left="360"/>
+        <w:rPr>
+          <w:rFonts w:ascii="Courier New" w:hAnsi="Courier New" w:cs="Courier New"/>
+          <w:b/>
+          <w:sz w:val="28"/>
+        </w:rPr>
+      </w:pPr>
+    </w:p>
+    <w:p>
+      <w:pPr>
+        <w:spacing w:after="0"/>
+        <w:ind w:left="360"/>
+        <w:rPr>
+          <w:rFonts w:ascii="Courier New" w:hAnsi="Courier New" w:cs="Courier New"/>
+          <w:b/>
+          <w:sz w:val="28"/>
+        </w:rPr>
+      </w:pPr>
+    </w:p>
+    <w:p>
+      <w:pPr>
+        <w:spacing w:after="0"/>
+        <w:ind w:left="360"/>
+        <w:rPr>
+          <w:rFonts w:ascii="Courier New" w:hAnsi="Courier New" w:cs="Courier New"/>
+          <w:b/>
+          <w:sz w:val="28"/>
+          <w:highlight w:val="yellow"/>
+        </w:rPr>
+      </w:pPr>
+      <w:proofErr w:type="gramStart"/>
+      <w:r>
+        <w:rPr>
+          <w:rFonts w:ascii="Courier New" w:hAnsi="Courier New" w:cs="Courier New"/>
+          <w:b/>
+          <w:sz w:val="28"/>
+          <w:highlight w:val="yellow"/>
+        </w:rPr>
+        <w:t>ng</w:t>
+      </w:r>
+      <w:proofErr w:type="gramEnd"/>
+      <w:r>
+        <w:rPr>
+          <w:rFonts w:ascii="Courier New" w:hAnsi="Courier New" w:cs="Courier New"/>
+          <w:b/>
+          <w:sz w:val="28"/>
+          <w:highlight w:val="yellow"/>
+        </w:rPr>
+        <w:t xml:space="preserve"> new angular-service </w:t>
+      </w:r>
+    </w:p>
+    <w:p>
+      <w:pPr>
+        <w:spacing w:after="0"/>
+        <w:ind w:left="360"/>
+        <w:rPr>
+          <w:rFonts w:ascii="Courier New" w:hAnsi="Courier New" w:cs="Courier New"/>
+          <w:b/>
+          <w:sz w:val="28"/>
+          <w:highlight w:val="yellow"/>
+        </w:rPr>
+      </w:pPr>
+    </w:p>
+    <w:p>
+      <w:pPr>
+        <w:spacing w:after="0"/>
+        <w:ind w:left="360"/>
+        <w:rPr>
+          <w:rFonts w:ascii="Courier New" w:hAnsi="Courier New" w:cs="Courier New"/>
+          <w:b/>
+          <w:sz w:val="28"/>
+          <w:highlight w:val="yellow"/>
+        </w:rPr>
+      </w:pPr>
+      <w:proofErr w:type="gramStart"/>
+      <w:r>
+        <w:rPr>
+          <w:rFonts w:ascii="Courier New" w:hAnsi="Courier New" w:cs="Courier New"/>
+          <w:b/>
+          <w:sz w:val="28"/>
+          <w:highlight w:val="yellow"/>
+        </w:rPr>
+        <w:t>ng</w:t>
+      </w:r>
+      <w:proofErr w:type="gramEnd"/>
+      <w:r>
+        <w:rPr>
+          <w:rFonts w:ascii="Courier New" w:hAnsi="Courier New" w:cs="Courier New"/>
+          <w:b/>
+          <w:sz w:val="28"/>
+          <w:highlight w:val="yellow"/>
+        </w:rPr>
+        <w:t xml:space="preserve"> new angular-pipe </w:t>
+      </w:r>
+    </w:p>
+    <w:p>
+      <w:pPr>
+        <w:spacing w:after="0"/>
+        <w:ind w:left="360"/>
+        <w:rPr>
+          <w:rFonts w:ascii="Courier New" w:hAnsi="Courier New" w:cs="Courier New"/>
+          <w:b/>
+          <w:sz w:val="28"/>
+          <w:highlight w:val="yellow"/>
+        </w:rPr>
+      </w:pPr>
+    </w:p>
+    <w:p>
+      <w:pPr>
+        <w:spacing w:after="0"/>
+        <w:ind w:left="360"/>
+        <w:rPr>
+          <w:rFonts w:ascii="Courier New" w:hAnsi="Courier New" w:cs="Courier New"/>
+          <w:b/>
+          <w:sz w:val="28"/>
+        </w:rPr>
+      </w:pPr>
+      <w:proofErr w:type="gramStart"/>
+      <w:r>
+        <w:rPr>
+          <w:rFonts w:ascii="Courier New" w:hAnsi="Courier New" w:cs="Courier New"/>
+          <w:b/>
+          <w:sz w:val="28"/>
+          <w:highlight w:val="yellow"/>
+        </w:rPr>
+        <w:t>ng</w:t>
+      </w:r>
+      <w:proofErr w:type="gramEnd"/>
+      <w:r>
+        <w:rPr>
+          <w:rFonts w:ascii="Courier New" w:hAnsi="Courier New" w:cs="Courier New"/>
+          <w:b/>
+          <w:sz w:val="28"/>
+          <w:highlight w:val="yellow"/>
+        </w:rPr>
+        <w:t xml:space="preserve"> new angular-life-cycle</w:t>
+      </w:r>
       <w:bookmarkStart w:id="0" w:name="_GoBack"/>
       <w:bookmarkEnd w:id="0"/>
+      <w:r>
+        <w:rPr>
+          <w:rFonts w:ascii="Courier New" w:hAnsi="Courier New" w:cs="Courier New"/>
+          <w:b/>
+          <w:sz w:val="28"/>
+        </w:rPr>
+        <w:t xml:space="preserve"> </w:t>
+      </w:r>
+    </w:p>
+    <w:p>
+      <w:pPr>
+        <w:spacing w:after="0"/>
+        <w:ind w:left="360"/>
+        <w:rPr>
+          <w:rFonts w:ascii="Courier New" w:hAnsi="Courier New" w:cs="Courier New"/>
+          <w:b/>
+          <w:sz w:val="28"/>
+        </w:rPr>
+      </w:pPr>
+    </w:p>
+    <w:p>
+      <w:pPr>
+        <w:spacing w:after="0"/>
+        <w:ind w:left="360"/>
+        <w:rPr>
+          <w:rFonts w:ascii="Courier New" w:hAnsi="Courier New" w:cs="Courier New"/>
+          <w:b/>
+          <w:sz w:val="28"/>
+        </w:rPr>
+      </w:pPr>
+    </w:p>
+    <w:p>
+      <w:pPr>
+        <w:spacing w:after="0"/>
+        <w:rPr>
+          <w:rFonts w:ascii="Courier New" w:hAnsi="Courier New" w:cs="Courier New"/>
+          <w:b/>
+          <w:sz w:val="28"/>
+        </w:rPr>
+      </w:pPr>
+    </w:p>
+    <w:p>
+      <w:pPr>
+        <w:spacing w:after="0"/>
+        <w:rPr>
+          <w:rFonts w:ascii="Courier New" w:hAnsi="Courier New" w:cs="Courier New"/>
+          <w:b/>
+          <w:sz w:val="28"/>
+        </w:rPr>
+      </w:pPr>
+    </w:p>
+    <w:p>
+      <w:pPr>
+        <w:spacing w:after="0"/>
+        <w:rPr>
+          <w:rFonts w:ascii="Courier New" w:hAnsi="Courier New" w:cs="Courier New"/>
+          <w:b/>
+          <w:sz w:val="28"/>
+        </w:rPr>
+      </w:pPr>
     </w:p>
     <w:p>
       <w:pPr>
@@ -9451,16 +17625,16 @@
 <file path=word/numbering.xml><?xml version="1.0" encoding="utf-8"?>
 <w:numbering xmlns:wpc="http://schemas.microsoft.com/office/word/2010/wordprocessingCanvas" xmlns:mc="http://schemas.openxmlformats.org/markup-compatibility/2006" xmlns:o="urn:schemas-microsoft-com:office:office" xmlns:r="http://schemas.openxmlformats.org/officeDocument/2006/relationships" xmlns:m="http://schemas.openxmlformats.org/officeDocument/2006/math" xmlns:v="urn:schemas-microsoft-com:vml" xmlns:wp14="http://schemas.microsoft.com/office/word/2010/wordprocessingDrawing" xmlns:wp="http://schemas.openxmlformats.org/drawingml/2006/wordprocessingDrawing" xmlns:w10="urn:schemas-microsoft-com:office:word" xmlns:w="http://schemas.openxmlformats.org/wordprocessingml/2006/main" xmlns:w14="http://schemas.microsoft.com/office/word/2010/wordml" xmlns:w15="http://schemas.microsoft.com/office/word/2012/wordml" xmlns:wpg="http://schemas.microsoft.com/office/word/2010/wordprocessingGroup" xmlns:wpi="http://schemas.microsoft.com/office/word/2010/wordprocessingInk" xmlns:wne="http://schemas.microsoft.com/office/word/2006/wordml" xmlns:wps="http://schemas.microsoft.com/office/word/2010/wordprocessingShape" mc:Ignorable="w14 w15 wp14">
   <w:abstractNum w:abstractNumId="0" w15:restartNumberingAfterBreak="0">
-    <w:nsid w:val="07451267"/>
+    <w:nsid w:val="03406251"/>
     <w:multiLevelType w:val="hybridMultilevel"/>
-    <w:tmpl w:val="DD74270C"/>
-    <w:lvl w:ilvl="0" w:tplc="4009000F">
+    <w:tmpl w:val="6DAE1A7A"/>
+    <w:lvl w:ilvl="0" w:tplc="6AD85856">
       <w:start w:val="1"/>
-      <w:numFmt w:val="decimal"/>
+      <w:numFmt w:val="lowerLetter"/>
       <w:lvlText w:val="%1."/>
       <w:lvlJc w:val="left"/>
       <w:pPr>
-        <w:ind w:left="720" w:hanging="360"/>
+        <w:ind w:left="1080" w:hanging="360"/>
       </w:pPr>
       <w:rPr>
         <w:rFonts w:hint="default"/>
@@ -9472,7 +17646,7 @@
       <w:lvlText w:val="%2."/>
       <w:lvlJc w:val="left"/>
       <w:pPr>
-        <w:ind w:left="1440" w:hanging="360"/>
+        <w:ind w:left="1800" w:hanging="360"/>
       </w:pPr>
     </w:lvl>
     <w:lvl w:ilvl="2" w:tplc="4009001B" w:tentative="1">
@@ -9481,7 +17655,7 @@
       <w:lvlText w:val="%3."/>
       <w:lvlJc w:val="right"/>
       <w:pPr>
-        <w:ind w:left="2160" w:hanging="180"/>
+        <w:ind w:left="2520" w:hanging="180"/>
       </w:pPr>
     </w:lvl>
     <w:lvl w:ilvl="3" w:tplc="4009000F" w:tentative="1">
@@ -9490,7 +17664,7 @@
       <w:lvlText w:val="%4."/>
       <w:lvlJc w:val="left"/>
       <w:pPr>
-        <w:ind w:left="2880" w:hanging="360"/>
+        <w:ind w:left="3240" w:hanging="360"/>
       </w:pPr>
     </w:lvl>
     <w:lvl w:ilvl="4" w:tplc="40090019" w:tentative="1">
@@ -9499,7 +17673,7 @@
       <w:lvlText w:val="%5."/>
       <w:lvlJc w:val="left"/>
       <w:pPr>
-        <w:ind w:left="3600" w:hanging="360"/>
+        <w:ind w:left="3960" w:hanging="360"/>
       </w:pPr>
     </w:lvl>
     <w:lvl w:ilvl="5" w:tplc="4009001B" w:tentative="1">
@@ -9508,7 +17682,7 @@
       <w:lvlText w:val="%6."/>
       <w:lvlJc w:val="right"/>
       <w:pPr>
-        <w:ind w:left="4320" w:hanging="180"/>
+        <w:ind w:left="4680" w:hanging="180"/>
       </w:pPr>
     </w:lvl>
     <w:lvl w:ilvl="6" w:tplc="4009000F" w:tentative="1">
@@ -9517,7 +17691,7 @@
       <w:lvlText w:val="%7."/>
       <w:lvlJc w:val="left"/>
       <w:pPr>
-        <w:ind w:left="5040" w:hanging="360"/>
+        <w:ind w:left="5400" w:hanging="360"/>
       </w:pPr>
     </w:lvl>
     <w:lvl w:ilvl="7" w:tplc="40090019" w:tentative="1">
@@ -9526,7 +17700,7 @@
       <w:lvlText w:val="%8."/>
       <w:lvlJc w:val="left"/>
       <w:pPr>
-        <w:ind w:left="5760" w:hanging="360"/>
+        <w:ind w:left="6120" w:hanging="360"/>
       </w:pPr>
     </w:lvl>
     <w:lvl w:ilvl="8" w:tplc="4009001B" w:tentative="1">
@@ -9535,14 +17709,14 @@
       <w:lvlText w:val="%9."/>
       <w:lvlJc w:val="right"/>
       <w:pPr>
-        <w:ind w:left="6480" w:hanging="180"/>
+        <w:ind w:left="6840" w:hanging="180"/>
       </w:pPr>
     </w:lvl>
   </w:abstractNum>
   <w:abstractNum w:abstractNumId="1" w15:restartNumberingAfterBreak="0">
-    <w:nsid w:val="53AF213B"/>
+    <w:nsid w:val="07451267"/>
     <w:multiLevelType w:val="hybridMultilevel"/>
-    <w:tmpl w:val="FC9A66B2"/>
+    <w:tmpl w:val="DD74270C"/>
     <w:lvl w:ilvl="0" w:tplc="4009000F">
       <w:start w:val="1"/>
       <w:numFmt w:val="decimal"/>
@@ -9628,11 +17802,655 @@
       </w:pPr>
     </w:lvl>
   </w:abstractNum>
+  <w:abstractNum w:abstractNumId="2" w15:restartNumberingAfterBreak="0">
+    <w:nsid w:val="29FF5808"/>
+    <w:multiLevelType w:val="hybridMultilevel"/>
+    <w:tmpl w:val="8CD0836A"/>
+    <w:lvl w:ilvl="0" w:tplc="4009000F">
+      <w:start w:val="1"/>
+      <w:numFmt w:val="decimal"/>
+      <w:lvlText w:val="%1."/>
+      <w:lvlJc w:val="left"/>
+      <w:pPr>
+        <w:ind w:left="720" w:hanging="360"/>
+      </w:pPr>
+      <w:rPr>
+        <w:rFonts w:hint="default"/>
+      </w:rPr>
+    </w:lvl>
+    <w:lvl w:ilvl="1" w:tplc="40090019" w:tentative="1">
+      <w:start w:val="1"/>
+      <w:numFmt w:val="lowerLetter"/>
+      <w:lvlText w:val="%2."/>
+      <w:lvlJc w:val="left"/>
+      <w:pPr>
+        <w:ind w:left="1440" w:hanging="360"/>
+      </w:pPr>
+    </w:lvl>
+    <w:lvl w:ilvl="2" w:tplc="4009001B" w:tentative="1">
+      <w:start w:val="1"/>
+      <w:numFmt w:val="lowerRoman"/>
+      <w:lvlText w:val="%3."/>
+      <w:lvlJc w:val="right"/>
+      <w:pPr>
+        <w:ind w:left="2160" w:hanging="180"/>
+      </w:pPr>
+    </w:lvl>
+    <w:lvl w:ilvl="3" w:tplc="4009000F" w:tentative="1">
+      <w:start w:val="1"/>
+      <w:numFmt w:val="decimal"/>
+      <w:lvlText w:val="%4."/>
+      <w:lvlJc w:val="left"/>
+      <w:pPr>
+        <w:ind w:left="2880" w:hanging="360"/>
+      </w:pPr>
+    </w:lvl>
+    <w:lvl w:ilvl="4" w:tplc="40090019" w:tentative="1">
+      <w:start w:val="1"/>
+      <w:numFmt w:val="lowerLetter"/>
+      <w:lvlText w:val="%5."/>
+      <w:lvlJc w:val="left"/>
+      <w:pPr>
+        <w:ind w:left="3600" w:hanging="360"/>
+      </w:pPr>
+    </w:lvl>
+    <w:lvl w:ilvl="5" w:tplc="4009001B" w:tentative="1">
+      <w:start w:val="1"/>
+      <w:numFmt w:val="lowerRoman"/>
+      <w:lvlText w:val="%6."/>
+      <w:lvlJc w:val="right"/>
+      <w:pPr>
+        <w:ind w:left="4320" w:hanging="180"/>
+      </w:pPr>
+    </w:lvl>
+    <w:lvl w:ilvl="6" w:tplc="4009000F" w:tentative="1">
+      <w:start w:val="1"/>
+      <w:numFmt w:val="decimal"/>
+      <w:lvlText w:val="%7."/>
+      <w:lvlJc w:val="left"/>
+      <w:pPr>
+        <w:ind w:left="5040" w:hanging="360"/>
+      </w:pPr>
+    </w:lvl>
+    <w:lvl w:ilvl="7" w:tplc="40090019" w:tentative="1">
+      <w:start w:val="1"/>
+      <w:numFmt w:val="lowerLetter"/>
+      <w:lvlText w:val="%8."/>
+      <w:lvlJc w:val="left"/>
+      <w:pPr>
+        <w:ind w:left="5760" w:hanging="360"/>
+      </w:pPr>
+    </w:lvl>
+    <w:lvl w:ilvl="8" w:tplc="4009001B" w:tentative="1">
+      <w:start w:val="1"/>
+      <w:numFmt w:val="lowerRoman"/>
+      <w:lvlText w:val="%9."/>
+      <w:lvlJc w:val="right"/>
+      <w:pPr>
+        <w:ind w:left="6480" w:hanging="180"/>
+      </w:pPr>
+    </w:lvl>
+  </w:abstractNum>
+  <w:abstractNum w:abstractNumId="3" w15:restartNumberingAfterBreak="0">
+    <w:nsid w:val="2BA50407"/>
+    <w:multiLevelType w:val="hybridMultilevel"/>
+    <w:tmpl w:val="9D68351E"/>
+    <w:lvl w:ilvl="0" w:tplc="4009000F">
+      <w:start w:val="1"/>
+      <w:numFmt w:val="decimal"/>
+      <w:lvlText w:val="%1."/>
+      <w:lvlJc w:val="left"/>
+      <w:pPr>
+        <w:ind w:left="720" w:hanging="360"/>
+      </w:pPr>
+      <w:rPr>
+        <w:rFonts w:hint="default"/>
+      </w:rPr>
+    </w:lvl>
+    <w:lvl w:ilvl="1" w:tplc="40090019">
+      <w:start w:val="1"/>
+      <w:numFmt w:val="lowerLetter"/>
+      <w:lvlText w:val="%2."/>
+      <w:lvlJc w:val="left"/>
+      <w:pPr>
+        <w:ind w:left="1440" w:hanging="360"/>
+      </w:pPr>
+    </w:lvl>
+    <w:lvl w:ilvl="2" w:tplc="4009001B" w:tentative="1">
+      <w:start w:val="1"/>
+      <w:numFmt w:val="lowerRoman"/>
+      <w:lvlText w:val="%3."/>
+      <w:lvlJc w:val="right"/>
+      <w:pPr>
+        <w:ind w:left="2160" w:hanging="180"/>
+      </w:pPr>
+    </w:lvl>
+    <w:lvl w:ilvl="3" w:tplc="4009000F" w:tentative="1">
+      <w:start w:val="1"/>
+      <w:numFmt w:val="decimal"/>
+      <w:lvlText w:val="%4."/>
+      <w:lvlJc w:val="left"/>
+      <w:pPr>
+        <w:ind w:left="2880" w:hanging="360"/>
+      </w:pPr>
+    </w:lvl>
+    <w:lvl w:ilvl="4" w:tplc="40090019" w:tentative="1">
+      <w:start w:val="1"/>
+      <w:numFmt w:val="lowerLetter"/>
+      <w:lvlText w:val="%5."/>
+      <w:lvlJc w:val="left"/>
+      <w:pPr>
+        <w:ind w:left="3600" w:hanging="360"/>
+      </w:pPr>
+    </w:lvl>
+    <w:lvl w:ilvl="5" w:tplc="4009001B" w:tentative="1">
+      <w:start w:val="1"/>
+      <w:numFmt w:val="lowerRoman"/>
+      <w:lvlText w:val="%6."/>
+      <w:lvlJc w:val="right"/>
+      <w:pPr>
+        <w:ind w:left="4320" w:hanging="180"/>
+      </w:pPr>
+    </w:lvl>
+    <w:lvl w:ilvl="6" w:tplc="4009000F" w:tentative="1">
+      <w:start w:val="1"/>
+      <w:numFmt w:val="decimal"/>
+      <w:lvlText w:val="%7."/>
+      <w:lvlJc w:val="left"/>
+      <w:pPr>
+        <w:ind w:left="5040" w:hanging="360"/>
+      </w:pPr>
+    </w:lvl>
+    <w:lvl w:ilvl="7" w:tplc="40090019" w:tentative="1">
+      <w:start w:val="1"/>
+      <w:numFmt w:val="lowerLetter"/>
+      <w:lvlText w:val="%8."/>
+      <w:lvlJc w:val="left"/>
+      <w:pPr>
+        <w:ind w:left="5760" w:hanging="360"/>
+      </w:pPr>
+    </w:lvl>
+    <w:lvl w:ilvl="8" w:tplc="4009001B" w:tentative="1">
+      <w:start w:val="1"/>
+      <w:numFmt w:val="lowerRoman"/>
+      <w:lvlText w:val="%9."/>
+      <w:lvlJc w:val="right"/>
+      <w:pPr>
+        <w:ind w:left="6480" w:hanging="180"/>
+      </w:pPr>
+    </w:lvl>
+  </w:abstractNum>
+  <w:abstractNum w:abstractNumId="4" w15:restartNumberingAfterBreak="0">
+    <w:nsid w:val="2D624660"/>
+    <w:multiLevelType w:val="hybridMultilevel"/>
+    <w:tmpl w:val="141E437C"/>
+    <w:lvl w:ilvl="0" w:tplc="4009000F">
+      <w:start w:val="1"/>
+      <w:numFmt w:val="decimal"/>
+      <w:lvlText w:val="%1."/>
+      <w:lvlJc w:val="left"/>
+      <w:pPr>
+        <w:ind w:left="720" w:hanging="360"/>
+      </w:pPr>
+      <w:rPr>
+        <w:rFonts w:hint="default"/>
+      </w:rPr>
+    </w:lvl>
+    <w:lvl w:ilvl="1" w:tplc="40090019" w:tentative="1">
+      <w:start w:val="1"/>
+      <w:numFmt w:val="lowerLetter"/>
+      <w:lvlText w:val="%2."/>
+      <w:lvlJc w:val="left"/>
+      <w:pPr>
+        <w:ind w:left="1440" w:hanging="360"/>
+      </w:pPr>
+    </w:lvl>
+    <w:lvl w:ilvl="2" w:tplc="4009001B" w:tentative="1">
+      <w:start w:val="1"/>
+      <w:numFmt w:val="lowerRoman"/>
+      <w:lvlText w:val="%3."/>
+      <w:lvlJc w:val="right"/>
+      <w:pPr>
+        <w:ind w:left="2160" w:hanging="180"/>
+      </w:pPr>
+    </w:lvl>
+    <w:lvl w:ilvl="3" w:tplc="4009000F" w:tentative="1">
+      <w:start w:val="1"/>
+      <w:numFmt w:val="decimal"/>
+      <w:lvlText w:val="%4."/>
+      <w:lvlJc w:val="left"/>
+      <w:pPr>
+        <w:ind w:left="2880" w:hanging="360"/>
+      </w:pPr>
+    </w:lvl>
+    <w:lvl w:ilvl="4" w:tplc="40090019" w:tentative="1">
+      <w:start w:val="1"/>
+      <w:numFmt w:val="lowerLetter"/>
+      <w:lvlText w:val="%5."/>
+      <w:lvlJc w:val="left"/>
+      <w:pPr>
+        <w:ind w:left="3600" w:hanging="360"/>
+      </w:pPr>
+    </w:lvl>
+    <w:lvl w:ilvl="5" w:tplc="4009001B" w:tentative="1">
+      <w:start w:val="1"/>
+      <w:numFmt w:val="lowerRoman"/>
+      <w:lvlText w:val="%6."/>
+      <w:lvlJc w:val="right"/>
+      <w:pPr>
+        <w:ind w:left="4320" w:hanging="180"/>
+      </w:pPr>
+    </w:lvl>
+    <w:lvl w:ilvl="6" w:tplc="4009000F" w:tentative="1">
+      <w:start w:val="1"/>
+      <w:numFmt w:val="decimal"/>
+      <w:lvlText w:val="%7."/>
+      <w:lvlJc w:val="left"/>
+      <w:pPr>
+        <w:ind w:left="5040" w:hanging="360"/>
+      </w:pPr>
+    </w:lvl>
+    <w:lvl w:ilvl="7" w:tplc="40090019" w:tentative="1">
+      <w:start w:val="1"/>
+      <w:numFmt w:val="lowerLetter"/>
+      <w:lvlText w:val="%8."/>
+      <w:lvlJc w:val="left"/>
+      <w:pPr>
+        <w:ind w:left="5760" w:hanging="360"/>
+      </w:pPr>
+    </w:lvl>
+    <w:lvl w:ilvl="8" w:tplc="4009001B" w:tentative="1">
+      <w:start w:val="1"/>
+      <w:numFmt w:val="lowerRoman"/>
+      <w:lvlText w:val="%9."/>
+      <w:lvlJc w:val="right"/>
+      <w:pPr>
+        <w:ind w:left="6480" w:hanging="180"/>
+      </w:pPr>
+    </w:lvl>
+  </w:abstractNum>
+  <w:abstractNum w:abstractNumId="5" w15:restartNumberingAfterBreak="0">
+    <w:nsid w:val="39511238"/>
+    <w:multiLevelType w:val="hybridMultilevel"/>
+    <w:tmpl w:val="731A11E4"/>
+    <w:lvl w:ilvl="0" w:tplc="4009000F">
+      <w:start w:val="1"/>
+      <w:numFmt w:val="decimal"/>
+      <w:lvlText w:val="%1."/>
+      <w:lvlJc w:val="left"/>
+      <w:pPr>
+        <w:ind w:left="720" w:hanging="360"/>
+      </w:pPr>
+      <w:rPr>
+        <w:rFonts w:hint="default"/>
+      </w:rPr>
+    </w:lvl>
+    <w:lvl w:ilvl="1" w:tplc="40090019" w:tentative="1">
+      <w:start w:val="1"/>
+      <w:numFmt w:val="lowerLetter"/>
+      <w:lvlText w:val="%2."/>
+      <w:lvlJc w:val="left"/>
+      <w:pPr>
+        <w:ind w:left="1440" w:hanging="360"/>
+      </w:pPr>
+    </w:lvl>
+    <w:lvl w:ilvl="2" w:tplc="4009001B" w:tentative="1">
+      <w:start w:val="1"/>
+      <w:numFmt w:val="lowerRoman"/>
+      <w:lvlText w:val="%3."/>
+      <w:lvlJc w:val="right"/>
+      <w:pPr>
+        <w:ind w:left="2160" w:hanging="180"/>
+      </w:pPr>
+    </w:lvl>
+    <w:lvl w:ilvl="3" w:tplc="4009000F" w:tentative="1">
+      <w:start w:val="1"/>
+      <w:numFmt w:val="decimal"/>
+      <w:lvlText w:val="%4."/>
+      <w:lvlJc w:val="left"/>
+      <w:pPr>
+        <w:ind w:left="2880" w:hanging="360"/>
+      </w:pPr>
+    </w:lvl>
+    <w:lvl w:ilvl="4" w:tplc="40090019" w:tentative="1">
+      <w:start w:val="1"/>
+      <w:numFmt w:val="lowerLetter"/>
+      <w:lvlText w:val="%5."/>
+      <w:lvlJc w:val="left"/>
+      <w:pPr>
+        <w:ind w:left="3600" w:hanging="360"/>
+      </w:pPr>
+    </w:lvl>
+    <w:lvl w:ilvl="5" w:tplc="4009001B" w:tentative="1">
+      <w:start w:val="1"/>
+      <w:numFmt w:val="lowerRoman"/>
+      <w:lvlText w:val="%6."/>
+      <w:lvlJc w:val="right"/>
+      <w:pPr>
+        <w:ind w:left="4320" w:hanging="180"/>
+      </w:pPr>
+    </w:lvl>
+    <w:lvl w:ilvl="6" w:tplc="4009000F" w:tentative="1">
+      <w:start w:val="1"/>
+      <w:numFmt w:val="decimal"/>
+      <w:lvlText w:val="%7."/>
+      <w:lvlJc w:val="left"/>
+      <w:pPr>
+        <w:ind w:left="5040" w:hanging="360"/>
+      </w:pPr>
+    </w:lvl>
+    <w:lvl w:ilvl="7" w:tplc="40090019" w:tentative="1">
+      <w:start w:val="1"/>
+      <w:numFmt w:val="lowerLetter"/>
+      <w:lvlText w:val="%8."/>
+      <w:lvlJc w:val="left"/>
+      <w:pPr>
+        <w:ind w:left="5760" w:hanging="360"/>
+      </w:pPr>
+    </w:lvl>
+    <w:lvl w:ilvl="8" w:tplc="4009001B" w:tentative="1">
+      <w:start w:val="1"/>
+      <w:numFmt w:val="lowerRoman"/>
+      <w:lvlText w:val="%9."/>
+      <w:lvlJc w:val="right"/>
+      <w:pPr>
+        <w:ind w:left="6480" w:hanging="180"/>
+      </w:pPr>
+    </w:lvl>
+  </w:abstractNum>
+  <w:abstractNum w:abstractNumId="6" w15:restartNumberingAfterBreak="0">
+    <w:nsid w:val="53AF213B"/>
+    <w:multiLevelType w:val="hybridMultilevel"/>
+    <w:tmpl w:val="FC9A66B2"/>
+    <w:lvl w:ilvl="0" w:tplc="4009000F">
+      <w:start w:val="1"/>
+      <w:numFmt w:val="decimal"/>
+      <w:lvlText w:val="%1."/>
+      <w:lvlJc w:val="left"/>
+      <w:pPr>
+        <w:ind w:left="720" w:hanging="360"/>
+      </w:pPr>
+      <w:rPr>
+        <w:rFonts w:hint="default"/>
+      </w:rPr>
+    </w:lvl>
+    <w:lvl w:ilvl="1" w:tplc="40090019" w:tentative="1">
+      <w:start w:val="1"/>
+      <w:numFmt w:val="lowerLetter"/>
+      <w:lvlText w:val="%2."/>
+      <w:lvlJc w:val="left"/>
+      <w:pPr>
+        <w:ind w:left="1440" w:hanging="360"/>
+      </w:pPr>
+    </w:lvl>
+    <w:lvl w:ilvl="2" w:tplc="4009001B" w:tentative="1">
+      <w:start w:val="1"/>
+      <w:numFmt w:val="lowerRoman"/>
+      <w:lvlText w:val="%3."/>
+      <w:lvlJc w:val="right"/>
+      <w:pPr>
+        <w:ind w:left="2160" w:hanging="180"/>
+      </w:pPr>
+    </w:lvl>
+    <w:lvl w:ilvl="3" w:tplc="4009000F" w:tentative="1">
+      <w:start w:val="1"/>
+      <w:numFmt w:val="decimal"/>
+      <w:lvlText w:val="%4."/>
+      <w:lvlJc w:val="left"/>
+      <w:pPr>
+        <w:ind w:left="2880" w:hanging="360"/>
+      </w:pPr>
+    </w:lvl>
+    <w:lvl w:ilvl="4" w:tplc="40090019" w:tentative="1">
+      <w:start w:val="1"/>
+      <w:numFmt w:val="lowerLetter"/>
+      <w:lvlText w:val="%5."/>
+      <w:lvlJc w:val="left"/>
+      <w:pPr>
+        <w:ind w:left="3600" w:hanging="360"/>
+      </w:pPr>
+    </w:lvl>
+    <w:lvl w:ilvl="5" w:tplc="4009001B" w:tentative="1">
+      <w:start w:val="1"/>
+      <w:numFmt w:val="lowerRoman"/>
+      <w:lvlText w:val="%6."/>
+      <w:lvlJc w:val="right"/>
+      <w:pPr>
+        <w:ind w:left="4320" w:hanging="180"/>
+      </w:pPr>
+    </w:lvl>
+    <w:lvl w:ilvl="6" w:tplc="4009000F" w:tentative="1">
+      <w:start w:val="1"/>
+      <w:numFmt w:val="decimal"/>
+      <w:lvlText w:val="%7."/>
+      <w:lvlJc w:val="left"/>
+      <w:pPr>
+        <w:ind w:left="5040" w:hanging="360"/>
+      </w:pPr>
+    </w:lvl>
+    <w:lvl w:ilvl="7" w:tplc="40090019" w:tentative="1">
+      <w:start w:val="1"/>
+      <w:numFmt w:val="lowerLetter"/>
+      <w:lvlText w:val="%8."/>
+      <w:lvlJc w:val="left"/>
+      <w:pPr>
+        <w:ind w:left="5760" w:hanging="360"/>
+      </w:pPr>
+    </w:lvl>
+    <w:lvl w:ilvl="8" w:tplc="4009001B" w:tentative="1">
+      <w:start w:val="1"/>
+      <w:numFmt w:val="lowerRoman"/>
+      <w:lvlText w:val="%9."/>
+      <w:lvlJc w:val="right"/>
+      <w:pPr>
+        <w:ind w:left="6480" w:hanging="180"/>
+      </w:pPr>
+    </w:lvl>
+  </w:abstractNum>
+  <w:abstractNum w:abstractNumId="7" w15:restartNumberingAfterBreak="0">
+    <w:nsid w:val="58DB1F02"/>
+    <w:multiLevelType w:val="hybridMultilevel"/>
+    <w:tmpl w:val="731A11E4"/>
+    <w:lvl w:ilvl="0" w:tplc="4009000F">
+      <w:start w:val="1"/>
+      <w:numFmt w:val="decimal"/>
+      <w:lvlText w:val="%1."/>
+      <w:lvlJc w:val="left"/>
+      <w:pPr>
+        <w:ind w:left="720" w:hanging="360"/>
+      </w:pPr>
+      <w:rPr>
+        <w:rFonts w:hint="default"/>
+      </w:rPr>
+    </w:lvl>
+    <w:lvl w:ilvl="1" w:tplc="40090019" w:tentative="1">
+      <w:start w:val="1"/>
+      <w:numFmt w:val="lowerLetter"/>
+      <w:lvlText w:val="%2."/>
+      <w:lvlJc w:val="left"/>
+      <w:pPr>
+        <w:ind w:left="1440" w:hanging="360"/>
+      </w:pPr>
+    </w:lvl>
+    <w:lvl w:ilvl="2" w:tplc="4009001B" w:tentative="1">
+      <w:start w:val="1"/>
+      <w:numFmt w:val="lowerRoman"/>
+      <w:lvlText w:val="%3."/>
+      <w:lvlJc w:val="right"/>
+      <w:pPr>
+        <w:ind w:left="2160" w:hanging="180"/>
+      </w:pPr>
+    </w:lvl>
+    <w:lvl w:ilvl="3" w:tplc="4009000F" w:tentative="1">
+      <w:start w:val="1"/>
+      <w:numFmt w:val="decimal"/>
+      <w:lvlText w:val="%4."/>
+      <w:lvlJc w:val="left"/>
+      <w:pPr>
+        <w:ind w:left="2880" w:hanging="360"/>
+      </w:pPr>
+    </w:lvl>
+    <w:lvl w:ilvl="4" w:tplc="40090019" w:tentative="1">
+      <w:start w:val="1"/>
+      <w:numFmt w:val="lowerLetter"/>
+      <w:lvlText w:val="%5."/>
+      <w:lvlJc w:val="left"/>
+      <w:pPr>
+        <w:ind w:left="3600" w:hanging="360"/>
+      </w:pPr>
+    </w:lvl>
+    <w:lvl w:ilvl="5" w:tplc="4009001B" w:tentative="1">
+      <w:start w:val="1"/>
+      <w:numFmt w:val="lowerRoman"/>
+      <w:lvlText w:val="%6."/>
+      <w:lvlJc w:val="right"/>
+      <w:pPr>
+        <w:ind w:left="4320" w:hanging="180"/>
+      </w:pPr>
+    </w:lvl>
+    <w:lvl w:ilvl="6" w:tplc="4009000F" w:tentative="1">
+      <w:start w:val="1"/>
+      <w:numFmt w:val="decimal"/>
+      <w:lvlText w:val="%7."/>
+      <w:lvlJc w:val="left"/>
+      <w:pPr>
+        <w:ind w:left="5040" w:hanging="360"/>
+      </w:pPr>
+    </w:lvl>
+    <w:lvl w:ilvl="7" w:tplc="40090019" w:tentative="1">
+      <w:start w:val="1"/>
+      <w:numFmt w:val="lowerLetter"/>
+      <w:lvlText w:val="%8."/>
+      <w:lvlJc w:val="left"/>
+      <w:pPr>
+        <w:ind w:left="5760" w:hanging="360"/>
+      </w:pPr>
+    </w:lvl>
+    <w:lvl w:ilvl="8" w:tplc="4009001B" w:tentative="1">
+      <w:start w:val="1"/>
+      <w:numFmt w:val="lowerRoman"/>
+      <w:lvlText w:val="%9."/>
+      <w:lvlJc w:val="right"/>
+      <w:pPr>
+        <w:ind w:left="6480" w:hanging="180"/>
+      </w:pPr>
+    </w:lvl>
+  </w:abstractNum>
+  <w:abstractNum w:abstractNumId="8" w15:restartNumberingAfterBreak="0">
+    <w:nsid w:val="59DA53AC"/>
+    <w:multiLevelType w:val="hybridMultilevel"/>
+    <w:tmpl w:val="7B40EA68"/>
+    <w:lvl w:ilvl="0" w:tplc="AA6EB2BC">
+      <w:start w:val="1"/>
+      <w:numFmt w:val="lowerLetter"/>
+      <w:lvlText w:val="%1."/>
+      <w:lvlJc w:val="left"/>
+      <w:pPr>
+        <w:ind w:left="1080" w:hanging="360"/>
+      </w:pPr>
+      <w:rPr>
+        <w:rFonts w:hint="default"/>
+      </w:rPr>
+    </w:lvl>
+    <w:lvl w:ilvl="1" w:tplc="40090019" w:tentative="1">
+      <w:start w:val="1"/>
+      <w:numFmt w:val="lowerLetter"/>
+      <w:lvlText w:val="%2."/>
+      <w:lvlJc w:val="left"/>
+      <w:pPr>
+        <w:ind w:left="1800" w:hanging="360"/>
+      </w:pPr>
+    </w:lvl>
+    <w:lvl w:ilvl="2" w:tplc="4009001B" w:tentative="1">
+      <w:start w:val="1"/>
+      <w:numFmt w:val="lowerRoman"/>
+      <w:lvlText w:val="%3."/>
+      <w:lvlJc w:val="right"/>
+      <w:pPr>
+        <w:ind w:left="2520" w:hanging="180"/>
+      </w:pPr>
+    </w:lvl>
+    <w:lvl w:ilvl="3" w:tplc="4009000F" w:tentative="1">
+      <w:start w:val="1"/>
+      <w:numFmt w:val="decimal"/>
+      <w:lvlText w:val="%4."/>
+      <w:lvlJc w:val="left"/>
+      <w:pPr>
+        <w:ind w:left="3240" w:hanging="360"/>
+      </w:pPr>
+    </w:lvl>
+    <w:lvl w:ilvl="4" w:tplc="40090019" w:tentative="1">
+      <w:start w:val="1"/>
+      <w:numFmt w:val="lowerLetter"/>
+      <w:lvlText w:val="%5."/>
+      <w:lvlJc w:val="left"/>
+      <w:pPr>
+        <w:ind w:left="3960" w:hanging="360"/>
+      </w:pPr>
+    </w:lvl>
+    <w:lvl w:ilvl="5" w:tplc="4009001B" w:tentative="1">
+      <w:start w:val="1"/>
+      <w:numFmt w:val="lowerRoman"/>
+      <w:lvlText w:val="%6."/>
+      <w:lvlJc w:val="right"/>
+      <w:pPr>
+        <w:ind w:left="4680" w:hanging="180"/>
+      </w:pPr>
+    </w:lvl>
+    <w:lvl w:ilvl="6" w:tplc="4009000F" w:tentative="1">
+      <w:start w:val="1"/>
+      <w:numFmt w:val="decimal"/>
+      <w:lvlText w:val="%7."/>
+      <w:lvlJc w:val="left"/>
+      <w:pPr>
+        <w:ind w:left="5400" w:hanging="360"/>
+      </w:pPr>
+    </w:lvl>
+    <w:lvl w:ilvl="7" w:tplc="40090019" w:tentative="1">
+      <w:start w:val="1"/>
+      <w:numFmt w:val="lowerLetter"/>
+      <w:lvlText w:val="%8."/>
+      <w:lvlJc w:val="left"/>
+      <w:pPr>
+        <w:ind w:left="6120" w:hanging="360"/>
+      </w:pPr>
+    </w:lvl>
+    <w:lvl w:ilvl="8" w:tplc="4009001B" w:tentative="1">
+      <w:start w:val="1"/>
+      <w:numFmt w:val="lowerRoman"/>
+      <w:lvlText w:val="%9."/>
+      <w:lvlJc w:val="right"/>
+      <w:pPr>
+        <w:ind w:left="6840" w:hanging="180"/>
+      </w:pPr>
+    </w:lvl>
+  </w:abstractNum>
   <w:num w:numId="1">
+    <w:abstractNumId w:val="1"/>
+  </w:num>
+  <w:num w:numId="2">
+    <w:abstractNumId w:val="6"/>
+  </w:num>
+  <w:num w:numId="3">
+    <w:abstractNumId w:val="7"/>
+  </w:num>
+  <w:num w:numId="4">
+    <w:abstractNumId w:val="5"/>
+  </w:num>
+  <w:num w:numId="5">
+    <w:abstractNumId w:val="2"/>
+  </w:num>
+  <w:num w:numId="6">
+    <w:abstractNumId w:val="8"/>
+  </w:num>
+  <w:num w:numId="7">
+    <w:abstractNumId w:val="3"/>
+  </w:num>
+  <w:num w:numId="8">
     <w:abstractNumId w:val="0"/>
   </w:num>
-  <w:num w:numId="2">
-    <w:abstractNumId w:val="1"/>
+  <w:num w:numId="9">
+    <w:abstractNumId w:val="4"/>
   </w:num>
 </w:numbering>
 </file>

--- a/Angular Training.docx
+++ b/Angular Training.docx
@@ -16764,8 +16764,17 @@
           <w:rFonts w:ascii="Courier New" w:hAnsi="Courier New" w:cs="Courier New"/>
           <w:b/>
           <w:sz w:val="28"/>
-        </w:rPr>
-        <w:t xml:space="preserve">Angular Directives </w:t>
+          <w:highlight w:val="yellow"/>
+        </w:rPr>
+        <w:t>Angular Directives</w:t>
+      </w:r>
+      <w:r>
+        <w:rPr>
+          <w:rFonts w:ascii="Courier New" w:hAnsi="Courier New" w:cs="Courier New"/>
+          <w:b/>
+          <w:sz w:val="28"/>
+        </w:rPr>
+        <w:t xml:space="preserve"> </w:t>
       </w:r>
     </w:p>
     <w:p>
@@ -17275,6 +17284,338 @@
           <w:sz w:val="28"/>
         </w:rPr>
       </w:pPr>
+      <w:r>
+        <w:rPr>
+          <w:rFonts w:ascii="Courier New" w:hAnsi="Courier New" w:cs="Courier New"/>
+          <w:b/>
+          <w:sz w:val="28"/>
+        </w:rPr>
+        <w:tab/>
+        <w:t xml:space="preserve">Syntax </w:t>
+      </w:r>
+    </w:p>
+    <w:p>
+      <w:pPr>
+        <w:spacing w:after="0"/>
+        <w:ind w:left="720"/>
+        <w:rPr>
+          <w:rFonts w:ascii="Courier New" w:hAnsi="Courier New" w:cs="Courier New"/>
+          <w:b/>
+          <w:sz w:val="28"/>
+        </w:rPr>
+      </w:pPr>
+    </w:p>
+    <w:p>
+      <w:pPr>
+        <w:spacing w:after="0"/>
+        <w:ind w:left="720"/>
+        <w:rPr>
+          <w:rFonts w:ascii="Courier New" w:hAnsi="Courier New" w:cs="Courier New"/>
+          <w:b/>
+          <w:sz w:val="28"/>
+        </w:rPr>
+      </w:pPr>
+      <w:r>
+        <w:rPr>
+          <w:rFonts w:ascii="Courier New" w:hAnsi="Courier New" w:cs="Courier New"/>
+          <w:b/>
+          <w:sz w:val="28"/>
+        </w:rPr>
+        <w:t>&lt;</w:t>
+      </w:r>
+      <w:proofErr w:type="spellStart"/>
+      <w:r>
+        <w:rPr>
+          <w:rFonts w:ascii="Courier New" w:hAnsi="Courier New" w:cs="Courier New"/>
+          <w:b/>
+          <w:sz w:val="28"/>
+        </w:rPr>
+        <w:t>tagName</w:t>
+      </w:r>
+      <w:proofErr w:type="spellEnd"/>
+      <w:r>
+        <w:rPr>
+          <w:rFonts w:ascii="Courier New" w:hAnsi="Courier New" w:cs="Courier New"/>
+          <w:b/>
+          <w:sz w:val="28"/>
+        </w:rPr>
+        <w:tab/>
+        <w:t xml:space="preserve"> </w:t>
+      </w:r>
+    </w:p>
+    <w:p>
+      <w:pPr>
+        <w:spacing w:after="0"/>
+        <w:ind w:left="720"/>
+        <w:rPr>
+          <w:rFonts w:ascii="Courier New" w:hAnsi="Courier New" w:cs="Courier New"/>
+          <w:b/>
+          <w:sz w:val="28"/>
+        </w:rPr>
+      </w:pPr>
+      <w:r>
+        <w:rPr>
+          <w:rFonts w:ascii="Courier New" w:hAnsi="Courier New" w:cs="Courier New"/>
+          <w:b/>
+          <w:sz w:val="28"/>
+        </w:rPr>
+        <w:t>*</w:t>
+      </w:r>
+      <w:proofErr w:type="spellStart"/>
+      <w:r>
+        <w:rPr>
+          <w:rFonts w:ascii="Courier New" w:hAnsi="Courier New" w:cs="Courier New"/>
+          <w:b/>
+          <w:sz w:val="28"/>
+        </w:rPr>
+        <w:t>ngFor</w:t>
+      </w:r>
+      <w:proofErr w:type="spellEnd"/>
+      <w:r>
+        <w:rPr>
+          <w:rFonts w:ascii="Courier New" w:hAnsi="Courier New" w:cs="Courier New"/>
+          <w:b/>
+          <w:sz w:val="28"/>
+        </w:rPr>
+        <w:t xml:space="preserve">=”let </w:t>
+      </w:r>
+      <w:proofErr w:type="spellStart"/>
+      <w:r>
+        <w:rPr>
+          <w:rFonts w:ascii="Courier New" w:hAnsi="Courier New" w:cs="Courier New"/>
+          <w:b/>
+          <w:sz w:val="28"/>
+        </w:rPr>
+        <w:t>variableName</w:t>
+      </w:r>
+      <w:proofErr w:type="spellEnd"/>
+      <w:r>
+        <w:rPr>
+          <w:rFonts w:ascii="Courier New" w:hAnsi="Courier New" w:cs="Courier New"/>
+          <w:b/>
+          <w:sz w:val="28"/>
+        </w:rPr>
+        <w:t xml:space="preserve"> of </w:t>
+      </w:r>
+      <w:proofErr w:type="spellStart"/>
+      <w:r>
+        <w:rPr>
+          <w:rFonts w:ascii="Courier New" w:hAnsi="Courier New" w:cs="Courier New"/>
+          <w:b/>
+          <w:sz w:val="28"/>
+        </w:rPr>
+        <w:t>arrayName</w:t>
+      </w:r>
+      <w:proofErr w:type="spellEnd"/>
+      <w:r>
+        <w:rPr>
+          <w:rFonts w:ascii="Courier New" w:hAnsi="Courier New" w:cs="Courier New"/>
+          <w:b/>
+          <w:sz w:val="28"/>
+        </w:rPr>
+        <w:t>”&gt;</w:t>
+      </w:r>
+    </w:p>
+    <w:p>
+      <w:pPr>
+        <w:spacing w:after="0"/>
+        <w:ind w:left="720"/>
+        <w:rPr>
+          <w:rFonts w:ascii="Courier New" w:hAnsi="Courier New" w:cs="Courier New"/>
+          <w:b/>
+          <w:sz w:val="28"/>
+        </w:rPr>
+      </w:pPr>
+    </w:p>
+    <w:p>
+      <w:pPr>
+        <w:spacing w:after="0"/>
+        <w:ind w:left="720"/>
+        <w:rPr>
+          <w:rFonts w:ascii="Courier New" w:hAnsi="Courier New" w:cs="Courier New"/>
+          <w:b/>
+          <w:sz w:val="28"/>
+        </w:rPr>
+      </w:pPr>
+      <w:r>
+        <w:rPr>
+          <w:rFonts w:ascii="Courier New" w:hAnsi="Courier New" w:cs="Courier New"/>
+          <w:b/>
+          <w:sz w:val="28"/>
+        </w:rPr>
+        <w:t>{{</w:t>
+      </w:r>
+      <w:proofErr w:type="spellStart"/>
+      <w:proofErr w:type="gramStart"/>
+      <w:r>
+        <w:rPr>
+          <w:rFonts w:ascii="Courier New" w:hAnsi="Courier New" w:cs="Courier New"/>
+          <w:b/>
+          <w:sz w:val="28"/>
+        </w:rPr>
+        <w:t>variableName</w:t>
+      </w:r>
+      <w:proofErr w:type="spellEnd"/>
+      <w:proofErr w:type="gramEnd"/>
+      <w:r>
+        <w:rPr>
+          <w:rFonts w:ascii="Courier New" w:hAnsi="Courier New" w:cs="Courier New"/>
+          <w:b/>
+          <w:sz w:val="28"/>
+        </w:rPr>
+        <w:t>}}</w:t>
+      </w:r>
+    </w:p>
+    <w:p>
+      <w:pPr>
+        <w:spacing w:after="0"/>
+        <w:ind w:left="720"/>
+        <w:rPr>
+          <w:rFonts w:ascii="Courier New" w:hAnsi="Courier New" w:cs="Courier New"/>
+          <w:b/>
+          <w:sz w:val="28"/>
+        </w:rPr>
+      </w:pPr>
+    </w:p>
+    <w:p>
+      <w:pPr>
+        <w:spacing w:after="0"/>
+        <w:ind w:left="720"/>
+        <w:rPr>
+          <w:rFonts w:ascii="Courier New" w:hAnsi="Courier New" w:cs="Courier New"/>
+          <w:b/>
+          <w:sz w:val="28"/>
+        </w:rPr>
+      </w:pPr>
+      <w:r>
+        <w:rPr>
+          <w:rFonts w:ascii="Courier New" w:hAnsi="Courier New" w:cs="Courier New"/>
+          <w:b/>
+          <w:sz w:val="28"/>
+        </w:rPr>
+        <w:t>&lt;/</w:t>
+      </w:r>
+      <w:proofErr w:type="spellStart"/>
+      <w:r>
+        <w:rPr>
+          <w:rFonts w:ascii="Courier New" w:hAnsi="Courier New" w:cs="Courier New"/>
+          <w:b/>
+          <w:sz w:val="28"/>
+        </w:rPr>
+        <w:t>tagName</w:t>
+      </w:r>
+      <w:proofErr w:type="spellEnd"/>
+      <w:r>
+        <w:rPr>
+          <w:rFonts w:ascii="Courier New" w:hAnsi="Courier New" w:cs="Courier New"/>
+          <w:b/>
+          <w:sz w:val="28"/>
+        </w:rPr>
+        <w:t>&gt;</w:t>
+      </w:r>
+    </w:p>
+    <w:p>
+      <w:pPr>
+        <w:spacing w:after="0"/>
+        <w:ind w:left="720"/>
+        <w:rPr>
+          <w:rFonts w:ascii="Courier New" w:hAnsi="Courier New" w:cs="Courier New"/>
+          <w:b/>
+          <w:sz w:val="28"/>
+        </w:rPr>
+      </w:pPr>
+    </w:p>
+    <w:p>
+      <w:pPr>
+        <w:spacing w:after="0"/>
+        <w:ind w:left="720"/>
+        <w:rPr>
+          <w:rFonts w:ascii="Courier New" w:hAnsi="Courier New" w:cs="Courier New"/>
+          <w:b/>
+          <w:sz w:val="28"/>
+        </w:rPr>
+      </w:pPr>
+      <w:r>
+        <w:rPr>
+          <w:rFonts w:ascii="Courier New" w:hAnsi="Courier New" w:cs="Courier New"/>
+          <w:b/>
+          <w:sz w:val="28"/>
+        </w:rPr>
+        <w:t>Display User-defined array objects using *</w:t>
+      </w:r>
+      <w:proofErr w:type="spellStart"/>
+      <w:r>
+        <w:rPr>
+          <w:rFonts w:ascii="Courier New" w:hAnsi="Courier New" w:cs="Courier New"/>
+          <w:b/>
+          <w:sz w:val="28"/>
+        </w:rPr>
+        <w:t>ngFor</w:t>
+      </w:r>
+      <w:proofErr w:type="spellEnd"/>
+      <w:r>
+        <w:rPr>
+          <w:rFonts w:ascii="Courier New" w:hAnsi="Courier New" w:cs="Courier New"/>
+          <w:b/>
+          <w:sz w:val="28"/>
+        </w:rPr>
+        <w:t xml:space="preserve"> </w:t>
+      </w:r>
+    </w:p>
+    <w:p>
+      <w:pPr>
+        <w:spacing w:after="0"/>
+        <w:ind w:left="720"/>
+        <w:rPr>
+          <w:rFonts w:ascii="Courier New" w:hAnsi="Courier New" w:cs="Courier New"/>
+          <w:b/>
+          <w:sz w:val="28"/>
+        </w:rPr>
+      </w:pPr>
+    </w:p>
+    <w:p>
+      <w:pPr>
+        <w:spacing w:after="0"/>
+        <w:ind w:left="720"/>
+        <w:rPr>
+          <w:rFonts w:ascii="Courier New" w:hAnsi="Courier New" w:cs="Courier New"/>
+          <w:b/>
+          <w:sz w:val="28"/>
+        </w:rPr>
+      </w:pPr>
+    </w:p>
+    <w:p>
+      <w:pPr>
+        <w:spacing w:after="0"/>
+        <w:ind w:left="720"/>
+        <w:rPr>
+          <w:rFonts w:ascii="Courier New" w:hAnsi="Courier New" w:cs="Courier New"/>
+          <w:b/>
+          <w:sz w:val="28"/>
+        </w:rPr>
+      </w:pPr>
+    </w:p>
+    <w:p>
+      <w:pPr>
+        <w:spacing w:after="0"/>
+        <w:ind w:left="720"/>
+        <w:rPr>
+          <w:rFonts w:ascii="Courier New" w:hAnsi="Courier New" w:cs="Courier New"/>
+          <w:b/>
+          <w:sz w:val="28"/>
+        </w:rPr>
+      </w:pPr>
+    </w:p>
+    <w:p>
+      <w:pPr>
+        <w:spacing w:after="0"/>
+        <w:ind w:left="720"/>
+        <w:rPr>
+          <w:rFonts w:ascii="Courier New" w:hAnsi="Courier New" w:cs="Courier New"/>
+          <w:b/>
+          <w:sz w:val="28"/>
+        </w:rPr>
+      </w:pPr>
     </w:p>
     <w:p>
       <w:pPr>
@@ -17313,36 +17654,6 @@
     <w:p>
       <w:pPr>
         <w:spacing w:after="0"/>
-        <w:rPr>
-          <w:rFonts w:ascii="Courier New" w:hAnsi="Courier New" w:cs="Courier New"/>
-          <w:b/>
-          <w:sz w:val="28"/>
-        </w:rPr>
-      </w:pPr>
-    </w:p>
-    <w:p>
-      <w:pPr>
-        <w:spacing w:after="0"/>
-        <w:rPr>
-          <w:rFonts w:ascii="Courier New" w:hAnsi="Courier New" w:cs="Courier New"/>
-          <w:b/>
-          <w:sz w:val="28"/>
-        </w:rPr>
-      </w:pPr>
-    </w:p>
-    <w:p>
-      <w:pPr>
-        <w:spacing w:after="0"/>
-        <w:rPr>
-          <w:rFonts w:ascii="Courier New" w:hAnsi="Courier New" w:cs="Courier New"/>
-          <w:b/>
-          <w:sz w:val="28"/>
-        </w:rPr>
-      </w:pPr>
-    </w:p>
-    <w:p>
-      <w:pPr>
-        <w:spacing w:after="0"/>
         <w:ind w:left="360"/>
         <w:rPr>
           <w:rFonts w:ascii="Courier New" w:hAnsi="Courier New" w:cs="Courier New"/>
@@ -17356,6 +17667,623 @@
           <w:b/>
           <w:sz w:val="28"/>
         </w:rPr>
+        <w:t xml:space="preserve">Attribute directive is use to apply </w:t>
+      </w:r>
+      <w:proofErr w:type="spellStart"/>
+      <w:r>
+        <w:rPr>
+          <w:rFonts w:ascii="Courier New" w:hAnsi="Courier New" w:cs="Courier New"/>
+          <w:b/>
+          <w:sz w:val="28"/>
+        </w:rPr>
+        <w:t>css</w:t>
+      </w:r>
+      <w:proofErr w:type="spellEnd"/>
+      <w:r>
+        <w:rPr>
+          <w:rFonts w:ascii="Courier New" w:hAnsi="Courier New" w:cs="Courier New"/>
+          <w:b/>
+          <w:sz w:val="28"/>
+        </w:rPr>
+        <w:t xml:space="preserve"> styling for angular. </w:t>
+      </w:r>
+    </w:p>
+    <w:p>
+      <w:pPr>
+        <w:spacing w:after="0"/>
+        <w:ind w:left="360"/>
+        <w:rPr>
+          <w:rFonts w:ascii="Courier New" w:hAnsi="Courier New" w:cs="Courier New"/>
+          <w:b/>
+          <w:sz w:val="28"/>
+        </w:rPr>
+      </w:pPr>
+    </w:p>
+    <w:p>
+      <w:pPr>
+        <w:spacing w:after="0"/>
+        <w:ind w:left="360"/>
+        <w:rPr>
+          <w:rFonts w:ascii="Courier New" w:hAnsi="Courier New" w:cs="Courier New"/>
+          <w:b/>
+          <w:sz w:val="28"/>
+        </w:rPr>
+      </w:pPr>
+      <w:proofErr w:type="spellStart"/>
+      <w:proofErr w:type="gramStart"/>
+      <w:r>
+        <w:rPr>
+          <w:rFonts w:ascii="Courier New" w:hAnsi="Courier New" w:cs="Courier New"/>
+          <w:b/>
+          <w:sz w:val="28"/>
+        </w:rPr>
+        <w:t>ngStyle</w:t>
+      </w:r>
+      <w:proofErr w:type="spellEnd"/>
+      <w:proofErr w:type="gramEnd"/>
+      <w:r>
+        <w:rPr>
+          <w:rFonts w:ascii="Courier New" w:hAnsi="Courier New" w:cs="Courier New"/>
+          <w:b/>
+          <w:sz w:val="28"/>
+        </w:rPr>
+        <w:t xml:space="preserve"> and </w:t>
+      </w:r>
+      <w:proofErr w:type="spellStart"/>
+      <w:r>
+        <w:rPr>
+          <w:rFonts w:ascii="Courier New" w:hAnsi="Courier New" w:cs="Courier New"/>
+          <w:b/>
+          <w:sz w:val="28"/>
+        </w:rPr>
+        <w:t>ngClass</w:t>
+      </w:r>
+      <w:proofErr w:type="spellEnd"/>
+      <w:r>
+        <w:rPr>
+          <w:rFonts w:ascii="Courier New" w:hAnsi="Courier New" w:cs="Courier New"/>
+          <w:b/>
+          <w:sz w:val="28"/>
+        </w:rPr>
+        <w:t xml:space="preserve"> </w:t>
+      </w:r>
+    </w:p>
+    <w:p>
+      <w:pPr>
+        <w:spacing w:after="0"/>
+        <w:ind w:left="360"/>
+        <w:rPr>
+          <w:rFonts w:ascii="Courier New" w:hAnsi="Courier New" w:cs="Courier New"/>
+          <w:b/>
+          <w:sz w:val="28"/>
+        </w:rPr>
+      </w:pPr>
+    </w:p>
+    <w:p>
+      <w:pPr>
+        <w:spacing w:after="0"/>
+        <w:ind w:left="360"/>
+        <w:rPr>
+          <w:rFonts w:ascii="Courier New" w:hAnsi="Courier New" w:cs="Courier New"/>
+          <w:b/>
+          <w:sz w:val="28"/>
+        </w:rPr>
+      </w:pPr>
+      <w:proofErr w:type="gramStart"/>
+      <w:r>
+        <w:rPr>
+          <w:rFonts w:ascii="Courier New" w:hAnsi="Courier New" w:cs="Courier New"/>
+          <w:b/>
+          <w:sz w:val="28"/>
+        </w:rPr>
+        <w:t>it</w:t>
+      </w:r>
+      <w:proofErr w:type="gramEnd"/>
+      <w:r>
+        <w:rPr>
+          <w:rFonts w:ascii="Courier New" w:hAnsi="Courier New" w:cs="Courier New"/>
+          <w:b/>
+          <w:sz w:val="28"/>
+        </w:rPr>
+        <w:t xml:space="preserve"> a style attribute in CSS and class selector in CSS. </w:t>
+      </w:r>
+    </w:p>
+    <w:p>
+      <w:pPr>
+        <w:spacing w:after="0"/>
+        <w:ind w:left="360"/>
+        <w:rPr>
+          <w:rFonts w:ascii="Courier New" w:hAnsi="Courier New" w:cs="Courier New"/>
+          <w:b/>
+          <w:sz w:val="28"/>
+        </w:rPr>
+      </w:pPr>
+      <w:r>
+        <w:rPr>
+          <w:rFonts w:ascii="Courier New" w:hAnsi="Courier New" w:cs="Courier New"/>
+          <w:b/>
+          <w:sz w:val="28"/>
+        </w:rPr>
+        <w:t xml:space="preserve"> </w:t>
+      </w:r>
+    </w:p>
+    <w:p>
+      <w:pPr>
+        <w:spacing w:after="0"/>
+        <w:rPr>
+          <w:rFonts w:ascii="Courier New" w:hAnsi="Courier New" w:cs="Courier New"/>
+          <w:b/>
+          <w:sz w:val="28"/>
+        </w:rPr>
+      </w:pPr>
+      <w:r>
+        <w:rPr>
+          <w:rFonts w:ascii="Courier New" w:hAnsi="Courier New" w:cs="Courier New"/>
+          <w:b/>
+          <w:sz w:val="28"/>
+        </w:rPr>
+        <w:t xml:space="preserve"> </w:t>
+      </w:r>
+    </w:p>
+    <w:p>
+      <w:pPr>
+        <w:spacing w:after="0"/>
+        <w:rPr>
+          <w:rFonts w:ascii="Courier New" w:hAnsi="Courier New" w:cs="Courier New"/>
+          <w:b/>
+          <w:sz w:val="28"/>
+        </w:rPr>
+      </w:pPr>
+      <w:proofErr w:type="gramStart"/>
+      <w:r>
+        <w:rPr>
+          <w:rFonts w:ascii="Courier New" w:hAnsi="Courier New" w:cs="Courier New"/>
+          <w:b/>
+          <w:sz w:val="28"/>
+          <w:highlight w:val="yellow"/>
+        </w:rPr>
+        <w:t>Bootstrap :</w:t>
+      </w:r>
+      <w:proofErr w:type="gramEnd"/>
+      <w:r>
+        <w:rPr>
+          <w:rFonts w:ascii="Courier New" w:hAnsi="Courier New" w:cs="Courier New"/>
+          <w:b/>
+          <w:sz w:val="28"/>
+        </w:rPr>
+        <w:t xml:space="preserve"> Bootstrap is </w:t>
+      </w:r>
+      <w:proofErr w:type="spellStart"/>
+      <w:r>
+        <w:rPr>
+          <w:rFonts w:ascii="Courier New" w:hAnsi="Courier New" w:cs="Courier New"/>
+          <w:b/>
+          <w:sz w:val="28"/>
+        </w:rPr>
+        <w:t>a</w:t>
+      </w:r>
+      <w:proofErr w:type="spellEnd"/>
+      <w:r>
+        <w:rPr>
+          <w:rFonts w:ascii="Courier New" w:hAnsi="Courier New" w:cs="Courier New"/>
+          <w:b/>
+          <w:sz w:val="28"/>
+        </w:rPr>
+        <w:t xml:space="preserve"> open source Responsive Web Framework for CSS. </w:t>
+      </w:r>
+    </w:p>
+    <w:p>
+      <w:pPr>
+        <w:spacing w:after="0"/>
+        <w:rPr>
+          <w:rFonts w:ascii="Courier New" w:hAnsi="Courier New" w:cs="Courier New"/>
+          <w:b/>
+          <w:sz w:val="28"/>
+        </w:rPr>
+      </w:pPr>
+    </w:p>
+    <w:p>
+      <w:pPr>
+        <w:spacing w:after="0"/>
+        <w:rPr>
+          <w:rFonts w:ascii="Courier New" w:hAnsi="Courier New" w:cs="Courier New"/>
+          <w:b/>
+          <w:sz w:val="28"/>
+        </w:rPr>
+      </w:pPr>
+      <w:r>
+        <w:rPr>
+          <w:rFonts w:ascii="Courier New" w:hAnsi="Courier New" w:cs="Courier New"/>
+          <w:b/>
+          <w:sz w:val="28"/>
+        </w:rPr>
+        <w:t xml:space="preserve">Bootstrap provide lot of pre-defined </w:t>
+      </w:r>
+      <w:proofErr w:type="spellStart"/>
+      <w:r>
+        <w:rPr>
+          <w:rFonts w:ascii="Courier New" w:hAnsi="Courier New" w:cs="Courier New"/>
+          <w:b/>
+          <w:sz w:val="28"/>
+        </w:rPr>
+        <w:t>css</w:t>
+      </w:r>
+      <w:proofErr w:type="spellEnd"/>
+      <w:r>
+        <w:rPr>
+          <w:rFonts w:ascii="Courier New" w:hAnsi="Courier New" w:cs="Courier New"/>
+          <w:b/>
+          <w:sz w:val="28"/>
+        </w:rPr>
+        <w:t xml:space="preserve"> class with respective html tags. </w:t>
+      </w:r>
+    </w:p>
+    <w:p>
+      <w:pPr>
+        <w:spacing w:after="0"/>
+        <w:rPr>
+          <w:rFonts w:ascii="Courier New" w:hAnsi="Courier New" w:cs="Courier New"/>
+          <w:b/>
+          <w:sz w:val="28"/>
+        </w:rPr>
+      </w:pPr>
+    </w:p>
+    <w:p>
+      <w:pPr>
+        <w:spacing w:after="0"/>
+        <w:rPr>
+          <w:rFonts w:ascii="Courier New" w:hAnsi="Courier New" w:cs="Courier New"/>
+          <w:b/>
+          <w:sz w:val="28"/>
+        </w:rPr>
+      </w:pPr>
+      <w:r>
+        <w:rPr>
+          <w:rFonts w:ascii="Courier New" w:hAnsi="Courier New" w:cs="Courier New"/>
+          <w:b/>
+          <w:sz w:val="28"/>
+        </w:rPr>
+        <w:t xml:space="preserve">Like </w:t>
+      </w:r>
+    </w:p>
+    <w:p>
+      <w:pPr>
+        <w:spacing w:after="0"/>
+        <w:rPr>
+          <w:rFonts w:ascii="Courier New" w:hAnsi="Courier New" w:cs="Courier New"/>
+          <w:b/>
+          <w:sz w:val="28"/>
+        </w:rPr>
+      </w:pPr>
+      <w:r>
+        <w:rPr>
+          <w:rFonts w:ascii="Courier New" w:hAnsi="Courier New" w:cs="Courier New"/>
+          <w:b/>
+          <w:sz w:val="28"/>
+        </w:rPr>
+        <w:t xml:space="preserve">Button </w:t>
+      </w:r>
+      <w:proofErr w:type="spellStart"/>
+      <w:r>
+        <w:rPr>
+          <w:rFonts w:ascii="Courier New" w:hAnsi="Courier New" w:cs="Courier New"/>
+          <w:b/>
+          <w:sz w:val="28"/>
+        </w:rPr>
+        <w:t>css</w:t>
+      </w:r>
+      <w:proofErr w:type="spellEnd"/>
+      <w:r>
+        <w:rPr>
+          <w:rFonts w:ascii="Courier New" w:hAnsi="Courier New" w:cs="Courier New"/>
+          <w:b/>
+          <w:sz w:val="28"/>
+        </w:rPr>
+        <w:t xml:space="preserve"> classes </w:t>
+      </w:r>
+    </w:p>
+    <w:p>
+      <w:pPr>
+        <w:spacing w:after="0"/>
+        <w:rPr>
+          <w:rFonts w:ascii="Courier New" w:hAnsi="Courier New" w:cs="Courier New"/>
+          <w:b/>
+          <w:sz w:val="28"/>
+        </w:rPr>
+      </w:pPr>
+      <w:r>
+        <w:rPr>
+          <w:rFonts w:ascii="Courier New" w:hAnsi="Courier New" w:cs="Courier New"/>
+          <w:b/>
+          <w:sz w:val="28"/>
+        </w:rPr>
+        <w:t xml:space="preserve">Form </w:t>
+      </w:r>
+      <w:proofErr w:type="spellStart"/>
+      <w:r>
+        <w:rPr>
+          <w:rFonts w:ascii="Courier New" w:hAnsi="Courier New" w:cs="Courier New"/>
+          <w:b/>
+          <w:sz w:val="28"/>
+        </w:rPr>
+        <w:t>css</w:t>
+      </w:r>
+      <w:proofErr w:type="spellEnd"/>
+      <w:r>
+        <w:rPr>
+          <w:rFonts w:ascii="Courier New" w:hAnsi="Courier New" w:cs="Courier New"/>
+          <w:b/>
+          <w:sz w:val="28"/>
+        </w:rPr>
+        <w:t xml:space="preserve"> classes </w:t>
+      </w:r>
+    </w:p>
+    <w:p>
+      <w:pPr>
+        <w:spacing w:after="0"/>
+        <w:rPr>
+          <w:rFonts w:ascii="Courier New" w:hAnsi="Courier New" w:cs="Courier New"/>
+          <w:b/>
+          <w:sz w:val="28"/>
+        </w:rPr>
+      </w:pPr>
+      <w:r>
+        <w:rPr>
+          <w:rFonts w:ascii="Courier New" w:hAnsi="Courier New" w:cs="Courier New"/>
+          <w:b/>
+          <w:sz w:val="28"/>
+        </w:rPr>
+        <w:lastRenderedPageBreak/>
+        <w:t xml:space="preserve">Table </w:t>
+      </w:r>
+      <w:proofErr w:type="spellStart"/>
+      <w:r>
+        <w:rPr>
+          <w:rFonts w:ascii="Courier New" w:hAnsi="Courier New" w:cs="Courier New"/>
+          <w:b/>
+          <w:sz w:val="28"/>
+        </w:rPr>
+        <w:t>css</w:t>
+      </w:r>
+      <w:proofErr w:type="spellEnd"/>
+      <w:r>
+        <w:rPr>
+          <w:rFonts w:ascii="Courier New" w:hAnsi="Courier New" w:cs="Courier New"/>
+          <w:b/>
+          <w:sz w:val="28"/>
+        </w:rPr>
+        <w:t xml:space="preserve"> </w:t>
+      </w:r>
+    </w:p>
+    <w:p>
+      <w:pPr>
+        <w:spacing w:after="0"/>
+        <w:rPr>
+          <w:rFonts w:ascii="Courier New" w:hAnsi="Courier New" w:cs="Courier New"/>
+          <w:b/>
+          <w:sz w:val="28"/>
+        </w:rPr>
+      </w:pPr>
+      <w:r>
+        <w:rPr>
+          <w:rFonts w:ascii="Courier New" w:hAnsi="Courier New" w:cs="Courier New"/>
+          <w:b/>
+          <w:sz w:val="28"/>
+        </w:rPr>
+        <w:t xml:space="preserve">Alter </w:t>
+      </w:r>
+      <w:proofErr w:type="spellStart"/>
+      <w:r>
+        <w:rPr>
+          <w:rFonts w:ascii="Courier New" w:hAnsi="Courier New" w:cs="Courier New"/>
+          <w:b/>
+          <w:sz w:val="28"/>
+        </w:rPr>
+        <w:t>css</w:t>
+      </w:r>
+      <w:proofErr w:type="spellEnd"/>
+      <w:r>
+        <w:rPr>
+          <w:rFonts w:ascii="Courier New" w:hAnsi="Courier New" w:cs="Courier New"/>
+          <w:b/>
+          <w:sz w:val="28"/>
+        </w:rPr>
+        <w:t xml:space="preserve"> class </w:t>
+      </w:r>
+    </w:p>
+    <w:p>
+      <w:pPr>
+        <w:spacing w:after="0"/>
+        <w:rPr>
+          <w:rFonts w:ascii="Courier New" w:hAnsi="Courier New" w:cs="Courier New"/>
+          <w:b/>
+          <w:sz w:val="28"/>
+        </w:rPr>
+      </w:pPr>
+    </w:p>
+    <w:p>
+      <w:pPr>
+        <w:spacing w:after="0"/>
+        <w:rPr>
+          <w:rFonts w:ascii="Courier New" w:hAnsi="Courier New" w:cs="Courier New"/>
+          <w:b/>
+          <w:sz w:val="28"/>
+        </w:rPr>
+      </w:pPr>
+      <w:r>
+        <w:rPr>
+          <w:rFonts w:ascii="Courier New" w:hAnsi="Courier New" w:cs="Courier New"/>
+          <w:b/>
+          <w:sz w:val="28"/>
+        </w:rPr>
+        <w:t xml:space="preserve">So we can add bootstrap features of Angular project lot of ways </w:t>
+      </w:r>
+    </w:p>
+    <w:p>
+      <w:pPr>
+        <w:spacing w:after="0"/>
+        <w:rPr>
+          <w:rFonts w:ascii="Courier New" w:hAnsi="Courier New" w:cs="Courier New"/>
+          <w:b/>
+          <w:sz w:val="28"/>
+        </w:rPr>
+      </w:pPr>
+    </w:p>
+    <w:p>
+      <w:pPr>
+        <w:pStyle w:val="ListParagraph"/>
+        <w:numPr>
+          <w:ilvl w:val="0"/>
+          <w:numId w:val="10"/>
+        </w:numPr>
+        <w:spacing w:after="0"/>
+        <w:rPr>
+          <w:rFonts w:ascii="Courier New" w:hAnsi="Courier New" w:cs="Courier New"/>
+          <w:b/>
+          <w:sz w:val="28"/>
+        </w:rPr>
+      </w:pPr>
+      <w:r>
+        <w:rPr>
+          <w:rFonts w:ascii="Courier New" w:hAnsi="Courier New" w:cs="Courier New"/>
+          <w:b/>
+          <w:sz w:val="28"/>
+        </w:rPr>
+        <w:t xml:space="preserve">Add bootstrap URL in index.html page. </w:t>
+      </w:r>
+    </w:p>
+    <w:p>
+      <w:pPr>
+        <w:pStyle w:val="ListParagraph"/>
+        <w:numPr>
+          <w:ilvl w:val="0"/>
+          <w:numId w:val="10"/>
+        </w:numPr>
+        <w:spacing w:after="0"/>
+        <w:rPr>
+          <w:rFonts w:ascii="Courier New" w:hAnsi="Courier New" w:cs="Courier New"/>
+          <w:b/>
+          <w:sz w:val="28"/>
+        </w:rPr>
+      </w:pPr>
+      <w:r>
+        <w:rPr>
+          <w:rFonts w:ascii="Courier New" w:hAnsi="Courier New" w:cs="Courier New"/>
+          <w:b/>
+          <w:sz w:val="28"/>
+        </w:rPr>
+        <w:t xml:space="preserve">We can download bootstrap module using </w:t>
+      </w:r>
+      <w:proofErr w:type="spellStart"/>
+      <w:r>
+        <w:rPr>
+          <w:rFonts w:ascii="Courier New" w:hAnsi="Courier New" w:cs="Courier New"/>
+          <w:b/>
+          <w:sz w:val="28"/>
+        </w:rPr>
+        <w:t>npm</w:t>
+      </w:r>
+      <w:proofErr w:type="spellEnd"/>
+      <w:r>
+        <w:rPr>
+          <w:rFonts w:ascii="Courier New" w:hAnsi="Courier New" w:cs="Courier New"/>
+          <w:b/>
+          <w:sz w:val="28"/>
+        </w:rPr>
+        <w:t xml:space="preserve"> command. </w:t>
+      </w:r>
+    </w:p>
+    <w:p>
+      <w:pPr>
+        <w:pStyle w:val="ListParagraph"/>
+        <w:numPr>
+          <w:ilvl w:val="0"/>
+          <w:numId w:val="10"/>
+        </w:numPr>
+        <w:spacing w:after="0"/>
+        <w:rPr>
+          <w:rFonts w:ascii="Courier New" w:hAnsi="Courier New" w:cs="Courier New"/>
+          <w:b/>
+          <w:sz w:val="28"/>
+        </w:rPr>
+      </w:pPr>
+    </w:p>
+    <w:p>
+      <w:pPr>
+        <w:spacing w:after="0"/>
+        <w:rPr>
+          <w:rFonts w:ascii="Courier New" w:hAnsi="Courier New" w:cs="Courier New"/>
+          <w:b/>
+          <w:sz w:val="28"/>
+        </w:rPr>
+      </w:pPr>
+    </w:p>
+    <w:p>
+      <w:pPr>
+        <w:spacing w:after="0"/>
+        <w:rPr>
+          <w:rFonts w:ascii="Courier New" w:hAnsi="Courier New" w:cs="Courier New"/>
+          <w:b/>
+          <w:sz w:val="28"/>
+        </w:rPr>
+      </w:pPr>
+    </w:p>
+    <w:p>
+      <w:pPr>
+        <w:spacing w:after="0"/>
+        <w:rPr>
+          <w:rFonts w:ascii="Courier New" w:hAnsi="Courier New" w:cs="Courier New"/>
+          <w:b/>
+          <w:sz w:val="28"/>
+        </w:rPr>
+      </w:pPr>
+    </w:p>
+    <w:p>
+      <w:pPr>
+        <w:spacing w:after="0"/>
+        <w:rPr>
+          <w:rFonts w:ascii="Courier New" w:hAnsi="Courier New" w:cs="Courier New"/>
+          <w:b/>
+          <w:sz w:val="28"/>
+        </w:rPr>
+      </w:pPr>
+    </w:p>
+    <w:p>
+      <w:pPr>
+        <w:spacing w:after="0"/>
+        <w:rPr>
+          <w:rFonts w:ascii="Courier New" w:hAnsi="Courier New" w:cs="Courier New"/>
+          <w:b/>
+          <w:sz w:val="28"/>
+        </w:rPr>
+      </w:pPr>
+    </w:p>
+    <w:p>
+      <w:pPr>
+        <w:spacing w:after="0"/>
+        <w:rPr>
+          <w:rFonts w:ascii="Courier New" w:hAnsi="Courier New" w:cs="Courier New"/>
+          <w:b/>
+          <w:sz w:val="28"/>
+        </w:rPr>
+      </w:pPr>
+    </w:p>
+    <w:p>
+      <w:pPr>
+        <w:spacing w:after="0"/>
+        <w:ind w:left="360"/>
+        <w:rPr>
+          <w:rFonts w:ascii="Courier New" w:hAnsi="Courier New" w:cs="Courier New"/>
+          <w:b/>
+          <w:sz w:val="28"/>
+        </w:rPr>
+      </w:pPr>
+      <w:r>
+        <w:rPr>
+          <w:rFonts w:ascii="Courier New" w:hAnsi="Courier New" w:cs="Courier New"/>
+          <w:b/>
+          <w:sz w:val="28"/>
+        </w:rPr>
         <w:t xml:space="preserve">Create two projects </w:t>
       </w:r>
     </w:p>
@@ -17389,6 +18317,28 @@
           <w:rFonts w:ascii="Courier New" w:hAnsi="Courier New" w:cs="Courier New"/>
           <w:b/>
           <w:sz w:val="28"/>
+        </w:rPr>
+      </w:pPr>
+    </w:p>
+    <w:p>
+      <w:pPr>
+        <w:spacing w:after="0"/>
+        <w:ind w:left="360"/>
+        <w:rPr>
+          <w:rFonts w:ascii="Courier New" w:hAnsi="Courier New" w:cs="Courier New"/>
+          <w:b/>
+          <w:sz w:val="28"/>
+        </w:rPr>
+      </w:pPr>
+    </w:p>
+    <w:p>
+      <w:pPr>
+        <w:spacing w:after="0"/>
+        <w:ind w:left="360"/>
+        <w:rPr>
+          <w:rFonts w:ascii="Courier New" w:hAnsi="Courier New" w:cs="Courier New"/>
+          <w:b/>
+          <w:sz w:val="28"/>
           <w:highlight w:val="yellow"/>
         </w:rPr>
       </w:pPr>
@@ -17433,6 +18383,520 @@
           <w:rFonts w:ascii="Courier New" w:hAnsi="Courier New" w:cs="Courier New"/>
           <w:b/>
           <w:sz w:val="28"/>
+        </w:rPr>
+      </w:pPr>
+    </w:p>
+    <w:p>
+      <w:pPr>
+        <w:spacing w:after="0"/>
+        <w:ind w:left="360"/>
+        <w:rPr>
+          <w:rFonts w:ascii="Courier New" w:hAnsi="Courier New" w:cs="Courier New"/>
+          <w:b/>
+          <w:sz w:val="28"/>
+        </w:rPr>
+      </w:pPr>
+      <w:r>
+        <w:rPr>
+          <w:rFonts w:ascii="Courier New" w:hAnsi="Courier New" w:cs="Courier New"/>
+          <w:b/>
+          <w:sz w:val="28"/>
+        </w:rPr>
+        <w:t xml:space="preserve">Angular </w:t>
+      </w:r>
+      <w:proofErr w:type="gramStart"/>
+      <w:r>
+        <w:rPr>
+          <w:rFonts w:ascii="Courier New" w:hAnsi="Courier New" w:cs="Courier New"/>
+          <w:b/>
+          <w:sz w:val="28"/>
+        </w:rPr>
+        <w:t>Service :</w:t>
+      </w:r>
+      <w:proofErr w:type="gramEnd"/>
+      <w:r>
+        <w:rPr>
+          <w:rFonts w:ascii="Courier New" w:hAnsi="Courier New" w:cs="Courier New"/>
+          <w:b/>
+          <w:sz w:val="28"/>
+        </w:rPr>
+        <w:t xml:space="preserve"> </w:t>
+      </w:r>
+    </w:p>
+    <w:p>
+      <w:pPr>
+        <w:spacing w:after="0"/>
+        <w:ind w:left="360"/>
+        <w:rPr>
+          <w:rFonts w:ascii="Courier New" w:hAnsi="Courier New" w:cs="Courier New"/>
+          <w:b/>
+          <w:sz w:val="28"/>
+        </w:rPr>
+      </w:pPr>
+    </w:p>
+    <w:p>
+      <w:pPr>
+        <w:spacing w:after="0"/>
+        <w:ind w:left="360"/>
+        <w:rPr>
+          <w:rFonts w:ascii="Courier New" w:hAnsi="Courier New" w:cs="Courier New"/>
+          <w:b/>
+          <w:sz w:val="28"/>
+        </w:rPr>
+      </w:pPr>
+      <w:r>
+        <w:rPr>
+          <w:rFonts w:ascii="Courier New" w:hAnsi="Courier New" w:cs="Courier New"/>
+          <w:b/>
+          <w:sz w:val="28"/>
+        </w:rPr>
+        <w:t xml:space="preserve">If we write any business logic in component it may be simple or complex. </w:t>
+      </w:r>
+    </w:p>
+    <w:p>
+      <w:pPr>
+        <w:spacing w:after="0"/>
+        <w:ind w:left="360"/>
+        <w:rPr>
+          <w:rFonts w:ascii="Courier New" w:hAnsi="Courier New" w:cs="Courier New"/>
+          <w:b/>
+          <w:sz w:val="28"/>
+        </w:rPr>
+      </w:pPr>
+      <w:r>
+        <w:rPr>
+          <w:rFonts w:ascii="Courier New" w:hAnsi="Courier New" w:cs="Courier New"/>
+          <w:b/>
+          <w:sz w:val="28"/>
+        </w:rPr>
+        <w:t xml:space="preserve">That logic become local to that component means we can all that code from that component’s template only. </w:t>
+      </w:r>
+    </w:p>
+    <w:p>
+      <w:pPr>
+        <w:spacing w:after="0"/>
+        <w:ind w:left="360"/>
+        <w:rPr>
+          <w:rFonts w:ascii="Courier New" w:hAnsi="Courier New" w:cs="Courier New"/>
+          <w:b/>
+          <w:sz w:val="28"/>
+        </w:rPr>
+      </w:pPr>
+      <w:r>
+        <w:rPr>
+          <w:rFonts w:ascii="Courier New" w:hAnsi="Courier New" w:cs="Courier New"/>
+          <w:b/>
+          <w:sz w:val="28"/>
+        </w:rPr>
+        <w:t xml:space="preserve">Angular service help to provide global business logic for more than one components. </w:t>
+      </w:r>
+    </w:p>
+    <w:p>
+      <w:pPr>
+        <w:spacing w:after="0"/>
+        <w:ind w:left="360"/>
+        <w:rPr>
+          <w:rFonts w:ascii="Courier New" w:hAnsi="Courier New" w:cs="Courier New"/>
+          <w:b/>
+          <w:sz w:val="28"/>
+        </w:rPr>
+      </w:pPr>
+    </w:p>
+    <w:p>
+      <w:pPr>
+        <w:spacing w:after="0"/>
+        <w:ind w:left="360"/>
+        <w:rPr>
+          <w:rFonts w:ascii="Courier New" w:hAnsi="Courier New" w:cs="Courier New"/>
+          <w:b/>
+          <w:sz w:val="28"/>
+        </w:rPr>
+      </w:pPr>
+      <w:r>
+        <w:rPr>
+          <w:rFonts w:ascii="Courier New" w:hAnsi="Courier New" w:cs="Courier New"/>
+          <w:b/>
+          <w:sz w:val="28"/>
+        </w:rPr>
+        <w:t xml:space="preserve">Using Angular we can achieve separation of concern. </w:t>
+      </w:r>
+    </w:p>
+    <w:p>
+      <w:pPr>
+        <w:spacing w:after="0"/>
+        <w:ind w:left="360"/>
+        <w:rPr>
+          <w:rFonts w:ascii="Courier New" w:hAnsi="Courier New" w:cs="Courier New"/>
+          <w:b/>
+          <w:sz w:val="28"/>
+        </w:rPr>
+      </w:pPr>
+    </w:p>
+    <w:p>
+      <w:pPr>
+        <w:spacing w:after="0"/>
+        <w:ind w:left="360"/>
+        <w:rPr>
+          <w:rFonts w:ascii="Courier New" w:hAnsi="Courier New" w:cs="Courier New"/>
+          <w:b/>
+          <w:sz w:val="28"/>
+        </w:rPr>
+      </w:pPr>
+      <w:r>
+        <w:rPr>
+          <w:rFonts w:ascii="Courier New" w:hAnsi="Courier New" w:cs="Courier New"/>
+          <w:b/>
+          <w:sz w:val="28"/>
+        </w:rPr>
+        <w:t>Template -</w:t>
+      </w:r>
+      <w:r>
+        <w:rPr>
+          <w:rFonts w:ascii="Courier New" w:hAnsi="Courier New" w:cs="Courier New"/>
+          <w:b/>
+          <w:sz w:val="28"/>
+        </w:rPr>
+        <w:sym w:font="Wingdings" w:char="F0E0"/>
+      </w:r>
+      <w:r>
+        <w:rPr>
+          <w:rFonts w:ascii="Courier New" w:hAnsi="Courier New" w:cs="Courier New"/>
+          <w:b/>
+          <w:sz w:val="28"/>
+        </w:rPr>
+        <w:t xml:space="preserve"> View (html)</w:t>
+      </w:r>
+    </w:p>
+    <w:p>
+      <w:pPr>
+        <w:spacing w:after="0"/>
+        <w:ind w:left="360"/>
+        <w:rPr>
+          <w:rFonts w:ascii="Courier New" w:hAnsi="Courier New" w:cs="Courier New"/>
+          <w:b/>
+          <w:sz w:val="28"/>
+        </w:rPr>
+      </w:pPr>
+      <w:r>
+        <w:rPr>
+          <w:rFonts w:ascii="Courier New" w:hAnsi="Courier New" w:cs="Courier New"/>
+          <w:b/>
+          <w:sz w:val="28"/>
+        </w:rPr>
+        <w:t>Component -</w:t>
+      </w:r>
+      <w:r>
+        <w:rPr>
+          <w:rFonts w:ascii="Courier New" w:hAnsi="Courier New" w:cs="Courier New"/>
+          <w:b/>
+          <w:sz w:val="28"/>
+        </w:rPr>
+        <w:sym w:font="Wingdings" w:char="F0E0"/>
+      </w:r>
+      <w:r>
+        <w:rPr>
+          <w:rFonts w:ascii="Courier New" w:hAnsi="Courier New" w:cs="Courier New"/>
+          <w:b/>
+          <w:sz w:val="28"/>
+        </w:rPr>
+        <w:t>Controller (Component)</w:t>
+      </w:r>
+    </w:p>
+    <w:p>
+      <w:pPr>
+        <w:spacing w:after="0"/>
+        <w:ind w:left="360"/>
+        <w:rPr>
+          <w:rFonts w:ascii="Courier New" w:hAnsi="Courier New" w:cs="Courier New"/>
+          <w:b/>
+          <w:sz w:val="28"/>
+        </w:rPr>
+      </w:pPr>
+      <w:r>
+        <w:rPr>
+          <w:rFonts w:ascii="Courier New" w:hAnsi="Courier New" w:cs="Courier New"/>
+          <w:b/>
+          <w:sz w:val="28"/>
+        </w:rPr>
+        <w:t>Business Logic -</w:t>
+      </w:r>
+      <w:r>
+        <w:rPr>
+          <w:rFonts w:ascii="Courier New" w:hAnsi="Courier New" w:cs="Courier New"/>
+          <w:b/>
+          <w:sz w:val="28"/>
+        </w:rPr>
+        <w:sym w:font="Wingdings" w:char="F0E0"/>
+      </w:r>
+      <w:r>
+        <w:rPr>
+          <w:rFonts w:ascii="Courier New" w:hAnsi="Courier New" w:cs="Courier New"/>
+          <w:b/>
+          <w:sz w:val="28"/>
+        </w:rPr>
+        <w:t xml:space="preserve"> Model  </w:t>
+      </w:r>
+    </w:p>
+    <w:p>
+      <w:pPr>
+        <w:spacing w:after="0"/>
+        <w:ind w:left="360"/>
+        <w:rPr>
+          <w:rFonts w:ascii="Courier New" w:hAnsi="Courier New" w:cs="Courier New"/>
+          <w:b/>
+          <w:sz w:val="28"/>
+        </w:rPr>
+      </w:pPr>
+      <w:r>
+        <w:rPr>
+          <w:rFonts w:ascii="Courier New" w:hAnsi="Courier New" w:cs="Courier New"/>
+          <w:b/>
+          <w:sz w:val="28"/>
+        </w:rPr>
+        <w:t>Model view Controller (MVC)</w:t>
+      </w:r>
+    </w:p>
+    <w:p>
+      <w:pPr>
+        <w:spacing w:after="0"/>
+        <w:ind w:left="360"/>
+        <w:rPr>
+          <w:rFonts w:ascii="Courier New" w:hAnsi="Courier New" w:cs="Courier New"/>
+          <w:b/>
+          <w:sz w:val="28"/>
+        </w:rPr>
+      </w:pPr>
+    </w:p>
+    <w:p>
+      <w:pPr>
+        <w:spacing w:after="0"/>
+        <w:ind w:left="360"/>
+        <w:rPr>
+          <w:rFonts w:ascii="Courier New" w:hAnsi="Courier New" w:cs="Courier New"/>
+          <w:b/>
+          <w:sz w:val="28"/>
+        </w:rPr>
+      </w:pPr>
+      <w:r>
+        <w:rPr>
+          <w:rFonts w:ascii="Courier New" w:hAnsi="Courier New" w:cs="Courier New"/>
+          <w:b/>
+          <w:sz w:val="28"/>
+        </w:rPr>
+        <w:t xml:space="preserve">Angular Service divided into types </w:t>
+      </w:r>
+    </w:p>
+    <w:p>
+      <w:pPr>
+        <w:spacing w:after="0"/>
+        <w:ind w:left="360"/>
+        <w:rPr>
+          <w:rFonts w:ascii="Courier New" w:hAnsi="Courier New" w:cs="Courier New"/>
+          <w:b/>
+          <w:sz w:val="28"/>
+        </w:rPr>
+      </w:pPr>
+    </w:p>
+    <w:p>
+      <w:pPr>
+        <w:pStyle w:val="ListParagraph"/>
+        <w:numPr>
+          <w:ilvl w:val="0"/>
+          <w:numId w:val="11"/>
+        </w:numPr>
+        <w:spacing w:after="0"/>
+        <w:rPr>
+          <w:rFonts w:ascii="Courier New" w:hAnsi="Courier New" w:cs="Courier New"/>
+          <w:b/>
+          <w:sz w:val="28"/>
+        </w:rPr>
+      </w:pPr>
+      <w:r>
+        <w:rPr>
+          <w:rFonts w:ascii="Courier New" w:hAnsi="Courier New" w:cs="Courier New"/>
+          <w:b/>
+          <w:sz w:val="28"/>
+        </w:rPr>
+        <w:t>User-defined service</w:t>
+      </w:r>
+    </w:p>
+    <w:p>
+      <w:pPr>
+        <w:pStyle w:val="ListParagraph"/>
+        <w:numPr>
+          <w:ilvl w:val="0"/>
+          <w:numId w:val="12"/>
+        </w:numPr>
+        <w:spacing w:after="0"/>
+        <w:rPr>
+          <w:rFonts w:ascii="Courier New" w:hAnsi="Courier New" w:cs="Courier New"/>
+          <w:b/>
+          <w:sz w:val="28"/>
+        </w:rPr>
+      </w:pPr>
+      <w:r>
+        <w:rPr>
+          <w:rFonts w:ascii="Courier New" w:hAnsi="Courier New" w:cs="Courier New"/>
+          <w:b/>
+          <w:sz w:val="28"/>
+        </w:rPr>
+        <w:t>User-defined service creating object using new word.</w:t>
+      </w:r>
+    </w:p>
+    <w:p>
+      <w:pPr>
+        <w:pStyle w:val="ListParagraph"/>
+        <w:numPr>
+          <w:ilvl w:val="0"/>
+          <w:numId w:val="12"/>
+        </w:numPr>
+        <w:spacing w:after="0"/>
+        <w:rPr>
+          <w:rFonts w:ascii="Courier New" w:hAnsi="Courier New" w:cs="Courier New"/>
+          <w:b/>
+          <w:sz w:val="28"/>
+        </w:rPr>
+      </w:pPr>
+      <w:r>
+        <w:rPr>
+          <w:rFonts w:ascii="Courier New" w:hAnsi="Courier New" w:cs="Courier New"/>
+          <w:b/>
+          <w:sz w:val="28"/>
+        </w:rPr>
+        <w:t xml:space="preserve">User-defined service creating object with help to DI (Dependency Injection). </w:t>
+      </w:r>
+    </w:p>
+    <w:p>
+      <w:pPr>
+        <w:pStyle w:val="ListParagraph"/>
+        <w:spacing w:after="0"/>
+        <w:ind w:left="1080"/>
+        <w:rPr>
+          <w:rFonts w:ascii="Courier New" w:hAnsi="Courier New" w:cs="Courier New"/>
+          <w:b/>
+          <w:sz w:val="28"/>
+        </w:rPr>
+      </w:pPr>
+      <w:r>
+        <w:rPr>
+          <w:rFonts w:ascii="Courier New" w:hAnsi="Courier New" w:cs="Courier New"/>
+          <w:b/>
+          <w:sz w:val="28"/>
+        </w:rPr>
+        <w:t xml:space="preserve"> </w:t>
+      </w:r>
+    </w:p>
+    <w:p>
+      <w:pPr>
+        <w:pStyle w:val="ListParagraph"/>
+        <w:numPr>
+          <w:ilvl w:val="0"/>
+          <w:numId w:val="11"/>
+        </w:numPr>
+        <w:spacing w:after="0"/>
+        <w:rPr>
+          <w:rFonts w:ascii="Courier New" w:hAnsi="Courier New" w:cs="Courier New"/>
+          <w:b/>
+          <w:sz w:val="28"/>
+        </w:rPr>
+      </w:pPr>
+      <w:r>
+        <w:rPr>
+          <w:rFonts w:ascii="Courier New" w:hAnsi="Courier New" w:cs="Courier New"/>
+          <w:b/>
+          <w:sz w:val="28"/>
+        </w:rPr>
+        <w:t xml:space="preserve">Pre-defined service </w:t>
+      </w:r>
+    </w:p>
+    <w:p>
+      <w:pPr>
+        <w:spacing w:after="0"/>
+        <w:rPr>
+          <w:rFonts w:ascii="Courier New" w:hAnsi="Courier New" w:cs="Courier New"/>
+          <w:b/>
+          <w:sz w:val="28"/>
+        </w:rPr>
+      </w:pPr>
+    </w:p>
+    <w:p>
+      <w:pPr>
+        <w:spacing w:after="0"/>
+        <w:rPr>
+          <w:rFonts w:ascii="Courier New" w:hAnsi="Courier New" w:cs="Courier New"/>
+          <w:b/>
+          <w:sz w:val="28"/>
+        </w:rPr>
+      </w:pPr>
+    </w:p>
+    <w:p>
+      <w:pPr>
+        <w:spacing w:after="0"/>
+        <w:ind w:left="360"/>
+        <w:rPr>
+          <w:rFonts w:ascii="Courier New" w:hAnsi="Courier New" w:cs="Courier New"/>
+          <w:b/>
+          <w:sz w:val="28"/>
+        </w:rPr>
+      </w:pPr>
+      <w:r>
+        <w:rPr>
+          <w:rFonts w:ascii="Courier New" w:hAnsi="Courier New" w:cs="Courier New"/>
+          <w:b/>
+          <w:sz w:val="28"/>
+        </w:rPr>
+        <w:t>User defined service using new word</w:t>
+      </w:r>
+    </w:p>
+    <w:p>
+      <w:pPr>
+        <w:spacing w:after="0"/>
+        <w:ind w:left="360"/>
+        <w:rPr>
+          <w:rFonts w:ascii="Courier New" w:hAnsi="Courier New" w:cs="Courier New"/>
+          <w:b/>
+          <w:sz w:val="28"/>
+        </w:rPr>
+      </w:pPr>
+    </w:p>
+    <w:p>
+      <w:pPr>
+        <w:spacing w:after="0"/>
+        <w:ind w:left="360"/>
+        <w:rPr>
+          <w:rFonts w:ascii="Courier New" w:hAnsi="Courier New" w:cs="Courier New"/>
+          <w:b/>
+          <w:sz w:val="28"/>
+        </w:rPr>
+      </w:pPr>
+      <w:r>
+        <w:rPr>
+          <w:rFonts w:ascii="Courier New" w:hAnsi="Courier New" w:cs="Courier New"/>
+          <w:b/>
+          <w:sz w:val="28"/>
+        </w:rPr>
+        <w:t xml:space="preserve">Create two component </w:t>
+      </w:r>
+    </w:p>
+    <w:p>
+      <w:pPr>
+        <w:spacing w:after="0"/>
+        <w:ind w:left="360"/>
+        <w:rPr>
+          <w:rFonts w:ascii="Courier New" w:hAnsi="Courier New" w:cs="Courier New"/>
+          <w:b/>
+          <w:sz w:val="28"/>
+        </w:rPr>
+      </w:pPr>
+    </w:p>
+    <w:p>
+      <w:pPr>
+        <w:spacing w:after="0"/>
+        <w:ind w:left="360"/>
+        <w:rPr>
+          <w:rFonts w:ascii="Courier New" w:hAnsi="Courier New" w:cs="Courier New"/>
+          <w:b/>
+          <w:sz w:val="28"/>
           <w:highlight w:val="yellow"/>
         </w:rPr>
       </w:pPr>
@@ -17454,7 +18918,7 @@
           <w:sz w:val="28"/>
           <w:highlight w:val="yellow"/>
         </w:rPr>
-        <w:t xml:space="preserve"> new angular-pipe </w:t>
+        <w:t xml:space="preserve"> g c first </w:t>
       </w:r>
     </w:p>
     <w:p>
@@ -17497,10 +18961,3555 @@
           <w:sz w:val="28"/>
           <w:highlight w:val="yellow"/>
         </w:rPr>
-        <w:t xml:space="preserve"> new angular-life-cycle</w:t>
+        <w:t xml:space="preserve"> g c second</w:t>
+      </w:r>
+      <w:r>
+        <w:rPr>
+          <w:rFonts w:ascii="Courier New" w:hAnsi="Courier New" w:cs="Courier New"/>
+          <w:b/>
+          <w:sz w:val="28"/>
+        </w:rPr>
+        <w:t xml:space="preserve"> </w:t>
+      </w:r>
+    </w:p>
+    <w:p>
+      <w:pPr>
+        <w:spacing w:after="0"/>
+        <w:ind w:left="360"/>
+        <w:rPr>
+          <w:rFonts w:ascii="Courier New" w:hAnsi="Courier New" w:cs="Courier New"/>
+          <w:b/>
+          <w:sz w:val="28"/>
+        </w:rPr>
+      </w:pPr>
+    </w:p>
+    <w:p>
+      <w:pPr>
+        <w:spacing w:after="0"/>
+        <w:ind w:left="360"/>
+        <w:rPr>
+          <w:rFonts w:ascii="Courier New" w:hAnsi="Courier New" w:cs="Courier New"/>
+          <w:b/>
+          <w:sz w:val="28"/>
+        </w:rPr>
+      </w:pPr>
+      <w:r>
+        <w:rPr>
+          <w:rFonts w:ascii="Courier New" w:hAnsi="Courier New" w:cs="Courier New"/>
+          <w:b/>
+          <w:sz w:val="28"/>
+        </w:rPr>
+        <w:t xml:space="preserve"> </w:t>
+      </w:r>
+    </w:p>
+    <w:p>
+      <w:pPr>
+        <w:spacing w:after="0"/>
+        <w:rPr>
+          <w:rFonts w:ascii="Courier New" w:hAnsi="Courier New" w:cs="Courier New"/>
+          <w:b/>
+          <w:sz w:val="28"/>
+        </w:rPr>
+      </w:pPr>
+      <w:r>
+        <w:rPr>
+          <w:rFonts w:ascii="Courier New" w:hAnsi="Courier New" w:cs="Courier New"/>
+          <w:b/>
+          <w:sz w:val="28"/>
+        </w:rPr>
+        <w:t xml:space="preserve">Angular create the object of those classes if class is a type of special class with </w:t>
+      </w:r>
+      <w:r>
+        <w:rPr>
+          <w:rFonts w:ascii="Courier New" w:hAnsi="Courier New" w:cs="Courier New"/>
+          <w:b/>
+          <w:sz w:val="28"/>
+        </w:rPr>
+        <w:t xml:space="preserve">some </w:t>
+      </w:r>
+      <w:r>
+        <w:rPr>
+          <w:rFonts w:ascii="Courier New" w:hAnsi="Courier New" w:cs="Courier New"/>
+          <w:b/>
+          <w:sz w:val="28"/>
+        </w:rPr>
+        <w:t>decorator</w:t>
+      </w:r>
+      <w:r>
+        <w:rPr>
+          <w:rFonts w:ascii="Courier New" w:hAnsi="Courier New" w:cs="Courier New"/>
+          <w:b/>
+          <w:sz w:val="28"/>
+        </w:rPr>
+        <w:t xml:space="preserve"> </w:t>
+      </w:r>
+      <w:proofErr w:type="gramStart"/>
+      <w:r>
+        <w:rPr>
+          <w:rFonts w:ascii="Courier New" w:hAnsi="Courier New" w:cs="Courier New"/>
+          <w:b/>
+          <w:sz w:val="28"/>
+        </w:rPr>
+        <w:t xml:space="preserve">like </w:t>
+      </w:r>
+      <w:r>
+        <w:rPr>
+          <w:rFonts w:ascii="Courier New" w:hAnsi="Courier New" w:cs="Courier New"/>
+          <w:b/>
+          <w:sz w:val="28"/>
+        </w:rPr>
+        <w:t xml:space="preserve"> @Component</w:t>
+      </w:r>
+      <w:proofErr w:type="gramEnd"/>
+      <w:r>
+        <w:rPr>
+          <w:rFonts w:ascii="Courier New" w:hAnsi="Courier New" w:cs="Courier New"/>
+          <w:b/>
+          <w:sz w:val="28"/>
+        </w:rPr>
+        <w:t xml:space="preserve"> or @</w:t>
+      </w:r>
+      <w:proofErr w:type="spellStart"/>
+      <w:r>
+        <w:rPr>
+          <w:rFonts w:ascii="Courier New" w:hAnsi="Courier New" w:cs="Courier New"/>
+          <w:b/>
+          <w:sz w:val="28"/>
+        </w:rPr>
+        <w:t>NgModel</w:t>
+      </w:r>
+      <w:proofErr w:type="spellEnd"/>
+      <w:r>
+        <w:rPr>
+          <w:rFonts w:ascii="Courier New" w:hAnsi="Courier New" w:cs="Courier New"/>
+          <w:b/>
+          <w:sz w:val="28"/>
+        </w:rPr>
+        <w:t xml:space="preserve"> etc. </w:t>
+      </w:r>
+    </w:p>
+    <w:p>
+      <w:pPr>
+        <w:spacing w:after="0"/>
+        <w:rPr>
+          <w:rFonts w:ascii="Courier New" w:hAnsi="Courier New" w:cs="Courier New"/>
+          <w:b/>
+          <w:sz w:val="28"/>
+        </w:rPr>
+      </w:pPr>
+    </w:p>
+    <w:p>
+      <w:pPr>
+        <w:spacing w:after="0"/>
+        <w:rPr>
+          <w:rFonts w:ascii="Courier New" w:hAnsi="Courier New" w:cs="Courier New"/>
+          <w:b/>
+          <w:sz w:val="28"/>
+        </w:rPr>
+      </w:pPr>
+      <w:r>
+        <w:rPr>
+          <w:rFonts w:ascii="Courier New" w:hAnsi="Courier New" w:cs="Courier New"/>
+          <w:b/>
+          <w:sz w:val="28"/>
+        </w:rPr>
+        <w:t xml:space="preserve">If class is normal class we have to create the object as well as we have to maintain the life </w:t>
+      </w:r>
+      <w:proofErr w:type="gramStart"/>
+      <w:r>
+        <w:rPr>
+          <w:rFonts w:ascii="Courier New" w:hAnsi="Courier New" w:cs="Courier New"/>
+          <w:b/>
+          <w:sz w:val="28"/>
+        </w:rPr>
+        <w:t>the of</w:t>
+      </w:r>
+      <w:proofErr w:type="gramEnd"/>
+      <w:r>
+        <w:rPr>
+          <w:rFonts w:ascii="Courier New" w:hAnsi="Courier New" w:cs="Courier New"/>
+          <w:b/>
+          <w:sz w:val="28"/>
+        </w:rPr>
+        <w:t xml:space="preserve"> the objects. </w:t>
+      </w:r>
+    </w:p>
+    <w:p>
+      <w:pPr>
+        <w:spacing w:after="0"/>
+        <w:rPr>
+          <w:rFonts w:ascii="Courier New" w:hAnsi="Courier New" w:cs="Courier New"/>
+          <w:b/>
+          <w:sz w:val="28"/>
+        </w:rPr>
+      </w:pPr>
+    </w:p>
+    <w:p>
+      <w:pPr>
+        <w:spacing w:after="0"/>
+        <w:rPr>
+          <w:rFonts w:ascii="Courier New" w:hAnsi="Courier New" w:cs="Courier New"/>
+          <w:b/>
+          <w:sz w:val="28"/>
+        </w:rPr>
+      </w:pPr>
+      <w:proofErr w:type="gramStart"/>
+      <w:r>
+        <w:rPr>
+          <w:rFonts w:ascii="Courier New" w:hAnsi="Courier New" w:cs="Courier New"/>
+          <w:b/>
+          <w:sz w:val="28"/>
+          <w:highlight w:val="yellow"/>
+        </w:rPr>
+        <w:t>IOC</w:t>
+      </w:r>
+      <w:r>
+        <w:rPr>
+          <w:rFonts w:ascii="Courier New" w:hAnsi="Courier New" w:cs="Courier New"/>
+          <w:b/>
+          <w:sz w:val="28"/>
+        </w:rPr>
+        <w:t xml:space="preserve">  :</w:t>
+      </w:r>
+      <w:proofErr w:type="gramEnd"/>
+      <w:r>
+        <w:rPr>
+          <w:rFonts w:ascii="Courier New" w:hAnsi="Courier New" w:cs="Courier New"/>
+          <w:b/>
+          <w:sz w:val="28"/>
+        </w:rPr>
+        <w:t xml:space="preserve"> Inversion of control </w:t>
+      </w:r>
+    </w:p>
+    <w:p>
+      <w:pPr>
+        <w:spacing w:after="0"/>
+        <w:rPr>
+          <w:rFonts w:ascii="Courier New" w:hAnsi="Courier New" w:cs="Courier New"/>
+          <w:b/>
+          <w:sz w:val="28"/>
+        </w:rPr>
+      </w:pPr>
+    </w:p>
+    <w:p>
+      <w:pPr>
+        <w:spacing w:after="0"/>
+        <w:rPr>
+          <w:rFonts w:ascii="Courier New" w:hAnsi="Courier New" w:cs="Courier New"/>
+          <w:b/>
+          <w:sz w:val="28"/>
+        </w:rPr>
+      </w:pPr>
+      <w:proofErr w:type="gramStart"/>
+      <w:r>
+        <w:rPr>
+          <w:rFonts w:ascii="Courier New" w:hAnsi="Courier New" w:cs="Courier New"/>
+          <w:b/>
+          <w:sz w:val="28"/>
+          <w:highlight w:val="yellow"/>
+        </w:rPr>
+        <w:t>DI :</w:t>
+      </w:r>
+      <w:proofErr w:type="gramEnd"/>
+      <w:r>
+        <w:rPr>
+          <w:rFonts w:ascii="Courier New" w:hAnsi="Courier New" w:cs="Courier New"/>
+          <w:b/>
+          <w:sz w:val="28"/>
+        </w:rPr>
+        <w:t xml:space="preserve"> In place creating any resources or object explicitly allow to create by container. Pull from container whenever you required. If container create then it create only one object as a singleton design pattern (only one memory). The life of the object maintain by container. </w:t>
+      </w:r>
+    </w:p>
+    <w:p>
+      <w:pPr>
+        <w:spacing w:after="0"/>
+        <w:rPr>
+          <w:rFonts w:ascii="Courier New" w:hAnsi="Courier New" w:cs="Courier New"/>
+          <w:b/>
+          <w:sz w:val="28"/>
+        </w:rPr>
+      </w:pPr>
+    </w:p>
+    <w:p>
+      <w:pPr>
+        <w:spacing w:after="0"/>
+        <w:rPr>
+          <w:rFonts w:ascii="Courier New" w:hAnsi="Courier New" w:cs="Courier New"/>
+          <w:b/>
+          <w:sz w:val="28"/>
+        </w:rPr>
+      </w:pPr>
+      <w:r>
+        <w:rPr>
+          <w:rFonts w:ascii="Courier New" w:hAnsi="Courier New" w:cs="Courier New"/>
+          <w:b/>
+          <w:sz w:val="28"/>
+        </w:rPr>
+        <w:t xml:space="preserve">Container means engine. It is a part of server. </w:t>
+      </w:r>
+    </w:p>
+    <w:p>
+      <w:pPr>
+        <w:spacing w:after="0"/>
+        <w:rPr>
+          <w:rFonts w:ascii="Courier New" w:hAnsi="Courier New" w:cs="Courier New"/>
+          <w:b/>
+          <w:sz w:val="28"/>
+        </w:rPr>
+      </w:pPr>
+    </w:p>
+    <w:p>
+      <w:pPr>
+        <w:spacing w:after="0"/>
+        <w:rPr>
+          <w:rFonts w:ascii="Courier New" w:hAnsi="Courier New" w:cs="Courier New"/>
+          <w:b/>
+          <w:sz w:val="28"/>
+        </w:rPr>
+      </w:pPr>
+      <w:r>
+        <w:rPr>
+          <w:rFonts w:ascii="Courier New" w:hAnsi="Courier New" w:cs="Courier New"/>
+          <w:b/>
+          <w:sz w:val="28"/>
+        </w:rPr>
+        <w:lastRenderedPageBreak/>
+        <w:t xml:space="preserve">To create Angular Service class with DI concept </w:t>
+      </w:r>
+    </w:p>
+    <w:p>
+      <w:pPr>
+        <w:spacing w:after="0"/>
+        <w:rPr>
+          <w:rFonts w:ascii="Courier New" w:hAnsi="Courier New" w:cs="Courier New"/>
+          <w:b/>
+          <w:sz w:val="28"/>
+        </w:rPr>
+      </w:pPr>
+    </w:p>
+    <w:p>
+      <w:pPr>
+        <w:spacing w:after="0"/>
+        <w:rPr>
+          <w:rFonts w:ascii="Courier New" w:hAnsi="Courier New" w:cs="Courier New"/>
+          <w:b/>
+          <w:sz w:val="28"/>
+        </w:rPr>
+      </w:pPr>
+      <w:r>
+        <w:rPr>
+          <w:rFonts w:ascii="Courier New" w:hAnsi="Courier New" w:cs="Courier New"/>
+          <w:b/>
+          <w:sz w:val="28"/>
+        </w:rPr>
+        <w:t xml:space="preserve">First we have to create normal class with one or more function. </w:t>
+      </w:r>
+    </w:p>
+    <w:p>
+      <w:pPr>
+        <w:spacing w:after="0"/>
+        <w:rPr>
+          <w:rFonts w:ascii="Courier New" w:hAnsi="Courier New" w:cs="Courier New"/>
+          <w:b/>
+          <w:sz w:val="28"/>
+        </w:rPr>
+      </w:pPr>
+      <w:r>
+        <w:rPr>
+          <w:rFonts w:ascii="Courier New" w:hAnsi="Courier New" w:cs="Courier New"/>
+          <w:b/>
+          <w:sz w:val="28"/>
+        </w:rPr>
+        <w:t>On that class we have to use @</w:t>
+      </w:r>
+      <w:r>
+        <w:rPr>
+          <w:rFonts w:ascii="Courier New" w:hAnsi="Courier New" w:cs="Courier New"/>
+          <w:b/>
+          <w:sz w:val="28"/>
+          <w:highlight w:val="yellow"/>
+        </w:rPr>
+        <w:t>Injectable</w:t>
+      </w:r>
+      <w:r>
+        <w:rPr>
+          <w:rFonts w:ascii="Courier New" w:hAnsi="Courier New" w:cs="Courier New"/>
+          <w:b/>
+          <w:sz w:val="28"/>
+        </w:rPr>
+        <w:t xml:space="preserve"> decorator </w:t>
+      </w:r>
+    </w:p>
+    <w:p>
+      <w:pPr>
+        <w:spacing w:after="0"/>
+        <w:rPr>
+          <w:rFonts w:ascii="Courier New" w:hAnsi="Courier New" w:cs="Courier New"/>
+          <w:b/>
+          <w:sz w:val="28"/>
+        </w:rPr>
+      </w:pPr>
+      <w:r>
+        <w:rPr>
+          <w:rFonts w:ascii="Courier New" w:hAnsi="Courier New" w:cs="Courier New"/>
+          <w:b/>
+          <w:sz w:val="28"/>
+        </w:rPr>
+        <w:t>Then we have to provide that class details</w:t>
+      </w:r>
+      <w:r>
+        <w:rPr>
+          <w:rFonts w:ascii="Courier New" w:hAnsi="Courier New" w:cs="Courier New"/>
+          <w:b/>
+          <w:sz w:val="28"/>
+        </w:rPr>
+        <w:t xml:space="preserve"> </w:t>
+      </w:r>
+      <w:r>
+        <w:rPr>
+          <w:rFonts w:ascii="Courier New" w:hAnsi="Courier New" w:cs="Courier New"/>
+          <w:b/>
+          <w:sz w:val="28"/>
+        </w:rPr>
+        <w:t xml:space="preserve">(register) in </w:t>
+      </w:r>
+      <w:proofErr w:type="spellStart"/>
+      <w:r>
+        <w:rPr>
+          <w:rFonts w:ascii="Courier New" w:hAnsi="Courier New" w:cs="Courier New"/>
+          <w:b/>
+          <w:sz w:val="28"/>
+        </w:rPr>
+        <w:t>app.module.ts</w:t>
+      </w:r>
+      <w:proofErr w:type="spellEnd"/>
+      <w:r>
+        <w:rPr>
+          <w:rFonts w:ascii="Courier New" w:hAnsi="Courier New" w:cs="Courier New"/>
+          <w:b/>
+          <w:sz w:val="28"/>
+        </w:rPr>
+        <w:t xml:space="preserve"> file in provider attribute field.</w:t>
+      </w:r>
+    </w:p>
+    <w:p>
+      <w:pPr>
+        <w:spacing w:after="0"/>
+        <w:rPr>
+          <w:rFonts w:ascii="Courier New" w:hAnsi="Courier New" w:cs="Courier New"/>
+          <w:b/>
+          <w:sz w:val="28"/>
+        </w:rPr>
+      </w:pPr>
+    </w:p>
+    <w:p>
+      <w:pPr>
+        <w:spacing w:after="0"/>
+        <w:rPr>
+          <w:rFonts w:ascii="Courier New" w:hAnsi="Courier New" w:cs="Courier New"/>
+          <w:b/>
+          <w:sz w:val="28"/>
+        </w:rPr>
+      </w:pPr>
+      <w:r>
+        <w:rPr>
+          <w:rFonts w:ascii="Courier New" w:hAnsi="Courier New" w:cs="Courier New"/>
+          <w:b/>
+          <w:sz w:val="28"/>
+        </w:rPr>
+        <w:t xml:space="preserve">In which component you want service class object we have to pull the object in that component with the help of </w:t>
+      </w:r>
+      <w:r>
+        <w:rPr>
+          <w:rFonts w:ascii="Courier New" w:hAnsi="Courier New" w:cs="Courier New"/>
+          <w:b/>
+          <w:sz w:val="28"/>
+          <w:highlight w:val="yellow"/>
+        </w:rPr>
+        <w:t>constructor</w:t>
+      </w:r>
+      <w:r>
+        <w:rPr>
+          <w:rFonts w:ascii="Courier New" w:hAnsi="Courier New" w:cs="Courier New"/>
+          <w:b/>
+          <w:sz w:val="28"/>
+        </w:rPr>
+        <w:t xml:space="preserve"> </w:t>
+      </w:r>
+    </w:p>
+    <w:p>
+      <w:pPr>
+        <w:spacing w:after="0"/>
+        <w:rPr>
+          <w:rFonts w:ascii="Courier New" w:hAnsi="Courier New" w:cs="Courier New"/>
+          <w:b/>
+          <w:sz w:val="28"/>
+        </w:rPr>
+      </w:pPr>
+    </w:p>
+    <w:p>
+      <w:pPr>
+        <w:spacing w:after="0"/>
+        <w:rPr>
+          <w:rFonts w:ascii="Courier New" w:hAnsi="Courier New" w:cs="Courier New"/>
+          <w:b/>
+          <w:sz w:val="28"/>
+        </w:rPr>
+      </w:pPr>
+    </w:p>
+    <w:p>
+      <w:pPr>
+        <w:spacing w:after="0"/>
+        <w:rPr>
+          <w:rFonts w:ascii="Courier New" w:hAnsi="Courier New" w:cs="Courier New"/>
+          <w:b/>
+          <w:sz w:val="28"/>
+        </w:rPr>
+      </w:pPr>
+      <w:r>
+        <w:rPr>
+          <w:rFonts w:ascii="Courier New" w:hAnsi="Courier New" w:cs="Courier New"/>
+          <w:b/>
+          <w:sz w:val="28"/>
+        </w:rPr>
+        <w:t xml:space="preserve">Angular Pre-defined service. </w:t>
+      </w:r>
+    </w:p>
+    <w:p>
+      <w:pPr>
+        <w:spacing w:after="0"/>
+        <w:rPr>
+          <w:rFonts w:ascii="Courier New" w:hAnsi="Courier New" w:cs="Courier New"/>
+          <w:b/>
+          <w:sz w:val="28"/>
+        </w:rPr>
+      </w:pPr>
+    </w:p>
+    <w:p>
+      <w:pPr>
+        <w:spacing w:after="0"/>
+        <w:rPr>
+          <w:rFonts w:ascii="Courier New" w:hAnsi="Courier New" w:cs="Courier New"/>
+          <w:b/>
+          <w:sz w:val="28"/>
+        </w:rPr>
+      </w:pPr>
+      <w:r>
+        <w:rPr>
+          <w:rFonts w:ascii="Courier New" w:hAnsi="Courier New" w:cs="Courier New"/>
+          <w:b/>
+          <w:sz w:val="28"/>
+        </w:rPr>
+        <w:t xml:space="preserve">Angular Provide pre-defined API </w:t>
+      </w:r>
+      <w:proofErr w:type="spellStart"/>
+      <w:r>
+        <w:rPr>
+          <w:rFonts w:ascii="Courier New" w:hAnsi="Courier New" w:cs="Courier New"/>
+          <w:b/>
+          <w:sz w:val="28"/>
+        </w:rPr>
+        <w:t>ie</w:t>
+      </w:r>
+      <w:proofErr w:type="spellEnd"/>
+      <w:r>
+        <w:rPr>
+          <w:rFonts w:ascii="Courier New" w:hAnsi="Courier New" w:cs="Courier New"/>
+          <w:b/>
+          <w:sz w:val="28"/>
+        </w:rPr>
+        <w:t xml:space="preserve"> </w:t>
+      </w:r>
+      <w:proofErr w:type="spellStart"/>
+      <w:r>
+        <w:rPr>
+          <w:rFonts w:ascii="Courier New" w:hAnsi="Courier New" w:cs="Courier New"/>
+          <w:b/>
+          <w:sz w:val="28"/>
+        </w:rPr>
+        <w:t>HttpClient</w:t>
+      </w:r>
+      <w:proofErr w:type="spellEnd"/>
+      <w:r>
+        <w:rPr>
+          <w:rFonts w:ascii="Courier New" w:hAnsi="Courier New" w:cs="Courier New"/>
+          <w:b/>
+          <w:sz w:val="28"/>
+        </w:rPr>
+        <w:t xml:space="preserve">. </w:t>
+      </w:r>
+      <w:proofErr w:type="spellStart"/>
+      <w:r>
+        <w:rPr>
+          <w:rFonts w:ascii="Courier New" w:hAnsi="Courier New" w:cs="Courier New"/>
+          <w:b/>
+          <w:sz w:val="28"/>
+        </w:rPr>
+        <w:t>HttpClient</w:t>
+      </w:r>
+      <w:proofErr w:type="spellEnd"/>
+      <w:r>
+        <w:rPr>
+          <w:rFonts w:ascii="Courier New" w:hAnsi="Courier New" w:cs="Courier New"/>
+          <w:b/>
+          <w:sz w:val="28"/>
+        </w:rPr>
+        <w:t xml:space="preserve"> API which help to call backend </w:t>
+      </w:r>
+      <w:proofErr w:type="spellStart"/>
+      <w:r>
+        <w:rPr>
+          <w:rFonts w:ascii="Courier New" w:hAnsi="Courier New" w:cs="Courier New"/>
+          <w:b/>
+          <w:sz w:val="28"/>
+          <w:highlight w:val="yellow"/>
+        </w:rPr>
+        <w:t>Restfull</w:t>
+      </w:r>
+      <w:proofErr w:type="spellEnd"/>
+      <w:r>
+        <w:rPr>
+          <w:rFonts w:ascii="Courier New" w:hAnsi="Courier New" w:cs="Courier New"/>
+          <w:b/>
+          <w:sz w:val="28"/>
+          <w:highlight w:val="yellow"/>
+        </w:rPr>
+        <w:t xml:space="preserve"> web service</w:t>
+      </w:r>
+      <w:r>
+        <w:rPr>
+          <w:rFonts w:ascii="Courier New" w:hAnsi="Courier New" w:cs="Courier New"/>
+          <w:b/>
+          <w:sz w:val="28"/>
+        </w:rPr>
+        <w:t xml:space="preserve"> written any language like </w:t>
+      </w:r>
+      <w:proofErr w:type="gramStart"/>
+      <w:r>
+        <w:rPr>
+          <w:rFonts w:ascii="Courier New" w:hAnsi="Courier New" w:cs="Courier New"/>
+          <w:b/>
+          <w:sz w:val="28"/>
+        </w:rPr>
+        <w:t>Java(</w:t>
+      </w:r>
+      <w:proofErr w:type="gramEnd"/>
+      <w:r>
+        <w:rPr>
+          <w:rFonts w:ascii="Courier New" w:hAnsi="Courier New" w:cs="Courier New"/>
+          <w:b/>
+          <w:sz w:val="28"/>
+        </w:rPr>
+        <w:t xml:space="preserve">Spring boot), Aps.net, Python, </w:t>
+      </w:r>
+      <w:proofErr w:type="spellStart"/>
+      <w:r>
+        <w:rPr>
+          <w:rFonts w:ascii="Courier New" w:hAnsi="Courier New" w:cs="Courier New"/>
+          <w:b/>
+          <w:sz w:val="28"/>
+        </w:rPr>
+        <w:t>Php</w:t>
+      </w:r>
+      <w:proofErr w:type="spellEnd"/>
+      <w:r>
+        <w:rPr>
+          <w:rFonts w:ascii="Courier New" w:hAnsi="Courier New" w:cs="Courier New"/>
+          <w:b/>
+          <w:sz w:val="28"/>
+        </w:rPr>
+        <w:t xml:space="preserve"> or Node JS. </w:t>
+      </w:r>
+    </w:p>
+    <w:p>
+      <w:pPr>
+        <w:spacing w:after="0"/>
+        <w:rPr>
+          <w:rFonts w:ascii="Courier New" w:hAnsi="Courier New" w:cs="Courier New"/>
+          <w:b/>
+          <w:sz w:val="28"/>
+        </w:rPr>
+      </w:pPr>
+    </w:p>
+    <w:p>
+      <w:pPr>
+        <w:spacing w:after="0"/>
+        <w:rPr>
+          <w:rFonts w:ascii="Courier New" w:hAnsi="Courier New" w:cs="Courier New"/>
+          <w:b/>
+          <w:sz w:val="28"/>
+        </w:rPr>
+      </w:pPr>
+    </w:p>
+    <w:p>
+      <w:pPr>
+        <w:spacing w:after="0"/>
+        <w:rPr>
+          <w:rFonts w:ascii="Courier New" w:hAnsi="Courier New" w:cs="Courier New"/>
+          <w:b/>
+          <w:sz w:val="28"/>
+        </w:rPr>
+      </w:pPr>
+      <w:r>
+        <w:rPr>
+          <w:rFonts w:ascii="Courier New" w:hAnsi="Courier New" w:cs="Courier New"/>
+          <w:b/>
+          <w:sz w:val="28"/>
+        </w:rPr>
+        <w:t xml:space="preserve">Web Service </w:t>
+      </w:r>
+    </w:p>
+    <w:p>
+      <w:pPr>
+        <w:spacing w:after="0"/>
+        <w:rPr>
+          <w:rFonts w:ascii="Courier New" w:hAnsi="Courier New" w:cs="Courier New"/>
+          <w:b/>
+          <w:sz w:val="28"/>
+        </w:rPr>
+      </w:pPr>
+      <w:r>
+        <w:rPr>
+          <w:rFonts w:ascii="Courier New" w:hAnsi="Courier New" w:cs="Courier New"/>
+          <w:b/>
+          <w:sz w:val="28"/>
+        </w:rPr>
+        <w:tab/>
+      </w:r>
+    </w:p>
+    <w:p>
+      <w:pPr>
+        <w:spacing w:after="0"/>
+        <w:rPr>
+          <w:rFonts w:ascii="Courier New" w:hAnsi="Courier New" w:cs="Courier New"/>
+          <w:b/>
+          <w:sz w:val="28"/>
+        </w:rPr>
+      </w:pPr>
+      <w:r>
+        <w:rPr>
+          <w:rFonts w:ascii="Courier New" w:hAnsi="Courier New" w:cs="Courier New"/>
+          <w:b/>
+          <w:sz w:val="28"/>
+        </w:rPr>
+        <w:tab/>
+      </w:r>
+      <w:r>
+        <w:rPr>
+          <w:rFonts w:ascii="Courier New" w:hAnsi="Courier New" w:cs="Courier New"/>
+          <w:b/>
+          <w:sz w:val="28"/>
+        </w:rPr>
+        <w:tab/>
+      </w:r>
+      <w:proofErr w:type="spellStart"/>
+      <w:r>
+        <w:rPr>
+          <w:rFonts w:ascii="Courier New" w:hAnsi="Courier New" w:cs="Courier New"/>
+          <w:b/>
+          <w:sz w:val="28"/>
+        </w:rPr>
+        <w:t>Req</w:t>
+      </w:r>
+      <w:proofErr w:type="spellEnd"/>
+      <w:r>
+        <w:rPr>
+          <w:rFonts w:ascii="Courier New" w:hAnsi="Courier New" w:cs="Courier New"/>
+          <w:b/>
+          <w:sz w:val="28"/>
+        </w:rPr>
+        <w:tab/>
+      </w:r>
+      <w:r>
+        <w:rPr>
+          <w:rFonts w:ascii="Courier New" w:hAnsi="Courier New" w:cs="Courier New"/>
+          <w:b/>
+          <w:sz w:val="28"/>
+        </w:rPr>
+        <w:tab/>
+      </w:r>
+      <w:r>
+        <w:rPr>
+          <w:rFonts w:ascii="Courier New" w:hAnsi="Courier New" w:cs="Courier New"/>
+          <w:b/>
+          <w:sz w:val="28"/>
+        </w:rPr>
+        <w:tab/>
+        <w:t xml:space="preserve"> xml/</w:t>
+      </w:r>
+      <w:proofErr w:type="spellStart"/>
+      <w:r>
+        <w:rPr>
+          <w:rFonts w:ascii="Courier New" w:hAnsi="Courier New" w:cs="Courier New"/>
+          <w:b/>
+          <w:sz w:val="28"/>
+        </w:rPr>
+        <w:t>json</w:t>
+      </w:r>
+      <w:proofErr w:type="spellEnd"/>
+      <w:r>
+        <w:rPr>
+          <w:rFonts w:ascii="Courier New" w:hAnsi="Courier New" w:cs="Courier New"/>
+          <w:b/>
+          <w:sz w:val="28"/>
+        </w:rPr>
+        <w:tab/>
+      </w:r>
+      <w:r>
+        <w:rPr>
+          <w:rFonts w:ascii="Courier New" w:hAnsi="Courier New" w:cs="Courier New"/>
+          <w:b/>
+          <w:sz w:val="28"/>
+        </w:rPr>
+        <w:tab/>
+      </w:r>
+      <w:proofErr w:type="spellStart"/>
+      <w:r>
+        <w:rPr>
+          <w:rFonts w:ascii="Courier New" w:hAnsi="Courier New" w:cs="Courier New"/>
+          <w:b/>
+          <w:sz w:val="28"/>
+        </w:rPr>
+        <w:t>req</w:t>
+      </w:r>
+      <w:proofErr w:type="spellEnd"/>
+    </w:p>
+    <w:p>
+      <w:pPr>
+        <w:spacing w:after="0"/>
+        <w:rPr>
+          <w:rFonts w:ascii="Courier New" w:hAnsi="Courier New" w:cs="Courier New"/>
+          <w:b/>
+          <w:sz w:val="28"/>
+        </w:rPr>
+      </w:pPr>
+      <w:r>
+        <w:rPr>
+          <w:rFonts w:ascii="Courier New" w:hAnsi="Courier New" w:cs="Courier New"/>
+          <w:b/>
+          <w:sz w:val="28"/>
+        </w:rPr>
+        <w:t xml:space="preserve">Client </w:t>
+      </w:r>
+      <w:r>
+        <w:rPr>
+          <w:rFonts w:ascii="Courier New" w:hAnsi="Courier New" w:cs="Courier New"/>
+          <w:b/>
+          <w:sz w:val="28"/>
+        </w:rPr>
+        <w:tab/>
+      </w:r>
+      <w:r>
+        <w:rPr>
+          <w:rFonts w:ascii="Courier New" w:hAnsi="Courier New" w:cs="Courier New"/>
+          <w:b/>
+          <w:sz w:val="28"/>
+        </w:rPr>
+        <w:tab/>
+      </w:r>
+      <w:r>
+        <w:rPr>
+          <w:rFonts w:ascii="Courier New" w:hAnsi="Courier New" w:cs="Courier New"/>
+          <w:b/>
+          <w:sz w:val="28"/>
+        </w:rPr>
+        <w:tab/>
+      </w:r>
+      <w:proofErr w:type="spellStart"/>
+      <w:r>
+        <w:rPr>
+          <w:rFonts w:ascii="Courier New" w:hAnsi="Courier New" w:cs="Courier New"/>
+          <w:b/>
+          <w:sz w:val="28"/>
+        </w:rPr>
+        <w:t>sbi</w:t>
+      </w:r>
+      <w:proofErr w:type="spellEnd"/>
+      <w:r>
+        <w:rPr>
+          <w:rFonts w:ascii="Courier New" w:hAnsi="Courier New" w:cs="Courier New"/>
+          <w:b/>
+          <w:sz w:val="28"/>
+        </w:rPr>
+        <w:t xml:space="preserve"> </w:t>
+      </w:r>
+      <w:r>
+        <w:rPr>
+          <w:rFonts w:ascii="Courier New" w:hAnsi="Courier New" w:cs="Courier New"/>
+          <w:b/>
+          <w:sz w:val="28"/>
+        </w:rPr>
+        <w:tab/>
+      </w:r>
+      <w:r>
+        <w:rPr>
+          <w:rFonts w:ascii="Courier New" w:hAnsi="Courier New" w:cs="Courier New"/>
+          <w:b/>
+          <w:sz w:val="28"/>
+        </w:rPr>
+        <w:tab/>
+      </w:r>
+      <w:r>
+        <w:rPr>
+          <w:rFonts w:ascii="Courier New" w:hAnsi="Courier New" w:cs="Courier New"/>
+          <w:b/>
+          <w:sz w:val="28"/>
+        </w:rPr>
+        <w:tab/>
+      </w:r>
+      <w:proofErr w:type="spellStart"/>
+      <w:r>
+        <w:rPr>
+          <w:rFonts w:ascii="Courier New" w:hAnsi="Courier New" w:cs="Courier New"/>
+          <w:b/>
+          <w:sz w:val="28"/>
+        </w:rPr>
+        <w:t>hsbc</w:t>
+      </w:r>
+      <w:proofErr w:type="spellEnd"/>
+      <w:r>
+        <w:rPr>
+          <w:rFonts w:ascii="Courier New" w:hAnsi="Courier New" w:cs="Courier New"/>
+          <w:b/>
+          <w:sz w:val="28"/>
+        </w:rPr>
+        <w:t xml:space="preserve"> </w:t>
+      </w:r>
+      <w:r>
+        <w:rPr>
+          <w:rFonts w:ascii="Courier New" w:hAnsi="Courier New" w:cs="Courier New"/>
+          <w:b/>
+          <w:sz w:val="28"/>
+        </w:rPr>
+        <w:tab/>
+      </w:r>
+      <w:r>
+        <w:rPr>
+          <w:rFonts w:ascii="Courier New" w:hAnsi="Courier New" w:cs="Courier New"/>
+          <w:b/>
+          <w:sz w:val="28"/>
+        </w:rPr>
+        <w:tab/>
+        <w:t xml:space="preserve">client </w:t>
+      </w:r>
+    </w:p>
+    <w:p>
+      <w:pPr>
+        <w:spacing w:after="0"/>
+        <w:rPr>
+          <w:rFonts w:ascii="Courier New" w:hAnsi="Courier New" w:cs="Courier New"/>
+          <w:b/>
+          <w:sz w:val="28"/>
+        </w:rPr>
+      </w:pPr>
+      <w:r>
+        <w:rPr>
+          <w:rFonts w:ascii="Courier New" w:hAnsi="Courier New" w:cs="Courier New"/>
+          <w:b/>
+          <w:sz w:val="28"/>
+        </w:rPr>
+        <w:tab/>
+      </w:r>
+      <w:r>
+        <w:rPr>
+          <w:rFonts w:ascii="Courier New" w:hAnsi="Courier New" w:cs="Courier New"/>
+          <w:b/>
+          <w:sz w:val="28"/>
+        </w:rPr>
+        <w:tab/>
+        <w:t>Res</w:t>
+      </w:r>
+      <w:r>
+        <w:rPr>
+          <w:rFonts w:ascii="Courier New" w:hAnsi="Courier New" w:cs="Courier New"/>
+          <w:b/>
+          <w:sz w:val="28"/>
+        </w:rPr>
+        <w:tab/>
+      </w:r>
+      <w:r>
+        <w:rPr>
+          <w:rFonts w:ascii="Courier New" w:hAnsi="Courier New" w:cs="Courier New"/>
+          <w:b/>
+          <w:sz w:val="28"/>
+        </w:rPr>
+        <w:tab/>
+      </w:r>
+      <w:r>
+        <w:rPr>
+          <w:rFonts w:ascii="Courier New" w:hAnsi="Courier New" w:cs="Courier New"/>
+          <w:b/>
+          <w:sz w:val="28"/>
+        </w:rPr>
+        <w:tab/>
+      </w:r>
+    </w:p>
+    <w:p>
+      <w:pPr>
+        <w:spacing w:after="0"/>
+        <w:rPr>
+          <w:rFonts w:ascii="Courier New" w:hAnsi="Courier New" w:cs="Courier New"/>
+          <w:b/>
+          <w:sz w:val="28"/>
+        </w:rPr>
+      </w:pPr>
+      <w:r>
+        <w:rPr>
+          <w:rFonts w:ascii="Courier New" w:hAnsi="Courier New" w:cs="Courier New"/>
+          <w:b/>
+          <w:sz w:val="28"/>
+        </w:rPr>
+        <w:tab/>
+      </w:r>
+      <w:r>
+        <w:rPr>
+          <w:rFonts w:ascii="Courier New" w:hAnsi="Courier New" w:cs="Courier New"/>
+          <w:b/>
+          <w:sz w:val="28"/>
+        </w:rPr>
+        <w:tab/>
+      </w:r>
+      <w:r>
+        <w:rPr>
+          <w:rFonts w:ascii="Courier New" w:hAnsi="Courier New" w:cs="Courier New"/>
+          <w:b/>
+          <w:sz w:val="28"/>
+        </w:rPr>
+        <w:tab/>
+      </w:r>
+      <w:r>
+        <w:rPr>
+          <w:rFonts w:ascii="Courier New" w:hAnsi="Courier New" w:cs="Courier New"/>
+          <w:b/>
+          <w:sz w:val="28"/>
+        </w:rPr>
+        <w:tab/>
+        <w:t xml:space="preserve">Java </w:t>
+      </w:r>
+      <w:r>
+        <w:rPr>
+          <w:rFonts w:ascii="Courier New" w:hAnsi="Courier New" w:cs="Courier New"/>
+          <w:b/>
+          <w:sz w:val="28"/>
+        </w:rPr>
+        <w:tab/>
+      </w:r>
+      <w:r>
+        <w:rPr>
+          <w:rFonts w:ascii="Courier New" w:hAnsi="Courier New" w:cs="Courier New"/>
+          <w:b/>
+          <w:sz w:val="28"/>
+        </w:rPr>
+        <w:tab/>
+        <w:t>.net</w:t>
+      </w:r>
+      <w:r>
+        <w:rPr>
+          <w:rFonts w:ascii="Courier New" w:hAnsi="Courier New" w:cs="Courier New"/>
+          <w:b/>
+          <w:sz w:val="28"/>
+        </w:rPr>
+        <w:tab/>
+      </w:r>
+      <w:r>
+        <w:rPr>
+          <w:rFonts w:ascii="Courier New" w:hAnsi="Courier New" w:cs="Courier New"/>
+          <w:b/>
+          <w:sz w:val="28"/>
+        </w:rPr>
+        <w:tab/>
+        <w:t>res</w:t>
+      </w:r>
+    </w:p>
+    <w:p>
+      <w:pPr>
+        <w:spacing w:after="0"/>
+        <w:rPr>
+          <w:rFonts w:ascii="Courier New" w:hAnsi="Courier New" w:cs="Courier New"/>
+          <w:b/>
+          <w:sz w:val="28"/>
+        </w:rPr>
+      </w:pPr>
+      <w:r>
+        <w:rPr>
+          <w:rFonts w:ascii="Courier New" w:hAnsi="Courier New" w:cs="Courier New"/>
+          <w:b/>
+          <w:sz w:val="28"/>
+        </w:rPr>
+        <w:tab/>
+      </w:r>
+      <w:r>
+        <w:rPr>
+          <w:rFonts w:ascii="Courier New" w:hAnsi="Courier New" w:cs="Courier New"/>
+          <w:b/>
+          <w:sz w:val="28"/>
+        </w:rPr>
+        <w:tab/>
+      </w:r>
+      <w:r>
+        <w:rPr>
+          <w:rFonts w:ascii="Courier New" w:hAnsi="Courier New" w:cs="Courier New"/>
+          <w:b/>
+          <w:sz w:val="28"/>
+        </w:rPr>
+        <w:tab/>
+      </w:r>
+      <w:r>
+        <w:rPr>
+          <w:rFonts w:ascii="Courier New" w:hAnsi="Courier New" w:cs="Courier New"/>
+          <w:b/>
+          <w:sz w:val="28"/>
+        </w:rPr>
+        <w:tab/>
+      </w:r>
+      <w:r>
+        <w:rPr>
+          <w:rFonts w:ascii="Courier New" w:hAnsi="Courier New" w:cs="Courier New"/>
+          <w:b/>
+          <w:sz w:val="28"/>
+        </w:rPr>
+        <w:tab/>
+      </w:r>
+      <w:r>
+        <w:rPr>
+          <w:rFonts w:ascii="Courier New" w:hAnsi="Courier New" w:cs="Courier New"/>
+          <w:b/>
+          <w:sz w:val="28"/>
+        </w:rPr>
+        <w:tab/>
+      </w:r>
+      <w:r>
+        <w:rPr>
+          <w:rFonts w:ascii="Courier New" w:hAnsi="Courier New" w:cs="Courier New"/>
+          <w:b/>
+          <w:sz w:val="28"/>
+        </w:rPr>
+        <w:tab/>
+        <w:t xml:space="preserve">Python </w:t>
+      </w:r>
+    </w:p>
+    <w:p>
+      <w:pPr>
+        <w:spacing w:after="0"/>
+        <w:rPr>
+          <w:rFonts w:ascii="Courier New" w:hAnsi="Courier New" w:cs="Courier New"/>
+          <w:b/>
+          <w:sz w:val="28"/>
+        </w:rPr>
+      </w:pPr>
+      <w:r>
+        <w:rPr>
+          <w:rFonts w:ascii="Courier New" w:hAnsi="Courier New" w:cs="Courier New"/>
+          <w:b/>
+          <w:sz w:val="28"/>
+        </w:rPr>
+        <w:tab/>
+      </w:r>
+      <w:r>
+        <w:rPr>
+          <w:rFonts w:ascii="Courier New" w:hAnsi="Courier New" w:cs="Courier New"/>
+          <w:b/>
+          <w:sz w:val="28"/>
+        </w:rPr>
+        <w:tab/>
+      </w:r>
+      <w:r>
+        <w:rPr>
+          <w:rFonts w:ascii="Courier New" w:hAnsi="Courier New" w:cs="Courier New"/>
+          <w:b/>
+          <w:sz w:val="28"/>
+        </w:rPr>
+        <w:tab/>
+      </w:r>
+      <w:r>
+        <w:rPr>
+          <w:rFonts w:ascii="Courier New" w:hAnsi="Courier New" w:cs="Courier New"/>
+          <w:b/>
+          <w:sz w:val="28"/>
+        </w:rPr>
+        <w:tab/>
+      </w:r>
+      <w:r>
+        <w:rPr>
+          <w:rFonts w:ascii="Courier New" w:hAnsi="Courier New" w:cs="Courier New"/>
+          <w:b/>
+          <w:sz w:val="28"/>
+        </w:rPr>
+        <w:tab/>
+      </w:r>
+      <w:r>
+        <w:rPr>
+          <w:rFonts w:ascii="Courier New" w:hAnsi="Courier New" w:cs="Courier New"/>
+          <w:b/>
+          <w:sz w:val="28"/>
+        </w:rPr>
+        <w:tab/>
+      </w:r>
+      <w:r>
+        <w:rPr>
+          <w:rFonts w:ascii="Courier New" w:hAnsi="Courier New" w:cs="Courier New"/>
+          <w:b/>
+          <w:sz w:val="28"/>
+        </w:rPr>
+        <w:tab/>
+        <w:t xml:space="preserve">Node </w:t>
+      </w:r>
+      <w:proofErr w:type="spellStart"/>
+      <w:r>
+        <w:rPr>
+          <w:rFonts w:ascii="Courier New" w:hAnsi="Courier New" w:cs="Courier New"/>
+          <w:b/>
+          <w:sz w:val="28"/>
+        </w:rPr>
+        <w:t>js</w:t>
+      </w:r>
+      <w:proofErr w:type="spellEnd"/>
+      <w:r>
+        <w:rPr>
+          <w:rFonts w:ascii="Courier New" w:hAnsi="Courier New" w:cs="Courier New"/>
+          <w:b/>
+          <w:sz w:val="28"/>
+        </w:rPr>
+        <w:t xml:space="preserve"> </w:t>
+      </w:r>
+    </w:p>
+    <w:p>
+      <w:pPr>
+        <w:spacing w:after="0"/>
+        <w:rPr>
+          <w:rFonts w:ascii="Courier New" w:hAnsi="Courier New" w:cs="Courier New"/>
+          <w:b/>
+          <w:sz w:val="28"/>
+        </w:rPr>
+      </w:pPr>
+    </w:p>
+    <w:p>
+      <w:pPr>
+        <w:spacing w:after="0"/>
+        <w:rPr>
+          <w:rFonts w:ascii="Courier New" w:hAnsi="Courier New" w:cs="Courier New"/>
+          <w:b/>
+          <w:sz w:val="28"/>
+        </w:rPr>
+      </w:pPr>
+      <w:r>
+        <w:rPr>
+          <w:rFonts w:ascii="Courier New" w:hAnsi="Courier New" w:cs="Courier New"/>
+          <w:b/>
+          <w:sz w:val="28"/>
+        </w:rPr>
+        <w:t xml:space="preserve">Web </w:t>
+      </w:r>
+      <w:proofErr w:type="gramStart"/>
+      <w:r>
+        <w:rPr>
+          <w:rFonts w:ascii="Courier New" w:hAnsi="Courier New" w:cs="Courier New"/>
+          <w:b/>
+          <w:sz w:val="28"/>
+        </w:rPr>
+        <w:t>Service :</w:t>
+      </w:r>
+      <w:proofErr w:type="gramEnd"/>
+      <w:r>
+        <w:rPr>
+          <w:rFonts w:ascii="Courier New" w:hAnsi="Courier New" w:cs="Courier New"/>
+          <w:b/>
+          <w:sz w:val="28"/>
+        </w:rPr>
+        <w:t xml:space="preserve"> It is use to give the service for web application when both application running using different technologies(language), or may be in different platform. </w:t>
+      </w:r>
+    </w:p>
+    <w:p>
+      <w:pPr>
+        <w:spacing w:after="0"/>
+        <w:rPr>
+          <w:rFonts w:ascii="Courier New" w:hAnsi="Courier New" w:cs="Courier New"/>
+          <w:b/>
+          <w:sz w:val="28"/>
+        </w:rPr>
+      </w:pPr>
+    </w:p>
+    <w:p>
+      <w:pPr>
+        <w:spacing w:after="0"/>
+        <w:rPr>
+          <w:rFonts w:ascii="Courier New" w:hAnsi="Courier New" w:cs="Courier New"/>
+          <w:b/>
+          <w:sz w:val="28"/>
+        </w:rPr>
+      </w:pPr>
+      <w:r>
+        <w:rPr>
+          <w:rFonts w:ascii="Courier New" w:hAnsi="Courier New" w:cs="Courier New"/>
+          <w:b/>
+          <w:sz w:val="28"/>
+        </w:rPr>
+        <w:t xml:space="preserve">2 types </w:t>
+      </w:r>
+    </w:p>
+    <w:p>
+      <w:pPr>
+        <w:pStyle w:val="ListParagraph"/>
+        <w:numPr>
+          <w:ilvl w:val="0"/>
+          <w:numId w:val="13"/>
+        </w:numPr>
+        <w:spacing w:after="0"/>
+        <w:rPr>
+          <w:rFonts w:ascii="Courier New" w:hAnsi="Courier New" w:cs="Courier New"/>
+          <w:b/>
+          <w:sz w:val="28"/>
+        </w:rPr>
+      </w:pPr>
+      <w:r>
+        <w:rPr>
+          <w:rFonts w:ascii="Courier New" w:hAnsi="Courier New" w:cs="Courier New"/>
+          <w:b/>
+          <w:sz w:val="28"/>
+        </w:rPr>
+        <w:t xml:space="preserve">SOAP Web Service </w:t>
+      </w:r>
+      <w:r>
+        <w:rPr>
+          <w:rFonts w:ascii="Courier New" w:hAnsi="Courier New" w:cs="Courier New"/>
+          <w:b/>
+          <w:sz w:val="28"/>
+        </w:rPr>
+        <w:tab/>
+      </w:r>
+      <w:r>
+        <w:rPr>
+          <w:rFonts w:ascii="Courier New" w:hAnsi="Courier New" w:cs="Courier New"/>
+          <w:b/>
+          <w:sz w:val="28"/>
+        </w:rPr>
+        <w:tab/>
+        <w:t>: only xml (old web service)</w:t>
+      </w:r>
+    </w:p>
+    <w:p>
+      <w:pPr>
+        <w:pStyle w:val="ListParagraph"/>
+        <w:numPr>
+          <w:ilvl w:val="0"/>
+          <w:numId w:val="13"/>
+        </w:numPr>
+        <w:spacing w:after="0"/>
+        <w:rPr>
+          <w:rFonts w:ascii="Courier New" w:hAnsi="Courier New" w:cs="Courier New"/>
+          <w:b/>
+          <w:sz w:val="28"/>
+        </w:rPr>
+      </w:pPr>
+      <w:proofErr w:type="spellStart"/>
+      <w:r>
+        <w:rPr>
+          <w:rFonts w:ascii="Courier New" w:hAnsi="Courier New" w:cs="Courier New"/>
+          <w:b/>
+          <w:sz w:val="28"/>
+        </w:rPr>
+        <w:t>RESTFull</w:t>
+      </w:r>
+      <w:proofErr w:type="spellEnd"/>
+      <w:r>
+        <w:rPr>
+          <w:rFonts w:ascii="Courier New" w:hAnsi="Courier New" w:cs="Courier New"/>
+          <w:b/>
+          <w:sz w:val="28"/>
+        </w:rPr>
+        <w:t xml:space="preserve"> Web </w:t>
+      </w:r>
+      <w:proofErr w:type="gramStart"/>
+      <w:r>
+        <w:rPr>
+          <w:rFonts w:ascii="Courier New" w:hAnsi="Courier New" w:cs="Courier New"/>
+          <w:b/>
+          <w:sz w:val="28"/>
+        </w:rPr>
+        <w:t xml:space="preserve">Service </w:t>
+      </w:r>
+      <w:r>
+        <w:rPr>
+          <w:rFonts w:ascii="Courier New" w:hAnsi="Courier New" w:cs="Courier New"/>
+          <w:b/>
+          <w:sz w:val="28"/>
+        </w:rPr>
+        <w:t>:</w:t>
+      </w:r>
+      <w:proofErr w:type="gramEnd"/>
+      <w:r>
+        <w:rPr>
+          <w:rFonts w:ascii="Courier New" w:hAnsi="Courier New" w:cs="Courier New"/>
+          <w:b/>
+          <w:sz w:val="28"/>
+        </w:rPr>
+        <w:t xml:space="preserve"> xml as well as </w:t>
+      </w:r>
+      <w:proofErr w:type="spellStart"/>
+      <w:r>
+        <w:rPr>
+          <w:rFonts w:ascii="Courier New" w:hAnsi="Courier New" w:cs="Courier New"/>
+          <w:b/>
+          <w:sz w:val="28"/>
+        </w:rPr>
+        <w:t>json</w:t>
+      </w:r>
+      <w:proofErr w:type="spellEnd"/>
+      <w:r>
+        <w:rPr>
+          <w:rFonts w:ascii="Courier New" w:hAnsi="Courier New" w:cs="Courier New"/>
+          <w:b/>
+          <w:sz w:val="28"/>
+        </w:rPr>
+        <w:t xml:space="preserve">. As well as any other format according to application requirements. </w:t>
+      </w:r>
+    </w:p>
+    <w:p>
+      <w:pPr>
+        <w:spacing w:after="0"/>
+        <w:ind w:left="360"/>
+        <w:rPr>
+          <w:rFonts w:ascii="Courier New" w:hAnsi="Courier New" w:cs="Courier New"/>
+          <w:b/>
+          <w:sz w:val="28"/>
+        </w:rPr>
+      </w:pPr>
+      <w:r>
+        <w:rPr>
+          <w:rFonts w:ascii="Courier New" w:hAnsi="Courier New" w:cs="Courier New"/>
+          <w:b/>
+          <w:sz w:val="28"/>
+        </w:rPr>
+        <w:lastRenderedPageBreak/>
+        <w:t xml:space="preserve">Representational State Transfer </w:t>
+      </w:r>
+    </w:p>
+    <w:p>
+      <w:pPr>
+        <w:spacing w:after="0"/>
+        <w:ind w:left="360"/>
+        <w:rPr>
+          <w:rFonts w:ascii="Courier New" w:hAnsi="Courier New" w:cs="Courier New"/>
+          <w:b/>
+          <w:sz w:val="28"/>
+        </w:rPr>
+      </w:pPr>
+      <w:proofErr w:type="gramStart"/>
+      <w:r>
+        <w:rPr>
+          <w:rFonts w:ascii="Courier New" w:hAnsi="Courier New" w:cs="Courier New"/>
+          <w:b/>
+          <w:sz w:val="28"/>
+        </w:rPr>
+        <w:t>SOAP :</w:t>
+      </w:r>
+      <w:proofErr w:type="gramEnd"/>
+      <w:r>
+        <w:rPr>
+          <w:rFonts w:ascii="Courier New" w:hAnsi="Courier New" w:cs="Courier New"/>
+          <w:b/>
+          <w:sz w:val="28"/>
+        </w:rPr>
+        <w:t xml:space="preserve"> Simple Object Access Protocol </w:t>
+      </w:r>
+    </w:p>
+    <w:p>
+      <w:pPr>
+        <w:spacing w:after="0"/>
+        <w:ind w:left="360"/>
+        <w:rPr>
+          <w:rFonts w:ascii="Courier New" w:hAnsi="Courier New" w:cs="Courier New"/>
+          <w:b/>
+          <w:sz w:val="28"/>
+        </w:rPr>
+      </w:pPr>
+    </w:p>
+    <w:p>
+      <w:pPr>
+        <w:spacing w:after="0"/>
+        <w:ind w:left="360"/>
+        <w:rPr>
+          <w:rFonts w:ascii="Courier New" w:hAnsi="Courier New" w:cs="Courier New"/>
+          <w:b/>
+          <w:sz w:val="28"/>
+        </w:rPr>
+      </w:pPr>
+      <w:r>
+        <w:rPr>
+          <w:rFonts w:ascii="Courier New" w:hAnsi="Courier New" w:cs="Courier New"/>
+          <w:b/>
+          <w:sz w:val="28"/>
+        </w:rPr>
+        <w:t xml:space="preserve">XML and JSON help to pass the data between two </w:t>
+      </w:r>
+      <w:proofErr w:type="gramStart"/>
+      <w:r>
+        <w:rPr>
+          <w:rFonts w:ascii="Courier New" w:hAnsi="Courier New" w:cs="Courier New"/>
+          <w:b/>
+          <w:sz w:val="28"/>
+        </w:rPr>
+        <w:t>technologies</w:t>
+      </w:r>
+      <w:proofErr w:type="gramEnd"/>
+      <w:r>
+        <w:rPr>
+          <w:rFonts w:ascii="Courier New" w:hAnsi="Courier New" w:cs="Courier New"/>
+          <w:b/>
+          <w:sz w:val="28"/>
+        </w:rPr>
+        <w:t xml:space="preserve">. </w:t>
+      </w:r>
+    </w:p>
+    <w:p>
+      <w:pPr>
+        <w:spacing w:after="0"/>
+        <w:ind w:left="360"/>
+        <w:rPr>
+          <w:rFonts w:ascii="Courier New" w:hAnsi="Courier New" w:cs="Courier New"/>
+          <w:b/>
+          <w:sz w:val="28"/>
+        </w:rPr>
+      </w:pPr>
+    </w:p>
+    <w:p>
+      <w:pPr>
+        <w:spacing w:after="0"/>
+        <w:ind w:left="360"/>
+        <w:rPr>
+          <w:rFonts w:ascii="Courier New" w:hAnsi="Courier New" w:cs="Courier New"/>
+          <w:b/>
+          <w:sz w:val="28"/>
+        </w:rPr>
+      </w:pPr>
+    </w:p>
+    <w:p>
+      <w:pPr>
+        <w:spacing w:after="0"/>
+        <w:ind w:left="360"/>
+        <w:rPr>
+          <w:rFonts w:ascii="Courier New" w:hAnsi="Courier New" w:cs="Courier New"/>
+          <w:b/>
+          <w:sz w:val="28"/>
+        </w:rPr>
+      </w:pPr>
+      <w:proofErr w:type="spellStart"/>
+      <w:r>
+        <w:rPr>
+          <w:rFonts w:ascii="Courier New" w:hAnsi="Courier New" w:cs="Courier New"/>
+          <w:b/>
+          <w:sz w:val="28"/>
+        </w:rPr>
+        <w:t>HttpClient</w:t>
+      </w:r>
+      <w:proofErr w:type="spellEnd"/>
+      <w:r>
+        <w:rPr>
+          <w:rFonts w:ascii="Courier New" w:hAnsi="Courier New" w:cs="Courier New"/>
+          <w:b/>
+          <w:sz w:val="28"/>
+        </w:rPr>
+        <w:t xml:space="preserve"> provide pre-defined methods like get, post, put and delete which help to call </w:t>
+      </w:r>
+      <w:proofErr w:type="spellStart"/>
+      <w:r>
+        <w:rPr>
+          <w:rFonts w:ascii="Courier New" w:hAnsi="Courier New" w:cs="Courier New"/>
+          <w:b/>
+          <w:sz w:val="28"/>
+        </w:rPr>
+        <w:t>RestFull</w:t>
+      </w:r>
+      <w:proofErr w:type="spellEnd"/>
+      <w:r>
+        <w:rPr>
+          <w:rFonts w:ascii="Courier New" w:hAnsi="Courier New" w:cs="Courier New"/>
+          <w:b/>
+          <w:sz w:val="28"/>
+        </w:rPr>
+        <w:t xml:space="preserve"> service written in any language.</w:t>
+      </w:r>
+    </w:p>
+    <w:p>
+      <w:pPr>
+        <w:spacing w:after="0"/>
+        <w:ind w:left="360"/>
+        <w:rPr>
+          <w:rFonts w:ascii="Courier New" w:hAnsi="Courier New" w:cs="Courier New"/>
+          <w:b/>
+          <w:sz w:val="28"/>
+        </w:rPr>
+      </w:pPr>
+    </w:p>
+    <w:p>
+      <w:pPr>
+        <w:spacing w:after="0"/>
+        <w:ind w:left="360"/>
+        <w:rPr>
+          <w:rFonts w:ascii="Courier New" w:hAnsi="Courier New" w:cs="Courier New"/>
+          <w:b/>
+          <w:sz w:val="28"/>
+        </w:rPr>
+      </w:pPr>
+      <w:proofErr w:type="gramStart"/>
+      <w:r>
+        <w:rPr>
+          <w:rFonts w:ascii="Courier New" w:hAnsi="Courier New" w:cs="Courier New"/>
+          <w:b/>
+          <w:sz w:val="28"/>
+        </w:rPr>
+        <w:t>Get :</w:t>
+      </w:r>
+      <w:proofErr w:type="gramEnd"/>
+      <w:r>
+        <w:rPr>
+          <w:rFonts w:ascii="Courier New" w:hAnsi="Courier New" w:cs="Courier New"/>
+          <w:b/>
+          <w:sz w:val="28"/>
+        </w:rPr>
+        <w:t xml:space="preserve"> Get The resources : get employee details, customer details. </w:t>
+      </w:r>
+    </w:p>
+    <w:p>
+      <w:pPr>
+        <w:spacing w:after="0"/>
+        <w:ind w:left="360"/>
+        <w:rPr>
+          <w:rFonts w:ascii="Courier New" w:hAnsi="Courier New" w:cs="Courier New"/>
+          <w:b/>
+          <w:sz w:val="28"/>
+        </w:rPr>
+      </w:pPr>
+    </w:p>
+    <w:p>
+      <w:pPr>
+        <w:spacing w:after="0"/>
+        <w:ind w:left="360"/>
+        <w:rPr>
+          <w:rFonts w:ascii="Courier New" w:hAnsi="Courier New" w:cs="Courier New"/>
+          <w:b/>
+          <w:sz w:val="28"/>
+        </w:rPr>
+      </w:pPr>
+      <w:proofErr w:type="gramStart"/>
+      <w:r>
+        <w:rPr>
+          <w:rFonts w:ascii="Courier New" w:hAnsi="Courier New" w:cs="Courier New"/>
+          <w:b/>
+          <w:sz w:val="28"/>
+        </w:rPr>
+        <w:t>Post :</w:t>
+      </w:r>
+      <w:proofErr w:type="gramEnd"/>
+      <w:r>
+        <w:rPr>
+          <w:rFonts w:ascii="Courier New" w:hAnsi="Courier New" w:cs="Courier New"/>
+          <w:b/>
+          <w:sz w:val="28"/>
+        </w:rPr>
+        <w:t xml:space="preserve"> Create the resource : Store data in database </w:t>
+      </w:r>
+    </w:p>
+    <w:p>
+      <w:pPr>
+        <w:spacing w:after="0"/>
+        <w:ind w:left="360"/>
+        <w:rPr>
+          <w:rFonts w:ascii="Courier New" w:hAnsi="Courier New" w:cs="Courier New"/>
+          <w:b/>
+          <w:sz w:val="28"/>
+        </w:rPr>
+      </w:pPr>
+      <w:r>
+        <w:rPr>
+          <w:rFonts w:ascii="Courier New" w:hAnsi="Courier New" w:cs="Courier New"/>
+          <w:b/>
+          <w:sz w:val="28"/>
+        </w:rPr>
+        <w:t xml:space="preserve">Account Creation, Registration etc. </w:t>
+      </w:r>
+    </w:p>
+    <w:p>
+      <w:pPr>
+        <w:spacing w:after="0"/>
+        <w:ind w:left="360"/>
+        <w:rPr>
+          <w:rFonts w:ascii="Courier New" w:hAnsi="Courier New" w:cs="Courier New"/>
+          <w:b/>
+          <w:sz w:val="28"/>
+        </w:rPr>
+      </w:pPr>
+    </w:p>
+    <w:p>
+      <w:pPr>
+        <w:spacing w:after="0"/>
+        <w:ind w:left="360"/>
+        <w:rPr>
+          <w:rFonts w:ascii="Courier New" w:hAnsi="Courier New" w:cs="Courier New"/>
+          <w:b/>
+          <w:sz w:val="28"/>
+        </w:rPr>
+      </w:pPr>
+      <w:proofErr w:type="gramStart"/>
+      <w:r>
+        <w:rPr>
+          <w:rFonts w:ascii="Courier New" w:hAnsi="Courier New" w:cs="Courier New"/>
+          <w:b/>
+          <w:sz w:val="28"/>
+        </w:rPr>
+        <w:t>Put :</w:t>
+      </w:r>
+      <w:proofErr w:type="gramEnd"/>
+      <w:r>
+        <w:rPr>
+          <w:rFonts w:ascii="Courier New" w:hAnsi="Courier New" w:cs="Courier New"/>
+          <w:b/>
+          <w:sz w:val="28"/>
+        </w:rPr>
+        <w:t xml:space="preserve"> Update the Resources : Update the customer info using id </w:t>
+      </w:r>
+    </w:p>
+    <w:p>
+      <w:pPr>
+        <w:spacing w:after="0"/>
+        <w:ind w:left="360"/>
+        <w:rPr>
+          <w:rFonts w:ascii="Courier New" w:hAnsi="Courier New" w:cs="Courier New"/>
+          <w:b/>
+          <w:sz w:val="28"/>
+        </w:rPr>
+      </w:pPr>
+      <w:r>
+        <w:rPr>
+          <w:rFonts w:ascii="Courier New" w:hAnsi="Courier New" w:cs="Courier New"/>
+          <w:b/>
+          <w:sz w:val="28"/>
+        </w:rPr>
+        <w:tab/>
+      </w:r>
+      <w:r>
+        <w:rPr>
+          <w:rFonts w:ascii="Courier New" w:hAnsi="Courier New" w:cs="Courier New"/>
+          <w:b/>
+          <w:sz w:val="28"/>
+        </w:rPr>
+        <w:tab/>
+      </w:r>
+      <w:r>
+        <w:rPr>
+          <w:rFonts w:ascii="Courier New" w:hAnsi="Courier New" w:cs="Courier New"/>
+          <w:b/>
+          <w:sz w:val="28"/>
+        </w:rPr>
+        <w:tab/>
+        <w:t xml:space="preserve">Password update, age update, phone number </w:t>
+      </w:r>
+      <w:proofErr w:type="spellStart"/>
+      <w:r>
+        <w:rPr>
+          <w:rFonts w:ascii="Courier New" w:hAnsi="Courier New" w:cs="Courier New"/>
+          <w:b/>
+          <w:sz w:val="28"/>
+        </w:rPr>
+        <w:t>etc</w:t>
+      </w:r>
+      <w:proofErr w:type="spellEnd"/>
+      <w:r>
+        <w:rPr>
+          <w:rFonts w:ascii="Courier New" w:hAnsi="Courier New" w:cs="Courier New"/>
+          <w:b/>
+          <w:sz w:val="28"/>
+        </w:rPr>
+        <w:t xml:space="preserve"> </w:t>
+      </w:r>
+    </w:p>
+    <w:p>
+      <w:pPr>
+        <w:spacing w:after="0"/>
+        <w:ind w:left="360"/>
+        <w:rPr>
+          <w:rFonts w:ascii="Courier New" w:hAnsi="Courier New" w:cs="Courier New"/>
+          <w:b/>
+          <w:sz w:val="28"/>
+        </w:rPr>
+      </w:pPr>
+      <w:proofErr w:type="gramStart"/>
+      <w:r>
+        <w:rPr>
+          <w:rFonts w:ascii="Courier New" w:hAnsi="Courier New" w:cs="Courier New"/>
+          <w:b/>
+          <w:sz w:val="28"/>
+        </w:rPr>
+        <w:t>Delete :</w:t>
+      </w:r>
+      <w:proofErr w:type="gramEnd"/>
+      <w:r>
+        <w:rPr>
+          <w:rFonts w:ascii="Courier New" w:hAnsi="Courier New" w:cs="Courier New"/>
+          <w:b/>
+          <w:sz w:val="28"/>
+        </w:rPr>
+        <w:t xml:space="preserve"> Delete the Resource : Delete the customer info using id </w:t>
+      </w:r>
+    </w:p>
+    <w:p>
+      <w:pPr>
+        <w:spacing w:after="0"/>
+        <w:ind w:left="360"/>
+        <w:rPr>
+          <w:rFonts w:ascii="Courier New" w:hAnsi="Courier New" w:cs="Courier New"/>
+          <w:b/>
+          <w:sz w:val="28"/>
+        </w:rPr>
+      </w:pPr>
+      <w:r>
+        <w:rPr>
+          <w:rFonts w:ascii="Courier New" w:hAnsi="Courier New" w:cs="Courier New"/>
+          <w:b/>
+          <w:sz w:val="28"/>
+        </w:rPr>
+        <w:tab/>
+        <w:t xml:space="preserve">Delete customer order details. </w:t>
+      </w:r>
+    </w:p>
+    <w:p>
+      <w:pPr>
+        <w:spacing w:after="0"/>
+        <w:ind w:left="360"/>
+        <w:rPr>
+          <w:rFonts w:ascii="Courier New" w:hAnsi="Courier New" w:cs="Courier New"/>
+          <w:b/>
+          <w:sz w:val="28"/>
+        </w:rPr>
+      </w:pPr>
+      <w:r>
+        <w:rPr>
+          <w:rFonts w:ascii="Courier New" w:hAnsi="Courier New" w:cs="Courier New"/>
+          <w:b/>
+          <w:sz w:val="28"/>
+        </w:rPr>
+        <w:tab/>
+        <w:t xml:space="preserve">Delete employee details. </w:t>
+      </w:r>
+    </w:p>
+    <w:p>
+      <w:pPr>
+        <w:spacing w:after="0"/>
+        <w:ind w:left="360"/>
+        <w:rPr>
+          <w:rFonts w:ascii="Courier New" w:hAnsi="Courier New" w:cs="Courier New"/>
+          <w:b/>
+          <w:sz w:val="28"/>
+        </w:rPr>
+      </w:pPr>
+    </w:p>
+    <w:p>
+      <w:pPr>
+        <w:spacing w:after="0"/>
+        <w:ind w:left="360"/>
+        <w:rPr>
+          <w:rFonts w:ascii="Courier New" w:hAnsi="Courier New" w:cs="Courier New"/>
+          <w:b/>
+          <w:sz w:val="28"/>
+        </w:rPr>
+      </w:pPr>
+      <w:r>
+        <w:rPr>
+          <w:rFonts w:ascii="Courier New" w:hAnsi="Courier New" w:cs="Courier New"/>
+          <w:b/>
+          <w:sz w:val="28"/>
+        </w:rPr>
+        <w:t xml:space="preserve">Backend technologies like </w:t>
+      </w:r>
+      <w:proofErr w:type="gramStart"/>
+      <w:r>
+        <w:rPr>
+          <w:rFonts w:ascii="Courier New" w:hAnsi="Courier New" w:cs="Courier New"/>
+          <w:b/>
+          <w:sz w:val="28"/>
+        </w:rPr>
+        <w:t>Java(</w:t>
+      </w:r>
+      <w:proofErr w:type="gramEnd"/>
+      <w:r>
+        <w:rPr>
+          <w:rFonts w:ascii="Courier New" w:hAnsi="Courier New" w:cs="Courier New"/>
+          <w:b/>
+          <w:sz w:val="28"/>
+        </w:rPr>
+        <w:t xml:space="preserve">Spring boot), Asp.net, </w:t>
+      </w:r>
+      <w:proofErr w:type="spellStart"/>
+      <w:r>
+        <w:rPr>
+          <w:rFonts w:ascii="Courier New" w:hAnsi="Courier New" w:cs="Courier New"/>
+          <w:b/>
+          <w:sz w:val="28"/>
+        </w:rPr>
+        <w:t>Php</w:t>
+      </w:r>
+      <w:proofErr w:type="spellEnd"/>
+      <w:r>
+        <w:rPr>
+          <w:rFonts w:ascii="Courier New" w:hAnsi="Courier New" w:cs="Courier New"/>
+          <w:b/>
+          <w:sz w:val="28"/>
+        </w:rPr>
+        <w:t xml:space="preserve">, Python or Node create the application as expose the application as a Rest API or Service in the JSON format. </w:t>
+      </w:r>
+    </w:p>
+    <w:p>
+      <w:pPr>
+        <w:spacing w:after="0"/>
+        <w:ind w:left="360"/>
+        <w:rPr>
+          <w:rFonts w:ascii="Courier New" w:hAnsi="Courier New" w:cs="Courier New"/>
+          <w:b/>
+          <w:sz w:val="28"/>
+        </w:rPr>
+      </w:pPr>
+    </w:p>
+    <w:p>
+      <w:pPr>
+        <w:spacing w:after="0"/>
+        <w:ind w:left="360"/>
+        <w:rPr>
+          <w:rFonts w:ascii="Courier New" w:hAnsi="Courier New" w:cs="Courier New"/>
+          <w:b/>
+          <w:sz w:val="28"/>
+        </w:rPr>
+      </w:pPr>
+      <w:r>
+        <w:rPr>
+          <w:rFonts w:ascii="Courier New" w:hAnsi="Courier New" w:cs="Courier New"/>
+          <w:b/>
+          <w:sz w:val="28"/>
+        </w:rPr>
+        <w:t xml:space="preserve">Front end technologies like JavaScript, Angular or React JS consume the data and display in a proper format. </w:t>
+      </w:r>
+    </w:p>
+    <w:p>
+      <w:pPr>
+        <w:spacing w:after="0"/>
+        <w:ind w:left="360"/>
+        <w:rPr>
+          <w:rFonts w:ascii="Courier New" w:hAnsi="Courier New" w:cs="Courier New"/>
+          <w:b/>
+          <w:sz w:val="28"/>
+        </w:rPr>
+      </w:pPr>
+    </w:p>
+    <w:p>
+      <w:pPr>
+        <w:spacing w:after="0"/>
+        <w:ind w:left="360"/>
+        <w:rPr>
+          <w:rFonts w:ascii="Courier New" w:hAnsi="Courier New" w:cs="Courier New"/>
+          <w:b/>
+          <w:sz w:val="28"/>
+        </w:rPr>
+      </w:pPr>
+      <w:hyperlink r:id="rId9" w:history="1">
+        <w:r>
+          <w:rPr>
+            <w:rStyle w:val="Hyperlink"/>
+            <w:rFonts w:ascii="Courier New" w:hAnsi="Courier New" w:cs="Courier New"/>
+            <w:b/>
+            <w:sz w:val="28"/>
+          </w:rPr>
+          <w:t>https://jsonplaceholder.typicode.com/todos</w:t>
+        </w:r>
+      </w:hyperlink>
+    </w:p>
+    <w:p>
+      <w:pPr>
+        <w:spacing w:after="0"/>
+        <w:ind w:left="360"/>
+        <w:rPr>
+          <w:rFonts w:ascii="Courier New" w:hAnsi="Courier New" w:cs="Courier New"/>
+          <w:b/>
+          <w:sz w:val="28"/>
+        </w:rPr>
+      </w:pPr>
+    </w:p>
+    <w:p>
+      <w:pPr>
+        <w:spacing w:after="0"/>
+        <w:ind w:left="360"/>
+        <w:rPr>
+          <w:rFonts w:ascii="Courier New" w:hAnsi="Courier New" w:cs="Courier New"/>
+          <w:b/>
+          <w:sz w:val="28"/>
+        </w:rPr>
+      </w:pPr>
+      <w:r>
+        <w:rPr>
+          <w:rFonts w:ascii="Courier New" w:hAnsi="Courier New" w:cs="Courier New"/>
+          <w:b/>
+          <w:sz w:val="28"/>
+        </w:rPr>
+        <w:t xml:space="preserve">So </w:t>
+      </w:r>
+      <w:proofErr w:type="gramStart"/>
+      <w:r>
+        <w:rPr>
+          <w:rFonts w:ascii="Courier New" w:hAnsi="Courier New" w:cs="Courier New"/>
+          <w:b/>
+          <w:sz w:val="28"/>
+        </w:rPr>
+        <w:t>We</w:t>
+      </w:r>
+      <w:proofErr w:type="gramEnd"/>
+      <w:r>
+        <w:rPr>
+          <w:rFonts w:ascii="Courier New" w:hAnsi="Courier New" w:cs="Courier New"/>
+          <w:b/>
+          <w:sz w:val="28"/>
+        </w:rPr>
+        <w:t xml:space="preserve"> will create fake component and fake service </w:t>
+      </w:r>
+    </w:p>
+    <w:p>
+      <w:pPr>
+        <w:spacing w:after="0"/>
+        <w:ind w:left="360"/>
+        <w:rPr>
+          <w:rFonts w:ascii="Courier New" w:hAnsi="Courier New" w:cs="Courier New"/>
+          <w:b/>
+          <w:sz w:val="28"/>
+        </w:rPr>
+      </w:pPr>
+    </w:p>
+    <w:p>
+      <w:pPr>
+        <w:spacing w:after="0"/>
+        <w:ind w:left="360"/>
+        <w:rPr>
+          <w:rFonts w:ascii="Courier New" w:hAnsi="Courier New" w:cs="Courier New"/>
+          <w:b/>
+          <w:sz w:val="28"/>
+        </w:rPr>
+      </w:pPr>
+      <w:r>
+        <w:rPr>
+          <w:rFonts w:ascii="Courier New" w:hAnsi="Courier New" w:cs="Courier New"/>
+          <w:b/>
+          <w:sz w:val="28"/>
+        </w:rPr>
+        <w:t xml:space="preserve"> </w:t>
+      </w:r>
+    </w:p>
+    <w:p>
+      <w:pPr>
+        <w:spacing w:after="0"/>
+        <w:ind w:left="360"/>
+        <w:rPr>
+          <w:rFonts w:ascii="Courier New" w:hAnsi="Courier New" w:cs="Courier New"/>
+          <w:b/>
+          <w:sz w:val="28"/>
+        </w:rPr>
+      </w:pPr>
+      <w:r>
+        <w:rPr>
+          <w:rFonts w:ascii="Courier New" w:hAnsi="Courier New" w:cs="Courier New"/>
+          <w:b/>
+          <w:sz w:val="28"/>
+        </w:rPr>
+        <w:lastRenderedPageBreak/>
+        <w:t xml:space="preserve">To create the service using command prompt </w:t>
+      </w:r>
+    </w:p>
+    <w:p>
+      <w:pPr>
+        <w:spacing w:after="0"/>
+        <w:ind w:left="360"/>
+        <w:rPr>
+          <w:rFonts w:ascii="Courier New" w:hAnsi="Courier New" w:cs="Courier New"/>
+          <w:b/>
+          <w:sz w:val="28"/>
+        </w:rPr>
+      </w:pPr>
+    </w:p>
+    <w:p>
+      <w:pPr>
+        <w:spacing w:after="0"/>
+        <w:ind w:left="360"/>
+        <w:rPr>
+          <w:rFonts w:ascii="Courier New" w:hAnsi="Courier New" w:cs="Courier New"/>
+          <w:b/>
+          <w:sz w:val="28"/>
+        </w:rPr>
+      </w:pPr>
+      <w:proofErr w:type="gramStart"/>
+      <w:r>
+        <w:rPr>
+          <w:rFonts w:ascii="Courier New" w:hAnsi="Courier New" w:cs="Courier New"/>
+          <w:b/>
+          <w:sz w:val="28"/>
+          <w:highlight w:val="yellow"/>
+        </w:rPr>
+        <w:t>ng</w:t>
+      </w:r>
+      <w:proofErr w:type="gramEnd"/>
+      <w:r>
+        <w:rPr>
+          <w:rFonts w:ascii="Courier New" w:hAnsi="Courier New" w:cs="Courier New"/>
+          <w:b/>
+          <w:sz w:val="28"/>
+          <w:highlight w:val="yellow"/>
+        </w:rPr>
+        <w:t xml:space="preserve"> g s </w:t>
+      </w:r>
+      <w:proofErr w:type="spellStart"/>
+      <w:r>
+        <w:rPr>
+          <w:rFonts w:ascii="Courier New" w:hAnsi="Courier New" w:cs="Courier New"/>
+          <w:b/>
+          <w:sz w:val="28"/>
+          <w:highlight w:val="yellow"/>
+        </w:rPr>
+        <w:t>servicename</w:t>
+      </w:r>
+      <w:proofErr w:type="spellEnd"/>
+      <w:r>
+        <w:rPr>
+          <w:rFonts w:ascii="Courier New" w:hAnsi="Courier New" w:cs="Courier New"/>
+          <w:b/>
+          <w:sz w:val="28"/>
+        </w:rPr>
+        <w:t xml:space="preserve"> </w:t>
+      </w:r>
+    </w:p>
+    <w:p>
+      <w:pPr>
+        <w:spacing w:after="0"/>
+        <w:ind w:left="360"/>
+        <w:rPr>
+          <w:rFonts w:ascii="Courier New" w:hAnsi="Courier New" w:cs="Courier New"/>
+          <w:b/>
+          <w:sz w:val="28"/>
+        </w:rPr>
+      </w:pPr>
+    </w:p>
+    <w:p>
+      <w:pPr>
+        <w:spacing w:after="0"/>
+        <w:ind w:left="360"/>
+        <w:rPr>
+          <w:rFonts w:ascii="Courier New" w:hAnsi="Courier New" w:cs="Courier New"/>
+          <w:b/>
+          <w:sz w:val="28"/>
+        </w:rPr>
+      </w:pPr>
+    </w:p>
+    <w:p>
+      <w:pPr>
+        <w:spacing w:after="0"/>
+        <w:ind w:left="360"/>
+        <w:rPr>
+          <w:rFonts w:ascii="Courier New" w:hAnsi="Courier New" w:cs="Courier New"/>
+          <w:b/>
+          <w:sz w:val="28"/>
+        </w:rPr>
+      </w:pPr>
+      <w:r>
+        <w:rPr>
+          <w:rFonts w:ascii="Courier New" w:hAnsi="Courier New" w:cs="Courier New"/>
+          <w:b/>
+          <w:sz w:val="28"/>
+        </w:rPr>
+        <w:t xml:space="preserve">In service class we have to do the DI for </w:t>
+      </w:r>
+      <w:proofErr w:type="spellStart"/>
+      <w:r>
+        <w:rPr>
+          <w:rFonts w:ascii="Courier New" w:hAnsi="Courier New" w:cs="Courier New"/>
+          <w:b/>
+          <w:sz w:val="28"/>
+          <w:highlight w:val="yellow"/>
+        </w:rPr>
+        <w:t>HttpClient</w:t>
+      </w:r>
+      <w:proofErr w:type="spellEnd"/>
+      <w:r>
+        <w:rPr>
+          <w:rFonts w:ascii="Courier New" w:hAnsi="Courier New" w:cs="Courier New"/>
+          <w:b/>
+          <w:sz w:val="28"/>
+        </w:rPr>
+        <w:t xml:space="preserve"> API provide by Angular.</w:t>
+      </w:r>
+    </w:p>
+    <w:p>
+      <w:pPr>
+        <w:spacing w:after="0"/>
+        <w:ind w:left="360"/>
+        <w:rPr>
+          <w:rFonts w:ascii="Courier New" w:hAnsi="Courier New" w:cs="Courier New"/>
+          <w:b/>
+          <w:sz w:val="28"/>
+        </w:rPr>
+      </w:pPr>
+    </w:p>
+    <w:p>
+      <w:pPr>
+        <w:spacing w:after="0"/>
+        <w:ind w:left="360"/>
+        <w:rPr>
+          <w:rFonts w:ascii="Courier New" w:hAnsi="Courier New" w:cs="Courier New"/>
+          <w:b/>
+          <w:sz w:val="28"/>
+        </w:rPr>
+      </w:pPr>
+      <w:proofErr w:type="spellStart"/>
+      <w:r>
+        <w:rPr>
+          <w:rFonts w:ascii="Courier New" w:hAnsi="Courier New" w:cs="Courier New"/>
+          <w:b/>
+          <w:sz w:val="28"/>
+        </w:rPr>
+        <w:t>HttpClient</w:t>
+      </w:r>
+      <w:proofErr w:type="spellEnd"/>
+      <w:r>
+        <w:rPr>
+          <w:rFonts w:ascii="Courier New" w:hAnsi="Courier New" w:cs="Courier New"/>
+          <w:b/>
+          <w:sz w:val="28"/>
+        </w:rPr>
+        <w:t xml:space="preserve"> pre-defined API part of </w:t>
+      </w:r>
+      <w:proofErr w:type="spellStart"/>
+      <w:r>
+        <w:rPr>
+          <w:rFonts w:ascii="Courier New" w:hAnsi="Courier New" w:cs="Courier New"/>
+          <w:b/>
+          <w:sz w:val="28"/>
+          <w:highlight w:val="yellow"/>
+        </w:rPr>
+        <w:t>HttpClientModule</w:t>
+      </w:r>
+      <w:proofErr w:type="spellEnd"/>
+      <w:r>
+        <w:rPr>
+          <w:rFonts w:ascii="Courier New" w:hAnsi="Courier New" w:cs="Courier New"/>
+          <w:b/>
+          <w:sz w:val="28"/>
+        </w:rPr>
+        <w:t xml:space="preserve">. So we have to import </w:t>
+      </w:r>
+      <w:proofErr w:type="spellStart"/>
+      <w:r>
+        <w:rPr>
+          <w:rFonts w:ascii="Courier New" w:hAnsi="Courier New" w:cs="Courier New"/>
+          <w:b/>
+          <w:sz w:val="28"/>
+        </w:rPr>
+        <w:t>HttpClientModule</w:t>
+      </w:r>
+      <w:proofErr w:type="spellEnd"/>
+      <w:r>
+        <w:rPr>
+          <w:rFonts w:ascii="Courier New" w:hAnsi="Courier New" w:cs="Courier New"/>
+          <w:b/>
+          <w:sz w:val="28"/>
+        </w:rPr>
+        <w:t xml:space="preserve"> in </w:t>
+      </w:r>
+      <w:proofErr w:type="spellStart"/>
+      <w:r>
+        <w:rPr>
+          <w:rFonts w:ascii="Courier New" w:hAnsi="Courier New" w:cs="Courier New"/>
+          <w:b/>
+          <w:sz w:val="28"/>
+        </w:rPr>
+        <w:t>app.module.ts</w:t>
+      </w:r>
+      <w:proofErr w:type="spellEnd"/>
+      <w:r>
+        <w:rPr>
+          <w:rFonts w:ascii="Courier New" w:hAnsi="Courier New" w:cs="Courier New"/>
+          <w:b/>
+          <w:sz w:val="28"/>
+        </w:rPr>
+        <w:t xml:space="preserve"> file in import section. </w:t>
+      </w:r>
+    </w:p>
+    <w:p>
+      <w:pPr>
+        <w:spacing w:after="0"/>
+        <w:ind w:left="360"/>
+        <w:rPr>
+          <w:rFonts w:ascii="Courier New" w:hAnsi="Courier New" w:cs="Courier New"/>
+          <w:b/>
+          <w:sz w:val="28"/>
+        </w:rPr>
+      </w:pPr>
+    </w:p>
+    <w:p>
+      <w:pPr>
+        <w:spacing w:after="0"/>
+        <w:ind w:left="360"/>
+        <w:rPr>
+          <w:rFonts w:ascii="Courier New" w:hAnsi="Courier New" w:cs="Courier New"/>
+          <w:b/>
+          <w:sz w:val="28"/>
+        </w:rPr>
+      </w:pPr>
+    </w:p>
+    <w:p>
+      <w:pPr>
+        <w:spacing w:after="0"/>
+        <w:ind w:left="360"/>
+        <w:rPr>
+          <w:rFonts w:ascii="Courier New" w:hAnsi="Courier New" w:cs="Courier New"/>
+          <w:b/>
+          <w:sz w:val="28"/>
+        </w:rPr>
+      </w:pPr>
+      <w:proofErr w:type="spellStart"/>
+      <w:r>
+        <w:rPr>
+          <w:rFonts w:ascii="Courier New" w:hAnsi="Courier New" w:cs="Courier New"/>
+          <w:b/>
+          <w:sz w:val="28"/>
+        </w:rPr>
+        <w:t>HttpClient</w:t>
+      </w:r>
+      <w:proofErr w:type="spellEnd"/>
+      <w:r>
+        <w:rPr>
+          <w:rFonts w:ascii="Courier New" w:hAnsi="Courier New" w:cs="Courier New"/>
+          <w:b/>
+          <w:sz w:val="28"/>
+        </w:rPr>
+        <w:t xml:space="preserve"> </w:t>
+      </w:r>
+      <w:proofErr w:type="gramStart"/>
+      <w:r>
+        <w:rPr>
+          <w:rFonts w:ascii="Courier New" w:hAnsi="Courier New" w:cs="Courier New"/>
+          <w:b/>
+          <w:sz w:val="28"/>
+        </w:rPr>
+        <w:t>get(</w:t>
+      </w:r>
+      <w:proofErr w:type="gramEnd"/>
+      <w:r>
+        <w:rPr>
+          <w:rFonts w:ascii="Courier New" w:hAnsi="Courier New" w:cs="Courier New"/>
+          <w:b/>
+          <w:sz w:val="28"/>
+        </w:rPr>
+        <w:t xml:space="preserve">), post(), put() and delete() method use </w:t>
+      </w:r>
+      <w:proofErr w:type="spellStart"/>
+      <w:r>
+        <w:rPr>
+          <w:rFonts w:ascii="Courier New" w:hAnsi="Courier New" w:cs="Courier New"/>
+          <w:b/>
+          <w:sz w:val="28"/>
+        </w:rPr>
+        <w:t>rxjs</w:t>
+      </w:r>
+      <w:proofErr w:type="spellEnd"/>
+      <w:r>
+        <w:rPr>
+          <w:rFonts w:ascii="Courier New" w:hAnsi="Courier New" w:cs="Courier New"/>
+          <w:b/>
+          <w:sz w:val="28"/>
+        </w:rPr>
+        <w:t xml:space="preserve"> (</w:t>
+      </w:r>
+      <w:proofErr w:type="spellStart"/>
+      <w:r>
+        <w:rPr>
+          <w:rFonts w:ascii="Courier New" w:hAnsi="Courier New" w:cs="Courier New"/>
+          <w:b/>
+          <w:sz w:val="28"/>
+        </w:rPr>
+        <w:t>ReactiveJS</w:t>
+      </w:r>
+      <w:proofErr w:type="spellEnd"/>
+      <w:r>
+        <w:rPr>
+          <w:rFonts w:ascii="Courier New" w:hAnsi="Courier New" w:cs="Courier New"/>
+          <w:b/>
+          <w:sz w:val="28"/>
+        </w:rPr>
+        <w:t xml:space="preserve">) concept to consume and produce the data </w:t>
+      </w:r>
+      <w:proofErr w:type="spellStart"/>
+      <w:r>
+        <w:rPr>
+          <w:rFonts w:ascii="Courier New" w:hAnsi="Courier New" w:cs="Courier New"/>
+          <w:b/>
+          <w:sz w:val="28"/>
+        </w:rPr>
+        <w:t>ie</w:t>
+      </w:r>
+      <w:proofErr w:type="spellEnd"/>
+      <w:r>
+        <w:rPr>
+          <w:rFonts w:ascii="Courier New" w:hAnsi="Courier New" w:cs="Courier New"/>
+          <w:b/>
+          <w:sz w:val="28"/>
+        </w:rPr>
+        <w:t xml:space="preserve"> Observable and Subscribe. </w:t>
+      </w:r>
+    </w:p>
+    <w:p>
+      <w:pPr>
+        <w:spacing w:after="0"/>
+        <w:ind w:left="360"/>
+        <w:rPr>
+          <w:rFonts w:ascii="Courier New" w:hAnsi="Courier New" w:cs="Courier New"/>
+          <w:b/>
+          <w:sz w:val="28"/>
+        </w:rPr>
+      </w:pPr>
+    </w:p>
+    <w:p>
+      <w:pPr>
+        <w:spacing w:after="0"/>
+        <w:ind w:left="360"/>
+        <w:rPr>
+          <w:rFonts w:ascii="Courier New" w:hAnsi="Courier New" w:cs="Courier New"/>
+          <w:b/>
+          <w:sz w:val="28"/>
+        </w:rPr>
+      </w:pPr>
+      <w:proofErr w:type="spellStart"/>
+      <w:r>
+        <w:rPr>
+          <w:rFonts w:ascii="Courier New" w:hAnsi="Courier New" w:cs="Courier New"/>
+          <w:b/>
+          <w:sz w:val="28"/>
+        </w:rPr>
+        <w:t>HttpClient</w:t>
+      </w:r>
+      <w:proofErr w:type="spellEnd"/>
+      <w:r>
+        <w:rPr>
+          <w:rFonts w:ascii="Courier New" w:hAnsi="Courier New" w:cs="Courier New"/>
+          <w:b/>
+          <w:sz w:val="28"/>
+        </w:rPr>
+        <w:t xml:space="preserve"> methods return type is Observable. </w:t>
+      </w:r>
+    </w:p>
+    <w:p>
+      <w:pPr>
+        <w:spacing w:after="0"/>
+        <w:ind w:left="360"/>
+        <w:rPr>
+          <w:rFonts w:ascii="Courier New" w:hAnsi="Courier New" w:cs="Courier New"/>
+          <w:b/>
+          <w:sz w:val="28"/>
+        </w:rPr>
+      </w:pPr>
+    </w:p>
+    <w:p>
+      <w:pPr>
+        <w:spacing w:after="0"/>
+        <w:ind w:left="360"/>
+        <w:rPr>
+          <w:rFonts w:ascii="Courier New" w:hAnsi="Courier New" w:cs="Courier New"/>
+          <w:b/>
+          <w:sz w:val="28"/>
+        </w:rPr>
+      </w:pPr>
+      <w:r>
+        <w:rPr>
+          <w:rFonts w:ascii="Courier New" w:hAnsi="Courier New" w:cs="Courier New"/>
+          <w:b/>
+          <w:sz w:val="28"/>
+        </w:rPr>
+        <w:t xml:space="preserve">To load the data from Observable we have to call </w:t>
+      </w:r>
+      <w:r>
+        <w:rPr>
+          <w:rFonts w:ascii="Courier New" w:hAnsi="Courier New" w:cs="Courier New"/>
+          <w:b/>
+          <w:sz w:val="28"/>
+          <w:highlight w:val="yellow"/>
+        </w:rPr>
+        <w:t>subscribe</w:t>
+      </w:r>
+      <w:r>
+        <w:rPr>
+          <w:rFonts w:ascii="Courier New" w:hAnsi="Courier New" w:cs="Courier New"/>
+          <w:b/>
+          <w:sz w:val="28"/>
+        </w:rPr>
+        <w:t xml:space="preserve">. </w:t>
+      </w:r>
+    </w:p>
+    <w:p>
+      <w:pPr>
+        <w:spacing w:after="0"/>
+        <w:ind w:left="360"/>
+        <w:rPr>
+          <w:rFonts w:ascii="Courier New" w:hAnsi="Courier New" w:cs="Courier New"/>
+          <w:b/>
+          <w:sz w:val="28"/>
+        </w:rPr>
+      </w:pPr>
+      <w:r>
+        <w:rPr>
+          <w:rFonts w:ascii="Courier New" w:hAnsi="Courier New" w:cs="Courier New"/>
+          <w:b/>
+          <w:sz w:val="28"/>
+        </w:rPr>
+        <w:t>Subscribe method take 3 pa</w:t>
+      </w:r>
+      <w:r>
+        <w:rPr>
+          <w:rFonts w:ascii="Courier New" w:hAnsi="Courier New" w:cs="Courier New"/>
+          <w:b/>
+          <w:sz w:val="28"/>
+        </w:rPr>
+        <w:t xml:space="preserve">rameter as a </w:t>
+      </w:r>
+      <w:proofErr w:type="spellStart"/>
+      <w:r>
+        <w:rPr>
+          <w:rFonts w:ascii="Courier New" w:hAnsi="Courier New" w:cs="Courier New"/>
+          <w:b/>
+          <w:sz w:val="28"/>
+        </w:rPr>
+        <w:t>callback</w:t>
+      </w:r>
+      <w:proofErr w:type="spellEnd"/>
+      <w:r>
+        <w:rPr>
+          <w:rFonts w:ascii="Courier New" w:hAnsi="Courier New" w:cs="Courier New"/>
+          <w:b/>
+          <w:sz w:val="28"/>
+        </w:rPr>
+        <w:t xml:space="preserve"> function.</w:t>
+      </w:r>
+    </w:p>
+    <w:p>
+      <w:pPr>
+        <w:spacing w:after="0"/>
+        <w:ind w:left="360"/>
+        <w:rPr>
+          <w:rFonts w:ascii="Courier New" w:hAnsi="Courier New" w:cs="Courier New"/>
+          <w:b/>
+          <w:sz w:val="28"/>
+        </w:rPr>
+      </w:pPr>
+      <w:r>
+        <w:rPr>
+          <w:rFonts w:ascii="Courier New" w:hAnsi="Courier New" w:cs="Courier New"/>
+          <w:b/>
+          <w:sz w:val="28"/>
+        </w:rPr>
+        <w:t>1</w:t>
+      </w:r>
+      <w:r>
+        <w:rPr>
+          <w:rFonts w:ascii="Courier New" w:hAnsi="Courier New" w:cs="Courier New"/>
+          <w:b/>
+          <w:sz w:val="28"/>
+          <w:vertAlign w:val="superscript"/>
+        </w:rPr>
+        <w:t>st</w:t>
+      </w:r>
+      <w:r>
+        <w:rPr>
+          <w:rFonts w:ascii="Courier New" w:hAnsi="Courier New" w:cs="Courier New"/>
+          <w:b/>
+          <w:sz w:val="28"/>
+        </w:rPr>
+        <w:t xml:space="preserve"> parame</w:t>
+      </w:r>
+      <w:r>
+        <w:rPr>
+          <w:rFonts w:ascii="Courier New" w:hAnsi="Courier New" w:cs="Courier New"/>
+          <w:b/>
+          <w:sz w:val="28"/>
+        </w:rPr>
+        <w:t xml:space="preserve">ter is </w:t>
+      </w:r>
+      <w:proofErr w:type="gramStart"/>
+      <w:r>
+        <w:rPr>
+          <w:rFonts w:ascii="Courier New" w:hAnsi="Courier New" w:cs="Courier New"/>
+          <w:b/>
+          <w:sz w:val="28"/>
+          <w:highlight w:val="yellow"/>
+        </w:rPr>
+        <w:t>next</w:t>
+      </w:r>
+      <w:r>
+        <w:rPr>
+          <w:rFonts w:ascii="Courier New" w:hAnsi="Courier New" w:cs="Courier New"/>
+          <w:b/>
+          <w:sz w:val="28"/>
+        </w:rPr>
+        <w:t xml:space="preserve"> :</w:t>
+      </w:r>
+      <w:proofErr w:type="gramEnd"/>
+      <w:r>
+        <w:rPr>
+          <w:rFonts w:ascii="Courier New" w:hAnsi="Courier New" w:cs="Courier New"/>
+          <w:b/>
+          <w:sz w:val="28"/>
+        </w:rPr>
+        <w:t xml:space="preserve"> which help to load the data one by one. </w:t>
+      </w:r>
+    </w:p>
+    <w:p>
+      <w:pPr>
+        <w:spacing w:after="0"/>
+        <w:ind w:left="360"/>
+        <w:rPr>
+          <w:rFonts w:ascii="Courier New" w:hAnsi="Courier New" w:cs="Courier New"/>
+          <w:b/>
+          <w:sz w:val="28"/>
+        </w:rPr>
+      </w:pPr>
+      <w:r>
+        <w:rPr>
+          <w:rFonts w:ascii="Courier New" w:hAnsi="Courier New" w:cs="Courier New"/>
+          <w:b/>
+          <w:sz w:val="28"/>
+        </w:rPr>
+        <w:t>2</w:t>
+      </w:r>
+      <w:r>
+        <w:rPr>
+          <w:rFonts w:ascii="Courier New" w:hAnsi="Courier New" w:cs="Courier New"/>
+          <w:b/>
+          <w:sz w:val="28"/>
+          <w:vertAlign w:val="superscript"/>
+        </w:rPr>
+        <w:t>nd</w:t>
+      </w:r>
+      <w:r>
+        <w:rPr>
+          <w:rFonts w:ascii="Courier New" w:hAnsi="Courier New" w:cs="Courier New"/>
+          <w:b/>
+          <w:sz w:val="28"/>
+        </w:rPr>
+        <w:t xml:space="preserve"> parameter is </w:t>
+      </w:r>
+      <w:r>
+        <w:rPr>
+          <w:rFonts w:ascii="Courier New" w:hAnsi="Courier New" w:cs="Courier New"/>
+          <w:b/>
+          <w:sz w:val="28"/>
+          <w:highlight w:val="yellow"/>
+        </w:rPr>
+        <w:t>error</w:t>
+      </w:r>
+      <w:r>
+        <w:rPr>
+          <w:rFonts w:ascii="Courier New" w:hAnsi="Courier New" w:cs="Courier New"/>
+          <w:b/>
+          <w:sz w:val="28"/>
+        </w:rPr>
+        <w:t xml:space="preserve">: This parameter get call if any error generated at the beginning or middle or at last. </w:t>
+      </w:r>
+    </w:p>
+    <w:p>
+      <w:pPr>
+        <w:spacing w:after="0"/>
+        <w:ind w:left="360"/>
+        <w:rPr>
+          <w:rFonts w:ascii="Courier New" w:hAnsi="Courier New" w:cs="Courier New"/>
+          <w:b/>
+          <w:sz w:val="28"/>
+        </w:rPr>
+      </w:pPr>
+      <w:r>
+        <w:rPr>
+          <w:rFonts w:ascii="Courier New" w:hAnsi="Courier New" w:cs="Courier New"/>
+          <w:b/>
+          <w:sz w:val="28"/>
+        </w:rPr>
+        <w:t>3</w:t>
+      </w:r>
+      <w:r>
+        <w:rPr>
+          <w:rFonts w:ascii="Courier New" w:hAnsi="Courier New" w:cs="Courier New"/>
+          <w:b/>
+          <w:sz w:val="28"/>
+          <w:vertAlign w:val="superscript"/>
+        </w:rPr>
+        <w:t>rd</w:t>
+      </w:r>
+      <w:r>
+        <w:rPr>
+          <w:rFonts w:ascii="Courier New" w:hAnsi="Courier New" w:cs="Courier New"/>
+          <w:b/>
+          <w:sz w:val="28"/>
+        </w:rPr>
+        <w:t xml:space="preserve"> parameter </w:t>
+      </w:r>
+      <w:proofErr w:type="gramStart"/>
+      <w:r>
+        <w:rPr>
+          <w:rFonts w:ascii="Courier New" w:hAnsi="Courier New" w:cs="Courier New"/>
+          <w:b/>
+          <w:sz w:val="28"/>
+          <w:highlight w:val="yellow"/>
+        </w:rPr>
+        <w:t>completed</w:t>
+      </w:r>
+      <w:r>
+        <w:rPr>
+          <w:rFonts w:ascii="Courier New" w:hAnsi="Courier New" w:cs="Courier New"/>
+          <w:b/>
+          <w:sz w:val="28"/>
+        </w:rPr>
+        <w:t xml:space="preserve"> :This</w:t>
+      </w:r>
+      <w:proofErr w:type="gramEnd"/>
+      <w:r>
+        <w:rPr>
+          <w:rFonts w:ascii="Courier New" w:hAnsi="Courier New" w:cs="Courier New"/>
+          <w:b/>
+          <w:sz w:val="28"/>
+        </w:rPr>
+        <w:t xml:space="preserve"> parameter get call after all data loaded successfully. </w:t>
+      </w:r>
+    </w:p>
+    <w:p>
+      <w:pPr>
+        <w:spacing w:after="0"/>
+        <w:ind w:left="360"/>
+        <w:rPr>
+          <w:rFonts w:ascii="Courier New" w:hAnsi="Courier New" w:cs="Courier New"/>
+          <w:b/>
+          <w:sz w:val="28"/>
+        </w:rPr>
+      </w:pPr>
+    </w:p>
+    <w:p>
+      <w:pPr>
+        <w:spacing w:after="0"/>
+        <w:ind w:left="360"/>
+        <w:rPr>
+          <w:rFonts w:ascii="Courier New" w:hAnsi="Courier New" w:cs="Courier New"/>
+          <w:b/>
+          <w:sz w:val="28"/>
+        </w:rPr>
+      </w:pPr>
+      <w:r>
+        <w:rPr>
+          <w:rFonts w:ascii="Courier New" w:hAnsi="Courier New" w:cs="Courier New"/>
+          <w:b/>
+          <w:sz w:val="28"/>
+        </w:rPr>
+        <w:t>2</w:t>
+      </w:r>
+      <w:r>
+        <w:rPr>
+          <w:rFonts w:ascii="Courier New" w:hAnsi="Courier New" w:cs="Courier New"/>
+          <w:b/>
+          <w:sz w:val="28"/>
+          <w:vertAlign w:val="superscript"/>
+        </w:rPr>
+        <w:t>nd</w:t>
+      </w:r>
+      <w:r>
+        <w:rPr>
+          <w:rFonts w:ascii="Courier New" w:hAnsi="Courier New" w:cs="Courier New"/>
+          <w:b/>
+          <w:sz w:val="28"/>
+        </w:rPr>
+        <w:t xml:space="preserve"> and 3</w:t>
+      </w:r>
+      <w:r>
+        <w:rPr>
+          <w:rFonts w:ascii="Courier New" w:hAnsi="Courier New" w:cs="Courier New"/>
+          <w:b/>
+          <w:sz w:val="28"/>
+          <w:vertAlign w:val="superscript"/>
+        </w:rPr>
+        <w:t>rd</w:t>
+      </w:r>
+      <w:r>
+        <w:rPr>
+          <w:rFonts w:ascii="Courier New" w:hAnsi="Courier New" w:cs="Courier New"/>
+          <w:b/>
+          <w:sz w:val="28"/>
+        </w:rPr>
+        <w:t xml:space="preserve"> parameter are optional. </w:t>
+      </w:r>
+    </w:p>
+    <w:p>
+      <w:pPr>
+        <w:spacing w:after="0"/>
+        <w:ind w:left="360"/>
+        <w:rPr>
+          <w:rFonts w:ascii="Courier New" w:hAnsi="Courier New" w:cs="Courier New"/>
+          <w:b/>
+          <w:sz w:val="28"/>
+        </w:rPr>
+      </w:pPr>
+    </w:p>
+    <w:p>
+      <w:pPr>
+        <w:spacing w:after="0"/>
+        <w:ind w:left="360"/>
+        <w:rPr>
+          <w:rFonts w:ascii="Courier New" w:hAnsi="Courier New" w:cs="Courier New"/>
+          <w:b/>
+          <w:sz w:val="28"/>
+        </w:rPr>
+      </w:pPr>
+      <w:r>
+        <w:rPr>
+          <w:rFonts w:ascii="Courier New" w:hAnsi="Courier New" w:cs="Courier New"/>
+          <w:b/>
+          <w:sz w:val="28"/>
+        </w:rPr>
+        <w:t>But advisable we have to write 2</w:t>
+      </w:r>
+      <w:r>
+        <w:rPr>
+          <w:rFonts w:ascii="Courier New" w:hAnsi="Courier New" w:cs="Courier New"/>
+          <w:b/>
+          <w:sz w:val="28"/>
+          <w:vertAlign w:val="superscript"/>
+        </w:rPr>
+        <w:t>nd</w:t>
+      </w:r>
+      <w:r>
+        <w:rPr>
+          <w:rFonts w:ascii="Courier New" w:hAnsi="Courier New" w:cs="Courier New"/>
+          <w:b/>
+          <w:sz w:val="28"/>
+        </w:rPr>
+        <w:t xml:space="preserve"> parameter to handle the error. </w:t>
+      </w:r>
+    </w:p>
+    <w:p>
+      <w:pPr>
+        <w:spacing w:after="0"/>
+        <w:ind w:left="360"/>
+        <w:rPr>
+          <w:rFonts w:ascii="Courier New" w:hAnsi="Courier New" w:cs="Courier New"/>
+          <w:b/>
+          <w:sz w:val="28"/>
+        </w:rPr>
+      </w:pPr>
+    </w:p>
+    <w:p>
+      <w:pPr>
+        <w:spacing w:after="0"/>
+        <w:ind w:left="360"/>
+        <w:rPr>
+          <w:rFonts w:ascii="Courier New" w:hAnsi="Courier New" w:cs="Courier New"/>
+          <w:b/>
+          <w:sz w:val="28"/>
+        </w:rPr>
+      </w:pPr>
+    </w:p>
+    <w:p>
+      <w:pPr>
+        <w:spacing w:after="0"/>
+        <w:ind w:left="360"/>
+        <w:rPr>
+          <w:rFonts w:ascii="Courier New" w:hAnsi="Courier New" w:cs="Courier New"/>
+          <w:b/>
+          <w:sz w:val="28"/>
+        </w:rPr>
+      </w:pPr>
+      <w:r>
+        <w:rPr>
+          <w:rFonts w:ascii="Courier New" w:hAnsi="Courier New" w:cs="Courier New"/>
+          <w:b/>
+          <w:sz w:val="28"/>
+        </w:rPr>
+        <w:lastRenderedPageBreak/>
+        <w:t xml:space="preserve">If we want to display the rest </w:t>
+      </w:r>
+      <w:proofErr w:type="spellStart"/>
+      <w:proofErr w:type="gramStart"/>
+      <w:r>
+        <w:rPr>
+          <w:rFonts w:ascii="Courier New" w:hAnsi="Courier New" w:cs="Courier New"/>
+          <w:b/>
+          <w:sz w:val="28"/>
+        </w:rPr>
+        <w:t>api</w:t>
+      </w:r>
+      <w:proofErr w:type="spellEnd"/>
+      <w:proofErr w:type="gramEnd"/>
+      <w:r>
+        <w:rPr>
+          <w:rFonts w:ascii="Courier New" w:hAnsi="Courier New" w:cs="Courier New"/>
+          <w:b/>
+          <w:sz w:val="28"/>
+        </w:rPr>
+        <w:t xml:space="preserve"> </w:t>
+      </w:r>
+      <w:r>
+        <w:rPr>
+          <w:rFonts w:ascii="Courier New" w:hAnsi="Courier New" w:cs="Courier New"/>
+          <w:b/>
+          <w:sz w:val="28"/>
+        </w:rPr>
+        <w:t xml:space="preserve">data in template (html). </w:t>
+      </w:r>
+      <w:r>
+        <w:rPr>
+          <w:rFonts w:ascii="Courier New" w:hAnsi="Courier New" w:cs="Courier New"/>
+          <w:b/>
+          <w:sz w:val="28"/>
+        </w:rPr>
+        <w:t xml:space="preserve">So we have to call subscribe method in components. </w:t>
+      </w:r>
+    </w:p>
+    <w:p>
+      <w:pPr>
+        <w:spacing w:after="0"/>
+        <w:ind w:left="360"/>
+        <w:rPr>
+          <w:rFonts w:ascii="Courier New" w:hAnsi="Courier New" w:cs="Courier New"/>
+          <w:b/>
+          <w:sz w:val="28"/>
+        </w:rPr>
+      </w:pPr>
+    </w:p>
+    <w:p>
+      <w:pPr>
+        <w:spacing w:after="0"/>
+        <w:ind w:left="360"/>
+        <w:rPr>
+          <w:rFonts w:ascii="Courier New" w:hAnsi="Courier New" w:cs="Courier New"/>
+          <w:b/>
+          <w:sz w:val="28"/>
+        </w:rPr>
+      </w:pPr>
+    </w:p>
+    <w:p>
+      <w:pPr>
+        <w:spacing w:after="0"/>
+        <w:ind w:left="360"/>
+        <w:rPr>
+          <w:rFonts w:ascii="Courier New" w:hAnsi="Courier New" w:cs="Courier New"/>
+          <w:b/>
+          <w:sz w:val="28"/>
+        </w:rPr>
+      </w:pPr>
+      <w:r>
+        <w:rPr>
+          <w:rFonts w:ascii="Courier New" w:hAnsi="Courier New" w:cs="Courier New"/>
+          <w:b/>
+          <w:sz w:val="28"/>
+        </w:rPr>
+        <w:t xml:space="preserve">In Angular to map the </w:t>
+      </w:r>
+      <w:proofErr w:type="spellStart"/>
+      <w:r>
+        <w:rPr>
+          <w:rFonts w:ascii="Courier New" w:hAnsi="Courier New" w:cs="Courier New"/>
+          <w:b/>
+          <w:sz w:val="28"/>
+        </w:rPr>
+        <w:t>json</w:t>
+      </w:r>
+      <w:proofErr w:type="spellEnd"/>
+      <w:r>
+        <w:rPr>
+          <w:rFonts w:ascii="Courier New" w:hAnsi="Courier New" w:cs="Courier New"/>
+          <w:b/>
+          <w:sz w:val="28"/>
+        </w:rPr>
+        <w:t xml:space="preserve"> data we have to create the model class. </w:t>
+      </w:r>
+    </w:p>
+    <w:p>
+      <w:pPr>
+        <w:spacing w:after="0"/>
+        <w:ind w:left="360"/>
+        <w:rPr>
+          <w:rFonts w:ascii="Courier New" w:hAnsi="Courier New" w:cs="Courier New"/>
+          <w:b/>
+          <w:sz w:val="28"/>
+        </w:rPr>
+      </w:pPr>
+    </w:p>
+    <w:p>
+      <w:pPr>
+        <w:spacing w:after="0"/>
+        <w:ind w:left="360"/>
+        <w:rPr>
+          <w:rFonts w:ascii="Courier New" w:hAnsi="Courier New" w:cs="Courier New"/>
+          <w:b/>
+          <w:sz w:val="28"/>
+        </w:rPr>
+      </w:pPr>
+    </w:p>
+    <w:p>
+      <w:pPr>
+        <w:spacing w:after="0"/>
+        <w:ind w:left="360"/>
+        <w:rPr>
+          <w:rFonts w:ascii="Courier New" w:hAnsi="Courier New" w:cs="Courier New"/>
+          <w:b/>
+          <w:sz w:val="28"/>
+        </w:rPr>
+      </w:pPr>
+    </w:p>
+    <w:p>
+      <w:pPr>
+        <w:spacing w:after="0"/>
+        <w:ind w:left="360"/>
+        <w:rPr>
+          <w:rFonts w:ascii="Courier New" w:hAnsi="Courier New" w:cs="Courier New"/>
+          <w:b/>
+          <w:sz w:val="28"/>
+        </w:rPr>
+      </w:pPr>
+    </w:p>
+    <w:p>
+      <w:pPr>
+        <w:spacing w:after="0"/>
+        <w:ind w:left="360"/>
+        <w:rPr>
+          <w:rFonts w:ascii="Courier New" w:hAnsi="Courier New" w:cs="Courier New"/>
+          <w:b/>
+          <w:sz w:val="28"/>
+        </w:rPr>
+      </w:pPr>
+    </w:p>
+    <w:p>
+      <w:pPr>
+        <w:spacing w:after="0"/>
+        <w:ind w:left="360"/>
+        <w:rPr>
+          <w:rFonts w:ascii="Courier New" w:hAnsi="Courier New" w:cs="Courier New"/>
+          <w:b/>
+          <w:sz w:val="28"/>
+        </w:rPr>
+      </w:pPr>
+    </w:p>
+    <w:p>
+      <w:pPr>
+        <w:spacing w:after="0"/>
+        <w:ind w:left="360"/>
+        <w:rPr>
+          <w:rFonts w:ascii="Courier New" w:hAnsi="Courier New" w:cs="Courier New"/>
+          <w:b/>
+          <w:sz w:val="28"/>
+        </w:rPr>
+      </w:pPr>
+      <w:proofErr w:type="spellStart"/>
+      <w:proofErr w:type="gramStart"/>
+      <w:r>
+        <w:rPr>
+          <w:rFonts w:ascii="Courier New" w:hAnsi="Courier New" w:cs="Courier New"/>
+          <w:b/>
+          <w:sz w:val="28"/>
+        </w:rPr>
+        <w:t>this.http.get</w:t>
+      </w:r>
+      <w:proofErr w:type="spellEnd"/>
+      <w:r>
+        <w:rPr>
+          <w:rFonts w:ascii="Courier New" w:hAnsi="Courier New" w:cs="Courier New"/>
+          <w:b/>
+          <w:sz w:val="28"/>
+        </w:rPr>
+        <w:t>(</w:t>
+      </w:r>
+      <w:proofErr w:type="gramEnd"/>
+      <w:r>
+        <w:rPr>
+          <w:rFonts w:ascii="Courier New" w:hAnsi="Courier New" w:cs="Courier New"/>
+          <w:b/>
+          <w:sz w:val="28"/>
+        </w:rPr>
+        <w:t>“</w:t>
+      </w:r>
+      <w:proofErr w:type="spellStart"/>
+      <w:r>
+        <w:rPr>
+          <w:rFonts w:ascii="Courier New" w:hAnsi="Courier New" w:cs="Courier New"/>
+          <w:b/>
+          <w:sz w:val="28"/>
+        </w:rPr>
+        <w:t>url</w:t>
+      </w:r>
+      <w:proofErr w:type="spellEnd"/>
+      <w:r>
+        <w:rPr>
+          <w:rFonts w:ascii="Courier New" w:hAnsi="Courier New" w:cs="Courier New"/>
+          <w:b/>
+          <w:sz w:val="28"/>
+        </w:rPr>
+        <w:t>”)</w:t>
+      </w:r>
+      <w:r>
+        <w:rPr>
+          <w:rFonts w:ascii="Courier New" w:hAnsi="Courier New" w:cs="Courier New"/>
+          <w:b/>
+          <w:sz w:val="28"/>
+        </w:rPr>
+        <w:tab/>
+      </w:r>
+      <w:r>
+        <w:rPr>
+          <w:rFonts w:ascii="Courier New" w:hAnsi="Courier New" w:cs="Courier New"/>
+          <w:b/>
+          <w:sz w:val="28"/>
+        </w:rPr>
+        <w:tab/>
+      </w:r>
+      <w:r>
+        <w:rPr>
+          <w:rFonts w:ascii="Courier New" w:hAnsi="Courier New" w:cs="Courier New"/>
+          <w:b/>
+          <w:sz w:val="28"/>
+        </w:rPr>
+        <w:tab/>
+        <w:t>: retriev</w:t>
       </w:r>
       <w:bookmarkStart w:id="0" w:name="_GoBack"/>
       <w:bookmarkEnd w:id="0"/>
+      <w:r>
+        <w:rPr>
+          <w:rFonts w:ascii="Courier New" w:hAnsi="Courier New" w:cs="Courier New"/>
+          <w:b/>
+          <w:sz w:val="28"/>
+        </w:rPr>
+        <w:t xml:space="preserve">e </w:t>
+      </w:r>
+    </w:p>
+    <w:p>
+      <w:pPr>
+        <w:spacing w:after="0"/>
+        <w:ind w:left="360"/>
+        <w:rPr>
+          <w:rFonts w:ascii="Courier New" w:hAnsi="Courier New" w:cs="Courier New"/>
+          <w:b/>
+          <w:sz w:val="28"/>
+        </w:rPr>
+      </w:pPr>
+    </w:p>
+    <w:p>
+      <w:pPr>
+        <w:spacing w:after="0"/>
+        <w:ind w:left="360"/>
+        <w:rPr>
+          <w:rFonts w:ascii="Courier New" w:hAnsi="Courier New" w:cs="Courier New"/>
+          <w:b/>
+          <w:sz w:val="28"/>
+        </w:rPr>
+      </w:pPr>
+      <w:proofErr w:type="spellStart"/>
+      <w:proofErr w:type="gramStart"/>
+      <w:r>
+        <w:rPr>
+          <w:rFonts w:ascii="Courier New" w:hAnsi="Courier New" w:cs="Courier New"/>
+          <w:b/>
+          <w:sz w:val="28"/>
+        </w:rPr>
+        <w:t>this.http.post</w:t>
+      </w:r>
+      <w:proofErr w:type="spellEnd"/>
+      <w:r>
+        <w:rPr>
+          <w:rFonts w:ascii="Courier New" w:hAnsi="Courier New" w:cs="Courier New"/>
+          <w:b/>
+          <w:sz w:val="28"/>
+        </w:rPr>
+        <w:t>(</w:t>
+      </w:r>
+      <w:proofErr w:type="gramEnd"/>
+      <w:r>
+        <w:rPr>
+          <w:rFonts w:ascii="Courier New" w:hAnsi="Courier New" w:cs="Courier New"/>
+          <w:b/>
+          <w:sz w:val="28"/>
+        </w:rPr>
+        <w:t>“</w:t>
+      </w:r>
+      <w:proofErr w:type="spellStart"/>
+      <w:r>
+        <w:rPr>
+          <w:rFonts w:ascii="Courier New" w:hAnsi="Courier New" w:cs="Courier New"/>
+          <w:b/>
+          <w:sz w:val="28"/>
+        </w:rPr>
+        <w:t>url</w:t>
+      </w:r>
+      <w:proofErr w:type="spellEnd"/>
+      <w:r>
+        <w:rPr>
+          <w:rFonts w:ascii="Courier New" w:hAnsi="Courier New" w:cs="Courier New"/>
+          <w:b/>
+          <w:sz w:val="28"/>
+        </w:rPr>
+        <w:t>”,</w:t>
+      </w:r>
+      <w:proofErr w:type="spellStart"/>
+      <w:r>
+        <w:rPr>
+          <w:rFonts w:ascii="Courier New" w:hAnsi="Courier New" w:cs="Courier New"/>
+          <w:b/>
+          <w:sz w:val="28"/>
+        </w:rPr>
+        <w:t>jsonData</w:t>
+      </w:r>
+      <w:proofErr w:type="spellEnd"/>
+      <w:r>
+        <w:rPr>
+          <w:rFonts w:ascii="Courier New" w:hAnsi="Courier New" w:cs="Courier New"/>
+          <w:b/>
+          <w:sz w:val="28"/>
+        </w:rPr>
+        <w:t>);</w:t>
+      </w:r>
+      <w:r>
+        <w:rPr>
+          <w:rFonts w:ascii="Courier New" w:hAnsi="Courier New" w:cs="Courier New"/>
+          <w:b/>
+          <w:sz w:val="28"/>
+        </w:rPr>
+        <w:tab/>
+        <w:t xml:space="preserve">: store </w:t>
+      </w:r>
+    </w:p>
+    <w:p>
+      <w:pPr>
+        <w:spacing w:after="0"/>
+        <w:ind w:left="360"/>
+        <w:rPr>
+          <w:rFonts w:ascii="Courier New" w:hAnsi="Courier New" w:cs="Courier New"/>
+          <w:b/>
+          <w:sz w:val="28"/>
+        </w:rPr>
+      </w:pPr>
+    </w:p>
+    <w:p>
+      <w:pPr>
+        <w:spacing w:after="0"/>
+        <w:ind w:left="360"/>
+        <w:rPr>
+          <w:rFonts w:ascii="Courier New" w:hAnsi="Courier New" w:cs="Courier New"/>
+          <w:b/>
+          <w:sz w:val="28"/>
+        </w:rPr>
+      </w:pPr>
+      <w:proofErr w:type="spellStart"/>
+      <w:proofErr w:type="gramStart"/>
+      <w:r>
+        <w:rPr>
+          <w:rFonts w:ascii="Courier New" w:hAnsi="Courier New" w:cs="Courier New"/>
+          <w:b/>
+          <w:sz w:val="28"/>
+        </w:rPr>
+        <w:t>this.http.put</w:t>
+      </w:r>
+      <w:proofErr w:type="spellEnd"/>
+      <w:r>
+        <w:rPr>
+          <w:rFonts w:ascii="Courier New" w:hAnsi="Courier New" w:cs="Courier New"/>
+          <w:b/>
+          <w:sz w:val="28"/>
+        </w:rPr>
+        <w:t>(</w:t>
+      </w:r>
+      <w:proofErr w:type="gramEnd"/>
+      <w:r>
+        <w:rPr>
+          <w:rFonts w:ascii="Courier New" w:hAnsi="Courier New" w:cs="Courier New"/>
+          <w:b/>
+          <w:sz w:val="28"/>
+        </w:rPr>
+        <w:t>“</w:t>
+      </w:r>
+      <w:proofErr w:type="spellStart"/>
+      <w:r>
+        <w:rPr>
+          <w:rFonts w:ascii="Courier New" w:hAnsi="Courier New" w:cs="Courier New"/>
+          <w:b/>
+          <w:sz w:val="28"/>
+        </w:rPr>
+        <w:t>url</w:t>
+      </w:r>
+      <w:proofErr w:type="spellEnd"/>
+      <w:r>
+        <w:rPr>
+          <w:rFonts w:ascii="Courier New" w:hAnsi="Courier New" w:cs="Courier New"/>
+          <w:b/>
+          <w:sz w:val="28"/>
+        </w:rPr>
+        <w:t>”,</w:t>
+      </w:r>
+      <w:proofErr w:type="spellStart"/>
+      <w:r>
+        <w:rPr>
+          <w:rFonts w:ascii="Courier New" w:hAnsi="Courier New" w:cs="Courier New"/>
+          <w:b/>
+          <w:sz w:val="28"/>
+        </w:rPr>
+        <w:t>jsonData</w:t>
+      </w:r>
+      <w:proofErr w:type="spellEnd"/>
+      <w:r>
+        <w:rPr>
+          <w:rFonts w:ascii="Courier New" w:hAnsi="Courier New" w:cs="Courier New"/>
+          <w:b/>
+          <w:sz w:val="28"/>
+        </w:rPr>
+        <w:t>)</w:t>
+      </w:r>
+      <w:r>
+        <w:rPr>
+          <w:rFonts w:ascii="Courier New" w:hAnsi="Courier New" w:cs="Courier New"/>
+          <w:b/>
+          <w:sz w:val="28"/>
+        </w:rPr>
+        <w:tab/>
+        <w:t xml:space="preserve">: update </w:t>
+      </w:r>
+    </w:p>
+    <w:p>
+      <w:pPr>
+        <w:spacing w:after="0"/>
+        <w:ind w:left="360"/>
+        <w:rPr>
+          <w:rFonts w:ascii="Courier New" w:hAnsi="Courier New" w:cs="Courier New"/>
+          <w:b/>
+          <w:sz w:val="28"/>
+        </w:rPr>
+      </w:pPr>
+    </w:p>
+    <w:p>
+      <w:pPr>
+        <w:spacing w:after="0"/>
+        <w:ind w:left="360"/>
+        <w:rPr>
+          <w:rFonts w:ascii="Courier New" w:hAnsi="Courier New" w:cs="Courier New"/>
+          <w:b/>
+          <w:sz w:val="28"/>
+        </w:rPr>
+      </w:pPr>
+      <w:proofErr w:type="spellStart"/>
+      <w:proofErr w:type="gramStart"/>
+      <w:r>
+        <w:rPr>
+          <w:rFonts w:ascii="Courier New" w:hAnsi="Courier New" w:cs="Courier New"/>
+          <w:b/>
+          <w:sz w:val="28"/>
+        </w:rPr>
+        <w:t>this.http.delete</w:t>
+      </w:r>
+      <w:proofErr w:type="spellEnd"/>
+      <w:r>
+        <w:rPr>
+          <w:rFonts w:ascii="Courier New" w:hAnsi="Courier New" w:cs="Courier New"/>
+          <w:b/>
+          <w:sz w:val="28"/>
+        </w:rPr>
+        <w:t>(</w:t>
+      </w:r>
+      <w:proofErr w:type="gramEnd"/>
+      <w:r>
+        <w:rPr>
+          <w:rFonts w:ascii="Courier New" w:hAnsi="Courier New" w:cs="Courier New"/>
+          <w:b/>
+          <w:sz w:val="28"/>
+        </w:rPr>
+        <w:t>“</w:t>
+      </w:r>
+      <w:proofErr w:type="spellStart"/>
+      <w:r>
+        <w:rPr>
+          <w:rFonts w:ascii="Courier New" w:hAnsi="Courier New" w:cs="Courier New"/>
+          <w:b/>
+          <w:sz w:val="28"/>
+        </w:rPr>
+        <w:t>url</w:t>
+      </w:r>
+      <w:proofErr w:type="spellEnd"/>
+      <w:r>
+        <w:rPr>
+          <w:rFonts w:ascii="Courier New" w:hAnsi="Courier New" w:cs="Courier New"/>
+          <w:b/>
+          <w:sz w:val="28"/>
+        </w:rPr>
+        <w:t>”)</w:t>
+      </w:r>
+      <w:r>
+        <w:rPr>
+          <w:rFonts w:ascii="Courier New" w:hAnsi="Courier New" w:cs="Courier New"/>
+          <w:b/>
+          <w:sz w:val="28"/>
+        </w:rPr>
+        <w:tab/>
+      </w:r>
+      <w:r>
+        <w:rPr>
+          <w:rFonts w:ascii="Courier New" w:hAnsi="Courier New" w:cs="Courier New"/>
+          <w:b/>
+          <w:sz w:val="28"/>
+        </w:rPr>
+        <w:tab/>
+      </w:r>
+      <w:r>
+        <w:rPr>
+          <w:rFonts w:ascii="Courier New" w:hAnsi="Courier New" w:cs="Courier New"/>
+          <w:b/>
+          <w:sz w:val="28"/>
+        </w:rPr>
+        <w:tab/>
+        <w:t xml:space="preserve">: delete </w:t>
+      </w:r>
+    </w:p>
+    <w:p>
+      <w:pPr>
+        <w:spacing w:after="0"/>
+        <w:ind w:left="360"/>
+        <w:rPr>
+          <w:rFonts w:ascii="Courier New" w:hAnsi="Courier New" w:cs="Courier New"/>
+          <w:b/>
+          <w:sz w:val="28"/>
+        </w:rPr>
+      </w:pPr>
+    </w:p>
+    <w:p>
+      <w:pPr>
+        <w:spacing w:after="0"/>
+        <w:ind w:left="360"/>
+        <w:rPr>
+          <w:rFonts w:ascii="Courier New" w:hAnsi="Courier New" w:cs="Courier New"/>
+          <w:b/>
+          <w:sz w:val="28"/>
+        </w:rPr>
+      </w:pPr>
+    </w:p>
+    <w:p>
+      <w:pPr>
+        <w:spacing w:after="0"/>
+        <w:ind w:left="360"/>
+        <w:rPr>
+          <w:rFonts w:ascii="Courier New" w:hAnsi="Courier New" w:cs="Courier New"/>
+          <w:b/>
+          <w:sz w:val="28"/>
+          <w:highlight w:val="yellow"/>
+        </w:rPr>
+      </w:pPr>
+    </w:p>
+    <w:p>
+      <w:pPr>
+        <w:spacing w:after="0"/>
+        <w:ind w:left="360"/>
+        <w:rPr>
+          <w:rFonts w:ascii="Courier New" w:hAnsi="Courier New" w:cs="Courier New"/>
+          <w:b/>
+          <w:sz w:val="28"/>
+          <w:highlight w:val="yellow"/>
+        </w:rPr>
+      </w:pPr>
+    </w:p>
+    <w:p>
+      <w:pPr>
+        <w:spacing w:after="0"/>
+        <w:ind w:left="360"/>
+        <w:rPr>
+          <w:rFonts w:ascii="Courier New" w:hAnsi="Courier New" w:cs="Courier New"/>
+          <w:b/>
+          <w:sz w:val="28"/>
+          <w:highlight w:val="yellow"/>
+        </w:rPr>
+      </w:pPr>
+    </w:p>
+    <w:p>
+      <w:pPr>
+        <w:spacing w:after="0"/>
+        <w:ind w:left="360"/>
+        <w:rPr>
+          <w:rFonts w:ascii="Courier New" w:hAnsi="Courier New" w:cs="Courier New"/>
+          <w:b/>
+          <w:sz w:val="28"/>
+          <w:highlight w:val="yellow"/>
+        </w:rPr>
+      </w:pPr>
+    </w:p>
+    <w:p>
+      <w:pPr>
+        <w:spacing w:after="0"/>
+        <w:ind w:left="360"/>
+        <w:rPr>
+          <w:rFonts w:ascii="Courier New" w:hAnsi="Courier New" w:cs="Courier New"/>
+          <w:b/>
+          <w:sz w:val="28"/>
+          <w:highlight w:val="yellow"/>
+        </w:rPr>
+      </w:pPr>
+      <w:proofErr w:type="gramStart"/>
+      <w:r>
+        <w:rPr>
+          <w:rFonts w:ascii="Courier New" w:hAnsi="Courier New" w:cs="Courier New"/>
+          <w:b/>
+          <w:sz w:val="28"/>
+          <w:highlight w:val="yellow"/>
+        </w:rPr>
+        <w:t>ng</w:t>
+      </w:r>
+      <w:proofErr w:type="gramEnd"/>
+      <w:r>
+        <w:rPr>
+          <w:rFonts w:ascii="Courier New" w:hAnsi="Courier New" w:cs="Courier New"/>
+          <w:b/>
+          <w:sz w:val="28"/>
+          <w:highlight w:val="yellow"/>
+        </w:rPr>
+        <w:t xml:space="preserve"> new angular-pipe </w:t>
+      </w:r>
+    </w:p>
+    <w:p>
+      <w:pPr>
+        <w:spacing w:after="0"/>
+        <w:ind w:left="360"/>
+        <w:rPr>
+          <w:rFonts w:ascii="Courier New" w:hAnsi="Courier New" w:cs="Courier New"/>
+          <w:b/>
+          <w:sz w:val="28"/>
+          <w:highlight w:val="yellow"/>
+        </w:rPr>
+      </w:pPr>
+    </w:p>
+    <w:p>
+      <w:pPr>
+        <w:spacing w:after="0"/>
+        <w:ind w:left="360"/>
+        <w:rPr>
+          <w:rFonts w:ascii="Courier New" w:hAnsi="Courier New" w:cs="Courier New"/>
+          <w:b/>
+          <w:sz w:val="28"/>
+        </w:rPr>
+      </w:pPr>
+      <w:proofErr w:type="gramStart"/>
+      <w:r>
+        <w:rPr>
+          <w:rFonts w:ascii="Courier New" w:hAnsi="Courier New" w:cs="Courier New"/>
+          <w:b/>
+          <w:sz w:val="28"/>
+          <w:highlight w:val="yellow"/>
+        </w:rPr>
+        <w:t>ng</w:t>
+      </w:r>
+      <w:proofErr w:type="gramEnd"/>
+      <w:r>
+        <w:rPr>
+          <w:rFonts w:ascii="Courier New" w:hAnsi="Courier New" w:cs="Courier New"/>
+          <w:b/>
+          <w:sz w:val="28"/>
+          <w:highlight w:val="yellow"/>
+        </w:rPr>
+        <w:t xml:space="preserve"> new angular-life-cycle</w:t>
+      </w:r>
       <w:r>
         <w:rPr>
           <w:rFonts w:ascii="Courier New" w:hAnsi="Courier New" w:cs="Courier New"/>
@@ -17803,9 +22812,9 @@
     </w:lvl>
   </w:abstractNum>
   <w:abstractNum w:abstractNumId="2" w15:restartNumberingAfterBreak="0">
-    <w:nsid w:val="29FF5808"/>
+    <w:nsid w:val="16591743"/>
     <w:multiLevelType w:val="hybridMultilevel"/>
-    <w:tmpl w:val="8CD0836A"/>
+    <w:tmpl w:val="39E46F0E"/>
     <w:lvl w:ilvl="0" w:tplc="4009000F">
       <w:start w:val="1"/>
       <w:numFmt w:val="decimal"/>
@@ -17892,6 +22901,95 @@
     </w:lvl>
   </w:abstractNum>
   <w:abstractNum w:abstractNumId="3" w15:restartNumberingAfterBreak="0">
+    <w:nsid w:val="29FF5808"/>
+    <w:multiLevelType w:val="hybridMultilevel"/>
+    <w:tmpl w:val="8CD0836A"/>
+    <w:lvl w:ilvl="0" w:tplc="4009000F">
+      <w:start w:val="1"/>
+      <w:numFmt w:val="decimal"/>
+      <w:lvlText w:val="%1."/>
+      <w:lvlJc w:val="left"/>
+      <w:pPr>
+        <w:ind w:left="720" w:hanging="360"/>
+      </w:pPr>
+      <w:rPr>
+        <w:rFonts w:hint="default"/>
+      </w:rPr>
+    </w:lvl>
+    <w:lvl w:ilvl="1" w:tplc="40090019" w:tentative="1">
+      <w:start w:val="1"/>
+      <w:numFmt w:val="lowerLetter"/>
+      <w:lvlText w:val="%2."/>
+      <w:lvlJc w:val="left"/>
+      <w:pPr>
+        <w:ind w:left="1440" w:hanging="360"/>
+      </w:pPr>
+    </w:lvl>
+    <w:lvl w:ilvl="2" w:tplc="4009001B" w:tentative="1">
+      <w:start w:val="1"/>
+      <w:numFmt w:val="lowerRoman"/>
+      <w:lvlText w:val="%3."/>
+      <w:lvlJc w:val="right"/>
+      <w:pPr>
+        <w:ind w:left="2160" w:hanging="180"/>
+      </w:pPr>
+    </w:lvl>
+    <w:lvl w:ilvl="3" w:tplc="4009000F" w:tentative="1">
+      <w:start w:val="1"/>
+      <w:numFmt w:val="decimal"/>
+      <w:lvlText w:val="%4."/>
+      <w:lvlJc w:val="left"/>
+      <w:pPr>
+        <w:ind w:left="2880" w:hanging="360"/>
+      </w:pPr>
+    </w:lvl>
+    <w:lvl w:ilvl="4" w:tplc="40090019" w:tentative="1">
+      <w:start w:val="1"/>
+      <w:numFmt w:val="lowerLetter"/>
+      <w:lvlText w:val="%5."/>
+      <w:lvlJc w:val="left"/>
+      <w:pPr>
+        <w:ind w:left="3600" w:hanging="360"/>
+      </w:pPr>
+    </w:lvl>
+    <w:lvl w:ilvl="5" w:tplc="4009001B" w:tentative="1">
+      <w:start w:val="1"/>
+      <w:numFmt w:val="lowerRoman"/>
+      <w:lvlText w:val="%6."/>
+      <w:lvlJc w:val="right"/>
+      <w:pPr>
+        <w:ind w:left="4320" w:hanging="180"/>
+      </w:pPr>
+    </w:lvl>
+    <w:lvl w:ilvl="6" w:tplc="4009000F" w:tentative="1">
+      <w:start w:val="1"/>
+      <w:numFmt w:val="decimal"/>
+      <w:lvlText w:val="%7."/>
+      <w:lvlJc w:val="left"/>
+      <w:pPr>
+        <w:ind w:left="5040" w:hanging="360"/>
+      </w:pPr>
+    </w:lvl>
+    <w:lvl w:ilvl="7" w:tplc="40090019" w:tentative="1">
+      <w:start w:val="1"/>
+      <w:numFmt w:val="lowerLetter"/>
+      <w:lvlText w:val="%8."/>
+      <w:lvlJc w:val="left"/>
+      <w:pPr>
+        <w:ind w:left="5760" w:hanging="360"/>
+      </w:pPr>
+    </w:lvl>
+    <w:lvl w:ilvl="8" w:tplc="4009001B" w:tentative="1">
+      <w:start w:val="1"/>
+      <w:numFmt w:val="lowerRoman"/>
+      <w:lvlText w:val="%9."/>
+      <w:lvlJc w:val="right"/>
+      <w:pPr>
+        <w:ind w:left="6480" w:hanging="180"/>
+      </w:pPr>
+    </w:lvl>
+  </w:abstractNum>
+  <w:abstractNum w:abstractNumId="4" w15:restartNumberingAfterBreak="0">
     <w:nsid w:val="2BA50407"/>
     <w:multiLevelType w:val="hybridMultilevel"/>
     <w:tmpl w:val="9D68351E"/>
@@ -17980,7 +23078,7 @@
       </w:pPr>
     </w:lvl>
   </w:abstractNum>
-  <w:abstractNum w:abstractNumId="4" w15:restartNumberingAfterBreak="0">
+  <w:abstractNum w:abstractNumId="5" w15:restartNumberingAfterBreak="0">
     <w:nsid w:val="2D624660"/>
     <w:multiLevelType w:val="hybridMultilevel"/>
     <w:tmpl w:val="141E437C"/>
@@ -18069,7 +23167,7 @@
       </w:pPr>
     </w:lvl>
   </w:abstractNum>
-  <w:abstractNum w:abstractNumId="5" w15:restartNumberingAfterBreak="0">
+  <w:abstractNum w:abstractNumId="6" w15:restartNumberingAfterBreak="0">
     <w:nsid w:val="39511238"/>
     <w:multiLevelType w:val="hybridMultilevel"/>
     <w:tmpl w:val="731A11E4"/>
@@ -18158,17 +23256,17 @@
       </w:pPr>
     </w:lvl>
   </w:abstractNum>
-  <w:abstractNum w:abstractNumId="6" w15:restartNumberingAfterBreak="0">
-    <w:nsid w:val="53AF213B"/>
+  <w:abstractNum w:abstractNumId="7" w15:restartNumberingAfterBreak="0">
+    <w:nsid w:val="489C3F1D"/>
     <w:multiLevelType w:val="hybridMultilevel"/>
-    <w:tmpl w:val="FC9A66B2"/>
-    <w:lvl w:ilvl="0" w:tplc="4009000F">
+    <w:tmpl w:val="AFE2DCE0"/>
+    <w:lvl w:ilvl="0" w:tplc="17F8E256">
       <w:start w:val="1"/>
-      <w:numFmt w:val="decimal"/>
+      <w:numFmt w:val="lowerLetter"/>
       <w:lvlText w:val="%1."/>
       <w:lvlJc w:val="left"/>
       <w:pPr>
-        <w:ind w:left="720" w:hanging="360"/>
+        <w:ind w:left="1080" w:hanging="360"/>
       </w:pPr>
       <w:rPr>
         <w:rFonts w:hint="default"/>
@@ -18180,7 +23278,7 @@
       <w:lvlText w:val="%2."/>
       <w:lvlJc w:val="left"/>
       <w:pPr>
-        <w:ind w:left="1440" w:hanging="360"/>
+        <w:ind w:left="1800" w:hanging="360"/>
       </w:pPr>
     </w:lvl>
     <w:lvl w:ilvl="2" w:tplc="4009001B" w:tentative="1">
@@ -18189,7 +23287,7 @@
       <w:lvlText w:val="%3."/>
       <w:lvlJc w:val="right"/>
       <w:pPr>
-        <w:ind w:left="2160" w:hanging="180"/>
+        <w:ind w:left="2520" w:hanging="180"/>
       </w:pPr>
     </w:lvl>
     <w:lvl w:ilvl="3" w:tplc="4009000F" w:tentative="1">
@@ -18198,7 +23296,7 @@
       <w:lvlText w:val="%4."/>
       <w:lvlJc w:val="left"/>
       <w:pPr>
-        <w:ind w:left="2880" w:hanging="360"/>
+        <w:ind w:left="3240" w:hanging="360"/>
       </w:pPr>
     </w:lvl>
     <w:lvl w:ilvl="4" w:tplc="40090019" w:tentative="1">
@@ -18207,7 +23305,7 @@
       <w:lvlText w:val="%5."/>
       <w:lvlJc w:val="left"/>
       <w:pPr>
-        <w:ind w:left="3600" w:hanging="360"/>
+        <w:ind w:left="3960" w:hanging="360"/>
       </w:pPr>
     </w:lvl>
     <w:lvl w:ilvl="5" w:tplc="4009001B" w:tentative="1">
@@ -18216,7 +23314,7 @@
       <w:lvlText w:val="%6."/>
       <w:lvlJc w:val="right"/>
       <w:pPr>
-        <w:ind w:left="4320" w:hanging="180"/>
+        <w:ind w:left="4680" w:hanging="180"/>
       </w:pPr>
     </w:lvl>
     <w:lvl w:ilvl="6" w:tplc="4009000F" w:tentative="1">
@@ -18225,7 +23323,7 @@
       <w:lvlText w:val="%7."/>
       <w:lvlJc w:val="left"/>
       <w:pPr>
-        <w:ind w:left="5040" w:hanging="360"/>
+        <w:ind w:left="5400" w:hanging="360"/>
       </w:pPr>
     </w:lvl>
     <w:lvl w:ilvl="7" w:tplc="40090019" w:tentative="1">
@@ -18234,7 +23332,7 @@
       <w:lvlText w:val="%8."/>
       <w:lvlJc w:val="left"/>
       <w:pPr>
-        <w:ind w:left="5760" w:hanging="360"/>
+        <w:ind w:left="6120" w:hanging="360"/>
       </w:pPr>
     </w:lvl>
     <w:lvl w:ilvl="8" w:tplc="4009001B" w:tentative="1">
@@ -18243,14 +23341,14 @@
       <w:lvlText w:val="%9."/>
       <w:lvlJc w:val="right"/>
       <w:pPr>
-        <w:ind w:left="6480" w:hanging="180"/>
+        <w:ind w:left="6840" w:hanging="180"/>
       </w:pPr>
     </w:lvl>
   </w:abstractNum>
-  <w:abstractNum w:abstractNumId="7" w15:restartNumberingAfterBreak="0">
-    <w:nsid w:val="58DB1F02"/>
+  <w:abstractNum w:abstractNumId="8" w15:restartNumberingAfterBreak="0">
+    <w:nsid w:val="4D7C5FA7"/>
     <w:multiLevelType w:val="hybridMultilevel"/>
-    <w:tmpl w:val="731A11E4"/>
+    <w:tmpl w:val="F306BF4E"/>
     <w:lvl w:ilvl="0" w:tplc="4009000F">
       <w:start w:val="1"/>
       <w:numFmt w:val="decimal"/>
@@ -18336,17 +23434,17 @@
       </w:pPr>
     </w:lvl>
   </w:abstractNum>
-  <w:abstractNum w:abstractNumId="8" w15:restartNumberingAfterBreak="0">
-    <w:nsid w:val="59DA53AC"/>
+  <w:abstractNum w:abstractNumId="9" w15:restartNumberingAfterBreak="0">
+    <w:nsid w:val="53AF213B"/>
     <w:multiLevelType w:val="hybridMultilevel"/>
-    <w:tmpl w:val="7B40EA68"/>
-    <w:lvl w:ilvl="0" w:tplc="AA6EB2BC">
+    <w:tmpl w:val="FC9A66B2"/>
+    <w:lvl w:ilvl="0" w:tplc="4009000F">
       <w:start w:val="1"/>
-      <w:numFmt w:val="lowerLetter"/>
+      <w:numFmt w:val="decimal"/>
       <w:lvlText w:val="%1."/>
       <w:lvlJc w:val="left"/>
       <w:pPr>
-        <w:ind w:left="1080" w:hanging="360"/>
+        <w:ind w:left="720" w:hanging="360"/>
       </w:pPr>
       <w:rPr>
         <w:rFonts w:hint="default"/>
@@ -18358,7 +23456,7 @@
       <w:lvlText w:val="%2."/>
       <w:lvlJc w:val="left"/>
       <w:pPr>
-        <w:ind w:left="1800" w:hanging="360"/>
+        <w:ind w:left="1440" w:hanging="360"/>
       </w:pPr>
     </w:lvl>
     <w:lvl w:ilvl="2" w:tplc="4009001B" w:tentative="1">
@@ -18367,7 +23465,7 @@
       <w:lvlText w:val="%3."/>
       <w:lvlJc w:val="right"/>
       <w:pPr>
-        <w:ind w:left="2520" w:hanging="180"/>
+        <w:ind w:left="2160" w:hanging="180"/>
       </w:pPr>
     </w:lvl>
     <w:lvl w:ilvl="3" w:tplc="4009000F" w:tentative="1">
@@ -18376,7 +23474,7 @@
       <w:lvlText w:val="%4."/>
       <w:lvlJc w:val="left"/>
       <w:pPr>
-        <w:ind w:left="3240" w:hanging="360"/>
+        <w:ind w:left="2880" w:hanging="360"/>
       </w:pPr>
     </w:lvl>
     <w:lvl w:ilvl="4" w:tplc="40090019" w:tentative="1">
@@ -18385,7 +23483,7 @@
       <w:lvlText w:val="%5."/>
       <w:lvlJc w:val="left"/>
       <w:pPr>
-        <w:ind w:left="3960" w:hanging="360"/>
+        <w:ind w:left="3600" w:hanging="360"/>
       </w:pPr>
     </w:lvl>
     <w:lvl w:ilvl="5" w:tplc="4009001B" w:tentative="1">
@@ -18394,7 +23492,7 @@
       <w:lvlText w:val="%6."/>
       <w:lvlJc w:val="right"/>
       <w:pPr>
-        <w:ind w:left="4680" w:hanging="180"/>
+        <w:ind w:left="4320" w:hanging="180"/>
       </w:pPr>
     </w:lvl>
     <w:lvl w:ilvl="6" w:tplc="4009000F" w:tentative="1">
@@ -18403,7 +23501,7 @@
       <w:lvlText w:val="%7."/>
       <w:lvlJc w:val="left"/>
       <w:pPr>
-        <w:ind w:left="5400" w:hanging="360"/>
+        <w:ind w:left="5040" w:hanging="360"/>
       </w:pPr>
     </w:lvl>
     <w:lvl w:ilvl="7" w:tplc="40090019" w:tentative="1">
@@ -18412,7 +23510,7 @@
       <w:lvlText w:val="%8."/>
       <w:lvlJc w:val="left"/>
       <w:pPr>
-        <w:ind w:left="6120" w:hanging="360"/>
+        <w:ind w:left="5760" w:hanging="360"/>
       </w:pPr>
     </w:lvl>
     <w:lvl w:ilvl="8" w:tplc="4009001B" w:tentative="1">
@@ -18421,7 +23519,274 @@
       <w:lvlText w:val="%9."/>
       <w:lvlJc w:val="right"/>
       <w:pPr>
+        <w:ind w:left="6480" w:hanging="180"/>
+      </w:pPr>
+    </w:lvl>
+  </w:abstractNum>
+  <w:abstractNum w:abstractNumId="10" w15:restartNumberingAfterBreak="0">
+    <w:nsid w:val="58DB1F02"/>
+    <w:multiLevelType w:val="hybridMultilevel"/>
+    <w:tmpl w:val="731A11E4"/>
+    <w:lvl w:ilvl="0" w:tplc="4009000F">
+      <w:start w:val="1"/>
+      <w:numFmt w:val="decimal"/>
+      <w:lvlText w:val="%1."/>
+      <w:lvlJc w:val="left"/>
+      <w:pPr>
+        <w:ind w:left="720" w:hanging="360"/>
+      </w:pPr>
+      <w:rPr>
+        <w:rFonts w:hint="default"/>
+      </w:rPr>
+    </w:lvl>
+    <w:lvl w:ilvl="1" w:tplc="40090019" w:tentative="1">
+      <w:start w:val="1"/>
+      <w:numFmt w:val="lowerLetter"/>
+      <w:lvlText w:val="%2."/>
+      <w:lvlJc w:val="left"/>
+      <w:pPr>
+        <w:ind w:left="1440" w:hanging="360"/>
+      </w:pPr>
+    </w:lvl>
+    <w:lvl w:ilvl="2" w:tplc="4009001B" w:tentative="1">
+      <w:start w:val="1"/>
+      <w:numFmt w:val="lowerRoman"/>
+      <w:lvlText w:val="%3."/>
+      <w:lvlJc w:val="right"/>
+      <w:pPr>
+        <w:ind w:left="2160" w:hanging="180"/>
+      </w:pPr>
+    </w:lvl>
+    <w:lvl w:ilvl="3" w:tplc="4009000F" w:tentative="1">
+      <w:start w:val="1"/>
+      <w:numFmt w:val="decimal"/>
+      <w:lvlText w:val="%4."/>
+      <w:lvlJc w:val="left"/>
+      <w:pPr>
+        <w:ind w:left="2880" w:hanging="360"/>
+      </w:pPr>
+    </w:lvl>
+    <w:lvl w:ilvl="4" w:tplc="40090019" w:tentative="1">
+      <w:start w:val="1"/>
+      <w:numFmt w:val="lowerLetter"/>
+      <w:lvlText w:val="%5."/>
+      <w:lvlJc w:val="left"/>
+      <w:pPr>
+        <w:ind w:left="3600" w:hanging="360"/>
+      </w:pPr>
+    </w:lvl>
+    <w:lvl w:ilvl="5" w:tplc="4009001B" w:tentative="1">
+      <w:start w:val="1"/>
+      <w:numFmt w:val="lowerRoman"/>
+      <w:lvlText w:val="%6."/>
+      <w:lvlJc w:val="right"/>
+      <w:pPr>
+        <w:ind w:left="4320" w:hanging="180"/>
+      </w:pPr>
+    </w:lvl>
+    <w:lvl w:ilvl="6" w:tplc="4009000F" w:tentative="1">
+      <w:start w:val="1"/>
+      <w:numFmt w:val="decimal"/>
+      <w:lvlText w:val="%7."/>
+      <w:lvlJc w:val="left"/>
+      <w:pPr>
+        <w:ind w:left="5040" w:hanging="360"/>
+      </w:pPr>
+    </w:lvl>
+    <w:lvl w:ilvl="7" w:tplc="40090019" w:tentative="1">
+      <w:start w:val="1"/>
+      <w:numFmt w:val="lowerLetter"/>
+      <w:lvlText w:val="%8."/>
+      <w:lvlJc w:val="left"/>
+      <w:pPr>
+        <w:ind w:left="5760" w:hanging="360"/>
+      </w:pPr>
+    </w:lvl>
+    <w:lvl w:ilvl="8" w:tplc="4009001B" w:tentative="1">
+      <w:start w:val="1"/>
+      <w:numFmt w:val="lowerRoman"/>
+      <w:lvlText w:val="%9."/>
+      <w:lvlJc w:val="right"/>
+      <w:pPr>
+        <w:ind w:left="6480" w:hanging="180"/>
+      </w:pPr>
+    </w:lvl>
+  </w:abstractNum>
+  <w:abstractNum w:abstractNumId="11" w15:restartNumberingAfterBreak="0">
+    <w:nsid w:val="59DA53AC"/>
+    <w:multiLevelType w:val="hybridMultilevel"/>
+    <w:tmpl w:val="7B40EA68"/>
+    <w:lvl w:ilvl="0" w:tplc="AA6EB2BC">
+      <w:start w:val="1"/>
+      <w:numFmt w:val="lowerLetter"/>
+      <w:lvlText w:val="%1."/>
+      <w:lvlJc w:val="left"/>
+      <w:pPr>
+        <w:ind w:left="1080" w:hanging="360"/>
+      </w:pPr>
+      <w:rPr>
+        <w:rFonts w:hint="default"/>
+      </w:rPr>
+    </w:lvl>
+    <w:lvl w:ilvl="1" w:tplc="40090019" w:tentative="1">
+      <w:start w:val="1"/>
+      <w:numFmt w:val="lowerLetter"/>
+      <w:lvlText w:val="%2."/>
+      <w:lvlJc w:val="left"/>
+      <w:pPr>
+        <w:ind w:left="1800" w:hanging="360"/>
+      </w:pPr>
+    </w:lvl>
+    <w:lvl w:ilvl="2" w:tplc="4009001B" w:tentative="1">
+      <w:start w:val="1"/>
+      <w:numFmt w:val="lowerRoman"/>
+      <w:lvlText w:val="%3."/>
+      <w:lvlJc w:val="right"/>
+      <w:pPr>
+        <w:ind w:left="2520" w:hanging="180"/>
+      </w:pPr>
+    </w:lvl>
+    <w:lvl w:ilvl="3" w:tplc="4009000F" w:tentative="1">
+      <w:start w:val="1"/>
+      <w:numFmt w:val="decimal"/>
+      <w:lvlText w:val="%4."/>
+      <w:lvlJc w:val="left"/>
+      <w:pPr>
+        <w:ind w:left="3240" w:hanging="360"/>
+      </w:pPr>
+    </w:lvl>
+    <w:lvl w:ilvl="4" w:tplc="40090019" w:tentative="1">
+      <w:start w:val="1"/>
+      <w:numFmt w:val="lowerLetter"/>
+      <w:lvlText w:val="%5."/>
+      <w:lvlJc w:val="left"/>
+      <w:pPr>
+        <w:ind w:left="3960" w:hanging="360"/>
+      </w:pPr>
+    </w:lvl>
+    <w:lvl w:ilvl="5" w:tplc="4009001B" w:tentative="1">
+      <w:start w:val="1"/>
+      <w:numFmt w:val="lowerRoman"/>
+      <w:lvlText w:val="%6."/>
+      <w:lvlJc w:val="right"/>
+      <w:pPr>
+        <w:ind w:left="4680" w:hanging="180"/>
+      </w:pPr>
+    </w:lvl>
+    <w:lvl w:ilvl="6" w:tplc="4009000F" w:tentative="1">
+      <w:start w:val="1"/>
+      <w:numFmt w:val="decimal"/>
+      <w:lvlText w:val="%7."/>
+      <w:lvlJc w:val="left"/>
+      <w:pPr>
+        <w:ind w:left="5400" w:hanging="360"/>
+      </w:pPr>
+    </w:lvl>
+    <w:lvl w:ilvl="7" w:tplc="40090019" w:tentative="1">
+      <w:start w:val="1"/>
+      <w:numFmt w:val="lowerLetter"/>
+      <w:lvlText w:val="%8."/>
+      <w:lvlJc w:val="left"/>
+      <w:pPr>
+        <w:ind w:left="6120" w:hanging="360"/>
+      </w:pPr>
+    </w:lvl>
+    <w:lvl w:ilvl="8" w:tplc="4009001B" w:tentative="1">
+      <w:start w:val="1"/>
+      <w:numFmt w:val="lowerRoman"/>
+      <w:lvlText w:val="%9."/>
+      <w:lvlJc w:val="right"/>
+      <w:pPr>
         <w:ind w:left="6840" w:hanging="180"/>
+      </w:pPr>
+    </w:lvl>
+  </w:abstractNum>
+  <w:abstractNum w:abstractNumId="12" w15:restartNumberingAfterBreak="0">
+    <w:nsid w:val="785D4A5F"/>
+    <w:multiLevelType w:val="hybridMultilevel"/>
+    <w:tmpl w:val="47C85278"/>
+    <w:lvl w:ilvl="0" w:tplc="4009000F">
+      <w:start w:val="1"/>
+      <w:numFmt w:val="decimal"/>
+      <w:lvlText w:val="%1."/>
+      <w:lvlJc w:val="left"/>
+      <w:pPr>
+        <w:ind w:left="720" w:hanging="360"/>
+      </w:pPr>
+      <w:rPr>
+        <w:rFonts w:hint="default"/>
+      </w:rPr>
+    </w:lvl>
+    <w:lvl w:ilvl="1" w:tplc="40090019" w:tentative="1">
+      <w:start w:val="1"/>
+      <w:numFmt w:val="lowerLetter"/>
+      <w:lvlText w:val="%2."/>
+      <w:lvlJc w:val="left"/>
+      <w:pPr>
+        <w:ind w:left="1440" w:hanging="360"/>
+      </w:pPr>
+    </w:lvl>
+    <w:lvl w:ilvl="2" w:tplc="4009001B" w:tentative="1">
+      <w:start w:val="1"/>
+      <w:numFmt w:val="lowerRoman"/>
+      <w:lvlText w:val="%3."/>
+      <w:lvlJc w:val="right"/>
+      <w:pPr>
+        <w:ind w:left="2160" w:hanging="180"/>
+      </w:pPr>
+    </w:lvl>
+    <w:lvl w:ilvl="3" w:tplc="4009000F" w:tentative="1">
+      <w:start w:val="1"/>
+      <w:numFmt w:val="decimal"/>
+      <w:lvlText w:val="%4."/>
+      <w:lvlJc w:val="left"/>
+      <w:pPr>
+        <w:ind w:left="2880" w:hanging="360"/>
+      </w:pPr>
+    </w:lvl>
+    <w:lvl w:ilvl="4" w:tplc="40090019" w:tentative="1">
+      <w:start w:val="1"/>
+      <w:numFmt w:val="lowerLetter"/>
+      <w:lvlText w:val="%5."/>
+      <w:lvlJc w:val="left"/>
+      <w:pPr>
+        <w:ind w:left="3600" w:hanging="360"/>
+      </w:pPr>
+    </w:lvl>
+    <w:lvl w:ilvl="5" w:tplc="4009001B" w:tentative="1">
+      <w:start w:val="1"/>
+      <w:numFmt w:val="lowerRoman"/>
+      <w:lvlText w:val="%6."/>
+      <w:lvlJc w:val="right"/>
+      <w:pPr>
+        <w:ind w:left="4320" w:hanging="180"/>
+      </w:pPr>
+    </w:lvl>
+    <w:lvl w:ilvl="6" w:tplc="4009000F" w:tentative="1">
+      <w:start w:val="1"/>
+      <w:numFmt w:val="decimal"/>
+      <w:lvlText w:val="%7."/>
+      <w:lvlJc w:val="left"/>
+      <w:pPr>
+        <w:ind w:left="5040" w:hanging="360"/>
+      </w:pPr>
+    </w:lvl>
+    <w:lvl w:ilvl="7" w:tplc="40090019" w:tentative="1">
+      <w:start w:val="1"/>
+      <w:numFmt w:val="lowerLetter"/>
+      <w:lvlText w:val="%8."/>
+      <w:lvlJc w:val="left"/>
+      <w:pPr>
+        <w:ind w:left="5760" w:hanging="360"/>
+      </w:pPr>
+    </w:lvl>
+    <w:lvl w:ilvl="8" w:tplc="4009001B" w:tentative="1">
+      <w:start w:val="1"/>
+      <w:numFmt w:val="lowerRoman"/>
+      <w:lvlText w:val="%9."/>
+      <w:lvlJc w:val="right"/>
+      <w:pPr>
+        <w:ind w:left="6480" w:hanging="180"/>
       </w:pPr>
     </w:lvl>
   </w:abstractNum>
@@ -18429,28 +23794,40 @@
     <w:abstractNumId w:val="1"/>
   </w:num>
   <w:num w:numId="2">
+    <w:abstractNumId w:val="9"/>
+  </w:num>
+  <w:num w:numId="3">
+    <w:abstractNumId w:val="10"/>
+  </w:num>
+  <w:num w:numId="4">
     <w:abstractNumId w:val="6"/>
   </w:num>
-  <w:num w:numId="3">
-    <w:abstractNumId w:val="7"/>
-  </w:num>
-  <w:num w:numId="4">
-    <w:abstractNumId w:val="5"/>
-  </w:num>
   <w:num w:numId="5">
-    <w:abstractNumId w:val="2"/>
+    <w:abstractNumId w:val="3"/>
   </w:num>
   <w:num w:numId="6">
-    <w:abstractNumId w:val="8"/>
+    <w:abstractNumId w:val="11"/>
   </w:num>
   <w:num w:numId="7">
-    <w:abstractNumId w:val="3"/>
+    <w:abstractNumId w:val="4"/>
   </w:num>
   <w:num w:numId="8">
     <w:abstractNumId w:val="0"/>
   </w:num>
   <w:num w:numId="9">
-    <w:abstractNumId w:val="4"/>
+    <w:abstractNumId w:val="5"/>
+  </w:num>
+  <w:num w:numId="10">
+    <w:abstractNumId w:val="12"/>
+  </w:num>
+  <w:num w:numId="11">
+    <w:abstractNumId w:val="2"/>
+  </w:num>
+  <w:num w:numId="12">
+    <w:abstractNumId w:val="7"/>
+  </w:num>
+  <w:num w:numId="13">
+    <w:abstractNumId w:val="8"/>
   </w:num>
 </w:numbering>
 </file>

--- a/Angular Training.docx
+++ b/Angular Training.docx
@@ -20440,25 +20440,7 @@
           <w:b/>
           <w:sz w:val="28"/>
         </w:rPr>
-        <w:t xml:space="preserve">XML and JSON help to pass the data between two </w:t>
-      </w:r>
-      <w:proofErr w:type="gramStart"/>
-      <w:r>
-        <w:rPr>
-          <w:rFonts w:ascii="Courier New" w:hAnsi="Courier New" w:cs="Courier New"/>
-          <w:b/>
-          <w:sz w:val="28"/>
-        </w:rPr>
-        <w:t>technologies</w:t>
-      </w:r>
-      <w:proofErr w:type="gramEnd"/>
-      <w:r>
-        <w:rPr>
-          <w:rFonts w:ascii="Courier New" w:hAnsi="Courier New" w:cs="Courier New"/>
-          <w:b/>
-          <w:sz w:val="28"/>
-        </w:rPr>
-        <w:t xml:space="preserve">. </w:t>
+        <w:t xml:space="preserve">XML and JSON help to pass the data between two technologies. </w:t>
       </w:r>
     </w:p>
     <w:p>
@@ -24127,19 +24109,18 @@
           <w:rFonts w:ascii="Courier New" w:hAnsi="Courier New" w:cs="Courier New"/>
           <w:b/>
           <w:sz w:val="28"/>
+        </w:rPr>
+      </w:pPr>
+      <w:r>
+        <w:rPr>
+          <w:rFonts w:ascii="Courier New" w:hAnsi="Courier New" w:cs="Courier New"/>
+          <w:b/>
+          <w:sz w:val="28"/>
           <w:highlight w:val="yellow"/>
         </w:rPr>
-      </w:pPr>
-    </w:p>
-    <w:p>
-      <w:pPr>
-        <w:spacing w:after="0"/>
-        <w:rPr>
-          <w:rFonts w:ascii="Courier New" w:hAnsi="Courier New" w:cs="Courier New"/>
-          <w:b/>
-          <w:sz w:val="28"/>
-        </w:rPr>
-      </w:pPr>
+        <w:lastRenderedPageBreak/>
+        <w:t xml:space="preserve">Day </w:t>
+      </w:r>
       <w:proofErr w:type="gramStart"/>
       <w:r>
         <w:rPr>
@@ -24148,6 +24129,1269 @@
           <w:sz w:val="28"/>
           <w:highlight w:val="yellow"/>
         </w:rPr>
+        <w:t>4 :</w:t>
+      </w:r>
+      <w:proofErr w:type="gramEnd"/>
+      <w:r>
+        <w:rPr>
+          <w:rFonts w:ascii="Courier New" w:hAnsi="Courier New" w:cs="Courier New"/>
+          <w:b/>
+          <w:sz w:val="28"/>
+          <w:highlight w:val="yellow"/>
+        </w:rPr>
+        <w:t xml:space="preserve"> 20</w:t>
+      </w:r>
+      <w:r>
+        <w:rPr>
+          <w:rFonts w:ascii="Courier New" w:hAnsi="Courier New" w:cs="Courier New"/>
+          <w:b/>
+          <w:sz w:val="28"/>
+          <w:highlight w:val="yellow"/>
+        </w:rPr>
+        <w:t>-05-2021</w:t>
+      </w:r>
+    </w:p>
+    <w:p>
+      <w:pPr>
+        <w:spacing w:after="0"/>
+        <w:rPr>
+          <w:rFonts w:ascii="Courier New" w:hAnsi="Courier New" w:cs="Courier New"/>
+          <w:b/>
+          <w:sz w:val="28"/>
+          <w:highlight w:val="yellow"/>
+        </w:rPr>
+      </w:pPr>
+    </w:p>
+    <w:p>
+      <w:pPr>
+        <w:spacing w:after="0"/>
+        <w:rPr>
+          <w:rFonts w:ascii="Courier New" w:hAnsi="Courier New" w:cs="Courier New"/>
+          <w:b/>
+          <w:sz w:val="28"/>
+          <w:highlight w:val="yellow"/>
+        </w:rPr>
+      </w:pPr>
+    </w:p>
+    <w:p>
+      <w:pPr>
+        <w:pStyle w:val="ListParagraph"/>
+        <w:numPr>
+          <w:ilvl w:val="0"/>
+          <w:numId w:val="14"/>
+        </w:numPr>
+        <w:spacing w:after="0"/>
+        <w:rPr>
+          <w:rFonts w:ascii="Courier New" w:hAnsi="Courier New" w:cs="Courier New"/>
+          <w:b/>
+          <w:sz w:val="28"/>
+        </w:rPr>
+      </w:pPr>
+      <w:r>
+        <w:rPr>
+          <w:rFonts w:ascii="Courier New" w:hAnsi="Courier New" w:cs="Courier New"/>
+          <w:b/>
+          <w:sz w:val="28"/>
+          <w:highlight w:val="yellow"/>
+        </w:rPr>
+        <w:t xml:space="preserve">ng new </w:t>
+      </w:r>
+      <w:r>
+        <w:rPr>
+          <w:rFonts w:ascii="Courier New" w:hAnsi="Courier New" w:cs="Courier New"/>
+          <w:b/>
+          <w:sz w:val="28"/>
+          <w:highlight w:val="yellow"/>
+        </w:rPr>
+        <w:t>product-crud-operation</w:t>
+      </w:r>
+      <w:r>
+        <w:rPr>
+          <w:rFonts w:ascii="Courier New" w:hAnsi="Courier New" w:cs="Courier New"/>
+          <w:b/>
+          <w:sz w:val="28"/>
+        </w:rPr>
+        <w:t xml:space="preserve"> </w:t>
+      </w:r>
+    </w:p>
+    <w:p>
+      <w:pPr>
+        <w:spacing w:after="0"/>
+        <w:rPr>
+          <w:rFonts w:ascii="Courier New" w:hAnsi="Courier New" w:cs="Courier New"/>
+          <w:b/>
+          <w:sz w:val="28"/>
+        </w:rPr>
+      </w:pPr>
+    </w:p>
+    <w:p>
+      <w:pPr>
+        <w:spacing w:after="0"/>
+        <w:rPr>
+          <w:rFonts w:ascii="Courier New" w:hAnsi="Courier New" w:cs="Courier New"/>
+          <w:b/>
+          <w:sz w:val="28"/>
+        </w:rPr>
+      </w:pPr>
+    </w:p>
+    <w:p>
+      <w:pPr>
+        <w:spacing w:after="0"/>
+        <w:rPr>
+          <w:rFonts w:ascii="Courier New" w:hAnsi="Courier New" w:cs="Courier New"/>
+          <w:b/>
+          <w:sz w:val="28"/>
+        </w:rPr>
+      </w:pPr>
+      <w:r>
+        <w:rPr>
+          <w:rFonts w:ascii="Courier New" w:hAnsi="Courier New" w:cs="Courier New"/>
+          <w:b/>
+          <w:sz w:val="28"/>
+        </w:rPr>
+        <w:t xml:space="preserve">Product CRUD Operation </w:t>
+      </w:r>
+    </w:p>
+    <w:p>
+      <w:pPr>
+        <w:spacing w:after="0"/>
+        <w:rPr>
+          <w:rFonts w:ascii="Courier New" w:hAnsi="Courier New" w:cs="Courier New"/>
+          <w:b/>
+          <w:sz w:val="28"/>
+        </w:rPr>
+      </w:pPr>
+    </w:p>
+    <w:p>
+      <w:pPr>
+        <w:spacing w:after="0"/>
+        <w:rPr>
+          <w:rFonts w:ascii="Courier New" w:hAnsi="Courier New" w:cs="Courier New"/>
+          <w:b/>
+          <w:sz w:val="28"/>
+        </w:rPr>
+      </w:pPr>
+    </w:p>
+    <w:p>
+      <w:pPr>
+        <w:spacing w:after="0"/>
+        <w:rPr>
+          <w:rFonts w:ascii="Courier New" w:hAnsi="Courier New" w:cs="Courier New"/>
+          <w:b/>
+          <w:sz w:val="28"/>
+        </w:rPr>
+      </w:pPr>
+    </w:p>
+    <w:p>
+      <w:pPr>
+        <w:spacing w:after="0"/>
+        <w:rPr>
+          <w:rFonts w:ascii="Courier New" w:hAnsi="Courier New" w:cs="Courier New"/>
+          <w:b/>
+          <w:sz w:val="28"/>
+        </w:rPr>
+      </w:pPr>
+      <w:r>
+        <w:rPr>
+          <w:rFonts w:ascii="Courier New" w:hAnsi="Courier New" w:cs="Courier New"/>
+          <w:b/>
+          <w:sz w:val="28"/>
+        </w:rPr>
+        <w:t xml:space="preserve">If we want to create REST API end point we have to use backend technologies like Java, python, asp.net, node etc. </w:t>
+      </w:r>
+    </w:p>
+    <w:p>
+      <w:pPr>
+        <w:spacing w:after="0"/>
+        <w:rPr>
+          <w:rFonts w:ascii="Courier New" w:hAnsi="Courier New" w:cs="Courier New"/>
+          <w:b/>
+          <w:sz w:val="28"/>
+        </w:rPr>
+      </w:pPr>
+    </w:p>
+    <w:p>
+      <w:pPr>
+        <w:spacing w:after="0"/>
+        <w:rPr>
+          <w:rFonts w:ascii="Courier New" w:hAnsi="Courier New" w:cs="Courier New"/>
+          <w:b/>
+          <w:sz w:val="28"/>
+        </w:rPr>
+      </w:pPr>
+    </w:p>
+    <w:p>
+      <w:pPr>
+        <w:spacing w:after="0"/>
+        <w:rPr>
+          <w:rFonts w:ascii="Courier New" w:hAnsi="Courier New" w:cs="Courier New"/>
+          <w:b/>
+          <w:sz w:val="28"/>
+        </w:rPr>
+      </w:pPr>
+      <w:r>
+        <w:rPr>
+          <w:rFonts w:ascii="Courier New" w:hAnsi="Courier New" w:cs="Courier New"/>
+          <w:b/>
+          <w:sz w:val="28"/>
+        </w:rPr>
+        <w:t xml:space="preserve">Node </w:t>
+      </w:r>
+      <w:proofErr w:type="spellStart"/>
+      <w:r>
+        <w:rPr>
+          <w:rFonts w:ascii="Courier New" w:hAnsi="Courier New" w:cs="Courier New"/>
+          <w:b/>
+          <w:sz w:val="28"/>
+        </w:rPr>
+        <w:t>js</w:t>
+      </w:r>
+      <w:proofErr w:type="spellEnd"/>
+      <w:r>
+        <w:rPr>
+          <w:rFonts w:ascii="Courier New" w:hAnsi="Courier New" w:cs="Courier New"/>
+          <w:b/>
+          <w:sz w:val="28"/>
+        </w:rPr>
+        <w:t xml:space="preserve"> provide external module which help to run the static </w:t>
+      </w:r>
+      <w:proofErr w:type="spellStart"/>
+      <w:r>
+        <w:rPr>
+          <w:rFonts w:ascii="Courier New" w:hAnsi="Courier New" w:cs="Courier New"/>
+          <w:b/>
+          <w:sz w:val="28"/>
+        </w:rPr>
+        <w:t>json</w:t>
+      </w:r>
+      <w:proofErr w:type="spellEnd"/>
+      <w:r>
+        <w:rPr>
+          <w:rFonts w:ascii="Courier New" w:hAnsi="Courier New" w:cs="Courier New"/>
+          <w:b/>
+          <w:sz w:val="28"/>
+        </w:rPr>
+        <w:t xml:space="preserve"> file as a REST API. </w:t>
+      </w:r>
+    </w:p>
+    <w:p>
+      <w:pPr>
+        <w:spacing w:after="0"/>
+        <w:rPr>
+          <w:rFonts w:ascii="Courier New" w:hAnsi="Courier New" w:cs="Courier New"/>
+          <w:b/>
+          <w:sz w:val="28"/>
+        </w:rPr>
+      </w:pPr>
+    </w:p>
+    <w:p>
+      <w:pPr>
+        <w:spacing w:after="0"/>
+        <w:rPr>
+          <w:rFonts w:ascii="Courier New" w:hAnsi="Courier New" w:cs="Courier New"/>
+          <w:b/>
+          <w:sz w:val="28"/>
+        </w:rPr>
+      </w:pPr>
+      <w:r>
+        <w:rPr>
+          <w:rFonts w:ascii="Courier New" w:hAnsi="Courier New" w:cs="Courier New"/>
+          <w:b/>
+          <w:sz w:val="28"/>
+        </w:rPr>
+        <w:t xml:space="preserve">We have to install </w:t>
+      </w:r>
+      <w:proofErr w:type="spellStart"/>
+      <w:r>
+        <w:rPr>
+          <w:rFonts w:ascii="Courier New" w:hAnsi="Courier New" w:cs="Courier New"/>
+          <w:b/>
+          <w:sz w:val="28"/>
+        </w:rPr>
+        <w:t>json</w:t>
+      </w:r>
+      <w:proofErr w:type="spellEnd"/>
+      <w:r>
+        <w:rPr>
+          <w:rFonts w:ascii="Courier New" w:hAnsi="Courier New" w:cs="Courier New"/>
+          <w:b/>
+          <w:sz w:val="28"/>
+        </w:rPr>
+        <w:t xml:space="preserve">-server external module </w:t>
+      </w:r>
+    </w:p>
+    <w:p>
+      <w:pPr>
+        <w:spacing w:after="0"/>
+        <w:rPr>
+          <w:rFonts w:ascii="Courier New" w:hAnsi="Courier New" w:cs="Courier New"/>
+          <w:b/>
+          <w:sz w:val="28"/>
+        </w:rPr>
+      </w:pPr>
+    </w:p>
+    <w:p>
+      <w:pPr>
+        <w:pStyle w:val="ListParagraph"/>
+        <w:numPr>
+          <w:ilvl w:val="0"/>
+          <w:numId w:val="14"/>
+        </w:numPr>
+        <w:spacing w:after="0"/>
+        <w:rPr>
+          <w:rFonts w:ascii="Courier New" w:hAnsi="Courier New" w:cs="Courier New"/>
+          <w:b/>
+          <w:sz w:val="28"/>
+        </w:rPr>
+      </w:pPr>
+      <w:proofErr w:type="spellStart"/>
+      <w:r>
+        <w:rPr>
+          <w:rFonts w:ascii="Courier New" w:hAnsi="Courier New" w:cs="Courier New"/>
+          <w:b/>
+          <w:sz w:val="28"/>
+          <w:highlight w:val="yellow"/>
+        </w:rPr>
+        <w:t>product.json</w:t>
+      </w:r>
+      <w:proofErr w:type="spellEnd"/>
+      <w:r>
+        <w:rPr>
+          <w:rFonts w:ascii="Courier New" w:hAnsi="Courier New" w:cs="Courier New"/>
+          <w:b/>
+          <w:sz w:val="28"/>
+          <w:highlight w:val="yellow"/>
+        </w:rPr>
+        <w:t xml:space="preserve"> file</w:t>
+      </w:r>
+      <w:r>
+        <w:rPr>
+          <w:rFonts w:ascii="Courier New" w:hAnsi="Courier New" w:cs="Courier New"/>
+          <w:b/>
+          <w:sz w:val="28"/>
+        </w:rPr>
+        <w:t xml:space="preserve"> </w:t>
+      </w:r>
+    </w:p>
+    <w:p>
+      <w:pPr>
+        <w:pStyle w:val="ListParagraph"/>
+        <w:spacing w:after="0"/>
+        <w:rPr>
+          <w:rFonts w:ascii="Courier New" w:hAnsi="Courier New" w:cs="Courier New"/>
+          <w:b/>
+          <w:sz w:val="28"/>
+        </w:rPr>
+      </w:pPr>
+    </w:p>
+    <w:p>
+      <w:pPr>
+        <w:shd w:val="clear" w:color="auto" w:fill="FFFFFF"/>
+        <w:spacing w:after="0" w:line="360" w:lineRule="atLeast"/>
+        <w:rPr>
+          <w:rFonts w:ascii="Consolas" w:eastAsia="Times New Roman" w:hAnsi="Consolas" w:cs="Times New Roman"/>
+          <w:color w:val="000000"/>
+          <w:sz w:val="27"/>
+          <w:szCs w:val="27"/>
+          <w:lang w:eastAsia="en-IN"/>
+        </w:rPr>
+      </w:pPr>
+      <w:r>
+        <w:rPr>
+          <w:rFonts w:ascii="Consolas" w:eastAsia="Times New Roman" w:hAnsi="Consolas" w:cs="Times New Roman"/>
+          <w:color w:val="000000"/>
+          <w:sz w:val="27"/>
+          <w:szCs w:val="27"/>
+          <w:lang w:eastAsia="en-IN"/>
+        </w:rPr>
+        <w:t>{</w:t>
+      </w:r>
+    </w:p>
+    <w:p>
+      <w:pPr>
+        <w:shd w:val="clear" w:color="auto" w:fill="FFFFFF"/>
+        <w:spacing w:after="0" w:line="360" w:lineRule="atLeast"/>
+        <w:rPr>
+          <w:rFonts w:ascii="Consolas" w:eastAsia="Times New Roman" w:hAnsi="Consolas" w:cs="Times New Roman"/>
+          <w:color w:val="000000"/>
+          <w:sz w:val="27"/>
+          <w:szCs w:val="27"/>
+          <w:lang w:eastAsia="en-IN"/>
+        </w:rPr>
+      </w:pPr>
+      <w:r>
+        <w:rPr>
+          <w:rFonts w:ascii="Consolas" w:eastAsia="Times New Roman" w:hAnsi="Consolas" w:cs="Times New Roman"/>
+          <w:color w:val="000000"/>
+          <w:sz w:val="27"/>
+          <w:szCs w:val="27"/>
+          <w:lang w:eastAsia="en-IN"/>
+        </w:rPr>
+        <w:t>    </w:t>
+      </w:r>
+      <w:r>
+        <w:rPr>
+          <w:rFonts w:ascii="Consolas" w:eastAsia="Times New Roman" w:hAnsi="Consolas" w:cs="Times New Roman"/>
+          <w:color w:val="0451A5"/>
+          <w:sz w:val="27"/>
+          <w:szCs w:val="27"/>
+          <w:lang w:eastAsia="en-IN"/>
+        </w:rPr>
+        <w:t>"</w:t>
+      </w:r>
+      <w:proofErr w:type="gramStart"/>
+      <w:r>
+        <w:rPr>
+          <w:rFonts w:ascii="Consolas" w:eastAsia="Times New Roman" w:hAnsi="Consolas" w:cs="Times New Roman"/>
+          <w:color w:val="0451A5"/>
+          <w:sz w:val="27"/>
+          <w:szCs w:val="27"/>
+          <w:lang w:eastAsia="en-IN"/>
+        </w:rPr>
+        <w:t>products</w:t>
+      </w:r>
+      <w:proofErr w:type="gramEnd"/>
+      <w:r>
+        <w:rPr>
+          <w:rFonts w:ascii="Consolas" w:eastAsia="Times New Roman" w:hAnsi="Consolas" w:cs="Times New Roman"/>
+          <w:color w:val="0451A5"/>
+          <w:sz w:val="27"/>
+          <w:szCs w:val="27"/>
+          <w:lang w:eastAsia="en-IN"/>
+        </w:rPr>
+        <w:t>"</w:t>
+      </w:r>
+      <w:r>
+        <w:rPr>
+          <w:rFonts w:ascii="Consolas" w:eastAsia="Times New Roman" w:hAnsi="Consolas" w:cs="Times New Roman"/>
+          <w:color w:val="000000"/>
+          <w:sz w:val="27"/>
+          <w:szCs w:val="27"/>
+          <w:lang w:eastAsia="en-IN"/>
+        </w:rPr>
+        <w:t>:</w:t>
+      </w:r>
+    </w:p>
+    <w:p>
+      <w:pPr>
+        <w:shd w:val="clear" w:color="auto" w:fill="FFFFFF"/>
+        <w:spacing w:after="0" w:line="360" w:lineRule="atLeast"/>
+        <w:rPr>
+          <w:rFonts w:ascii="Consolas" w:eastAsia="Times New Roman" w:hAnsi="Consolas" w:cs="Times New Roman"/>
+          <w:color w:val="000000"/>
+          <w:sz w:val="27"/>
+          <w:szCs w:val="27"/>
+          <w:lang w:eastAsia="en-IN"/>
+        </w:rPr>
+      </w:pPr>
+      <w:r>
+        <w:rPr>
+          <w:rFonts w:ascii="Consolas" w:eastAsia="Times New Roman" w:hAnsi="Consolas" w:cs="Times New Roman"/>
+          <w:color w:val="000000"/>
+          <w:sz w:val="27"/>
+          <w:szCs w:val="27"/>
+          <w:lang w:eastAsia="en-IN"/>
+        </w:rPr>
+        <w:t>        [</w:t>
+      </w:r>
+    </w:p>
+    <w:p>
+      <w:pPr>
+        <w:shd w:val="clear" w:color="auto" w:fill="FFFFFF"/>
+        <w:spacing w:after="0" w:line="360" w:lineRule="atLeast"/>
+        <w:rPr>
+          <w:rFonts w:ascii="Consolas" w:eastAsia="Times New Roman" w:hAnsi="Consolas" w:cs="Times New Roman"/>
+          <w:color w:val="000000"/>
+          <w:sz w:val="27"/>
+          <w:szCs w:val="27"/>
+          <w:lang w:eastAsia="en-IN"/>
+        </w:rPr>
+      </w:pPr>
+      <w:r>
+        <w:rPr>
+          <w:rFonts w:ascii="Consolas" w:eastAsia="Times New Roman" w:hAnsi="Consolas" w:cs="Times New Roman"/>
+          <w:color w:val="000000"/>
+          <w:sz w:val="27"/>
+          <w:szCs w:val="27"/>
+          <w:lang w:eastAsia="en-IN"/>
+        </w:rPr>
+        <w:t>            {</w:t>
+      </w:r>
+      <w:r>
+        <w:rPr>
+          <w:rFonts w:ascii="Consolas" w:eastAsia="Times New Roman" w:hAnsi="Consolas" w:cs="Times New Roman"/>
+          <w:color w:val="0451A5"/>
+          <w:sz w:val="27"/>
+          <w:szCs w:val="27"/>
+          <w:lang w:eastAsia="en-IN"/>
+        </w:rPr>
+        <w:t>"id"</w:t>
+      </w:r>
+      <w:r>
+        <w:rPr>
+          <w:rFonts w:ascii="Consolas" w:eastAsia="Times New Roman" w:hAnsi="Consolas" w:cs="Times New Roman"/>
+          <w:color w:val="000000"/>
+          <w:sz w:val="27"/>
+          <w:szCs w:val="27"/>
+          <w:lang w:eastAsia="en-IN"/>
+        </w:rPr>
+        <w:t>:</w:t>
+      </w:r>
+      <w:r>
+        <w:rPr>
+          <w:rFonts w:ascii="Consolas" w:eastAsia="Times New Roman" w:hAnsi="Consolas" w:cs="Times New Roman"/>
+          <w:color w:val="098658"/>
+          <w:sz w:val="27"/>
+          <w:szCs w:val="27"/>
+          <w:lang w:eastAsia="en-IN"/>
+        </w:rPr>
+        <w:t>100</w:t>
+      </w:r>
+      <w:r>
+        <w:rPr>
+          <w:rFonts w:ascii="Consolas" w:eastAsia="Times New Roman" w:hAnsi="Consolas" w:cs="Times New Roman"/>
+          <w:color w:val="000000"/>
+          <w:sz w:val="27"/>
+          <w:szCs w:val="27"/>
+          <w:lang w:eastAsia="en-IN"/>
+        </w:rPr>
+        <w:t>,</w:t>
+      </w:r>
+      <w:r>
+        <w:rPr>
+          <w:rFonts w:ascii="Consolas" w:eastAsia="Times New Roman" w:hAnsi="Consolas" w:cs="Times New Roman"/>
+          <w:color w:val="0451A5"/>
+          <w:sz w:val="27"/>
+          <w:szCs w:val="27"/>
+          <w:lang w:eastAsia="en-IN"/>
+        </w:rPr>
+        <w:t>"pname"</w:t>
+      </w:r>
+      <w:r>
+        <w:rPr>
+          <w:rFonts w:ascii="Consolas" w:eastAsia="Times New Roman" w:hAnsi="Consolas" w:cs="Times New Roman"/>
+          <w:color w:val="000000"/>
+          <w:sz w:val="27"/>
+          <w:szCs w:val="27"/>
+          <w:lang w:eastAsia="en-IN"/>
+        </w:rPr>
+        <w:t>:</w:t>
+      </w:r>
+      <w:r>
+        <w:rPr>
+          <w:rFonts w:ascii="Consolas" w:eastAsia="Times New Roman" w:hAnsi="Consolas" w:cs="Times New Roman"/>
+          <w:color w:val="A31515"/>
+          <w:sz w:val="27"/>
+          <w:szCs w:val="27"/>
+          <w:lang w:eastAsia="en-IN"/>
+        </w:rPr>
+        <w:t>"Tv"</w:t>
+      </w:r>
+      <w:r>
+        <w:rPr>
+          <w:rFonts w:ascii="Consolas" w:eastAsia="Times New Roman" w:hAnsi="Consolas" w:cs="Times New Roman"/>
+          <w:color w:val="000000"/>
+          <w:sz w:val="27"/>
+          <w:szCs w:val="27"/>
+          <w:lang w:eastAsia="en-IN"/>
+        </w:rPr>
+        <w:t>,</w:t>
+      </w:r>
+      <w:r>
+        <w:rPr>
+          <w:rFonts w:ascii="Consolas" w:eastAsia="Times New Roman" w:hAnsi="Consolas" w:cs="Times New Roman"/>
+          <w:color w:val="0451A5"/>
+          <w:sz w:val="27"/>
+          <w:szCs w:val="27"/>
+          <w:lang w:eastAsia="en-IN"/>
+        </w:rPr>
+        <w:t>"price"</w:t>
+      </w:r>
+      <w:r>
+        <w:rPr>
+          <w:rFonts w:ascii="Consolas" w:eastAsia="Times New Roman" w:hAnsi="Consolas" w:cs="Times New Roman"/>
+          <w:color w:val="000000"/>
+          <w:sz w:val="27"/>
+          <w:szCs w:val="27"/>
+          <w:lang w:eastAsia="en-IN"/>
+        </w:rPr>
+        <w:t>:</w:t>
+      </w:r>
+      <w:r>
+        <w:rPr>
+          <w:rFonts w:ascii="Consolas" w:eastAsia="Times New Roman" w:hAnsi="Consolas" w:cs="Times New Roman"/>
+          <w:color w:val="098658"/>
+          <w:sz w:val="27"/>
+          <w:szCs w:val="27"/>
+          <w:lang w:eastAsia="en-IN"/>
+        </w:rPr>
+        <w:t>55000</w:t>
+      </w:r>
+      <w:r>
+        <w:rPr>
+          <w:rFonts w:ascii="Consolas" w:eastAsia="Times New Roman" w:hAnsi="Consolas" w:cs="Times New Roman"/>
+          <w:color w:val="000000"/>
+          <w:sz w:val="27"/>
+          <w:szCs w:val="27"/>
+          <w:lang w:eastAsia="en-IN"/>
+        </w:rPr>
+        <w:t>},</w:t>
+      </w:r>
+    </w:p>
+    <w:p>
+      <w:pPr>
+        <w:shd w:val="clear" w:color="auto" w:fill="FFFFFF"/>
+        <w:spacing w:after="0" w:line="360" w:lineRule="atLeast"/>
+        <w:rPr>
+          <w:rFonts w:ascii="Consolas" w:eastAsia="Times New Roman" w:hAnsi="Consolas" w:cs="Times New Roman"/>
+          <w:color w:val="000000"/>
+          <w:sz w:val="27"/>
+          <w:szCs w:val="27"/>
+          <w:lang w:eastAsia="en-IN"/>
+        </w:rPr>
+      </w:pPr>
+      <w:r>
+        <w:rPr>
+          <w:rFonts w:ascii="Consolas" w:eastAsia="Times New Roman" w:hAnsi="Consolas" w:cs="Times New Roman"/>
+          <w:color w:val="000000"/>
+          <w:sz w:val="27"/>
+          <w:szCs w:val="27"/>
+          <w:lang w:eastAsia="en-IN"/>
+        </w:rPr>
+        <w:t>            {</w:t>
+      </w:r>
+      <w:r>
+        <w:rPr>
+          <w:rFonts w:ascii="Consolas" w:eastAsia="Times New Roman" w:hAnsi="Consolas" w:cs="Times New Roman"/>
+          <w:color w:val="0451A5"/>
+          <w:sz w:val="27"/>
+          <w:szCs w:val="27"/>
+          <w:lang w:eastAsia="en-IN"/>
+        </w:rPr>
+        <w:t>"id"</w:t>
+      </w:r>
+      <w:r>
+        <w:rPr>
+          <w:rFonts w:ascii="Consolas" w:eastAsia="Times New Roman" w:hAnsi="Consolas" w:cs="Times New Roman"/>
+          <w:color w:val="000000"/>
+          <w:sz w:val="27"/>
+          <w:szCs w:val="27"/>
+          <w:lang w:eastAsia="en-IN"/>
+        </w:rPr>
+        <w:t>:</w:t>
+      </w:r>
+      <w:r>
+        <w:rPr>
+          <w:rFonts w:ascii="Consolas" w:eastAsia="Times New Roman" w:hAnsi="Consolas" w:cs="Times New Roman"/>
+          <w:color w:val="098658"/>
+          <w:sz w:val="27"/>
+          <w:szCs w:val="27"/>
+          <w:lang w:eastAsia="en-IN"/>
+        </w:rPr>
+        <w:t>101</w:t>
+      </w:r>
+      <w:r>
+        <w:rPr>
+          <w:rFonts w:ascii="Consolas" w:eastAsia="Times New Roman" w:hAnsi="Consolas" w:cs="Times New Roman"/>
+          <w:color w:val="000000"/>
+          <w:sz w:val="27"/>
+          <w:szCs w:val="27"/>
+          <w:lang w:eastAsia="en-IN"/>
+        </w:rPr>
+        <w:t>,</w:t>
+      </w:r>
+      <w:r>
+        <w:rPr>
+          <w:rFonts w:ascii="Consolas" w:eastAsia="Times New Roman" w:hAnsi="Consolas" w:cs="Times New Roman"/>
+          <w:color w:val="0451A5"/>
+          <w:sz w:val="27"/>
+          <w:szCs w:val="27"/>
+          <w:lang w:eastAsia="en-IN"/>
+        </w:rPr>
+        <w:t>"pname"</w:t>
+      </w:r>
+      <w:r>
+        <w:rPr>
+          <w:rFonts w:ascii="Consolas" w:eastAsia="Times New Roman" w:hAnsi="Consolas" w:cs="Times New Roman"/>
+          <w:color w:val="000000"/>
+          <w:sz w:val="27"/>
+          <w:szCs w:val="27"/>
+          <w:lang w:eastAsia="en-IN"/>
+        </w:rPr>
+        <w:t>:</w:t>
+      </w:r>
+      <w:r>
+        <w:rPr>
+          <w:rFonts w:ascii="Consolas" w:eastAsia="Times New Roman" w:hAnsi="Consolas" w:cs="Times New Roman"/>
+          <w:color w:val="A31515"/>
+          <w:sz w:val="27"/>
+          <w:szCs w:val="27"/>
+          <w:lang w:eastAsia="en-IN"/>
+        </w:rPr>
+        <w:t>"Computer"</w:t>
+      </w:r>
+      <w:r>
+        <w:rPr>
+          <w:rFonts w:ascii="Consolas" w:eastAsia="Times New Roman" w:hAnsi="Consolas" w:cs="Times New Roman"/>
+          <w:color w:val="000000"/>
+          <w:sz w:val="27"/>
+          <w:szCs w:val="27"/>
+          <w:lang w:eastAsia="en-IN"/>
+        </w:rPr>
+        <w:t>,</w:t>
+      </w:r>
+      <w:r>
+        <w:rPr>
+          <w:rFonts w:ascii="Consolas" w:eastAsia="Times New Roman" w:hAnsi="Consolas" w:cs="Times New Roman"/>
+          <w:color w:val="0451A5"/>
+          <w:sz w:val="27"/>
+          <w:szCs w:val="27"/>
+          <w:lang w:eastAsia="en-IN"/>
+        </w:rPr>
+        <w:t>"price"</w:t>
+      </w:r>
+      <w:r>
+        <w:rPr>
+          <w:rFonts w:ascii="Consolas" w:eastAsia="Times New Roman" w:hAnsi="Consolas" w:cs="Times New Roman"/>
+          <w:color w:val="000000"/>
+          <w:sz w:val="27"/>
+          <w:szCs w:val="27"/>
+          <w:lang w:eastAsia="en-IN"/>
+        </w:rPr>
+        <w:t>:</w:t>
+      </w:r>
+      <w:r>
+        <w:rPr>
+          <w:rFonts w:ascii="Consolas" w:eastAsia="Times New Roman" w:hAnsi="Consolas" w:cs="Times New Roman"/>
+          <w:color w:val="098658"/>
+          <w:sz w:val="27"/>
+          <w:szCs w:val="27"/>
+          <w:lang w:eastAsia="en-IN"/>
+        </w:rPr>
+        <w:t>42000</w:t>
+      </w:r>
+      <w:r>
+        <w:rPr>
+          <w:rFonts w:ascii="Consolas" w:eastAsia="Times New Roman" w:hAnsi="Consolas" w:cs="Times New Roman"/>
+          <w:color w:val="000000"/>
+          <w:sz w:val="27"/>
+          <w:szCs w:val="27"/>
+          <w:lang w:eastAsia="en-IN"/>
+        </w:rPr>
+        <w:t>}</w:t>
+      </w:r>
+    </w:p>
+    <w:p>
+      <w:pPr>
+        <w:shd w:val="clear" w:color="auto" w:fill="FFFFFF"/>
+        <w:spacing w:after="0" w:line="360" w:lineRule="atLeast"/>
+        <w:rPr>
+          <w:rFonts w:ascii="Consolas" w:eastAsia="Times New Roman" w:hAnsi="Consolas" w:cs="Times New Roman"/>
+          <w:color w:val="000000"/>
+          <w:sz w:val="27"/>
+          <w:szCs w:val="27"/>
+          <w:lang w:eastAsia="en-IN"/>
+        </w:rPr>
+      </w:pPr>
+      <w:r>
+        <w:rPr>
+          <w:rFonts w:ascii="Consolas" w:eastAsia="Times New Roman" w:hAnsi="Consolas" w:cs="Times New Roman"/>
+          <w:color w:val="000000"/>
+          <w:sz w:val="27"/>
+          <w:szCs w:val="27"/>
+          <w:lang w:eastAsia="en-IN"/>
+        </w:rPr>
+        <w:t>        ]</w:t>
+      </w:r>
+    </w:p>
+    <w:p>
+      <w:pPr>
+        <w:shd w:val="clear" w:color="auto" w:fill="FFFFFF"/>
+        <w:spacing w:after="0" w:line="360" w:lineRule="atLeast"/>
+        <w:rPr>
+          <w:rFonts w:ascii="Consolas" w:eastAsia="Times New Roman" w:hAnsi="Consolas" w:cs="Times New Roman"/>
+          <w:color w:val="000000"/>
+          <w:sz w:val="27"/>
+          <w:szCs w:val="27"/>
+          <w:lang w:eastAsia="en-IN"/>
+        </w:rPr>
+      </w:pPr>
+      <w:r>
+        <w:rPr>
+          <w:rFonts w:ascii="Consolas" w:eastAsia="Times New Roman" w:hAnsi="Consolas" w:cs="Times New Roman"/>
+          <w:color w:val="000000"/>
+          <w:sz w:val="27"/>
+          <w:szCs w:val="27"/>
+          <w:lang w:eastAsia="en-IN"/>
+        </w:rPr>
+        <w:t>}</w:t>
+      </w:r>
+    </w:p>
+    <w:p>
+      <w:pPr>
+        <w:pStyle w:val="ListParagraph"/>
+        <w:spacing w:after="0"/>
+        <w:rPr>
+          <w:rFonts w:ascii="Courier New" w:hAnsi="Courier New" w:cs="Courier New"/>
+          <w:b/>
+          <w:sz w:val="28"/>
+        </w:rPr>
+      </w:pPr>
+    </w:p>
+    <w:p>
+      <w:pPr>
+        <w:pStyle w:val="ListParagraph"/>
+        <w:spacing w:after="0"/>
+        <w:rPr>
+          <w:rFonts w:ascii="Courier New" w:hAnsi="Courier New" w:cs="Courier New"/>
+          <w:b/>
+          <w:sz w:val="28"/>
+        </w:rPr>
+      </w:pPr>
+    </w:p>
+    <w:p>
+      <w:pPr>
+        <w:spacing w:after="0"/>
+        <w:rPr>
+          <w:rFonts w:ascii="Courier New" w:hAnsi="Courier New" w:cs="Courier New"/>
+          <w:b/>
+          <w:sz w:val="28"/>
+        </w:rPr>
+      </w:pPr>
+      <w:proofErr w:type="spellStart"/>
+      <w:proofErr w:type="gramStart"/>
+      <w:r>
+        <w:rPr>
+          <w:rFonts w:ascii="Courier New" w:hAnsi="Courier New" w:cs="Courier New"/>
+          <w:b/>
+          <w:sz w:val="28"/>
+          <w:highlight w:val="yellow"/>
+        </w:rPr>
+        <w:t>npm</w:t>
+      </w:r>
+      <w:proofErr w:type="spellEnd"/>
+      <w:proofErr w:type="gramEnd"/>
+      <w:r>
+        <w:rPr>
+          <w:rFonts w:ascii="Courier New" w:hAnsi="Courier New" w:cs="Courier New"/>
+          <w:b/>
+          <w:sz w:val="28"/>
+          <w:highlight w:val="yellow"/>
+        </w:rPr>
+        <w:t xml:space="preserve"> install –g </w:t>
+      </w:r>
+      <w:proofErr w:type="spellStart"/>
+      <w:r>
+        <w:rPr>
+          <w:rFonts w:ascii="Courier New" w:hAnsi="Courier New" w:cs="Courier New"/>
+          <w:b/>
+          <w:sz w:val="28"/>
+          <w:highlight w:val="yellow"/>
+        </w:rPr>
+        <w:t>json</w:t>
+      </w:r>
+      <w:proofErr w:type="spellEnd"/>
+      <w:r>
+        <w:rPr>
+          <w:rFonts w:ascii="Courier New" w:hAnsi="Courier New" w:cs="Courier New"/>
+          <w:b/>
+          <w:sz w:val="28"/>
+          <w:highlight w:val="yellow"/>
+        </w:rPr>
+        <w:t>-server</w:t>
+      </w:r>
+      <w:r>
+        <w:rPr>
+          <w:rFonts w:ascii="Courier New" w:hAnsi="Courier New" w:cs="Courier New"/>
+          <w:b/>
+          <w:sz w:val="28"/>
+        </w:rPr>
+        <w:t xml:space="preserve"> </w:t>
+      </w:r>
+    </w:p>
+    <w:p>
+      <w:pPr>
+        <w:spacing w:after="0"/>
+        <w:rPr>
+          <w:rFonts w:ascii="Courier New" w:hAnsi="Courier New" w:cs="Courier New"/>
+          <w:b/>
+          <w:sz w:val="28"/>
+        </w:rPr>
+      </w:pPr>
+    </w:p>
+    <w:p>
+      <w:pPr>
+        <w:spacing w:after="0"/>
+        <w:rPr>
+          <w:rFonts w:ascii="Courier New" w:hAnsi="Courier New" w:cs="Courier New"/>
+          <w:b/>
+          <w:sz w:val="28"/>
+        </w:rPr>
+      </w:pPr>
+      <w:proofErr w:type="gramStart"/>
+      <w:r>
+        <w:rPr>
+          <w:rFonts w:ascii="Courier New" w:hAnsi="Courier New" w:cs="Courier New"/>
+          <w:b/>
+          <w:sz w:val="28"/>
+        </w:rPr>
+        <w:t>or</w:t>
+      </w:r>
+      <w:proofErr w:type="gramEnd"/>
+      <w:r>
+        <w:rPr>
+          <w:rFonts w:ascii="Courier New" w:hAnsi="Courier New" w:cs="Courier New"/>
+          <w:b/>
+          <w:sz w:val="28"/>
+        </w:rPr>
+        <w:t xml:space="preserve"> </w:t>
+      </w:r>
+    </w:p>
+    <w:p>
+      <w:pPr>
+        <w:spacing w:after="0"/>
+        <w:rPr>
+          <w:rFonts w:ascii="Courier New" w:hAnsi="Courier New" w:cs="Courier New"/>
+          <w:b/>
+          <w:sz w:val="28"/>
+        </w:rPr>
+      </w:pPr>
+    </w:p>
+    <w:p>
+      <w:pPr>
+        <w:spacing w:after="0"/>
+        <w:rPr>
+          <w:rFonts w:ascii="Courier New" w:hAnsi="Courier New" w:cs="Courier New"/>
+          <w:b/>
+          <w:sz w:val="28"/>
+        </w:rPr>
+      </w:pPr>
+      <w:proofErr w:type="spellStart"/>
+      <w:proofErr w:type="gramStart"/>
+      <w:r>
+        <w:rPr>
+          <w:rFonts w:ascii="Courier New" w:hAnsi="Courier New" w:cs="Courier New"/>
+          <w:b/>
+          <w:sz w:val="28"/>
+          <w:highlight w:val="yellow"/>
+        </w:rPr>
+        <w:t>npm</w:t>
+      </w:r>
+      <w:proofErr w:type="spellEnd"/>
+      <w:proofErr w:type="gramEnd"/>
+      <w:r>
+        <w:rPr>
+          <w:rFonts w:ascii="Courier New" w:hAnsi="Courier New" w:cs="Courier New"/>
+          <w:b/>
+          <w:sz w:val="28"/>
+          <w:highlight w:val="yellow"/>
+        </w:rPr>
+        <w:t xml:space="preserve"> install </w:t>
+      </w:r>
+      <w:proofErr w:type="spellStart"/>
+      <w:r>
+        <w:rPr>
+          <w:rFonts w:ascii="Courier New" w:hAnsi="Courier New" w:cs="Courier New"/>
+          <w:b/>
+          <w:sz w:val="28"/>
+          <w:highlight w:val="yellow"/>
+        </w:rPr>
+        <w:t>json</w:t>
+      </w:r>
+      <w:proofErr w:type="spellEnd"/>
+      <w:r>
+        <w:rPr>
+          <w:rFonts w:ascii="Courier New" w:hAnsi="Courier New" w:cs="Courier New"/>
+          <w:b/>
+          <w:sz w:val="28"/>
+          <w:highlight w:val="yellow"/>
+        </w:rPr>
+        <w:t>-server</w:t>
+      </w:r>
+      <w:r>
+        <w:rPr>
+          <w:rFonts w:ascii="Courier New" w:hAnsi="Courier New" w:cs="Courier New"/>
+          <w:b/>
+          <w:sz w:val="28"/>
+        </w:rPr>
+        <w:t xml:space="preserve"> </w:t>
+      </w:r>
+    </w:p>
+    <w:p>
+      <w:pPr>
+        <w:spacing w:after="0"/>
+        <w:rPr>
+          <w:rFonts w:ascii="Courier New" w:hAnsi="Courier New" w:cs="Courier New"/>
+          <w:b/>
+          <w:sz w:val="28"/>
+        </w:rPr>
+      </w:pPr>
+    </w:p>
+    <w:p>
+      <w:pPr>
+        <w:spacing w:after="0"/>
+        <w:rPr>
+          <w:rFonts w:ascii="Courier New" w:hAnsi="Courier New" w:cs="Courier New"/>
+          <w:b/>
+          <w:sz w:val="28"/>
+        </w:rPr>
+      </w:pPr>
+    </w:p>
+    <w:p>
+      <w:pPr>
+        <w:spacing w:after="0"/>
+        <w:rPr>
+          <w:rFonts w:ascii="Courier New" w:hAnsi="Courier New" w:cs="Courier New"/>
+          <w:b/>
+          <w:sz w:val="28"/>
+        </w:rPr>
+      </w:pPr>
+      <w:r>
+        <w:rPr>
+          <w:rFonts w:ascii="Courier New" w:hAnsi="Courier New" w:cs="Courier New"/>
+          <w:b/>
+          <w:sz w:val="28"/>
+        </w:rPr>
+        <w:t xml:space="preserve">After installation we have to run the command as </w:t>
+      </w:r>
+    </w:p>
+    <w:p>
+      <w:pPr>
+        <w:spacing w:after="0"/>
+        <w:rPr>
+          <w:rFonts w:ascii="Courier New" w:hAnsi="Courier New" w:cs="Courier New"/>
+          <w:b/>
+          <w:sz w:val="28"/>
+        </w:rPr>
+      </w:pPr>
+    </w:p>
+    <w:p>
+      <w:pPr>
+        <w:pStyle w:val="ListParagraph"/>
+        <w:numPr>
+          <w:ilvl w:val="0"/>
+          <w:numId w:val="14"/>
+        </w:numPr>
+        <w:spacing w:after="0"/>
+        <w:rPr>
+          <w:rFonts w:ascii="Courier New" w:hAnsi="Courier New" w:cs="Courier New"/>
+          <w:b/>
+          <w:sz w:val="28"/>
+          <w:highlight w:val="yellow"/>
+        </w:rPr>
+      </w:pPr>
+      <w:r>
+        <w:rPr>
+          <w:rFonts w:ascii="Courier New" w:hAnsi="Courier New" w:cs="Courier New"/>
+          <w:b/>
+          <w:sz w:val="28"/>
+          <w:highlight w:val="yellow"/>
+        </w:rPr>
+        <w:lastRenderedPageBreak/>
+        <w:t xml:space="preserve">run the file using </w:t>
+      </w:r>
+      <w:proofErr w:type="spellStart"/>
+      <w:r>
+        <w:rPr>
+          <w:rFonts w:ascii="Courier New" w:hAnsi="Courier New" w:cs="Courier New"/>
+          <w:b/>
+          <w:sz w:val="28"/>
+          <w:highlight w:val="yellow"/>
+        </w:rPr>
+        <w:t>json</w:t>
+      </w:r>
+      <w:proofErr w:type="spellEnd"/>
+      <w:r>
+        <w:rPr>
+          <w:rFonts w:ascii="Courier New" w:hAnsi="Courier New" w:cs="Courier New"/>
+          <w:b/>
+          <w:sz w:val="28"/>
+          <w:highlight w:val="yellow"/>
+        </w:rPr>
+        <w:t xml:space="preserve">-server </w:t>
+      </w:r>
+    </w:p>
+    <w:p>
+      <w:pPr>
+        <w:pStyle w:val="ListParagraph"/>
+        <w:spacing w:after="0"/>
+        <w:rPr>
+          <w:rFonts w:ascii="Courier New" w:hAnsi="Courier New" w:cs="Courier New"/>
+          <w:b/>
+          <w:sz w:val="28"/>
+          <w:highlight w:val="yellow"/>
+        </w:rPr>
+      </w:pPr>
+    </w:p>
+    <w:p>
+      <w:pPr>
+        <w:spacing w:after="0"/>
+        <w:rPr>
+          <w:rFonts w:ascii="Courier New" w:hAnsi="Courier New" w:cs="Courier New"/>
+          <w:b/>
+          <w:sz w:val="28"/>
+        </w:rPr>
+      </w:pPr>
+      <w:proofErr w:type="spellStart"/>
+      <w:proofErr w:type="gramStart"/>
+      <w:r>
+        <w:rPr>
+          <w:rFonts w:ascii="Courier New" w:hAnsi="Courier New" w:cs="Courier New"/>
+          <w:b/>
+          <w:sz w:val="28"/>
+          <w:highlight w:val="yellow"/>
+        </w:rPr>
+        <w:t>json</w:t>
+      </w:r>
+      <w:proofErr w:type="spellEnd"/>
+      <w:r>
+        <w:rPr>
+          <w:rFonts w:ascii="Courier New" w:hAnsi="Courier New" w:cs="Courier New"/>
+          <w:b/>
+          <w:sz w:val="28"/>
+          <w:highlight w:val="yellow"/>
+        </w:rPr>
+        <w:t>-server</w:t>
+      </w:r>
+      <w:proofErr w:type="gramEnd"/>
+      <w:r>
+        <w:rPr>
+          <w:rFonts w:ascii="Courier New" w:hAnsi="Courier New" w:cs="Courier New"/>
+          <w:b/>
+          <w:sz w:val="28"/>
+          <w:highlight w:val="yellow"/>
+        </w:rPr>
+        <w:t xml:space="preserve"> </w:t>
+      </w:r>
+      <w:proofErr w:type="spellStart"/>
+      <w:r>
+        <w:rPr>
+          <w:rFonts w:ascii="Courier New" w:hAnsi="Courier New" w:cs="Courier New"/>
+          <w:b/>
+          <w:sz w:val="28"/>
+          <w:highlight w:val="yellow"/>
+        </w:rPr>
+        <w:t>product.json</w:t>
+      </w:r>
+      <w:proofErr w:type="spellEnd"/>
+      <w:r>
+        <w:rPr>
+          <w:rFonts w:ascii="Courier New" w:hAnsi="Courier New" w:cs="Courier New"/>
+          <w:b/>
+          <w:sz w:val="28"/>
+        </w:rPr>
+        <w:t xml:space="preserve"> </w:t>
+      </w:r>
+    </w:p>
+    <w:p>
+      <w:pPr>
+        <w:spacing w:after="0"/>
+        <w:rPr>
+          <w:rFonts w:ascii="Courier New" w:hAnsi="Courier New" w:cs="Courier New"/>
+          <w:b/>
+          <w:sz w:val="28"/>
+        </w:rPr>
+      </w:pPr>
+    </w:p>
+    <w:p>
+      <w:pPr>
+        <w:spacing w:after="0"/>
+        <w:rPr>
+          <w:rFonts w:ascii="Courier New" w:hAnsi="Courier New" w:cs="Courier New"/>
+          <w:b/>
+          <w:sz w:val="28"/>
+        </w:rPr>
+      </w:pPr>
+    </w:p>
+    <w:p>
+      <w:pPr>
+        <w:spacing w:after="0"/>
+        <w:rPr>
+          <w:rFonts w:ascii="Courier New" w:hAnsi="Courier New" w:cs="Courier New"/>
+          <w:b/>
+          <w:sz w:val="28"/>
+        </w:rPr>
+      </w:pPr>
+    </w:p>
+    <w:p>
+      <w:pPr>
+        <w:pStyle w:val="ListParagraph"/>
+        <w:numPr>
+          <w:ilvl w:val="0"/>
+          <w:numId w:val="14"/>
+        </w:numPr>
+        <w:spacing w:after="0"/>
+        <w:rPr>
+          <w:rFonts w:ascii="Courier New" w:hAnsi="Courier New" w:cs="Courier New"/>
+          <w:b/>
+          <w:sz w:val="28"/>
+        </w:rPr>
+      </w:pPr>
+      <w:r>
+        <w:rPr>
+          <w:rFonts w:ascii="Courier New" w:hAnsi="Courier New" w:cs="Courier New"/>
+          <w:b/>
+          <w:sz w:val="28"/>
+        </w:rPr>
+        <w:t xml:space="preserve">step create component, service and model </w:t>
+      </w:r>
+    </w:p>
+    <w:p>
+      <w:pPr>
+        <w:pStyle w:val="ListParagraph"/>
+        <w:spacing w:after="0"/>
+        <w:rPr>
+          <w:rFonts w:ascii="Courier New" w:hAnsi="Courier New" w:cs="Courier New"/>
+          <w:b/>
+          <w:sz w:val="28"/>
+        </w:rPr>
+      </w:pPr>
+    </w:p>
+    <w:p>
+      <w:pPr>
+        <w:spacing w:after="0"/>
+        <w:rPr>
+          <w:rFonts w:ascii="Courier New" w:hAnsi="Courier New" w:cs="Courier New"/>
+          <w:b/>
+          <w:sz w:val="28"/>
+        </w:rPr>
+      </w:pPr>
+      <w:r>
+        <w:rPr>
+          <w:rFonts w:ascii="Courier New" w:hAnsi="Courier New" w:cs="Courier New"/>
+          <w:b/>
+          <w:sz w:val="28"/>
+        </w:rPr>
+        <w:t xml:space="preserve">Create the component </w:t>
+      </w:r>
+    </w:p>
+    <w:p>
+      <w:pPr>
+        <w:spacing w:after="0"/>
+        <w:rPr>
+          <w:rFonts w:ascii="Courier New" w:hAnsi="Courier New" w:cs="Courier New"/>
+          <w:b/>
+          <w:sz w:val="28"/>
+        </w:rPr>
+      </w:pPr>
+    </w:p>
+    <w:p>
+      <w:pPr>
+        <w:spacing w:after="0"/>
+        <w:rPr>
+          <w:rFonts w:ascii="Courier New" w:hAnsi="Courier New" w:cs="Courier New"/>
+          <w:b/>
+          <w:sz w:val="28"/>
+        </w:rPr>
+      </w:pPr>
+      <w:proofErr w:type="gramStart"/>
+      <w:r>
+        <w:rPr>
+          <w:rFonts w:ascii="Courier New" w:hAnsi="Courier New" w:cs="Courier New"/>
+          <w:b/>
+          <w:sz w:val="28"/>
+          <w:highlight w:val="yellow"/>
+        </w:rPr>
         <w:t>ng</w:t>
       </w:r>
       <w:proofErr w:type="gramEnd"/>
@@ -24158,8 +25402,65 @@
           <w:sz w:val="28"/>
           <w:highlight w:val="yellow"/>
         </w:rPr>
-        <w:t xml:space="preserve"> new </w:t>
-      </w:r>
+        <w:t xml:space="preserve"> g c product</w:t>
+      </w:r>
+      <w:r>
+        <w:rPr>
+          <w:rFonts w:ascii="Courier New" w:hAnsi="Courier New" w:cs="Courier New"/>
+          <w:b/>
+          <w:sz w:val="28"/>
+        </w:rPr>
+        <w:t xml:space="preserve"> </w:t>
+      </w:r>
+    </w:p>
+    <w:p>
+      <w:pPr>
+        <w:spacing w:after="0"/>
+        <w:rPr>
+          <w:rFonts w:ascii="Courier New" w:hAnsi="Courier New" w:cs="Courier New"/>
+          <w:b/>
+          <w:sz w:val="28"/>
+        </w:rPr>
+      </w:pPr>
+    </w:p>
+    <w:p>
+      <w:pPr>
+        <w:spacing w:after="0"/>
+        <w:rPr>
+          <w:rFonts w:ascii="Courier New" w:hAnsi="Courier New" w:cs="Courier New"/>
+          <w:b/>
+          <w:sz w:val="28"/>
+        </w:rPr>
+      </w:pPr>
+      <w:r>
+        <w:rPr>
+          <w:rFonts w:ascii="Courier New" w:hAnsi="Courier New" w:cs="Courier New"/>
+          <w:b/>
+          <w:sz w:val="28"/>
+        </w:rPr>
+        <w:t xml:space="preserve">Create the service </w:t>
+      </w:r>
+    </w:p>
+    <w:p>
+      <w:pPr>
+        <w:spacing w:after="0"/>
+        <w:rPr>
+          <w:rFonts w:ascii="Courier New" w:hAnsi="Courier New" w:cs="Courier New"/>
+          <w:b/>
+          <w:sz w:val="28"/>
+        </w:rPr>
+      </w:pPr>
+    </w:p>
+    <w:p>
+      <w:pPr>
+        <w:spacing w:after="0"/>
+        <w:rPr>
+          <w:rFonts w:ascii="Courier New" w:hAnsi="Courier New" w:cs="Courier New"/>
+          <w:b/>
+          <w:sz w:val="28"/>
+        </w:rPr>
+      </w:pPr>
+      <w:proofErr w:type="gramStart"/>
       <w:r>
         <w:rPr>
           <w:rFonts w:ascii="Courier New" w:hAnsi="Courier New" w:cs="Courier New"/>
@@ -24167,7 +25468,17 @@
           <w:sz w:val="28"/>
           <w:highlight w:val="yellow"/>
         </w:rPr>
-        <w:t>product-crud-operation</w:t>
+        <w:t>ng</w:t>
+      </w:r>
+      <w:proofErr w:type="gramEnd"/>
+      <w:r>
+        <w:rPr>
+          <w:rFonts w:ascii="Courier New" w:hAnsi="Courier New" w:cs="Courier New"/>
+          <w:b/>
+          <w:sz w:val="28"/>
+          <w:highlight w:val="yellow"/>
+        </w:rPr>
+        <w:t xml:space="preserve"> g s product</w:t>
       </w:r>
       <w:r>
         <w:rPr>
@@ -24197,22 +25508,50 @@
           <w:sz w:val="28"/>
         </w:rPr>
       </w:pPr>
-    </w:p>
-    <w:p>
-      <w:pPr>
-        <w:spacing w:after="0"/>
-        <w:rPr>
-          <w:rFonts w:ascii="Courier New" w:hAnsi="Courier New" w:cs="Courier New"/>
-          <w:b/>
-          <w:sz w:val="28"/>
-        </w:rPr>
-      </w:pPr>
       <w:proofErr w:type="gramStart"/>
       <w:r>
         <w:rPr>
           <w:rFonts w:ascii="Courier New" w:hAnsi="Courier New" w:cs="Courier New"/>
           <w:b/>
           <w:sz w:val="28"/>
+        </w:rPr>
+        <w:t>create</w:t>
+      </w:r>
+      <w:proofErr w:type="gramEnd"/>
+      <w:r>
+        <w:rPr>
+          <w:rFonts w:ascii="Courier New" w:hAnsi="Courier New" w:cs="Courier New"/>
+          <w:b/>
+          <w:sz w:val="28"/>
+        </w:rPr>
+        <w:t xml:space="preserve"> the model typescript class </w:t>
+      </w:r>
+    </w:p>
+    <w:p>
+      <w:pPr>
+        <w:spacing w:after="0"/>
+        <w:rPr>
+          <w:rFonts w:ascii="Courier New" w:hAnsi="Courier New" w:cs="Courier New"/>
+          <w:b/>
+          <w:sz w:val="28"/>
+        </w:rPr>
+      </w:pPr>
+    </w:p>
+    <w:p>
+      <w:pPr>
+        <w:spacing w:after="0"/>
+        <w:rPr>
+          <w:rFonts w:ascii="Courier New" w:hAnsi="Courier New" w:cs="Courier New"/>
+          <w:b/>
+          <w:sz w:val="28"/>
+        </w:rPr>
+      </w:pPr>
+      <w:proofErr w:type="gramStart"/>
+      <w:r>
+        <w:rPr>
+          <w:rFonts w:ascii="Courier New" w:hAnsi="Courier New" w:cs="Courier New"/>
+          <w:b/>
+          <w:sz w:val="28"/>
           <w:highlight w:val="yellow"/>
         </w:rPr>
         <w:t>ng</w:t>
@@ -24225,6 +25564,860 @@
           <w:sz w:val="28"/>
           <w:highlight w:val="yellow"/>
         </w:rPr>
+        <w:t xml:space="preserve"> g class</w:t>
+      </w:r>
+      <w:r>
+        <w:rPr>
+          <w:rFonts w:ascii="Courier New" w:hAnsi="Courier New" w:cs="Courier New"/>
+          <w:b/>
+          <w:sz w:val="28"/>
+          <w:highlight w:val="yellow"/>
+        </w:rPr>
+        <w:t xml:space="preserve"> product</w:t>
+      </w:r>
+      <w:r>
+        <w:rPr>
+          <w:rFonts w:ascii="Courier New" w:hAnsi="Courier New" w:cs="Courier New"/>
+          <w:b/>
+          <w:sz w:val="28"/>
+          <w:highlight w:val="yellow"/>
+        </w:rPr>
+        <w:t xml:space="preserve"> --</w:t>
+      </w:r>
+      <w:r>
+        <w:rPr>
+          <w:rFonts w:ascii="Courier New" w:hAnsi="Courier New" w:cs="Courier New"/>
+          <w:b/>
+          <w:sz w:val="28"/>
+          <w:highlight w:val="yellow"/>
+        </w:rPr>
+        <w:t>type=model</w:t>
+      </w:r>
+    </w:p>
+    <w:p>
+      <w:pPr>
+        <w:spacing w:after="0"/>
+        <w:rPr>
+          <w:rFonts w:ascii="Courier New" w:hAnsi="Courier New" w:cs="Courier New"/>
+          <w:b/>
+          <w:sz w:val="28"/>
+        </w:rPr>
+      </w:pPr>
+    </w:p>
+    <w:p>
+      <w:pPr>
+        <w:spacing w:after="0"/>
+        <w:rPr>
+          <w:rFonts w:ascii="Courier New" w:hAnsi="Courier New" w:cs="Courier New"/>
+          <w:b/>
+          <w:sz w:val="28"/>
+        </w:rPr>
+      </w:pPr>
+    </w:p>
+    <w:p>
+      <w:pPr>
+        <w:pStyle w:val="ListParagraph"/>
+        <w:numPr>
+          <w:ilvl w:val="0"/>
+          <w:numId w:val="14"/>
+        </w:numPr>
+        <w:spacing w:after="0"/>
+        <w:rPr>
+          <w:rFonts w:ascii="Courier New" w:hAnsi="Courier New" w:cs="Courier New"/>
+          <w:b/>
+          <w:sz w:val="28"/>
+        </w:rPr>
+      </w:pPr>
+      <w:proofErr w:type="gramStart"/>
+      <w:r>
+        <w:rPr>
+          <w:rFonts w:ascii="Courier New" w:hAnsi="Courier New" w:cs="Courier New"/>
+          <w:b/>
+          <w:sz w:val="28"/>
+        </w:rPr>
+        <w:t>open</w:t>
+      </w:r>
+      <w:proofErr w:type="gramEnd"/>
+      <w:r>
+        <w:rPr>
+          <w:rFonts w:ascii="Courier New" w:hAnsi="Courier New" w:cs="Courier New"/>
+          <w:b/>
+          <w:sz w:val="28"/>
+        </w:rPr>
+        <w:t xml:space="preserve"> </w:t>
+      </w:r>
+      <w:proofErr w:type="spellStart"/>
+      <w:r>
+        <w:rPr>
+          <w:rFonts w:ascii="Courier New" w:hAnsi="Courier New" w:cs="Courier New"/>
+          <w:b/>
+          <w:sz w:val="28"/>
+        </w:rPr>
+        <w:t>app.module.ts</w:t>
+      </w:r>
+      <w:proofErr w:type="spellEnd"/>
+      <w:r>
+        <w:rPr>
+          <w:rFonts w:ascii="Courier New" w:hAnsi="Courier New" w:cs="Courier New"/>
+          <w:b/>
+          <w:sz w:val="28"/>
+        </w:rPr>
+        <w:t xml:space="preserve"> and import the modules as </w:t>
+      </w:r>
+      <w:proofErr w:type="spellStart"/>
+      <w:r>
+        <w:rPr>
+          <w:rFonts w:ascii="Courier New" w:hAnsi="Courier New" w:cs="Courier New"/>
+          <w:b/>
+          <w:sz w:val="28"/>
+        </w:rPr>
+        <w:t>ReactiveFormsModule</w:t>
+      </w:r>
+      <w:proofErr w:type="spellEnd"/>
+      <w:r>
+        <w:rPr>
+          <w:rFonts w:ascii="Courier New" w:hAnsi="Courier New" w:cs="Courier New"/>
+          <w:b/>
+          <w:sz w:val="28"/>
+        </w:rPr>
+        <w:t xml:space="preserve"> and </w:t>
+      </w:r>
+      <w:proofErr w:type="spellStart"/>
+      <w:r>
+        <w:rPr>
+          <w:rFonts w:ascii="Courier New" w:hAnsi="Courier New" w:cs="Courier New"/>
+          <w:b/>
+          <w:sz w:val="28"/>
+        </w:rPr>
+        <w:t>HttpClientModule</w:t>
+      </w:r>
+      <w:proofErr w:type="spellEnd"/>
+      <w:r>
+        <w:rPr>
+          <w:rFonts w:ascii="Courier New" w:hAnsi="Courier New" w:cs="Courier New"/>
+          <w:b/>
+          <w:sz w:val="28"/>
+        </w:rPr>
+        <w:t xml:space="preserve"> in import section. </w:t>
+      </w:r>
+    </w:p>
+    <w:p>
+      <w:pPr>
+        <w:pStyle w:val="ListParagraph"/>
+        <w:numPr>
+          <w:ilvl w:val="0"/>
+          <w:numId w:val="14"/>
+        </w:numPr>
+        <w:spacing w:after="0"/>
+        <w:rPr>
+          <w:rFonts w:ascii="Courier New" w:hAnsi="Courier New" w:cs="Courier New"/>
+          <w:b/>
+          <w:sz w:val="28"/>
+        </w:rPr>
+      </w:pPr>
+      <w:r>
+        <w:rPr>
+          <w:rFonts w:ascii="Courier New" w:hAnsi="Courier New" w:cs="Courier New"/>
+          <w:b/>
+          <w:sz w:val="28"/>
+        </w:rPr>
+        <w:t xml:space="preserve">Open </w:t>
+      </w:r>
+      <w:proofErr w:type="spellStart"/>
+      <w:r>
+        <w:rPr>
+          <w:rFonts w:ascii="Courier New" w:hAnsi="Courier New" w:cs="Courier New"/>
+          <w:b/>
+          <w:sz w:val="28"/>
+        </w:rPr>
+        <w:t>product.component.ts</w:t>
+      </w:r>
+      <w:proofErr w:type="spellEnd"/>
+      <w:r>
+        <w:rPr>
+          <w:rFonts w:ascii="Courier New" w:hAnsi="Courier New" w:cs="Courier New"/>
+          <w:b/>
+          <w:sz w:val="28"/>
+        </w:rPr>
+        <w:t xml:space="preserve"> file and copy selector and paste in main component html page </w:t>
+      </w:r>
+      <w:proofErr w:type="spellStart"/>
+      <w:r>
+        <w:rPr>
+          <w:rFonts w:ascii="Courier New" w:hAnsi="Courier New" w:cs="Courier New"/>
+          <w:b/>
+          <w:sz w:val="28"/>
+        </w:rPr>
+        <w:t>ie</w:t>
+      </w:r>
+      <w:proofErr w:type="spellEnd"/>
+      <w:r>
+        <w:rPr>
+          <w:rFonts w:ascii="Courier New" w:hAnsi="Courier New" w:cs="Courier New"/>
+          <w:b/>
+          <w:sz w:val="28"/>
+        </w:rPr>
+        <w:t xml:space="preserve"> app.component.html </w:t>
+      </w:r>
+    </w:p>
+    <w:p>
+      <w:pPr>
+        <w:pStyle w:val="ListParagraph"/>
+        <w:numPr>
+          <w:ilvl w:val="0"/>
+          <w:numId w:val="14"/>
+        </w:numPr>
+        <w:spacing w:after="0"/>
+        <w:rPr>
+          <w:rFonts w:ascii="Courier New" w:hAnsi="Courier New" w:cs="Courier New"/>
+          <w:b/>
+          <w:sz w:val="28"/>
+        </w:rPr>
+      </w:pPr>
+      <w:r>
+        <w:rPr>
+          <w:rFonts w:ascii="Courier New" w:hAnsi="Courier New" w:cs="Courier New"/>
+          <w:b/>
+          <w:sz w:val="28"/>
+        </w:rPr>
+        <w:t xml:space="preserve">Open product.model.js file and write three property </w:t>
+      </w:r>
+      <w:proofErr w:type="spellStart"/>
+      <w:r>
+        <w:rPr>
+          <w:rFonts w:ascii="Courier New" w:hAnsi="Courier New" w:cs="Courier New"/>
+          <w:b/>
+          <w:sz w:val="28"/>
+        </w:rPr>
+        <w:t>ie</w:t>
+      </w:r>
+      <w:proofErr w:type="spellEnd"/>
+      <w:r>
+        <w:rPr>
+          <w:rFonts w:ascii="Courier New" w:hAnsi="Courier New" w:cs="Courier New"/>
+          <w:b/>
+          <w:sz w:val="28"/>
+        </w:rPr>
+        <w:t xml:space="preserve"> </w:t>
+      </w:r>
+      <w:proofErr w:type="spellStart"/>
+      <w:r>
+        <w:rPr>
+          <w:rFonts w:ascii="Courier New" w:hAnsi="Courier New" w:cs="Courier New"/>
+          <w:b/>
+          <w:sz w:val="28"/>
+        </w:rPr>
+        <w:t>id</w:t>
+      </w:r>
+      <w:proofErr w:type="gramStart"/>
+      <w:r>
+        <w:rPr>
+          <w:rFonts w:ascii="Courier New" w:hAnsi="Courier New" w:cs="Courier New"/>
+          <w:b/>
+          <w:sz w:val="28"/>
+        </w:rPr>
+        <w:t>,pname,price</w:t>
+      </w:r>
+      <w:proofErr w:type="spellEnd"/>
+      <w:proofErr w:type="gramEnd"/>
+      <w:r>
+        <w:rPr>
+          <w:rFonts w:ascii="Courier New" w:hAnsi="Courier New" w:cs="Courier New"/>
+          <w:b/>
+          <w:sz w:val="28"/>
+        </w:rPr>
+        <w:t xml:space="preserve"> in constructor. </w:t>
+      </w:r>
+    </w:p>
+    <w:p>
+      <w:pPr>
+        <w:pStyle w:val="ListParagraph"/>
+        <w:numPr>
+          <w:ilvl w:val="0"/>
+          <w:numId w:val="14"/>
+        </w:numPr>
+        <w:spacing w:after="0"/>
+        <w:rPr>
+          <w:rFonts w:ascii="Courier New" w:hAnsi="Courier New" w:cs="Courier New"/>
+          <w:b/>
+          <w:sz w:val="28"/>
+        </w:rPr>
+      </w:pPr>
+      <w:r>
+        <w:rPr>
+          <w:rFonts w:ascii="Courier New" w:hAnsi="Courier New" w:cs="Courier New"/>
+          <w:b/>
+          <w:sz w:val="28"/>
+        </w:rPr>
+        <w:t xml:space="preserve">Open the </w:t>
+      </w:r>
+      <w:proofErr w:type="spellStart"/>
+      <w:r>
+        <w:rPr>
+          <w:rFonts w:ascii="Courier New" w:hAnsi="Courier New" w:cs="Courier New"/>
+          <w:b/>
+          <w:sz w:val="28"/>
+        </w:rPr>
+        <w:t>a</w:t>
+      </w:r>
+      <w:r>
+        <w:rPr>
+          <w:rFonts w:ascii="Courier New" w:hAnsi="Courier New" w:cs="Courier New"/>
+          <w:b/>
+          <w:sz w:val="28"/>
+        </w:rPr>
+        <w:t>pp.product.ts</w:t>
+      </w:r>
+      <w:proofErr w:type="spellEnd"/>
+      <w:r>
+        <w:rPr>
+          <w:rFonts w:ascii="Courier New" w:hAnsi="Courier New" w:cs="Courier New"/>
+          <w:b/>
+          <w:sz w:val="28"/>
+        </w:rPr>
+        <w:t xml:space="preserve"> file and create </w:t>
+      </w:r>
+      <w:proofErr w:type="spellStart"/>
+      <w:r>
+        <w:rPr>
+          <w:rFonts w:ascii="Courier New" w:hAnsi="Courier New" w:cs="Courier New"/>
+          <w:b/>
+          <w:sz w:val="28"/>
+        </w:rPr>
+        <w:t>F</w:t>
+      </w:r>
+      <w:r>
+        <w:rPr>
+          <w:rFonts w:ascii="Courier New" w:hAnsi="Courier New" w:cs="Courier New"/>
+          <w:b/>
+          <w:sz w:val="28"/>
+        </w:rPr>
+        <w:t>o</w:t>
+      </w:r>
+      <w:r>
+        <w:rPr>
+          <w:rFonts w:ascii="Courier New" w:hAnsi="Courier New" w:cs="Courier New"/>
+          <w:b/>
+          <w:sz w:val="28"/>
+        </w:rPr>
+        <w:t>r</w:t>
+      </w:r>
+      <w:r>
+        <w:rPr>
+          <w:rFonts w:ascii="Courier New" w:hAnsi="Courier New" w:cs="Courier New"/>
+          <w:b/>
+          <w:sz w:val="28"/>
+        </w:rPr>
+        <w:t>mGroup</w:t>
+      </w:r>
+      <w:proofErr w:type="spellEnd"/>
+      <w:r>
+        <w:rPr>
+          <w:rFonts w:ascii="Courier New" w:hAnsi="Courier New" w:cs="Courier New"/>
+          <w:b/>
+          <w:sz w:val="28"/>
+        </w:rPr>
+        <w:t xml:space="preserve"> with three </w:t>
+      </w:r>
+      <w:proofErr w:type="spellStart"/>
+      <w:r>
+        <w:rPr>
+          <w:rFonts w:ascii="Courier New" w:hAnsi="Courier New" w:cs="Courier New"/>
+          <w:b/>
+          <w:sz w:val="28"/>
+        </w:rPr>
+        <w:t>FormControl</w:t>
+      </w:r>
+      <w:proofErr w:type="spellEnd"/>
+      <w:r>
+        <w:rPr>
+          <w:rFonts w:ascii="Courier New" w:hAnsi="Courier New" w:cs="Courier New"/>
+          <w:b/>
+          <w:sz w:val="28"/>
+        </w:rPr>
+        <w:t xml:space="preserve"> for </w:t>
+      </w:r>
+      <w:proofErr w:type="spellStart"/>
+      <w:r>
+        <w:rPr>
+          <w:rFonts w:ascii="Courier New" w:hAnsi="Courier New" w:cs="Courier New"/>
+          <w:b/>
+          <w:sz w:val="28"/>
+        </w:rPr>
+        <w:t>id</w:t>
+      </w:r>
+      <w:proofErr w:type="gramStart"/>
+      <w:r>
+        <w:rPr>
+          <w:rFonts w:ascii="Courier New" w:hAnsi="Courier New" w:cs="Courier New"/>
+          <w:b/>
+          <w:sz w:val="28"/>
+        </w:rPr>
+        <w:t>,pname</w:t>
+      </w:r>
+      <w:proofErr w:type="spellEnd"/>
+      <w:proofErr w:type="gramEnd"/>
+      <w:r>
+        <w:rPr>
+          <w:rFonts w:ascii="Courier New" w:hAnsi="Courier New" w:cs="Courier New"/>
+          <w:b/>
+          <w:sz w:val="28"/>
+        </w:rPr>
+        <w:t xml:space="preserve"> and price. </w:t>
+      </w:r>
+    </w:p>
+    <w:p>
+      <w:pPr>
+        <w:pStyle w:val="ListParagraph"/>
+        <w:numPr>
+          <w:ilvl w:val="0"/>
+          <w:numId w:val="14"/>
+        </w:numPr>
+        <w:spacing w:after="0"/>
+        <w:rPr>
+          <w:rFonts w:ascii="Courier New" w:hAnsi="Courier New" w:cs="Courier New"/>
+          <w:b/>
+          <w:sz w:val="28"/>
+        </w:rPr>
+      </w:pPr>
+      <w:r>
+        <w:rPr>
+          <w:rFonts w:ascii="Courier New" w:hAnsi="Courier New" w:cs="Courier New"/>
+          <w:b/>
+          <w:sz w:val="28"/>
+        </w:rPr>
+        <w:t xml:space="preserve">Open the app.prodcut.html page create form with three fields as </w:t>
+      </w:r>
+      <w:proofErr w:type="spellStart"/>
+      <w:r>
+        <w:rPr>
+          <w:rFonts w:ascii="Courier New" w:hAnsi="Courier New" w:cs="Courier New"/>
+          <w:b/>
+          <w:sz w:val="28"/>
+        </w:rPr>
+        <w:t>id</w:t>
+      </w:r>
+      <w:proofErr w:type="gramStart"/>
+      <w:r>
+        <w:rPr>
+          <w:rFonts w:ascii="Courier New" w:hAnsi="Courier New" w:cs="Courier New"/>
+          <w:b/>
+          <w:sz w:val="28"/>
+        </w:rPr>
+        <w:t>,pname</w:t>
+      </w:r>
+      <w:proofErr w:type="spellEnd"/>
+      <w:proofErr w:type="gramEnd"/>
+      <w:r>
+        <w:rPr>
+          <w:rFonts w:ascii="Courier New" w:hAnsi="Courier New" w:cs="Courier New"/>
+          <w:b/>
+          <w:sz w:val="28"/>
+        </w:rPr>
+        <w:t xml:space="preserve"> and price with bind with </w:t>
+      </w:r>
+      <w:proofErr w:type="spellStart"/>
+      <w:r>
+        <w:rPr>
+          <w:rFonts w:ascii="Courier New" w:hAnsi="Courier New" w:cs="Courier New"/>
+          <w:b/>
+          <w:sz w:val="28"/>
+        </w:rPr>
+        <w:t>FormGroup</w:t>
+      </w:r>
+      <w:proofErr w:type="spellEnd"/>
+      <w:r>
+        <w:rPr>
+          <w:rFonts w:ascii="Courier New" w:hAnsi="Courier New" w:cs="Courier New"/>
+          <w:b/>
+          <w:sz w:val="28"/>
+        </w:rPr>
+        <w:t xml:space="preserve"> and </w:t>
+      </w:r>
+      <w:proofErr w:type="spellStart"/>
+      <w:r>
+        <w:rPr>
+          <w:rFonts w:ascii="Courier New" w:hAnsi="Courier New" w:cs="Courier New"/>
+          <w:b/>
+          <w:sz w:val="28"/>
+        </w:rPr>
+        <w:t>FormController</w:t>
+      </w:r>
+      <w:proofErr w:type="spellEnd"/>
+      <w:r>
+        <w:rPr>
+          <w:rFonts w:ascii="Courier New" w:hAnsi="Courier New" w:cs="Courier New"/>
+          <w:b/>
+          <w:sz w:val="28"/>
+        </w:rPr>
+        <w:t xml:space="preserve"> reference. </w:t>
+      </w:r>
+    </w:p>
+    <w:p>
+      <w:pPr>
+        <w:pStyle w:val="ListParagraph"/>
+        <w:numPr>
+          <w:ilvl w:val="0"/>
+          <w:numId w:val="14"/>
+        </w:numPr>
+        <w:spacing w:after="0"/>
+        <w:rPr>
+          <w:rFonts w:ascii="Courier New" w:hAnsi="Courier New" w:cs="Courier New"/>
+          <w:b/>
+          <w:sz w:val="28"/>
+        </w:rPr>
+      </w:pPr>
+      <w:r>
+        <w:rPr>
+          <w:rFonts w:ascii="Courier New" w:hAnsi="Courier New" w:cs="Courier New"/>
+          <w:b/>
+          <w:sz w:val="28"/>
+        </w:rPr>
+        <w:t>After r</w:t>
+      </w:r>
+      <w:r>
+        <w:rPr>
+          <w:rFonts w:ascii="Courier New" w:hAnsi="Courier New" w:cs="Courier New"/>
+          <w:b/>
+          <w:sz w:val="28"/>
+        </w:rPr>
+        <w:t xml:space="preserve">eceive the value in component </w:t>
+      </w:r>
+      <w:proofErr w:type="spellStart"/>
+      <w:r>
+        <w:rPr>
+          <w:rFonts w:ascii="Courier New" w:hAnsi="Courier New" w:cs="Courier New"/>
+          <w:b/>
+          <w:sz w:val="28"/>
+        </w:rPr>
+        <w:t>ie</w:t>
+      </w:r>
+      <w:proofErr w:type="spellEnd"/>
+      <w:r>
+        <w:rPr>
+          <w:rFonts w:ascii="Courier New" w:hAnsi="Courier New" w:cs="Courier New"/>
+          <w:b/>
+          <w:sz w:val="28"/>
+        </w:rPr>
+        <w:t xml:space="preserve"> id, </w:t>
+      </w:r>
+      <w:proofErr w:type="spellStart"/>
+      <w:r>
+        <w:rPr>
+          <w:rFonts w:ascii="Courier New" w:hAnsi="Courier New" w:cs="Courier New"/>
+          <w:b/>
+          <w:sz w:val="28"/>
+        </w:rPr>
+        <w:t>pname</w:t>
+      </w:r>
+      <w:proofErr w:type="spellEnd"/>
+      <w:r>
+        <w:rPr>
+          <w:rFonts w:ascii="Courier New" w:hAnsi="Courier New" w:cs="Courier New"/>
+          <w:b/>
+          <w:sz w:val="28"/>
+        </w:rPr>
+        <w:t xml:space="preserve"> and price</w:t>
+      </w:r>
+    </w:p>
+    <w:p>
+      <w:pPr>
+        <w:pStyle w:val="ListParagraph"/>
+        <w:numPr>
+          <w:ilvl w:val="0"/>
+          <w:numId w:val="14"/>
+        </w:numPr>
+        <w:spacing w:after="0"/>
+        <w:rPr>
+          <w:rFonts w:ascii="Courier New" w:hAnsi="Courier New" w:cs="Courier New"/>
+          <w:b/>
+          <w:sz w:val="28"/>
+        </w:rPr>
+      </w:pPr>
+      <w:r>
+        <w:rPr>
+          <w:rFonts w:ascii="Courier New" w:hAnsi="Courier New" w:cs="Courier New"/>
+          <w:b/>
+          <w:sz w:val="28"/>
+        </w:rPr>
+        <w:t xml:space="preserve">Now create the DI for </w:t>
+      </w:r>
+      <w:proofErr w:type="spellStart"/>
+      <w:r>
+        <w:rPr>
+          <w:rFonts w:ascii="Courier New" w:hAnsi="Courier New" w:cs="Courier New"/>
+          <w:b/>
+          <w:sz w:val="28"/>
+        </w:rPr>
+        <w:t>ProductService</w:t>
+      </w:r>
+      <w:proofErr w:type="spellEnd"/>
+      <w:r>
+        <w:rPr>
+          <w:rFonts w:ascii="Courier New" w:hAnsi="Courier New" w:cs="Courier New"/>
+          <w:b/>
+          <w:sz w:val="28"/>
+        </w:rPr>
+        <w:t xml:space="preserve"> and pass the product</w:t>
+      </w:r>
+      <w:r>
+        <w:rPr>
+          <w:rFonts w:ascii="Courier New" w:hAnsi="Courier New" w:cs="Courier New"/>
+          <w:b/>
+          <w:sz w:val="28"/>
+        </w:rPr>
+        <w:t xml:space="preserve"> object</w:t>
+      </w:r>
+      <w:r>
+        <w:rPr>
+          <w:rFonts w:ascii="Courier New" w:hAnsi="Courier New" w:cs="Courier New"/>
+          <w:b/>
+          <w:sz w:val="28"/>
+        </w:rPr>
+        <w:t xml:space="preserve"> to service class functions. </w:t>
+      </w:r>
+    </w:p>
+    <w:p>
+      <w:pPr>
+        <w:pStyle w:val="ListParagraph"/>
+        <w:numPr>
+          <w:ilvl w:val="0"/>
+          <w:numId w:val="14"/>
+        </w:numPr>
+        <w:spacing w:after="0"/>
+        <w:rPr>
+          <w:rFonts w:ascii="Courier New" w:hAnsi="Courier New" w:cs="Courier New"/>
+          <w:b/>
+          <w:sz w:val="28"/>
+        </w:rPr>
+      </w:pPr>
+      <w:r>
+        <w:rPr>
+          <w:rFonts w:ascii="Courier New" w:hAnsi="Courier New" w:cs="Courier New"/>
+          <w:b/>
+          <w:sz w:val="28"/>
+        </w:rPr>
+        <w:t xml:space="preserve">In Service class create the DI for </w:t>
+      </w:r>
+      <w:proofErr w:type="spellStart"/>
+      <w:r>
+        <w:rPr>
+          <w:rFonts w:ascii="Courier New" w:hAnsi="Courier New" w:cs="Courier New"/>
+          <w:b/>
+          <w:sz w:val="28"/>
+        </w:rPr>
+        <w:t>HttpClient</w:t>
+      </w:r>
+      <w:proofErr w:type="spellEnd"/>
+      <w:r>
+        <w:rPr>
+          <w:rFonts w:ascii="Courier New" w:hAnsi="Courier New" w:cs="Courier New"/>
+          <w:b/>
+          <w:sz w:val="28"/>
+        </w:rPr>
+        <w:t xml:space="preserve"> API. </w:t>
+      </w:r>
+    </w:p>
+    <w:p>
+      <w:pPr>
+        <w:spacing w:after="0"/>
+        <w:rPr>
+          <w:rFonts w:ascii="Courier New" w:hAnsi="Courier New" w:cs="Courier New"/>
+          <w:b/>
+          <w:sz w:val="28"/>
+        </w:rPr>
+      </w:pPr>
+    </w:p>
+    <w:p>
+      <w:pPr>
+        <w:spacing w:after="0"/>
+        <w:rPr>
+          <w:rFonts w:ascii="Courier New" w:hAnsi="Courier New" w:cs="Courier New"/>
+          <w:b/>
+          <w:sz w:val="28"/>
+        </w:rPr>
+      </w:pPr>
+      <w:r>
+        <w:rPr>
+          <w:rFonts w:ascii="Courier New" w:hAnsi="Courier New" w:cs="Courier New"/>
+          <w:b/>
+          <w:sz w:val="28"/>
+        </w:rPr>
+        <w:t xml:space="preserve">Next operation retrieve the records from </w:t>
+      </w:r>
+      <w:proofErr w:type="spellStart"/>
+      <w:r>
+        <w:rPr>
+          <w:rFonts w:ascii="Courier New" w:hAnsi="Courier New" w:cs="Courier New"/>
+          <w:b/>
+          <w:sz w:val="28"/>
+        </w:rPr>
+        <w:t>product.json</w:t>
+      </w:r>
+      <w:proofErr w:type="spellEnd"/>
+      <w:r>
+        <w:rPr>
+          <w:rFonts w:ascii="Courier New" w:hAnsi="Courier New" w:cs="Courier New"/>
+          <w:b/>
+          <w:sz w:val="28"/>
+        </w:rPr>
+        <w:t xml:space="preserve"> file. </w:t>
+      </w:r>
+    </w:p>
+    <w:p>
+      <w:pPr>
+        <w:spacing w:after="0"/>
+        <w:rPr>
+          <w:rFonts w:ascii="Courier New" w:hAnsi="Courier New" w:cs="Courier New"/>
+          <w:b/>
+          <w:sz w:val="28"/>
+        </w:rPr>
+      </w:pPr>
+    </w:p>
+    <w:p>
+      <w:pPr>
+        <w:pStyle w:val="ListParagraph"/>
+        <w:numPr>
+          <w:ilvl w:val="0"/>
+          <w:numId w:val="14"/>
+        </w:numPr>
+        <w:spacing w:after="0"/>
+        <w:rPr>
+          <w:rFonts w:ascii="Courier New" w:hAnsi="Courier New" w:cs="Courier New"/>
+          <w:b/>
+          <w:sz w:val="28"/>
+        </w:rPr>
+      </w:pPr>
+      <w:r>
+        <w:rPr>
+          <w:rFonts w:ascii="Courier New" w:hAnsi="Courier New" w:cs="Courier New"/>
+          <w:b/>
+          <w:sz w:val="28"/>
+        </w:rPr>
+        <w:t xml:space="preserve">Open the </w:t>
+      </w:r>
+      <w:proofErr w:type="spellStart"/>
+      <w:r>
+        <w:rPr>
+          <w:rFonts w:ascii="Courier New" w:hAnsi="Courier New" w:cs="Courier New"/>
+          <w:b/>
+          <w:sz w:val="28"/>
+        </w:rPr>
+        <w:t>product.service.ts</w:t>
+      </w:r>
+      <w:proofErr w:type="spellEnd"/>
+      <w:r>
+        <w:rPr>
+          <w:rFonts w:ascii="Courier New" w:hAnsi="Courier New" w:cs="Courier New"/>
+          <w:b/>
+          <w:sz w:val="28"/>
+        </w:rPr>
+        <w:t xml:space="preserve"> file and write a function which help to call the get method to retrieve </w:t>
+      </w:r>
+      <w:proofErr w:type="spellStart"/>
+      <w:r>
+        <w:rPr>
+          <w:rFonts w:ascii="Courier New" w:hAnsi="Courier New" w:cs="Courier New"/>
+          <w:b/>
+          <w:sz w:val="28"/>
+        </w:rPr>
+        <w:t>json</w:t>
+      </w:r>
+      <w:proofErr w:type="spellEnd"/>
+      <w:r>
+        <w:rPr>
+          <w:rFonts w:ascii="Courier New" w:hAnsi="Courier New" w:cs="Courier New"/>
+          <w:b/>
+          <w:sz w:val="28"/>
+        </w:rPr>
+        <w:t xml:space="preserve"> data from a file. </w:t>
+      </w:r>
+    </w:p>
+    <w:p>
+      <w:pPr>
+        <w:spacing w:after="0"/>
+        <w:rPr>
+          <w:rFonts w:ascii="Courier New" w:hAnsi="Courier New" w:cs="Courier New"/>
+          <w:b/>
+          <w:sz w:val="28"/>
+        </w:rPr>
+      </w:pPr>
+    </w:p>
+    <w:p>
+      <w:pPr>
+        <w:spacing w:after="0"/>
+        <w:rPr>
+          <w:rFonts w:ascii="Courier New" w:hAnsi="Courier New" w:cs="Courier New"/>
+          <w:b/>
+          <w:sz w:val="28"/>
+        </w:rPr>
+      </w:pPr>
+    </w:p>
+    <w:p>
+      <w:pPr>
+        <w:spacing w:after="0"/>
+        <w:rPr>
+          <w:rFonts w:ascii="Courier New" w:hAnsi="Courier New" w:cs="Courier New"/>
+          <w:b/>
+          <w:sz w:val="28"/>
+        </w:rPr>
+      </w:pPr>
+    </w:p>
+    <w:p>
+      <w:pPr>
+        <w:spacing w:after="0"/>
+        <w:rPr>
+          <w:rFonts w:ascii="Courier New" w:hAnsi="Courier New" w:cs="Courier New"/>
+          <w:b/>
+          <w:sz w:val="28"/>
+        </w:rPr>
+      </w:pPr>
+      <w:r>
+        <w:rPr>
+          <w:rFonts w:ascii="Courier New" w:hAnsi="Courier New" w:cs="Courier New"/>
+          <w:b/>
+          <w:sz w:val="28"/>
+        </w:rPr>
+        <w:t xml:space="preserve">Sharing the value between two components </w:t>
+      </w:r>
+    </w:p>
+    <w:p>
+      <w:pPr>
+        <w:spacing w:after="0"/>
+        <w:rPr>
+          <w:rFonts w:ascii="Courier New" w:hAnsi="Courier New" w:cs="Courier New"/>
+          <w:b/>
+          <w:sz w:val="28"/>
+        </w:rPr>
+      </w:pPr>
+    </w:p>
+    <w:p>
+      <w:pPr>
+        <w:spacing w:after="0"/>
+        <w:rPr>
+          <w:rFonts w:ascii="Courier New" w:hAnsi="Courier New" w:cs="Courier New"/>
+          <w:b/>
+          <w:sz w:val="28"/>
+        </w:rPr>
+      </w:pPr>
+      <w:proofErr w:type="gramStart"/>
+      <w:r>
+        <w:rPr>
+          <w:rFonts w:ascii="Courier New" w:hAnsi="Courier New" w:cs="Courier New"/>
+          <w:b/>
+          <w:sz w:val="28"/>
+          <w:highlight w:val="yellow"/>
+        </w:rPr>
+        <w:t>ng</w:t>
+      </w:r>
+      <w:proofErr w:type="gramEnd"/>
+      <w:r>
+        <w:rPr>
+          <w:rFonts w:ascii="Courier New" w:hAnsi="Courier New" w:cs="Courier New"/>
+          <w:b/>
+          <w:sz w:val="28"/>
+          <w:highlight w:val="yellow"/>
+        </w:rPr>
         <w:t xml:space="preserve"> new component-communication</w:t>
       </w:r>
       <w:r>
@@ -24255,92 +26448,2110 @@
           <w:sz w:val="28"/>
         </w:rPr>
       </w:pPr>
+    </w:p>
+    <w:p>
+      <w:pPr>
+        <w:spacing w:after="0"/>
+        <w:rPr>
+          <w:rFonts w:ascii="Courier New" w:hAnsi="Courier New" w:cs="Courier New"/>
+          <w:b/>
+          <w:sz w:val="28"/>
+        </w:rPr>
+      </w:pPr>
+      <w:r>
+        <w:rPr>
+          <w:rFonts w:ascii="Courier New" w:hAnsi="Courier New" w:cs="Courier New"/>
+          <w:b/>
+          <w:sz w:val="28"/>
+        </w:rPr>
+        <w:t xml:space="preserve">Component Communication </w:t>
+      </w:r>
+    </w:p>
+    <w:p>
+      <w:pPr>
+        <w:spacing w:after="0"/>
+        <w:rPr>
+          <w:rFonts w:ascii="Courier New" w:hAnsi="Courier New" w:cs="Courier New"/>
+          <w:b/>
+          <w:sz w:val="28"/>
+        </w:rPr>
+      </w:pPr>
+    </w:p>
+    <w:p>
+      <w:pPr>
+        <w:spacing w:after="0"/>
+        <w:rPr>
+          <w:rFonts w:ascii="Courier New" w:hAnsi="Courier New" w:cs="Courier New"/>
+          <w:b/>
+          <w:sz w:val="28"/>
+        </w:rPr>
+      </w:pPr>
+      <w:r>
+        <w:rPr>
+          <w:rFonts w:ascii="Courier New" w:hAnsi="Courier New" w:cs="Courier New"/>
+          <w:b/>
+          <w:sz w:val="28"/>
+        </w:rPr>
+        <w:t xml:space="preserve">Inside one component template if we use another component’s selector then it is known as parent and child relationship. </w:t>
+      </w:r>
+    </w:p>
+    <w:p>
+      <w:pPr>
+        <w:spacing w:after="0"/>
+        <w:rPr>
+          <w:rFonts w:ascii="Courier New" w:hAnsi="Courier New" w:cs="Courier New"/>
+          <w:b/>
+          <w:sz w:val="28"/>
+        </w:rPr>
+      </w:pPr>
+    </w:p>
+    <w:p>
+      <w:pPr>
+        <w:spacing w:after="0"/>
+        <w:rPr>
+          <w:rFonts w:ascii="Courier New" w:hAnsi="Courier New" w:cs="Courier New"/>
+          <w:b/>
+          <w:sz w:val="28"/>
+        </w:rPr>
+      </w:pPr>
+      <w:r>
+        <w:rPr>
+          <w:rFonts w:ascii="Courier New" w:hAnsi="Courier New" w:cs="Courier New"/>
+          <w:b/>
+          <w:noProof/>
+          <w:sz w:val="28"/>
+          <w:lang w:eastAsia="en-IN"/>
+        </w:rPr>
+        <w:drawing>
+          <wp:inline distT="0" distB="0" distL="0" distR="0">
+            <wp:extent cx="5727700" cy="2774950"/>
+            <wp:effectExtent l="0" t="0" r="6350" b="6350"/>
+            <wp:docPr id="2" name="Picture 2"/>
+            <wp:cNvGraphicFramePr>
+              <a:graphicFrameLocks xmlns:a="http://schemas.openxmlformats.org/drawingml/2006/main" noChangeAspect="1"/>
+            </wp:cNvGraphicFramePr>
+            <a:graphic xmlns:a="http://schemas.openxmlformats.org/drawingml/2006/main">
+              <a:graphicData uri="http://schemas.openxmlformats.org/drawingml/2006/picture">
+                <pic:pic xmlns:pic="http://schemas.openxmlformats.org/drawingml/2006/picture">
+                  <pic:nvPicPr>
+                    <pic:cNvPr id="0" name="Picture 1"/>
+                    <pic:cNvPicPr>
+                      <a:picLocks noChangeAspect="1" noChangeArrowheads="1"/>
+                    </pic:cNvPicPr>
+                  </pic:nvPicPr>
+                  <pic:blipFill>
+                    <a:blip r:embed="rId10">
+                      <a:extLst>
+                        <a:ext uri="{28A0092B-C50C-407E-A947-70E740481C1C}">
+                          <a14:useLocalDpi xmlns:a14="http://schemas.microsoft.com/office/drawing/2010/main" val="0"/>
+                        </a:ext>
+                      </a:extLst>
+                    </a:blip>
+                    <a:srcRect/>
+                    <a:stretch>
+                      <a:fillRect/>
+                    </a:stretch>
+                  </pic:blipFill>
+                  <pic:spPr bwMode="auto">
+                    <a:xfrm>
+                      <a:off x="0" y="0"/>
+                      <a:ext cx="5727700" cy="2774950"/>
+                    </a:xfrm>
+                    <a:prstGeom prst="rect">
+                      <a:avLst/>
+                    </a:prstGeom>
+                    <a:noFill/>
+                    <a:ln>
+                      <a:noFill/>
+                    </a:ln>
+                  </pic:spPr>
+                </pic:pic>
+              </a:graphicData>
+            </a:graphic>
+          </wp:inline>
+        </w:drawing>
+      </w:r>
+    </w:p>
+    <w:p>
+      <w:pPr>
+        <w:spacing w:after="0"/>
+        <w:rPr>
+          <w:rFonts w:ascii="Courier New" w:hAnsi="Courier New" w:cs="Courier New"/>
+          <w:b/>
+          <w:sz w:val="28"/>
+        </w:rPr>
+      </w:pPr>
+    </w:p>
+    <w:p>
+      <w:pPr>
+        <w:spacing w:after="0"/>
+        <w:rPr>
+          <w:rFonts w:ascii="Courier New" w:hAnsi="Courier New" w:cs="Courier New"/>
+          <w:b/>
+          <w:sz w:val="28"/>
+        </w:rPr>
+      </w:pPr>
+    </w:p>
+    <w:p>
+      <w:pPr>
+        <w:spacing w:after="0"/>
+        <w:rPr>
+          <w:rFonts w:ascii="Courier New" w:hAnsi="Courier New" w:cs="Courier New"/>
+          <w:b/>
+          <w:sz w:val="28"/>
+        </w:rPr>
+      </w:pPr>
+      <w:r>
+        <w:rPr>
+          <w:rFonts w:ascii="Courier New" w:hAnsi="Courier New" w:cs="Courier New"/>
+          <w:b/>
+          <w:sz w:val="28"/>
+        </w:rPr>
+        <w:t xml:space="preserve">If any component contains any property (variable) of any types of number, Boolean, string, array type or object that. That property we can access within that </w:t>
+      </w:r>
+      <w:r>
+        <w:rPr>
+          <w:rFonts w:ascii="Courier New" w:hAnsi="Courier New" w:cs="Courier New"/>
+          <w:b/>
+          <w:sz w:val="28"/>
+        </w:rPr>
+        <w:lastRenderedPageBreak/>
+        <w:t xml:space="preserve">component template only. We can’t access that property in another component template. </w:t>
+      </w:r>
+    </w:p>
+    <w:p>
+      <w:pPr>
+        <w:spacing w:after="0"/>
+        <w:rPr>
+          <w:rFonts w:ascii="Courier New" w:hAnsi="Courier New" w:cs="Courier New"/>
+          <w:b/>
+          <w:sz w:val="28"/>
+        </w:rPr>
+      </w:pPr>
+    </w:p>
+    <w:p>
+      <w:pPr>
+        <w:spacing w:after="0"/>
+        <w:rPr>
+          <w:rFonts w:ascii="Courier New" w:hAnsi="Courier New" w:cs="Courier New"/>
+          <w:b/>
+          <w:sz w:val="28"/>
+        </w:rPr>
+      </w:pPr>
+    </w:p>
+    <w:p>
+      <w:pPr>
+        <w:pStyle w:val="ListParagraph"/>
+        <w:numPr>
+          <w:ilvl w:val="0"/>
+          <w:numId w:val="15"/>
+        </w:numPr>
+        <w:spacing w:after="0"/>
+        <w:rPr>
+          <w:rFonts w:ascii="Courier New" w:hAnsi="Courier New" w:cs="Courier New"/>
+          <w:b/>
+          <w:sz w:val="28"/>
+        </w:rPr>
+      </w:pPr>
+      <w:r>
+        <w:rPr>
+          <w:rFonts w:ascii="Courier New" w:hAnsi="Courier New" w:cs="Courier New"/>
+          <w:b/>
+          <w:sz w:val="28"/>
+        </w:rPr>
+        <w:t xml:space="preserve">Parent – Child : </w:t>
+      </w:r>
+      <w:r>
+        <w:rPr>
+          <w:rFonts w:ascii="Courier New" w:hAnsi="Courier New" w:cs="Courier New"/>
+          <w:b/>
+          <w:sz w:val="28"/>
+          <w:highlight w:val="yellow"/>
+        </w:rPr>
+        <w:t>@Input</w:t>
+      </w:r>
+      <w:r>
+        <w:rPr>
+          <w:rFonts w:ascii="Courier New" w:hAnsi="Courier New" w:cs="Courier New"/>
+          <w:b/>
+          <w:sz w:val="28"/>
+        </w:rPr>
+        <w:t xml:space="preserve"> decorator </w:t>
+      </w:r>
+    </w:p>
+    <w:p>
+      <w:pPr>
+        <w:pStyle w:val="ListParagraph"/>
+        <w:numPr>
+          <w:ilvl w:val="0"/>
+          <w:numId w:val="15"/>
+        </w:numPr>
+        <w:spacing w:after="0"/>
+        <w:rPr>
+          <w:rFonts w:ascii="Courier New" w:hAnsi="Courier New" w:cs="Courier New"/>
+          <w:b/>
+          <w:sz w:val="28"/>
+        </w:rPr>
+      </w:pPr>
+      <w:r>
+        <w:rPr>
+          <w:rFonts w:ascii="Courier New" w:hAnsi="Courier New" w:cs="Courier New"/>
+          <w:b/>
+          <w:sz w:val="28"/>
+        </w:rPr>
+        <w:t xml:space="preserve">Child – </w:t>
+      </w:r>
+      <w:proofErr w:type="gramStart"/>
+      <w:r>
+        <w:rPr>
+          <w:rFonts w:ascii="Courier New" w:hAnsi="Courier New" w:cs="Courier New"/>
+          <w:b/>
+          <w:sz w:val="28"/>
+        </w:rPr>
+        <w:t>parent :</w:t>
+      </w:r>
+      <w:proofErr w:type="gramEnd"/>
+      <w:r>
+        <w:rPr>
+          <w:rFonts w:ascii="Courier New" w:hAnsi="Courier New" w:cs="Courier New"/>
+          <w:b/>
+          <w:sz w:val="28"/>
+        </w:rPr>
+        <w:t xml:space="preserve"> </w:t>
+      </w:r>
+      <w:r>
+        <w:rPr>
+          <w:rFonts w:ascii="Courier New" w:hAnsi="Courier New" w:cs="Courier New"/>
+          <w:b/>
+          <w:sz w:val="28"/>
+          <w:highlight w:val="yellow"/>
+        </w:rPr>
+        <w:t>@Output</w:t>
+      </w:r>
+      <w:r>
+        <w:rPr>
+          <w:rFonts w:ascii="Courier New" w:hAnsi="Courier New" w:cs="Courier New"/>
+          <w:b/>
+          <w:sz w:val="28"/>
+        </w:rPr>
+        <w:t xml:space="preserve"> decorator </w:t>
+      </w:r>
+      <w:r>
+        <w:rPr>
+          <w:rFonts w:ascii="Courier New" w:hAnsi="Courier New" w:cs="Courier New"/>
+          <w:b/>
+          <w:sz w:val="28"/>
+        </w:rPr>
+        <w:t xml:space="preserve">with help of </w:t>
+      </w:r>
+      <w:proofErr w:type="spellStart"/>
+      <w:r>
+        <w:rPr>
+          <w:rFonts w:ascii="Courier New" w:hAnsi="Courier New" w:cs="Courier New"/>
+          <w:b/>
+          <w:sz w:val="28"/>
+          <w:highlight w:val="yellow"/>
+        </w:rPr>
+        <w:t>EvenEmitter</w:t>
+      </w:r>
+      <w:proofErr w:type="spellEnd"/>
+      <w:r>
+        <w:rPr>
+          <w:rFonts w:ascii="Courier New" w:hAnsi="Courier New" w:cs="Courier New"/>
+          <w:b/>
+          <w:sz w:val="28"/>
+        </w:rPr>
+        <w:t xml:space="preserve">. </w:t>
+      </w:r>
+    </w:p>
+    <w:p>
+      <w:pPr>
+        <w:spacing w:after="0"/>
+        <w:rPr>
+          <w:rFonts w:ascii="Courier New" w:hAnsi="Courier New" w:cs="Courier New"/>
+          <w:b/>
+          <w:sz w:val="28"/>
+        </w:rPr>
+      </w:pPr>
+    </w:p>
+    <w:p>
+      <w:pPr>
+        <w:spacing w:after="0"/>
+        <w:ind w:left="360"/>
+        <w:rPr>
+          <w:rFonts w:ascii="Courier New" w:hAnsi="Courier New" w:cs="Courier New"/>
+          <w:b/>
+          <w:sz w:val="28"/>
+        </w:rPr>
+      </w:pPr>
+      <w:proofErr w:type="spellStart"/>
+      <w:r>
+        <w:rPr>
+          <w:rFonts w:ascii="Courier New" w:hAnsi="Courier New" w:cs="Courier New"/>
+          <w:b/>
+          <w:sz w:val="28"/>
+        </w:rPr>
+        <w:t>EventEmitter</w:t>
+      </w:r>
+      <w:proofErr w:type="spellEnd"/>
+      <w:r>
+        <w:rPr>
+          <w:rFonts w:ascii="Courier New" w:hAnsi="Courier New" w:cs="Courier New"/>
+          <w:b/>
+          <w:sz w:val="28"/>
+        </w:rPr>
+        <w:t xml:space="preserve"> is a pre-defined API which help to emit (pass the value) from child component to parent component. So we have to create this reference with @Output decorator. </w:t>
+      </w:r>
+    </w:p>
+    <w:p>
+      <w:pPr>
+        <w:spacing w:after="0"/>
+        <w:rPr>
+          <w:rFonts w:ascii="Courier New" w:hAnsi="Courier New" w:cs="Courier New"/>
+          <w:b/>
+          <w:sz w:val="28"/>
+        </w:rPr>
+      </w:pPr>
+    </w:p>
+    <w:p>
+      <w:pPr>
+        <w:pStyle w:val="ListParagraph"/>
+        <w:numPr>
+          <w:ilvl w:val="0"/>
+          <w:numId w:val="15"/>
+        </w:numPr>
+        <w:spacing w:after="0"/>
+        <w:rPr>
+          <w:rFonts w:ascii="Courier New" w:hAnsi="Courier New" w:cs="Courier New"/>
+          <w:b/>
+          <w:sz w:val="28"/>
+        </w:rPr>
+      </w:pPr>
+      <w:proofErr w:type="gramStart"/>
+      <w:r>
+        <w:rPr>
+          <w:rFonts w:ascii="Courier New" w:hAnsi="Courier New" w:cs="Courier New"/>
+          <w:b/>
+          <w:sz w:val="28"/>
+        </w:rPr>
+        <w:t>Sibling :</w:t>
+      </w:r>
+      <w:proofErr w:type="gramEnd"/>
+      <w:r>
+        <w:rPr>
+          <w:rFonts w:ascii="Courier New" w:hAnsi="Courier New" w:cs="Courier New"/>
+          <w:b/>
+          <w:sz w:val="28"/>
+        </w:rPr>
+        <w:t xml:space="preserve"> a. We can take the help of </w:t>
+      </w:r>
+      <w:proofErr w:type="spellStart"/>
+      <w:r>
+        <w:rPr>
+          <w:rFonts w:ascii="Courier New" w:hAnsi="Courier New" w:cs="Courier New"/>
+          <w:b/>
+          <w:sz w:val="28"/>
+        </w:rPr>
+        <w:t>sessionStorage</w:t>
+      </w:r>
+      <w:proofErr w:type="spellEnd"/>
+      <w:r>
+        <w:rPr>
+          <w:rFonts w:ascii="Courier New" w:hAnsi="Courier New" w:cs="Courier New"/>
+          <w:b/>
+          <w:sz w:val="28"/>
+        </w:rPr>
+        <w:t xml:space="preserve"> or </w:t>
+      </w:r>
+      <w:proofErr w:type="spellStart"/>
+      <w:r>
+        <w:rPr>
+          <w:rFonts w:ascii="Courier New" w:hAnsi="Courier New" w:cs="Courier New"/>
+          <w:b/>
+          <w:sz w:val="28"/>
+        </w:rPr>
+        <w:t>localStorage</w:t>
+      </w:r>
+      <w:proofErr w:type="spellEnd"/>
+      <w:r>
+        <w:rPr>
+          <w:rFonts w:ascii="Courier New" w:hAnsi="Courier New" w:cs="Courier New"/>
+          <w:b/>
+          <w:sz w:val="28"/>
+        </w:rPr>
+        <w:t xml:space="preserve"> part of HTML5 features. </w:t>
+      </w:r>
+    </w:p>
+    <w:p>
+      <w:pPr>
+        <w:pStyle w:val="ListParagraph"/>
+        <w:spacing w:after="0"/>
+        <w:ind w:left="1080"/>
+        <w:rPr>
+          <w:rFonts w:ascii="Courier New" w:hAnsi="Courier New" w:cs="Courier New"/>
+          <w:b/>
+          <w:sz w:val="28"/>
+        </w:rPr>
+      </w:pPr>
+      <w:r>
+        <w:rPr>
+          <w:rFonts w:ascii="Courier New" w:hAnsi="Courier New" w:cs="Courier New"/>
+          <w:b/>
+          <w:sz w:val="28"/>
+        </w:rPr>
+        <w:t xml:space="preserve">        Using Shared Service. </w:t>
+      </w:r>
+    </w:p>
+    <w:p>
+      <w:pPr>
+        <w:pStyle w:val="ListParagraph"/>
+        <w:spacing w:after="0"/>
+        <w:ind w:left="1080"/>
+        <w:rPr>
+          <w:rFonts w:ascii="Courier New" w:hAnsi="Courier New" w:cs="Courier New"/>
+          <w:b/>
+          <w:sz w:val="28"/>
+        </w:rPr>
+      </w:pPr>
+      <w:r>
+        <w:rPr>
+          <w:rFonts w:ascii="Courier New" w:hAnsi="Courier New" w:cs="Courier New"/>
+          <w:b/>
+          <w:sz w:val="28"/>
+        </w:rPr>
+        <w:tab/>
+      </w:r>
+      <w:r>
+        <w:rPr>
+          <w:rFonts w:ascii="Courier New" w:hAnsi="Courier New" w:cs="Courier New"/>
+          <w:b/>
+          <w:sz w:val="28"/>
+        </w:rPr>
+        <w:tab/>
+      </w:r>
+      <w:r>
+        <w:rPr>
+          <w:rFonts w:ascii="Courier New" w:hAnsi="Courier New" w:cs="Courier New"/>
+          <w:b/>
+          <w:sz w:val="28"/>
+        </w:rPr>
+        <w:tab/>
+      </w:r>
+    </w:p>
+    <w:p>
+      <w:pPr>
+        <w:spacing w:after="0"/>
+        <w:rPr>
+          <w:rFonts w:ascii="Courier New" w:hAnsi="Courier New" w:cs="Courier New"/>
+          <w:b/>
+          <w:sz w:val="28"/>
+        </w:rPr>
+      </w:pPr>
+    </w:p>
+    <w:p>
+      <w:pPr>
+        <w:spacing w:after="0"/>
+        <w:rPr>
+          <w:rFonts w:ascii="Courier New" w:hAnsi="Courier New" w:cs="Courier New"/>
+          <w:b/>
+          <w:sz w:val="28"/>
+        </w:rPr>
+      </w:pPr>
+    </w:p>
+    <w:p>
+      <w:pPr>
+        <w:spacing w:after="0"/>
+        <w:rPr>
+          <w:rFonts w:ascii="Courier New" w:hAnsi="Courier New" w:cs="Courier New"/>
+          <w:b/>
+          <w:sz w:val="28"/>
+        </w:rPr>
+      </w:pPr>
+      <w:r>
+        <w:rPr>
+          <w:rFonts w:ascii="Courier New" w:hAnsi="Courier New" w:cs="Courier New"/>
+          <w:b/>
+          <w:sz w:val="28"/>
+        </w:rPr>
+        <w:t xml:space="preserve">  </w:t>
+      </w:r>
+      <w:proofErr w:type="spellStart"/>
+      <w:proofErr w:type="gramStart"/>
+      <w:r>
+        <w:rPr>
+          <w:rFonts w:ascii="Courier New" w:hAnsi="Courier New" w:cs="Courier New"/>
+          <w:b/>
+          <w:sz w:val="28"/>
+        </w:rPr>
+        <w:t>sessionStorage</w:t>
+      </w:r>
+      <w:proofErr w:type="spellEnd"/>
+      <w:proofErr w:type="gramEnd"/>
+      <w:r>
+        <w:rPr>
+          <w:rFonts w:ascii="Courier New" w:hAnsi="Courier New" w:cs="Courier New"/>
+          <w:b/>
+          <w:sz w:val="28"/>
+        </w:rPr>
+        <w:t xml:space="preserve"> and </w:t>
+      </w:r>
+      <w:proofErr w:type="spellStart"/>
+      <w:r>
+        <w:rPr>
+          <w:rFonts w:ascii="Courier New" w:hAnsi="Courier New" w:cs="Courier New"/>
+          <w:b/>
+          <w:sz w:val="28"/>
+        </w:rPr>
+        <w:t>localStorage</w:t>
+      </w:r>
+      <w:proofErr w:type="spellEnd"/>
+      <w:r>
+        <w:rPr>
+          <w:rFonts w:ascii="Courier New" w:hAnsi="Courier New" w:cs="Courier New"/>
+          <w:b/>
+          <w:sz w:val="28"/>
+        </w:rPr>
+        <w:t xml:space="preserve"> </w:t>
+      </w:r>
+    </w:p>
+    <w:p>
+      <w:pPr>
+        <w:spacing w:after="0"/>
+        <w:rPr>
+          <w:rFonts w:ascii="Courier New" w:hAnsi="Courier New" w:cs="Courier New"/>
+          <w:b/>
+          <w:sz w:val="28"/>
+        </w:rPr>
+      </w:pPr>
+    </w:p>
+    <w:p>
+      <w:pPr>
+        <w:spacing w:after="0"/>
+        <w:rPr>
+          <w:rFonts w:ascii="Courier New" w:hAnsi="Courier New" w:cs="Courier New"/>
+          <w:b/>
+          <w:sz w:val="28"/>
+        </w:rPr>
+      </w:pPr>
+      <w:r>
+        <w:rPr>
+          <w:rFonts w:ascii="Courier New" w:hAnsi="Courier New" w:cs="Courier New"/>
+          <w:b/>
+          <w:sz w:val="28"/>
+        </w:rPr>
+        <w:t xml:space="preserve">  </w:t>
+      </w:r>
+      <w:proofErr w:type="spellStart"/>
+      <w:r>
+        <w:rPr>
+          <w:rFonts w:ascii="Courier New" w:hAnsi="Courier New" w:cs="Courier New"/>
+          <w:b/>
+          <w:sz w:val="28"/>
+        </w:rPr>
+        <w:t>app.component.ts</w:t>
+      </w:r>
+      <w:proofErr w:type="spellEnd"/>
+      <w:r>
+        <w:rPr>
+          <w:rFonts w:ascii="Courier New" w:hAnsi="Courier New" w:cs="Courier New"/>
+          <w:b/>
+          <w:sz w:val="28"/>
+        </w:rPr>
+        <w:t xml:space="preserve"> </w:t>
+      </w:r>
+    </w:p>
+    <w:p>
+      <w:pPr>
+        <w:spacing w:after="0"/>
+        <w:rPr>
+          <w:rFonts w:ascii="Courier New" w:hAnsi="Courier New" w:cs="Courier New"/>
+          <w:b/>
+          <w:sz w:val="28"/>
+        </w:rPr>
+      </w:pPr>
+      <w:r>
+        <w:rPr>
+          <w:rFonts w:ascii="Courier New" w:hAnsi="Courier New" w:cs="Courier New"/>
+          <w:b/>
+          <w:sz w:val="28"/>
+        </w:rPr>
+        <w:tab/>
+      </w:r>
+      <w:proofErr w:type="spellStart"/>
+      <w:r>
+        <w:rPr>
+          <w:rFonts w:ascii="Courier New" w:hAnsi="Courier New" w:cs="Courier New"/>
+          <w:b/>
+          <w:sz w:val="28"/>
+        </w:rPr>
+        <w:t>name</w:t>
+      </w:r>
+      <w:proofErr w:type="gramStart"/>
+      <w:r>
+        <w:rPr>
+          <w:rFonts w:ascii="Courier New" w:hAnsi="Courier New" w:cs="Courier New"/>
+          <w:b/>
+          <w:sz w:val="28"/>
+        </w:rPr>
+        <w:t>:string</w:t>
+      </w:r>
+      <w:proofErr w:type="spellEnd"/>
+      <w:proofErr w:type="gramEnd"/>
+      <w:r>
+        <w:rPr>
+          <w:rFonts w:ascii="Courier New" w:hAnsi="Courier New" w:cs="Courier New"/>
+          <w:b/>
+          <w:sz w:val="28"/>
+        </w:rPr>
+        <w:t>=”Ram”</w:t>
+      </w:r>
+    </w:p>
+    <w:p>
+      <w:pPr>
+        <w:spacing w:after="0"/>
+        <w:rPr>
+          <w:rFonts w:ascii="Courier New" w:hAnsi="Courier New" w:cs="Courier New"/>
+          <w:b/>
+          <w:sz w:val="28"/>
+        </w:rPr>
+      </w:pPr>
+      <w:r>
+        <w:rPr>
+          <w:rFonts w:ascii="Courier New" w:hAnsi="Courier New" w:cs="Courier New"/>
+          <w:b/>
+          <w:sz w:val="28"/>
+        </w:rPr>
+        <w:t xml:space="preserve">// store the value in session storage </w:t>
+      </w:r>
+    </w:p>
+    <w:p>
+      <w:pPr>
+        <w:spacing w:after="0"/>
+        <w:rPr>
+          <w:rFonts w:ascii="Courier New" w:hAnsi="Courier New" w:cs="Courier New"/>
+          <w:b/>
+          <w:sz w:val="28"/>
+        </w:rPr>
+      </w:pPr>
+      <w:r>
+        <w:rPr>
+          <w:rFonts w:ascii="Courier New" w:hAnsi="Courier New" w:cs="Courier New"/>
+          <w:b/>
+          <w:sz w:val="28"/>
+        </w:rPr>
+        <w:t xml:space="preserve">  </w:t>
+      </w:r>
+      <w:proofErr w:type="spellStart"/>
+      <w:proofErr w:type="gramStart"/>
+      <w:r>
+        <w:rPr>
+          <w:rFonts w:ascii="Courier New" w:hAnsi="Courier New" w:cs="Courier New"/>
+          <w:b/>
+          <w:sz w:val="28"/>
+        </w:rPr>
+        <w:t>sessionStorage.setItem</w:t>
+      </w:r>
+      <w:proofErr w:type="spellEnd"/>
+      <w:r>
+        <w:rPr>
+          <w:rFonts w:ascii="Courier New" w:hAnsi="Courier New" w:cs="Courier New"/>
+          <w:b/>
+          <w:sz w:val="28"/>
+        </w:rPr>
+        <w:t>(</w:t>
+      </w:r>
+      <w:proofErr w:type="gramEnd"/>
+      <w:r>
+        <w:rPr>
+          <w:rFonts w:ascii="Courier New" w:hAnsi="Courier New" w:cs="Courier New"/>
+          <w:b/>
+          <w:sz w:val="28"/>
+        </w:rPr>
+        <w:t>“</w:t>
+      </w:r>
+      <w:proofErr w:type="spellStart"/>
+      <w:r>
+        <w:rPr>
+          <w:rFonts w:ascii="Courier New" w:hAnsi="Courier New" w:cs="Courier New"/>
+          <w:b/>
+          <w:sz w:val="28"/>
+        </w:rPr>
+        <w:t>key”,”value</w:t>
+      </w:r>
+      <w:proofErr w:type="spellEnd"/>
+      <w:r>
+        <w:rPr>
+          <w:rFonts w:ascii="Courier New" w:hAnsi="Courier New" w:cs="Courier New"/>
+          <w:b/>
+          <w:sz w:val="28"/>
+        </w:rPr>
+        <w:t>”);</w:t>
+      </w:r>
+    </w:p>
+    <w:p>
+      <w:pPr>
+        <w:spacing w:after="0"/>
+        <w:rPr>
+          <w:rFonts w:ascii="Courier New" w:hAnsi="Courier New" w:cs="Courier New"/>
+          <w:b/>
+          <w:sz w:val="28"/>
+        </w:rPr>
+      </w:pPr>
+      <w:r>
+        <w:rPr>
+          <w:rFonts w:ascii="Courier New" w:hAnsi="Courier New" w:cs="Courier New"/>
+          <w:b/>
+          <w:sz w:val="28"/>
+        </w:rPr>
+        <w:tab/>
+      </w:r>
+      <w:proofErr w:type="spellStart"/>
+      <w:proofErr w:type="gramStart"/>
+      <w:r>
+        <w:rPr>
+          <w:rFonts w:ascii="Courier New" w:hAnsi="Courier New" w:cs="Courier New"/>
+          <w:b/>
+          <w:sz w:val="28"/>
+        </w:rPr>
+        <w:t>sessionStotage.setItem</w:t>
+      </w:r>
+      <w:proofErr w:type="spellEnd"/>
+      <w:r>
+        <w:rPr>
+          <w:rFonts w:ascii="Courier New" w:hAnsi="Courier New" w:cs="Courier New"/>
+          <w:b/>
+          <w:sz w:val="28"/>
+        </w:rPr>
+        <w:t>(</w:t>
+      </w:r>
+      <w:proofErr w:type="gramEnd"/>
+      <w:r>
+        <w:rPr>
+          <w:rFonts w:ascii="Courier New" w:hAnsi="Courier New" w:cs="Courier New"/>
+          <w:b/>
+          <w:sz w:val="28"/>
+        </w:rPr>
+        <w:t>“</w:t>
+      </w:r>
+      <w:proofErr w:type="spellStart"/>
+      <w:r>
+        <w:rPr>
+          <w:rFonts w:ascii="Courier New" w:hAnsi="Courier New" w:cs="Courier New"/>
+          <w:b/>
+          <w:sz w:val="28"/>
+        </w:rPr>
+        <w:t>obj</w:t>
+      </w:r>
+      <w:proofErr w:type="spellEnd"/>
+      <w:r>
+        <w:rPr>
+          <w:rFonts w:ascii="Courier New" w:hAnsi="Courier New" w:cs="Courier New"/>
+          <w:b/>
+          <w:sz w:val="28"/>
+        </w:rPr>
+        <w:t>”,name);</w:t>
+      </w:r>
+    </w:p>
+    <w:p>
+      <w:pPr>
+        <w:spacing w:after="0"/>
+        <w:rPr>
+          <w:rFonts w:ascii="Courier New" w:hAnsi="Courier New" w:cs="Courier New"/>
+          <w:b/>
+          <w:sz w:val="28"/>
+        </w:rPr>
+      </w:pPr>
+    </w:p>
+    <w:p>
+      <w:pPr>
+        <w:spacing w:after="0"/>
+        <w:rPr>
+          <w:rFonts w:ascii="Courier New" w:hAnsi="Courier New" w:cs="Courier New"/>
+          <w:b/>
+          <w:sz w:val="28"/>
+        </w:rPr>
+      </w:pPr>
+      <w:r>
+        <w:rPr>
+          <w:rFonts w:ascii="Courier New" w:hAnsi="Courier New" w:cs="Courier New"/>
+          <w:b/>
+          <w:sz w:val="28"/>
+        </w:rPr>
+        <w:t xml:space="preserve">app.child1.ts </w:t>
+      </w:r>
+    </w:p>
+    <w:p>
+      <w:pPr>
+        <w:spacing w:after="0"/>
+        <w:rPr>
+          <w:rFonts w:ascii="Courier New" w:hAnsi="Courier New" w:cs="Courier New"/>
+          <w:b/>
+          <w:sz w:val="28"/>
+        </w:rPr>
+      </w:pPr>
+    </w:p>
+    <w:p>
+      <w:pPr>
+        <w:spacing w:after="0"/>
+        <w:rPr>
+          <w:rFonts w:ascii="Courier New" w:hAnsi="Courier New" w:cs="Courier New"/>
+          <w:b/>
+          <w:sz w:val="28"/>
+        </w:rPr>
+      </w:pPr>
+      <w:r>
+        <w:rPr>
+          <w:rFonts w:ascii="Courier New" w:hAnsi="Courier New" w:cs="Courier New"/>
+          <w:b/>
+          <w:sz w:val="28"/>
+        </w:rPr>
+        <w:tab/>
+      </w:r>
+      <w:r>
+        <w:rPr>
+          <w:rFonts w:ascii="Courier New" w:hAnsi="Courier New" w:cs="Courier New"/>
+          <w:b/>
+          <w:sz w:val="28"/>
+        </w:rPr>
+        <w:tab/>
+      </w:r>
+      <w:proofErr w:type="gramStart"/>
+      <w:r>
+        <w:rPr>
+          <w:rFonts w:ascii="Courier New" w:hAnsi="Courier New" w:cs="Courier New"/>
+          <w:b/>
+          <w:sz w:val="28"/>
+        </w:rPr>
+        <w:t>let</w:t>
+      </w:r>
+      <w:proofErr w:type="gramEnd"/>
+      <w:r>
+        <w:rPr>
+          <w:rFonts w:ascii="Courier New" w:hAnsi="Courier New" w:cs="Courier New"/>
+          <w:b/>
+          <w:sz w:val="28"/>
+        </w:rPr>
+        <w:t xml:space="preserve"> </w:t>
+      </w:r>
+      <w:proofErr w:type="spellStart"/>
+      <w:r>
+        <w:rPr>
+          <w:rFonts w:ascii="Courier New" w:hAnsi="Courier New" w:cs="Courier New"/>
+          <w:b/>
+          <w:sz w:val="28"/>
+        </w:rPr>
+        <w:t>obj</w:t>
+      </w:r>
+      <w:proofErr w:type="spellEnd"/>
+      <w:r>
+        <w:rPr>
+          <w:rFonts w:ascii="Courier New" w:hAnsi="Courier New" w:cs="Courier New"/>
+          <w:b/>
+          <w:sz w:val="28"/>
+        </w:rPr>
+        <w:t xml:space="preserve"> = </w:t>
+      </w:r>
+      <w:proofErr w:type="spellStart"/>
+      <w:r>
+        <w:rPr>
+          <w:rFonts w:ascii="Courier New" w:hAnsi="Courier New" w:cs="Courier New"/>
+          <w:b/>
+          <w:sz w:val="28"/>
+        </w:rPr>
+        <w:t>sessionStorage.getItem</w:t>
+      </w:r>
+      <w:proofErr w:type="spellEnd"/>
+      <w:r>
+        <w:rPr>
+          <w:rFonts w:ascii="Courier New" w:hAnsi="Courier New" w:cs="Courier New"/>
+          <w:b/>
+          <w:sz w:val="28"/>
+        </w:rPr>
+        <w:t>(“key”);</w:t>
+      </w:r>
+    </w:p>
+    <w:p>
+      <w:pPr>
+        <w:spacing w:after="0"/>
+        <w:rPr>
+          <w:rFonts w:ascii="Courier New" w:hAnsi="Courier New" w:cs="Courier New"/>
+          <w:b/>
+          <w:sz w:val="28"/>
+        </w:rPr>
+      </w:pPr>
+    </w:p>
+    <w:p>
+      <w:pPr>
+        <w:spacing w:after="0"/>
+        <w:rPr>
+          <w:rFonts w:ascii="Courier New" w:hAnsi="Courier New" w:cs="Courier New"/>
+          <w:b/>
+          <w:sz w:val="28"/>
+        </w:rPr>
+      </w:pPr>
+      <w:proofErr w:type="spellStart"/>
+      <w:r>
+        <w:rPr>
+          <w:rFonts w:ascii="Courier New" w:hAnsi="Courier New" w:cs="Courier New"/>
+          <w:b/>
+          <w:sz w:val="28"/>
+        </w:rPr>
+        <w:t>app.item.ts</w:t>
+      </w:r>
+      <w:proofErr w:type="spellEnd"/>
+      <w:r>
+        <w:rPr>
+          <w:rFonts w:ascii="Courier New" w:hAnsi="Courier New" w:cs="Courier New"/>
+          <w:b/>
+          <w:sz w:val="28"/>
+        </w:rPr>
+        <w:t xml:space="preserve"> </w:t>
+      </w:r>
+    </w:p>
+    <w:p>
+      <w:pPr>
+        <w:spacing w:after="0"/>
+        <w:rPr>
+          <w:rFonts w:ascii="Courier New" w:hAnsi="Courier New" w:cs="Courier New"/>
+          <w:b/>
+          <w:sz w:val="28"/>
+        </w:rPr>
+      </w:pPr>
+    </w:p>
+    <w:p>
+      <w:pPr>
+        <w:spacing w:after="0"/>
+        <w:rPr>
+          <w:rFonts w:ascii="Courier New" w:hAnsi="Courier New" w:cs="Courier New"/>
+          <w:b/>
+          <w:sz w:val="28"/>
+        </w:rPr>
+      </w:pPr>
+      <w:r>
+        <w:rPr>
+          <w:rFonts w:ascii="Courier New" w:hAnsi="Courier New" w:cs="Courier New"/>
+          <w:b/>
+          <w:sz w:val="28"/>
+        </w:rPr>
+        <w:tab/>
+      </w:r>
+      <w:r>
+        <w:rPr>
+          <w:rFonts w:ascii="Courier New" w:hAnsi="Courier New" w:cs="Courier New"/>
+          <w:b/>
+          <w:sz w:val="28"/>
+        </w:rPr>
+        <w:tab/>
+      </w:r>
+      <w:proofErr w:type="gramStart"/>
+      <w:r>
+        <w:rPr>
+          <w:rFonts w:ascii="Courier New" w:hAnsi="Courier New" w:cs="Courier New"/>
+          <w:b/>
+          <w:sz w:val="28"/>
+        </w:rPr>
+        <w:t>let</w:t>
+      </w:r>
+      <w:proofErr w:type="gramEnd"/>
+      <w:r>
+        <w:rPr>
+          <w:rFonts w:ascii="Courier New" w:hAnsi="Courier New" w:cs="Courier New"/>
+          <w:b/>
+          <w:sz w:val="28"/>
+        </w:rPr>
+        <w:t xml:space="preserve"> name = </w:t>
+      </w:r>
+      <w:proofErr w:type="spellStart"/>
+      <w:r>
+        <w:rPr>
+          <w:rFonts w:ascii="Courier New" w:hAnsi="Courier New" w:cs="Courier New"/>
+          <w:b/>
+          <w:sz w:val="28"/>
+        </w:rPr>
+        <w:t>sessionStorage.getItem</w:t>
+      </w:r>
+      <w:proofErr w:type="spellEnd"/>
+      <w:r>
+        <w:rPr>
+          <w:rFonts w:ascii="Courier New" w:hAnsi="Courier New" w:cs="Courier New"/>
+          <w:b/>
+          <w:sz w:val="28"/>
+        </w:rPr>
+        <w:t>(“</w:t>
+      </w:r>
+      <w:proofErr w:type="spellStart"/>
+      <w:r>
+        <w:rPr>
+          <w:rFonts w:ascii="Courier New" w:hAnsi="Courier New" w:cs="Courier New"/>
+          <w:b/>
+          <w:sz w:val="28"/>
+        </w:rPr>
+        <w:t>obj</w:t>
+      </w:r>
+      <w:proofErr w:type="spellEnd"/>
+      <w:r>
+        <w:rPr>
+          <w:rFonts w:ascii="Courier New" w:hAnsi="Courier New" w:cs="Courier New"/>
+          <w:b/>
+          <w:sz w:val="28"/>
+        </w:rPr>
+        <w:t>”);</w:t>
+      </w:r>
+    </w:p>
+    <w:p>
+      <w:pPr>
+        <w:spacing w:after="0"/>
+        <w:rPr>
+          <w:rFonts w:ascii="Courier New" w:hAnsi="Courier New" w:cs="Courier New"/>
+          <w:b/>
+          <w:sz w:val="28"/>
+        </w:rPr>
+      </w:pPr>
+      <w:r>
+        <w:rPr>
+          <w:rFonts w:ascii="Courier New" w:hAnsi="Courier New" w:cs="Courier New"/>
+          <w:b/>
+          <w:sz w:val="28"/>
+        </w:rPr>
+        <w:tab/>
+      </w:r>
+      <w:r>
+        <w:rPr>
+          <w:rFonts w:ascii="Courier New" w:hAnsi="Courier New" w:cs="Courier New"/>
+          <w:b/>
+          <w:sz w:val="28"/>
+        </w:rPr>
+        <w:tab/>
+      </w:r>
+      <w:proofErr w:type="spellStart"/>
+      <w:proofErr w:type="gramStart"/>
+      <w:r>
+        <w:rPr>
+          <w:rFonts w:ascii="Courier New" w:hAnsi="Courier New" w:cs="Courier New"/>
+          <w:b/>
+          <w:sz w:val="28"/>
+        </w:rPr>
+        <w:t>sessionStorage.removeItem</w:t>
+      </w:r>
+      <w:proofErr w:type="spellEnd"/>
+      <w:r>
+        <w:rPr>
+          <w:rFonts w:ascii="Courier New" w:hAnsi="Courier New" w:cs="Courier New"/>
+          <w:b/>
+          <w:sz w:val="28"/>
+        </w:rPr>
+        <w:t>(</w:t>
+      </w:r>
+      <w:proofErr w:type="gramEnd"/>
+      <w:r>
+        <w:rPr>
+          <w:rFonts w:ascii="Courier New" w:hAnsi="Courier New" w:cs="Courier New"/>
+          <w:b/>
+          <w:sz w:val="28"/>
+        </w:rPr>
+        <w:t>“</w:t>
+      </w:r>
+      <w:proofErr w:type="spellStart"/>
+      <w:r>
+        <w:rPr>
+          <w:rFonts w:ascii="Courier New" w:hAnsi="Courier New" w:cs="Courier New"/>
+          <w:b/>
+          <w:sz w:val="28"/>
+        </w:rPr>
+        <w:t>obj</w:t>
+      </w:r>
+      <w:proofErr w:type="spellEnd"/>
+      <w:r>
+        <w:rPr>
+          <w:rFonts w:ascii="Courier New" w:hAnsi="Courier New" w:cs="Courier New"/>
+          <w:b/>
+          <w:sz w:val="28"/>
+        </w:rPr>
+        <w:t>”);</w:t>
+      </w:r>
+    </w:p>
+    <w:p>
+      <w:pPr>
+        <w:spacing w:after="0"/>
+        <w:rPr>
+          <w:rFonts w:ascii="Courier New" w:hAnsi="Courier New" w:cs="Courier New"/>
+          <w:b/>
+          <w:sz w:val="28"/>
+        </w:rPr>
+      </w:pPr>
+      <w:proofErr w:type="spellStart"/>
+      <w:r>
+        <w:rPr>
+          <w:rFonts w:ascii="Courier New" w:hAnsi="Courier New" w:cs="Courier New"/>
+          <w:b/>
+          <w:sz w:val="28"/>
+        </w:rPr>
+        <w:t>app.order.ts</w:t>
+      </w:r>
+      <w:proofErr w:type="spellEnd"/>
+      <w:r>
+        <w:rPr>
+          <w:rFonts w:ascii="Courier New" w:hAnsi="Courier New" w:cs="Courier New"/>
+          <w:b/>
+          <w:sz w:val="28"/>
+        </w:rPr>
+        <w:t xml:space="preserve"> </w:t>
+      </w:r>
+    </w:p>
+    <w:p>
+      <w:pPr>
+        <w:spacing w:after="0"/>
+        <w:rPr>
+          <w:rFonts w:ascii="Courier New" w:hAnsi="Courier New" w:cs="Courier New"/>
+          <w:b/>
+          <w:sz w:val="28"/>
+        </w:rPr>
+      </w:pPr>
+    </w:p>
+    <w:p>
+      <w:pPr>
+        <w:spacing w:after="0"/>
+        <w:rPr>
+          <w:rFonts w:ascii="Courier New" w:hAnsi="Courier New" w:cs="Courier New"/>
+          <w:b/>
+          <w:sz w:val="28"/>
+        </w:rPr>
+      </w:pPr>
+      <w:r>
+        <w:rPr>
+          <w:rFonts w:ascii="Courier New" w:hAnsi="Courier New" w:cs="Courier New"/>
+          <w:b/>
+          <w:sz w:val="28"/>
+        </w:rPr>
+        <w:tab/>
+      </w:r>
+      <w:r>
+        <w:rPr>
+          <w:rFonts w:ascii="Courier New" w:hAnsi="Courier New" w:cs="Courier New"/>
+          <w:b/>
+          <w:sz w:val="28"/>
+        </w:rPr>
+        <w:tab/>
+      </w:r>
+      <w:proofErr w:type="gramStart"/>
+      <w:r>
+        <w:rPr>
+          <w:rFonts w:ascii="Courier New" w:hAnsi="Courier New" w:cs="Courier New"/>
+          <w:b/>
+          <w:sz w:val="28"/>
+        </w:rPr>
+        <w:t>let</w:t>
+      </w:r>
+      <w:proofErr w:type="gramEnd"/>
+      <w:r>
+        <w:rPr>
+          <w:rFonts w:ascii="Courier New" w:hAnsi="Courier New" w:cs="Courier New"/>
+          <w:b/>
+          <w:sz w:val="28"/>
+        </w:rPr>
+        <w:t xml:space="preserve"> </w:t>
+      </w:r>
+      <w:proofErr w:type="spellStart"/>
+      <w:r>
+        <w:rPr>
+          <w:rFonts w:ascii="Courier New" w:hAnsi="Courier New" w:cs="Courier New"/>
+          <w:b/>
+          <w:sz w:val="28"/>
+        </w:rPr>
+        <w:t>obj</w:t>
+      </w:r>
+      <w:proofErr w:type="spellEnd"/>
+      <w:r>
+        <w:rPr>
+          <w:rFonts w:ascii="Courier New" w:hAnsi="Courier New" w:cs="Courier New"/>
+          <w:b/>
+          <w:sz w:val="28"/>
+        </w:rPr>
+        <w:t xml:space="preserve"> = </w:t>
+      </w:r>
+      <w:proofErr w:type="spellStart"/>
+      <w:r>
+        <w:rPr>
+          <w:rFonts w:ascii="Courier New" w:hAnsi="Courier New" w:cs="Courier New"/>
+          <w:b/>
+          <w:sz w:val="28"/>
+        </w:rPr>
+        <w:t>sessionStorage.getItem</w:t>
+      </w:r>
+      <w:proofErr w:type="spellEnd"/>
+      <w:r>
+        <w:rPr>
+          <w:rFonts w:ascii="Courier New" w:hAnsi="Courier New" w:cs="Courier New"/>
+          <w:b/>
+          <w:sz w:val="28"/>
+        </w:rPr>
+        <w:t>(“key”);</w:t>
+      </w:r>
+    </w:p>
+    <w:p>
+      <w:pPr>
+        <w:spacing w:after="0"/>
+        <w:rPr>
+          <w:rFonts w:ascii="Courier New" w:hAnsi="Courier New" w:cs="Courier New"/>
+          <w:b/>
+          <w:sz w:val="28"/>
+        </w:rPr>
+      </w:pPr>
+    </w:p>
+    <w:p>
+      <w:pPr>
+        <w:spacing w:after="0"/>
+        <w:rPr>
+          <w:rFonts w:ascii="Courier New" w:hAnsi="Courier New" w:cs="Courier New"/>
+          <w:b/>
+          <w:sz w:val="28"/>
+        </w:rPr>
+      </w:pPr>
+    </w:p>
+    <w:p>
+      <w:pPr>
+        <w:spacing w:after="0"/>
+        <w:rPr>
+          <w:rFonts w:ascii="Courier New" w:hAnsi="Courier New" w:cs="Courier New"/>
+          <w:b/>
+          <w:sz w:val="28"/>
+        </w:rPr>
+      </w:pPr>
+    </w:p>
+    <w:p>
+      <w:pPr>
+        <w:spacing w:after="0"/>
+        <w:rPr>
+          <w:rFonts w:ascii="Courier New" w:hAnsi="Courier New" w:cs="Courier New"/>
+          <w:b/>
+          <w:sz w:val="28"/>
+        </w:rPr>
+      </w:pPr>
+    </w:p>
+    <w:p>
+      <w:pPr>
+        <w:spacing w:after="0"/>
+        <w:rPr>
+          <w:rFonts w:ascii="Courier New" w:hAnsi="Courier New" w:cs="Courier New"/>
+          <w:b/>
+          <w:sz w:val="28"/>
+        </w:rPr>
+      </w:pPr>
+    </w:p>
+    <w:p>
+      <w:pPr>
+        <w:spacing w:after="0"/>
+        <w:rPr>
+          <w:rFonts w:ascii="Courier New" w:hAnsi="Courier New" w:cs="Courier New"/>
+          <w:b/>
+          <w:sz w:val="28"/>
+        </w:rPr>
+      </w:pPr>
+    </w:p>
+    <w:p>
+      <w:pPr>
+        <w:spacing w:after="0"/>
+        <w:rPr>
+          <w:rFonts w:ascii="Courier New" w:hAnsi="Courier New" w:cs="Courier New"/>
+          <w:b/>
+          <w:sz w:val="28"/>
+        </w:rPr>
+      </w:pPr>
+      <w:r>
+        <w:rPr>
+          <w:rFonts w:ascii="Courier New" w:hAnsi="Courier New" w:cs="Courier New"/>
+          <w:b/>
+          <w:sz w:val="28"/>
+        </w:rPr>
+        <w:t xml:space="preserve"> Now create two components </w:t>
+      </w:r>
+    </w:p>
+    <w:p>
+      <w:pPr>
+        <w:spacing w:after="0"/>
+        <w:rPr>
+          <w:rFonts w:ascii="Courier New" w:hAnsi="Courier New" w:cs="Courier New"/>
+          <w:b/>
+          <w:sz w:val="28"/>
+        </w:rPr>
+      </w:pPr>
+    </w:p>
+    <w:p>
+      <w:pPr>
+        <w:spacing w:after="0"/>
+        <w:rPr>
+          <w:rFonts w:ascii="Courier New" w:hAnsi="Courier New" w:cs="Courier New"/>
+          <w:b/>
+          <w:sz w:val="28"/>
+        </w:rPr>
+      </w:pPr>
+      <w:r>
+        <w:rPr>
+          <w:rFonts w:ascii="Courier New" w:hAnsi="Courier New" w:cs="Courier New"/>
+          <w:b/>
+          <w:sz w:val="28"/>
+        </w:rPr>
+        <w:t xml:space="preserve"> </w:t>
+      </w:r>
+      <w:proofErr w:type="gramStart"/>
+      <w:r>
+        <w:rPr>
+          <w:rFonts w:ascii="Courier New" w:hAnsi="Courier New" w:cs="Courier New"/>
+          <w:b/>
+          <w:sz w:val="28"/>
+        </w:rPr>
+        <w:t>ng</w:t>
+      </w:r>
+      <w:proofErr w:type="gramEnd"/>
+      <w:r>
+        <w:rPr>
+          <w:rFonts w:ascii="Courier New" w:hAnsi="Courier New" w:cs="Courier New"/>
+          <w:b/>
+          <w:sz w:val="28"/>
+        </w:rPr>
+        <w:t xml:space="preserve"> g c child1 </w:t>
+      </w:r>
+    </w:p>
+    <w:p>
+      <w:pPr>
+        <w:spacing w:after="0"/>
+        <w:rPr>
+          <w:rFonts w:ascii="Courier New" w:hAnsi="Courier New" w:cs="Courier New"/>
+          <w:b/>
+          <w:sz w:val="28"/>
+        </w:rPr>
+      </w:pPr>
+    </w:p>
+    <w:p>
+      <w:pPr>
+        <w:spacing w:after="0"/>
+        <w:rPr>
+          <w:rFonts w:ascii="Courier New" w:hAnsi="Courier New" w:cs="Courier New"/>
+          <w:b/>
+          <w:sz w:val="28"/>
+        </w:rPr>
+      </w:pPr>
+    </w:p>
+    <w:p>
+      <w:pPr>
+        <w:spacing w:after="0"/>
+        <w:rPr>
+          <w:rFonts w:ascii="Courier New" w:hAnsi="Courier New" w:cs="Courier New"/>
+          <w:b/>
+          <w:sz w:val="28"/>
+        </w:rPr>
+      </w:pPr>
+      <w:r>
+        <w:rPr>
+          <w:rFonts w:ascii="Courier New" w:hAnsi="Courier New" w:cs="Courier New"/>
+          <w:b/>
+          <w:sz w:val="28"/>
+        </w:rPr>
+        <w:t xml:space="preserve"> </w:t>
+      </w:r>
+      <w:proofErr w:type="gramStart"/>
+      <w:r>
+        <w:rPr>
+          <w:rFonts w:ascii="Courier New" w:hAnsi="Courier New" w:cs="Courier New"/>
+          <w:b/>
+          <w:sz w:val="28"/>
+        </w:rPr>
+        <w:t>ng</w:t>
+      </w:r>
+      <w:proofErr w:type="gramEnd"/>
+      <w:r>
+        <w:rPr>
+          <w:rFonts w:ascii="Courier New" w:hAnsi="Courier New" w:cs="Courier New"/>
+          <w:b/>
+          <w:sz w:val="28"/>
+        </w:rPr>
+        <w:t xml:space="preserve"> g c child2 </w:t>
+      </w:r>
+    </w:p>
+    <w:p>
+      <w:pPr>
+        <w:spacing w:after="0"/>
+        <w:rPr>
+          <w:rFonts w:ascii="Courier New" w:hAnsi="Courier New" w:cs="Courier New"/>
+          <w:b/>
+          <w:sz w:val="28"/>
+        </w:rPr>
+      </w:pPr>
+    </w:p>
+    <w:p>
+      <w:pPr>
+        <w:spacing w:after="0"/>
+        <w:rPr>
+          <w:rFonts w:ascii="Courier New" w:hAnsi="Courier New" w:cs="Courier New"/>
+          <w:b/>
+          <w:sz w:val="28"/>
+        </w:rPr>
+      </w:pPr>
+    </w:p>
+    <w:p>
+      <w:pPr>
+        <w:spacing w:after="0"/>
+        <w:rPr>
+          <w:rFonts w:ascii="Courier New" w:hAnsi="Courier New" w:cs="Courier New"/>
+          <w:b/>
+          <w:sz w:val="28"/>
+        </w:rPr>
+      </w:pPr>
+      <w:proofErr w:type="spellStart"/>
+      <w:r>
+        <w:rPr>
+          <w:rFonts w:ascii="Courier New" w:hAnsi="Courier New" w:cs="Courier New"/>
+          <w:b/>
+          <w:sz w:val="28"/>
+        </w:rPr>
+        <w:t>app.component</w:t>
+      </w:r>
+      <w:proofErr w:type="spellEnd"/>
+      <w:r>
+        <w:rPr>
+          <w:rFonts w:ascii="Courier New" w:hAnsi="Courier New" w:cs="Courier New"/>
+          <w:b/>
+          <w:sz w:val="28"/>
+        </w:rPr>
+        <w:t xml:space="preserve"> -</w:t>
+      </w:r>
+      <w:r>
+        <w:rPr>
+          <w:rFonts w:ascii="Courier New" w:hAnsi="Courier New" w:cs="Courier New"/>
+          <w:b/>
+          <w:sz w:val="28"/>
+        </w:rPr>
+        <w:sym w:font="Wingdings" w:char="F0E0"/>
+      </w:r>
+      <w:r>
+        <w:rPr>
+          <w:rFonts w:ascii="Courier New" w:hAnsi="Courier New" w:cs="Courier New"/>
+          <w:b/>
+          <w:sz w:val="28"/>
+        </w:rPr>
+        <w:t xml:space="preserve"> parent component </w:t>
+      </w:r>
+    </w:p>
+    <w:p>
+      <w:pPr>
+        <w:spacing w:after="0"/>
+        <w:rPr>
+          <w:rFonts w:ascii="Courier New" w:hAnsi="Courier New" w:cs="Courier New"/>
+          <w:b/>
+          <w:sz w:val="28"/>
+        </w:rPr>
+      </w:pPr>
+    </w:p>
+    <w:p>
+      <w:pPr>
+        <w:spacing w:after="0"/>
+        <w:rPr>
+          <w:rFonts w:ascii="Courier New" w:hAnsi="Courier New" w:cs="Courier New"/>
+          <w:b/>
+          <w:sz w:val="28"/>
+        </w:rPr>
+      </w:pPr>
+      <w:proofErr w:type="gramStart"/>
+      <w:r>
+        <w:rPr>
+          <w:rFonts w:ascii="Courier New" w:hAnsi="Courier New" w:cs="Courier New"/>
+          <w:b/>
+          <w:sz w:val="28"/>
+        </w:rPr>
+        <w:t>child1.component</w:t>
+      </w:r>
+      <w:proofErr w:type="gramEnd"/>
+      <w:r>
+        <w:rPr>
+          <w:rFonts w:ascii="Courier New" w:hAnsi="Courier New" w:cs="Courier New"/>
+          <w:b/>
+          <w:sz w:val="28"/>
+        </w:rPr>
+        <w:t xml:space="preserve"> </w:t>
+      </w:r>
+      <w:r>
+        <w:rPr>
+          <w:rFonts w:ascii="Courier New" w:hAnsi="Courier New" w:cs="Courier New"/>
+          <w:b/>
+          <w:sz w:val="28"/>
+        </w:rPr>
+        <w:sym w:font="Wingdings" w:char="F0E0"/>
+      </w:r>
+      <w:r>
+        <w:rPr>
+          <w:rFonts w:ascii="Courier New" w:hAnsi="Courier New" w:cs="Courier New"/>
+          <w:b/>
+          <w:sz w:val="28"/>
+        </w:rPr>
+        <w:t xml:space="preserve">Child </w:t>
+      </w:r>
+    </w:p>
+    <w:p>
+      <w:pPr>
+        <w:spacing w:after="0"/>
+        <w:rPr>
+          <w:rFonts w:ascii="Courier New" w:hAnsi="Courier New" w:cs="Courier New"/>
+          <w:b/>
+          <w:sz w:val="28"/>
+        </w:rPr>
+      </w:pPr>
+    </w:p>
+    <w:p>
+      <w:pPr>
+        <w:spacing w:after="0"/>
+        <w:rPr>
+          <w:rFonts w:ascii="Courier New" w:hAnsi="Courier New" w:cs="Courier New"/>
+          <w:b/>
+          <w:sz w:val="28"/>
+        </w:rPr>
+      </w:pPr>
+      <w:proofErr w:type="gramStart"/>
+      <w:r>
+        <w:rPr>
+          <w:rFonts w:ascii="Courier New" w:hAnsi="Courier New" w:cs="Courier New"/>
+          <w:b/>
+          <w:sz w:val="28"/>
+        </w:rPr>
+        <w:t>child2.component</w:t>
+      </w:r>
+      <w:proofErr w:type="gramEnd"/>
+      <w:r>
+        <w:rPr>
+          <w:rFonts w:ascii="Courier New" w:hAnsi="Courier New" w:cs="Courier New"/>
+          <w:b/>
+          <w:sz w:val="28"/>
+        </w:rPr>
+        <w:t xml:space="preserve"> </w:t>
+      </w:r>
+      <w:r>
+        <w:rPr>
+          <w:rFonts w:ascii="Courier New" w:hAnsi="Courier New" w:cs="Courier New"/>
+          <w:b/>
+          <w:sz w:val="28"/>
+        </w:rPr>
+        <w:sym w:font="Wingdings" w:char="F0E0"/>
+      </w:r>
+      <w:r>
+        <w:rPr>
+          <w:rFonts w:ascii="Courier New" w:hAnsi="Courier New" w:cs="Courier New"/>
+          <w:b/>
+          <w:sz w:val="28"/>
+        </w:rPr>
+        <w:t xml:space="preserve">Child </w:t>
+      </w:r>
+    </w:p>
+    <w:p>
+      <w:pPr>
+        <w:spacing w:after="0"/>
+        <w:rPr>
+          <w:rFonts w:ascii="Courier New" w:hAnsi="Courier New" w:cs="Courier New"/>
+          <w:b/>
+          <w:sz w:val="28"/>
+        </w:rPr>
+      </w:pPr>
+    </w:p>
+    <w:p>
+      <w:pPr>
+        <w:spacing w:after="0"/>
+        <w:rPr>
+          <w:rFonts w:ascii="Courier New" w:hAnsi="Courier New" w:cs="Courier New"/>
+          <w:b/>
+          <w:sz w:val="28"/>
+        </w:rPr>
+      </w:pPr>
+    </w:p>
+    <w:p>
+      <w:pPr>
+        <w:spacing w:after="0"/>
+        <w:rPr>
+          <w:rFonts w:ascii="Courier New" w:hAnsi="Courier New" w:cs="Courier New"/>
+          <w:b/>
+          <w:sz w:val="28"/>
+        </w:rPr>
+      </w:pPr>
+    </w:p>
+    <w:p>
+      <w:pPr>
+        <w:spacing w:after="0"/>
+        <w:rPr>
+          <w:rFonts w:ascii="Courier New" w:hAnsi="Courier New" w:cs="Courier New"/>
+          <w:b/>
+          <w:sz w:val="28"/>
+        </w:rPr>
+      </w:pPr>
+      <w:r>
+        <w:rPr>
+          <w:rFonts w:ascii="Courier New" w:hAnsi="Courier New" w:cs="Courier New"/>
+          <w:b/>
+          <w:sz w:val="28"/>
+        </w:rPr>
+        <w:t xml:space="preserve">Parent Component add number one by one through text </w:t>
+      </w:r>
+      <w:proofErr w:type="gramStart"/>
+      <w:r>
+        <w:rPr>
+          <w:rFonts w:ascii="Courier New" w:hAnsi="Courier New" w:cs="Courier New"/>
+          <w:b/>
+          <w:sz w:val="28"/>
+        </w:rPr>
+        <w:t>field :</w:t>
+      </w:r>
+      <w:proofErr w:type="gramEnd"/>
+    </w:p>
+    <w:p>
+      <w:pPr>
+        <w:spacing w:after="0"/>
+        <w:rPr>
+          <w:rFonts w:ascii="Courier New" w:hAnsi="Courier New" w:cs="Courier New"/>
+          <w:b/>
+          <w:sz w:val="28"/>
+        </w:rPr>
+      </w:pPr>
+      <w:r>
+        <w:rPr>
+          <w:rFonts w:ascii="Courier New" w:hAnsi="Courier New" w:cs="Courier New"/>
+          <w:b/>
+          <w:sz w:val="28"/>
+        </w:rPr>
+        <w:t xml:space="preserve">Parent component is use to display </w:t>
+      </w:r>
+      <w:proofErr w:type="spellStart"/>
+      <w:r>
+        <w:rPr>
+          <w:rFonts w:ascii="Courier New" w:hAnsi="Courier New" w:cs="Courier New"/>
+          <w:b/>
+          <w:sz w:val="28"/>
+        </w:rPr>
+        <w:t>sumOfEven</w:t>
+      </w:r>
+      <w:proofErr w:type="spellEnd"/>
+      <w:r>
+        <w:rPr>
+          <w:rFonts w:ascii="Courier New" w:hAnsi="Courier New" w:cs="Courier New"/>
+          <w:b/>
+          <w:sz w:val="28"/>
+        </w:rPr>
+        <w:t xml:space="preserve"> and </w:t>
+      </w:r>
+      <w:proofErr w:type="spellStart"/>
+      <w:r>
+        <w:rPr>
+          <w:rFonts w:ascii="Courier New" w:hAnsi="Courier New" w:cs="Courier New"/>
+          <w:b/>
+          <w:sz w:val="28"/>
+        </w:rPr>
+        <w:t>sumOfOdd</w:t>
+      </w:r>
+      <w:proofErr w:type="spellEnd"/>
+      <w:r>
+        <w:rPr>
+          <w:rFonts w:ascii="Courier New" w:hAnsi="Courier New" w:cs="Courier New"/>
+          <w:b/>
+          <w:sz w:val="28"/>
+        </w:rPr>
+        <w:t>.</w:t>
+      </w:r>
+    </w:p>
+    <w:p>
+      <w:pPr>
+        <w:spacing w:after="0"/>
+        <w:rPr>
+          <w:rFonts w:ascii="Courier New" w:hAnsi="Courier New" w:cs="Courier New"/>
+          <w:b/>
+          <w:sz w:val="28"/>
+        </w:rPr>
+      </w:pPr>
+    </w:p>
+    <w:p>
+      <w:pPr>
+        <w:spacing w:after="0"/>
+        <w:rPr>
+          <w:rFonts w:ascii="Courier New" w:hAnsi="Courier New" w:cs="Courier New"/>
+          <w:b/>
+          <w:sz w:val="28"/>
+        </w:rPr>
+      </w:pPr>
+    </w:p>
+    <w:p>
+      <w:pPr>
+        <w:spacing w:after="0"/>
+        <w:rPr>
+          <w:rFonts w:ascii="Courier New" w:hAnsi="Courier New" w:cs="Courier New"/>
+          <w:b/>
+          <w:sz w:val="28"/>
+        </w:rPr>
+      </w:pPr>
+      <w:r>
+        <w:rPr>
+          <w:rFonts w:ascii="Courier New" w:hAnsi="Courier New" w:cs="Courier New"/>
+          <w:b/>
+          <w:sz w:val="28"/>
+        </w:rPr>
+        <w:t>Child component display those number in proper format and</w:t>
+      </w:r>
+      <w:r>
+        <w:rPr>
+          <w:rFonts w:ascii="Courier New" w:hAnsi="Courier New" w:cs="Courier New"/>
+          <w:b/>
+          <w:sz w:val="28"/>
+        </w:rPr>
+        <w:t xml:space="preserve"> do the calculation sum of even</w:t>
+      </w:r>
+      <w:r>
+        <w:rPr>
+          <w:rFonts w:ascii="Courier New" w:hAnsi="Courier New" w:cs="Courier New"/>
+          <w:b/>
+          <w:sz w:val="28"/>
+        </w:rPr>
+        <w:t xml:space="preserve"> or odd number. </w:t>
+      </w:r>
+    </w:p>
+    <w:p>
+      <w:pPr>
+        <w:spacing w:after="0"/>
+        <w:rPr>
+          <w:rFonts w:ascii="Courier New" w:hAnsi="Courier New" w:cs="Courier New"/>
+          <w:b/>
+          <w:sz w:val="28"/>
+        </w:rPr>
+      </w:pPr>
+      <w:r>
+        <w:rPr>
+          <w:rFonts w:ascii="Courier New" w:hAnsi="Courier New" w:cs="Courier New"/>
+          <w:b/>
+          <w:sz w:val="28"/>
+        </w:rPr>
+        <w:t xml:space="preserve">Child component is responsible to display number in proper format which receive from parent component and find </w:t>
+      </w:r>
+      <w:proofErr w:type="spellStart"/>
+      <w:r>
+        <w:rPr>
+          <w:rFonts w:ascii="Courier New" w:hAnsi="Courier New" w:cs="Courier New"/>
+          <w:b/>
+          <w:sz w:val="28"/>
+        </w:rPr>
+        <w:t>sumOfEven</w:t>
+      </w:r>
+      <w:proofErr w:type="spellEnd"/>
+      <w:r>
+        <w:rPr>
+          <w:rFonts w:ascii="Courier New" w:hAnsi="Courier New" w:cs="Courier New"/>
+          <w:b/>
+          <w:sz w:val="28"/>
+        </w:rPr>
+        <w:t xml:space="preserve"> and </w:t>
+      </w:r>
+      <w:proofErr w:type="spellStart"/>
+      <w:r>
+        <w:rPr>
+          <w:rFonts w:ascii="Courier New" w:hAnsi="Courier New" w:cs="Courier New"/>
+          <w:b/>
+          <w:sz w:val="28"/>
+        </w:rPr>
+        <w:t>sumOfOdd</w:t>
+      </w:r>
+      <w:proofErr w:type="spellEnd"/>
+      <w:r>
+        <w:rPr>
+          <w:rFonts w:ascii="Courier New" w:hAnsi="Courier New" w:cs="Courier New"/>
+          <w:b/>
+          <w:sz w:val="28"/>
+        </w:rPr>
+        <w:t xml:space="preserve">. </w:t>
+      </w:r>
+    </w:p>
+    <w:p>
+      <w:pPr>
+        <w:spacing w:after="0"/>
+        <w:rPr>
+          <w:rFonts w:ascii="Courier New" w:hAnsi="Courier New" w:cs="Courier New"/>
+          <w:b/>
+          <w:sz w:val="28"/>
+        </w:rPr>
+      </w:pPr>
+    </w:p>
+    <w:p>
+      <w:pPr>
+        <w:spacing w:after="0"/>
+        <w:rPr>
+          <w:rFonts w:ascii="Courier New" w:hAnsi="Courier New" w:cs="Courier New"/>
+          <w:b/>
+          <w:sz w:val="28"/>
+        </w:rPr>
+      </w:pPr>
+    </w:p>
+    <w:p>
+      <w:pPr>
+        <w:spacing w:after="0"/>
+        <w:rPr>
+          <w:rFonts w:ascii="Courier New" w:hAnsi="Courier New" w:cs="Courier New"/>
+          <w:b/>
+          <w:sz w:val="28"/>
+        </w:rPr>
+      </w:pPr>
+    </w:p>
+    <w:p>
+      <w:pPr>
+        <w:spacing w:after="0"/>
+        <w:rPr>
+          <w:rFonts w:ascii="Courier New" w:hAnsi="Courier New" w:cs="Courier New"/>
+          <w:b/>
+          <w:sz w:val="28"/>
+        </w:rPr>
+      </w:pPr>
+    </w:p>
+    <w:p>
+      <w:pPr>
+        <w:spacing w:after="0"/>
+        <w:ind w:left="360"/>
+        <w:rPr>
+          <w:rFonts w:ascii="Courier New" w:hAnsi="Courier New" w:cs="Courier New"/>
+          <w:b/>
+          <w:sz w:val="28"/>
+        </w:rPr>
+      </w:pPr>
+    </w:p>
+    <w:p>
+      <w:pPr>
+        <w:spacing w:after="0"/>
+        <w:rPr>
+          <w:rFonts w:ascii="Courier New" w:hAnsi="Courier New" w:cs="Courier New"/>
+          <w:b/>
+          <w:sz w:val="28"/>
+        </w:rPr>
+      </w:pPr>
+    </w:p>
+    <w:p>
+      <w:pPr>
+        <w:spacing w:after="0"/>
+        <w:rPr>
+          <w:rFonts w:ascii="Courier New" w:hAnsi="Courier New" w:cs="Courier New"/>
+          <w:b/>
+          <w:sz w:val="28"/>
+        </w:rPr>
+      </w:pPr>
+    </w:p>
+    <w:p>
+      <w:pPr>
+        <w:spacing w:after="0"/>
+        <w:rPr>
+          <w:rFonts w:ascii="Courier New" w:hAnsi="Courier New" w:cs="Courier New"/>
+          <w:b/>
+          <w:sz w:val="28"/>
+          <w:highlight w:val="yellow"/>
+        </w:rPr>
+      </w:pPr>
+    </w:p>
+    <w:p>
+      <w:pPr>
+        <w:spacing w:after="0"/>
+        <w:rPr>
+          <w:rFonts w:ascii="Courier New" w:hAnsi="Courier New" w:cs="Courier New"/>
+          <w:b/>
+          <w:sz w:val="28"/>
+        </w:rPr>
+      </w:pPr>
+      <w:r>
+        <w:rPr>
+          <w:rFonts w:ascii="Courier New" w:hAnsi="Courier New" w:cs="Courier New"/>
+          <w:b/>
+          <w:sz w:val="28"/>
+          <w:highlight w:val="yellow"/>
+        </w:rPr>
+        <w:lastRenderedPageBreak/>
+        <w:t xml:space="preserve">Day </w:t>
+      </w:r>
+      <w:proofErr w:type="gramStart"/>
+      <w:r>
+        <w:rPr>
+          <w:rFonts w:ascii="Courier New" w:hAnsi="Courier New" w:cs="Courier New"/>
+          <w:b/>
+          <w:sz w:val="28"/>
+          <w:highlight w:val="yellow"/>
+        </w:rPr>
+        <w:t>5 :</w:t>
+      </w:r>
+      <w:proofErr w:type="gramEnd"/>
+      <w:r>
+        <w:rPr>
+          <w:rFonts w:ascii="Courier New" w:hAnsi="Courier New" w:cs="Courier New"/>
+          <w:b/>
+          <w:sz w:val="28"/>
+        </w:rPr>
+        <w:t xml:space="preserve"> </w:t>
+      </w:r>
+    </w:p>
+    <w:p>
+      <w:pPr>
+        <w:spacing w:after="0"/>
+        <w:rPr>
+          <w:rFonts w:ascii="Courier New" w:hAnsi="Courier New" w:cs="Courier New"/>
+          <w:b/>
+          <w:sz w:val="28"/>
+        </w:rPr>
+      </w:pPr>
+    </w:p>
+    <w:p>
+      <w:pPr>
+        <w:spacing w:after="0"/>
+        <w:rPr>
+          <w:rFonts w:ascii="Courier New" w:hAnsi="Courier New" w:cs="Courier New"/>
+          <w:b/>
+          <w:sz w:val="28"/>
+        </w:rPr>
+      </w:pPr>
+      <w:proofErr w:type="gramStart"/>
+      <w:r>
+        <w:rPr>
+          <w:rFonts w:ascii="Courier New" w:hAnsi="Courier New" w:cs="Courier New"/>
+          <w:b/>
+          <w:sz w:val="28"/>
+        </w:rPr>
+        <w:t>ng</w:t>
+      </w:r>
+      <w:proofErr w:type="gramEnd"/>
+      <w:r>
+        <w:rPr>
+          <w:rFonts w:ascii="Courier New" w:hAnsi="Courier New" w:cs="Courier New"/>
+          <w:b/>
+          <w:sz w:val="28"/>
+        </w:rPr>
+        <w:t xml:space="preserve"> new angular-routing --</w:t>
+      </w:r>
+      <w:r>
+        <w:rPr>
+          <w:rFonts w:ascii="Courier New" w:hAnsi="Courier New" w:cs="Courier New"/>
+          <w:b/>
+          <w:sz w:val="28"/>
+        </w:rPr>
+        <w:sym w:font="Wingdings" w:char="F0E0"/>
+      </w:r>
+      <w:r>
+        <w:rPr>
+          <w:rFonts w:ascii="Courier New" w:hAnsi="Courier New" w:cs="Courier New"/>
+          <w:b/>
+          <w:sz w:val="28"/>
+        </w:rPr>
+        <w:t xml:space="preserve"> </w:t>
+      </w:r>
+      <w:r>
+        <w:rPr>
+          <w:rFonts w:ascii="Courier New" w:hAnsi="Courier New" w:cs="Courier New"/>
+          <w:b/>
+          <w:sz w:val="28"/>
+          <w:highlight w:val="yellow"/>
+        </w:rPr>
+        <w:t>Routing yes</w:t>
+      </w:r>
+      <w:r>
+        <w:rPr>
+          <w:rFonts w:ascii="Courier New" w:hAnsi="Courier New" w:cs="Courier New"/>
+          <w:b/>
+          <w:sz w:val="28"/>
+        </w:rPr>
+        <w:t xml:space="preserve"> </w:t>
+      </w:r>
+    </w:p>
+    <w:p>
+      <w:pPr>
+        <w:spacing w:after="0"/>
+        <w:rPr>
+          <w:rFonts w:ascii="Courier New" w:hAnsi="Courier New" w:cs="Courier New"/>
+          <w:b/>
+          <w:sz w:val="28"/>
+        </w:rPr>
+      </w:pPr>
+    </w:p>
+    <w:p>
+      <w:pPr>
+        <w:spacing w:after="0"/>
+        <w:rPr>
+          <w:rFonts w:ascii="Courier New" w:hAnsi="Courier New" w:cs="Courier New"/>
+          <w:b/>
+          <w:sz w:val="28"/>
+        </w:rPr>
+      </w:pPr>
+      <w:proofErr w:type="gramStart"/>
+      <w:r>
+        <w:rPr>
+          <w:rFonts w:ascii="Courier New" w:hAnsi="Courier New" w:cs="Courier New"/>
+          <w:b/>
+          <w:sz w:val="28"/>
+        </w:rPr>
+        <w:t>ng</w:t>
+      </w:r>
+      <w:proofErr w:type="gramEnd"/>
+      <w:r>
+        <w:rPr>
+          <w:rFonts w:ascii="Courier New" w:hAnsi="Courier New" w:cs="Courier New"/>
+          <w:b/>
+          <w:sz w:val="28"/>
+        </w:rPr>
+        <w:t xml:space="preserve"> new angular-testing </w:t>
+      </w:r>
+      <w:r>
+        <w:rPr>
+          <w:rFonts w:ascii="Courier New" w:hAnsi="Courier New" w:cs="Courier New"/>
+          <w:b/>
+          <w:sz w:val="28"/>
+        </w:rPr>
+        <w:tab/>
+      </w:r>
+      <w:r>
+        <w:rPr>
+          <w:rFonts w:ascii="Courier New" w:hAnsi="Courier New" w:cs="Courier New"/>
+          <w:b/>
+          <w:sz w:val="28"/>
+        </w:rPr>
+        <w:sym w:font="Wingdings" w:char="F0E0"/>
+      </w:r>
+      <w:r>
+        <w:rPr>
+          <w:rFonts w:ascii="Courier New" w:hAnsi="Courier New" w:cs="Courier New"/>
+          <w:b/>
+          <w:sz w:val="28"/>
+        </w:rPr>
+        <w:t xml:space="preserve"> </w:t>
+      </w:r>
       <w:bookmarkStart w:id="0" w:name="_GoBack"/>
       <w:bookmarkEnd w:id="0"/>
-    </w:p>
-    <w:p>
-      <w:pPr>
-        <w:spacing w:after="0"/>
-        <w:rPr>
-          <w:rFonts w:ascii="Courier New" w:hAnsi="Courier New" w:cs="Courier New"/>
-          <w:b/>
-          <w:sz w:val="28"/>
-        </w:rPr>
-      </w:pPr>
-    </w:p>
-    <w:p>
-      <w:pPr>
-        <w:spacing w:after="0"/>
-        <w:rPr>
-          <w:rFonts w:ascii="Courier New" w:hAnsi="Courier New" w:cs="Courier New"/>
-          <w:b/>
-          <w:sz w:val="28"/>
-        </w:rPr>
-      </w:pPr>
-    </w:p>
-    <w:p>
-      <w:pPr>
-        <w:spacing w:after="0"/>
-        <w:rPr>
-          <w:rFonts w:ascii="Courier New" w:hAnsi="Courier New" w:cs="Courier New"/>
-          <w:b/>
-          <w:sz w:val="28"/>
-        </w:rPr>
-      </w:pPr>
-    </w:p>
-    <w:p>
-      <w:pPr>
-        <w:spacing w:after="0"/>
-        <w:rPr>
-          <w:rFonts w:ascii="Courier New" w:hAnsi="Courier New" w:cs="Courier New"/>
-          <w:b/>
-          <w:sz w:val="28"/>
-        </w:rPr>
-      </w:pPr>
-    </w:p>
-    <w:p>
-      <w:pPr>
-        <w:spacing w:after="0"/>
-        <w:rPr>
-          <w:rFonts w:ascii="Courier New" w:hAnsi="Courier New" w:cs="Courier New"/>
-          <w:b/>
-          <w:sz w:val="28"/>
-        </w:rPr>
-      </w:pPr>
-      <w:proofErr w:type="gramStart"/>
-      <w:r>
-        <w:rPr>
-          <w:rFonts w:ascii="Courier New" w:hAnsi="Courier New" w:cs="Courier New"/>
-          <w:b/>
-          <w:sz w:val="28"/>
-        </w:rPr>
-        <w:t>ng</w:t>
-      </w:r>
-      <w:proofErr w:type="gramEnd"/>
-      <w:r>
-        <w:rPr>
-          <w:rFonts w:ascii="Courier New" w:hAnsi="Courier New" w:cs="Courier New"/>
-          <w:b/>
-          <w:sz w:val="28"/>
-        </w:rPr>
-        <w:t xml:space="preserve"> new angular-routing --</w:t>
-      </w:r>
-      <w:r>
-        <w:rPr>
-          <w:rFonts w:ascii="Courier New" w:hAnsi="Courier New" w:cs="Courier New"/>
-          <w:b/>
-          <w:sz w:val="28"/>
-        </w:rPr>
-        <w:sym w:font="Wingdings" w:char="F0E0"/>
-      </w:r>
-      <w:r>
-        <w:rPr>
-          <w:rFonts w:ascii="Courier New" w:hAnsi="Courier New" w:cs="Courier New"/>
-          <w:b/>
-          <w:sz w:val="28"/>
-        </w:rPr>
-        <w:t xml:space="preserve"> Routing yes </w:t>
-      </w:r>
+      <w:r>
+        <w:rPr>
+          <w:rFonts w:ascii="Courier New" w:hAnsi="Courier New" w:cs="Courier New"/>
+          <w:b/>
+          <w:sz w:val="28"/>
+          <w:highlight w:val="yellow"/>
+        </w:rPr>
+        <w:t>No Routing</w:t>
+      </w:r>
+      <w:r>
+        <w:rPr>
+          <w:rFonts w:ascii="Courier New" w:hAnsi="Courier New" w:cs="Courier New"/>
+          <w:b/>
+          <w:sz w:val="28"/>
+        </w:rPr>
+        <w:t xml:space="preserve"> </w:t>
+      </w:r>
+    </w:p>
+    <w:p>
+      <w:pPr>
+        <w:spacing w:after="0"/>
+        <w:rPr>
+          <w:rFonts w:ascii="Courier New" w:hAnsi="Courier New" w:cs="Courier New"/>
+          <w:b/>
+          <w:sz w:val="28"/>
+        </w:rPr>
+      </w:pPr>
+    </w:p>
+    <w:p>
+      <w:pPr>
+        <w:spacing w:after="0"/>
+        <w:rPr>
+          <w:rFonts w:ascii="Courier New" w:hAnsi="Courier New" w:cs="Courier New"/>
+          <w:b/>
+          <w:sz w:val="28"/>
+        </w:rPr>
+      </w:pPr>
     </w:p>
     <w:p>
       <w:pPr>
@@ -24899,9 +29110,9 @@
     </w:lvl>
   </w:abstractNum>
   <w:abstractNum w:abstractNumId="6" w15:restartNumberingAfterBreak="0">
-    <w:nsid w:val="39511238"/>
+    <w:nsid w:val="392C10E4"/>
     <w:multiLevelType w:val="hybridMultilevel"/>
-    <w:tmpl w:val="731A11E4"/>
+    <w:tmpl w:val="44F49418"/>
     <w:lvl w:ilvl="0" w:tplc="4009000F">
       <w:start w:val="1"/>
       <w:numFmt w:val="decimal"/>
@@ -24988,16 +29199,16 @@
     </w:lvl>
   </w:abstractNum>
   <w:abstractNum w:abstractNumId="7" w15:restartNumberingAfterBreak="0">
-    <w:nsid w:val="489C3F1D"/>
+    <w:nsid w:val="39511238"/>
     <w:multiLevelType w:val="hybridMultilevel"/>
-    <w:tmpl w:val="AFE2DCE0"/>
-    <w:lvl w:ilvl="0" w:tplc="17F8E256">
+    <w:tmpl w:val="731A11E4"/>
+    <w:lvl w:ilvl="0" w:tplc="4009000F">
       <w:start w:val="1"/>
-      <w:numFmt w:val="lowerLetter"/>
+      <w:numFmt w:val="decimal"/>
       <w:lvlText w:val="%1."/>
       <w:lvlJc w:val="left"/>
       <w:pPr>
-        <w:ind w:left="1080" w:hanging="360"/>
+        <w:ind w:left="720" w:hanging="360"/>
       </w:pPr>
       <w:rPr>
         <w:rFonts w:hint="default"/>
@@ -25009,7 +29220,7 @@
       <w:lvlText w:val="%2."/>
       <w:lvlJc w:val="left"/>
       <w:pPr>
-        <w:ind w:left="1800" w:hanging="360"/>
+        <w:ind w:left="1440" w:hanging="360"/>
       </w:pPr>
     </w:lvl>
     <w:lvl w:ilvl="2" w:tplc="4009001B" w:tentative="1">
@@ -25018,7 +29229,7 @@
       <w:lvlText w:val="%3."/>
       <w:lvlJc w:val="right"/>
       <w:pPr>
-        <w:ind w:left="2520" w:hanging="180"/>
+        <w:ind w:left="2160" w:hanging="180"/>
       </w:pPr>
     </w:lvl>
     <w:lvl w:ilvl="3" w:tplc="4009000F" w:tentative="1">
@@ -25027,7 +29238,7 @@
       <w:lvlText w:val="%4."/>
       <w:lvlJc w:val="left"/>
       <w:pPr>
-        <w:ind w:left="3240" w:hanging="360"/>
+        <w:ind w:left="2880" w:hanging="360"/>
       </w:pPr>
     </w:lvl>
     <w:lvl w:ilvl="4" w:tplc="40090019" w:tentative="1">
@@ -25036,7 +29247,7 @@
       <w:lvlText w:val="%5."/>
       <w:lvlJc w:val="left"/>
       <w:pPr>
-        <w:ind w:left="3960" w:hanging="360"/>
+        <w:ind w:left="3600" w:hanging="360"/>
       </w:pPr>
     </w:lvl>
     <w:lvl w:ilvl="5" w:tplc="4009001B" w:tentative="1">
@@ -25045,7 +29256,7 @@
       <w:lvlText w:val="%6."/>
       <w:lvlJc w:val="right"/>
       <w:pPr>
-        <w:ind w:left="4680" w:hanging="180"/>
+        <w:ind w:left="4320" w:hanging="180"/>
       </w:pPr>
     </w:lvl>
     <w:lvl w:ilvl="6" w:tplc="4009000F" w:tentative="1">
@@ -25054,7 +29265,7 @@
       <w:lvlText w:val="%7."/>
       <w:lvlJc w:val="left"/>
       <w:pPr>
-        <w:ind w:left="5400" w:hanging="360"/>
+        <w:ind w:left="5040" w:hanging="360"/>
       </w:pPr>
     </w:lvl>
     <w:lvl w:ilvl="7" w:tplc="40090019" w:tentative="1">
@@ -25063,7 +29274,7 @@
       <w:lvlText w:val="%8."/>
       <w:lvlJc w:val="left"/>
       <w:pPr>
-        <w:ind w:left="6120" w:hanging="360"/>
+        <w:ind w:left="5760" w:hanging="360"/>
       </w:pPr>
     </w:lvl>
     <w:lvl w:ilvl="8" w:tplc="4009001B" w:tentative="1">
@@ -25072,21 +29283,21 @@
       <w:lvlText w:val="%9."/>
       <w:lvlJc w:val="right"/>
       <w:pPr>
-        <w:ind w:left="6840" w:hanging="180"/>
+        <w:ind w:left="6480" w:hanging="180"/>
       </w:pPr>
     </w:lvl>
   </w:abstractNum>
   <w:abstractNum w:abstractNumId="8" w15:restartNumberingAfterBreak="0">
-    <w:nsid w:val="4D7C5FA7"/>
+    <w:nsid w:val="489C3F1D"/>
     <w:multiLevelType w:val="hybridMultilevel"/>
-    <w:tmpl w:val="F306BF4E"/>
-    <w:lvl w:ilvl="0" w:tplc="4009000F">
+    <w:tmpl w:val="AFE2DCE0"/>
+    <w:lvl w:ilvl="0" w:tplc="17F8E256">
       <w:start w:val="1"/>
-      <w:numFmt w:val="decimal"/>
+      <w:numFmt w:val="lowerLetter"/>
       <w:lvlText w:val="%1."/>
       <w:lvlJc w:val="left"/>
       <w:pPr>
-        <w:ind w:left="720" w:hanging="360"/>
+        <w:ind w:left="1080" w:hanging="360"/>
       </w:pPr>
       <w:rPr>
         <w:rFonts w:hint="default"/>
@@ -25098,7 +29309,7 @@
       <w:lvlText w:val="%2."/>
       <w:lvlJc w:val="left"/>
       <w:pPr>
-        <w:ind w:left="1440" w:hanging="360"/>
+        <w:ind w:left="1800" w:hanging="360"/>
       </w:pPr>
     </w:lvl>
     <w:lvl w:ilvl="2" w:tplc="4009001B" w:tentative="1">
@@ -25107,7 +29318,7 @@
       <w:lvlText w:val="%3."/>
       <w:lvlJc w:val="right"/>
       <w:pPr>
-        <w:ind w:left="2160" w:hanging="180"/>
+        <w:ind w:left="2520" w:hanging="180"/>
       </w:pPr>
     </w:lvl>
     <w:lvl w:ilvl="3" w:tplc="4009000F" w:tentative="1">
@@ -25116,7 +29327,7 @@
       <w:lvlText w:val="%4."/>
       <w:lvlJc w:val="left"/>
       <w:pPr>
-        <w:ind w:left="2880" w:hanging="360"/>
+        <w:ind w:left="3240" w:hanging="360"/>
       </w:pPr>
     </w:lvl>
     <w:lvl w:ilvl="4" w:tplc="40090019" w:tentative="1">
@@ -25125,7 +29336,7 @@
       <w:lvlText w:val="%5."/>
       <w:lvlJc w:val="left"/>
       <w:pPr>
-        <w:ind w:left="3600" w:hanging="360"/>
+        <w:ind w:left="3960" w:hanging="360"/>
       </w:pPr>
     </w:lvl>
     <w:lvl w:ilvl="5" w:tplc="4009001B" w:tentative="1">
@@ -25134,7 +29345,7 @@
       <w:lvlText w:val="%6."/>
       <w:lvlJc w:val="right"/>
       <w:pPr>
-        <w:ind w:left="4320" w:hanging="180"/>
+        <w:ind w:left="4680" w:hanging="180"/>
       </w:pPr>
     </w:lvl>
     <w:lvl w:ilvl="6" w:tplc="4009000F" w:tentative="1">
@@ -25143,7 +29354,7 @@
       <w:lvlText w:val="%7."/>
       <w:lvlJc w:val="left"/>
       <w:pPr>
-        <w:ind w:left="5040" w:hanging="360"/>
+        <w:ind w:left="5400" w:hanging="360"/>
       </w:pPr>
     </w:lvl>
     <w:lvl w:ilvl="7" w:tplc="40090019" w:tentative="1">
@@ -25152,7 +29363,7 @@
       <w:lvlText w:val="%8."/>
       <w:lvlJc w:val="left"/>
       <w:pPr>
-        <w:ind w:left="5760" w:hanging="360"/>
+        <w:ind w:left="6120" w:hanging="360"/>
       </w:pPr>
     </w:lvl>
     <w:lvl w:ilvl="8" w:tplc="4009001B" w:tentative="1">
@@ -25161,14 +29372,14 @@
       <w:lvlText w:val="%9."/>
       <w:lvlJc w:val="right"/>
       <w:pPr>
-        <w:ind w:left="6480" w:hanging="180"/>
+        <w:ind w:left="6840" w:hanging="180"/>
       </w:pPr>
     </w:lvl>
   </w:abstractNum>
   <w:abstractNum w:abstractNumId="9" w15:restartNumberingAfterBreak="0">
-    <w:nsid w:val="53AF213B"/>
+    <w:nsid w:val="4D7C5FA7"/>
     <w:multiLevelType w:val="hybridMultilevel"/>
-    <w:tmpl w:val="FC9A66B2"/>
+    <w:tmpl w:val="F306BF4E"/>
     <w:lvl w:ilvl="0" w:tplc="4009000F">
       <w:start w:val="1"/>
       <w:numFmt w:val="decimal"/>
@@ -25255,9 +29466,9 @@
     </w:lvl>
   </w:abstractNum>
   <w:abstractNum w:abstractNumId="10" w15:restartNumberingAfterBreak="0">
-    <w:nsid w:val="58DB1F02"/>
+    <w:nsid w:val="53AF213B"/>
     <w:multiLevelType w:val="hybridMultilevel"/>
-    <w:tmpl w:val="731A11E4"/>
+    <w:tmpl w:val="FC9A66B2"/>
     <w:lvl w:ilvl="0" w:tplc="4009000F">
       <w:start w:val="1"/>
       <w:numFmt w:val="decimal"/>
@@ -25344,16 +29555,16 @@
     </w:lvl>
   </w:abstractNum>
   <w:abstractNum w:abstractNumId="11" w15:restartNumberingAfterBreak="0">
-    <w:nsid w:val="59DA53AC"/>
+    <w:nsid w:val="58DB1F02"/>
     <w:multiLevelType w:val="hybridMultilevel"/>
-    <w:tmpl w:val="7B40EA68"/>
-    <w:lvl w:ilvl="0" w:tplc="AA6EB2BC">
+    <w:tmpl w:val="731A11E4"/>
+    <w:lvl w:ilvl="0" w:tplc="4009000F">
       <w:start w:val="1"/>
-      <w:numFmt w:val="lowerLetter"/>
+      <w:numFmt w:val="decimal"/>
       <w:lvlText w:val="%1."/>
       <w:lvlJc w:val="left"/>
       <w:pPr>
-        <w:ind w:left="1080" w:hanging="360"/>
+        <w:ind w:left="720" w:hanging="360"/>
       </w:pPr>
       <w:rPr>
         <w:rFonts w:hint="default"/>
@@ -25365,7 +29576,7 @@
       <w:lvlText w:val="%2."/>
       <w:lvlJc w:val="left"/>
       <w:pPr>
-        <w:ind w:left="1800" w:hanging="360"/>
+        <w:ind w:left="1440" w:hanging="360"/>
       </w:pPr>
     </w:lvl>
     <w:lvl w:ilvl="2" w:tplc="4009001B" w:tentative="1">
@@ -25374,7 +29585,7 @@
       <w:lvlText w:val="%3."/>
       <w:lvlJc w:val="right"/>
       <w:pPr>
-        <w:ind w:left="2520" w:hanging="180"/>
+        <w:ind w:left="2160" w:hanging="180"/>
       </w:pPr>
     </w:lvl>
     <w:lvl w:ilvl="3" w:tplc="4009000F" w:tentative="1">
@@ -25383,7 +29594,7 @@
       <w:lvlText w:val="%4."/>
       <w:lvlJc w:val="left"/>
       <w:pPr>
-        <w:ind w:left="3240" w:hanging="360"/>
+        <w:ind w:left="2880" w:hanging="360"/>
       </w:pPr>
     </w:lvl>
     <w:lvl w:ilvl="4" w:tplc="40090019" w:tentative="1">
@@ -25392,7 +29603,7 @@
       <w:lvlText w:val="%5."/>
       <w:lvlJc w:val="left"/>
       <w:pPr>
-        <w:ind w:left="3960" w:hanging="360"/>
+        <w:ind w:left="3600" w:hanging="360"/>
       </w:pPr>
     </w:lvl>
     <w:lvl w:ilvl="5" w:tplc="4009001B" w:tentative="1">
@@ -25401,7 +29612,7 @@
       <w:lvlText w:val="%6."/>
       <w:lvlJc w:val="right"/>
       <w:pPr>
-        <w:ind w:left="4680" w:hanging="180"/>
+        <w:ind w:left="4320" w:hanging="180"/>
       </w:pPr>
     </w:lvl>
     <w:lvl w:ilvl="6" w:tplc="4009000F" w:tentative="1">
@@ -25410,7 +29621,7 @@
       <w:lvlText w:val="%7."/>
       <w:lvlJc w:val="left"/>
       <w:pPr>
-        <w:ind w:left="5400" w:hanging="360"/>
+        <w:ind w:left="5040" w:hanging="360"/>
       </w:pPr>
     </w:lvl>
     <w:lvl w:ilvl="7" w:tplc="40090019" w:tentative="1">
@@ -25419,7 +29630,7 @@
       <w:lvlText w:val="%8."/>
       <w:lvlJc w:val="left"/>
       <w:pPr>
-        <w:ind w:left="6120" w:hanging="360"/>
+        <w:ind w:left="5760" w:hanging="360"/>
       </w:pPr>
     </w:lvl>
     <w:lvl w:ilvl="8" w:tplc="4009001B" w:tentative="1">
@@ -25428,21 +29639,21 @@
       <w:lvlText w:val="%9."/>
       <w:lvlJc w:val="right"/>
       <w:pPr>
-        <w:ind w:left="6840" w:hanging="180"/>
+        <w:ind w:left="6480" w:hanging="180"/>
       </w:pPr>
     </w:lvl>
   </w:abstractNum>
   <w:abstractNum w:abstractNumId="12" w15:restartNumberingAfterBreak="0">
-    <w:nsid w:val="785D4A5F"/>
+    <w:nsid w:val="59DA53AC"/>
     <w:multiLevelType w:val="hybridMultilevel"/>
-    <w:tmpl w:val="47C85278"/>
-    <w:lvl w:ilvl="0" w:tplc="4009000F">
+    <w:tmpl w:val="7B40EA68"/>
+    <w:lvl w:ilvl="0" w:tplc="AA6EB2BC">
       <w:start w:val="1"/>
-      <w:numFmt w:val="decimal"/>
+      <w:numFmt w:val="lowerLetter"/>
       <w:lvlText w:val="%1."/>
       <w:lvlJc w:val="left"/>
       <w:pPr>
-        <w:ind w:left="720" w:hanging="360"/>
+        <w:ind w:left="1080" w:hanging="360"/>
       </w:pPr>
       <w:rPr>
         <w:rFonts w:hint="default"/>
@@ -25454,7 +29665,7 @@
       <w:lvlText w:val="%2."/>
       <w:lvlJc w:val="left"/>
       <w:pPr>
-        <w:ind w:left="1440" w:hanging="360"/>
+        <w:ind w:left="1800" w:hanging="360"/>
       </w:pPr>
     </w:lvl>
     <w:lvl w:ilvl="2" w:tplc="4009001B" w:tentative="1">
@@ -25463,7 +29674,7 @@
       <w:lvlText w:val="%3."/>
       <w:lvlJc w:val="right"/>
       <w:pPr>
-        <w:ind w:left="2160" w:hanging="180"/>
+        <w:ind w:left="2520" w:hanging="180"/>
       </w:pPr>
     </w:lvl>
     <w:lvl w:ilvl="3" w:tplc="4009000F" w:tentative="1">
@@ -25472,7 +29683,7 @@
       <w:lvlText w:val="%4."/>
       <w:lvlJc w:val="left"/>
       <w:pPr>
-        <w:ind w:left="2880" w:hanging="360"/>
+        <w:ind w:left="3240" w:hanging="360"/>
       </w:pPr>
     </w:lvl>
     <w:lvl w:ilvl="4" w:tplc="40090019" w:tentative="1">
@@ -25481,7 +29692,7 @@
       <w:lvlText w:val="%5."/>
       <w:lvlJc w:val="left"/>
       <w:pPr>
-        <w:ind w:left="3600" w:hanging="360"/>
+        <w:ind w:left="3960" w:hanging="360"/>
       </w:pPr>
     </w:lvl>
     <w:lvl w:ilvl="5" w:tplc="4009001B" w:tentative="1">
@@ -25490,7 +29701,7 @@
       <w:lvlText w:val="%6."/>
       <w:lvlJc w:val="right"/>
       <w:pPr>
-        <w:ind w:left="4320" w:hanging="180"/>
+        <w:ind w:left="4680" w:hanging="180"/>
       </w:pPr>
     </w:lvl>
     <w:lvl w:ilvl="6" w:tplc="4009000F" w:tentative="1">
@@ -25499,7 +29710,7 @@
       <w:lvlText w:val="%7."/>
       <w:lvlJc w:val="left"/>
       <w:pPr>
-        <w:ind w:left="5040" w:hanging="360"/>
+        <w:ind w:left="5400" w:hanging="360"/>
       </w:pPr>
     </w:lvl>
     <w:lvl w:ilvl="7" w:tplc="40090019" w:tentative="1">
@@ -25508,7 +29719,7 @@
       <w:lvlText w:val="%8."/>
       <w:lvlJc w:val="left"/>
       <w:pPr>
-        <w:ind w:left="5760" w:hanging="360"/>
+        <w:ind w:left="6120" w:hanging="360"/>
       </w:pPr>
     </w:lvl>
     <w:lvl w:ilvl="8" w:tplc="4009001B" w:tentative="1">
@@ -25517,6 +29728,184 @@
       <w:lvlText w:val="%9."/>
       <w:lvlJc w:val="right"/>
       <w:pPr>
+        <w:ind w:left="6840" w:hanging="180"/>
+      </w:pPr>
+    </w:lvl>
+  </w:abstractNum>
+  <w:abstractNum w:abstractNumId="13" w15:restartNumberingAfterBreak="0">
+    <w:nsid w:val="776C3FB0"/>
+    <w:multiLevelType w:val="hybridMultilevel"/>
+    <w:tmpl w:val="7EE2210E"/>
+    <w:lvl w:ilvl="0" w:tplc="4009000F">
+      <w:start w:val="1"/>
+      <w:numFmt w:val="decimal"/>
+      <w:lvlText w:val="%1."/>
+      <w:lvlJc w:val="left"/>
+      <w:pPr>
+        <w:ind w:left="720" w:hanging="360"/>
+      </w:pPr>
+      <w:rPr>
+        <w:rFonts w:hint="default"/>
+      </w:rPr>
+    </w:lvl>
+    <w:lvl w:ilvl="1" w:tplc="40090019">
+      <w:start w:val="1"/>
+      <w:numFmt w:val="lowerLetter"/>
+      <w:lvlText w:val="%2."/>
+      <w:lvlJc w:val="left"/>
+      <w:pPr>
+        <w:ind w:left="1440" w:hanging="360"/>
+      </w:pPr>
+    </w:lvl>
+    <w:lvl w:ilvl="2" w:tplc="4009001B">
+      <w:start w:val="1"/>
+      <w:numFmt w:val="lowerRoman"/>
+      <w:lvlText w:val="%3."/>
+      <w:lvlJc w:val="right"/>
+      <w:pPr>
+        <w:ind w:left="2160" w:hanging="180"/>
+      </w:pPr>
+    </w:lvl>
+    <w:lvl w:ilvl="3" w:tplc="4009000F">
+      <w:start w:val="1"/>
+      <w:numFmt w:val="decimal"/>
+      <w:lvlText w:val="%4."/>
+      <w:lvlJc w:val="left"/>
+      <w:pPr>
+        <w:ind w:left="2880" w:hanging="360"/>
+      </w:pPr>
+    </w:lvl>
+    <w:lvl w:ilvl="4" w:tplc="40090019" w:tentative="1">
+      <w:start w:val="1"/>
+      <w:numFmt w:val="lowerLetter"/>
+      <w:lvlText w:val="%5."/>
+      <w:lvlJc w:val="left"/>
+      <w:pPr>
+        <w:ind w:left="3600" w:hanging="360"/>
+      </w:pPr>
+    </w:lvl>
+    <w:lvl w:ilvl="5" w:tplc="4009001B" w:tentative="1">
+      <w:start w:val="1"/>
+      <w:numFmt w:val="lowerRoman"/>
+      <w:lvlText w:val="%6."/>
+      <w:lvlJc w:val="right"/>
+      <w:pPr>
+        <w:ind w:left="4320" w:hanging="180"/>
+      </w:pPr>
+    </w:lvl>
+    <w:lvl w:ilvl="6" w:tplc="4009000F" w:tentative="1">
+      <w:start w:val="1"/>
+      <w:numFmt w:val="decimal"/>
+      <w:lvlText w:val="%7."/>
+      <w:lvlJc w:val="left"/>
+      <w:pPr>
+        <w:ind w:left="5040" w:hanging="360"/>
+      </w:pPr>
+    </w:lvl>
+    <w:lvl w:ilvl="7" w:tplc="40090019" w:tentative="1">
+      <w:start w:val="1"/>
+      <w:numFmt w:val="lowerLetter"/>
+      <w:lvlText w:val="%8."/>
+      <w:lvlJc w:val="left"/>
+      <w:pPr>
+        <w:ind w:left="5760" w:hanging="360"/>
+      </w:pPr>
+    </w:lvl>
+    <w:lvl w:ilvl="8" w:tplc="4009001B" w:tentative="1">
+      <w:start w:val="1"/>
+      <w:numFmt w:val="lowerRoman"/>
+      <w:lvlText w:val="%9."/>
+      <w:lvlJc w:val="right"/>
+      <w:pPr>
+        <w:ind w:left="6480" w:hanging="180"/>
+      </w:pPr>
+    </w:lvl>
+  </w:abstractNum>
+  <w:abstractNum w:abstractNumId="14" w15:restartNumberingAfterBreak="0">
+    <w:nsid w:val="785D4A5F"/>
+    <w:multiLevelType w:val="hybridMultilevel"/>
+    <w:tmpl w:val="47C85278"/>
+    <w:lvl w:ilvl="0" w:tplc="4009000F">
+      <w:start w:val="1"/>
+      <w:numFmt w:val="decimal"/>
+      <w:lvlText w:val="%1."/>
+      <w:lvlJc w:val="left"/>
+      <w:pPr>
+        <w:ind w:left="720" w:hanging="360"/>
+      </w:pPr>
+      <w:rPr>
+        <w:rFonts w:hint="default"/>
+      </w:rPr>
+    </w:lvl>
+    <w:lvl w:ilvl="1" w:tplc="40090019" w:tentative="1">
+      <w:start w:val="1"/>
+      <w:numFmt w:val="lowerLetter"/>
+      <w:lvlText w:val="%2."/>
+      <w:lvlJc w:val="left"/>
+      <w:pPr>
+        <w:ind w:left="1440" w:hanging="360"/>
+      </w:pPr>
+    </w:lvl>
+    <w:lvl w:ilvl="2" w:tplc="4009001B" w:tentative="1">
+      <w:start w:val="1"/>
+      <w:numFmt w:val="lowerRoman"/>
+      <w:lvlText w:val="%3."/>
+      <w:lvlJc w:val="right"/>
+      <w:pPr>
+        <w:ind w:left="2160" w:hanging="180"/>
+      </w:pPr>
+    </w:lvl>
+    <w:lvl w:ilvl="3" w:tplc="4009000F" w:tentative="1">
+      <w:start w:val="1"/>
+      <w:numFmt w:val="decimal"/>
+      <w:lvlText w:val="%4."/>
+      <w:lvlJc w:val="left"/>
+      <w:pPr>
+        <w:ind w:left="2880" w:hanging="360"/>
+      </w:pPr>
+    </w:lvl>
+    <w:lvl w:ilvl="4" w:tplc="40090019" w:tentative="1">
+      <w:start w:val="1"/>
+      <w:numFmt w:val="lowerLetter"/>
+      <w:lvlText w:val="%5."/>
+      <w:lvlJc w:val="left"/>
+      <w:pPr>
+        <w:ind w:left="3600" w:hanging="360"/>
+      </w:pPr>
+    </w:lvl>
+    <w:lvl w:ilvl="5" w:tplc="4009001B" w:tentative="1">
+      <w:start w:val="1"/>
+      <w:numFmt w:val="lowerRoman"/>
+      <w:lvlText w:val="%6."/>
+      <w:lvlJc w:val="right"/>
+      <w:pPr>
+        <w:ind w:left="4320" w:hanging="180"/>
+      </w:pPr>
+    </w:lvl>
+    <w:lvl w:ilvl="6" w:tplc="4009000F" w:tentative="1">
+      <w:start w:val="1"/>
+      <w:numFmt w:val="decimal"/>
+      <w:lvlText w:val="%7."/>
+      <w:lvlJc w:val="left"/>
+      <w:pPr>
+        <w:ind w:left="5040" w:hanging="360"/>
+      </w:pPr>
+    </w:lvl>
+    <w:lvl w:ilvl="7" w:tplc="40090019" w:tentative="1">
+      <w:start w:val="1"/>
+      <w:numFmt w:val="lowerLetter"/>
+      <w:lvlText w:val="%8."/>
+      <w:lvlJc w:val="left"/>
+      <w:pPr>
+        <w:ind w:left="5760" w:hanging="360"/>
+      </w:pPr>
+    </w:lvl>
+    <w:lvl w:ilvl="8" w:tplc="4009001B" w:tentative="1">
+      <w:start w:val="1"/>
+      <w:numFmt w:val="lowerRoman"/>
+      <w:lvlText w:val="%9."/>
+      <w:lvlJc w:val="right"/>
+      <w:pPr>
         <w:ind w:left="6480" w:hanging="180"/>
       </w:pPr>
     </w:lvl>
@@ -25525,19 +29914,19 @@
     <w:abstractNumId w:val="1"/>
   </w:num>
   <w:num w:numId="2">
-    <w:abstractNumId w:val="9"/>
+    <w:abstractNumId w:val="10"/>
   </w:num>
   <w:num w:numId="3">
-    <w:abstractNumId w:val="10"/>
+    <w:abstractNumId w:val="11"/>
   </w:num>
   <w:num w:numId="4">
-    <w:abstractNumId w:val="6"/>
+    <w:abstractNumId w:val="7"/>
   </w:num>
   <w:num w:numId="5">
     <w:abstractNumId w:val="3"/>
   </w:num>
   <w:num w:numId="6">
-    <w:abstractNumId w:val="11"/>
+    <w:abstractNumId w:val="12"/>
   </w:num>
   <w:num w:numId="7">
     <w:abstractNumId w:val="4"/>
@@ -25549,16 +29938,22 @@
     <w:abstractNumId w:val="5"/>
   </w:num>
   <w:num w:numId="10">
-    <w:abstractNumId w:val="12"/>
+    <w:abstractNumId w:val="14"/>
   </w:num>
   <w:num w:numId="11">
     <w:abstractNumId w:val="2"/>
   </w:num>
   <w:num w:numId="12">
-    <w:abstractNumId w:val="7"/>
+    <w:abstractNumId w:val="8"/>
   </w:num>
   <w:num w:numId="13">
-    <w:abstractNumId w:val="8"/>
+    <w:abstractNumId w:val="9"/>
+  </w:num>
+  <w:num w:numId="14">
+    <w:abstractNumId w:val="6"/>
+  </w:num>
+  <w:num w:numId="15">
+    <w:abstractNumId w:val="13"/>
   </w:num>
 </w:numbering>
 </file>
